--- a/bibliografia/notas_formacion_celulas.docx
+++ b/bibliografia/notas_formacion_celulas.docx
@@ -2199,8 +2199,9 @@
           <w:color w:val="FF0000"/>
           <w:sz w:val="24"/>
           <w:szCs w:val="24"/>
-        </w:rPr>
-        <w:t>N%? y R%? de dónde</w:t>
+          <w:lang w:val="en-US"/>
+        </w:rPr>
+        <w:t xml:space="preserve">N%? </w:t>
       </w:r>
       <w:r>
         <w:rPr>
@@ -2209,7 +2210,7 @@
           <w:sz w:val="24"/>
           <w:szCs w:val="24"/>
         </w:rPr>
-        <w:t xml:space="preserve"> salen? </w:t>
+        <w:sym w:font="Wingdings" w:char="F0E0"/>
       </w:r>
       <w:r>
         <w:rPr>
@@ -2219,15 +2220,40 @@
           <w:szCs w:val="24"/>
           <w:lang w:val="en-US"/>
         </w:rPr>
-        <w:t xml:space="preserve">No son parámetros? </w:t>
-      </w:r>
-      <w:r>
+        <w:t xml:space="preserve"> SELECTION ROULETTE WHEEL</w:t>
+      </w:r>
+    </w:p>
+    <w:p>
+      <w:pPr>
+        <w:autoSpaceDE w:val="0"/>
+        <w:autoSpaceDN w:val="0"/>
+        <w:adjustRightInd w:val="0"/>
+        <w:spacing w:after="0" w:line="240" w:lineRule="auto"/>
+        <w:jc w:val="both"/>
         <w:rPr>
           <w:rFonts w:cstheme="minorHAnsi"/>
           <w:color w:val="FF0000"/>
           <w:sz w:val="24"/>
           <w:szCs w:val="24"/>
         </w:rPr>
+      </w:pPr>
+      <w:r>
+        <w:rPr>
+          <w:rFonts w:cstheme="minorHAnsi"/>
+          <w:color w:val="FF0000"/>
+          <w:sz w:val="24"/>
+          <w:szCs w:val="24"/>
+        </w:rPr>
+        <w:t xml:space="preserve">R%? </w:t>
+      </w:r>
+      <w:r>
+        <w:rPr>
+          <w:rFonts w:cstheme="minorHAnsi"/>
+          <w:color w:val="FF0000"/>
+          <w:sz w:val="24"/>
+          <w:szCs w:val="24"/>
+          <w:lang w:val="en-US"/>
+        </w:rPr>
         <w:sym w:font="Wingdings" w:char="F0E0"/>
       </w:r>
       <w:r>
@@ -2236,9 +2262,17 @@
           <w:color w:val="FF0000"/>
           <w:sz w:val="24"/>
           <w:szCs w:val="24"/>
-          <w:lang w:val="en-US"/>
-        </w:rPr>
-        <w:t xml:space="preserve"> SELECTION ROULETTE WHEEL</w:t>
+        </w:rPr>
+        <w:t xml:space="preserve"> 1</w:t>
+      </w:r>
+      <w:r>
+        <w:rPr>
+          <w:rFonts w:cstheme="minorHAnsi"/>
+          <w:color w:val="FF0000"/>
+          <w:sz w:val="24"/>
+          <w:szCs w:val="24"/>
+        </w:rPr>
+        <w:t>0% (igual que B%)</w:t>
       </w:r>
     </w:p>
     <w:p>
@@ -2261,7 +2295,6 @@
           <w:color w:val="FF0000"/>
           <w:sz w:val="24"/>
           <w:szCs w:val="24"/>
-          <w:lang w:val="en-US"/>
         </w:rPr>
         <w:t xml:space="preserve">Affinitie? </w:t>
       </w:r>
@@ -2272,25 +2305,7 @@
           <w:sz w:val="24"/>
           <w:szCs w:val="24"/>
         </w:rPr>
-        <w:t xml:space="preserve">Qué es? </w:t>
-      </w:r>
-      <w:r>
-        <w:rPr>
-          <w:rFonts w:cstheme="minorHAnsi"/>
-          <w:color w:val="FF0000"/>
-          <w:sz w:val="24"/>
-          <w:szCs w:val="24"/>
-        </w:rPr>
-        <w:sym w:font="Wingdings" w:char="F0E0"/>
-      </w:r>
-      <w:r>
-        <w:rPr>
-          <w:rFonts w:cstheme="minorHAnsi"/>
-          <w:color w:val="FF0000"/>
-          <w:sz w:val="24"/>
-          <w:szCs w:val="24"/>
-        </w:rPr>
-        <w:t xml:space="preserve"> mejor función objetivo</w:t>
+        <w:t>mejor función objetivo</w:t>
       </w:r>
     </w:p>
     <w:p>
@@ -2322,7 +2337,6 @@
           <w:color w:val="000000" w:themeColor="text1"/>
           <w:sz w:val="24"/>
           <w:szCs w:val="24"/>
-          <w:lang w:val="en-US"/>
         </w:rPr>
       </w:pPr>
       <w:r>
@@ -2333,7 +2347,6 @@
           <w:color w:val="000000" w:themeColor="text1"/>
           <w:sz w:val="24"/>
           <w:szCs w:val="24"/>
-          <w:lang w:val="en-US"/>
         </w:rPr>
         <w:t>ENCODING</w:t>
       </w:r>
@@ -2348,7 +2361,6 @@
           <w:rFonts w:cstheme="minorHAnsi"/>
           <w:sz w:val="24"/>
           <w:szCs w:val="24"/>
-          <w:lang w:val="en-US"/>
         </w:rPr>
       </w:pPr>
     </w:p>

--- a/bibliografia/notas_formacion_celulas.docx
+++ b/bibliografia/notas_formacion_celulas.docx
@@ -2,6 +2,1095 @@
 <file path=word/document.xml><?xml version="1.0" encoding="utf-8"?>
 <w:document xmlns:wpc="http://schemas.microsoft.com/office/word/2010/wordprocessingCanvas" xmlns:cx="http://schemas.microsoft.com/office/drawing/2014/chartex" xmlns:cx1="http://schemas.microsoft.com/office/drawing/2015/9/8/chartex" xmlns:cx2="http://schemas.microsoft.com/office/drawing/2015/10/21/chartex" xmlns:cx3="http://schemas.microsoft.com/office/drawing/2016/5/9/chartex" xmlns:cx4="http://schemas.microsoft.com/office/drawing/2016/5/10/chartex" xmlns:cx5="http://schemas.microsoft.com/office/drawing/2016/5/11/chartex" xmlns:cx6="http://schemas.microsoft.com/office/drawing/2016/5/12/chartex" xmlns:cx7="http://schemas.microsoft.com/office/drawing/2016/5/13/chartex" xmlns:cx8="http://schemas.microsoft.com/office/drawing/2016/5/14/chartex" xmlns:mc="http://schemas.openxmlformats.org/markup-compatibility/2006" xmlns:aink="http://schemas.microsoft.com/office/drawing/2016/ink" xmlns:am3d="http://schemas.microsoft.com/office/drawing/2017/model3d" xmlns:o="urn:schemas-microsoft-com:office:office" xmlns:r="http://schemas.openxmlformats.org/officeDocument/2006/relationships" xmlns:m="http://schemas.openxmlformats.org/officeDocument/2006/math" xmlns:v="urn:schemas-microsoft-com:vml" xmlns:wp14="http://schemas.microsoft.com/office/word/2010/wordprocessingDrawing" xmlns:wp="http://schemas.openxmlformats.org/drawingml/2006/wordprocessingDrawing" xmlns:w10="urn:schemas-microsoft-com:office:word" xmlns:w="http://schemas.openxmlformats.org/wordprocessingml/2006/main" xmlns:w14="http://schemas.microsoft.com/office/word/2010/wordml" xmlns:w15="http://schemas.microsoft.com/office/word/2012/wordml" xmlns:w16cex="http://schemas.microsoft.com/office/word/2018/wordml/cex" xmlns:w16cid="http://schemas.microsoft.com/office/word/2016/wordml/cid" xmlns:w16="http://schemas.microsoft.com/office/word/2018/wordml" xmlns:w16sdtdh="http://schemas.microsoft.com/office/word/2020/wordml/sdtdatahash" xmlns:w16se="http://schemas.microsoft.com/office/word/2015/wordml/symex" xmlns:wpg="http://schemas.microsoft.com/office/word/2010/wordprocessingGroup" xmlns:wpi="http://schemas.microsoft.com/office/word/2010/wordprocessingInk" xmlns:wne="http://schemas.microsoft.com/office/word/2006/wordml" xmlns:wps="http://schemas.microsoft.com/office/word/2010/wordprocessingShape" mc:Ignorable="w14 w15 w16se w16cid w16 w16cex w16sdtdh wp14">
   <w:body>
+    <w:sdt>
+      <w:sdtPr>
+        <w:rPr>
+          <w:rFonts w:asciiTheme="minorHAnsi" w:eastAsiaTheme="minorHAnsi" w:hAnsiTheme="minorHAnsi" w:cstheme="minorBidi"/>
+          <w:color w:val="auto"/>
+          <w:sz w:val="22"/>
+          <w:szCs w:val="22"/>
+          <w:lang w:eastAsia="en-US"/>
+        </w:rPr>
+        <w:id w:val="-1259516775"/>
+        <w:docPartObj>
+          <w:docPartGallery w:val="Table of Contents"/>
+          <w:docPartUnique/>
+        </w:docPartObj>
+      </w:sdtPr>
+      <w:sdtEndPr>
+        <w:rPr>
+          <w:b/>
+          <w:bCs/>
+        </w:rPr>
+      </w:sdtEndPr>
+      <w:sdtContent>
+        <w:p>
+          <w:pPr>
+            <w:pStyle w:val="TtuloTDC"/>
+            <w:spacing w:after="240"/>
+          </w:pPr>
+          <w:r>
+            <w:t>Tabla de contenido</w:t>
+          </w:r>
+        </w:p>
+        <w:p>
+          <w:pPr>
+            <w:pStyle w:val="TDC1"/>
+            <w:tabs>
+              <w:tab w:val="right" w:leader="dot" w:pos="8494"/>
+            </w:tabs>
+            <w:rPr>
+              <w:rFonts w:eastAsiaTheme="minorEastAsia"/>
+              <w:noProof/>
+              <w:lang w:eastAsia="es-ES"/>
+            </w:rPr>
+          </w:pPr>
+          <w:r>
+            <w:fldChar w:fldCharType="begin"/>
+          </w:r>
+          <w:r>
+            <w:instrText xml:space="preserve"> TOC \o "1-3" \h \z \u </w:instrText>
+          </w:r>
+          <w:r>
+            <w:fldChar w:fldCharType="separate"/>
+          </w:r>
+          <w:hyperlink w:anchor="_Toc85189677" w:history="1">
+            <w:r>
+              <w:rPr>
+                <w:rStyle w:val="Hipervnculo"/>
+                <w:noProof/>
+                <w:lang w:val="en-US"/>
+              </w:rPr>
+              <w:t>Cell Formation Problem: Definition</w:t>
+            </w:r>
+            <w:r>
+              <w:rPr>
+                <w:noProof/>
+                <w:webHidden/>
+              </w:rPr>
+              <w:tab/>
+            </w:r>
+            <w:r>
+              <w:rPr>
+                <w:noProof/>
+                <w:webHidden/>
+              </w:rPr>
+              <w:fldChar w:fldCharType="begin"/>
+            </w:r>
+            <w:r>
+              <w:rPr>
+                <w:noProof/>
+                <w:webHidden/>
+              </w:rPr>
+              <w:instrText xml:space="preserve"> PAGEREF _Toc85189677 \h </w:instrText>
+            </w:r>
+            <w:r>
+              <w:rPr>
+                <w:noProof/>
+                <w:webHidden/>
+              </w:rPr>
+            </w:r>
+            <w:r>
+              <w:rPr>
+                <w:noProof/>
+                <w:webHidden/>
+              </w:rPr>
+              <w:fldChar w:fldCharType="separate"/>
+            </w:r>
+            <w:r>
+              <w:rPr>
+                <w:noProof/>
+                <w:webHidden/>
+              </w:rPr>
+              <w:t>2</w:t>
+            </w:r>
+            <w:r>
+              <w:rPr>
+                <w:noProof/>
+                <w:webHidden/>
+              </w:rPr>
+              <w:fldChar w:fldCharType="end"/>
+            </w:r>
+          </w:hyperlink>
+        </w:p>
+        <w:p>
+          <w:pPr>
+            <w:pStyle w:val="TDC1"/>
+            <w:tabs>
+              <w:tab w:val="right" w:leader="dot" w:pos="8494"/>
+            </w:tabs>
+            <w:rPr>
+              <w:rFonts w:eastAsiaTheme="minorEastAsia"/>
+              <w:noProof/>
+              <w:lang w:eastAsia="es-ES"/>
+            </w:rPr>
+          </w:pPr>
+          <w:hyperlink w:anchor="_Toc85189678" w:history="1">
+            <w:r>
+              <w:rPr>
+                <w:rStyle w:val="Hipervnculo"/>
+                <w:b/>
+                <w:bCs/>
+                <w:noProof/>
+              </w:rPr>
+              <w:t>Ulutas (2019)</w:t>
+            </w:r>
+            <w:r>
+              <w:rPr>
+                <w:rStyle w:val="Hipervnculo"/>
+                <w:noProof/>
+              </w:rPr>
+              <w:t xml:space="preserve"> - Clonal Selection Algorithm</w:t>
+            </w:r>
+            <w:r>
+              <w:rPr>
+                <w:noProof/>
+                <w:webHidden/>
+              </w:rPr>
+              <w:tab/>
+            </w:r>
+            <w:r>
+              <w:rPr>
+                <w:noProof/>
+                <w:webHidden/>
+              </w:rPr>
+              <w:fldChar w:fldCharType="begin"/>
+            </w:r>
+            <w:r>
+              <w:rPr>
+                <w:noProof/>
+                <w:webHidden/>
+              </w:rPr>
+              <w:instrText xml:space="preserve"> PAGEREF _Toc85189678 \h </w:instrText>
+            </w:r>
+            <w:r>
+              <w:rPr>
+                <w:noProof/>
+                <w:webHidden/>
+              </w:rPr>
+            </w:r>
+            <w:r>
+              <w:rPr>
+                <w:noProof/>
+                <w:webHidden/>
+              </w:rPr>
+              <w:fldChar w:fldCharType="separate"/>
+            </w:r>
+            <w:r>
+              <w:rPr>
+                <w:noProof/>
+                <w:webHidden/>
+              </w:rPr>
+              <w:t>2</w:t>
+            </w:r>
+            <w:r>
+              <w:rPr>
+                <w:noProof/>
+                <w:webHidden/>
+              </w:rPr>
+              <w:fldChar w:fldCharType="end"/>
+            </w:r>
+          </w:hyperlink>
+        </w:p>
+        <w:p>
+          <w:pPr>
+            <w:pStyle w:val="TDC2"/>
+            <w:tabs>
+              <w:tab w:val="right" w:leader="dot" w:pos="8494"/>
+            </w:tabs>
+            <w:rPr>
+              <w:rFonts w:eastAsiaTheme="minorEastAsia"/>
+              <w:noProof/>
+              <w:lang w:eastAsia="es-ES"/>
+            </w:rPr>
+          </w:pPr>
+          <w:hyperlink w:anchor="_Toc85189679" w:history="1">
+            <w:r>
+              <w:rPr>
+                <w:rStyle w:val="Hipervnculo"/>
+                <w:rFonts w:eastAsia="Times New Roman"/>
+                <w:noProof/>
+                <w:lang w:val="en-US" w:eastAsia="es-ES"/>
+              </w:rPr>
+              <w:t>Artificial immune systems (McCall, 2005)</w:t>
+            </w:r>
+            <w:r>
+              <w:rPr>
+                <w:noProof/>
+                <w:webHidden/>
+              </w:rPr>
+              <w:tab/>
+            </w:r>
+            <w:r>
+              <w:rPr>
+                <w:noProof/>
+                <w:webHidden/>
+              </w:rPr>
+              <w:fldChar w:fldCharType="begin"/>
+            </w:r>
+            <w:r>
+              <w:rPr>
+                <w:noProof/>
+                <w:webHidden/>
+              </w:rPr>
+              <w:instrText xml:space="preserve"> PAGEREF _Toc85189679 \h </w:instrText>
+            </w:r>
+            <w:r>
+              <w:rPr>
+                <w:noProof/>
+                <w:webHidden/>
+              </w:rPr>
+            </w:r>
+            <w:r>
+              <w:rPr>
+                <w:noProof/>
+                <w:webHidden/>
+              </w:rPr>
+              <w:fldChar w:fldCharType="separate"/>
+            </w:r>
+            <w:r>
+              <w:rPr>
+                <w:noProof/>
+                <w:webHidden/>
+              </w:rPr>
+              <w:t>3</w:t>
+            </w:r>
+            <w:r>
+              <w:rPr>
+                <w:noProof/>
+                <w:webHidden/>
+              </w:rPr>
+              <w:fldChar w:fldCharType="end"/>
+            </w:r>
+          </w:hyperlink>
+        </w:p>
+        <w:p>
+          <w:pPr>
+            <w:pStyle w:val="TDC1"/>
+            <w:tabs>
+              <w:tab w:val="right" w:leader="dot" w:pos="8494"/>
+            </w:tabs>
+            <w:rPr>
+              <w:rFonts w:eastAsiaTheme="minorEastAsia"/>
+              <w:noProof/>
+              <w:lang w:eastAsia="es-ES"/>
+            </w:rPr>
+          </w:pPr>
+          <w:hyperlink w:anchor="_Toc85189680" w:history="1">
+            <w:r>
+              <w:rPr>
+                <w:rStyle w:val="Hipervnculo"/>
+                <w:b/>
+                <w:bCs/>
+                <w:noProof/>
+                <w:lang w:val="en-US"/>
+              </w:rPr>
+              <w:t>Tunnukij &amp; Hicks (2009)</w:t>
+            </w:r>
+            <w:r>
+              <w:rPr>
+                <w:rStyle w:val="Hipervnculo"/>
+                <w:noProof/>
+                <w:lang w:val="en-US"/>
+              </w:rPr>
+              <w:t xml:space="preserve"> - Enhanced Grouping Genetic Algorithm (EnGGA)</w:t>
+            </w:r>
+            <w:r>
+              <w:rPr>
+                <w:noProof/>
+                <w:webHidden/>
+              </w:rPr>
+              <w:tab/>
+            </w:r>
+            <w:r>
+              <w:rPr>
+                <w:noProof/>
+                <w:webHidden/>
+              </w:rPr>
+              <w:fldChar w:fldCharType="begin"/>
+            </w:r>
+            <w:r>
+              <w:rPr>
+                <w:noProof/>
+                <w:webHidden/>
+              </w:rPr>
+              <w:instrText xml:space="preserve"> PAGEREF _Toc85189680 \h </w:instrText>
+            </w:r>
+            <w:r>
+              <w:rPr>
+                <w:noProof/>
+                <w:webHidden/>
+              </w:rPr>
+            </w:r>
+            <w:r>
+              <w:rPr>
+                <w:noProof/>
+                <w:webHidden/>
+              </w:rPr>
+              <w:fldChar w:fldCharType="separate"/>
+            </w:r>
+            <w:r>
+              <w:rPr>
+                <w:noProof/>
+                <w:webHidden/>
+              </w:rPr>
+              <w:t>4</w:t>
+            </w:r>
+            <w:r>
+              <w:rPr>
+                <w:noProof/>
+                <w:webHidden/>
+              </w:rPr>
+              <w:fldChar w:fldCharType="end"/>
+            </w:r>
+          </w:hyperlink>
+        </w:p>
+        <w:p>
+          <w:pPr>
+            <w:pStyle w:val="TDC1"/>
+            <w:tabs>
+              <w:tab w:val="right" w:leader="dot" w:pos="8494"/>
+            </w:tabs>
+            <w:rPr>
+              <w:rFonts w:eastAsiaTheme="minorEastAsia"/>
+              <w:noProof/>
+              <w:lang w:eastAsia="es-ES"/>
+            </w:rPr>
+          </w:pPr>
+          <w:hyperlink w:anchor="_Toc85189681" w:history="1">
+            <w:r>
+              <w:rPr>
+                <w:rStyle w:val="Hipervnculo"/>
+                <w:b/>
+                <w:bCs/>
+                <w:noProof/>
+                <w:lang w:val="en-US"/>
+              </w:rPr>
+              <w:t>Ghosh (</w:t>
+            </w:r>
+            <w:r>
+              <w:rPr>
+                <w:rStyle w:val="Hipervnculo"/>
+                <w:b/>
+                <w:bCs/>
+                <w:noProof/>
+                <w:lang w:val="en-US"/>
+              </w:rPr>
+              <w:t>2</w:t>
+            </w:r>
+            <w:r>
+              <w:rPr>
+                <w:rStyle w:val="Hipervnculo"/>
+                <w:b/>
+                <w:bCs/>
+                <w:noProof/>
+                <w:lang w:val="en-US"/>
+              </w:rPr>
+              <w:t>020)</w:t>
+            </w:r>
+            <w:r>
+              <w:rPr>
+                <w:rStyle w:val="Hipervnculo"/>
+                <w:noProof/>
+                <w:lang w:val="en-US"/>
+              </w:rPr>
+              <w:t xml:space="preserve"> – Optimal design of manuf. cells considering </w:t>
+            </w:r>
+            <w:r>
+              <w:rPr>
+                <w:rStyle w:val="Hipervnculo"/>
+                <w:b/>
+                <w:bCs/>
+                <w:noProof/>
+                <w:lang w:val="en-US"/>
+              </w:rPr>
+              <w:t>machine usage percentage</w:t>
+            </w:r>
+            <w:r>
+              <w:rPr>
+                <w:noProof/>
+                <w:webHidden/>
+              </w:rPr>
+              <w:tab/>
+            </w:r>
+            <w:r>
+              <w:rPr>
+                <w:noProof/>
+                <w:webHidden/>
+              </w:rPr>
+              <w:fldChar w:fldCharType="begin"/>
+            </w:r>
+            <w:r>
+              <w:rPr>
+                <w:noProof/>
+                <w:webHidden/>
+              </w:rPr>
+              <w:instrText xml:space="preserve"> PAGEREF _Toc85189681 \h </w:instrText>
+            </w:r>
+            <w:r>
+              <w:rPr>
+                <w:noProof/>
+                <w:webHidden/>
+              </w:rPr>
+            </w:r>
+            <w:r>
+              <w:rPr>
+                <w:noProof/>
+                <w:webHidden/>
+              </w:rPr>
+              <w:fldChar w:fldCharType="separate"/>
+            </w:r>
+            <w:r>
+              <w:rPr>
+                <w:noProof/>
+                <w:webHidden/>
+              </w:rPr>
+              <w:t>6</w:t>
+            </w:r>
+            <w:r>
+              <w:rPr>
+                <w:noProof/>
+                <w:webHidden/>
+              </w:rPr>
+              <w:fldChar w:fldCharType="end"/>
+            </w:r>
+          </w:hyperlink>
+        </w:p>
+        <w:p>
+          <w:r>
+            <w:rPr>
+              <w:b/>
+              <w:bCs/>
+            </w:rPr>
+            <w:fldChar w:fldCharType="end"/>
+          </w:r>
+        </w:p>
+      </w:sdtContent>
+    </w:sdt>
+    <w:p>
+      <w:pPr>
+        <w:autoSpaceDE w:val="0"/>
+        <w:autoSpaceDN w:val="0"/>
+        <w:adjustRightInd w:val="0"/>
+        <w:spacing w:after="0" w:line="240" w:lineRule="auto"/>
+        <w:rPr>
+          <w:rFonts w:cstheme="minorHAnsi"/>
+          <w:b/>
+          <w:bCs/>
+          <w:sz w:val="24"/>
+          <w:szCs w:val="24"/>
+          <w:lang w:val="en-US"/>
+        </w:rPr>
+      </w:pPr>
+    </w:p>
+    <w:p>
+      <w:pPr>
+        <w:autoSpaceDE w:val="0"/>
+        <w:autoSpaceDN w:val="0"/>
+        <w:adjustRightInd w:val="0"/>
+        <w:spacing w:after="0" w:line="240" w:lineRule="auto"/>
+        <w:rPr>
+          <w:rFonts w:cstheme="minorHAnsi"/>
+          <w:b/>
+          <w:bCs/>
+          <w:sz w:val="24"/>
+          <w:szCs w:val="24"/>
+          <w:lang w:val="en-US"/>
+        </w:rPr>
+      </w:pPr>
+    </w:p>
+    <w:p>
+      <w:pPr>
+        <w:autoSpaceDE w:val="0"/>
+        <w:autoSpaceDN w:val="0"/>
+        <w:adjustRightInd w:val="0"/>
+        <w:spacing w:after="0" w:line="240" w:lineRule="auto"/>
+        <w:rPr>
+          <w:rFonts w:cstheme="minorHAnsi"/>
+          <w:b/>
+          <w:bCs/>
+          <w:sz w:val="24"/>
+          <w:szCs w:val="24"/>
+          <w:lang w:val="en-US"/>
+        </w:rPr>
+      </w:pPr>
+    </w:p>
+    <w:p>
+      <w:pPr>
+        <w:autoSpaceDE w:val="0"/>
+        <w:autoSpaceDN w:val="0"/>
+        <w:adjustRightInd w:val="0"/>
+        <w:spacing w:after="0" w:line="240" w:lineRule="auto"/>
+        <w:rPr>
+          <w:rFonts w:cstheme="minorHAnsi"/>
+          <w:b/>
+          <w:bCs/>
+          <w:sz w:val="24"/>
+          <w:szCs w:val="24"/>
+          <w:lang w:val="en-US"/>
+        </w:rPr>
+      </w:pPr>
+    </w:p>
+    <w:p>
+      <w:pPr>
+        <w:autoSpaceDE w:val="0"/>
+        <w:autoSpaceDN w:val="0"/>
+        <w:adjustRightInd w:val="0"/>
+        <w:spacing w:after="0" w:line="240" w:lineRule="auto"/>
+        <w:rPr>
+          <w:rFonts w:cstheme="minorHAnsi"/>
+          <w:b/>
+          <w:bCs/>
+          <w:sz w:val="24"/>
+          <w:szCs w:val="24"/>
+          <w:lang w:val="en-US"/>
+        </w:rPr>
+      </w:pPr>
+    </w:p>
+    <w:p>
+      <w:pPr>
+        <w:autoSpaceDE w:val="0"/>
+        <w:autoSpaceDN w:val="0"/>
+        <w:adjustRightInd w:val="0"/>
+        <w:spacing w:after="0" w:line="240" w:lineRule="auto"/>
+        <w:rPr>
+          <w:rFonts w:cstheme="minorHAnsi"/>
+          <w:b/>
+          <w:bCs/>
+          <w:sz w:val="24"/>
+          <w:szCs w:val="24"/>
+          <w:lang w:val="en-US"/>
+        </w:rPr>
+      </w:pPr>
+    </w:p>
+    <w:p>
+      <w:pPr>
+        <w:autoSpaceDE w:val="0"/>
+        <w:autoSpaceDN w:val="0"/>
+        <w:adjustRightInd w:val="0"/>
+        <w:spacing w:after="0" w:line="240" w:lineRule="auto"/>
+        <w:rPr>
+          <w:rFonts w:cstheme="minorHAnsi"/>
+          <w:b/>
+          <w:bCs/>
+          <w:sz w:val="24"/>
+          <w:szCs w:val="24"/>
+          <w:lang w:val="en-US"/>
+        </w:rPr>
+      </w:pPr>
+    </w:p>
+    <w:p>
+      <w:pPr>
+        <w:autoSpaceDE w:val="0"/>
+        <w:autoSpaceDN w:val="0"/>
+        <w:adjustRightInd w:val="0"/>
+        <w:spacing w:after="0" w:line="240" w:lineRule="auto"/>
+        <w:rPr>
+          <w:rFonts w:cstheme="minorHAnsi"/>
+          <w:b/>
+          <w:bCs/>
+          <w:sz w:val="24"/>
+          <w:szCs w:val="24"/>
+          <w:lang w:val="en-US"/>
+        </w:rPr>
+      </w:pPr>
+    </w:p>
+    <w:p>
+      <w:pPr>
+        <w:autoSpaceDE w:val="0"/>
+        <w:autoSpaceDN w:val="0"/>
+        <w:adjustRightInd w:val="0"/>
+        <w:spacing w:after="0" w:line="240" w:lineRule="auto"/>
+        <w:rPr>
+          <w:rFonts w:cstheme="minorHAnsi"/>
+          <w:b/>
+          <w:bCs/>
+          <w:sz w:val="24"/>
+          <w:szCs w:val="24"/>
+          <w:lang w:val="en-US"/>
+        </w:rPr>
+      </w:pPr>
+    </w:p>
+    <w:p>
+      <w:pPr>
+        <w:autoSpaceDE w:val="0"/>
+        <w:autoSpaceDN w:val="0"/>
+        <w:adjustRightInd w:val="0"/>
+        <w:spacing w:after="0" w:line="240" w:lineRule="auto"/>
+        <w:rPr>
+          <w:rFonts w:cstheme="minorHAnsi"/>
+          <w:b/>
+          <w:bCs/>
+          <w:sz w:val="24"/>
+          <w:szCs w:val="24"/>
+          <w:lang w:val="en-US"/>
+        </w:rPr>
+      </w:pPr>
+    </w:p>
+    <w:p>
+      <w:pPr>
+        <w:autoSpaceDE w:val="0"/>
+        <w:autoSpaceDN w:val="0"/>
+        <w:adjustRightInd w:val="0"/>
+        <w:spacing w:after="0" w:line="240" w:lineRule="auto"/>
+        <w:rPr>
+          <w:rFonts w:cstheme="minorHAnsi"/>
+          <w:b/>
+          <w:bCs/>
+          <w:sz w:val="24"/>
+          <w:szCs w:val="24"/>
+          <w:lang w:val="en-US"/>
+        </w:rPr>
+      </w:pPr>
+    </w:p>
+    <w:p>
+      <w:pPr>
+        <w:autoSpaceDE w:val="0"/>
+        <w:autoSpaceDN w:val="0"/>
+        <w:adjustRightInd w:val="0"/>
+        <w:spacing w:after="0" w:line="240" w:lineRule="auto"/>
+        <w:rPr>
+          <w:rFonts w:cstheme="minorHAnsi"/>
+          <w:b/>
+          <w:bCs/>
+          <w:sz w:val="24"/>
+          <w:szCs w:val="24"/>
+          <w:lang w:val="en-US"/>
+        </w:rPr>
+      </w:pPr>
+    </w:p>
+    <w:p>
+      <w:pPr>
+        <w:autoSpaceDE w:val="0"/>
+        <w:autoSpaceDN w:val="0"/>
+        <w:adjustRightInd w:val="0"/>
+        <w:spacing w:after="0" w:line="240" w:lineRule="auto"/>
+        <w:rPr>
+          <w:rFonts w:cstheme="minorHAnsi"/>
+          <w:b/>
+          <w:bCs/>
+          <w:sz w:val="24"/>
+          <w:szCs w:val="24"/>
+          <w:lang w:val="en-US"/>
+        </w:rPr>
+      </w:pPr>
+    </w:p>
+    <w:p>
+      <w:pPr>
+        <w:autoSpaceDE w:val="0"/>
+        <w:autoSpaceDN w:val="0"/>
+        <w:adjustRightInd w:val="0"/>
+        <w:spacing w:after="0" w:line="240" w:lineRule="auto"/>
+        <w:rPr>
+          <w:rFonts w:cstheme="minorHAnsi"/>
+          <w:b/>
+          <w:bCs/>
+          <w:sz w:val="24"/>
+          <w:szCs w:val="24"/>
+          <w:lang w:val="en-US"/>
+        </w:rPr>
+      </w:pPr>
+    </w:p>
+    <w:p>
+      <w:pPr>
+        <w:autoSpaceDE w:val="0"/>
+        <w:autoSpaceDN w:val="0"/>
+        <w:adjustRightInd w:val="0"/>
+        <w:spacing w:after="0" w:line="240" w:lineRule="auto"/>
+        <w:rPr>
+          <w:rFonts w:cstheme="minorHAnsi"/>
+          <w:b/>
+          <w:bCs/>
+          <w:sz w:val="24"/>
+          <w:szCs w:val="24"/>
+          <w:lang w:val="en-US"/>
+        </w:rPr>
+      </w:pPr>
+    </w:p>
+    <w:p>
+      <w:pPr>
+        <w:autoSpaceDE w:val="0"/>
+        <w:autoSpaceDN w:val="0"/>
+        <w:adjustRightInd w:val="0"/>
+        <w:spacing w:after="0" w:line="240" w:lineRule="auto"/>
+        <w:rPr>
+          <w:rFonts w:cstheme="minorHAnsi"/>
+          <w:b/>
+          <w:bCs/>
+          <w:sz w:val="24"/>
+          <w:szCs w:val="24"/>
+          <w:lang w:val="en-US"/>
+        </w:rPr>
+      </w:pPr>
+    </w:p>
+    <w:p>
+      <w:pPr>
+        <w:autoSpaceDE w:val="0"/>
+        <w:autoSpaceDN w:val="0"/>
+        <w:adjustRightInd w:val="0"/>
+        <w:spacing w:after="0" w:line="240" w:lineRule="auto"/>
+        <w:rPr>
+          <w:rFonts w:cstheme="minorHAnsi"/>
+          <w:b/>
+          <w:bCs/>
+          <w:sz w:val="24"/>
+          <w:szCs w:val="24"/>
+          <w:lang w:val="en-US"/>
+        </w:rPr>
+      </w:pPr>
+    </w:p>
+    <w:p>
+      <w:pPr>
+        <w:autoSpaceDE w:val="0"/>
+        <w:autoSpaceDN w:val="0"/>
+        <w:adjustRightInd w:val="0"/>
+        <w:spacing w:after="0" w:line="240" w:lineRule="auto"/>
+        <w:rPr>
+          <w:rFonts w:cstheme="minorHAnsi"/>
+          <w:b/>
+          <w:bCs/>
+          <w:sz w:val="24"/>
+          <w:szCs w:val="24"/>
+          <w:lang w:val="en-US"/>
+        </w:rPr>
+      </w:pPr>
+    </w:p>
+    <w:p>
+      <w:pPr>
+        <w:autoSpaceDE w:val="0"/>
+        <w:autoSpaceDN w:val="0"/>
+        <w:adjustRightInd w:val="0"/>
+        <w:spacing w:after="0" w:line="240" w:lineRule="auto"/>
+        <w:rPr>
+          <w:rFonts w:cstheme="minorHAnsi"/>
+          <w:b/>
+          <w:bCs/>
+          <w:sz w:val="24"/>
+          <w:szCs w:val="24"/>
+          <w:lang w:val="en-US"/>
+        </w:rPr>
+      </w:pPr>
+    </w:p>
+    <w:p>
+      <w:pPr>
+        <w:autoSpaceDE w:val="0"/>
+        <w:autoSpaceDN w:val="0"/>
+        <w:adjustRightInd w:val="0"/>
+        <w:spacing w:after="0" w:line="240" w:lineRule="auto"/>
+        <w:rPr>
+          <w:rFonts w:cstheme="minorHAnsi"/>
+          <w:b/>
+          <w:bCs/>
+          <w:sz w:val="24"/>
+          <w:szCs w:val="24"/>
+          <w:lang w:val="en-US"/>
+        </w:rPr>
+      </w:pPr>
+    </w:p>
+    <w:p>
+      <w:pPr>
+        <w:autoSpaceDE w:val="0"/>
+        <w:autoSpaceDN w:val="0"/>
+        <w:adjustRightInd w:val="0"/>
+        <w:spacing w:after="0" w:line="240" w:lineRule="auto"/>
+        <w:rPr>
+          <w:rFonts w:cstheme="minorHAnsi"/>
+          <w:b/>
+          <w:bCs/>
+          <w:sz w:val="24"/>
+          <w:szCs w:val="24"/>
+          <w:lang w:val="en-US"/>
+        </w:rPr>
+      </w:pPr>
+    </w:p>
+    <w:p>
+      <w:pPr>
+        <w:autoSpaceDE w:val="0"/>
+        <w:autoSpaceDN w:val="0"/>
+        <w:adjustRightInd w:val="0"/>
+        <w:spacing w:after="0" w:line="240" w:lineRule="auto"/>
+        <w:rPr>
+          <w:rFonts w:cstheme="minorHAnsi"/>
+          <w:b/>
+          <w:bCs/>
+          <w:sz w:val="24"/>
+          <w:szCs w:val="24"/>
+          <w:lang w:val="en-US"/>
+        </w:rPr>
+      </w:pPr>
+    </w:p>
+    <w:p>
+      <w:pPr>
+        <w:autoSpaceDE w:val="0"/>
+        <w:autoSpaceDN w:val="0"/>
+        <w:adjustRightInd w:val="0"/>
+        <w:spacing w:after="0" w:line="240" w:lineRule="auto"/>
+        <w:rPr>
+          <w:rFonts w:cstheme="minorHAnsi"/>
+          <w:b/>
+          <w:bCs/>
+          <w:sz w:val="24"/>
+          <w:szCs w:val="24"/>
+          <w:lang w:val="en-US"/>
+        </w:rPr>
+      </w:pPr>
+    </w:p>
+    <w:p>
+      <w:pPr>
+        <w:autoSpaceDE w:val="0"/>
+        <w:autoSpaceDN w:val="0"/>
+        <w:adjustRightInd w:val="0"/>
+        <w:spacing w:after="0" w:line="240" w:lineRule="auto"/>
+        <w:rPr>
+          <w:rFonts w:cstheme="minorHAnsi"/>
+          <w:b/>
+          <w:bCs/>
+          <w:sz w:val="24"/>
+          <w:szCs w:val="24"/>
+          <w:lang w:val="en-US"/>
+        </w:rPr>
+      </w:pPr>
+    </w:p>
+    <w:p>
+      <w:pPr>
+        <w:autoSpaceDE w:val="0"/>
+        <w:autoSpaceDN w:val="0"/>
+        <w:adjustRightInd w:val="0"/>
+        <w:spacing w:after="0" w:line="240" w:lineRule="auto"/>
+        <w:rPr>
+          <w:rFonts w:cstheme="minorHAnsi"/>
+          <w:b/>
+          <w:bCs/>
+          <w:sz w:val="24"/>
+          <w:szCs w:val="24"/>
+          <w:lang w:val="en-US"/>
+        </w:rPr>
+      </w:pPr>
+    </w:p>
+    <w:p>
+      <w:pPr>
+        <w:autoSpaceDE w:val="0"/>
+        <w:autoSpaceDN w:val="0"/>
+        <w:adjustRightInd w:val="0"/>
+        <w:spacing w:after="0" w:line="240" w:lineRule="auto"/>
+        <w:rPr>
+          <w:rFonts w:cstheme="minorHAnsi"/>
+          <w:b/>
+          <w:bCs/>
+          <w:sz w:val="24"/>
+          <w:szCs w:val="24"/>
+          <w:lang w:val="en-US"/>
+        </w:rPr>
+      </w:pPr>
+    </w:p>
+    <w:p>
+      <w:pPr>
+        <w:autoSpaceDE w:val="0"/>
+        <w:autoSpaceDN w:val="0"/>
+        <w:adjustRightInd w:val="0"/>
+        <w:spacing w:after="0" w:line="240" w:lineRule="auto"/>
+        <w:rPr>
+          <w:rFonts w:cstheme="minorHAnsi"/>
+          <w:b/>
+          <w:bCs/>
+          <w:sz w:val="24"/>
+          <w:szCs w:val="24"/>
+          <w:lang w:val="en-US"/>
+        </w:rPr>
+      </w:pPr>
+    </w:p>
+    <w:p>
+      <w:pPr>
+        <w:autoSpaceDE w:val="0"/>
+        <w:autoSpaceDN w:val="0"/>
+        <w:adjustRightInd w:val="0"/>
+        <w:spacing w:after="0" w:line="240" w:lineRule="auto"/>
+        <w:rPr>
+          <w:rFonts w:cstheme="minorHAnsi"/>
+          <w:b/>
+          <w:bCs/>
+          <w:sz w:val="24"/>
+          <w:szCs w:val="24"/>
+          <w:lang w:val="en-US"/>
+        </w:rPr>
+      </w:pPr>
+    </w:p>
+    <w:p>
+      <w:pPr>
+        <w:autoSpaceDE w:val="0"/>
+        <w:autoSpaceDN w:val="0"/>
+        <w:adjustRightInd w:val="0"/>
+        <w:spacing w:after="0" w:line="240" w:lineRule="auto"/>
+        <w:rPr>
+          <w:rFonts w:cstheme="minorHAnsi"/>
+          <w:b/>
+          <w:bCs/>
+          <w:sz w:val="24"/>
+          <w:szCs w:val="24"/>
+          <w:lang w:val="en-US"/>
+        </w:rPr>
+      </w:pPr>
+    </w:p>
+    <w:p>
+      <w:pPr>
+        <w:autoSpaceDE w:val="0"/>
+        <w:autoSpaceDN w:val="0"/>
+        <w:adjustRightInd w:val="0"/>
+        <w:spacing w:after="0" w:line="240" w:lineRule="auto"/>
+        <w:rPr>
+          <w:rFonts w:cstheme="minorHAnsi"/>
+          <w:b/>
+          <w:bCs/>
+          <w:sz w:val="24"/>
+          <w:szCs w:val="24"/>
+          <w:lang w:val="en-US"/>
+        </w:rPr>
+      </w:pPr>
+    </w:p>
+    <w:p>
+      <w:pPr>
+        <w:autoSpaceDE w:val="0"/>
+        <w:autoSpaceDN w:val="0"/>
+        <w:adjustRightInd w:val="0"/>
+        <w:spacing w:after="0" w:line="240" w:lineRule="auto"/>
+        <w:rPr>
+          <w:rFonts w:cstheme="minorHAnsi"/>
+          <w:b/>
+          <w:bCs/>
+          <w:sz w:val="24"/>
+          <w:szCs w:val="24"/>
+          <w:lang w:val="en-US"/>
+        </w:rPr>
+      </w:pPr>
+    </w:p>
+    <w:p>
+      <w:pPr>
+        <w:autoSpaceDE w:val="0"/>
+        <w:autoSpaceDN w:val="0"/>
+        <w:adjustRightInd w:val="0"/>
+        <w:spacing w:after="0" w:line="240" w:lineRule="auto"/>
+        <w:rPr>
+          <w:rFonts w:cstheme="minorHAnsi"/>
+          <w:b/>
+          <w:bCs/>
+          <w:sz w:val="24"/>
+          <w:szCs w:val="24"/>
+          <w:lang w:val="en-US"/>
+        </w:rPr>
+      </w:pPr>
+    </w:p>
+    <w:p>
+      <w:pPr>
+        <w:autoSpaceDE w:val="0"/>
+        <w:autoSpaceDN w:val="0"/>
+        <w:adjustRightInd w:val="0"/>
+        <w:spacing w:after="0" w:line="240" w:lineRule="auto"/>
+        <w:rPr>
+          <w:rFonts w:cstheme="minorHAnsi"/>
+          <w:b/>
+          <w:bCs/>
+          <w:sz w:val="24"/>
+          <w:szCs w:val="24"/>
+          <w:lang w:val="en-US"/>
+        </w:rPr>
+      </w:pPr>
+    </w:p>
+    <w:p>
+      <w:pPr>
+        <w:autoSpaceDE w:val="0"/>
+        <w:autoSpaceDN w:val="0"/>
+        <w:adjustRightInd w:val="0"/>
+        <w:spacing w:after="0" w:line="240" w:lineRule="auto"/>
+        <w:rPr>
+          <w:rFonts w:cstheme="minorHAnsi"/>
+          <w:b/>
+          <w:bCs/>
+          <w:sz w:val="24"/>
+          <w:szCs w:val="24"/>
+          <w:lang w:val="en-US"/>
+        </w:rPr>
+      </w:pPr>
+    </w:p>
+    <w:p>
+      <w:pPr>
+        <w:autoSpaceDE w:val="0"/>
+        <w:autoSpaceDN w:val="0"/>
+        <w:adjustRightInd w:val="0"/>
+        <w:spacing w:after="0" w:line="240" w:lineRule="auto"/>
+        <w:rPr>
+          <w:rFonts w:cstheme="minorHAnsi"/>
+          <w:b/>
+          <w:bCs/>
+          <w:sz w:val="24"/>
+          <w:szCs w:val="24"/>
+          <w:lang w:val="en-US"/>
+        </w:rPr>
+      </w:pPr>
+    </w:p>
+    <w:p>
+      <w:pPr>
+        <w:autoSpaceDE w:val="0"/>
+        <w:autoSpaceDN w:val="0"/>
+        <w:adjustRightInd w:val="0"/>
+        <w:spacing w:after="0" w:line="240" w:lineRule="auto"/>
+        <w:rPr>
+          <w:rFonts w:cstheme="minorHAnsi"/>
+          <w:b/>
+          <w:bCs/>
+          <w:sz w:val="24"/>
+          <w:szCs w:val="24"/>
+          <w:lang w:val="en-US"/>
+        </w:rPr>
+      </w:pPr>
+    </w:p>
+    <w:p>
+      <w:pPr>
+        <w:autoSpaceDE w:val="0"/>
+        <w:autoSpaceDN w:val="0"/>
+        <w:adjustRightInd w:val="0"/>
+        <w:spacing w:after="0" w:line="240" w:lineRule="auto"/>
+        <w:rPr>
+          <w:rFonts w:cstheme="minorHAnsi"/>
+          <w:b/>
+          <w:bCs/>
+          <w:sz w:val="24"/>
+          <w:szCs w:val="24"/>
+          <w:lang w:val="en-US"/>
+        </w:rPr>
+      </w:pPr>
+    </w:p>
+    <w:p>
+      <w:pPr>
+        <w:pStyle w:val="Ttulo1"/>
+        <w:rPr>
+          <w:lang w:val="en-US"/>
+        </w:rPr>
+      </w:pPr>
+      <w:bookmarkStart w:id="0" w:name="_Toc85189677"/>
+      <w:r>
+        <w:rPr>
+          <w:lang w:val="en-US"/>
+        </w:rPr>
+        <w:t>Cell Formation Problem: Definition</w:t>
+      </w:r>
+      <w:bookmarkEnd w:id="0"/>
+    </w:p>
+    <w:p>
+      <w:pPr>
+        <w:autoSpaceDE w:val="0"/>
+        <w:autoSpaceDN w:val="0"/>
+        <w:adjustRightInd w:val="0"/>
+        <w:spacing w:after="0" w:line="240" w:lineRule="auto"/>
+        <w:rPr>
+          <w:rFonts w:cstheme="minorHAnsi"/>
+          <w:b/>
+          <w:bCs/>
+          <w:sz w:val="24"/>
+          <w:szCs w:val="24"/>
+          <w:lang w:val="en-US"/>
+        </w:rPr>
+      </w:pPr>
+    </w:p>
     <w:p>
       <w:pPr>
         <w:autoSpaceDE w:val="0"/>
@@ -316,14 +1405,25 @@
           <w:lang w:val="en-US"/>
         </w:rPr>
       </w:pPr>
-      <w:r>
-        <w:rPr>
-          <w:rFonts w:cstheme="minorHAnsi"/>
-          <w:sz w:val="24"/>
-          <w:szCs w:val="24"/>
-          <w:lang w:val="en-US"/>
-        </w:rPr>
-        <w:t>Tunnukij and Hicks (2009) state that</w:t>
+      <w:proofErr w:type="spellStart"/>
+      <w:r>
+        <w:rPr>
+          <w:rFonts w:cstheme="minorHAnsi"/>
+          <w:sz w:val="24"/>
+          <w:szCs w:val="24"/>
+          <w:lang w:val="en-US"/>
+        </w:rPr>
+        <w:t>Tunnukij</w:t>
+      </w:r>
+      <w:proofErr w:type="spellEnd"/>
+      <w:r>
+        <w:rPr>
+          <w:rFonts w:cstheme="minorHAnsi"/>
+          <w:sz w:val="24"/>
+          <w:szCs w:val="24"/>
+          <w:lang w:val="en-US"/>
+        </w:rPr>
+        <w:t xml:space="preserve"> and Hicks (2009) state that</w:t>
       </w:r>
       <w:r>
         <w:rPr>
@@ -375,139 +1475,1403 @@
     </w:p>
     <w:p>
       <w:pPr>
-        <w:spacing w:before="100" w:beforeAutospacing="1" w:after="100" w:afterAutospacing="1" w:line="240" w:lineRule="auto"/>
-        <w:outlineLvl w:val="2"/>
-        <w:rPr>
-          <w:rFonts w:ascii="Georgia" w:eastAsia="Times New Roman" w:hAnsi="Georgia" w:cs="Times New Roman"/>
-          <w:b/>
-          <w:bCs/>
-          <w:color w:val="505050"/>
-          <w:sz w:val="27"/>
-          <w:szCs w:val="27"/>
+        <w:autoSpaceDE w:val="0"/>
+        <w:autoSpaceDN w:val="0"/>
+        <w:adjustRightInd w:val="0"/>
+        <w:spacing w:after="0" w:line="240" w:lineRule="auto"/>
+        <w:rPr>
+          <w:rFonts w:cstheme="minorHAnsi"/>
+          <w:sz w:val="24"/>
+          <w:szCs w:val="24"/>
+          <w:lang w:val="en-US"/>
+        </w:rPr>
+      </w:pPr>
+    </w:p>
+    <w:p>
+      <w:pPr>
+        <w:autoSpaceDE w:val="0"/>
+        <w:autoSpaceDN w:val="0"/>
+        <w:adjustRightInd w:val="0"/>
+        <w:spacing w:after="0" w:line="240" w:lineRule="auto"/>
+        <w:rPr>
+          <w:rFonts w:cstheme="minorHAnsi"/>
+          <w:sz w:val="24"/>
+          <w:szCs w:val="24"/>
+          <w:lang w:val="en-US"/>
+        </w:rPr>
+      </w:pPr>
+    </w:p>
+    <w:p>
+      <w:pPr>
+        <w:pStyle w:val="Ttulo1"/>
+      </w:pPr>
+      <w:bookmarkStart w:id="1" w:name="_Toc85189678"/>
+      <w:proofErr w:type="spellStart"/>
+      <w:r>
+        <w:rPr>
+          <w:b/>
+          <w:bCs/>
+        </w:rPr>
+        <w:t>Ulutas</w:t>
+      </w:r>
+      <w:proofErr w:type="spellEnd"/>
+      <w:r>
+        <w:rPr>
+          <w:b/>
+          <w:bCs/>
+        </w:rPr>
+        <w:t xml:space="preserve"> </w:t>
+      </w:r>
+      <w:r>
+        <w:rPr>
+          <w:b/>
+          <w:bCs/>
+        </w:rPr>
+        <w:t>(</w:t>
+      </w:r>
+      <w:r>
+        <w:rPr>
+          <w:b/>
+          <w:bCs/>
+        </w:rPr>
+        <w:t>2019</w:t>
+      </w:r>
+      <w:r>
+        <w:rPr>
+          <w:b/>
+          <w:bCs/>
+        </w:rPr>
+        <w:t>)</w:t>
+      </w:r>
+      <w:r>
+        <w:t xml:space="preserve"> - Clonal </w:t>
+      </w:r>
+      <w:proofErr w:type="spellStart"/>
+      <w:r>
+        <w:t>Selection</w:t>
+      </w:r>
+      <w:proofErr w:type="spellEnd"/>
+      <w:r>
+        <w:t xml:space="preserve"> </w:t>
+      </w:r>
+      <w:proofErr w:type="spellStart"/>
+      <w:r>
+        <w:t>Algorithm</w:t>
+      </w:r>
+      <w:bookmarkEnd w:id="1"/>
+      <w:proofErr w:type="spellEnd"/>
+    </w:p>
+    <w:p>
+      <w:pPr>
+        <w:pStyle w:val="Prrafodelista"/>
+        <w:numPr>
+          <w:ilvl w:val="0"/>
+          <w:numId w:val="3"/>
+        </w:numPr>
+        <w:autoSpaceDE w:val="0"/>
+        <w:autoSpaceDN w:val="0"/>
+        <w:adjustRightInd w:val="0"/>
+        <w:spacing w:after="0" w:line="240" w:lineRule="auto"/>
+        <w:rPr>
+          <w:rFonts w:cstheme="minorHAnsi"/>
+          <w:sz w:val="24"/>
+          <w:szCs w:val="24"/>
+          <w:lang w:val="en-US"/>
+        </w:rPr>
+      </w:pPr>
+      <w:r>
+        <w:rPr>
+          <w:rFonts w:cstheme="minorHAnsi"/>
+          <w:sz w:val="24"/>
+          <w:szCs w:val="24"/>
+          <w:lang w:val="en-US"/>
+        </w:rPr>
+        <w:t xml:space="preserve">Artificial </w:t>
+      </w:r>
+      <w:r>
+        <w:rPr>
+          <w:rFonts w:cstheme="minorHAnsi"/>
+          <w:sz w:val="24"/>
+          <w:szCs w:val="24"/>
+          <w:lang w:val="en-US"/>
+        </w:rPr>
+        <w:t>I</w:t>
+      </w:r>
+      <w:r>
+        <w:rPr>
+          <w:rFonts w:cstheme="minorHAnsi"/>
+          <w:sz w:val="24"/>
+          <w:szCs w:val="24"/>
+          <w:lang w:val="en-US"/>
+        </w:rPr>
+        <w:t>m</w:t>
+      </w:r>
+      <w:r>
+        <w:rPr>
+          <w:rFonts w:cstheme="minorHAnsi"/>
+          <w:sz w:val="24"/>
+          <w:szCs w:val="24"/>
+          <w:lang w:val="en-US"/>
+        </w:rPr>
+        <w:t>m</w:t>
+      </w:r>
+      <w:r>
+        <w:rPr>
+          <w:rFonts w:cstheme="minorHAnsi"/>
+          <w:sz w:val="24"/>
+          <w:szCs w:val="24"/>
+          <w:lang w:val="en-US"/>
+        </w:rPr>
+        <w:t xml:space="preserve">une </w:t>
+      </w:r>
+      <w:r>
+        <w:rPr>
+          <w:rFonts w:cstheme="minorHAnsi"/>
+          <w:sz w:val="24"/>
+          <w:szCs w:val="24"/>
+          <w:lang w:val="en-US"/>
+        </w:rPr>
+        <w:t>S</w:t>
+      </w:r>
+      <w:r>
+        <w:rPr>
+          <w:rFonts w:cstheme="minorHAnsi"/>
+          <w:sz w:val="24"/>
+          <w:szCs w:val="24"/>
+          <w:lang w:val="en-US"/>
+        </w:rPr>
+        <w:t>ystem</w:t>
+      </w:r>
+      <w:r>
+        <w:rPr>
+          <w:rFonts w:cstheme="minorHAnsi"/>
+          <w:sz w:val="24"/>
+          <w:szCs w:val="24"/>
+          <w:lang w:val="en-US"/>
+        </w:rPr>
+        <w:t xml:space="preserve"> (AIS)</w:t>
+      </w:r>
+      <w:r>
+        <w:rPr>
+          <w:rFonts w:cstheme="minorHAnsi"/>
+          <w:sz w:val="24"/>
+          <w:szCs w:val="24"/>
+          <w:lang w:val="en-US"/>
+        </w:rPr>
+        <w:t xml:space="preserve"> algorithm</w:t>
+      </w:r>
+      <w:r>
+        <w:rPr>
+          <w:rFonts w:cstheme="minorHAnsi"/>
+          <w:sz w:val="24"/>
+          <w:szCs w:val="24"/>
+          <w:lang w:val="en-US"/>
+        </w:rPr>
+        <w:t>.</w:t>
+      </w:r>
+    </w:p>
+    <w:p>
+      <w:pPr>
+        <w:pStyle w:val="Prrafodelista"/>
+        <w:numPr>
+          <w:ilvl w:val="0"/>
+          <w:numId w:val="3"/>
+        </w:numPr>
+        <w:autoSpaceDE w:val="0"/>
+        <w:autoSpaceDN w:val="0"/>
+        <w:adjustRightInd w:val="0"/>
+        <w:spacing w:after="0" w:line="240" w:lineRule="auto"/>
+        <w:rPr>
+          <w:rFonts w:cstheme="minorHAnsi"/>
+          <w:sz w:val="24"/>
+          <w:szCs w:val="24"/>
+          <w:lang w:val="en-US"/>
+        </w:rPr>
+      </w:pPr>
+      <w:r>
+        <w:rPr>
+          <w:rFonts w:cstheme="minorHAnsi"/>
+          <w:sz w:val="24"/>
+          <w:szCs w:val="24"/>
+          <w:lang w:val="en-US"/>
+        </w:rPr>
+        <w:t>it can obtain the optimum number of cells to</w:t>
+      </w:r>
+      <w:r>
+        <w:rPr>
+          <w:rFonts w:cstheme="minorHAnsi"/>
+          <w:sz w:val="24"/>
+          <w:szCs w:val="24"/>
+          <w:lang w:val="en-US"/>
+        </w:rPr>
+        <w:t xml:space="preserve"> </w:t>
+      </w:r>
+      <w:r>
+        <w:rPr>
+          <w:rFonts w:cstheme="minorHAnsi"/>
+          <w:sz w:val="24"/>
+          <w:szCs w:val="24"/>
+          <w:lang w:val="en-US"/>
+        </w:rPr>
+        <w:t>generate best efficacy value</w:t>
+      </w:r>
+      <w:r>
+        <w:rPr>
+          <w:rFonts w:cstheme="minorHAnsi"/>
+          <w:sz w:val="24"/>
+          <w:szCs w:val="24"/>
+          <w:lang w:val="en-US"/>
+        </w:rPr>
+        <w:t>.</w:t>
+      </w:r>
+    </w:p>
+    <w:p>
+      <w:pPr>
+        <w:autoSpaceDE w:val="0"/>
+        <w:autoSpaceDN w:val="0"/>
+        <w:adjustRightInd w:val="0"/>
+        <w:spacing w:line="240" w:lineRule="auto"/>
+        <w:rPr>
+          <w:rFonts w:cstheme="minorHAnsi"/>
+          <w:b/>
+          <w:bCs/>
+          <w:sz w:val="24"/>
+          <w:szCs w:val="24"/>
+          <w:lang w:val="en-US"/>
+        </w:rPr>
+      </w:pPr>
+    </w:p>
+    <w:p>
+      <w:pPr>
+        <w:autoSpaceDE w:val="0"/>
+        <w:autoSpaceDN w:val="0"/>
+        <w:adjustRightInd w:val="0"/>
+        <w:spacing w:after="0" w:line="240" w:lineRule="auto"/>
+        <w:jc w:val="center"/>
+        <w:rPr>
+          <w:rFonts w:cstheme="minorHAnsi"/>
+          <w:sz w:val="24"/>
+          <w:szCs w:val="24"/>
+          <w:lang w:val="en-US"/>
+        </w:rPr>
+      </w:pPr>
+      <w:r>
+        <w:rPr>
+          <w:noProof/>
+        </w:rPr>
+        <w:lastRenderedPageBreak/>
+        <w:drawing>
+          <wp:inline distT="0" distB="0" distL="0" distR="0" wp14:anchorId="5A6354EF" wp14:editId="140950D7">
+            <wp:extent cx="5400040" cy="2734945"/>
+            <wp:effectExtent l="0" t="0" r="0" b="8255"/>
+            <wp:docPr id="1" name="Imagen 1" descr="Imagen de la pantalla de un celular de un mensaje en letras blancas&#10;&#10;Descripción generada automáticamente con confianza baja"/>
+            <wp:cNvGraphicFramePr>
+              <a:graphicFrameLocks xmlns:a="http://schemas.openxmlformats.org/drawingml/2006/main" noChangeAspect="1"/>
+            </wp:cNvGraphicFramePr>
+            <a:graphic xmlns:a="http://schemas.openxmlformats.org/drawingml/2006/main">
+              <a:graphicData uri="http://schemas.openxmlformats.org/drawingml/2006/picture">
+                <pic:pic xmlns:pic="http://schemas.openxmlformats.org/drawingml/2006/picture">
+                  <pic:nvPicPr>
+                    <pic:cNvPr id="1" name="Imagen 1" descr="Imagen de la pantalla de un celular de un mensaje en letras blancas&#10;&#10;Descripción generada automáticamente con confianza baja"/>
+                    <pic:cNvPicPr/>
+                  </pic:nvPicPr>
+                  <pic:blipFill>
+                    <a:blip r:embed="rId7"/>
+                    <a:stretch>
+                      <a:fillRect/>
+                    </a:stretch>
+                  </pic:blipFill>
+                  <pic:spPr>
+                    <a:xfrm>
+                      <a:off x="0" y="0"/>
+                      <a:ext cx="5400040" cy="2734945"/>
+                    </a:xfrm>
+                    <a:prstGeom prst="rect">
+                      <a:avLst/>
+                    </a:prstGeom>
+                  </pic:spPr>
+                </pic:pic>
+              </a:graphicData>
+            </a:graphic>
+          </wp:inline>
+        </w:drawing>
+      </w:r>
+    </w:p>
+    <w:p>
+      <w:pPr>
+        <w:autoSpaceDE w:val="0"/>
+        <w:autoSpaceDN w:val="0"/>
+        <w:adjustRightInd w:val="0"/>
+        <w:spacing w:after="0" w:line="240" w:lineRule="auto"/>
+        <w:jc w:val="center"/>
+        <w:rPr>
+          <w:rFonts w:cstheme="minorHAnsi"/>
+          <w:sz w:val="24"/>
+          <w:szCs w:val="24"/>
+          <w:lang w:val="en-US"/>
+        </w:rPr>
+      </w:pPr>
+    </w:p>
+    <w:p>
+      <w:pPr>
+        <w:autoSpaceDE w:val="0"/>
+        <w:autoSpaceDN w:val="0"/>
+        <w:adjustRightInd w:val="0"/>
+        <w:spacing w:after="0" w:line="240" w:lineRule="auto"/>
+        <w:jc w:val="both"/>
+        <w:rPr>
+          <w:rFonts w:cstheme="minorHAnsi"/>
+          <w:sz w:val="24"/>
+          <w:szCs w:val="24"/>
+          <w:lang w:val="en-US"/>
+        </w:rPr>
+      </w:pPr>
+      <w:r>
+        <w:rPr>
+          <w:rFonts w:cstheme="minorHAnsi"/>
+          <w:sz w:val="24"/>
+          <w:szCs w:val="24"/>
+          <w:lang w:val="en-US"/>
+        </w:rPr>
+        <w:t>PARÁMETROS: population size, receptor editing, termination criteria.</w:t>
+      </w:r>
+    </w:p>
+    <w:p>
+      <w:pPr>
+        <w:autoSpaceDE w:val="0"/>
+        <w:autoSpaceDN w:val="0"/>
+        <w:adjustRightInd w:val="0"/>
+        <w:spacing w:after="0" w:line="240" w:lineRule="auto"/>
+        <w:jc w:val="both"/>
+        <w:rPr>
+          <w:rFonts w:cstheme="minorHAnsi"/>
+          <w:color w:val="FF0000"/>
+          <w:sz w:val="24"/>
+          <w:szCs w:val="24"/>
+          <w:lang w:val="en-US"/>
+        </w:rPr>
+      </w:pPr>
+      <w:r>
+        <w:rPr>
+          <w:rFonts w:cstheme="minorHAnsi"/>
+          <w:color w:val="FF0000"/>
+          <w:sz w:val="24"/>
+          <w:szCs w:val="24"/>
+          <w:lang w:val="en-US"/>
+        </w:rPr>
+        <w:t xml:space="preserve">N%? </w:t>
+      </w:r>
+      <w:r>
+        <w:rPr>
+          <w:rFonts w:cstheme="minorHAnsi"/>
+          <w:color w:val="FF0000"/>
+          <w:sz w:val="24"/>
+          <w:szCs w:val="24"/>
+        </w:rPr>
+        <w:sym w:font="Wingdings" w:char="F0E0"/>
+      </w:r>
+      <w:r>
+        <w:rPr>
+          <w:rFonts w:cstheme="minorHAnsi"/>
+          <w:color w:val="FF0000"/>
+          <w:sz w:val="24"/>
+          <w:szCs w:val="24"/>
+          <w:lang w:val="en-US"/>
+        </w:rPr>
+        <w:t xml:space="preserve"> SELECTION ROULETTE WHEEL</w:t>
+      </w:r>
+    </w:p>
+    <w:p>
+      <w:pPr>
+        <w:autoSpaceDE w:val="0"/>
+        <w:autoSpaceDN w:val="0"/>
+        <w:adjustRightInd w:val="0"/>
+        <w:spacing w:after="0" w:line="240" w:lineRule="auto"/>
+        <w:jc w:val="both"/>
+        <w:rPr>
+          <w:rFonts w:cstheme="minorHAnsi"/>
+          <w:color w:val="FF0000"/>
+          <w:sz w:val="24"/>
+          <w:szCs w:val="24"/>
+        </w:rPr>
+      </w:pPr>
+      <w:r>
+        <w:rPr>
+          <w:rFonts w:cstheme="minorHAnsi"/>
+          <w:color w:val="FF0000"/>
+          <w:sz w:val="24"/>
+          <w:szCs w:val="24"/>
+        </w:rPr>
+        <w:t xml:space="preserve">R%? </w:t>
+      </w:r>
+      <w:r>
+        <w:rPr>
+          <w:rFonts w:cstheme="minorHAnsi"/>
+          <w:color w:val="FF0000"/>
+          <w:sz w:val="24"/>
+          <w:szCs w:val="24"/>
+          <w:lang w:val="en-US"/>
+        </w:rPr>
+        <w:sym w:font="Wingdings" w:char="F0E0"/>
+      </w:r>
+      <w:r>
+        <w:rPr>
+          <w:rFonts w:cstheme="minorHAnsi"/>
+          <w:color w:val="FF0000"/>
+          <w:sz w:val="24"/>
+          <w:szCs w:val="24"/>
+        </w:rPr>
+        <w:t xml:space="preserve"> 1</w:t>
+      </w:r>
+      <w:r>
+        <w:rPr>
+          <w:rFonts w:cstheme="minorHAnsi"/>
+          <w:color w:val="FF0000"/>
+          <w:sz w:val="24"/>
+          <w:szCs w:val="24"/>
+        </w:rPr>
+        <w:t>0% (igual que B%)</w:t>
+      </w:r>
+    </w:p>
+    <w:p>
+      <w:pPr>
+        <w:autoSpaceDE w:val="0"/>
+        <w:autoSpaceDN w:val="0"/>
+        <w:adjustRightInd w:val="0"/>
+        <w:spacing w:after="0" w:line="240" w:lineRule="auto"/>
+        <w:jc w:val="both"/>
+        <w:rPr>
+          <w:rFonts w:cstheme="minorHAnsi"/>
+          <w:color w:val="FF0000"/>
+          <w:sz w:val="24"/>
+          <w:szCs w:val="24"/>
+        </w:rPr>
+      </w:pPr>
+      <w:proofErr w:type="spellStart"/>
+      <w:r>
+        <w:rPr>
+          <w:rFonts w:cstheme="minorHAnsi"/>
+          <w:color w:val="FF0000"/>
+          <w:sz w:val="24"/>
+          <w:szCs w:val="24"/>
+        </w:rPr>
+        <w:t>Affinit</w:t>
+      </w:r>
+      <w:r>
+        <w:rPr>
+          <w:rFonts w:cstheme="minorHAnsi"/>
+          <w:color w:val="FF0000"/>
+          <w:sz w:val="24"/>
+          <w:szCs w:val="24"/>
+        </w:rPr>
+        <w:t>y</w:t>
+      </w:r>
+      <w:proofErr w:type="spellEnd"/>
+      <w:r>
+        <w:rPr>
+          <w:rFonts w:cstheme="minorHAnsi"/>
+          <w:color w:val="FF0000"/>
+          <w:sz w:val="24"/>
+          <w:szCs w:val="24"/>
+        </w:rPr>
+        <w:t xml:space="preserve">? </w:t>
+      </w:r>
+      <w:r>
+        <w:rPr>
+          <w:rFonts w:cstheme="minorHAnsi"/>
+          <w:color w:val="FF0000"/>
+          <w:sz w:val="24"/>
+          <w:szCs w:val="24"/>
+        </w:rPr>
+        <w:t>mejor función objetivo</w:t>
+      </w:r>
+    </w:p>
+    <w:p>
+      <w:pPr>
+        <w:autoSpaceDE w:val="0"/>
+        <w:autoSpaceDN w:val="0"/>
+        <w:adjustRightInd w:val="0"/>
+        <w:spacing w:after="0" w:line="240" w:lineRule="auto"/>
+        <w:jc w:val="both"/>
+        <w:rPr>
+          <w:rFonts w:cstheme="minorHAnsi"/>
+          <w:b/>
+          <w:bCs/>
+          <w:color w:val="000000" w:themeColor="text1"/>
+          <w:sz w:val="24"/>
+          <w:szCs w:val="24"/>
+          <w:lang w:val="en-US"/>
+        </w:rPr>
+      </w:pPr>
+      <w:r>
+        <w:rPr>
+          <w:rFonts w:cstheme="minorHAnsi"/>
+          <w:b/>
+          <w:bCs/>
+          <w:color w:val="000000" w:themeColor="text1"/>
+          <w:sz w:val="24"/>
+          <w:szCs w:val="24"/>
+          <w:lang w:val="en-US"/>
+        </w:rPr>
+        <w:t>ENCODING</w:t>
+      </w:r>
+    </w:p>
+    <w:p>
+      <w:pPr>
+        <w:autoSpaceDE w:val="0"/>
+        <w:autoSpaceDN w:val="0"/>
+        <w:adjustRightInd w:val="0"/>
+        <w:spacing w:after="0" w:line="240" w:lineRule="auto"/>
+        <w:rPr>
+          <w:rFonts w:cstheme="minorHAnsi"/>
+          <w:sz w:val="24"/>
+          <w:szCs w:val="24"/>
+          <w:lang w:val="en-US"/>
+        </w:rPr>
+      </w:pPr>
+    </w:p>
+    <w:p>
+      <w:pPr>
+        <w:autoSpaceDE w:val="0"/>
+        <w:autoSpaceDN w:val="0"/>
+        <w:adjustRightInd w:val="0"/>
+        <w:spacing w:line="240" w:lineRule="auto"/>
+        <w:rPr>
+          <w:rFonts w:cstheme="minorHAnsi"/>
+          <w:sz w:val="24"/>
+          <w:szCs w:val="24"/>
+          <w:lang w:val="en-US"/>
+        </w:rPr>
+      </w:pPr>
+      <w:r>
+        <w:rPr>
+          <w:rFonts w:cstheme="minorHAnsi"/>
+          <w:sz w:val="24"/>
+          <w:szCs w:val="24"/>
+          <w:lang w:val="en-US"/>
+        </w:rPr>
+        <w:t xml:space="preserve">Parts index </w:t>
+      </w:r>
+      <w:proofErr w:type="spellStart"/>
+      <w:r>
+        <w:rPr>
+          <w:rFonts w:cstheme="minorHAnsi"/>
+          <w:b/>
+          <w:bCs/>
+          <w:sz w:val="24"/>
+          <w:szCs w:val="24"/>
+          <w:lang w:val="en-US"/>
+        </w:rPr>
+        <w:t>i</w:t>
+      </w:r>
+      <w:proofErr w:type="spellEnd"/>
+      <w:r>
+        <w:rPr>
+          <w:rFonts w:cstheme="minorHAnsi"/>
+          <w:sz w:val="24"/>
+          <w:szCs w:val="24"/>
+          <w:lang w:val="en-US"/>
+        </w:rPr>
+        <w:t xml:space="preserve"> </w:t>
+      </w:r>
+      <w:r>
+        <w:rPr>
+          <w:rFonts w:cstheme="minorHAnsi"/>
+          <w:sz w:val="24"/>
+          <w:szCs w:val="24"/>
+          <w:lang w:val="en-US"/>
+        </w:rPr>
+        <w:t>takes values from 1 to</w:t>
+      </w:r>
+      <w:r>
+        <w:rPr>
+          <w:rFonts w:cstheme="minorHAnsi"/>
+          <w:sz w:val="24"/>
+          <w:szCs w:val="24"/>
+          <w:lang w:val="en-US"/>
+        </w:rPr>
+        <w:t xml:space="preserve"> </w:t>
+      </w:r>
+      <w:r>
+        <w:rPr>
+          <w:rFonts w:cstheme="minorHAnsi"/>
+          <w:b/>
+          <w:bCs/>
+          <w:sz w:val="24"/>
+          <w:szCs w:val="24"/>
+          <w:lang w:val="en-US"/>
+        </w:rPr>
+        <w:t>p</w:t>
+      </w:r>
+    </w:p>
+    <w:p>
+      <w:pPr>
+        <w:autoSpaceDE w:val="0"/>
+        <w:autoSpaceDN w:val="0"/>
+        <w:adjustRightInd w:val="0"/>
+        <w:spacing w:line="240" w:lineRule="auto"/>
+        <w:rPr>
+          <w:rFonts w:cstheme="minorHAnsi"/>
+          <w:b/>
+          <w:bCs/>
+          <w:sz w:val="24"/>
+          <w:szCs w:val="24"/>
+          <w:lang w:val="en-US"/>
+        </w:rPr>
+      </w:pPr>
+      <w:r>
+        <w:rPr>
+          <w:rFonts w:cstheme="minorHAnsi"/>
+          <w:sz w:val="24"/>
+          <w:szCs w:val="24"/>
+          <w:lang w:val="en-US"/>
+        </w:rPr>
+        <w:t>Machines</w:t>
+      </w:r>
+      <w:r>
+        <w:rPr>
+          <w:rFonts w:cstheme="minorHAnsi"/>
+          <w:sz w:val="24"/>
+          <w:szCs w:val="24"/>
+          <w:lang w:val="en-US"/>
+        </w:rPr>
+        <w:t xml:space="preserve"> index </w:t>
+      </w:r>
+      <w:r>
+        <w:rPr>
+          <w:rFonts w:cstheme="minorHAnsi"/>
+          <w:b/>
+          <w:bCs/>
+          <w:sz w:val="24"/>
+          <w:szCs w:val="24"/>
+          <w:lang w:val="en-US"/>
+        </w:rPr>
+        <w:t>j</w:t>
+      </w:r>
+      <w:r>
+        <w:rPr>
+          <w:rFonts w:cstheme="minorHAnsi"/>
+          <w:sz w:val="24"/>
+          <w:szCs w:val="24"/>
+          <w:lang w:val="en-US"/>
+        </w:rPr>
+        <w:t xml:space="preserve"> takes values from 1 to</w:t>
+      </w:r>
+      <w:r>
+        <w:rPr>
+          <w:rFonts w:cstheme="minorHAnsi"/>
+          <w:sz w:val="24"/>
+          <w:szCs w:val="24"/>
+          <w:lang w:val="en-US"/>
+        </w:rPr>
+        <w:t xml:space="preserve"> </w:t>
+      </w:r>
+      <w:r>
+        <w:rPr>
+          <w:rFonts w:cstheme="minorHAnsi"/>
+          <w:b/>
+          <w:bCs/>
+          <w:sz w:val="24"/>
+          <w:szCs w:val="24"/>
+          <w:lang w:val="en-US"/>
+        </w:rPr>
+        <w:t>m</w:t>
+      </w:r>
+    </w:p>
+    <w:p>
+      <w:pPr>
+        <w:autoSpaceDE w:val="0"/>
+        <w:autoSpaceDN w:val="0"/>
+        <w:adjustRightInd w:val="0"/>
+        <w:spacing w:line="240" w:lineRule="auto"/>
+        <w:rPr>
+          <w:rFonts w:cstheme="minorHAnsi"/>
+          <w:sz w:val="24"/>
+          <w:szCs w:val="24"/>
+          <w:lang w:val="en-US"/>
+        </w:rPr>
+      </w:pPr>
+      <w:r>
+        <w:rPr>
+          <w:rFonts w:cstheme="minorHAnsi"/>
+          <w:sz w:val="24"/>
+          <w:szCs w:val="24"/>
+          <w:lang w:val="en-US"/>
+        </w:rPr>
+        <w:t>Cell</w:t>
+      </w:r>
+      <w:r>
+        <w:rPr>
+          <w:rFonts w:cstheme="minorHAnsi"/>
+          <w:sz w:val="24"/>
+          <w:szCs w:val="24"/>
+          <w:lang w:val="en-US"/>
+        </w:rPr>
+        <w:t>s</w:t>
+      </w:r>
+      <w:r>
+        <w:rPr>
+          <w:rFonts w:cstheme="minorHAnsi"/>
+          <w:sz w:val="24"/>
+          <w:szCs w:val="24"/>
+          <w:lang w:val="en-US"/>
+        </w:rPr>
+        <w:t xml:space="preserve"> index </w:t>
+      </w:r>
+      <w:r>
+        <w:rPr>
+          <w:rFonts w:cstheme="minorHAnsi"/>
+          <w:b/>
+          <w:bCs/>
+          <w:sz w:val="24"/>
+          <w:szCs w:val="24"/>
+          <w:lang w:val="en-US"/>
+        </w:rPr>
+        <w:t>k</w:t>
+      </w:r>
+      <w:r>
+        <w:rPr>
+          <w:rFonts w:cstheme="minorHAnsi"/>
+          <w:sz w:val="24"/>
+          <w:szCs w:val="24"/>
+          <w:lang w:val="en-US"/>
+        </w:rPr>
+        <w:t xml:space="preserve"> takes</w:t>
+      </w:r>
+      <w:r>
+        <w:rPr>
+          <w:rFonts w:cstheme="minorHAnsi"/>
+          <w:sz w:val="24"/>
+          <w:szCs w:val="24"/>
+          <w:lang w:val="en-US"/>
+        </w:rPr>
+        <w:t xml:space="preserve"> </w:t>
+      </w:r>
+      <w:r>
+        <w:rPr>
+          <w:rFonts w:cstheme="minorHAnsi"/>
+          <w:sz w:val="24"/>
+          <w:szCs w:val="24"/>
+          <w:lang w:val="en-US"/>
+        </w:rPr>
+        <w:t xml:space="preserve">values from 1 to </w:t>
+      </w:r>
+      <w:r>
+        <w:rPr>
+          <w:rFonts w:cstheme="minorHAnsi"/>
+          <w:b/>
+          <w:bCs/>
+          <w:sz w:val="24"/>
+          <w:szCs w:val="24"/>
+          <w:lang w:val="en-US"/>
+        </w:rPr>
+        <w:t>c</w:t>
+      </w:r>
+      <w:r>
+        <w:rPr>
+          <w:rFonts w:cstheme="minorHAnsi"/>
+          <w:sz w:val="24"/>
+          <w:szCs w:val="24"/>
+          <w:lang w:val="en-US"/>
+        </w:rPr>
+        <w:t xml:space="preserve"> = min (</w:t>
+      </w:r>
+      <w:proofErr w:type="spellStart"/>
+      <w:proofErr w:type="gramStart"/>
+      <w:r>
+        <w:rPr>
+          <w:rFonts w:cstheme="minorHAnsi"/>
+          <w:sz w:val="24"/>
+          <w:szCs w:val="24"/>
+          <w:lang w:val="en-US"/>
+        </w:rPr>
+        <w:t>p,m</w:t>
+      </w:r>
+      <w:proofErr w:type="spellEnd"/>
+      <w:proofErr w:type="gramEnd"/>
+      <w:r>
+        <w:rPr>
+          <w:rFonts w:cstheme="minorHAnsi"/>
+          <w:sz w:val="24"/>
+          <w:szCs w:val="24"/>
+          <w:lang w:val="en-US"/>
+        </w:rPr>
+        <w:t>)</w:t>
+      </w:r>
+      <w:r>
+        <w:rPr>
+          <w:rFonts w:cstheme="minorHAnsi"/>
+          <w:sz w:val="24"/>
+          <w:szCs w:val="24"/>
+          <w:lang w:val="en-US"/>
+        </w:rPr>
+        <w:t xml:space="preserve"> = </w:t>
+      </w:r>
+      <w:proofErr w:type="spellStart"/>
+      <w:r>
+        <w:rPr>
+          <w:rFonts w:cstheme="minorHAnsi"/>
+          <w:b/>
+          <w:bCs/>
+          <w:sz w:val="24"/>
+          <w:szCs w:val="24"/>
+          <w:lang w:val="en-US"/>
+        </w:rPr>
+        <w:t>MaxCell</w:t>
+      </w:r>
+      <w:proofErr w:type="spellEnd"/>
+      <w:r>
+        <w:rPr>
+          <w:rFonts w:cstheme="minorHAnsi"/>
+          <w:sz w:val="24"/>
+          <w:szCs w:val="24"/>
+          <w:lang w:val="en-US"/>
+        </w:rPr>
+        <w:t xml:space="preserve"> = min(</w:t>
+      </w:r>
+      <w:proofErr w:type="spellStart"/>
+      <w:r>
+        <w:rPr>
+          <w:rFonts w:cstheme="minorHAnsi"/>
+          <w:sz w:val="24"/>
+          <w:szCs w:val="24"/>
+          <w:lang w:val="en-US"/>
+        </w:rPr>
+        <w:t>parts,machines</w:t>
+      </w:r>
+      <w:proofErr w:type="spellEnd"/>
+      <w:r>
+        <w:rPr>
+          <w:rFonts w:cstheme="minorHAnsi"/>
+          <w:sz w:val="24"/>
+          <w:szCs w:val="24"/>
+          <w:lang w:val="en-US"/>
+        </w:rPr>
+        <w:t>)</w:t>
+      </w:r>
+    </w:p>
+    <w:p>
+      <w:pPr>
+        <w:autoSpaceDE w:val="0"/>
+        <w:autoSpaceDN w:val="0"/>
+        <w:adjustRightInd w:val="0"/>
+        <w:spacing w:line="240" w:lineRule="auto"/>
+        <w:rPr>
+          <w:rFonts w:cstheme="minorHAnsi"/>
+          <w:sz w:val="24"/>
+          <w:szCs w:val="24"/>
+          <w:lang w:val="en-US"/>
+        </w:rPr>
+      </w:pPr>
+      <w:r>
+        <w:rPr>
+          <w:rFonts w:cstheme="minorHAnsi"/>
+          <w:sz w:val="24"/>
+          <w:szCs w:val="24"/>
+          <w:lang w:val="en-US"/>
+        </w:rPr>
+        <w:t>Cell number is represented as “0”</w:t>
+      </w:r>
+      <w:r>
+        <w:rPr>
+          <w:rFonts w:cstheme="minorHAnsi"/>
+          <w:sz w:val="24"/>
+          <w:szCs w:val="24"/>
+          <w:lang w:val="en-US"/>
+        </w:rPr>
+        <w:t xml:space="preserve"> </w:t>
+      </w:r>
+      <w:r>
+        <w:rPr>
+          <w:rFonts w:cstheme="minorHAnsi"/>
+          <w:sz w:val="24"/>
+          <w:szCs w:val="24"/>
+          <w:lang w:val="en-US"/>
+        </w:rPr>
+        <w:t>in the encoding that is randomly generated. The number of</w:t>
+      </w:r>
+      <w:r>
+        <w:rPr>
+          <w:rFonts w:cstheme="minorHAnsi"/>
+          <w:sz w:val="24"/>
+          <w:szCs w:val="24"/>
+          <w:lang w:val="en-US"/>
+        </w:rPr>
+        <w:t xml:space="preserve"> </w:t>
+      </w:r>
+      <w:r>
+        <w:rPr>
+          <w:rFonts w:cstheme="minorHAnsi"/>
+          <w:sz w:val="24"/>
+          <w:szCs w:val="24"/>
+          <w:lang w:val="en-US"/>
+        </w:rPr>
+        <w:t>“0” in an encoding is equal to MaxCell-1.</w:t>
+      </w:r>
+    </w:p>
+    <w:p>
+      <w:pPr>
+        <w:autoSpaceDE w:val="0"/>
+        <w:autoSpaceDN w:val="0"/>
+        <w:adjustRightInd w:val="0"/>
+        <w:spacing w:line="240" w:lineRule="auto"/>
+        <w:rPr>
+          <w:rFonts w:cstheme="minorHAnsi"/>
+          <w:sz w:val="24"/>
+          <w:szCs w:val="24"/>
+          <w:lang w:val="en-US"/>
+        </w:rPr>
+      </w:pPr>
+      <w:r>
+        <w:rPr>
+          <w:rFonts w:cstheme="minorHAnsi"/>
+          <w:sz w:val="24"/>
+          <w:szCs w:val="24"/>
+          <w:lang w:val="en-US"/>
+        </w:rPr>
+        <w:t xml:space="preserve">Problem with </w:t>
+      </w:r>
+      <w:r>
+        <w:rPr>
+          <w:rFonts w:cstheme="minorHAnsi"/>
+          <w:sz w:val="24"/>
+          <w:szCs w:val="24"/>
+          <w:lang w:val="en-US"/>
+        </w:rPr>
+        <w:t>4 parts and</w:t>
+      </w:r>
+      <w:r>
+        <w:rPr>
+          <w:rFonts w:cstheme="minorHAnsi"/>
+          <w:sz w:val="24"/>
+          <w:szCs w:val="24"/>
+          <w:lang w:val="en-US"/>
+        </w:rPr>
+        <w:t xml:space="preserve"> </w:t>
+      </w:r>
+      <w:r>
+        <w:rPr>
+          <w:rFonts w:cstheme="minorHAnsi"/>
+          <w:sz w:val="24"/>
+          <w:szCs w:val="24"/>
+          <w:lang w:val="en-US"/>
+        </w:rPr>
+        <w:t>8 machines</w:t>
+      </w:r>
+    </w:p>
+    <w:p>
+      <w:pPr>
+        <w:autoSpaceDE w:val="0"/>
+        <w:autoSpaceDN w:val="0"/>
+        <w:adjustRightInd w:val="0"/>
+        <w:spacing w:line="240" w:lineRule="auto"/>
+        <w:rPr>
+          <w:rFonts w:cstheme="minorHAnsi"/>
+          <w:sz w:val="24"/>
+          <w:szCs w:val="24"/>
+          <w:lang w:val="en-US"/>
+        </w:rPr>
+      </w:pPr>
+      <w:r>
+        <w:rPr>
+          <w:rFonts w:cstheme="minorHAnsi"/>
+          <w:sz w:val="24"/>
+          <w:szCs w:val="24"/>
+          <w:lang w:val="en-US"/>
+        </w:rPr>
+        <w:t>The</w:t>
+      </w:r>
+      <w:r>
+        <w:rPr>
+          <w:rFonts w:cstheme="minorHAnsi"/>
+          <w:sz w:val="24"/>
+          <w:szCs w:val="24"/>
+          <w:lang w:val="en-US"/>
+        </w:rPr>
+        <w:t xml:space="preserve"> </w:t>
+      </w:r>
+      <w:r>
+        <w:rPr>
+          <w:rFonts w:cstheme="minorHAnsi"/>
+          <w:sz w:val="24"/>
+          <w:szCs w:val="24"/>
+          <w:lang w:val="en-US"/>
+        </w:rPr>
+        <w:t xml:space="preserve">encoding can be represented as </w:t>
+      </w:r>
+    </w:p>
+    <w:p>
+      <w:pPr>
+        <w:autoSpaceDE w:val="0"/>
+        <w:autoSpaceDN w:val="0"/>
+        <w:adjustRightInd w:val="0"/>
+        <w:spacing w:line="240" w:lineRule="auto"/>
+        <w:jc w:val="center"/>
+        <w:rPr>
+          <w:rFonts w:cstheme="minorHAnsi"/>
+          <w:sz w:val="24"/>
+          <w:szCs w:val="24"/>
+          <w:lang w:val="en-US"/>
+        </w:rPr>
+      </w:pPr>
+      <w:r>
+        <w:rPr>
+          <w:rFonts w:cstheme="minorHAnsi"/>
+          <w:sz w:val="24"/>
+          <w:szCs w:val="24"/>
+          <w:lang w:val="en-US"/>
+        </w:rPr>
+        <w:t xml:space="preserve">{1, 2, 3, 4, 5, 6, 7, 8, 9, 10,11, 12, </w:t>
+      </w:r>
+      <w:r>
+        <w:rPr>
+          <w:rFonts w:cstheme="minorHAnsi"/>
+          <w:sz w:val="24"/>
+          <w:szCs w:val="24"/>
+          <w:u w:val="single"/>
+          <w:lang w:val="en-US"/>
+        </w:rPr>
+        <w:t>0</w:t>
+      </w:r>
+      <w:r>
+        <w:rPr>
+          <w:rFonts w:cstheme="minorHAnsi"/>
+          <w:sz w:val="24"/>
+          <w:szCs w:val="24"/>
+          <w:lang w:val="en-US"/>
+        </w:rPr>
+        <w:t xml:space="preserve">, </w:t>
+      </w:r>
+      <w:r>
+        <w:rPr>
+          <w:rFonts w:cstheme="minorHAnsi"/>
+          <w:sz w:val="24"/>
+          <w:szCs w:val="24"/>
+          <w:u w:val="single"/>
+          <w:lang w:val="en-US"/>
+        </w:rPr>
+        <w:t>0</w:t>
+      </w:r>
+      <w:r>
+        <w:rPr>
+          <w:rFonts w:cstheme="minorHAnsi"/>
+          <w:sz w:val="24"/>
+          <w:szCs w:val="24"/>
+          <w:lang w:val="en-US"/>
+        </w:rPr>
+        <w:t xml:space="preserve">, </w:t>
+      </w:r>
+      <w:r>
+        <w:rPr>
+          <w:rFonts w:cstheme="minorHAnsi"/>
+          <w:sz w:val="24"/>
+          <w:szCs w:val="24"/>
+          <w:u w:val="single"/>
+          <w:lang w:val="en-US"/>
+        </w:rPr>
+        <w:t>0</w:t>
+      </w:r>
+      <w:r>
+        <w:rPr>
+          <w:rFonts w:cstheme="minorHAnsi"/>
+          <w:sz w:val="24"/>
+          <w:szCs w:val="24"/>
+          <w:lang w:val="en-US"/>
+        </w:rPr>
+        <w:t>}</w:t>
+      </w:r>
+    </w:p>
+    <w:p>
+      <w:pPr>
+        <w:autoSpaceDE w:val="0"/>
+        <w:autoSpaceDN w:val="0"/>
+        <w:adjustRightInd w:val="0"/>
+        <w:spacing w:line="240" w:lineRule="auto"/>
+        <w:jc w:val="center"/>
+        <w:rPr>
+          <w:rFonts w:cstheme="minorHAnsi"/>
+          <w:sz w:val="24"/>
+          <w:szCs w:val="24"/>
+          <w:lang w:val="en-US"/>
+        </w:rPr>
+      </w:pPr>
+      <w:r>
+        <w:rPr>
+          <w:rFonts w:cstheme="minorHAnsi"/>
+          <w:sz w:val="24"/>
+          <w:szCs w:val="24"/>
+          <w:lang w:val="en-US"/>
+        </w:rPr>
+        <w:t xml:space="preserve">(Three ‘0’ = </w:t>
+      </w:r>
+      <w:proofErr w:type="spellStart"/>
+      <w:r>
+        <w:rPr>
+          <w:rFonts w:cstheme="minorHAnsi"/>
+          <w:sz w:val="24"/>
+          <w:szCs w:val="24"/>
+          <w:lang w:val="en-US"/>
+        </w:rPr>
+        <w:t>MaxCell</w:t>
+      </w:r>
+      <w:proofErr w:type="spellEnd"/>
+      <w:r>
+        <w:rPr>
+          <w:rFonts w:cstheme="minorHAnsi"/>
+          <w:sz w:val="24"/>
+          <w:szCs w:val="24"/>
+          <w:lang w:val="en-US"/>
+        </w:rPr>
+        <w:t xml:space="preserve"> -1)</w:t>
+      </w:r>
+    </w:p>
+    <w:p>
+      <w:pPr>
+        <w:autoSpaceDE w:val="0"/>
+        <w:autoSpaceDN w:val="0"/>
+        <w:adjustRightInd w:val="0"/>
+        <w:spacing w:line="240" w:lineRule="auto"/>
+        <w:rPr>
+          <w:rFonts w:cstheme="minorHAnsi"/>
+          <w:sz w:val="24"/>
+          <w:szCs w:val="24"/>
+          <w:lang w:val="en-US"/>
+        </w:rPr>
+      </w:pPr>
+      <w:r>
+        <w:rPr>
+          <w:rFonts w:cstheme="minorHAnsi"/>
+          <w:sz w:val="24"/>
+          <w:szCs w:val="24"/>
+          <w:lang w:val="en-US"/>
+        </w:rPr>
+        <w:t>where first 4 numbers correspond to part number and the rest defines the machines.</w:t>
+      </w:r>
+    </w:p>
+    <w:p>
+      <w:pPr>
+        <w:autoSpaceDE w:val="0"/>
+        <w:autoSpaceDN w:val="0"/>
+        <w:adjustRightInd w:val="0"/>
+        <w:spacing w:line="240" w:lineRule="auto"/>
+        <w:rPr>
+          <w:rFonts w:cstheme="minorHAnsi"/>
+          <w:sz w:val="24"/>
+          <w:szCs w:val="24"/>
+          <w:lang w:val="en-US"/>
+        </w:rPr>
+      </w:pPr>
+      <w:r>
+        <w:rPr>
+          <w:rFonts w:cstheme="minorHAnsi"/>
+          <w:sz w:val="24"/>
+          <w:szCs w:val="24"/>
+          <w:lang w:val="en-US"/>
+        </w:rPr>
+        <w:t>An antibody can randomly be generated as:</w:t>
+      </w:r>
+    </w:p>
+    <w:p>
+      <w:pPr>
+        <w:autoSpaceDE w:val="0"/>
+        <w:autoSpaceDN w:val="0"/>
+        <w:adjustRightInd w:val="0"/>
+        <w:spacing w:line="240" w:lineRule="auto"/>
+        <w:jc w:val="center"/>
+        <w:rPr>
+          <w:rFonts w:cstheme="minorHAnsi"/>
+          <w:sz w:val="24"/>
+          <w:szCs w:val="24"/>
+          <w:lang w:val="en-US"/>
+        </w:rPr>
+      </w:pPr>
+      <w:r>
+        <w:rPr>
+          <w:rFonts w:cstheme="minorHAnsi"/>
+          <w:sz w:val="24"/>
+          <w:szCs w:val="24"/>
+          <w:lang w:val="en-US"/>
+        </w:rPr>
+        <w:t xml:space="preserve">{1, 2, 5, 6, </w:t>
+      </w:r>
+      <w:r>
+        <w:rPr>
+          <w:rFonts w:cstheme="minorHAnsi"/>
+          <w:sz w:val="24"/>
+          <w:szCs w:val="24"/>
+          <w:u w:val="single"/>
+          <w:lang w:val="en-US"/>
+        </w:rPr>
+        <w:t>0</w:t>
+      </w:r>
+      <w:r>
+        <w:rPr>
+          <w:rFonts w:cstheme="minorHAnsi"/>
+          <w:sz w:val="24"/>
+          <w:szCs w:val="24"/>
+          <w:lang w:val="en-US"/>
+        </w:rPr>
+        <w:t xml:space="preserve">, 3, 9, 10, 11, </w:t>
+      </w:r>
+      <w:r>
+        <w:rPr>
+          <w:rFonts w:cstheme="minorHAnsi"/>
+          <w:sz w:val="24"/>
+          <w:szCs w:val="24"/>
+          <w:u w:val="single"/>
+          <w:lang w:val="en-US"/>
+        </w:rPr>
+        <w:t>0</w:t>
+      </w:r>
+      <w:r>
+        <w:rPr>
+          <w:rFonts w:cstheme="minorHAnsi"/>
+          <w:sz w:val="24"/>
+          <w:szCs w:val="24"/>
+          <w:lang w:val="en-US"/>
+        </w:rPr>
+        <w:t xml:space="preserve">, 4, 12, 7, 8, </w:t>
+      </w:r>
+      <w:r>
+        <w:rPr>
+          <w:rFonts w:cstheme="minorHAnsi"/>
+          <w:sz w:val="24"/>
+          <w:szCs w:val="24"/>
+          <w:u w:val="single"/>
+          <w:lang w:val="en-US"/>
+        </w:rPr>
+        <w:t>0</w:t>
+      </w:r>
+      <w:r>
+        <w:rPr>
+          <w:rFonts w:cstheme="minorHAnsi"/>
+          <w:sz w:val="24"/>
+          <w:szCs w:val="24"/>
+          <w:lang w:val="en-US"/>
+        </w:rPr>
+        <w:t>}</w:t>
+      </w:r>
+    </w:p>
+    <w:p>
+      <w:pPr>
+        <w:autoSpaceDE w:val="0"/>
+        <w:autoSpaceDN w:val="0"/>
+        <w:adjustRightInd w:val="0"/>
+        <w:spacing w:line="240" w:lineRule="auto"/>
+        <w:rPr>
+          <w:rFonts w:cstheme="minorHAnsi"/>
+          <w:sz w:val="24"/>
+          <w:szCs w:val="24"/>
+          <w:lang w:val="en-US"/>
+        </w:rPr>
+      </w:pPr>
+    </w:p>
+    <w:p>
+      <w:pPr>
+        <w:pStyle w:val="Ttulo2"/>
+        <w:rPr>
+          <w:rFonts w:eastAsia="Times New Roman"/>
           <w:lang w:val="en-US" w:eastAsia="es-ES"/>
         </w:rPr>
       </w:pPr>
-      <w:r>
-        <w:rPr>
-          <w:rFonts w:ascii="Georgia" w:eastAsia="Times New Roman" w:hAnsi="Georgia" w:cs="Times New Roman"/>
-          <w:b/>
-          <w:bCs/>
-          <w:color w:val="505050"/>
-          <w:sz w:val="27"/>
-          <w:szCs w:val="27"/>
+      <w:bookmarkStart w:id="2" w:name="_Toc85189679"/>
+      <w:r>
+        <w:rPr>
+          <w:rFonts w:eastAsia="Times New Roman"/>
           <w:lang w:val="en-US" w:eastAsia="es-ES"/>
         </w:rPr>
-        <w:t>5.4. Artificial immune systems</w:t>
-      </w:r>
-      <w:r>
-        <w:rPr>
-          <w:rFonts w:ascii="Georgia" w:eastAsia="Times New Roman" w:hAnsi="Georgia" w:cs="Times New Roman"/>
-          <w:b/>
-          <w:bCs/>
-          <w:color w:val="505050"/>
-          <w:sz w:val="27"/>
-          <w:szCs w:val="27"/>
+        <w:t>Artificial immune systems</w:t>
+      </w:r>
+      <w:r>
+        <w:rPr>
+          <w:rFonts w:eastAsia="Times New Roman"/>
           <w:lang w:val="en-US" w:eastAsia="es-ES"/>
         </w:rPr>
         <w:t xml:space="preserve"> (McCall, 2005)</w:t>
       </w:r>
-    </w:p>
-    <w:p>
-      <w:pPr>
-        <w:spacing w:before="100" w:beforeAutospacing="1" w:after="100" w:afterAutospacing="1" w:line="240" w:lineRule="auto"/>
-        <w:outlineLvl w:val="2"/>
-        <w:rPr>
-          <w:rFonts w:ascii="Georgia" w:eastAsia="Times New Roman" w:hAnsi="Georgia" w:cs="Times New Roman"/>
-          <w:b/>
-          <w:bCs/>
-          <w:color w:val="505050"/>
-          <w:sz w:val="27"/>
-          <w:szCs w:val="27"/>
+      <w:bookmarkEnd w:id="2"/>
+    </w:p>
+    <w:p>
+      <w:pPr>
+        <w:pStyle w:val="Sinespaciado"/>
+        <w:rPr>
           <w:lang w:val="en-US" w:eastAsia="es-ES"/>
         </w:rPr>
       </w:pPr>
-      <w:r>
-        <w:rPr>
-          <w:rFonts w:ascii="Georgia" w:eastAsia="Times New Roman" w:hAnsi="Georgia" w:cs="Times New Roman"/>
-          <w:b/>
-          <w:bCs/>
-          <w:color w:val="505050"/>
-          <w:sz w:val="27"/>
-          <w:szCs w:val="27"/>
+      <w:hyperlink r:id="rId8" w:history="1">
+        <w:r>
+          <w:rPr>
+            <w:rStyle w:val="Hipervnculo"/>
+            <w:lang w:val="en-US" w:eastAsia="es-ES"/>
+          </w:rPr>
+          <w:t>https://www.sciencedirect.com/science/article/pii/S0377042705000774</w:t>
+        </w:r>
+      </w:hyperlink>
+    </w:p>
+    <w:p>
+      <w:pPr>
+        <w:pStyle w:val="Sinespaciado"/>
+        <w:rPr>
           <w:lang w:val="en-US" w:eastAsia="es-ES"/>
         </w:rPr>
-        <w:t>https://www.sciencedirect.com/science/article/pii/S0377042705000774</w:t>
-      </w:r>
-    </w:p>
-    <w:p>
-      <w:pPr>
-        <w:spacing w:after="0" w:line="240" w:lineRule="auto"/>
-        <w:rPr>
-          <w:rFonts w:ascii="Georgia" w:eastAsia="Times New Roman" w:hAnsi="Georgia" w:cs="Times New Roman"/>
-          <w:color w:val="2E2E2E"/>
-          <w:sz w:val="27"/>
-          <w:szCs w:val="27"/>
+      </w:pPr>
+    </w:p>
+    <w:p>
+      <w:pPr>
+        <w:pStyle w:val="Sinespaciado"/>
+        <w:rPr>
           <w:lang w:val="en-US" w:eastAsia="es-ES"/>
         </w:rPr>
       </w:pPr>
       <w:r>
         <w:rPr>
-          <w:rFonts w:ascii="Georgia" w:eastAsia="Times New Roman" w:hAnsi="Georgia" w:cs="Times New Roman"/>
-          <w:color w:val="2E2E2E"/>
-          <w:sz w:val="27"/>
-          <w:szCs w:val="27"/>
           <w:lang w:val="en-US" w:eastAsia="es-ES"/>
         </w:rPr>
-        <w:t xml:space="preserve">To complete this section, we briefly review the area of artificial immune systems (AIS). AIS are a problem-solving heuristic technique inspired by the human immune system in the same way that GAs are inspired by evolution. AIS are a computational technique that use biological immune systems as a problem-solving metaphor in the same way that genetic algorithms use biological evolution. Key properties of immune systems are translated into the data structures and workflow of AIS. Early collaborations in this area between researchers in genetic </w:t>
-      </w:r>
-      <w:r>
-        <w:rPr>
-          <w:rFonts w:ascii="Georgia" w:eastAsia="Times New Roman" w:hAnsi="Georgia" w:cs="Times New Roman"/>
-          <w:color w:val="2E2E2E"/>
-          <w:sz w:val="27"/>
-          <w:szCs w:val="27"/>
+        <w:t xml:space="preserve">AIS are a problem-solving heuristic technique inspired by the human immune system in the same way that GAs </w:t>
+      </w:r>
+      <w:proofErr w:type="gramStart"/>
+      <w:r>
+        <w:rPr>
           <w:lang w:val="en-US" w:eastAsia="es-ES"/>
         </w:rPr>
+        <w:t>are</w:t>
+      </w:r>
+      <w:proofErr w:type="gramEnd"/>
+      <w:r>
+        <w:rPr>
+          <w:lang w:val="en-US" w:eastAsia="es-ES"/>
+        </w:rPr>
+        <w:t xml:space="preserve"> inspired by evolution. AIS are a computational technique that use biological immune systems as a problem-solving metaphor in the same way that genetic </w:t>
+      </w:r>
+      <w:r>
+        <w:rPr>
+          <w:lang w:val="en-US" w:eastAsia="es-ES"/>
+        </w:rPr>
         <w:lastRenderedPageBreak/>
-        <w:t>algorithms, immunology and complexity theory include Kauffman et al. </w:t>
-      </w:r>
-      <w:bookmarkStart w:id="0" w:name="bbib18"/>
-      <w:r>
-        <w:rPr>
-          <w:rFonts w:ascii="Georgia" w:eastAsia="Times New Roman" w:hAnsi="Georgia" w:cs="Times New Roman"/>
-          <w:color w:val="2E2E2E"/>
-          <w:sz w:val="27"/>
-          <w:szCs w:val="27"/>
+        <w:t>algorithms use biological evolution. Key properties of immune systems are translated into the data structures and workflow of AIS. Early collaborations in this area between researchers in genetic algorithms, immunology and complexity theory include Kauffman et al. </w:t>
+      </w:r>
+      <w:bookmarkStart w:id="3" w:name="bbib18"/>
+      <w:r>
+        <w:rPr>
           <w:lang w:eastAsia="es-ES"/>
         </w:rPr>
         <w:fldChar w:fldCharType="begin"/>
       </w:r>
       <w:r>
         <w:rPr>
-          <w:rFonts w:ascii="Georgia" w:eastAsia="Times New Roman" w:hAnsi="Georgia" w:cs="Times New Roman"/>
-          <w:color w:val="2E2E2E"/>
-          <w:sz w:val="27"/>
-          <w:szCs w:val="27"/>
           <w:lang w:val="en-US" w:eastAsia="es-ES"/>
         </w:rPr>
         <w:instrText xml:space="preserve"> HYPERLINK "https://www.sciencedirect.com/science/article/pii/S0377042705000774" \l "bib18" </w:instrText>
       </w:r>
       <w:r>
         <w:rPr>
-          <w:rFonts w:ascii="Georgia" w:eastAsia="Times New Roman" w:hAnsi="Georgia" w:cs="Times New Roman"/>
-          <w:color w:val="2E2E2E"/>
-          <w:sz w:val="27"/>
-          <w:szCs w:val="27"/>
           <w:lang w:eastAsia="es-ES"/>
         </w:rPr>
         <w:fldChar w:fldCharType="separate"/>
       </w:r>
       <w:r>
         <w:rPr>
-          <w:rFonts w:ascii="Georgia" w:eastAsia="Times New Roman" w:hAnsi="Georgia" w:cs="Times New Roman"/>
           <w:color w:val="0C7DBB"/>
-          <w:sz w:val="27"/>
-          <w:szCs w:val="27"/>
           <w:u w:val="single"/>
           <w:lang w:val="en-US" w:eastAsia="es-ES"/>
         </w:rPr>
@@ -515,62 +2879,39 @@
       </w:r>
       <w:r>
         <w:rPr>
-          <w:rFonts w:ascii="Georgia" w:eastAsia="Times New Roman" w:hAnsi="Georgia" w:cs="Times New Roman"/>
-          <w:color w:val="2E2E2E"/>
-          <w:sz w:val="27"/>
-          <w:szCs w:val="27"/>
           <w:lang w:eastAsia="es-ES"/>
         </w:rPr>
         <w:fldChar w:fldCharType="end"/>
       </w:r>
-      <w:bookmarkEnd w:id="0"/>
-      <w:r>
-        <w:rPr>
-          <w:rFonts w:ascii="Georgia" w:eastAsia="Times New Roman" w:hAnsi="Georgia" w:cs="Times New Roman"/>
-          <w:color w:val="2E2E2E"/>
-          <w:sz w:val="27"/>
-          <w:szCs w:val="27"/>
+      <w:bookmarkEnd w:id="3"/>
+      <w:r>
+        <w:rPr>
           <w:lang w:val="en-US" w:eastAsia="es-ES"/>
         </w:rPr>
         <w:t> and Forrest et al. </w:t>
       </w:r>
-      <w:bookmarkStart w:id="1" w:name="bbib14"/>
-      <w:r>
-        <w:rPr>
-          <w:rFonts w:ascii="Georgia" w:eastAsia="Times New Roman" w:hAnsi="Georgia" w:cs="Times New Roman"/>
-          <w:color w:val="2E2E2E"/>
-          <w:sz w:val="27"/>
-          <w:szCs w:val="27"/>
+      <w:bookmarkStart w:id="4" w:name="bbib14"/>
+      <w:r>
+        <w:rPr>
           <w:lang w:eastAsia="es-ES"/>
         </w:rPr>
         <w:fldChar w:fldCharType="begin"/>
       </w:r>
       <w:r>
         <w:rPr>
-          <w:rFonts w:ascii="Georgia" w:eastAsia="Times New Roman" w:hAnsi="Georgia" w:cs="Times New Roman"/>
-          <w:color w:val="2E2E2E"/>
-          <w:sz w:val="27"/>
-          <w:szCs w:val="27"/>
           <w:lang w:val="en-US" w:eastAsia="es-ES"/>
         </w:rPr>
         <w:instrText xml:space="preserve"> HYPERLINK "https://www.sciencedirect.com/science/article/pii/S0377042705000774" \l "bib14" </w:instrText>
       </w:r>
       <w:r>
         <w:rPr>
-          <w:rFonts w:ascii="Georgia" w:eastAsia="Times New Roman" w:hAnsi="Georgia" w:cs="Times New Roman"/>
-          <w:color w:val="2E2E2E"/>
-          <w:sz w:val="27"/>
-          <w:szCs w:val="27"/>
           <w:lang w:eastAsia="es-ES"/>
         </w:rPr>
         <w:fldChar w:fldCharType="separate"/>
       </w:r>
       <w:r>
         <w:rPr>
-          <w:rFonts w:ascii="Georgia" w:eastAsia="Times New Roman" w:hAnsi="Georgia" w:cs="Times New Roman"/>
           <w:color w:val="0C7DBB"/>
-          <w:sz w:val="27"/>
-          <w:szCs w:val="27"/>
           <w:u w:val="single"/>
           <w:lang w:val="en-US" w:eastAsia="es-ES"/>
         </w:rPr>
@@ -578,21 +2919,13 @@
       </w:r>
       <w:r>
         <w:rPr>
-          <w:rFonts w:ascii="Georgia" w:eastAsia="Times New Roman" w:hAnsi="Georgia" w:cs="Times New Roman"/>
-          <w:color w:val="2E2E2E"/>
-          <w:sz w:val="27"/>
-          <w:szCs w:val="27"/>
           <w:lang w:eastAsia="es-ES"/>
         </w:rPr>
         <w:fldChar w:fldCharType="end"/>
       </w:r>
-      <w:bookmarkEnd w:id="1"/>
-      <w:r>
-        <w:rPr>
-          <w:rFonts w:ascii="Georgia" w:eastAsia="Times New Roman" w:hAnsi="Georgia" w:cs="Times New Roman"/>
-          <w:color w:val="2E2E2E"/>
-          <w:sz w:val="27"/>
-          <w:szCs w:val="27"/>
+      <w:bookmarkEnd w:id="4"/>
+      <w:r>
+        <w:rPr>
           <w:lang w:val="en-US" w:eastAsia="es-ES"/>
         </w:rPr>
         <w:t>.</w:t>
@@ -600,62 +2933,39 @@
     </w:p>
     <w:p>
       <w:pPr>
-        <w:spacing w:after="0" w:line="240" w:lineRule="auto"/>
-        <w:rPr>
-          <w:rFonts w:ascii="Georgia" w:eastAsia="Times New Roman" w:hAnsi="Georgia" w:cs="Times New Roman"/>
-          <w:color w:val="2E2E2E"/>
-          <w:sz w:val="27"/>
-          <w:szCs w:val="27"/>
+        <w:pStyle w:val="Sinespaciado"/>
+        <w:rPr>
           <w:lang w:val="en-US" w:eastAsia="es-ES"/>
         </w:rPr>
       </w:pPr>
       <w:r>
         <w:rPr>
-          <w:rFonts w:ascii="Georgia" w:eastAsia="Times New Roman" w:hAnsi="Georgia" w:cs="Times New Roman"/>
-          <w:color w:val="2E2E2E"/>
-          <w:sz w:val="27"/>
-          <w:szCs w:val="27"/>
           <w:lang w:val="en-US" w:eastAsia="es-ES"/>
         </w:rPr>
         <w:t>De Castro </w:t>
       </w:r>
-      <w:bookmarkStart w:id="2" w:name="bbib10"/>
-      <w:r>
-        <w:rPr>
-          <w:rFonts w:ascii="Georgia" w:eastAsia="Times New Roman" w:hAnsi="Georgia" w:cs="Times New Roman"/>
-          <w:color w:val="2E2E2E"/>
-          <w:sz w:val="27"/>
-          <w:szCs w:val="27"/>
+      <w:bookmarkStart w:id="5" w:name="bbib10"/>
+      <w:r>
+        <w:rPr>
           <w:lang w:eastAsia="es-ES"/>
         </w:rPr>
         <w:fldChar w:fldCharType="begin"/>
       </w:r>
       <w:r>
         <w:rPr>
-          <w:rFonts w:ascii="Georgia" w:eastAsia="Times New Roman" w:hAnsi="Georgia" w:cs="Times New Roman"/>
-          <w:color w:val="2E2E2E"/>
-          <w:sz w:val="27"/>
-          <w:szCs w:val="27"/>
           <w:lang w:val="en-US" w:eastAsia="es-ES"/>
         </w:rPr>
         <w:instrText xml:space="preserve"> HYPERLINK "https://www.sciencedirect.com/science/article/pii/S0377042705000774" \l "bib10" </w:instrText>
       </w:r>
       <w:r>
         <w:rPr>
-          <w:rFonts w:ascii="Georgia" w:eastAsia="Times New Roman" w:hAnsi="Georgia" w:cs="Times New Roman"/>
-          <w:color w:val="2E2E2E"/>
-          <w:sz w:val="27"/>
-          <w:szCs w:val="27"/>
           <w:lang w:eastAsia="es-ES"/>
         </w:rPr>
         <w:fldChar w:fldCharType="separate"/>
       </w:r>
       <w:r>
         <w:rPr>
-          <w:rFonts w:ascii="Georgia" w:eastAsia="Times New Roman" w:hAnsi="Georgia" w:cs="Times New Roman"/>
           <w:color w:val="0C7DBB"/>
-          <w:sz w:val="27"/>
-          <w:szCs w:val="27"/>
           <w:u w:val="single"/>
           <w:lang w:val="en-US" w:eastAsia="es-ES"/>
         </w:rPr>
@@ -663,66 +2973,99 @@
       </w:r>
       <w:r>
         <w:rPr>
-          <w:rFonts w:ascii="Georgia" w:eastAsia="Times New Roman" w:hAnsi="Georgia" w:cs="Times New Roman"/>
-          <w:color w:val="2E2E2E"/>
-          <w:sz w:val="27"/>
-          <w:szCs w:val="27"/>
           <w:lang w:eastAsia="es-ES"/>
         </w:rPr>
         <w:fldChar w:fldCharType="end"/>
       </w:r>
       <w:r>
         <w:rPr>
-          <w:rFonts w:ascii="Georgia" w:eastAsia="Times New Roman" w:hAnsi="Georgia" w:cs="Times New Roman"/>
-          <w:color w:val="2E2E2E"/>
-          <w:sz w:val="27"/>
-          <w:szCs w:val="27"/>
           <w:lang w:val="en-US" w:eastAsia="es-ES"/>
         </w:rPr>
-        <w:t> identifies a number of ways in which AIS are applied. For example, in biological immune systems, clonal selection creates immune cells that match a particular antigen by a process of proliferation and differentiation biased towards producing cells that match the antigen. This process is mimicked by some AIS used for learning and optimisation tasks. The analogy is that naive immune cells represent solutions to a learning problem represented by the antigens. Clonal selection is then an evolutionary process that results in highly fit solutions to the learning problem. A typical algorithm would work along the following lines. Candidate solutions (to a learning problem say) are encoded as (bit) strings. Each solution is presented with a set of antigens (representing a training set for the learning problem, also encoded as strings) and an affinity measure is calculated. Those solutions with the highest affinity to the antigens are preferentially selected for cloning. Once cloned, the copies of selected solutions are then “differentiated” using one of a set of possible mutation operators. The process then iterates until some stopping condition is reached. This approach bears many similarities to a GA. However, the particular selection, reproduction and mutation processes are quite distinctive to AIS.</w:t>
-      </w:r>
-    </w:p>
-    <w:p>
-      <w:pPr>
-        <w:spacing w:after="0" w:line="240" w:lineRule="auto"/>
-        <w:rPr>
-          <w:rFonts w:ascii="Georgia" w:eastAsia="Times New Roman" w:hAnsi="Georgia" w:cs="Times New Roman"/>
-          <w:color w:val="2E2E2E"/>
-          <w:sz w:val="27"/>
-          <w:szCs w:val="27"/>
+        <w:t xml:space="preserve"> identifies several ways in which AIS are applied. For example, in biological immune systems, clonal selection creates immune cells that match a particular antigen by a process of proliferation and differentiation biased towards producing cells that match the antigen. This process is mimicked by some AIS used for learning and </w:t>
+      </w:r>
+      <w:proofErr w:type="spellStart"/>
+      <w:r>
+        <w:rPr>
           <w:lang w:val="en-US" w:eastAsia="es-ES"/>
         </w:rPr>
-      </w:pPr>
-      <w:r>
-        <w:rPr>
-          <w:rFonts w:ascii="Georgia" w:eastAsia="Times New Roman" w:hAnsi="Georgia" w:cs="Times New Roman"/>
-          <w:color w:val="2E2E2E"/>
-          <w:sz w:val="27"/>
-          <w:szCs w:val="27"/>
+        <w:t>optimisation</w:t>
+      </w:r>
+      <w:proofErr w:type="spellEnd"/>
+      <w:r>
+        <w:rPr>
           <w:lang w:val="en-US" w:eastAsia="es-ES"/>
         </w:rPr>
-        <w:t>Another feature of immune systems that can be reflected in an AIS is self–nonself discrimination. The property that T-cells that can discriminate only nonself can be evolved through a negative selection process is an important one for distributed computer systems where viruses, spam emails and other attacks are a large and growing problem. Algorithms that can monitor computer systems to detect anomalous programs and files promise to be of great use in combatting this problem. De Castro </w:t>
-      </w:r>
-      <w:hyperlink r:id="rId7" w:anchor="bib10" w:history="1">
+        <w:t xml:space="preserve"> tasks. The analogy is that naive immune cells represent solutions to a learning problem represented by the antigens. Clonal selection is then an evolutionary process that results in highly fit solutions to the learning problem. A typical algorithm would work along the following lines. Candidate solutions (to a learning problem say) are encoded as (bit) strings. Each solution is presented with a set of antigens (representing a training set for the learning problem, also encoded as strings) and an affinity measure is calculated. Those solutions with the highest affinity to the antigens are preferentially selected for cloning. Once cloned, the copies of selected solutions are then “differentiated” using one of a set of possible mutation operators. The process then iterates until some stopping condition is reached. This approach bears many similarities to a GA. However, the </w:t>
+      </w:r>
+      <w:proofErr w:type="gramStart"/>
+      <w:r>
+        <w:rPr>
+          <w:lang w:val="en-US" w:eastAsia="es-ES"/>
+        </w:rPr>
+        <w:t>particular selection</w:t>
+      </w:r>
+      <w:proofErr w:type="gramEnd"/>
+      <w:r>
+        <w:rPr>
+          <w:lang w:val="en-US" w:eastAsia="es-ES"/>
+        </w:rPr>
+        <w:t>, reproduction and mutation processes are quite distinctive to AIS.</w:t>
+      </w:r>
+    </w:p>
+    <w:p>
+      <w:pPr>
+        <w:pStyle w:val="Sinespaciado"/>
+        <w:rPr>
+          <w:lang w:val="en-US" w:eastAsia="es-ES"/>
+        </w:rPr>
+      </w:pPr>
+      <w:r>
+        <w:rPr>
+          <w:lang w:val="en-US" w:eastAsia="es-ES"/>
+        </w:rPr>
+        <w:t>Another feature of immune systems that can be reflected in an AIS is self–</w:t>
+      </w:r>
+      <w:proofErr w:type="spellStart"/>
+      <w:r>
+        <w:rPr>
+          <w:lang w:val="en-US" w:eastAsia="es-ES"/>
+        </w:rPr>
+        <w:t>nonself</w:t>
+      </w:r>
+      <w:proofErr w:type="spellEnd"/>
+      <w:r>
+        <w:rPr>
+          <w:lang w:val="en-US" w:eastAsia="es-ES"/>
+        </w:rPr>
+        <w:t xml:space="preserve"> discrimination. The property that T-cells that can discriminate only </w:t>
+      </w:r>
+      <w:proofErr w:type="spellStart"/>
+      <w:r>
+        <w:rPr>
+          <w:lang w:val="en-US" w:eastAsia="es-ES"/>
+        </w:rPr>
+        <w:t>nonself</w:t>
+      </w:r>
+      <w:proofErr w:type="spellEnd"/>
+      <w:r>
+        <w:rPr>
+          <w:lang w:val="en-US" w:eastAsia="es-ES"/>
+        </w:rPr>
+        <w:t xml:space="preserve"> can be evolved through a negative selection process is an important one for distributed computer systems where viruses, spam emails and other attacks are a large and growing problem. Algorithms that can monitor computer systems to detect anomalous programs and files promise to be of great use in combatting this problem. De Castro </w:t>
+      </w:r>
+      <w:hyperlink r:id="rId9" w:anchor="bib10" w:history="1">
         <w:r>
           <w:rPr>
-            <w:rFonts w:ascii="Georgia" w:eastAsia="Times New Roman" w:hAnsi="Georgia" w:cs="Times New Roman"/>
             <w:color w:val="0C7DBB"/>
-            <w:sz w:val="27"/>
-            <w:szCs w:val="27"/>
             <w:u w:val="single"/>
             <w:lang w:val="en-US" w:eastAsia="es-ES"/>
           </w:rPr>
           <w:t>[10]</w:t>
         </w:r>
       </w:hyperlink>
-      <w:bookmarkEnd w:id="2"/>
-      <w:r>
-        <w:rPr>
-          <w:rFonts w:ascii="Georgia" w:eastAsia="Times New Roman" w:hAnsi="Georgia" w:cs="Times New Roman"/>
-          <w:color w:val="2E2E2E"/>
-          <w:sz w:val="27"/>
-          <w:szCs w:val="27"/>
+      <w:bookmarkEnd w:id="5"/>
+      <w:r>
+        <w:rPr>
           <w:lang w:val="en-US" w:eastAsia="es-ES"/>
         </w:rPr>
         <w:t> provides a top-level workflow for a typical AIS implementing negative selection to solve some anomaly detection problem. He also identifies areas of commonality and complementarity between AIS and other “Soft Computing” paradigms such as GAs and Neural Networks and provides some useful suggestions for the development of more sophisticated hybrid algorithms.</w:t>
@@ -733,48 +3076,6 @@
         <w:autoSpaceDE w:val="0"/>
         <w:autoSpaceDN w:val="0"/>
         <w:adjustRightInd w:val="0"/>
-        <w:spacing w:after="0" w:line="240" w:lineRule="auto"/>
-        <w:rPr>
-          <w:rFonts w:cstheme="minorHAnsi"/>
-          <w:sz w:val="24"/>
-          <w:szCs w:val="24"/>
-          <w:lang w:val="en-US"/>
-        </w:rPr>
-      </w:pPr>
-    </w:p>
-    <w:p>
-      <w:pPr>
-        <w:autoSpaceDE w:val="0"/>
-        <w:autoSpaceDN w:val="0"/>
-        <w:adjustRightInd w:val="0"/>
-        <w:spacing w:after="0" w:line="240" w:lineRule="auto"/>
-        <w:rPr>
-          <w:rFonts w:cstheme="minorHAnsi"/>
-          <w:sz w:val="24"/>
-          <w:szCs w:val="24"/>
-          <w:lang w:val="en-US"/>
-        </w:rPr>
-      </w:pPr>
-    </w:p>
-    <w:p>
-      <w:pPr>
-        <w:autoSpaceDE w:val="0"/>
-        <w:autoSpaceDN w:val="0"/>
-        <w:adjustRightInd w:val="0"/>
-        <w:spacing w:after="0" w:line="240" w:lineRule="auto"/>
-        <w:rPr>
-          <w:rFonts w:cstheme="minorHAnsi"/>
-          <w:sz w:val="24"/>
-          <w:szCs w:val="24"/>
-          <w:lang w:val="en-US"/>
-        </w:rPr>
-      </w:pPr>
-    </w:p>
-    <w:p>
-      <w:pPr>
-        <w:autoSpaceDE w:val="0"/>
-        <w:autoSpaceDN w:val="0"/>
-        <w:adjustRightInd w:val="0"/>
         <w:spacing w:line="240" w:lineRule="auto"/>
         <w:rPr>
           <w:rFonts w:cstheme="minorHAnsi"/>
@@ -783,46 +3084,68 @@
           <w:lang w:val="en-US"/>
         </w:rPr>
       </w:pPr>
-      <w:r>
-        <w:rPr>
-          <w:rFonts w:cstheme="minorHAnsi"/>
-          <w:b/>
-          <w:bCs/>
-          <w:sz w:val="24"/>
-          <w:szCs w:val="24"/>
-          <w:lang w:val="en-US"/>
-        </w:rPr>
-        <w:t>Tunnukij &amp; Hicks</w:t>
-      </w:r>
-      <w:r>
-        <w:rPr>
-          <w:rFonts w:cstheme="minorHAnsi"/>
-          <w:b/>
-          <w:bCs/>
-          <w:sz w:val="24"/>
-          <w:szCs w:val="24"/>
+    </w:p>
+    <w:p>
+      <w:pPr>
+        <w:pStyle w:val="Ttulo1"/>
+        <w:rPr>
+          <w:lang w:val="en-US"/>
+        </w:rPr>
+      </w:pPr>
+      <w:bookmarkStart w:id="6" w:name="_Toc85189680"/>
+      <w:proofErr w:type="spellStart"/>
+      <w:r>
+        <w:rPr>
+          <w:b/>
+          <w:bCs/>
+          <w:lang w:val="en-US"/>
+        </w:rPr>
+        <w:t>Tunnukij</w:t>
+      </w:r>
+      <w:proofErr w:type="spellEnd"/>
+      <w:r>
+        <w:rPr>
+          <w:b/>
+          <w:bCs/>
+          <w:lang w:val="en-US"/>
+        </w:rPr>
+        <w:t xml:space="preserve"> &amp; Hicks</w:t>
+      </w:r>
+      <w:r>
+        <w:rPr>
+          <w:b/>
+          <w:bCs/>
           <w:lang w:val="en-US"/>
         </w:rPr>
         <w:t xml:space="preserve"> (2009)</w:t>
       </w:r>
       <w:r>
         <w:rPr>
-          <w:rFonts w:cstheme="minorHAnsi"/>
-          <w:sz w:val="24"/>
-          <w:szCs w:val="24"/>
           <w:lang w:val="en-US"/>
         </w:rPr>
         <w:t xml:space="preserve"> - </w:t>
       </w:r>
       <w:r>
         <w:rPr>
-          <w:rFonts w:cstheme="minorHAnsi"/>
-          <w:sz w:val="24"/>
-          <w:szCs w:val="24"/>
-          <w:lang w:val="en-US"/>
-        </w:rPr>
-        <w:t>Enhanced Grouping Genetic Algorithm (EnGGA)</w:t>
-      </w:r>
+          <w:lang w:val="en-US"/>
+        </w:rPr>
+        <w:t>Enhanced Grouping Genetic Algorithm (</w:t>
+      </w:r>
+      <w:proofErr w:type="spellStart"/>
+      <w:r>
+        <w:rPr>
+          <w:lang w:val="en-US"/>
+        </w:rPr>
+        <w:t>EnGGA</w:t>
+      </w:r>
+      <w:proofErr w:type="spellEnd"/>
+      <w:r>
+        <w:rPr>
+          <w:lang w:val="en-US"/>
+        </w:rPr>
+        <w:t>)</w:t>
+      </w:r>
+      <w:bookmarkEnd w:id="6"/>
     </w:p>
     <w:p>
       <w:pPr>
@@ -885,9 +3208,8 @@
         <w:rPr>
           <w:noProof/>
         </w:rPr>
-        <w:lastRenderedPageBreak/>
         <w:drawing>
-          <wp:inline distT="0" distB="0" distL="0" distR="0" wp14:anchorId="588505C8" wp14:editId="4B7E885D">
+          <wp:inline distT="0" distB="0" distL="0" distR="0" wp14:anchorId="200BD237" wp14:editId="008C48DF">
             <wp:extent cx="5725094" cy="1303361"/>
             <wp:effectExtent l="0" t="0" r="0" b="0"/>
             <wp:docPr id="5" name="Imagen 5" descr="Tabla&#10;&#10;Descripción generada automáticamente"/>
@@ -902,7 +3224,7 @@
                     <pic:cNvPicPr/>
                   </pic:nvPicPr>
                   <pic:blipFill>
-                    <a:blip r:embed="rId8"/>
+                    <a:blip r:embed="rId10"/>
                     <a:stretch>
                       <a:fillRect/>
                     </a:stretch>
@@ -1014,15 +3336,148 @@
           <w:szCs w:val="24"/>
         </w:rPr>
       </w:pPr>
-      <w:r>
-        <w:rPr>
-          <w:rFonts w:cstheme="minorHAnsi"/>
-          <w:b/>
-          <w:bCs/>
-          <w:sz w:val="24"/>
-          <w:szCs w:val="24"/>
-        </w:rPr>
-        <w:t>Two parents are randomly chosen from the populatio</w:t>
+      <w:proofErr w:type="spellStart"/>
+      <w:r>
+        <w:rPr>
+          <w:rFonts w:cstheme="minorHAnsi"/>
+          <w:b/>
+          <w:bCs/>
+          <w:sz w:val="24"/>
+          <w:szCs w:val="24"/>
+        </w:rPr>
+        <w:t>Two</w:t>
+      </w:r>
+      <w:proofErr w:type="spellEnd"/>
+      <w:r>
+        <w:rPr>
+          <w:rFonts w:cstheme="minorHAnsi"/>
+          <w:b/>
+          <w:bCs/>
+          <w:sz w:val="24"/>
+          <w:szCs w:val="24"/>
+        </w:rPr>
+        <w:t xml:space="preserve"> </w:t>
+      </w:r>
+      <w:proofErr w:type="spellStart"/>
+      <w:r>
+        <w:rPr>
+          <w:rFonts w:cstheme="minorHAnsi"/>
+          <w:b/>
+          <w:bCs/>
+          <w:sz w:val="24"/>
+          <w:szCs w:val="24"/>
+        </w:rPr>
+        <w:t>parents</w:t>
+      </w:r>
+      <w:proofErr w:type="spellEnd"/>
+      <w:r>
+        <w:rPr>
+          <w:rFonts w:cstheme="minorHAnsi"/>
+          <w:b/>
+          <w:bCs/>
+          <w:sz w:val="24"/>
+          <w:szCs w:val="24"/>
+        </w:rPr>
+        <w:t xml:space="preserve"> are </w:t>
+      </w:r>
+      <w:proofErr w:type="spellStart"/>
+      <w:r>
+        <w:rPr>
+          <w:rFonts w:cstheme="minorHAnsi"/>
+          <w:b/>
+          <w:bCs/>
+          <w:sz w:val="24"/>
+          <w:szCs w:val="24"/>
+        </w:rPr>
+        <w:t>randomly</w:t>
+      </w:r>
+      <w:proofErr w:type="spellEnd"/>
+      <w:r>
+        <w:rPr>
+          <w:rFonts w:cstheme="minorHAnsi"/>
+          <w:b/>
+          <w:bCs/>
+          <w:sz w:val="24"/>
+          <w:szCs w:val="24"/>
+        </w:rPr>
+        <w:t xml:space="preserve"> </w:t>
+      </w:r>
+      <w:proofErr w:type="spellStart"/>
+      <w:r>
+        <w:rPr>
+          <w:rFonts w:cstheme="minorHAnsi"/>
+          <w:b/>
+          <w:bCs/>
+          <w:sz w:val="24"/>
+          <w:szCs w:val="24"/>
+        </w:rPr>
+        <w:t>chosen</w:t>
+      </w:r>
+      <w:proofErr w:type="spellEnd"/>
+      <w:r>
+        <w:rPr>
+          <w:rFonts w:cstheme="minorHAnsi"/>
+          <w:b/>
+          <w:bCs/>
+          <w:sz w:val="24"/>
+          <w:szCs w:val="24"/>
+        </w:rPr>
+        <w:t xml:space="preserve"> </w:t>
+      </w:r>
+      <w:proofErr w:type="spellStart"/>
+      <w:r>
+        <w:rPr>
+          <w:rFonts w:cstheme="minorHAnsi"/>
+          <w:b/>
+          <w:bCs/>
+          <w:sz w:val="24"/>
+          <w:szCs w:val="24"/>
+        </w:rPr>
+        <w:t>from</w:t>
+      </w:r>
+      <w:proofErr w:type="spellEnd"/>
+      <w:r>
+        <w:rPr>
+          <w:rFonts w:cstheme="minorHAnsi"/>
+          <w:b/>
+          <w:bCs/>
+          <w:sz w:val="24"/>
+          <w:szCs w:val="24"/>
+        </w:rPr>
+        <w:t xml:space="preserve"> </w:t>
+      </w:r>
+      <w:proofErr w:type="spellStart"/>
+      <w:r>
+        <w:rPr>
+          <w:rFonts w:cstheme="minorHAnsi"/>
+          <w:b/>
+          <w:bCs/>
+          <w:sz w:val="24"/>
+          <w:szCs w:val="24"/>
+        </w:rPr>
+        <w:t>the</w:t>
+      </w:r>
+      <w:proofErr w:type="spellEnd"/>
+      <w:r>
+        <w:rPr>
+          <w:rFonts w:cstheme="minorHAnsi"/>
+          <w:b/>
+          <w:bCs/>
+          <w:sz w:val="24"/>
+          <w:szCs w:val="24"/>
+        </w:rPr>
+        <w:t xml:space="preserve"> </w:t>
+      </w:r>
+      <w:proofErr w:type="spellStart"/>
+      <w:r>
+        <w:rPr>
+          <w:rFonts w:cstheme="minorHAnsi"/>
+          <w:b/>
+          <w:bCs/>
+          <w:sz w:val="24"/>
+          <w:szCs w:val="24"/>
+        </w:rPr>
+        <w:t>populatio</w:t>
       </w:r>
       <w:r>
         <w:rPr>
@@ -1032,6 +3487,7 @@
         </w:rPr>
         <w:t>n</w:t>
       </w:r>
+      <w:proofErr w:type="spellEnd"/>
       <w:r>
         <w:rPr>
           <w:rFonts w:cstheme="minorHAnsi"/>
@@ -1046,15 +3502,43 @@
           <w:sz w:val="24"/>
           <w:szCs w:val="24"/>
         </w:rPr>
-        <w:t>eatoriamente de entre la poblacion</w:t>
-      </w:r>
-      <w:r>
-        <w:rPr>
-          <w:rFonts w:cstheme="minorHAnsi"/>
-          <w:sz w:val="24"/>
-          <w:szCs w:val="24"/>
-        </w:rPr>
-        <w:t>, en Falkenauer 1998 lo mantienen</w:t>
+        <w:t xml:space="preserve">eatoriamente de entre la </w:t>
+      </w:r>
+      <w:proofErr w:type="spellStart"/>
+      <w:r>
+        <w:rPr>
+          <w:rFonts w:cstheme="minorHAnsi"/>
+          <w:sz w:val="24"/>
+          <w:szCs w:val="24"/>
+        </w:rPr>
+        <w:t>poblacion</w:t>
+      </w:r>
+      <w:proofErr w:type="spellEnd"/>
+      <w:r>
+        <w:rPr>
+          <w:rFonts w:cstheme="minorHAnsi"/>
+          <w:sz w:val="24"/>
+          <w:szCs w:val="24"/>
+        </w:rPr>
+        <w:t xml:space="preserve">, en </w:t>
+      </w:r>
+      <w:proofErr w:type="spellStart"/>
+      <w:r>
+        <w:rPr>
+          <w:rFonts w:cstheme="minorHAnsi"/>
+          <w:sz w:val="24"/>
+          <w:szCs w:val="24"/>
+        </w:rPr>
+        <w:t>Falkenauer</w:t>
+      </w:r>
+      <w:proofErr w:type="spellEnd"/>
+      <w:r>
+        <w:rPr>
+          <w:rFonts w:cstheme="minorHAnsi"/>
+          <w:sz w:val="24"/>
+          <w:szCs w:val="24"/>
+        </w:rPr>
+        <w:t xml:space="preserve"> 1998 lo mantienen</w:t>
       </w:r>
       <w:r>
         <w:rPr>
@@ -1101,6 +3585,7 @@
           <w:szCs w:val="24"/>
           <w:lang w:val="en-US"/>
         </w:rPr>
+        <w:lastRenderedPageBreak/>
         <w:t>Two crossover points are randomly selected</w:t>
       </w:r>
       <w:r>
@@ -1562,7 +4047,27 @@
           <w:lang w:val="en-US"/>
         </w:rPr>
         <w:br/>
-        <w:t>one of the cells in the group sections is randomly selected and all of its elements are eliminated. Remaining elements are inherited by child.</w:t>
+        <w:t xml:space="preserve">one of the cells in the group sections is randomly selected and </w:t>
+      </w:r>
+      <w:proofErr w:type="gramStart"/>
+      <w:r>
+        <w:rPr>
+          <w:rFonts w:cstheme="minorHAnsi"/>
+          <w:sz w:val="24"/>
+          <w:szCs w:val="24"/>
+          <w:lang w:val="en-US"/>
+        </w:rPr>
+        <w:t>all of</w:t>
+      </w:r>
+      <w:proofErr w:type="gramEnd"/>
+      <w:r>
+        <w:rPr>
+          <w:rFonts w:cstheme="minorHAnsi"/>
+          <w:sz w:val="24"/>
+          <w:szCs w:val="24"/>
+          <w:lang w:val="en-US"/>
+        </w:rPr>
+        <w:t xml:space="preserve"> its elements are eliminated. Remaining elements are inherited by child.</w:t>
       </w:r>
     </w:p>
     <w:p>
@@ -1801,314 +4306,249 @@
         <w:autoSpaceDE w:val="0"/>
         <w:autoSpaceDN w:val="0"/>
         <w:adjustRightInd w:val="0"/>
-        <w:spacing w:after="0" w:line="240" w:lineRule="auto"/>
-        <w:rPr>
-          <w:rFonts w:cstheme="minorHAnsi"/>
-          <w:sz w:val="24"/>
-          <w:szCs w:val="24"/>
-          <w:lang w:val="en-US"/>
-        </w:rPr>
-      </w:pPr>
-    </w:p>
-    <w:p>
-      <w:pPr>
-        <w:autoSpaceDE w:val="0"/>
-        <w:autoSpaceDN w:val="0"/>
-        <w:adjustRightInd w:val="0"/>
-        <w:spacing w:after="0" w:line="240" w:lineRule="auto"/>
-        <w:rPr>
-          <w:rFonts w:cstheme="minorHAnsi"/>
-          <w:sz w:val="24"/>
-          <w:szCs w:val="24"/>
-          <w:lang w:val="en-US"/>
-        </w:rPr>
-      </w:pPr>
-    </w:p>
-    <w:p>
-      <w:pPr>
-        <w:autoSpaceDE w:val="0"/>
-        <w:autoSpaceDN w:val="0"/>
-        <w:adjustRightInd w:val="0"/>
-        <w:spacing w:after="0" w:line="240" w:lineRule="auto"/>
-        <w:rPr>
-          <w:rFonts w:cstheme="minorHAnsi"/>
-          <w:sz w:val="24"/>
-          <w:szCs w:val="24"/>
-          <w:lang w:val="en-US"/>
-        </w:rPr>
-      </w:pPr>
-    </w:p>
-    <w:p>
-      <w:pPr>
-        <w:autoSpaceDE w:val="0"/>
-        <w:autoSpaceDN w:val="0"/>
-        <w:adjustRightInd w:val="0"/>
-        <w:spacing w:after="0" w:line="240" w:lineRule="auto"/>
-        <w:rPr>
-          <w:rFonts w:cstheme="minorHAnsi"/>
-          <w:sz w:val="24"/>
-          <w:szCs w:val="24"/>
-          <w:lang w:val="en-US"/>
-        </w:rPr>
-      </w:pPr>
-    </w:p>
-    <w:p>
-      <w:pPr>
-        <w:autoSpaceDE w:val="0"/>
-        <w:autoSpaceDN w:val="0"/>
-        <w:adjustRightInd w:val="0"/>
-        <w:spacing w:after="0" w:line="240" w:lineRule="auto"/>
-        <w:rPr>
-          <w:rFonts w:cstheme="minorHAnsi"/>
-          <w:sz w:val="24"/>
-          <w:szCs w:val="24"/>
-          <w:lang w:val="en-US"/>
-        </w:rPr>
-      </w:pPr>
-    </w:p>
-    <w:p>
-      <w:pPr>
-        <w:autoSpaceDE w:val="0"/>
-        <w:autoSpaceDN w:val="0"/>
-        <w:adjustRightInd w:val="0"/>
-        <w:spacing w:after="0" w:line="240" w:lineRule="auto"/>
-        <w:rPr>
-          <w:rFonts w:cstheme="minorHAnsi"/>
-          <w:sz w:val="24"/>
-          <w:szCs w:val="24"/>
-          <w:lang w:val="en-US"/>
-        </w:rPr>
-      </w:pPr>
-    </w:p>
-    <w:p>
-      <w:pPr>
-        <w:autoSpaceDE w:val="0"/>
-        <w:autoSpaceDN w:val="0"/>
-        <w:adjustRightInd w:val="0"/>
         <w:spacing w:line="240" w:lineRule="auto"/>
         <w:rPr>
           <w:rFonts w:cstheme="minorHAnsi"/>
-          <w:b/>
-          <w:bCs/>
-          <w:sz w:val="24"/>
-          <w:szCs w:val="24"/>
-        </w:rPr>
-      </w:pPr>
-      <w:r>
-        <w:rPr>
-          <w:rFonts w:cstheme="minorHAnsi"/>
-          <w:b/>
-          <w:bCs/>
-          <w:sz w:val="24"/>
-          <w:szCs w:val="24"/>
+          <w:sz w:val="24"/>
+          <w:szCs w:val="24"/>
+          <w:lang w:val="en-US"/>
+        </w:rPr>
+      </w:pPr>
+    </w:p>
+    <w:p>
+      <w:pPr>
+        <w:autoSpaceDE w:val="0"/>
+        <w:autoSpaceDN w:val="0"/>
+        <w:adjustRightInd w:val="0"/>
+        <w:spacing w:line="240" w:lineRule="auto"/>
+        <w:rPr>
+          <w:rFonts w:cstheme="minorHAnsi"/>
+          <w:sz w:val="24"/>
+          <w:szCs w:val="24"/>
+          <w:lang w:val="en-US"/>
+        </w:rPr>
+      </w:pPr>
+    </w:p>
+    <w:p>
+      <w:pPr>
+        <w:autoSpaceDE w:val="0"/>
+        <w:autoSpaceDN w:val="0"/>
+        <w:adjustRightInd w:val="0"/>
+        <w:spacing w:line="240" w:lineRule="auto"/>
+        <w:rPr>
+          <w:rFonts w:cstheme="minorHAnsi"/>
+          <w:sz w:val="24"/>
+          <w:szCs w:val="24"/>
+          <w:lang w:val="en-US"/>
+        </w:rPr>
+      </w:pPr>
+    </w:p>
+    <w:p>
+      <w:pPr>
+        <w:autoSpaceDE w:val="0"/>
+        <w:autoSpaceDN w:val="0"/>
+        <w:adjustRightInd w:val="0"/>
+        <w:spacing w:line="240" w:lineRule="auto"/>
+        <w:rPr>
+          <w:rFonts w:cstheme="minorHAnsi"/>
+          <w:sz w:val="24"/>
+          <w:szCs w:val="24"/>
+          <w:lang w:val="en-US"/>
+        </w:rPr>
+      </w:pPr>
+    </w:p>
+    <w:p>
+      <w:pPr>
+        <w:autoSpaceDE w:val="0"/>
+        <w:autoSpaceDN w:val="0"/>
+        <w:adjustRightInd w:val="0"/>
+        <w:spacing w:line="240" w:lineRule="auto"/>
+        <w:rPr>
+          <w:rFonts w:cstheme="minorHAnsi"/>
+          <w:sz w:val="24"/>
+          <w:szCs w:val="24"/>
+          <w:lang w:val="en-US"/>
+        </w:rPr>
+      </w:pPr>
+    </w:p>
+    <w:p>
+      <w:pPr>
+        <w:autoSpaceDE w:val="0"/>
+        <w:autoSpaceDN w:val="0"/>
+        <w:adjustRightInd w:val="0"/>
+        <w:spacing w:line="240" w:lineRule="auto"/>
+        <w:rPr>
+          <w:rFonts w:cstheme="minorHAnsi"/>
+          <w:sz w:val="24"/>
+          <w:szCs w:val="24"/>
+          <w:lang w:val="en-US"/>
+        </w:rPr>
+      </w:pPr>
+    </w:p>
+    <w:p>
+      <w:pPr>
+        <w:autoSpaceDE w:val="0"/>
+        <w:autoSpaceDN w:val="0"/>
+        <w:adjustRightInd w:val="0"/>
+        <w:spacing w:line="240" w:lineRule="auto"/>
+        <w:rPr>
+          <w:rFonts w:cstheme="minorHAnsi"/>
+          <w:sz w:val="24"/>
+          <w:szCs w:val="24"/>
+          <w:lang w:val="en-US"/>
+        </w:rPr>
+      </w:pPr>
+    </w:p>
+    <w:p>
+      <w:pPr>
+        <w:autoSpaceDE w:val="0"/>
+        <w:autoSpaceDN w:val="0"/>
+        <w:adjustRightInd w:val="0"/>
+        <w:spacing w:line="240" w:lineRule="auto"/>
+        <w:rPr>
+          <w:rFonts w:cstheme="minorHAnsi"/>
+          <w:sz w:val="24"/>
+          <w:szCs w:val="24"/>
+          <w:lang w:val="en-US"/>
+        </w:rPr>
+      </w:pPr>
+    </w:p>
+    <w:p>
+      <w:pPr>
+        <w:autoSpaceDE w:val="0"/>
+        <w:autoSpaceDN w:val="0"/>
+        <w:adjustRightInd w:val="0"/>
+        <w:spacing w:line="240" w:lineRule="auto"/>
+        <w:rPr>
+          <w:rFonts w:cstheme="minorHAnsi"/>
+          <w:sz w:val="24"/>
+          <w:szCs w:val="24"/>
+          <w:lang w:val="en-US"/>
+        </w:rPr>
+      </w:pPr>
+    </w:p>
+    <w:p>
+      <w:pPr>
+        <w:autoSpaceDE w:val="0"/>
+        <w:autoSpaceDN w:val="0"/>
+        <w:adjustRightInd w:val="0"/>
+        <w:spacing w:line="240" w:lineRule="auto"/>
+        <w:rPr>
+          <w:rFonts w:cstheme="minorHAnsi"/>
+          <w:sz w:val="24"/>
+          <w:szCs w:val="24"/>
+          <w:lang w:val="en-US"/>
+        </w:rPr>
+      </w:pPr>
+    </w:p>
+    <w:p>
+      <w:pPr>
+        <w:autoSpaceDE w:val="0"/>
+        <w:autoSpaceDN w:val="0"/>
+        <w:adjustRightInd w:val="0"/>
+        <w:spacing w:line="240" w:lineRule="auto"/>
+        <w:rPr>
+          <w:rFonts w:cstheme="minorHAnsi"/>
+          <w:sz w:val="24"/>
+          <w:szCs w:val="24"/>
+          <w:lang w:val="en-US"/>
+        </w:rPr>
+      </w:pPr>
+    </w:p>
+    <w:p>
+      <w:pPr>
+        <w:pStyle w:val="Ttulo1"/>
+        <w:rPr>
+          <w:lang w:val="en-US"/>
+        </w:rPr>
+      </w:pPr>
+      <w:bookmarkStart w:id="7" w:name="_Toc85189681"/>
+      <w:r>
+        <w:rPr>
+          <w:b/>
+          <w:bCs/>
+          <w:lang w:val="en-US"/>
         </w:rPr>
         <w:lastRenderedPageBreak/>
-        <w:t>Ulutas 2019 - Clonal Selection Algorithm</w:t>
-      </w:r>
-    </w:p>
-    <w:p>
-      <w:pPr>
-        <w:pStyle w:val="Prrafodelista"/>
-        <w:numPr>
-          <w:ilvl w:val="0"/>
-          <w:numId w:val="3"/>
-        </w:numPr>
-        <w:autoSpaceDE w:val="0"/>
-        <w:autoSpaceDN w:val="0"/>
-        <w:adjustRightInd w:val="0"/>
-        <w:spacing w:after="0" w:line="240" w:lineRule="auto"/>
-        <w:rPr>
-          <w:rFonts w:cstheme="minorHAnsi"/>
-          <w:sz w:val="24"/>
-          <w:szCs w:val="24"/>
-          <w:lang w:val="en-US"/>
-        </w:rPr>
-      </w:pPr>
-      <w:r>
-        <w:rPr>
-          <w:rFonts w:cstheme="minorHAnsi"/>
-          <w:sz w:val="24"/>
-          <w:szCs w:val="24"/>
-          <w:lang w:val="en-US"/>
-        </w:rPr>
-        <w:t xml:space="preserve">Artificial </w:t>
-      </w:r>
-      <w:r>
-        <w:rPr>
-          <w:rFonts w:cstheme="minorHAnsi"/>
-          <w:sz w:val="24"/>
-          <w:szCs w:val="24"/>
-          <w:lang w:val="en-US"/>
-        </w:rPr>
-        <w:t>I</w:t>
-      </w:r>
-      <w:r>
-        <w:rPr>
-          <w:rFonts w:cstheme="minorHAnsi"/>
-          <w:sz w:val="24"/>
-          <w:szCs w:val="24"/>
-          <w:lang w:val="en-US"/>
-        </w:rPr>
-        <w:t>m</w:t>
-      </w:r>
-      <w:r>
-        <w:rPr>
-          <w:rFonts w:cstheme="minorHAnsi"/>
-          <w:sz w:val="24"/>
-          <w:szCs w:val="24"/>
-          <w:lang w:val="en-US"/>
-        </w:rPr>
-        <w:t>m</w:t>
-      </w:r>
-      <w:r>
-        <w:rPr>
-          <w:rFonts w:cstheme="minorHAnsi"/>
-          <w:sz w:val="24"/>
-          <w:szCs w:val="24"/>
-          <w:lang w:val="en-US"/>
-        </w:rPr>
-        <w:t xml:space="preserve">une </w:t>
-      </w:r>
-      <w:r>
-        <w:rPr>
-          <w:rFonts w:cstheme="minorHAnsi"/>
-          <w:sz w:val="24"/>
-          <w:szCs w:val="24"/>
-          <w:lang w:val="en-US"/>
-        </w:rPr>
-        <w:t>S</w:t>
-      </w:r>
-      <w:r>
-        <w:rPr>
-          <w:rFonts w:cstheme="minorHAnsi"/>
-          <w:sz w:val="24"/>
-          <w:szCs w:val="24"/>
-          <w:lang w:val="en-US"/>
-        </w:rPr>
-        <w:t>ystem</w:t>
-      </w:r>
-      <w:r>
-        <w:rPr>
-          <w:rFonts w:cstheme="minorHAnsi"/>
-          <w:sz w:val="24"/>
-          <w:szCs w:val="24"/>
-          <w:lang w:val="en-US"/>
-        </w:rPr>
-        <w:t xml:space="preserve"> (AIS)</w:t>
-      </w:r>
-      <w:r>
-        <w:rPr>
-          <w:rFonts w:cstheme="minorHAnsi"/>
-          <w:sz w:val="24"/>
-          <w:szCs w:val="24"/>
-          <w:lang w:val="en-US"/>
-        </w:rPr>
-        <w:t xml:space="preserve"> algorithm</w:t>
-      </w:r>
-      <w:r>
-        <w:rPr>
-          <w:rFonts w:cstheme="minorHAnsi"/>
-          <w:sz w:val="24"/>
-          <w:szCs w:val="24"/>
+        <w:t>Ghosh (2020)</w:t>
+      </w:r>
+      <w:r>
+        <w:rPr>
+          <w:lang w:val="en-US"/>
+        </w:rPr>
+        <w:t xml:space="preserve"> – Optimal design of manuf</w:t>
+      </w:r>
+      <w:r>
+        <w:rPr>
           <w:lang w:val="en-US"/>
         </w:rPr>
         <w:t>.</w:t>
       </w:r>
-    </w:p>
-    <w:p>
-      <w:pPr>
-        <w:pStyle w:val="Prrafodelista"/>
-        <w:numPr>
-          <w:ilvl w:val="0"/>
-          <w:numId w:val="3"/>
-        </w:numPr>
-        <w:autoSpaceDE w:val="0"/>
-        <w:autoSpaceDN w:val="0"/>
-        <w:adjustRightInd w:val="0"/>
-        <w:spacing w:after="0" w:line="240" w:lineRule="auto"/>
-        <w:rPr>
-          <w:rFonts w:cstheme="minorHAnsi"/>
-          <w:sz w:val="24"/>
-          <w:szCs w:val="24"/>
-          <w:lang w:val="en-US"/>
-        </w:rPr>
-      </w:pPr>
-      <w:r>
-        <w:rPr>
-          <w:rFonts w:cstheme="minorHAnsi"/>
-          <w:sz w:val="24"/>
-          <w:szCs w:val="24"/>
-          <w:lang w:val="en-US"/>
-        </w:rPr>
-        <w:t>it can obtain the optimum number of cells to</w:t>
-      </w:r>
-      <w:r>
-        <w:rPr>
-          <w:rFonts w:cstheme="minorHAnsi"/>
-          <w:sz w:val="24"/>
-          <w:szCs w:val="24"/>
-          <w:lang w:val="en-US"/>
-        </w:rPr>
-        <w:t xml:space="preserve"> </w:t>
-      </w:r>
-      <w:r>
-        <w:rPr>
-          <w:rFonts w:cstheme="minorHAnsi"/>
-          <w:sz w:val="24"/>
-          <w:szCs w:val="24"/>
-          <w:lang w:val="en-US"/>
-        </w:rPr>
-        <w:t>generate best efficacy value</w:t>
-      </w:r>
-      <w:r>
-        <w:rPr>
-          <w:rFonts w:cstheme="minorHAnsi"/>
-          <w:sz w:val="24"/>
-          <w:szCs w:val="24"/>
-          <w:lang w:val="en-US"/>
-        </w:rPr>
-        <w:t>.</w:t>
-      </w:r>
-    </w:p>
-    <w:p>
-      <w:pPr>
-        <w:autoSpaceDE w:val="0"/>
-        <w:autoSpaceDN w:val="0"/>
-        <w:adjustRightInd w:val="0"/>
-        <w:spacing w:line="240" w:lineRule="auto"/>
-        <w:rPr>
-          <w:rFonts w:cstheme="minorHAnsi"/>
-          <w:b/>
-          <w:bCs/>
-          <w:sz w:val="24"/>
-          <w:szCs w:val="24"/>
-          <w:lang w:val="en-US"/>
-        </w:rPr>
-      </w:pPr>
-    </w:p>
-    <w:p>
-      <w:pPr>
-        <w:autoSpaceDE w:val="0"/>
-        <w:autoSpaceDN w:val="0"/>
-        <w:adjustRightInd w:val="0"/>
-        <w:spacing w:after="0" w:line="240" w:lineRule="auto"/>
-        <w:jc w:val="center"/>
-        <w:rPr>
-          <w:rFonts w:cstheme="minorHAnsi"/>
-          <w:sz w:val="24"/>
-          <w:szCs w:val="24"/>
-          <w:lang w:val="en-US"/>
-        </w:rPr>
-      </w:pPr>
+      <w:r>
+        <w:rPr>
+          <w:lang w:val="en-US"/>
+        </w:rPr>
+        <w:t xml:space="preserve"> cells considering </w:t>
+      </w:r>
+      <w:r>
+        <w:rPr>
+          <w:b/>
+          <w:bCs/>
+          <w:lang w:val="en-US"/>
+        </w:rPr>
+        <w:t>machine usage percentage</w:t>
+      </w:r>
+      <w:bookmarkEnd w:id="7"/>
+    </w:p>
+    <w:p>
+      <w:pPr>
+        <w:spacing w:before="240"/>
+      </w:pPr>
+      <w:r>
+        <w:t xml:space="preserve">Incluye una nueva variable en el problema: </w:t>
+      </w:r>
+      <w:r>
+        <w:rPr>
+          <w:b/>
+          <w:bCs/>
+        </w:rPr>
+        <w:t xml:space="preserve">el porcentaje de </w:t>
+      </w:r>
+      <w:r>
+        <w:rPr>
+          <w:b/>
+          <w:bCs/>
+        </w:rPr>
+        <w:t>ocupación de cada trabajo en cada máquina</w:t>
+      </w:r>
+      <w:r>
+        <w:t>. De tal manera que cada valor (</w:t>
+      </w:r>
+      <w:proofErr w:type="spellStart"/>
+      <w:r>
+        <w:t>u</w:t>
+      </w:r>
+      <w:r>
+        <w:rPr>
+          <w:vertAlign w:val="subscript"/>
+        </w:rPr>
+        <w:t>ij</w:t>
+      </w:r>
+      <w:proofErr w:type="spellEnd"/>
+      <w:r>
+        <w:t>) de la matriz de incidencia máquina-trabajo oscile entre 0 y 1.</w:t>
+      </w:r>
+    </w:p>
+    <w:p>
       <w:r>
         <w:rPr>
           <w:noProof/>
         </w:rPr>
         <w:drawing>
-          <wp:inline distT="0" distB="0" distL="0" distR="0" wp14:anchorId="5A6354EF" wp14:editId="140950D7">
-            <wp:extent cx="5400040" cy="2734945"/>
-            <wp:effectExtent l="0" t="0" r="0" b="8255"/>
-            <wp:docPr id="1" name="Imagen 1" descr="Imagen de la pantalla de un celular de un mensaje en letras blancas&#10;&#10;Descripción generada automáticamente con confianza baja"/>
+          <wp:inline distT="0" distB="0" distL="0" distR="0" wp14:anchorId="0344D994" wp14:editId="445A50C2">
+            <wp:extent cx="5400040" cy="602615"/>
+            <wp:effectExtent l="0" t="0" r="0" b="6985"/>
+            <wp:docPr id="6" name="Imagen 6"/>
             <wp:cNvGraphicFramePr>
               <a:graphicFrameLocks xmlns:a="http://schemas.openxmlformats.org/drawingml/2006/main" noChangeAspect="1"/>
             </wp:cNvGraphicFramePr>
@@ -2116,11 +4556,11 @@
               <a:graphicData uri="http://schemas.openxmlformats.org/drawingml/2006/picture">
                 <pic:pic xmlns:pic="http://schemas.openxmlformats.org/drawingml/2006/picture">
                   <pic:nvPicPr>
-                    <pic:cNvPr id="1" name="Imagen 1" descr="Imagen de la pantalla de un celular de un mensaje en letras blancas&#10;&#10;Descripción generada automáticamente con confianza baja"/>
+                    <pic:cNvPr id="1" name=""/>
                     <pic:cNvPicPr/>
                   </pic:nvPicPr>
                   <pic:blipFill>
-                    <a:blip r:embed="rId9"/>
+                    <a:blip r:embed="rId11"/>
                     <a:stretch>
                       <a:fillRect/>
                     </a:stretch>
@@ -2128,7 +4568,7 @@
                   <pic:spPr>
                     <a:xfrm>
                       <a:off x="0" y="0"/>
-                      <a:ext cx="5400040" cy="2734945"/>
+                      <a:ext cx="5400040" cy="602615"/>
                     </a:xfrm>
                     <a:prstGeom prst="rect">
                       <a:avLst/>
@@ -2140,912 +4580,651 @@
           </wp:inline>
         </w:drawing>
       </w:r>
-    </w:p>
-    <w:p>
-      <w:pPr>
-        <w:autoSpaceDE w:val="0"/>
-        <w:autoSpaceDN w:val="0"/>
-        <w:adjustRightInd w:val="0"/>
-        <w:spacing w:after="0" w:line="240" w:lineRule="auto"/>
+      <w:r>
+        <w:t xml:space="preserve"> </w:t>
+      </w:r>
+    </w:p>
+    <w:p>
+      <w:r>
+        <w:rPr>
+          <w:noProof/>
+        </w:rPr>
+        <w:drawing>
+          <wp:inline distT="0" distB="0" distL="0" distR="0" wp14:anchorId="18C96EC3" wp14:editId="65307D9E">
+            <wp:extent cx="4197350" cy="394487"/>
+            <wp:effectExtent l="0" t="0" r="0" b="5715"/>
+            <wp:docPr id="9" name="Imagen 9" descr="Texto&#10;&#10;Descripción generada automáticamente"/>
+            <wp:cNvGraphicFramePr>
+              <a:graphicFrameLocks xmlns:a="http://schemas.openxmlformats.org/drawingml/2006/main" noChangeAspect="1"/>
+            </wp:cNvGraphicFramePr>
+            <a:graphic xmlns:a="http://schemas.openxmlformats.org/drawingml/2006/main">
+              <a:graphicData uri="http://schemas.openxmlformats.org/drawingml/2006/picture">
+                <pic:pic xmlns:pic="http://schemas.openxmlformats.org/drawingml/2006/picture">
+                  <pic:nvPicPr>
+                    <pic:cNvPr id="9" name="Imagen 9" descr="Texto&#10;&#10;Descripción generada automáticamente"/>
+                    <pic:cNvPicPr/>
+                  </pic:nvPicPr>
+                  <pic:blipFill>
+                    <a:blip r:embed="rId12"/>
+                    <a:stretch>
+                      <a:fillRect/>
+                    </a:stretch>
+                  </pic:blipFill>
+                  <pic:spPr>
+                    <a:xfrm>
+                      <a:off x="0" y="0"/>
+                      <a:ext cx="4297756" cy="403924"/>
+                    </a:xfrm>
+                    <a:prstGeom prst="rect">
+                      <a:avLst/>
+                    </a:prstGeom>
+                  </pic:spPr>
+                </pic:pic>
+              </a:graphicData>
+            </a:graphic>
+          </wp:inline>
+        </w:drawing>
+      </w:r>
+    </w:p>
+    <w:p>
+      <w:pPr>
         <w:jc w:val="center"/>
-        <w:rPr>
-          <w:rFonts w:cstheme="minorHAnsi"/>
-          <w:sz w:val="24"/>
-          <w:szCs w:val="24"/>
-          <w:lang w:val="en-US"/>
-        </w:rPr>
-      </w:pPr>
-    </w:p>
-    <w:p>
-      <w:pPr>
-        <w:autoSpaceDE w:val="0"/>
-        <w:autoSpaceDN w:val="0"/>
-        <w:adjustRightInd w:val="0"/>
-        <w:spacing w:after="0" w:line="240" w:lineRule="auto"/>
-        <w:jc w:val="both"/>
-        <w:rPr>
-          <w:rFonts w:cstheme="minorHAnsi"/>
-          <w:sz w:val="24"/>
-          <w:szCs w:val="24"/>
-        </w:rPr>
-      </w:pPr>
-      <w:r>
-        <w:rPr>
-          <w:rFonts w:cstheme="minorHAnsi"/>
-          <w:sz w:val="24"/>
-          <w:szCs w:val="24"/>
-        </w:rPr>
-        <w:t>PARÁMETROS: population size, receptor editing, termination criteria.</w:t>
-      </w:r>
-    </w:p>
-    <w:p>
-      <w:pPr>
-        <w:autoSpaceDE w:val="0"/>
-        <w:autoSpaceDN w:val="0"/>
-        <w:adjustRightInd w:val="0"/>
-        <w:spacing w:after="0" w:line="240" w:lineRule="auto"/>
-        <w:jc w:val="both"/>
-        <w:rPr>
-          <w:rFonts w:cstheme="minorHAnsi"/>
+      </w:pPr>
+      <w:r>
+        <w:rPr>
+          <w:noProof/>
+        </w:rPr>
+        <w:drawing>
+          <wp:inline distT="0" distB="0" distL="0" distR="0" wp14:anchorId="3DBE3516" wp14:editId="45A8A66C">
+            <wp:extent cx="1155700" cy="520879"/>
+            <wp:effectExtent l="0" t="0" r="6350" b="0"/>
+            <wp:docPr id="10" name="Imagen 10" descr="Texto&#10;&#10;Descripción generada automáticamente con confianza media"/>
+            <wp:cNvGraphicFramePr>
+              <a:graphicFrameLocks xmlns:a="http://schemas.openxmlformats.org/drawingml/2006/main" noChangeAspect="1"/>
+            </wp:cNvGraphicFramePr>
+            <a:graphic xmlns:a="http://schemas.openxmlformats.org/drawingml/2006/main">
+              <a:graphicData uri="http://schemas.openxmlformats.org/drawingml/2006/picture">
+                <pic:pic xmlns:pic="http://schemas.openxmlformats.org/drawingml/2006/picture">
+                  <pic:nvPicPr>
+                    <pic:cNvPr id="10" name="Imagen 10" descr="Texto&#10;&#10;Descripción generada automáticamente con confianza media"/>
+                    <pic:cNvPicPr/>
+                  </pic:nvPicPr>
+                  <pic:blipFill>
+                    <a:blip r:embed="rId13"/>
+                    <a:stretch>
+                      <a:fillRect/>
+                    </a:stretch>
+                  </pic:blipFill>
+                  <pic:spPr>
+                    <a:xfrm>
+                      <a:off x="0" y="0"/>
+                      <a:ext cx="1162152" cy="523787"/>
+                    </a:xfrm>
+                    <a:prstGeom prst="rect">
+                      <a:avLst/>
+                    </a:prstGeom>
+                  </pic:spPr>
+                </pic:pic>
+              </a:graphicData>
+            </a:graphic>
+          </wp:inline>
+        </w:drawing>
+      </w:r>
+    </w:p>
+    <w:p>
+      <w:r>
+        <w:t>Con la restricción de que la suma sea menor o igual que 1 para cada máquina.</w:t>
+      </w:r>
+    </w:p>
+    <w:p>
+      <w:pPr>
+        <w:jc w:val="center"/>
+      </w:pPr>
+      <w:r>
+        <w:rPr>
+          <w:noProof/>
+        </w:rPr>
+        <w:drawing>
+          <wp:inline distT="0" distB="0" distL="0" distR="0" wp14:anchorId="4C96983F" wp14:editId="005DD70B">
+            <wp:extent cx="831850" cy="580725"/>
+            <wp:effectExtent l="0" t="0" r="6350" b="0"/>
+            <wp:docPr id="8" name="Imagen 8" descr="Un reloj de aguja&#10;&#10;Descripción generada automáticamente con confianza baja"/>
+            <wp:cNvGraphicFramePr>
+              <a:graphicFrameLocks xmlns:a="http://schemas.openxmlformats.org/drawingml/2006/main" noChangeAspect="1"/>
+            </wp:cNvGraphicFramePr>
+            <a:graphic xmlns:a="http://schemas.openxmlformats.org/drawingml/2006/main">
+              <a:graphicData uri="http://schemas.openxmlformats.org/drawingml/2006/picture">
+                <pic:pic xmlns:pic="http://schemas.openxmlformats.org/drawingml/2006/picture">
+                  <pic:nvPicPr>
+                    <pic:cNvPr id="8" name="Imagen 8" descr="Un reloj de aguja&#10;&#10;Descripción generada automáticamente con confianza baja"/>
+                    <pic:cNvPicPr/>
+                  </pic:nvPicPr>
+                  <pic:blipFill>
+                    <a:blip r:embed="rId14"/>
+                    <a:stretch>
+                      <a:fillRect/>
+                    </a:stretch>
+                  </pic:blipFill>
+                  <pic:spPr>
+                    <a:xfrm>
+                      <a:off x="0" y="0"/>
+                      <a:ext cx="834004" cy="582229"/>
+                    </a:xfrm>
+                    <a:prstGeom prst="rect">
+                      <a:avLst/>
+                    </a:prstGeom>
+                  </pic:spPr>
+                </pic:pic>
+              </a:graphicData>
+            </a:graphic>
+          </wp:inline>
+        </w:drawing>
+      </w:r>
+    </w:p>
+    <w:p>
+      <w:r>
+        <w:t>Por otra parte:</w:t>
+      </w:r>
+    </w:p>
+    <w:p>
+      <w:pPr>
+        <w:pStyle w:val="Prrafodelista"/>
+        <w:numPr>
+          <w:ilvl w:val="0"/>
+          <w:numId w:val="4"/>
+        </w:numPr>
+      </w:pPr>
+      <w:r>
+        <w:t>Crea datos específicos según unos criterios que define para que sean realistas.</w:t>
+      </w:r>
+    </w:p>
+    <w:p>
+      <w:pPr>
+        <w:pStyle w:val="Prrafodelista"/>
+        <w:numPr>
+          <w:ilvl w:val="0"/>
+          <w:numId w:val="4"/>
+        </w:numPr>
+      </w:pPr>
+      <w:r>
+        <w:t>Por otra parte, crea un modelo de minimización multiobjetivo en el que busca:</w:t>
+      </w:r>
+    </w:p>
+    <w:p>
+      <w:pPr>
+        <w:pStyle w:val="Prrafodelista"/>
+        <w:numPr>
+          <w:ilvl w:val="1"/>
+          <w:numId w:val="4"/>
+        </w:numPr>
+        <w:rPr>
+          <w:lang w:val="en-US"/>
+        </w:rPr>
+      </w:pPr>
+      <w:r>
+        <w:t>Minimizar</w:t>
+      </w:r>
+      <w:r>
+        <w:rPr>
+          <w:lang w:val="en-US"/>
+        </w:rPr>
+        <w:t>: Total utilization of exceptional elements</w:t>
+      </w:r>
+    </w:p>
+    <w:p>
+      <w:pPr>
+        <w:pStyle w:val="Prrafodelista"/>
+        <w:numPr>
+          <w:ilvl w:val="1"/>
+          <w:numId w:val="4"/>
+        </w:numPr>
+        <w:rPr>
+          <w:lang w:val="en-US"/>
+        </w:rPr>
+      </w:pPr>
+      <w:r>
+        <w:t>Maximizar</w:t>
+      </w:r>
+      <w:r>
+        <w:rPr>
+          <w:lang w:val="en-US"/>
+        </w:rPr>
+        <w:t>: Total in-cell utilization</w:t>
+      </w:r>
+    </w:p>
+    <w:p>
+      <w:pPr>
+        <w:pStyle w:val="Prrafodelista"/>
+        <w:numPr>
+          <w:ilvl w:val="1"/>
+          <w:numId w:val="4"/>
+        </w:numPr>
+      </w:pPr>
+      <w:r>
+        <w:t>Minimizar el número de vacíos.</w:t>
+      </w:r>
+    </w:p>
+    <w:p>
+      <w:pPr>
+        <w:pStyle w:val="Prrafodelista"/>
+        <w:numPr>
+          <w:ilvl w:val="0"/>
+          <w:numId w:val="4"/>
+        </w:numPr>
+      </w:pPr>
+      <w:r>
+        <w:t xml:space="preserve">Define una nueva métrica del rendimiento: </w:t>
+      </w:r>
+      <w:r>
+        <w:rPr>
+          <w:lang w:val="en-US"/>
+        </w:rPr>
+        <w:t>Utilization-based grouping efficacy</w:t>
+      </w:r>
+    </w:p>
+    <w:p>
+      <w:pPr>
+        <w:rPr>
           <w:color w:val="FF0000"/>
-          <w:sz w:val="24"/>
-          <w:szCs w:val="24"/>
-          <w:lang w:val="en-US"/>
-        </w:rPr>
-      </w:pPr>
-      <w:r>
-        <w:rPr>
-          <w:rFonts w:cstheme="minorHAnsi"/>
+        </w:rPr>
+      </w:pPr>
+      <w:r>
+        <w:rPr>
           <w:color w:val="FF0000"/>
-          <w:sz w:val="24"/>
-          <w:szCs w:val="24"/>
-          <w:lang w:val="en-US"/>
-        </w:rPr>
-        <w:t xml:space="preserve">N%? </w:t>
-      </w:r>
-      <w:r>
-        <w:rPr>
-          <w:rFonts w:cstheme="minorHAnsi"/>
+        </w:rPr>
+        <w:t>ESTUDIAR LA FUNCIÓN OBJETIVO</w:t>
+      </w:r>
+    </w:p>
+    <w:p>
+      <w:pPr>
+        <w:pStyle w:val="Ttulo2"/>
+      </w:pPr>
+      <w:r>
+        <w:t>Conclusiones</w:t>
+      </w:r>
+    </w:p>
+    <w:p>
+      <w:r>
+        <w:t>Es capaz de priorizar la agrupación de máquinas con los trabajos más importantes para las mismas.</w:t>
+      </w:r>
+    </w:p>
+    <w:p>
+      <w:pPr>
+        <w:rPr>
           <w:color w:val="FF0000"/>
-          <w:sz w:val="24"/>
-          <w:szCs w:val="24"/>
-        </w:rPr>
-        <w:sym w:font="Wingdings" w:char="F0E0"/>
-      </w:r>
-      <w:r>
-        <w:rPr>
-          <w:rFonts w:cstheme="minorHAnsi"/>
+        </w:rPr>
+      </w:pPr>
+      <w:r>
+        <w:rPr>
           <w:color w:val="FF0000"/>
-          <w:sz w:val="24"/>
-          <w:szCs w:val="24"/>
-          <w:lang w:val="en-US"/>
-        </w:rPr>
-        <w:t xml:space="preserve"> SELECTION ROULETTE WHEEL</w:t>
-      </w:r>
-    </w:p>
-    <w:p>
-      <w:pPr>
-        <w:autoSpaceDE w:val="0"/>
-        <w:autoSpaceDN w:val="0"/>
-        <w:adjustRightInd w:val="0"/>
-        <w:spacing w:after="0" w:line="240" w:lineRule="auto"/>
-        <w:jc w:val="both"/>
-        <w:rPr>
-          <w:rFonts w:cstheme="minorHAnsi"/>
+        </w:rPr>
+        <w:t xml:space="preserve">Tampoco se adapta a la realidad, porque me puede llegar a interesar </w:t>
+      </w:r>
+      <w:r>
+        <w:rPr>
           <w:color w:val="FF0000"/>
-          <w:sz w:val="24"/>
-          <w:szCs w:val="24"/>
-        </w:rPr>
-      </w:pPr>
-      <w:r>
-        <w:rPr>
-          <w:rFonts w:cstheme="minorHAnsi"/>
+        </w:rPr>
+        <w:t xml:space="preserve">el escenario 1 frente al escenario 2 (que sería, en principio y </w:t>
+      </w:r>
+      <w:r>
+        <w:rPr>
           <w:color w:val="FF0000"/>
-          <w:sz w:val="24"/>
-          <w:szCs w:val="24"/>
-        </w:rPr>
-        <w:t xml:space="preserve">R%? </w:t>
-      </w:r>
-      <w:r>
-        <w:rPr>
-          <w:rFonts w:cstheme="minorHAnsi"/>
+        </w:rPr>
+        <w:t>a falta de estudiar bien FO</w:t>
+      </w:r>
+      <w:r>
+        <w:rPr>
           <w:color w:val="FF0000"/>
-          <w:sz w:val="24"/>
-          <w:szCs w:val="24"/>
-          <w:lang w:val="en-US"/>
-        </w:rPr>
-        <w:sym w:font="Wingdings" w:char="F0E0"/>
-      </w:r>
-      <w:r>
-        <w:rPr>
-          <w:rFonts w:cstheme="minorHAnsi"/>
+        </w:rPr>
+        <w:t>, favorecido por Ghosh):</w:t>
+      </w:r>
+    </w:p>
+    <w:p>
+      <w:pPr>
+        <w:pStyle w:val="Prrafodelista"/>
+        <w:numPr>
+          <w:ilvl w:val="0"/>
+          <w:numId w:val="5"/>
+        </w:numPr>
+        <w:rPr>
           <w:color w:val="FF0000"/>
-          <w:sz w:val="24"/>
-          <w:szCs w:val="24"/>
-        </w:rPr>
-        <w:t xml:space="preserve"> 1</w:t>
-      </w:r>
-      <w:r>
-        <w:rPr>
-          <w:rFonts w:cstheme="minorHAnsi"/>
+        </w:rPr>
+      </w:pPr>
+      <w:r>
+        <w:rPr>
           <w:color w:val="FF0000"/>
-          <w:sz w:val="24"/>
-          <w:szCs w:val="24"/>
-        </w:rPr>
-        <w:t>0% (igual que B%)</w:t>
-      </w:r>
-    </w:p>
-    <w:p>
-      <w:pPr>
-        <w:autoSpaceDE w:val="0"/>
-        <w:autoSpaceDN w:val="0"/>
-        <w:adjustRightInd w:val="0"/>
-        <w:spacing w:after="0" w:line="240" w:lineRule="auto"/>
-        <w:jc w:val="both"/>
-        <w:rPr>
-          <w:rFonts w:cstheme="minorHAnsi"/>
+        </w:rPr>
+        <w:t xml:space="preserve">Escenario 1: </w:t>
+      </w:r>
+      <w:r>
+        <w:rPr>
           <w:color w:val="FF0000"/>
-          <w:sz w:val="24"/>
-          <w:szCs w:val="24"/>
-        </w:rPr>
-      </w:pPr>
-      <w:r>
-        <w:rPr>
-          <w:rFonts w:cstheme="minorHAnsi"/>
+        </w:rPr>
+        <w:t>Un trabajo pertenece a una celda con</w:t>
+      </w:r>
+      <w:r>
+        <w:rPr>
           <w:color w:val="FF0000"/>
-          <w:sz w:val="24"/>
-          <w:szCs w:val="24"/>
-        </w:rPr>
-        <w:t xml:space="preserve">Affinitie? </w:t>
-      </w:r>
-      <w:r>
-        <w:rPr>
-          <w:rFonts w:cstheme="minorHAnsi"/>
+        </w:rPr>
+        <w:t xml:space="preserve"> máquinas que están poco tiempo ocupadas por </w:t>
+      </w:r>
+      <w:r>
+        <w:rPr>
           <w:color w:val="FF0000"/>
-          <w:sz w:val="24"/>
-          <w:szCs w:val="24"/>
-        </w:rPr>
-        <w:t>mejor función objetivo</w:t>
-      </w:r>
-    </w:p>
-    <w:p>
-      <w:pPr>
-        <w:autoSpaceDE w:val="0"/>
-        <w:autoSpaceDN w:val="0"/>
-        <w:adjustRightInd w:val="0"/>
-        <w:spacing w:after="0" w:line="240" w:lineRule="auto"/>
-        <w:jc w:val="both"/>
-        <w:rPr>
-          <w:rFonts w:cstheme="minorHAnsi"/>
+        </w:rPr>
+        <w:t>el mismo</w:t>
+      </w:r>
+      <w:r>
+        <w:rPr>
           <w:color w:val="FF0000"/>
-          <w:sz w:val="24"/>
-          <w:szCs w:val="24"/>
-        </w:rPr>
-      </w:pPr>
-    </w:p>
-    <w:p>
-      <w:pPr>
-        <w:autoSpaceDE w:val="0"/>
-        <w:autoSpaceDN w:val="0"/>
-        <w:adjustRightInd w:val="0"/>
-        <w:spacing w:after="0" w:line="240" w:lineRule="auto"/>
-        <w:jc w:val="both"/>
-        <w:rPr>
-          <w:rFonts w:cstheme="minorHAnsi"/>
-          <w:b/>
-          <w:bCs/>
-          <w:color w:val="000000" w:themeColor="text1"/>
-          <w:sz w:val="24"/>
-          <w:szCs w:val="24"/>
-        </w:rPr>
-      </w:pPr>
-      <w:r>
-        <w:rPr>
-          <w:rFonts w:cstheme="minorHAnsi"/>
-          <w:b/>
-          <w:bCs/>
-          <w:color w:val="000000" w:themeColor="text1"/>
-          <w:sz w:val="24"/>
-          <w:szCs w:val="24"/>
-        </w:rPr>
-        <w:t>ENCODING</w:t>
-      </w:r>
-    </w:p>
-    <w:p>
-      <w:pPr>
-        <w:autoSpaceDE w:val="0"/>
-        <w:autoSpaceDN w:val="0"/>
-        <w:adjustRightInd w:val="0"/>
-        <w:spacing w:after="0" w:line="240" w:lineRule="auto"/>
-        <w:rPr>
-          <w:rFonts w:cstheme="minorHAnsi"/>
-          <w:sz w:val="24"/>
-          <w:szCs w:val="24"/>
-        </w:rPr>
-      </w:pPr>
-    </w:p>
-    <w:p>
-      <w:pPr>
-        <w:autoSpaceDE w:val="0"/>
-        <w:autoSpaceDN w:val="0"/>
-        <w:adjustRightInd w:val="0"/>
-        <w:spacing w:line="240" w:lineRule="auto"/>
-        <w:rPr>
-          <w:rFonts w:cstheme="minorHAnsi"/>
-          <w:sz w:val="24"/>
-          <w:szCs w:val="24"/>
-          <w:lang w:val="en-US"/>
-        </w:rPr>
-      </w:pPr>
-      <w:r>
-        <w:rPr>
-          <w:rFonts w:cstheme="minorHAnsi"/>
-          <w:sz w:val="24"/>
-          <w:szCs w:val="24"/>
-          <w:lang w:val="en-US"/>
-        </w:rPr>
-        <w:t xml:space="preserve">Parts index </w:t>
-      </w:r>
-      <w:r>
-        <w:rPr>
-          <w:rFonts w:cstheme="minorHAnsi"/>
-          <w:b/>
-          <w:bCs/>
-          <w:sz w:val="24"/>
-          <w:szCs w:val="24"/>
-          <w:lang w:val="en-US"/>
-        </w:rPr>
-        <w:t>i</w:t>
-      </w:r>
-      <w:r>
-        <w:rPr>
-          <w:rFonts w:cstheme="minorHAnsi"/>
-          <w:sz w:val="24"/>
-          <w:szCs w:val="24"/>
+        </w:rPr>
+        <w:t xml:space="preserve"> y </w:t>
+      </w:r>
+      <w:r>
+        <w:rPr>
+          <w:color w:val="FF0000"/>
+        </w:rPr>
+        <w:t>además</w:t>
+      </w:r>
+      <w:r>
+        <w:rPr>
+          <w:color w:val="FF0000"/>
+        </w:rPr>
+        <w:t xml:space="preserve"> ese trabajo </w:t>
+      </w:r>
+      <w:r>
+        <w:rPr>
+          <w:color w:val="FF0000"/>
+        </w:rPr>
+        <w:t>tiene</w:t>
+      </w:r>
+      <w:r>
+        <w:rPr>
+          <w:color w:val="FF0000"/>
+        </w:rPr>
+        <w:t xml:space="preserve"> una </w:t>
+      </w:r>
+      <w:r>
+        <w:rPr>
+          <w:color w:val="FF0000"/>
+        </w:rPr>
+        <w:t>única excepción con un porcentaje de ocupación altísimo.</w:t>
+      </w:r>
+    </w:p>
+    <w:p>
+      <w:pPr>
+        <w:pStyle w:val="Prrafodelista"/>
+        <w:numPr>
+          <w:ilvl w:val="0"/>
+          <w:numId w:val="5"/>
+        </w:numPr>
+        <w:rPr>
+          <w:color w:val="FF0000"/>
+        </w:rPr>
+      </w:pPr>
+      <w:r>
+        <w:rPr>
+          <w:color w:val="FF0000"/>
+        </w:rPr>
+        <w:t xml:space="preserve">Escenario 2: El mismo trabajo está asignado a una celda con la máquina que ocupa </w:t>
+      </w:r>
+      <w:r>
+        <w:rPr>
+          <w:color w:val="FF0000"/>
+        </w:rPr>
+        <w:t>con un porcentaje elevado y tiene como excepciones varias máquinas que ocupa en porcentajes pequeños. ESTO PROVOCARÍA MÁS TRASLADO DEL TRABAJO, ESPECIALMENTE SI LAS EXCEPCIONES ESTÁN EN CELDAS DISTINTAS.</w:t>
+      </w:r>
+    </w:p>
+    <w:p/>
+    <w:p>
+      <w:pPr>
+        <w:pStyle w:val="Ttulo1"/>
+        <w:rPr>
+          <w:lang w:val="en-US"/>
+        </w:rPr>
+      </w:pPr>
+      <w:proofErr w:type="spellStart"/>
+      <w:r>
+        <w:rPr>
+          <w:b/>
+          <w:bCs/>
+          <w:lang w:val="en-US"/>
+        </w:rPr>
+        <w:lastRenderedPageBreak/>
+        <w:t>Eliguzel</w:t>
+      </w:r>
+      <w:proofErr w:type="spellEnd"/>
+      <w:r>
+        <w:rPr>
+          <w:b/>
+          <w:bCs/>
+          <w:lang w:val="en-US"/>
+        </w:rPr>
+        <w:t xml:space="preserve"> &amp;</w:t>
+      </w:r>
+      <w:r>
+        <w:rPr>
+          <w:b/>
+          <w:bCs/>
           <w:lang w:val="en-US"/>
         </w:rPr>
         <w:t xml:space="preserve"> </w:t>
       </w:r>
-      <w:r>
-        <w:rPr>
-          <w:rFonts w:cstheme="minorHAnsi"/>
-          <w:sz w:val="24"/>
-          <w:szCs w:val="24"/>
-          <w:lang w:val="en-US"/>
-        </w:rPr>
-        <w:t>takes values from 1 to</w:t>
-      </w:r>
-      <w:r>
-        <w:rPr>
-          <w:rFonts w:cstheme="minorHAnsi"/>
-          <w:sz w:val="24"/>
-          <w:szCs w:val="24"/>
+      <w:proofErr w:type="spellStart"/>
+      <w:r>
+        <w:rPr>
+          <w:b/>
+          <w:bCs/>
+          <w:lang w:val="en-US"/>
+        </w:rPr>
+        <w:t>Ozceylan</w:t>
+      </w:r>
+      <w:proofErr w:type="spellEnd"/>
+      <w:r>
+        <w:rPr>
+          <w:b/>
+          <w:bCs/>
+          <w:lang w:val="en-US"/>
+        </w:rPr>
+        <w:t xml:space="preserve"> (2019)</w:t>
+      </w:r>
+      <w:r>
+        <w:rPr>
+          <w:lang w:val="en-US"/>
+        </w:rPr>
+        <w:t xml:space="preserve"> - </w:t>
+      </w:r>
+      <w:r>
+        <w:rPr>
+          <w:lang w:val="en-US"/>
+        </w:rPr>
+        <w:t xml:space="preserve">  Comparison of Different Clustering Methods for Cellular</w:t>
+      </w:r>
+      <w:r>
+        <w:rPr>
           <w:lang w:val="en-US"/>
         </w:rPr>
         <w:t xml:space="preserve"> </w:t>
       </w:r>
       <w:r>
         <w:rPr>
-          <w:rFonts w:cstheme="minorHAnsi"/>
-          <w:b/>
-          <w:bCs/>
-          <w:sz w:val="24"/>
-          <w:szCs w:val="24"/>
-          <w:lang w:val="en-US"/>
-        </w:rPr>
-        <w:t>p</w:t>
-      </w:r>
-    </w:p>
-    <w:p>
-      <w:pPr>
-        <w:autoSpaceDE w:val="0"/>
-        <w:autoSpaceDN w:val="0"/>
-        <w:adjustRightInd w:val="0"/>
-        <w:spacing w:line="240" w:lineRule="auto"/>
-        <w:rPr>
-          <w:rFonts w:cstheme="minorHAnsi"/>
-          <w:b/>
-          <w:bCs/>
-          <w:sz w:val="24"/>
-          <w:szCs w:val="24"/>
-          <w:lang w:val="en-US"/>
-        </w:rPr>
-      </w:pPr>
-      <w:r>
-        <w:rPr>
-          <w:rFonts w:cstheme="minorHAnsi"/>
-          <w:sz w:val="24"/>
-          <w:szCs w:val="24"/>
-          <w:lang w:val="en-US"/>
-        </w:rPr>
-        <w:t>Machines</w:t>
-      </w:r>
-      <w:r>
-        <w:rPr>
-          <w:rFonts w:cstheme="minorHAnsi"/>
-          <w:sz w:val="24"/>
-          <w:szCs w:val="24"/>
-          <w:lang w:val="en-US"/>
-        </w:rPr>
-        <w:t xml:space="preserve"> index </w:t>
-      </w:r>
-      <w:r>
-        <w:rPr>
-          <w:rFonts w:cstheme="minorHAnsi"/>
-          <w:b/>
-          <w:bCs/>
-          <w:sz w:val="24"/>
-          <w:szCs w:val="24"/>
-          <w:lang w:val="en-US"/>
-        </w:rPr>
-        <w:t>j</w:t>
-      </w:r>
-      <w:r>
-        <w:rPr>
-          <w:rFonts w:cstheme="minorHAnsi"/>
-          <w:sz w:val="24"/>
-          <w:szCs w:val="24"/>
-          <w:lang w:val="en-US"/>
-        </w:rPr>
-        <w:t xml:space="preserve"> takes values from 1 to</w:t>
-      </w:r>
-      <w:r>
-        <w:rPr>
-          <w:rFonts w:cstheme="minorHAnsi"/>
-          <w:sz w:val="24"/>
-          <w:szCs w:val="24"/>
-          <w:lang w:val="en-US"/>
-        </w:rPr>
-        <w:t xml:space="preserve"> </w:t>
-      </w:r>
-      <w:r>
-        <w:rPr>
-          <w:rFonts w:cstheme="minorHAnsi"/>
-          <w:b/>
-          <w:bCs/>
-          <w:sz w:val="24"/>
-          <w:szCs w:val="24"/>
-          <w:lang w:val="en-US"/>
-        </w:rPr>
-        <w:t>m</w:t>
-      </w:r>
-    </w:p>
-    <w:p>
-      <w:pPr>
-        <w:autoSpaceDE w:val="0"/>
-        <w:autoSpaceDN w:val="0"/>
-        <w:adjustRightInd w:val="0"/>
-        <w:spacing w:line="240" w:lineRule="auto"/>
-        <w:rPr>
-          <w:rFonts w:cstheme="minorHAnsi"/>
-          <w:sz w:val="24"/>
-          <w:szCs w:val="24"/>
-          <w:lang w:val="en-US"/>
-        </w:rPr>
-      </w:pPr>
-      <w:r>
-        <w:rPr>
-          <w:rFonts w:cstheme="minorHAnsi"/>
-          <w:sz w:val="24"/>
-          <w:szCs w:val="24"/>
-          <w:lang w:val="en-US"/>
-        </w:rPr>
-        <w:t>Cell</w:t>
-      </w:r>
-      <w:r>
-        <w:rPr>
-          <w:rFonts w:cstheme="minorHAnsi"/>
-          <w:sz w:val="24"/>
-          <w:szCs w:val="24"/>
-          <w:lang w:val="en-US"/>
-        </w:rPr>
-        <w:t>s</w:t>
-      </w:r>
-      <w:r>
-        <w:rPr>
-          <w:rFonts w:cstheme="minorHAnsi"/>
-          <w:sz w:val="24"/>
-          <w:szCs w:val="24"/>
-          <w:lang w:val="en-US"/>
-        </w:rPr>
-        <w:t xml:space="preserve"> index </w:t>
-      </w:r>
-      <w:r>
-        <w:rPr>
-          <w:rFonts w:cstheme="minorHAnsi"/>
-          <w:b/>
-          <w:bCs/>
-          <w:sz w:val="24"/>
-          <w:szCs w:val="24"/>
-          <w:lang w:val="en-US"/>
-        </w:rPr>
-        <w:t>k</w:t>
-      </w:r>
-      <w:r>
-        <w:rPr>
-          <w:rFonts w:cstheme="minorHAnsi"/>
-          <w:sz w:val="24"/>
-          <w:szCs w:val="24"/>
-          <w:lang w:val="en-US"/>
-        </w:rPr>
-        <w:t xml:space="preserve"> takes</w:t>
-      </w:r>
-      <w:r>
-        <w:rPr>
-          <w:rFonts w:cstheme="minorHAnsi"/>
-          <w:sz w:val="24"/>
-          <w:szCs w:val="24"/>
-          <w:lang w:val="en-US"/>
-        </w:rPr>
-        <w:t xml:space="preserve"> </w:t>
-      </w:r>
-      <w:r>
-        <w:rPr>
-          <w:rFonts w:cstheme="minorHAnsi"/>
-          <w:sz w:val="24"/>
-          <w:szCs w:val="24"/>
-          <w:lang w:val="en-US"/>
-        </w:rPr>
-        <w:t xml:space="preserve">values from 1 to </w:t>
-      </w:r>
-      <w:r>
-        <w:rPr>
-          <w:rFonts w:cstheme="minorHAnsi"/>
-          <w:b/>
-          <w:bCs/>
-          <w:sz w:val="24"/>
-          <w:szCs w:val="24"/>
-          <w:lang w:val="en-US"/>
-        </w:rPr>
-        <w:t>c</w:t>
-      </w:r>
-      <w:r>
-        <w:rPr>
-          <w:rFonts w:cstheme="minorHAnsi"/>
-          <w:sz w:val="24"/>
-          <w:szCs w:val="24"/>
-          <w:lang w:val="en-US"/>
-        </w:rPr>
-        <w:t xml:space="preserve"> = min (p,m)</w:t>
-      </w:r>
-      <w:r>
-        <w:rPr>
-          <w:rFonts w:cstheme="minorHAnsi"/>
-          <w:sz w:val="24"/>
-          <w:szCs w:val="24"/>
-          <w:lang w:val="en-US"/>
-        </w:rPr>
-        <w:t xml:space="preserve"> = </w:t>
-      </w:r>
-      <w:r>
-        <w:rPr>
-          <w:rFonts w:cstheme="minorHAnsi"/>
-          <w:b/>
-          <w:bCs/>
-          <w:sz w:val="24"/>
-          <w:szCs w:val="24"/>
-          <w:lang w:val="en-US"/>
-        </w:rPr>
-        <w:t>MaxCell</w:t>
-      </w:r>
-      <w:r>
-        <w:rPr>
-          <w:rFonts w:cstheme="minorHAnsi"/>
-          <w:sz w:val="24"/>
-          <w:szCs w:val="24"/>
-          <w:lang w:val="en-US"/>
-        </w:rPr>
-        <w:t xml:space="preserve"> = min(parts,machines)</w:t>
-      </w:r>
-    </w:p>
-    <w:p>
-      <w:pPr>
-        <w:autoSpaceDE w:val="0"/>
-        <w:autoSpaceDN w:val="0"/>
-        <w:adjustRightInd w:val="0"/>
-        <w:spacing w:line="240" w:lineRule="auto"/>
-        <w:rPr>
-          <w:rFonts w:cstheme="minorHAnsi"/>
-          <w:sz w:val="24"/>
-          <w:szCs w:val="24"/>
-          <w:lang w:val="en-US"/>
-        </w:rPr>
-      </w:pPr>
-      <w:r>
-        <w:rPr>
-          <w:rFonts w:cstheme="minorHAnsi"/>
-          <w:sz w:val="24"/>
-          <w:szCs w:val="24"/>
-          <w:lang w:val="en-US"/>
-        </w:rPr>
-        <w:t>Cell number is represented as “0”</w:t>
-      </w:r>
-      <w:r>
-        <w:rPr>
-          <w:rFonts w:cstheme="minorHAnsi"/>
-          <w:sz w:val="24"/>
-          <w:szCs w:val="24"/>
-          <w:lang w:val="en-US"/>
-        </w:rPr>
-        <w:t xml:space="preserve"> </w:t>
-      </w:r>
-      <w:r>
-        <w:rPr>
-          <w:rFonts w:cstheme="minorHAnsi"/>
-          <w:sz w:val="24"/>
-          <w:szCs w:val="24"/>
-          <w:lang w:val="en-US"/>
-        </w:rPr>
-        <w:t>in the encoding that is randomly generated. The number of</w:t>
-      </w:r>
-      <w:r>
-        <w:rPr>
-          <w:rFonts w:cstheme="minorHAnsi"/>
-          <w:sz w:val="24"/>
-          <w:szCs w:val="24"/>
-          <w:lang w:val="en-US"/>
-        </w:rPr>
-        <w:t xml:space="preserve"> </w:t>
-      </w:r>
-      <w:r>
-        <w:rPr>
-          <w:rFonts w:cstheme="minorHAnsi"/>
-          <w:sz w:val="24"/>
-          <w:szCs w:val="24"/>
-          <w:lang w:val="en-US"/>
-        </w:rPr>
-        <w:t>“0” in an encoding is equal to MaxCell-1.</w:t>
-      </w:r>
-    </w:p>
-    <w:p>
-      <w:pPr>
-        <w:autoSpaceDE w:val="0"/>
-        <w:autoSpaceDN w:val="0"/>
-        <w:adjustRightInd w:val="0"/>
-        <w:spacing w:line="240" w:lineRule="auto"/>
-        <w:rPr>
-          <w:rFonts w:cstheme="minorHAnsi"/>
-          <w:sz w:val="24"/>
-          <w:szCs w:val="24"/>
-          <w:lang w:val="en-US"/>
-        </w:rPr>
-      </w:pPr>
-      <w:r>
-        <w:rPr>
-          <w:rFonts w:cstheme="minorHAnsi"/>
-          <w:sz w:val="24"/>
-          <w:szCs w:val="24"/>
-          <w:lang w:val="en-US"/>
-        </w:rPr>
-        <w:t xml:space="preserve">Problem with </w:t>
-      </w:r>
-      <w:r>
-        <w:rPr>
-          <w:rFonts w:cstheme="minorHAnsi"/>
-          <w:sz w:val="24"/>
-          <w:szCs w:val="24"/>
-          <w:lang w:val="en-US"/>
-        </w:rPr>
-        <w:t>4 parts and</w:t>
-      </w:r>
-      <w:r>
-        <w:rPr>
-          <w:rFonts w:cstheme="minorHAnsi"/>
-          <w:sz w:val="24"/>
-          <w:szCs w:val="24"/>
-          <w:lang w:val="en-US"/>
-        </w:rPr>
-        <w:t xml:space="preserve"> </w:t>
-      </w:r>
-      <w:r>
-        <w:rPr>
-          <w:rFonts w:cstheme="minorHAnsi"/>
-          <w:sz w:val="24"/>
-          <w:szCs w:val="24"/>
-          <w:lang w:val="en-US"/>
-        </w:rPr>
-        <w:t>8 machines</w:t>
-      </w:r>
-    </w:p>
-    <w:p>
-      <w:pPr>
-        <w:autoSpaceDE w:val="0"/>
-        <w:autoSpaceDN w:val="0"/>
-        <w:adjustRightInd w:val="0"/>
-        <w:spacing w:line="240" w:lineRule="auto"/>
-        <w:rPr>
-          <w:rFonts w:cstheme="minorHAnsi"/>
-          <w:sz w:val="24"/>
-          <w:szCs w:val="24"/>
-          <w:lang w:val="en-US"/>
-        </w:rPr>
-      </w:pPr>
-      <w:r>
-        <w:rPr>
-          <w:rFonts w:cstheme="minorHAnsi"/>
-          <w:sz w:val="24"/>
-          <w:szCs w:val="24"/>
-          <w:lang w:val="en-US"/>
-        </w:rPr>
-        <w:t>The</w:t>
-      </w:r>
-      <w:r>
-        <w:rPr>
-          <w:rFonts w:cstheme="minorHAnsi"/>
-          <w:sz w:val="24"/>
-          <w:szCs w:val="24"/>
-          <w:lang w:val="en-US"/>
-        </w:rPr>
-        <w:t xml:space="preserve"> </w:t>
-      </w:r>
-      <w:r>
-        <w:rPr>
-          <w:rFonts w:cstheme="minorHAnsi"/>
-          <w:sz w:val="24"/>
-          <w:szCs w:val="24"/>
-          <w:lang w:val="en-US"/>
-        </w:rPr>
-        <w:t xml:space="preserve">encoding can be represented as </w:t>
-      </w:r>
-    </w:p>
-    <w:p>
-      <w:pPr>
-        <w:autoSpaceDE w:val="0"/>
-        <w:autoSpaceDN w:val="0"/>
-        <w:adjustRightInd w:val="0"/>
-        <w:spacing w:line="240" w:lineRule="auto"/>
-        <w:jc w:val="center"/>
-        <w:rPr>
-          <w:rFonts w:cstheme="minorHAnsi"/>
-          <w:sz w:val="24"/>
-          <w:szCs w:val="24"/>
-          <w:lang w:val="en-US"/>
-        </w:rPr>
-      </w:pPr>
-      <w:r>
-        <w:rPr>
-          <w:rFonts w:cstheme="minorHAnsi"/>
-          <w:sz w:val="24"/>
-          <w:szCs w:val="24"/>
-          <w:lang w:val="en-US"/>
-        </w:rPr>
-        <w:t xml:space="preserve">{1, 2, 3, 4, 5, 6, 7, 8, 9, 10,11, 12, </w:t>
-      </w:r>
-      <w:r>
-        <w:rPr>
-          <w:rFonts w:cstheme="minorHAnsi"/>
-          <w:sz w:val="24"/>
-          <w:szCs w:val="24"/>
-          <w:u w:val="single"/>
-          <w:lang w:val="en-US"/>
-        </w:rPr>
-        <w:t>0</w:t>
-      </w:r>
-      <w:r>
-        <w:rPr>
-          <w:rFonts w:cstheme="minorHAnsi"/>
-          <w:sz w:val="24"/>
-          <w:szCs w:val="24"/>
-          <w:lang w:val="en-US"/>
-        </w:rPr>
-        <w:t xml:space="preserve">, </w:t>
-      </w:r>
-      <w:r>
-        <w:rPr>
-          <w:rFonts w:cstheme="minorHAnsi"/>
-          <w:sz w:val="24"/>
-          <w:szCs w:val="24"/>
-          <w:u w:val="single"/>
-          <w:lang w:val="en-US"/>
-        </w:rPr>
-        <w:t>0</w:t>
-      </w:r>
-      <w:r>
-        <w:rPr>
-          <w:rFonts w:cstheme="minorHAnsi"/>
-          <w:sz w:val="24"/>
-          <w:szCs w:val="24"/>
-          <w:lang w:val="en-US"/>
-        </w:rPr>
-        <w:t xml:space="preserve">, </w:t>
-      </w:r>
-      <w:r>
-        <w:rPr>
-          <w:rFonts w:cstheme="minorHAnsi"/>
-          <w:sz w:val="24"/>
-          <w:szCs w:val="24"/>
-          <w:u w:val="single"/>
-          <w:lang w:val="en-US"/>
-        </w:rPr>
-        <w:t>0</w:t>
-      </w:r>
-      <w:r>
-        <w:rPr>
-          <w:rFonts w:cstheme="minorHAnsi"/>
-          <w:sz w:val="24"/>
-          <w:szCs w:val="24"/>
-          <w:lang w:val="en-US"/>
-        </w:rPr>
-        <w:t>}</w:t>
-      </w:r>
-    </w:p>
-    <w:p>
-      <w:pPr>
-        <w:autoSpaceDE w:val="0"/>
-        <w:autoSpaceDN w:val="0"/>
-        <w:adjustRightInd w:val="0"/>
-        <w:spacing w:line="240" w:lineRule="auto"/>
-        <w:jc w:val="center"/>
-        <w:rPr>
-          <w:rFonts w:cstheme="minorHAnsi"/>
-          <w:sz w:val="24"/>
-          <w:szCs w:val="24"/>
-          <w:lang w:val="en-US"/>
-        </w:rPr>
-      </w:pPr>
-      <w:r>
-        <w:rPr>
-          <w:rFonts w:cstheme="minorHAnsi"/>
-          <w:sz w:val="24"/>
-          <w:szCs w:val="24"/>
-          <w:lang w:val="en-US"/>
-        </w:rPr>
-        <w:t>(Three ‘0’ = MaxCell -1)</w:t>
-      </w:r>
-    </w:p>
-    <w:p>
-      <w:pPr>
-        <w:autoSpaceDE w:val="0"/>
-        <w:autoSpaceDN w:val="0"/>
-        <w:adjustRightInd w:val="0"/>
-        <w:spacing w:line="240" w:lineRule="auto"/>
-        <w:rPr>
-          <w:rFonts w:cstheme="minorHAnsi"/>
-          <w:sz w:val="24"/>
-          <w:szCs w:val="24"/>
-          <w:lang w:val="en-US"/>
-        </w:rPr>
-      </w:pPr>
-      <w:r>
-        <w:rPr>
-          <w:rFonts w:cstheme="minorHAnsi"/>
-          <w:sz w:val="24"/>
-          <w:szCs w:val="24"/>
-          <w:lang w:val="en-US"/>
-        </w:rPr>
-        <w:t>where first 4 numbers correspond to part number and the rest defines the machines.</w:t>
-      </w:r>
-    </w:p>
-    <w:p>
-      <w:pPr>
-        <w:autoSpaceDE w:val="0"/>
-        <w:autoSpaceDN w:val="0"/>
-        <w:adjustRightInd w:val="0"/>
-        <w:spacing w:line="240" w:lineRule="auto"/>
-        <w:rPr>
-          <w:rFonts w:cstheme="minorHAnsi"/>
-          <w:sz w:val="24"/>
-          <w:szCs w:val="24"/>
-          <w:lang w:val="en-US"/>
-        </w:rPr>
-      </w:pPr>
-      <w:r>
-        <w:rPr>
-          <w:rFonts w:cstheme="minorHAnsi"/>
-          <w:sz w:val="24"/>
-          <w:szCs w:val="24"/>
-          <w:lang w:val="en-US"/>
-        </w:rPr>
-        <w:t>An antibody can randomly be generated as:</w:t>
-      </w:r>
-    </w:p>
-    <w:p>
-      <w:pPr>
-        <w:autoSpaceDE w:val="0"/>
-        <w:autoSpaceDN w:val="0"/>
-        <w:adjustRightInd w:val="0"/>
-        <w:spacing w:line="240" w:lineRule="auto"/>
-        <w:jc w:val="center"/>
-        <w:rPr>
-          <w:rFonts w:cstheme="minorHAnsi"/>
-          <w:sz w:val="24"/>
-          <w:szCs w:val="24"/>
-          <w:lang w:val="en-US"/>
-        </w:rPr>
-      </w:pPr>
-      <w:r>
-        <w:rPr>
-          <w:rFonts w:cstheme="minorHAnsi"/>
-          <w:sz w:val="24"/>
-          <w:szCs w:val="24"/>
-          <w:lang w:val="en-US"/>
-        </w:rPr>
-        <w:t xml:space="preserve">{1, 2, 5, 6, </w:t>
-      </w:r>
-      <w:r>
-        <w:rPr>
-          <w:rFonts w:cstheme="minorHAnsi"/>
-          <w:sz w:val="24"/>
-          <w:szCs w:val="24"/>
-          <w:u w:val="single"/>
-          <w:lang w:val="en-US"/>
-        </w:rPr>
-        <w:t>0</w:t>
-      </w:r>
-      <w:r>
-        <w:rPr>
-          <w:rFonts w:cstheme="minorHAnsi"/>
-          <w:sz w:val="24"/>
-          <w:szCs w:val="24"/>
-          <w:lang w:val="en-US"/>
-        </w:rPr>
-        <w:t xml:space="preserve">, 3, 9, 10, 11, </w:t>
-      </w:r>
-      <w:r>
-        <w:rPr>
-          <w:rFonts w:cstheme="minorHAnsi"/>
-          <w:sz w:val="24"/>
-          <w:szCs w:val="24"/>
-          <w:u w:val="single"/>
-          <w:lang w:val="en-US"/>
-        </w:rPr>
-        <w:t>0</w:t>
-      </w:r>
-      <w:r>
-        <w:rPr>
-          <w:rFonts w:cstheme="minorHAnsi"/>
-          <w:sz w:val="24"/>
-          <w:szCs w:val="24"/>
-          <w:lang w:val="en-US"/>
-        </w:rPr>
-        <w:t xml:space="preserve">, 4, 12, 7, 8, </w:t>
-      </w:r>
-      <w:r>
-        <w:rPr>
-          <w:rFonts w:cstheme="minorHAnsi"/>
-          <w:sz w:val="24"/>
-          <w:szCs w:val="24"/>
-          <w:u w:val="single"/>
-          <w:lang w:val="en-US"/>
-        </w:rPr>
-        <w:t>0</w:t>
-      </w:r>
-      <w:r>
-        <w:rPr>
-          <w:rFonts w:cstheme="minorHAnsi"/>
-          <w:sz w:val="24"/>
-          <w:szCs w:val="24"/>
-          <w:lang w:val="en-US"/>
-        </w:rPr>
-        <w:t>}</w:t>
-      </w:r>
-    </w:p>
-    <w:p>
-      <w:pPr>
-        <w:autoSpaceDE w:val="0"/>
-        <w:autoSpaceDN w:val="0"/>
-        <w:adjustRightInd w:val="0"/>
-        <w:spacing w:after="0" w:line="240" w:lineRule="auto"/>
-        <w:jc w:val="center"/>
-        <w:rPr>
-          <w:rFonts w:cstheme="minorHAnsi"/>
-          <w:sz w:val="24"/>
-          <w:szCs w:val="24"/>
-          <w:lang w:val="en-US"/>
-        </w:rPr>
-      </w:pPr>
-    </w:p>
-    <w:p>
-      <w:pPr>
-        <w:autoSpaceDE w:val="0"/>
-        <w:autoSpaceDN w:val="0"/>
-        <w:adjustRightInd w:val="0"/>
-        <w:spacing w:line="240" w:lineRule="auto"/>
-        <w:rPr>
-          <w:rFonts w:cstheme="minorHAnsi"/>
-          <w:sz w:val="24"/>
-          <w:szCs w:val="24"/>
-          <w:lang w:val="en-US"/>
+          <w:lang w:val="en-US"/>
+        </w:rPr>
+        <w:t>Manufacturing: A Case of Gym Centre</w:t>
+      </w:r>
+    </w:p>
+    <w:p>
+      <w:pPr>
+        <w:autoSpaceDE w:val="0"/>
+        <w:autoSpaceDN w:val="0"/>
+        <w:adjustRightInd w:val="0"/>
+        <w:spacing w:after="0" w:line="240" w:lineRule="auto"/>
+        <w:rPr>
+          <w:rFonts w:ascii="Times New Roman" w:hAnsi="Times New Roman" w:cs="Times New Roman"/>
+          <w:color w:val="000000"/>
+          <w:sz w:val="34"/>
+          <w:szCs w:val="34"/>
+          <w:lang w:val="en-US"/>
+        </w:rPr>
+      </w:pPr>
+    </w:p>
+    <w:p>
+      <w:pPr>
+        <w:autoSpaceDE w:val="0"/>
+        <w:autoSpaceDN w:val="0"/>
+        <w:adjustRightInd w:val="0"/>
+        <w:spacing w:after="0" w:line="240" w:lineRule="auto"/>
+        <w:rPr>
+          <w:color w:val="FF0000"/>
+        </w:rPr>
+      </w:pPr>
+      <w:r>
+        <w:rPr>
+          <w:color w:val="FF0000"/>
+        </w:rPr>
+        <w:t>ESTUDIAR BIEN ROC Y ALC</w:t>
+      </w:r>
+    </w:p>
+    <w:p>
+      <w:pPr>
+        <w:autoSpaceDE w:val="0"/>
+        <w:autoSpaceDN w:val="0"/>
+        <w:adjustRightInd w:val="0"/>
+        <w:spacing w:after="0" w:line="240" w:lineRule="auto"/>
+      </w:pPr>
+    </w:p>
+    <w:p>
+      <w:pPr>
+        <w:autoSpaceDE w:val="0"/>
+        <w:autoSpaceDN w:val="0"/>
+        <w:adjustRightInd w:val="0"/>
+        <w:spacing w:after="0" w:line="240" w:lineRule="auto"/>
+      </w:pPr>
+    </w:p>
+    <w:p>
+      <w:pPr>
+        <w:pStyle w:val="Ttulo2"/>
+      </w:pPr>
+      <w:r>
+        <w:t>Conformación celdas</w:t>
+      </w:r>
+    </w:p>
+    <w:p>
+      <w:r>
+        <w:t>Crea celdas únicamente asociando m</w:t>
+      </w:r>
+      <w:r>
+        <w:t xml:space="preserve">áquinas, no </w:t>
+      </w:r>
+      <w:r>
+        <w:t>trabajos</w:t>
+      </w:r>
+      <w:r>
+        <w:t xml:space="preserve"> y máquinas</w:t>
+      </w:r>
+    </w:p>
+    <w:p>
+      <w:r>
+        <w:rPr>
+          <w:noProof/>
+        </w:rPr>
+        <w:drawing>
+          <wp:inline distT="0" distB="0" distL="0" distR="0" wp14:anchorId="798E3C0C" wp14:editId="5684F5EF">
+            <wp:extent cx="5400040" cy="1027430"/>
+            <wp:effectExtent l="0" t="0" r="0" b="1270"/>
+            <wp:docPr id="2" name="Imagen 2" descr="Aplicación, Tabla&#10;&#10;Descripción generada automáticamente"/>
+            <wp:cNvGraphicFramePr>
+              <a:graphicFrameLocks xmlns:a="http://schemas.openxmlformats.org/drawingml/2006/main" noChangeAspect="1"/>
+            </wp:cNvGraphicFramePr>
+            <a:graphic xmlns:a="http://schemas.openxmlformats.org/drawingml/2006/main">
+              <a:graphicData uri="http://schemas.openxmlformats.org/drawingml/2006/picture">
+                <pic:pic xmlns:pic="http://schemas.openxmlformats.org/drawingml/2006/picture">
+                  <pic:nvPicPr>
+                    <pic:cNvPr id="2" name="Imagen 2" descr="Aplicación, Tabla&#10;&#10;Descripción generada automáticamente"/>
+                    <pic:cNvPicPr/>
+                  </pic:nvPicPr>
+                  <pic:blipFill>
+                    <a:blip r:embed="rId15"/>
+                    <a:stretch>
+                      <a:fillRect/>
+                    </a:stretch>
+                  </pic:blipFill>
+                  <pic:spPr>
+                    <a:xfrm>
+                      <a:off x="0" y="0"/>
+                      <a:ext cx="5400040" cy="1027430"/>
+                    </a:xfrm>
+                    <a:prstGeom prst="rect">
+                      <a:avLst/>
+                    </a:prstGeom>
+                  </pic:spPr>
+                </pic:pic>
+              </a:graphicData>
+            </a:graphic>
+          </wp:inline>
+        </w:drawing>
+      </w:r>
+    </w:p>
+    <w:p>
+      <w:r>
+        <w:t>Por lo tanto</w:t>
+      </w:r>
+      <w:r>
+        <w:t>,</w:t>
+      </w:r>
+      <w:r>
+        <w:t xml:space="preserve"> un trabajo puede estar asignado a varias celdas.</w:t>
+      </w:r>
+    </w:p>
+    <w:p>
+      <w:pPr>
+        <w:rPr>
+          <w:color w:val="FF0000"/>
+        </w:rPr>
+      </w:pPr>
+      <w:r>
+        <w:rPr>
+          <w:color w:val="FF0000"/>
+        </w:rPr>
+        <w:t>Hay cosas que no me cuadran:</w:t>
+      </w:r>
+    </w:p>
+    <w:p>
+      <w:pPr>
+        <w:rPr>
+          <w:color w:val="FF0000"/>
+        </w:rPr>
+      </w:pPr>
+      <w:r>
+        <w:rPr>
+          <w:color w:val="FF0000"/>
+        </w:rPr>
+        <w:t>¿Qué se está realmente evaluando aquí? Porque</w:t>
+      </w:r>
+      <w:r>
+        <w:rPr>
+          <w:color w:val="FF0000"/>
+        </w:rPr>
+        <w:t>, a efectos prácticos, el trabajo 1 está asignado a la celda 2 y el trabajo 5 no lo está. ¿Por qué selecciona unos si y otros no?</w:t>
+      </w:r>
+    </w:p>
+    <w:p>
+      <w:pPr>
+        <w:rPr>
+          <w:color w:val="FF0000"/>
+        </w:rPr>
+      </w:pPr>
+      <w:r>
+        <w:rPr>
+          <w:color w:val="FF0000"/>
+        </w:rPr>
+        <w:t>¿No deberían estar las celdas exclusivamente conformadas por líneas verticales que contemplen todos los trabajos para cada celda de máquinas?</w:t>
+      </w:r>
+    </w:p>
+    <w:p>
+      <w:pPr>
+        <w:rPr>
+          <w:color w:val="FF0000"/>
         </w:rPr>
       </w:pPr>
     </w:p>
@@ -3175,9 +5354,9 @@
     </w:lvl>
   </w:abstractNum>
   <w:abstractNum w:abstractNumId="1" w15:restartNumberingAfterBreak="0">
-    <w:nsid w:val="78275398"/>
+    <w:nsid w:val="69900F34"/>
     <w:multiLevelType w:val="hybridMultilevel"/>
-    <w:tmpl w:val="71AC381E"/>
+    <w:tmpl w:val="FF40DFF6"/>
     <w:lvl w:ilvl="0" w:tplc="0C0A0001">
       <w:start w:val="1"/>
       <w:numFmt w:val="bullet"/>
@@ -3288,9 +5467,9 @@
     </w:lvl>
   </w:abstractNum>
   <w:abstractNum w:abstractNumId="2" w15:restartNumberingAfterBreak="0">
-    <w:nsid w:val="789E14C6"/>
+    <w:nsid w:val="78275398"/>
     <w:multiLevelType w:val="hybridMultilevel"/>
-    <w:tmpl w:val="4728501E"/>
+    <w:tmpl w:val="71AC381E"/>
     <w:lvl w:ilvl="0" w:tplc="0C0A0001">
       <w:start w:val="1"/>
       <w:numFmt w:val="bullet"/>
@@ -3401,9 +5580,122 @@
     </w:lvl>
   </w:abstractNum>
   <w:abstractNum w:abstractNumId="3" w15:restartNumberingAfterBreak="0">
+    <w:nsid w:val="789E14C6"/>
+    <w:multiLevelType w:val="hybridMultilevel"/>
+    <w:tmpl w:val="4728501E"/>
+    <w:lvl w:ilvl="0" w:tplc="0C0A0001">
+      <w:start w:val="1"/>
+      <w:numFmt w:val="bullet"/>
+      <w:lvlText w:val=""/>
+      <w:lvlJc w:val="left"/>
+      <w:pPr>
+        <w:ind w:left="720" w:hanging="360"/>
+      </w:pPr>
+      <w:rPr>
+        <w:rFonts w:ascii="Symbol" w:hAnsi="Symbol" w:hint="default"/>
+      </w:rPr>
+    </w:lvl>
+    <w:lvl w:ilvl="1" w:tplc="0C0A0003" w:tentative="1">
+      <w:start w:val="1"/>
+      <w:numFmt w:val="bullet"/>
+      <w:lvlText w:val="o"/>
+      <w:lvlJc w:val="left"/>
+      <w:pPr>
+        <w:ind w:left="1440" w:hanging="360"/>
+      </w:pPr>
+      <w:rPr>
+        <w:rFonts w:ascii="Courier New" w:hAnsi="Courier New" w:cs="Courier New" w:hint="default"/>
+      </w:rPr>
+    </w:lvl>
+    <w:lvl w:ilvl="2" w:tplc="0C0A0005" w:tentative="1">
+      <w:start w:val="1"/>
+      <w:numFmt w:val="bullet"/>
+      <w:lvlText w:val=""/>
+      <w:lvlJc w:val="left"/>
+      <w:pPr>
+        <w:ind w:left="2160" w:hanging="360"/>
+      </w:pPr>
+      <w:rPr>
+        <w:rFonts w:ascii="Wingdings" w:hAnsi="Wingdings" w:hint="default"/>
+      </w:rPr>
+    </w:lvl>
+    <w:lvl w:ilvl="3" w:tplc="0C0A0001" w:tentative="1">
+      <w:start w:val="1"/>
+      <w:numFmt w:val="bullet"/>
+      <w:lvlText w:val=""/>
+      <w:lvlJc w:val="left"/>
+      <w:pPr>
+        <w:ind w:left="2880" w:hanging="360"/>
+      </w:pPr>
+      <w:rPr>
+        <w:rFonts w:ascii="Symbol" w:hAnsi="Symbol" w:hint="default"/>
+      </w:rPr>
+    </w:lvl>
+    <w:lvl w:ilvl="4" w:tplc="0C0A0003" w:tentative="1">
+      <w:start w:val="1"/>
+      <w:numFmt w:val="bullet"/>
+      <w:lvlText w:val="o"/>
+      <w:lvlJc w:val="left"/>
+      <w:pPr>
+        <w:ind w:left="3600" w:hanging="360"/>
+      </w:pPr>
+      <w:rPr>
+        <w:rFonts w:ascii="Courier New" w:hAnsi="Courier New" w:cs="Courier New" w:hint="default"/>
+      </w:rPr>
+    </w:lvl>
+    <w:lvl w:ilvl="5" w:tplc="0C0A0005" w:tentative="1">
+      <w:start w:val="1"/>
+      <w:numFmt w:val="bullet"/>
+      <w:lvlText w:val=""/>
+      <w:lvlJc w:val="left"/>
+      <w:pPr>
+        <w:ind w:left="4320" w:hanging="360"/>
+      </w:pPr>
+      <w:rPr>
+        <w:rFonts w:ascii="Wingdings" w:hAnsi="Wingdings" w:hint="default"/>
+      </w:rPr>
+    </w:lvl>
+    <w:lvl w:ilvl="6" w:tplc="0C0A0001" w:tentative="1">
+      <w:start w:val="1"/>
+      <w:numFmt w:val="bullet"/>
+      <w:lvlText w:val=""/>
+      <w:lvlJc w:val="left"/>
+      <w:pPr>
+        <w:ind w:left="5040" w:hanging="360"/>
+      </w:pPr>
+      <w:rPr>
+        <w:rFonts w:ascii="Symbol" w:hAnsi="Symbol" w:hint="default"/>
+      </w:rPr>
+    </w:lvl>
+    <w:lvl w:ilvl="7" w:tplc="0C0A0003" w:tentative="1">
+      <w:start w:val="1"/>
+      <w:numFmt w:val="bullet"/>
+      <w:lvlText w:val="o"/>
+      <w:lvlJc w:val="left"/>
+      <w:pPr>
+        <w:ind w:left="5760" w:hanging="360"/>
+      </w:pPr>
+      <w:rPr>
+        <w:rFonts w:ascii="Courier New" w:hAnsi="Courier New" w:cs="Courier New" w:hint="default"/>
+      </w:rPr>
+    </w:lvl>
+    <w:lvl w:ilvl="8" w:tplc="0C0A0005" w:tentative="1">
+      <w:start w:val="1"/>
+      <w:numFmt w:val="bullet"/>
+      <w:lvlText w:val=""/>
+      <w:lvlJc w:val="left"/>
+      <w:pPr>
+        <w:ind w:left="6480" w:hanging="360"/>
+      </w:pPr>
+      <w:rPr>
+        <w:rFonts w:ascii="Wingdings" w:hAnsi="Wingdings" w:hint="default"/>
+      </w:rPr>
+    </w:lvl>
+  </w:abstractNum>
+  <w:abstractNum w:abstractNumId="4" w15:restartNumberingAfterBreak="0">
     <w:nsid w:val="7C006A29"/>
     <w:multiLevelType w:val="hybridMultilevel"/>
-    <w:tmpl w:val="409CEEF8"/>
+    <w:tmpl w:val="30DA9526"/>
     <w:lvl w:ilvl="0" w:tplc="0C0A0001">
       <w:start w:val="1"/>
       <w:numFmt w:val="bullet"/>
@@ -3514,16 +5806,19 @@
     </w:lvl>
   </w:abstractNum>
   <w:num w:numId="1">
-    <w:abstractNumId w:val="1"/>
+    <w:abstractNumId w:val="2"/>
   </w:num>
   <w:num w:numId="2">
-    <w:abstractNumId w:val="2"/>
+    <w:abstractNumId w:val="3"/>
   </w:num>
   <w:num w:numId="3">
     <w:abstractNumId w:val="0"/>
   </w:num>
   <w:num w:numId="4">
-    <w:abstractNumId w:val="3"/>
+    <w:abstractNumId w:val="4"/>
+  </w:num>
+  <w:num w:numId="5">
+    <w:abstractNumId w:val="1"/>
   </w:num>
 </w:numbering>
 </file>
@@ -3927,6 +6222,49 @@
     <w:name w:val="Normal"/>
     <w:qFormat/>
   </w:style>
+  <w:style w:type="paragraph" w:styleId="Ttulo1">
+    <w:name w:val="heading 1"/>
+    <w:basedOn w:val="Normal"/>
+    <w:next w:val="Normal"/>
+    <w:link w:val="Ttulo1Car"/>
+    <w:uiPriority w:val="9"/>
+    <w:qFormat/>
+    <w:rsid w:val="00BF469A"/>
+    <w:pPr>
+      <w:keepNext/>
+      <w:keepLines/>
+      <w:spacing w:before="240" w:after="0"/>
+      <w:outlineLvl w:val="0"/>
+    </w:pPr>
+    <w:rPr>
+      <w:rFonts w:asciiTheme="majorHAnsi" w:eastAsiaTheme="majorEastAsia" w:hAnsiTheme="majorHAnsi" w:cstheme="majorBidi"/>
+      <w:color w:val="2F5496" w:themeColor="accent1" w:themeShade="BF"/>
+      <w:sz w:val="32"/>
+      <w:szCs w:val="32"/>
+    </w:rPr>
+  </w:style>
+  <w:style w:type="paragraph" w:styleId="Ttulo2">
+    <w:name w:val="heading 2"/>
+    <w:basedOn w:val="Normal"/>
+    <w:next w:val="Normal"/>
+    <w:link w:val="Ttulo2Car"/>
+    <w:uiPriority w:val="9"/>
+    <w:unhideWhenUsed/>
+    <w:qFormat/>
+    <w:rsid w:val="00BF469A"/>
+    <w:pPr>
+      <w:keepNext/>
+      <w:keepLines/>
+      <w:spacing w:before="40" w:after="0"/>
+      <w:outlineLvl w:val="1"/>
+    </w:pPr>
+    <w:rPr>
+      <w:rFonts w:asciiTheme="majorHAnsi" w:eastAsiaTheme="majorEastAsia" w:hAnsiTheme="majorHAnsi" w:cstheme="majorBidi"/>
+      <w:color w:val="2F5496" w:themeColor="accent1" w:themeShade="BF"/>
+      <w:sz w:val="26"/>
+      <w:szCs w:val="26"/>
+    </w:rPr>
+  </w:style>
   <w:style w:type="paragraph" w:styleId="Ttulo3">
     <w:name w:val="heading 3"/>
     <w:basedOn w:val="Normal"/>
@@ -4006,7 +6344,6 @@
     <w:name w:val="Hyperlink"/>
     <w:basedOn w:val="Fuentedeprrafopredeter"/>
     <w:uiPriority w:val="99"/>
-    <w:semiHidden/>
     <w:unhideWhenUsed/>
     <w:rsid w:val="004D605B"/>
     <w:rPr>
@@ -4028,6 +6365,106 @@
       <w:szCs w:val="27"/>
       <w:lang w:eastAsia="es-ES"/>
     </w:rPr>
+  </w:style>
+  <w:style w:type="character" w:customStyle="1" w:styleId="Ttulo1Car">
+    <w:name w:val="Título 1 Car"/>
+    <w:basedOn w:val="Fuentedeprrafopredeter"/>
+    <w:link w:val="Ttulo1"/>
+    <w:uiPriority w:val="9"/>
+    <w:rsid w:val="00BF469A"/>
+    <w:rPr>
+      <w:rFonts w:asciiTheme="majorHAnsi" w:eastAsiaTheme="majorEastAsia" w:hAnsiTheme="majorHAnsi" w:cstheme="majorBidi"/>
+      <w:color w:val="2F5496" w:themeColor="accent1" w:themeShade="BF"/>
+      <w:sz w:val="32"/>
+      <w:szCs w:val="32"/>
+    </w:rPr>
+  </w:style>
+  <w:style w:type="paragraph" w:styleId="TtuloTDC">
+    <w:name w:val="TOC Heading"/>
+    <w:basedOn w:val="Ttulo1"/>
+    <w:next w:val="Normal"/>
+    <w:uiPriority w:val="39"/>
+    <w:unhideWhenUsed/>
+    <w:qFormat/>
+    <w:rsid w:val="00BF469A"/>
+    <w:pPr>
+      <w:outlineLvl w:val="9"/>
+    </w:pPr>
+    <w:rPr>
+      <w:lang w:eastAsia="es-ES"/>
+    </w:rPr>
+  </w:style>
+  <w:style w:type="paragraph" w:styleId="TDC3">
+    <w:name w:val="toc 3"/>
+    <w:basedOn w:val="Normal"/>
+    <w:next w:val="Normal"/>
+    <w:autoRedefine/>
+    <w:uiPriority w:val="39"/>
+    <w:unhideWhenUsed/>
+    <w:rsid w:val="00BF469A"/>
+    <w:pPr>
+      <w:spacing w:after="100"/>
+      <w:ind w:left="440"/>
+    </w:pPr>
+  </w:style>
+  <w:style w:type="paragraph" w:styleId="Sinespaciado">
+    <w:name w:val="No Spacing"/>
+    <w:uiPriority w:val="1"/>
+    <w:qFormat/>
+    <w:rsid w:val="00BF469A"/>
+    <w:pPr>
+      <w:spacing w:after="0" w:line="240" w:lineRule="auto"/>
+    </w:pPr>
+  </w:style>
+  <w:style w:type="character" w:styleId="Mencinsinresolver">
+    <w:name w:val="Unresolved Mention"/>
+    <w:basedOn w:val="Fuentedeprrafopredeter"/>
+    <w:uiPriority w:val="99"/>
+    <w:semiHidden/>
+    <w:unhideWhenUsed/>
+    <w:rsid w:val="00BF469A"/>
+    <w:rPr>
+      <w:color w:val="605E5C"/>
+      <w:shd w:val="clear" w:color="auto" w:fill="E1DFDD"/>
+    </w:rPr>
+  </w:style>
+  <w:style w:type="character" w:customStyle="1" w:styleId="Ttulo2Car">
+    <w:name w:val="Título 2 Car"/>
+    <w:basedOn w:val="Fuentedeprrafopredeter"/>
+    <w:link w:val="Ttulo2"/>
+    <w:uiPriority w:val="9"/>
+    <w:rsid w:val="00BF469A"/>
+    <w:rPr>
+      <w:rFonts w:asciiTheme="majorHAnsi" w:eastAsiaTheme="majorEastAsia" w:hAnsiTheme="majorHAnsi" w:cstheme="majorBidi"/>
+      <w:color w:val="2F5496" w:themeColor="accent1" w:themeShade="BF"/>
+      <w:sz w:val="26"/>
+      <w:szCs w:val="26"/>
+    </w:rPr>
+  </w:style>
+  <w:style w:type="paragraph" w:styleId="TDC1">
+    <w:name w:val="toc 1"/>
+    <w:basedOn w:val="Normal"/>
+    <w:next w:val="Normal"/>
+    <w:autoRedefine/>
+    <w:uiPriority w:val="39"/>
+    <w:unhideWhenUsed/>
+    <w:rsid w:val="00BF469A"/>
+    <w:pPr>
+      <w:spacing w:after="100"/>
+    </w:pPr>
+  </w:style>
+  <w:style w:type="paragraph" w:styleId="TDC2">
+    <w:name w:val="toc 2"/>
+    <w:basedOn w:val="Normal"/>
+    <w:next w:val="Normal"/>
+    <w:autoRedefine/>
+    <w:uiPriority w:val="39"/>
+    <w:unhideWhenUsed/>
+    <w:rsid w:val="00BF469A"/>
+    <w:pPr>
+      <w:spacing w:after="100"/>
+      <w:ind w:left="220"/>
+    </w:pPr>
   </w:style>
 </w:styles>
 </file>

--- a/bibliografia/notas_formacion_celulas.docx
+++ b/bibliografia/notas_formacion_celulas.docx
@@ -30,7 +30,13 @@
             <w:spacing w:after="240"/>
           </w:pPr>
           <w:r>
-            <w:t>Tabla de contenido</w:t>
+            <w:t xml:space="preserve"> </w:t>
+          </w:r>
+          <w:r>
+            <w:rPr>
+              <w:lang w:val="en-US"/>
+            </w:rPr>
+            <w:t>Index</w:t>
           </w:r>
         </w:p>
         <w:p>
@@ -54,7 +60,7 @@
           <w:r>
             <w:fldChar w:fldCharType="separate"/>
           </w:r>
-          <w:hyperlink w:anchor="_Toc85189677" w:history="1">
+          <w:hyperlink w:anchor="_Toc85468026" w:history="1">
             <w:r>
               <w:rPr>
                 <w:rStyle w:val="Hipervnculo"/>
@@ -82,7 +88,7 @@
                 <w:noProof/>
                 <w:webHidden/>
               </w:rPr>
-              <w:instrText xml:space="preserve"> PAGEREF _Toc85189677 \h </w:instrText>
+              <w:instrText xml:space="preserve"> PAGEREF _Toc85468026 \h </w:instrText>
             </w:r>
             <w:r>
               <w:rPr>
@@ -125,13 +131,14 @@
               <w:lang w:eastAsia="es-ES"/>
             </w:rPr>
           </w:pPr>
-          <w:hyperlink w:anchor="_Toc85189678" w:history="1">
+          <w:hyperlink w:anchor="_Toc85468027" w:history="1">
             <w:r>
               <w:rPr>
                 <w:rStyle w:val="Hipervnculo"/>
                 <w:b/>
                 <w:bCs/>
                 <w:noProof/>
+                <w:lang w:val="en-US"/>
               </w:rPr>
               <w:t>Ulutas (2019)</w:t>
             </w:r>
@@ -139,6 +146,7 @@
               <w:rPr>
                 <w:rStyle w:val="Hipervnculo"/>
                 <w:noProof/>
+                <w:lang w:val="en-US"/>
               </w:rPr>
               <w:t xml:space="preserve"> - Clonal Selection Algorithm</w:t>
             </w:r>
@@ -161,7 +169,7 @@
                 <w:noProof/>
                 <w:webHidden/>
               </w:rPr>
-              <w:instrText xml:space="preserve"> PAGEREF _Toc85189678 \h </w:instrText>
+              <w:instrText xml:space="preserve"> PAGEREF _Toc85468027 \h </w:instrText>
             </w:r>
             <w:r>
               <w:rPr>
@@ -181,7 +189,7 @@
                 <w:noProof/>
                 <w:webHidden/>
               </w:rPr>
-              <w:t>2</w:t>
+              <w:t>3</w:t>
             </w:r>
             <w:r>
               <w:rPr>
@@ -204,7 +212,7 @@
               <w:lang w:eastAsia="es-ES"/>
             </w:rPr>
           </w:pPr>
-          <w:hyperlink w:anchor="_Toc85189679" w:history="1">
+          <w:hyperlink w:anchor="_Toc85468028" w:history="1">
             <w:r>
               <w:rPr>
                 <w:rStyle w:val="Hipervnculo"/>
@@ -233,7 +241,7 @@
                 <w:noProof/>
                 <w:webHidden/>
               </w:rPr>
-              <w:instrText xml:space="preserve"> PAGEREF _Toc85189679 \h </w:instrText>
+              <w:instrText xml:space="preserve"> PAGEREF _Toc85468028 \h </w:instrText>
             </w:r>
             <w:r>
               <w:rPr>
@@ -253,7 +261,7 @@
                 <w:noProof/>
                 <w:webHidden/>
               </w:rPr>
-              <w:t>3</w:t>
+              <w:t>4</w:t>
             </w:r>
             <w:r>
               <w:rPr>
@@ -276,7 +284,7 @@
               <w:lang w:eastAsia="es-ES"/>
             </w:rPr>
           </w:pPr>
-          <w:hyperlink w:anchor="_Toc85189680" w:history="1">
+          <w:hyperlink w:anchor="_Toc85468029" w:history="1">
             <w:r>
               <w:rPr>
                 <w:rStyle w:val="Hipervnculo"/>
@@ -314,7 +322,7 @@
                 <w:noProof/>
                 <w:webHidden/>
               </w:rPr>
-              <w:instrText xml:space="preserve"> PAGEREF _Toc85189680 \h </w:instrText>
+              <w:instrText xml:space="preserve"> PAGEREF _Toc85468029 \h </w:instrText>
             </w:r>
             <w:r>
               <w:rPr>
@@ -357,7 +365,7 @@
               <w:lang w:eastAsia="es-ES"/>
             </w:rPr>
           </w:pPr>
-          <w:hyperlink w:anchor="_Toc85189681" w:history="1">
+          <w:hyperlink w:anchor="_Toc85468030" w:history="1">
             <w:r>
               <w:rPr>
                 <w:rStyle w:val="Hipervnculo"/>
@@ -366,7 +374,15 @@
                 <w:noProof/>
                 <w:lang w:val="en-US"/>
               </w:rPr>
-              <w:t>Ghosh (</w:t>
+              <w:t>Ghosh (2020)</w:t>
+            </w:r>
+            <w:r>
+              <w:rPr>
+                <w:rStyle w:val="Hipervnculo"/>
+                <w:noProof/>
+                <w:lang w:val="en-US"/>
+              </w:rPr>
+              <w:t xml:space="preserve"> – Optimal design of manuf. cells considering </w:t>
             </w:r>
             <w:r>
               <w:rPr>
@@ -376,8 +392,141 @@
                 <w:noProof/>
                 <w:lang w:val="en-US"/>
               </w:rPr>
-              <w:t>2</w:t>
-            </w:r>
+              <w:t>machine usage percentage</w:t>
+            </w:r>
+            <w:r>
+              <w:rPr>
+                <w:noProof/>
+                <w:webHidden/>
+              </w:rPr>
+              <w:tab/>
+            </w:r>
+            <w:r>
+              <w:rPr>
+                <w:noProof/>
+                <w:webHidden/>
+              </w:rPr>
+              <w:fldChar w:fldCharType="begin"/>
+            </w:r>
+            <w:r>
+              <w:rPr>
+                <w:noProof/>
+                <w:webHidden/>
+              </w:rPr>
+              <w:instrText xml:space="preserve"> PAGEREF _Toc85468030 \h </w:instrText>
+            </w:r>
+            <w:r>
+              <w:rPr>
+                <w:noProof/>
+                <w:webHidden/>
+              </w:rPr>
+            </w:r>
+            <w:r>
+              <w:rPr>
+                <w:noProof/>
+                <w:webHidden/>
+              </w:rPr>
+              <w:fldChar w:fldCharType="separate"/>
+            </w:r>
+            <w:r>
+              <w:rPr>
+                <w:noProof/>
+                <w:webHidden/>
+              </w:rPr>
+              <w:t>6</w:t>
+            </w:r>
+            <w:r>
+              <w:rPr>
+                <w:noProof/>
+                <w:webHidden/>
+              </w:rPr>
+              <w:fldChar w:fldCharType="end"/>
+            </w:r>
+          </w:hyperlink>
+        </w:p>
+        <w:p>
+          <w:pPr>
+            <w:pStyle w:val="TDC2"/>
+            <w:tabs>
+              <w:tab w:val="right" w:leader="dot" w:pos="8494"/>
+            </w:tabs>
+            <w:rPr>
+              <w:rFonts w:eastAsiaTheme="minorEastAsia"/>
+              <w:noProof/>
+              <w:lang w:eastAsia="es-ES"/>
+            </w:rPr>
+          </w:pPr>
+          <w:hyperlink w:anchor="_Toc85468031" w:history="1">
+            <w:r>
+              <w:rPr>
+                <w:rStyle w:val="Hipervnculo"/>
+                <w:noProof/>
+              </w:rPr>
+              <w:t>Conclusiones</w:t>
+            </w:r>
+            <w:r>
+              <w:rPr>
+                <w:noProof/>
+                <w:webHidden/>
+              </w:rPr>
+              <w:tab/>
+            </w:r>
+            <w:r>
+              <w:rPr>
+                <w:noProof/>
+                <w:webHidden/>
+              </w:rPr>
+              <w:fldChar w:fldCharType="begin"/>
+            </w:r>
+            <w:r>
+              <w:rPr>
+                <w:noProof/>
+                <w:webHidden/>
+              </w:rPr>
+              <w:instrText xml:space="preserve"> PAGEREF _Toc85468031 \h </w:instrText>
+            </w:r>
+            <w:r>
+              <w:rPr>
+                <w:noProof/>
+                <w:webHidden/>
+              </w:rPr>
+            </w:r>
+            <w:r>
+              <w:rPr>
+                <w:noProof/>
+                <w:webHidden/>
+              </w:rPr>
+              <w:fldChar w:fldCharType="separate"/>
+            </w:r>
+            <w:r>
+              <w:rPr>
+                <w:noProof/>
+                <w:webHidden/>
+              </w:rPr>
+              <w:t>6</w:t>
+            </w:r>
+            <w:r>
+              <w:rPr>
+                <w:noProof/>
+                <w:webHidden/>
+              </w:rPr>
+              <w:fldChar w:fldCharType="end"/>
+            </w:r>
+          </w:hyperlink>
+        </w:p>
+        <w:p>
+          <w:pPr>
+            <w:pStyle w:val="TDC1"/>
+            <w:tabs>
+              <w:tab w:val="right" w:leader="dot" w:pos="8494"/>
+            </w:tabs>
+            <w:rPr>
+              <w:rFonts w:eastAsiaTheme="minorEastAsia"/>
+              <w:noProof/>
+              <w:lang w:eastAsia="es-ES"/>
+            </w:rPr>
+          </w:pPr>
+          <w:hyperlink w:anchor="_Toc85468032" w:history="1">
             <w:r>
               <w:rPr>
                 <w:rStyle w:val="Hipervnculo"/>
@@ -386,7 +535,7 @@
                 <w:noProof/>
                 <w:lang w:val="en-US"/>
               </w:rPr>
-              <w:t>020)</w:t>
+              <w:t>Eliguzel &amp; Ozceylan (2019)</w:t>
             </w:r>
             <w:r>
               <w:rPr>
@@ -394,8 +543,141 @@
                 <w:noProof/>
                 <w:lang w:val="en-US"/>
               </w:rPr>
-              <w:t xml:space="preserve"> – Optimal design of manuf. cells considering </w:t>
-            </w:r>
+              <w:t xml:space="preserve"> -   Comparison of Different Clustering Methods for Cellular Manufacturing: A Case of Gym Centre</w:t>
+            </w:r>
+            <w:r>
+              <w:rPr>
+                <w:noProof/>
+                <w:webHidden/>
+              </w:rPr>
+              <w:tab/>
+            </w:r>
+            <w:r>
+              <w:rPr>
+                <w:noProof/>
+                <w:webHidden/>
+              </w:rPr>
+              <w:fldChar w:fldCharType="begin"/>
+            </w:r>
+            <w:r>
+              <w:rPr>
+                <w:noProof/>
+                <w:webHidden/>
+              </w:rPr>
+              <w:instrText xml:space="preserve"> PAGEREF _Toc85468032 \h </w:instrText>
+            </w:r>
+            <w:r>
+              <w:rPr>
+                <w:noProof/>
+                <w:webHidden/>
+              </w:rPr>
+            </w:r>
+            <w:r>
+              <w:rPr>
+                <w:noProof/>
+                <w:webHidden/>
+              </w:rPr>
+              <w:fldChar w:fldCharType="separate"/>
+            </w:r>
+            <w:r>
+              <w:rPr>
+                <w:noProof/>
+                <w:webHidden/>
+              </w:rPr>
+              <w:t>7</w:t>
+            </w:r>
+            <w:r>
+              <w:rPr>
+                <w:noProof/>
+                <w:webHidden/>
+              </w:rPr>
+              <w:fldChar w:fldCharType="end"/>
+            </w:r>
+          </w:hyperlink>
+        </w:p>
+        <w:p>
+          <w:pPr>
+            <w:pStyle w:val="TDC2"/>
+            <w:tabs>
+              <w:tab w:val="right" w:leader="dot" w:pos="8494"/>
+            </w:tabs>
+            <w:rPr>
+              <w:rFonts w:eastAsiaTheme="minorEastAsia"/>
+              <w:noProof/>
+              <w:lang w:eastAsia="es-ES"/>
+            </w:rPr>
+          </w:pPr>
+          <w:hyperlink w:anchor="_Toc85468033" w:history="1">
+            <w:r>
+              <w:rPr>
+                <w:rStyle w:val="Hipervnculo"/>
+                <w:noProof/>
+              </w:rPr>
+              <w:t>Conformación celdas</w:t>
+            </w:r>
+            <w:r>
+              <w:rPr>
+                <w:noProof/>
+                <w:webHidden/>
+              </w:rPr>
+              <w:tab/>
+            </w:r>
+            <w:r>
+              <w:rPr>
+                <w:noProof/>
+                <w:webHidden/>
+              </w:rPr>
+              <w:fldChar w:fldCharType="begin"/>
+            </w:r>
+            <w:r>
+              <w:rPr>
+                <w:noProof/>
+                <w:webHidden/>
+              </w:rPr>
+              <w:instrText xml:space="preserve"> PAGEREF _Toc85468033 \h </w:instrText>
+            </w:r>
+            <w:r>
+              <w:rPr>
+                <w:noProof/>
+                <w:webHidden/>
+              </w:rPr>
+            </w:r>
+            <w:r>
+              <w:rPr>
+                <w:noProof/>
+                <w:webHidden/>
+              </w:rPr>
+              <w:fldChar w:fldCharType="separate"/>
+            </w:r>
+            <w:r>
+              <w:rPr>
+                <w:noProof/>
+                <w:webHidden/>
+              </w:rPr>
+              <w:t>7</w:t>
+            </w:r>
+            <w:r>
+              <w:rPr>
+                <w:noProof/>
+                <w:webHidden/>
+              </w:rPr>
+              <w:fldChar w:fldCharType="end"/>
+            </w:r>
+          </w:hyperlink>
+        </w:p>
+        <w:p>
+          <w:pPr>
+            <w:pStyle w:val="TDC1"/>
+            <w:tabs>
+              <w:tab w:val="right" w:leader="dot" w:pos="8494"/>
+            </w:tabs>
+            <w:rPr>
+              <w:rFonts w:eastAsiaTheme="minorEastAsia"/>
+              <w:noProof/>
+              <w:lang w:eastAsia="es-ES"/>
+            </w:rPr>
+          </w:pPr>
+          <w:hyperlink w:anchor="_Toc85468034" w:history="1">
             <w:r>
               <w:rPr>
                 <w:rStyle w:val="Hipervnculo"/>
@@ -404,7 +686,35 @@
                 <w:noProof/>
                 <w:lang w:val="en-US"/>
               </w:rPr>
-              <w:t>machine usage percentage</w:t>
+              <w:t>Pichandi et al. (202</w:t>
+            </w:r>
+            <w:r>
+              <w:rPr>
+                <w:rStyle w:val="Hipervnculo"/>
+                <w:b/>
+                <w:bCs/>
+                <w:noProof/>
+                <w:lang w:val="en-US"/>
+              </w:rPr>
+              <w:t>1</w:t>
+            </w:r>
+            <w:r>
+              <w:rPr>
+                <w:rStyle w:val="Hipervnculo"/>
+                <w:b/>
+                <w:bCs/>
+                <w:noProof/>
+                <w:lang w:val="en-US"/>
+              </w:rPr>
+              <w:t>)</w:t>
+            </w:r>
+            <w:r>
+              <w:rPr>
+                <w:rStyle w:val="Hipervnculo"/>
+                <w:noProof/>
+                <w:lang w:val="en-US"/>
+              </w:rPr>
+              <w:t xml:space="preserve"> – CARIMO</w:t>
             </w:r>
             <w:r>
               <w:rPr>
@@ -425,7 +735,7 @@
                 <w:noProof/>
                 <w:webHidden/>
               </w:rPr>
-              <w:instrText xml:space="preserve"> PAGEREF _Toc85189681 \h </w:instrText>
+              <w:instrText xml:space="preserve"> PAGEREF _Toc85468034 \h </w:instrText>
             </w:r>
             <w:r>
               <w:rPr>
@@ -445,7 +755,79 @@
                 <w:noProof/>
                 <w:webHidden/>
               </w:rPr>
-              <w:t>6</w:t>
+              <w:t>7</w:t>
+            </w:r>
+            <w:r>
+              <w:rPr>
+                <w:noProof/>
+                <w:webHidden/>
+              </w:rPr>
+              <w:fldChar w:fldCharType="end"/>
+            </w:r>
+          </w:hyperlink>
+        </w:p>
+        <w:p>
+          <w:pPr>
+            <w:pStyle w:val="TDC1"/>
+            <w:tabs>
+              <w:tab w:val="right" w:leader="dot" w:pos="8494"/>
+            </w:tabs>
+            <w:rPr>
+              <w:rFonts w:eastAsiaTheme="minorEastAsia"/>
+              <w:noProof/>
+              <w:lang w:eastAsia="es-ES"/>
+            </w:rPr>
+          </w:pPr>
+          <w:hyperlink w:anchor="_Toc85468035" w:history="1">
+            <w:r>
+              <w:rPr>
+                <w:rStyle w:val="Hipervnculo"/>
+                <w:b/>
+                <w:bCs/>
+                <w:noProof/>
+              </w:rPr>
+              <w:t>REFLEXIONES PROPIAS</w:t>
+            </w:r>
+            <w:r>
+              <w:rPr>
+                <w:noProof/>
+                <w:webHidden/>
+              </w:rPr>
+              <w:tab/>
+            </w:r>
+            <w:r>
+              <w:rPr>
+                <w:noProof/>
+                <w:webHidden/>
+              </w:rPr>
+              <w:fldChar w:fldCharType="begin"/>
+            </w:r>
+            <w:r>
+              <w:rPr>
+                <w:noProof/>
+                <w:webHidden/>
+              </w:rPr>
+              <w:instrText xml:space="preserve"> PAGEREF _Toc85468035 \h </w:instrText>
+            </w:r>
+            <w:r>
+              <w:rPr>
+                <w:noProof/>
+                <w:webHidden/>
+              </w:rPr>
+            </w:r>
+            <w:r>
+              <w:rPr>
+                <w:noProof/>
+                <w:webHidden/>
+              </w:rPr>
+              <w:fldChar w:fldCharType="separate"/>
+            </w:r>
+            <w:r>
+              <w:rPr>
+                <w:noProof/>
+                <w:webHidden/>
+              </w:rPr>
+              <w:t>8</w:t>
             </w:r>
             <w:r>
               <w:rPr>
@@ -965,108 +1347,12 @@
     </w:p>
     <w:p>
       <w:pPr>
-        <w:autoSpaceDE w:val="0"/>
-        <w:autoSpaceDN w:val="0"/>
-        <w:adjustRightInd w:val="0"/>
-        <w:spacing w:after="0" w:line="240" w:lineRule="auto"/>
-        <w:rPr>
-          <w:rFonts w:cstheme="minorHAnsi"/>
-          <w:b/>
-          <w:bCs/>
-          <w:sz w:val="24"/>
-          <w:szCs w:val="24"/>
-          <w:lang w:val="en-US"/>
-        </w:rPr>
-      </w:pPr>
-    </w:p>
-    <w:p>
-      <w:pPr>
-        <w:autoSpaceDE w:val="0"/>
-        <w:autoSpaceDN w:val="0"/>
-        <w:adjustRightInd w:val="0"/>
-        <w:spacing w:after="0" w:line="240" w:lineRule="auto"/>
-        <w:rPr>
-          <w:rFonts w:cstheme="minorHAnsi"/>
-          <w:b/>
-          <w:bCs/>
-          <w:sz w:val="24"/>
-          <w:szCs w:val="24"/>
-          <w:lang w:val="en-US"/>
-        </w:rPr>
-      </w:pPr>
-    </w:p>
-    <w:p>
-      <w:pPr>
-        <w:autoSpaceDE w:val="0"/>
-        <w:autoSpaceDN w:val="0"/>
-        <w:adjustRightInd w:val="0"/>
-        <w:spacing w:after="0" w:line="240" w:lineRule="auto"/>
-        <w:rPr>
-          <w:rFonts w:cstheme="minorHAnsi"/>
-          <w:b/>
-          <w:bCs/>
-          <w:sz w:val="24"/>
-          <w:szCs w:val="24"/>
-          <w:lang w:val="en-US"/>
-        </w:rPr>
-      </w:pPr>
-    </w:p>
-    <w:p>
-      <w:pPr>
-        <w:autoSpaceDE w:val="0"/>
-        <w:autoSpaceDN w:val="0"/>
-        <w:adjustRightInd w:val="0"/>
-        <w:spacing w:after="0" w:line="240" w:lineRule="auto"/>
-        <w:rPr>
-          <w:rFonts w:cstheme="minorHAnsi"/>
-          <w:b/>
-          <w:bCs/>
-          <w:sz w:val="24"/>
-          <w:szCs w:val="24"/>
-          <w:lang w:val="en-US"/>
-        </w:rPr>
-      </w:pPr>
-    </w:p>
-    <w:p>
-      <w:pPr>
-        <w:autoSpaceDE w:val="0"/>
-        <w:autoSpaceDN w:val="0"/>
-        <w:adjustRightInd w:val="0"/>
-        <w:spacing w:after="0" w:line="240" w:lineRule="auto"/>
-        <w:rPr>
-          <w:rFonts w:cstheme="minorHAnsi"/>
-          <w:b/>
-          <w:bCs/>
-          <w:sz w:val="24"/>
-          <w:szCs w:val="24"/>
-          <w:lang w:val="en-US"/>
-        </w:rPr>
-      </w:pPr>
-    </w:p>
-    <w:p>
-      <w:pPr>
-        <w:autoSpaceDE w:val="0"/>
-        <w:autoSpaceDN w:val="0"/>
-        <w:adjustRightInd w:val="0"/>
-        <w:spacing w:after="0" w:line="240" w:lineRule="auto"/>
-        <w:rPr>
-          <w:rFonts w:cstheme="minorHAnsi"/>
-          <w:b/>
-          <w:bCs/>
-          <w:sz w:val="24"/>
-          <w:szCs w:val="24"/>
-          <w:lang w:val="en-US"/>
-        </w:rPr>
-      </w:pPr>
-    </w:p>
-    <w:p>
-      <w:pPr>
         <w:pStyle w:val="Ttulo1"/>
         <w:rPr>
           <w:lang w:val="en-US"/>
         </w:rPr>
       </w:pPr>
-      <w:bookmarkStart w:id="0" w:name="_Toc85189677"/>
+      <w:bookmarkStart w:id="0" w:name="_Toc85468026"/>
       <w:r>
         <w:rPr>
           <w:lang w:val="en-US"/>
@@ -1402,6 +1688,19 @@
           <w:rFonts w:cstheme="minorHAnsi"/>
           <w:sz w:val="24"/>
           <w:szCs w:val="24"/>
+        </w:rPr>
+      </w:pPr>
+    </w:p>
+    <w:p>
+      <w:pPr>
+        <w:autoSpaceDE w:val="0"/>
+        <w:autoSpaceDN w:val="0"/>
+        <w:adjustRightInd w:val="0"/>
+        <w:spacing w:after="0" w:line="240" w:lineRule="auto"/>
+        <w:rPr>
+          <w:rFonts w:cstheme="minorHAnsi"/>
+          <w:sz w:val="24"/>
+          <w:szCs w:val="24"/>
           <w:lang w:val="en-US"/>
         </w:rPr>
       </w:pPr>
@@ -1472,6 +1771,209 @@
           <w:lang w:val="en-US"/>
         </w:rPr>
       </w:pPr>
+      <w:r>
+        <w:rPr>
+          <w:rFonts w:cstheme="minorHAnsi"/>
+          <w:sz w:val="24"/>
+          <w:szCs w:val="24"/>
+          <w:lang w:val="en-US"/>
+        </w:rPr>
+        <w:t xml:space="preserve">Researchers have attempted to </w:t>
+      </w:r>
+      <w:r>
+        <w:rPr>
+          <w:rFonts w:cstheme="minorHAnsi"/>
+          <w:sz w:val="24"/>
+          <w:szCs w:val="24"/>
+          <w:u w:val="single"/>
+          <w:lang w:val="en-US"/>
+        </w:rPr>
+        <w:t>solve the MPCF in three</w:t>
+      </w:r>
+      <w:r>
+        <w:rPr>
+          <w:rFonts w:cstheme="minorHAnsi"/>
+          <w:sz w:val="24"/>
+          <w:szCs w:val="24"/>
+          <w:u w:val="single"/>
+          <w:lang w:val="en-US"/>
+        </w:rPr>
+        <w:t xml:space="preserve"> </w:t>
+      </w:r>
+      <w:r>
+        <w:rPr>
+          <w:rFonts w:cstheme="minorHAnsi"/>
+          <w:sz w:val="24"/>
+          <w:szCs w:val="24"/>
+          <w:u w:val="single"/>
+          <w:lang w:val="en-US"/>
+        </w:rPr>
+        <w:t>different ways</w:t>
+      </w:r>
+      <w:r>
+        <w:rPr>
+          <w:rFonts w:cstheme="minorHAnsi"/>
+          <w:sz w:val="24"/>
+          <w:szCs w:val="24"/>
+          <w:lang w:val="en-US"/>
+        </w:rPr>
+        <w:t>:</w:t>
+      </w:r>
+    </w:p>
+    <w:p>
+      <w:pPr>
+        <w:autoSpaceDE w:val="0"/>
+        <w:autoSpaceDN w:val="0"/>
+        <w:adjustRightInd w:val="0"/>
+        <w:spacing w:after="0" w:line="240" w:lineRule="auto"/>
+        <w:rPr>
+          <w:rFonts w:cstheme="minorHAnsi"/>
+          <w:sz w:val="24"/>
+          <w:szCs w:val="24"/>
+          <w:lang w:val="en-US"/>
+        </w:rPr>
+      </w:pPr>
+    </w:p>
+    <w:p>
+      <w:pPr>
+        <w:pStyle w:val="Prrafodelista"/>
+        <w:numPr>
+          <w:ilvl w:val="0"/>
+          <w:numId w:val="7"/>
+        </w:numPr>
+        <w:autoSpaceDE w:val="0"/>
+        <w:autoSpaceDN w:val="0"/>
+        <w:adjustRightInd w:val="0"/>
+        <w:spacing w:after="0" w:line="240" w:lineRule="auto"/>
+        <w:rPr>
+          <w:rFonts w:cstheme="minorHAnsi"/>
+          <w:sz w:val="24"/>
+          <w:szCs w:val="24"/>
+          <w:lang w:val="en-US"/>
+        </w:rPr>
+      </w:pPr>
+      <w:r>
+        <w:rPr>
+          <w:rFonts w:cstheme="minorHAnsi"/>
+          <w:sz w:val="24"/>
+          <w:szCs w:val="24"/>
+          <w:lang w:val="en-US"/>
+        </w:rPr>
+        <w:t>Part grouping followed by machine cell creation</w:t>
+      </w:r>
+    </w:p>
+    <w:p>
+      <w:pPr>
+        <w:autoSpaceDE w:val="0"/>
+        <w:autoSpaceDN w:val="0"/>
+        <w:adjustRightInd w:val="0"/>
+        <w:spacing w:after="0" w:line="240" w:lineRule="auto"/>
+        <w:ind w:left="708"/>
+        <w:rPr>
+          <w:rFonts w:cstheme="minorHAnsi"/>
+          <w:sz w:val="24"/>
+          <w:szCs w:val="24"/>
+          <w:lang w:val="en-US"/>
+        </w:rPr>
+      </w:pPr>
+    </w:p>
+    <w:p>
+      <w:pPr>
+        <w:pStyle w:val="Prrafodelista"/>
+        <w:numPr>
+          <w:ilvl w:val="0"/>
+          <w:numId w:val="7"/>
+        </w:numPr>
+        <w:autoSpaceDE w:val="0"/>
+        <w:autoSpaceDN w:val="0"/>
+        <w:adjustRightInd w:val="0"/>
+        <w:spacing w:after="0" w:line="240" w:lineRule="auto"/>
+        <w:rPr>
+          <w:rFonts w:cstheme="minorHAnsi"/>
+          <w:sz w:val="24"/>
+          <w:szCs w:val="24"/>
+          <w:lang w:val="en-US"/>
+        </w:rPr>
+      </w:pPr>
+      <w:r>
+        <w:rPr>
+          <w:rFonts w:cstheme="minorHAnsi"/>
+          <w:sz w:val="24"/>
+          <w:szCs w:val="24"/>
+          <w:lang w:val="en-US"/>
+        </w:rPr>
+        <w:t>Machine grouping followed by part family creation</w:t>
+      </w:r>
+    </w:p>
+    <w:p>
+      <w:pPr>
+        <w:autoSpaceDE w:val="0"/>
+        <w:autoSpaceDN w:val="0"/>
+        <w:adjustRightInd w:val="0"/>
+        <w:spacing w:after="0" w:line="240" w:lineRule="auto"/>
+        <w:rPr>
+          <w:rFonts w:cstheme="minorHAnsi"/>
+          <w:sz w:val="24"/>
+          <w:szCs w:val="24"/>
+          <w:lang w:val="en-US"/>
+        </w:rPr>
+      </w:pPr>
+    </w:p>
+    <w:p>
+      <w:pPr>
+        <w:autoSpaceDE w:val="0"/>
+        <w:autoSpaceDN w:val="0"/>
+        <w:adjustRightInd w:val="0"/>
+        <w:spacing w:after="0" w:line="240" w:lineRule="auto"/>
+        <w:ind w:left="708"/>
+        <w:rPr>
+          <w:rFonts w:cstheme="minorHAnsi"/>
+          <w:sz w:val="24"/>
+          <w:szCs w:val="24"/>
+          <w:lang w:val="en-US"/>
+        </w:rPr>
+      </w:pPr>
+      <w:r>
+        <w:rPr>
+          <w:rFonts w:cstheme="minorHAnsi"/>
+          <w:sz w:val="24"/>
+          <w:szCs w:val="24"/>
+          <w:lang w:val="en-US"/>
+        </w:rPr>
+        <w:t xml:space="preserve">3. </w:t>
+      </w:r>
+      <w:r>
+        <w:rPr>
+          <w:rFonts w:cstheme="minorHAnsi"/>
+          <w:sz w:val="24"/>
+          <w:szCs w:val="24"/>
+          <w:lang w:val="en-US"/>
+        </w:rPr>
+        <w:t xml:space="preserve">  </w:t>
+      </w:r>
+      <w:r>
+        <w:rPr>
+          <w:rFonts w:cstheme="minorHAnsi"/>
+          <w:sz w:val="24"/>
+          <w:szCs w:val="24"/>
+          <w:lang w:val="en-US"/>
+        </w:rPr>
+        <w:t>Simultaneous grouping of parts and machines</w:t>
+      </w:r>
+    </w:p>
+    <w:p>
+      <w:pPr>
+        <w:autoSpaceDE w:val="0"/>
+        <w:autoSpaceDN w:val="0"/>
+        <w:adjustRightInd w:val="0"/>
+        <w:spacing w:after="0" w:line="240" w:lineRule="auto"/>
+        <w:rPr>
+          <w:rFonts w:cstheme="minorHAnsi"/>
+          <w:sz w:val="24"/>
+          <w:szCs w:val="24"/>
+          <w:lang w:val="en-US"/>
+        </w:rPr>
+      </w:pPr>
     </w:p>
     <w:p>
       <w:pPr>
@@ -1504,13 +2006,17 @@
     <w:p>
       <w:pPr>
         <w:pStyle w:val="Ttulo1"/>
-      </w:pPr>
-      <w:bookmarkStart w:id="1" w:name="_Toc85189678"/>
+        <w:rPr>
+          <w:lang w:val="en-US"/>
+        </w:rPr>
+      </w:pPr>
+      <w:bookmarkStart w:id="1" w:name="_Toc85468027"/>
       <w:proofErr w:type="spellStart"/>
       <w:r>
         <w:rPr>
           <w:b/>
           <w:bCs/>
+          <w:lang w:val="en-US"/>
         </w:rPr>
         <w:t>Ulutas</w:t>
       </w:r>
@@ -1519,6 +2025,7 @@
         <w:rPr>
           <w:b/>
           <w:bCs/>
+          <w:lang w:val="en-US"/>
         </w:rPr>
         <w:t xml:space="preserve"> </w:t>
       </w:r>
@@ -1526,6 +2033,7 @@
         <w:rPr>
           <w:b/>
           <w:bCs/>
+          <w:lang w:val="en-US"/>
         </w:rPr>
         <w:t>(</w:t>
       </w:r>
@@ -1533,6 +2041,7 @@
         <w:rPr>
           <w:b/>
           <w:bCs/>
+          <w:lang w:val="en-US"/>
         </w:rPr>
         <w:t>2019</w:t>
       </w:r>
@@ -1540,26 +2049,17 @@
         <w:rPr>
           <w:b/>
           <w:bCs/>
+          <w:lang w:val="en-US"/>
         </w:rPr>
         <w:t>)</w:t>
       </w:r>
       <w:r>
-        <w:t xml:space="preserve"> - Clonal </w:t>
-      </w:r>
-      <w:proofErr w:type="spellStart"/>
-      <w:r>
-        <w:t>Selection</w:t>
-      </w:r>
-      <w:proofErr w:type="spellEnd"/>
-      <w:r>
-        <w:t xml:space="preserve"> </w:t>
-      </w:r>
-      <w:proofErr w:type="spellStart"/>
-      <w:r>
-        <w:t>Algorithm</w:t>
+        <w:rPr>
+          <w:lang w:val="en-US"/>
+        </w:rPr>
+        <w:t xml:space="preserve"> - Clonal Selection Algorithm</w:t>
       </w:r>
       <w:bookmarkEnd w:id="1"/>
-      <w:proofErr w:type="spellEnd"/>
     </w:p>
     <w:p>
       <w:pPr>
@@ -1759,7 +2259,6 @@
         <w:rPr>
           <w:noProof/>
         </w:rPr>
-        <w:lastRenderedPageBreak/>
         <w:drawing>
           <wp:inline distT="0" distB="0" distL="0" distR="0" wp14:anchorId="5A6354EF" wp14:editId="140950D7">
             <wp:extent cx="5400040" cy="2734945"/>
@@ -2774,12 +3273,13 @@
           <w:lang w:val="en-US" w:eastAsia="es-ES"/>
         </w:rPr>
       </w:pPr>
-      <w:bookmarkStart w:id="2" w:name="_Toc85189679"/>
+      <w:bookmarkStart w:id="2" w:name="_Toc85468028"/>
       <w:r>
         <w:rPr>
           <w:rFonts w:eastAsia="Times New Roman"/>
           <w:lang w:val="en-US" w:eastAsia="es-ES"/>
         </w:rPr>
+        <w:lastRenderedPageBreak/>
         <w:t>Artificial immune systems</w:t>
       </w:r>
       <w:r>
@@ -2841,14 +3341,7 @@
         <w:rPr>
           <w:lang w:val="en-US" w:eastAsia="es-ES"/>
         </w:rPr>
-        <w:t xml:space="preserve"> inspired by evolution. AIS are a computational technique that use biological immune systems as a problem-solving metaphor in the same way that genetic </w:t>
-      </w:r>
-      <w:r>
-        <w:rPr>
-          <w:lang w:val="en-US" w:eastAsia="es-ES"/>
-        </w:rPr>
-        <w:lastRenderedPageBreak/>
-        <w:t>algorithms use biological evolution. Key properties of immune systems are translated into the data structures and workflow of AIS. Early collaborations in this area between researchers in genetic algorithms, immunology and complexity theory include Kauffman et al. </w:t>
+        <w:t xml:space="preserve"> inspired by evolution. AIS are a computational technique that use biological immune systems as a problem-solving metaphor in the same way that genetic algorithms use biological evolution. Key properties of immune systems are translated into the data structures and workflow of AIS. Early collaborations in this area between researchers in genetic algorithms, immunology and complexity theory include Kauffman et al. </w:t>
       </w:r>
       <w:bookmarkStart w:id="3" w:name="bbib18"/>
       <w:r>
@@ -3092,7 +3585,7 @@
           <w:lang w:val="en-US"/>
         </w:rPr>
       </w:pPr>
-      <w:bookmarkStart w:id="6" w:name="_Toc85189680"/>
+      <w:bookmarkStart w:id="6" w:name="_Toc85468029"/>
       <w:proofErr w:type="spellStart"/>
       <w:r>
         <w:rPr>
@@ -3286,6 +3779,7 @@
           <w:szCs w:val="24"/>
           <w:lang w:val="en-US"/>
         </w:rPr>
+        <w:lastRenderedPageBreak/>
         <w:t>Initial population</w:t>
       </w:r>
     </w:p>
@@ -3585,7 +4079,6 @@
           <w:szCs w:val="24"/>
           <w:lang w:val="en-US"/>
         </w:rPr>
-        <w:lastRenderedPageBreak/>
         <w:t>Two crossover points are randomly selected</w:t>
       </w:r>
       <w:r>
@@ -4429,40 +4922,12 @@
     </w:p>
     <w:p>
       <w:pPr>
-        <w:autoSpaceDE w:val="0"/>
-        <w:autoSpaceDN w:val="0"/>
-        <w:adjustRightInd w:val="0"/>
-        <w:spacing w:line="240" w:lineRule="auto"/>
-        <w:rPr>
-          <w:rFonts w:cstheme="minorHAnsi"/>
-          <w:sz w:val="24"/>
-          <w:szCs w:val="24"/>
-          <w:lang w:val="en-US"/>
-        </w:rPr>
-      </w:pPr>
-    </w:p>
-    <w:p>
-      <w:pPr>
-        <w:autoSpaceDE w:val="0"/>
-        <w:autoSpaceDN w:val="0"/>
-        <w:adjustRightInd w:val="0"/>
-        <w:spacing w:line="240" w:lineRule="auto"/>
-        <w:rPr>
-          <w:rFonts w:cstheme="minorHAnsi"/>
-          <w:sz w:val="24"/>
-          <w:szCs w:val="24"/>
-          <w:lang w:val="en-US"/>
-        </w:rPr>
-      </w:pPr>
-    </w:p>
-    <w:p>
-      <w:pPr>
         <w:pStyle w:val="Ttulo1"/>
         <w:rPr>
           <w:lang w:val="en-US"/>
         </w:rPr>
       </w:pPr>
-      <w:bookmarkStart w:id="7" w:name="_Toc85189681"/>
+      <w:bookmarkStart w:id="7" w:name="_Toc85468030"/>
       <w:r>
         <w:rPr>
           <w:b/>
@@ -4503,6 +4968,7 @@
     <w:p>
       <w:pPr>
         <w:spacing w:before="240"/>
+        <w:jc w:val="both"/>
       </w:pPr>
       <w:r>
         <w:t xml:space="preserve">Incluye una nueva variable en el problema: </w:t>
@@ -4747,7 +5213,10 @@
         </w:numPr>
       </w:pPr>
       <w:r>
-        <w:t>Por otra parte, crea un modelo de minimización multiobjetivo en el que busca:</w:t>
+        <w:t>Crea</w:t>
+      </w:r>
+      <w:r>
+        <w:t xml:space="preserve"> un modelo de minimización multiobjetivo en el que busca:</w:t>
       </w:r>
     </w:p>
     <w:p>
@@ -4761,9 +5230,14 @@
           <w:lang w:val="en-US"/>
         </w:rPr>
       </w:pPr>
-      <w:r>
+      <w:proofErr w:type="spellStart"/>
+      <w:r>
+        <w:rPr>
+          <w:lang w:val="en-US"/>
+        </w:rPr>
         <w:t>Minimizar</w:t>
       </w:r>
+      <w:proofErr w:type="spellEnd"/>
       <w:r>
         <w:rPr>
           <w:lang w:val="en-US"/>
@@ -4815,12 +5289,27 @@
       <w:r>
         <w:t xml:space="preserve">Define una nueva métrica del rendimiento: </w:t>
       </w:r>
-      <w:r>
-        <w:rPr>
-          <w:lang w:val="en-US"/>
-        </w:rPr>
-        <w:t>Utilization-based grouping efficacy</w:t>
-      </w:r>
+      <w:proofErr w:type="spellStart"/>
+      <w:r>
+        <w:t>Utilization-based</w:t>
+      </w:r>
+      <w:proofErr w:type="spellEnd"/>
+      <w:r>
+        <w:t xml:space="preserve"> </w:t>
+      </w:r>
+      <w:proofErr w:type="spellStart"/>
+      <w:r>
+        <w:t>grouping</w:t>
+      </w:r>
+      <w:proofErr w:type="spellEnd"/>
+      <w:r>
+        <w:t xml:space="preserve"> </w:t>
+      </w:r>
+      <w:proofErr w:type="spellStart"/>
+      <w:r>
+        <w:t>efficacy</w:t>
+      </w:r>
+      <w:proofErr w:type="spellEnd"/>
     </w:p>
     <w:p>
       <w:pPr>
@@ -4839,9 +5328,11 @@
       <w:pPr>
         <w:pStyle w:val="Ttulo2"/>
       </w:pPr>
+      <w:bookmarkStart w:id="8" w:name="_Toc85468031"/>
       <w:r>
         <w:t>Conclusiones</w:t>
       </w:r>
+      <w:bookmarkEnd w:id="8"/>
     </w:p>
     <w:p>
       <w:r>
@@ -4864,19 +5355,7 @@
         <w:rPr>
           <w:color w:val="FF0000"/>
         </w:rPr>
-        <w:t xml:space="preserve">el escenario 1 frente al escenario 2 (que sería, en principio y </w:t>
-      </w:r>
-      <w:r>
-        <w:rPr>
-          <w:color w:val="FF0000"/>
-        </w:rPr>
-        <w:t>a falta de estudiar bien FO</w:t>
-      </w:r>
-      <w:r>
-        <w:rPr>
-          <w:color w:val="FF0000"/>
-        </w:rPr>
-        <w:t>, favorecido por Ghosh):</w:t>
+        <w:t>el escenario 1 frente al escenario 2 (que sería, en principio y a falta de estudiar bien FO, favorecido por Ghosh):</w:t>
       </w:r>
     </w:p>
     <w:p>
@@ -4983,6 +5462,7 @@
           <w:lang w:val="en-US"/>
         </w:rPr>
       </w:pPr>
+      <w:bookmarkStart w:id="9" w:name="_Toc85468032"/>
       <w:proofErr w:type="spellStart"/>
       <w:r>
         <w:rPr>
@@ -5000,15 +5480,7 @@
           <w:bCs/>
           <w:lang w:val="en-US"/>
         </w:rPr>
-        <w:t xml:space="preserve"> &amp;</w:t>
-      </w:r>
-      <w:r>
-        <w:rPr>
-          <w:b/>
-          <w:bCs/>
-          <w:lang w:val="en-US"/>
-        </w:rPr>
-        <w:t xml:space="preserve"> </w:t>
+        <w:t xml:space="preserve"> &amp; </w:t>
       </w:r>
       <w:proofErr w:type="spellStart"/>
       <w:r>
@@ -5032,26 +5504,9 @@
         <w:rPr>
           <w:lang w:val="en-US"/>
         </w:rPr>
-        <w:t xml:space="preserve"> - </w:t>
-      </w:r>
-      <w:r>
-        <w:rPr>
-          <w:lang w:val="en-US"/>
-        </w:rPr>
-        <w:t xml:space="preserve">  Comparison of Different Clustering Methods for Cellular</w:t>
-      </w:r>
-      <w:r>
-        <w:rPr>
-          <w:lang w:val="en-US"/>
-        </w:rPr>
-        <w:t xml:space="preserve"> </w:t>
-      </w:r>
-      <w:r>
-        <w:rPr>
-          <w:lang w:val="en-US"/>
-        </w:rPr>
-        <w:t>Manufacturing: A Case of Gym Centre</w:t>
-      </w:r>
+        <w:t xml:space="preserve"> -   Comparison of Different Clustering Methods for Cellular Manufacturing: A Case of Gym Centre</w:t>
+      </w:r>
+      <w:bookmarkEnd w:id="9"/>
     </w:p>
     <w:p>
       <w:pPr>
@@ -5105,9 +5560,11 @@
       <w:pPr>
         <w:pStyle w:val="Ttulo2"/>
       </w:pPr>
+      <w:bookmarkStart w:id="10" w:name="_Toc85468033"/>
       <w:r>
         <w:t>Conformación celdas</w:t>
       </w:r>
+      <w:bookmarkEnd w:id="10"/>
     </w:p>
     <w:p>
       <w:r>
@@ -5228,6 +5685,563 @@
         </w:rPr>
       </w:pPr>
     </w:p>
+    <w:p>
+      <w:pPr>
+        <w:pStyle w:val="Ttulo1"/>
+        <w:rPr>
+          <w:lang w:val="en-US"/>
+        </w:rPr>
+      </w:pPr>
+      <w:bookmarkStart w:id="11" w:name="_Toc85468034"/>
+      <w:proofErr w:type="spellStart"/>
+      <w:r>
+        <w:rPr>
+          <w:b/>
+          <w:bCs/>
+          <w:lang w:val="en-US"/>
+        </w:rPr>
+        <w:t>Pichandi</w:t>
+      </w:r>
+      <w:proofErr w:type="spellEnd"/>
+      <w:r>
+        <w:rPr>
+          <w:b/>
+          <w:bCs/>
+          <w:lang w:val="en-US"/>
+        </w:rPr>
+        <w:t xml:space="preserve"> et al. (2021)</w:t>
+      </w:r>
+      <w:r>
+        <w:rPr>
+          <w:lang w:val="en-US"/>
+        </w:rPr>
+        <w:t xml:space="preserve"> – CARIMO</w:t>
+      </w:r>
+      <w:bookmarkEnd w:id="11"/>
+    </w:p>
+    <w:p>
+      <w:pPr>
+        <w:spacing w:before="240" w:after="0"/>
+        <w:jc w:val="both"/>
+        <w:rPr>
+          <w:lang w:val="en-US"/>
+        </w:rPr>
+      </w:pPr>
+      <w:r>
+        <w:rPr>
+          <w:lang w:val="en-US"/>
+        </w:rPr>
+        <w:t>T</w:t>
+      </w:r>
+      <w:r>
+        <w:rPr>
+          <w:lang w:val="en-US"/>
+        </w:rPr>
+        <w:t>he heuristic described in this paper</w:t>
+      </w:r>
+      <w:r>
+        <w:rPr>
+          <w:lang w:val="en-US"/>
+        </w:rPr>
+        <w:t xml:space="preserve"> </w:t>
+      </w:r>
+      <w:r>
+        <w:t>ﬁ</w:t>
+      </w:r>
+      <w:proofErr w:type="spellStart"/>
+      <w:r>
+        <w:rPr>
+          <w:lang w:val="en-US"/>
+        </w:rPr>
+        <w:t>nds</w:t>
+      </w:r>
+      <w:proofErr w:type="spellEnd"/>
+      <w:r>
+        <w:rPr>
+          <w:lang w:val="en-US"/>
+        </w:rPr>
+        <w:t xml:space="preserve"> non-singleton machine-part cells using</w:t>
+      </w:r>
+      <w:r>
+        <w:rPr>
+          <w:lang w:val="en-US"/>
+        </w:rPr>
+        <w:t>:</w:t>
+      </w:r>
+    </w:p>
+    <w:p>
+      <w:pPr>
+        <w:pStyle w:val="Prrafodelista"/>
+        <w:numPr>
+          <w:ilvl w:val="0"/>
+          <w:numId w:val="6"/>
+        </w:numPr>
+        <w:spacing w:before="240" w:after="0"/>
+        <w:jc w:val="both"/>
+        <w:rPr>
+          <w:lang w:val="en-US"/>
+        </w:rPr>
+      </w:pPr>
+      <w:r>
+        <w:rPr>
+          <w:lang w:val="en-US"/>
+        </w:rPr>
+        <w:t>correlation</w:t>
+      </w:r>
+      <w:r>
+        <w:rPr>
+          <w:lang w:val="en-US"/>
+        </w:rPr>
+        <w:t xml:space="preserve"> </w:t>
+      </w:r>
+      <w:r>
+        <w:rPr>
+          <w:lang w:val="en-US"/>
+        </w:rPr>
+        <w:t xml:space="preserve">analysis (CA) </w:t>
+      </w:r>
+      <w:r>
+        <w:rPr>
+          <w:lang w:val="en-US"/>
+        </w:rPr>
+        <w:sym w:font="Wingdings" w:char="F0E0"/>
+      </w:r>
+      <w:r>
+        <w:rPr>
+          <w:lang w:val="en-US"/>
+        </w:rPr>
+        <w:t xml:space="preserve"> </w:t>
+      </w:r>
+      <w:r>
+        <w:rPr>
+          <w:b/>
+          <w:bCs/>
+          <w:lang w:val="en-US"/>
+        </w:rPr>
+        <w:t>part families</w:t>
+      </w:r>
+      <w:r>
+        <w:rPr>
+          <w:lang w:val="en-US"/>
+        </w:rPr>
+        <w:t xml:space="preserve"> </w:t>
+      </w:r>
+    </w:p>
+    <w:p>
+      <w:pPr>
+        <w:pStyle w:val="Prrafodelista"/>
+        <w:numPr>
+          <w:ilvl w:val="0"/>
+          <w:numId w:val="6"/>
+        </w:numPr>
+        <w:spacing w:before="240" w:after="0"/>
+        <w:jc w:val="both"/>
+        <w:rPr>
+          <w:lang w:val="en-US"/>
+        </w:rPr>
+      </w:pPr>
+      <w:r>
+        <w:rPr>
+          <w:lang w:val="en-US"/>
+        </w:rPr>
+        <w:t>relevance</w:t>
+      </w:r>
+      <w:r>
+        <w:rPr>
+          <w:lang w:val="en-US"/>
+        </w:rPr>
+        <w:t xml:space="preserve"> </w:t>
+      </w:r>
+      <w:r>
+        <w:rPr>
+          <w:lang w:val="en-US"/>
+        </w:rPr>
+        <w:t>index-</w:t>
+      </w:r>
+      <w:proofErr w:type="spellStart"/>
+      <w:r>
+        <w:rPr>
+          <w:lang w:val="en-US"/>
+        </w:rPr>
+        <w:t>modi</w:t>
+      </w:r>
+      <w:proofErr w:type="spellEnd"/>
+      <w:r>
+        <w:t>ﬁ</w:t>
+      </w:r>
+      <w:r>
+        <w:rPr>
+          <w:lang w:val="en-US"/>
+        </w:rPr>
+        <w:t>ed (</w:t>
+      </w:r>
+      <w:r>
+        <w:rPr>
+          <w:lang w:val="en-US"/>
+        </w:rPr>
+        <w:t>RIMO</w:t>
+      </w:r>
+      <w:r>
+        <w:rPr>
+          <w:lang w:val="en-US"/>
+        </w:rPr>
+        <w:t xml:space="preserve">) </w:t>
+      </w:r>
+      <w:r>
+        <w:rPr>
+          <w:lang w:val="en-US"/>
+        </w:rPr>
+        <w:sym w:font="Wingdings" w:char="F0E0"/>
+      </w:r>
+      <w:r>
+        <w:rPr>
+          <w:lang w:val="en-US"/>
+        </w:rPr>
+        <w:t xml:space="preserve"> most appropriate</w:t>
+      </w:r>
+      <w:r>
+        <w:rPr>
+          <w:lang w:val="en-US"/>
+        </w:rPr>
+        <w:t xml:space="preserve"> </w:t>
+      </w:r>
+      <w:r>
+        <w:rPr>
+          <w:lang w:val="en-US"/>
+        </w:rPr>
+        <w:t xml:space="preserve">machine cell for each part family. </w:t>
+      </w:r>
+    </w:p>
+    <w:p>
+      <w:pPr>
+        <w:spacing w:before="240" w:after="0"/>
+        <w:jc w:val="both"/>
+        <w:rPr>
+          <w:lang w:val="en-US"/>
+        </w:rPr>
+      </w:pPr>
+      <w:r>
+        <w:rPr>
+          <w:lang w:val="en-US"/>
+        </w:rPr>
+        <w:t>The CARIMO heuristic has achieved a higher GE</w:t>
+      </w:r>
+      <w:r>
+        <w:rPr>
+          <w:lang w:val="en-US"/>
+        </w:rPr>
+        <w:t xml:space="preserve"> </w:t>
+      </w:r>
+      <w:r>
+        <w:rPr>
+          <w:lang w:val="en-US"/>
+        </w:rPr>
+        <w:t>than the GA2 algorithm and CARI heuristic for 14.3% and</w:t>
+      </w:r>
+      <w:r>
+        <w:rPr>
+          <w:lang w:val="en-US"/>
+        </w:rPr>
+        <w:t xml:space="preserve"> </w:t>
+      </w:r>
+      <w:r>
+        <w:rPr>
+          <w:lang w:val="en-US"/>
+        </w:rPr>
+        <w:t>31.4% of the standard test instances, respectively.</w:t>
+      </w:r>
+    </w:p>
+    <w:p>
+      <w:pPr>
+        <w:spacing w:before="240" w:after="0"/>
+        <w:jc w:val="both"/>
+        <w:rPr>
+          <w:lang w:val="en-US"/>
+        </w:rPr>
+      </w:pPr>
+    </w:p>
+    <w:p>
+      <w:pPr>
+        <w:spacing w:before="240" w:after="0"/>
+        <w:jc w:val="both"/>
+        <w:rPr>
+          <w:lang w:val="en-US"/>
+        </w:rPr>
+      </w:pPr>
+    </w:p>
+    <w:p>
+      <w:pPr>
+        <w:spacing w:before="240" w:after="0"/>
+        <w:jc w:val="both"/>
+        <w:rPr>
+          <w:lang w:val="en-US"/>
+        </w:rPr>
+      </w:pPr>
+    </w:p>
+    <w:p>
+      <w:pPr>
+        <w:spacing w:before="240" w:after="0"/>
+        <w:jc w:val="both"/>
+        <w:rPr>
+          <w:lang w:val="en-US"/>
+        </w:rPr>
+      </w:pPr>
+    </w:p>
+    <w:p>
+      <w:pPr>
+        <w:spacing w:before="240" w:after="0"/>
+        <w:jc w:val="both"/>
+        <w:rPr>
+          <w:lang w:val="en-US"/>
+        </w:rPr>
+      </w:pPr>
+    </w:p>
+    <w:p>
+      <w:pPr>
+        <w:spacing w:before="240" w:after="0"/>
+        <w:jc w:val="both"/>
+        <w:rPr>
+          <w:lang w:val="en-US"/>
+        </w:rPr>
+      </w:pPr>
+    </w:p>
+    <w:p>
+      <w:pPr>
+        <w:spacing w:before="240" w:after="0"/>
+        <w:jc w:val="both"/>
+        <w:rPr>
+          <w:lang w:val="en-US"/>
+        </w:rPr>
+      </w:pPr>
+    </w:p>
+    <w:p>
+      <w:pPr>
+        <w:pStyle w:val="Ttulo1"/>
+        <w:rPr>
+          <w:b/>
+          <w:bCs/>
+        </w:rPr>
+      </w:pPr>
+      <w:bookmarkStart w:id="12" w:name="_Toc85468035"/>
+      <w:r>
+        <w:rPr>
+          <w:b/>
+          <w:bCs/>
+        </w:rPr>
+        <w:lastRenderedPageBreak/>
+        <w:t>REFLEXIONES PROPIAS</w:t>
+      </w:r>
+      <w:bookmarkEnd w:id="12"/>
+    </w:p>
+    <w:p>
+      <w:pPr>
+        <w:spacing w:before="240" w:after="0"/>
+        <w:jc w:val="both"/>
+      </w:pPr>
+      <w:r>
+        <w:tab/>
+        <w:t xml:space="preserve">M1 </w:t>
+      </w:r>
+      <w:r>
+        <w:tab/>
+      </w:r>
+      <w:r>
+        <w:tab/>
+        <w:t xml:space="preserve">M2 </w:t>
+      </w:r>
+      <w:r>
+        <w:tab/>
+        <w:t>M3</w:t>
+      </w:r>
+      <w:r>
+        <w:tab/>
+      </w:r>
+      <w:r>
+        <w:tab/>
+      </w:r>
+      <w:r>
+        <w:t>M4</w:t>
+      </w:r>
+      <w:r>
+        <w:tab/>
+        <w:t>M5</w:t>
+      </w:r>
+    </w:p>
+    <w:p>
+      <w:pPr>
+        <w:spacing w:before="240" w:after="0"/>
+        <w:jc w:val="both"/>
+      </w:pPr>
+      <w:r>
+        <w:t>P5</w:t>
+      </w:r>
+      <w:r>
+        <w:tab/>
+        <w:t>1</w:t>
+      </w:r>
+      <w:r>
+        <w:tab/>
+        <w:t>--N5-&gt;</w:t>
+      </w:r>
+      <w:r>
+        <w:tab/>
+        <w:t>1</w:t>
+      </w:r>
+      <w:r>
+        <w:tab/>
+        <w:t>0</w:t>
+      </w:r>
+      <w:r>
+        <w:tab/>
+      </w:r>
+      <w:r>
+        <w:t>--N5-&gt;</w:t>
+      </w:r>
+      <w:r>
+        <w:tab/>
+        <w:t>1</w:t>
+      </w:r>
+      <w:r>
+        <w:tab/>
+        <w:t>0</w:t>
+      </w:r>
+    </w:p>
+    <w:p>
+      <w:pPr>
+        <w:spacing w:before="240" w:after="0"/>
+        <w:jc w:val="both"/>
+      </w:pPr>
+      <w:r>
+        <w:t>P6</w:t>
+      </w:r>
+      <w:r>
+        <w:tab/>
+        <w:t>1</w:t>
+      </w:r>
+      <w:r>
+        <w:tab/>
+      </w:r>
+      <w:r>
+        <w:tab/>
+        <w:t>1</w:t>
+      </w:r>
+      <w:r>
+        <w:tab/>
+        <w:t>1</w:t>
+      </w:r>
+      <w:r>
+        <w:tab/>
+      </w:r>
+      <w:r>
+        <w:tab/>
+        <w:t>0</w:t>
+      </w:r>
+      <w:r>
+        <w:tab/>
+        <w:t>0</w:t>
+      </w:r>
+    </w:p>
+    <w:p>
+      <w:pPr>
+        <w:spacing w:before="240" w:after="0"/>
+        <w:jc w:val="both"/>
+      </w:pPr>
+      <w:r>
+        <w:t>Se po</w:t>
+      </w:r>
+      <w:r>
+        <w:t xml:space="preserve">dría minimizar volumen (N) que va desde una celda a otra (mejor que partes, porque así tenemos en cuenta que el </w:t>
+      </w:r>
+      <w:proofErr w:type="spellStart"/>
+      <w:r>
+        <w:t>mix</w:t>
+      </w:r>
+      <w:proofErr w:type="spellEnd"/>
+      <w:r>
+        <w:t xml:space="preserve"> de partes puede ser distinto. Aunque podemos usar este caso</w:t>
+      </w:r>
+      <w:r>
+        <w:t xml:space="preserve"> -todo el </w:t>
+      </w:r>
+      <w:proofErr w:type="spellStart"/>
+      <w:r>
+        <w:t>mix</w:t>
+      </w:r>
+      <w:proofErr w:type="spellEnd"/>
+      <w:r>
+        <w:t xml:space="preserve"> igual- </w:t>
+      </w:r>
+      <w:r>
+        <w:t xml:space="preserve">para poder compararlo bien con los cálculos de </w:t>
+      </w:r>
+      <w:proofErr w:type="spellStart"/>
+      <w:r>
+        <w:t>efficacy</w:t>
+      </w:r>
+      <w:proofErr w:type="spellEnd"/>
+      <w:r>
+        <w:t xml:space="preserve"> que hemos hecho hasta ahora).</w:t>
+      </w:r>
+    </w:p>
+    <w:p>
+      <w:pPr>
+        <w:spacing w:before="240" w:after="0"/>
+        <w:jc w:val="both"/>
+      </w:pPr>
+      <w:r>
+        <w:t>Idea: avanzar hacia un panel m</w:t>
+      </w:r>
+      <w:r>
+        <w:t xml:space="preserve">ultiobjetivo con distintos KPI </w:t>
+      </w:r>
+      <w:r>
+        <w:t>para</w:t>
+      </w:r>
+      <w:r>
+        <w:t xml:space="preserve"> tener en cuenta.</w:t>
+      </w:r>
+    </w:p>
+    <w:p>
+      <w:pPr>
+        <w:spacing w:before="240" w:after="0"/>
+        <w:jc w:val="both"/>
+      </w:pPr>
+      <w:r>
+        <w:t>(</w:t>
+      </w:r>
+      <w:proofErr w:type="spellStart"/>
+      <w:r>
+        <w:t>efficacy</w:t>
+      </w:r>
+      <w:proofErr w:type="spellEnd"/>
+      <w:r>
+        <w:t xml:space="preserve">, </w:t>
+      </w:r>
+      <w:proofErr w:type="spellStart"/>
+      <w:r>
+        <w:t>efficacy</w:t>
+      </w:r>
+      <w:proofErr w:type="spellEnd"/>
+      <w:r>
+        <w:t xml:space="preserve"> con volumen de transporte, etc.) (más a largo plazo también se podría incluir minimización de </w:t>
+      </w:r>
+      <w:proofErr w:type="spellStart"/>
+      <w:r>
+        <w:t>ct</w:t>
+      </w:r>
+      <w:proofErr w:type="spellEnd"/>
+      <w:r>
+        <w:t xml:space="preserve">, inventarios medios, </w:t>
+      </w:r>
+      <w:proofErr w:type="spellStart"/>
+      <w:r>
+        <w:t>etc</w:t>
+      </w:r>
+      <w:proofErr w:type="spellEnd"/>
+      <w:r>
+        <w:t>)</w:t>
+      </w:r>
+    </w:p>
     <w:sectPr>
       <w:pgSz w:w="11906" w:h="16838"/>
       <w:pgMar w:top="1417" w:right="1701" w:bottom="1417" w:left="1701" w:header="708" w:footer="708" w:gutter="0"/>
@@ -5241,6 +6255,95 @@
 <file path=word/numbering.xml><?xml version="1.0" encoding="utf-8"?>
 <w:numbering xmlns:wpc="http://schemas.microsoft.com/office/word/2010/wordprocessingCanvas" xmlns:cx="http://schemas.microsoft.com/office/drawing/2014/chartex" xmlns:cx1="http://schemas.microsoft.com/office/drawing/2015/9/8/chartex" xmlns:cx2="http://schemas.microsoft.com/office/drawing/2015/10/21/chartex" xmlns:cx3="http://schemas.microsoft.com/office/drawing/2016/5/9/chartex" xmlns:cx4="http://schemas.microsoft.com/office/drawing/2016/5/10/chartex" xmlns:cx5="http://schemas.microsoft.com/office/drawing/2016/5/11/chartex" xmlns:cx6="http://schemas.microsoft.com/office/drawing/2016/5/12/chartex" xmlns:cx7="http://schemas.microsoft.com/office/drawing/2016/5/13/chartex" xmlns:cx8="http://schemas.microsoft.com/office/drawing/2016/5/14/chartex" xmlns:mc="http://schemas.openxmlformats.org/markup-compatibility/2006" xmlns:aink="http://schemas.microsoft.com/office/drawing/2016/ink" xmlns:am3d="http://schemas.microsoft.com/office/drawing/2017/model3d" xmlns:o="urn:schemas-microsoft-com:office:office" xmlns:r="http://schemas.openxmlformats.org/officeDocument/2006/relationships" xmlns:m="http://schemas.openxmlformats.org/officeDocument/2006/math" xmlns:v="urn:schemas-microsoft-com:vml" xmlns:wp14="http://schemas.microsoft.com/office/word/2010/wordprocessingDrawing" xmlns:wp="http://schemas.openxmlformats.org/drawingml/2006/wordprocessingDrawing" xmlns:w10="urn:schemas-microsoft-com:office:word" xmlns:w="http://schemas.openxmlformats.org/wordprocessingml/2006/main" xmlns:w14="http://schemas.microsoft.com/office/word/2010/wordml" xmlns:w15="http://schemas.microsoft.com/office/word/2012/wordml" xmlns:w16cex="http://schemas.microsoft.com/office/word/2018/wordml/cex" xmlns:w16cid="http://schemas.microsoft.com/office/word/2016/wordml/cid" xmlns:w16="http://schemas.microsoft.com/office/word/2018/wordml" xmlns:w16sdtdh="http://schemas.microsoft.com/office/word/2020/wordml/sdtdatahash" xmlns:w16se="http://schemas.microsoft.com/office/word/2015/wordml/symex" xmlns:wpg="http://schemas.microsoft.com/office/word/2010/wordprocessingGroup" xmlns:wpi="http://schemas.microsoft.com/office/word/2010/wordprocessingInk" xmlns:wne="http://schemas.microsoft.com/office/word/2006/wordml" xmlns:wps="http://schemas.microsoft.com/office/word/2010/wordprocessingShape" mc:Ignorable="w14 w15 w16se w16cid w16 w16cex w16sdtdh wp14">
   <w:abstractNum w:abstractNumId="0" w15:restartNumberingAfterBreak="0">
+    <w:nsid w:val="045F5EF7"/>
+    <w:multiLevelType w:val="hybridMultilevel"/>
+    <w:tmpl w:val="2A14C7C0"/>
+    <w:lvl w:ilvl="0" w:tplc="11FE8E08">
+      <w:start w:val="1"/>
+      <w:numFmt w:val="decimal"/>
+      <w:lvlText w:val="%1."/>
+      <w:lvlJc w:val="left"/>
+      <w:pPr>
+        <w:ind w:left="1068" w:hanging="360"/>
+      </w:pPr>
+      <w:rPr>
+        <w:rFonts w:hint="default"/>
+      </w:rPr>
+    </w:lvl>
+    <w:lvl w:ilvl="1" w:tplc="0C0A0019" w:tentative="1">
+      <w:start w:val="1"/>
+      <w:numFmt w:val="lowerLetter"/>
+      <w:lvlText w:val="%2."/>
+      <w:lvlJc w:val="left"/>
+      <w:pPr>
+        <w:ind w:left="1788" w:hanging="360"/>
+      </w:pPr>
+    </w:lvl>
+    <w:lvl w:ilvl="2" w:tplc="0C0A001B" w:tentative="1">
+      <w:start w:val="1"/>
+      <w:numFmt w:val="lowerRoman"/>
+      <w:lvlText w:val="%3."/>
+      <w:lvlJc w:val="right"/>
+      <w:pPr>
+        <w:ind w:left="2508" w:hanging="180"/>
+      </w:pPr>
+    </w:lvl>
+    <w:lvl w:ilvl="3" w:tplc="0C0A000F" w:tentative="1">
+      <w:start w:val="1"/>
+      <w:numFmt w:val="decimal"/>
+      <w:lvlText w:val="%4."/>
+      <w:lvlJc w:val="left"/>
+      <w:pPr>
+        <w:ind w:left="3228" w:hanging="360"/>
+      </w:pPr>
+    </w:lvl>
+    <w:lvl w:ilvl="4" w:tplc="0C0A0019" w:tentative="1">
+      <w:start w:val="1"/>
+      <w:numFmt w:val="lowerLetter"/>
+      <w:lvlText w:val="%5."/>
+      <w:lvlJc w:val="left"/>
+      <w:pPr>
+        <w:ind w:left="3948" w:hanging="360"/>
+      </w:pPr>
+    </w:lvl>
+    <w:lvl w:ilvl="5" w:tplc="0C0A001B" w:tentative="1">
+      <w:start w:val="1"/>
+      <w:numFmt w:val="lowerRoman"/>
+      <w:lvlText w:val="%6."/>
+      <w:lvlJc w:val="right"/>
+      <w:pPr>
+        <w:ind w:left="4668" w:hanging="180"/>
+      </w:pPr>
+    </w:lvl>
+    <w:lvl w:ilvl="6" w:tplc="0C0A000F" w:tentative="1">
+      <w:start w:val="1"/>
+      <w:numFmt w:val="decimal"/>
+      <w:lvlText w:val="%7."/>
+      <w:lvlJc w:val="left"/>
+      <w:pPr>
+        <w:ind w:left="5388" w:hanging="360"/>
+      </w:pPr>
+    </w:lvl>
+    <w:lvl w:ilvl="7" w:tplc="0C0A0019" w:tentative="1">
+      <w:start w:val="1"/>
+      <w:numFmt w:val="lowerLetter"/>
+      <w:lvlText w:val="%8."/>
+      <w:lvlJc w:val="left"/>
+      <w:pPr>
+        <w:ind w:left="6108" w:hanging="360"/>
+      </w:pPr>
+    </w:lvl>
+    <w:lvl w:ilvl="8" w:tplc="0C0A001B" w:tentative="1">
+      <w:start w:val="1"/>
+      <w:numFmt w:val="lowerRoman"/>
+      <w:lvlText w:val="%9."/>
+      <w:lvlJc w:val="right"/>
+      <w:pPr>
+        <w:ind w:left="6828" w:hanging="180"/>
+      </w:pPr>
+    </w:lvl>
+  </w:abstractNum>
+  <w:abstractNum w:abstractNumId="1" w15:restartNumberingAfterBreak="0">
     <w:nsid w:val="22CB7C77"/>
     <w:multiLevelType w:val="hybridMultilevel"/>
     <w:tmpl w:val="A6A44E88"/>
@@ -5353,17 +6456,17 @@
       </w:rPr>
     </w:lvl>
   </w:abstractNum>
-  <w:abstractNum w:abstractNumId="1" w15:restartNumberingAfterBreak="0">
-    <w:nsid w:val="69900F34"/>
+  <w:abstractNum w:abstractNumId="2" w15:restartNumberingAfterBreak="0">
+    <w:nsid w:val="30125A82"/>
     <w:multiLevelType w:val="hybridMultilevel"/>
-    <w:tmpl w:val="FF40DFF6"/>
+    <w:tmpl w:val="0FA46D0E"/>
     <w:lvl w:ilvl="0" w:tplc="0C0A0001">
       <w:start w:val="1"/>
       <w:numFmt w:val="bullet"/>
       <w:lvlText w:val=""/>
       <w:lvlJc w:val="left"/>
       <w:pPr>
-        <w:ind w:left="720" w:hanging="360"/>
+        <w:ind w:left="770" w:hanging="360"/>
       </w:pPr>
       <w:rPr>
         <w:rFonts w:ascii="Symbol" w:hAnsi="Symbol" w:hint="default"/>
@@ -5375,7 +6478,7 @@
       <w:lvlText w:val="o"/>
       <w:lvlJc w:val="left"/>
       <w:pPr>
-        <w:ind w:left="1440" w:hanging="360"/>
+        <w:ind w:left="1490" w:hanging="360"/>
       </w:pPr>
       <w:rPr>
         <w:rFonts w:ascii="Courier New" w:hAnsi="Courier New" w:cs="Courier New" w:hint="default"/>
@@ -5387,7 +6490,7 @@
       <w:lvlText w:val=""/>
       <w:lvlJc w:val="left"/>
       <w:pPr>
-        <w:ind w:left="2160" w:hanging="360"/>
+        <w:ind w:left="2210" w:hanging="360"/>
       </w:pPr>
       <w:rPr>
         <w:rFonts w:ascii="Wingdings" w:hAnsi="Wingdings" w:hint="default"/>
@@ -5399,7 +6502,7 @@
       <w:lvlText w:val=""/>
       <w:lvlJc w:val="left"/>
       <w:pPr>
-        <w:ind w:left="2880" w:hanging="360"/>
+        <w:ind w:left="2930" w:hanging="360"/>
       </w:pPr>
       <w:rPr>
         <w:rFonts w:ascii="Symbol" w:hAnsi="Symbol" w:hint="default"/>
@@ -5411,7 +6514,7 @@
       <w:lvlText w:val="o"/>
       <w:lvlJc w:val="left"/>
       <w:pPr>
-        <w:ind w:left="3600" w:hanging="360"/>
+        <w:ind w:left="3650" w:hanging="360"/>
       </w:pPr>
       <w:rPr>
         <w:rFonts w:ascii="Courier New" w:hAnsi="Courier New" w:cs="Courier New" w:hint="default"/>
@@ -5423,7 +6526,7 @@
       <w:lvlText w:val=""/>
       <w:lvlJc w:val="left"/>
       <w:pPr>
-        <w:ind w:left="4320" w:hanging="360"/>
+        <w:ind w:left="4370" w:hanging="360"/>
       </w:pPr>
       <w:rPr>
         <w:rFonts w:ascii="Wingdings" w:hAnsi="Wingdings" w:hint="default"/>
@@ -5435,7 +6538,7 @@
       <w:lvlText w:val=""/>
       <w:lvlJc w:val="left"/>
       <w:pPr>
-        <w:ind w:left="5040" w:hanging="360"/>
+        <w:ind w:left="5090" w:hanging="360"/>
       </w:pPr>
       <w:rPr>
         <w:rFonts w:ascii="Symbol" w:hAnsi="Symbol" w:hint="default"/>
@@ -5447,7 +6550,7 @@
       <w:lvlText w:val="o"/>
       <w:lvlJc w:val="left"/>
       <w:pPr>
-        <w:ind w:left="5760" w:hanging="360"/>
+        <w:ind w:left="5810" w:hanging="360"/>
       </w:pPr>
       <w:rPr>
         <w:rFonts w:ascii="Courier New" w:hAnsi="Courier New" w:cs="Courier New" w:hint="default"/>
@@ -5459,17 +6562,17 @@
       <w:lvlText w:val=""/>
       <w:lvlJc w:val="left"/>
       <w:pPr>
-        <w:ind w:left="6480" w:hanging="360"/>
+        <w:ind w:left="6530" w:hanging="360"/>
       </w:pPr>
       <w:rPr>
         <w:rFonts w:ascii="Wingdings" w:hAnsi="Wingdings" w:hint="default"/>
       </w:rPr>
     </w:lvl>
   </w:abstractNum>
-  <w:abstractNum w:abstractNumId="2" w15:restartNumberingAfterBreak="0">
-    <w:nsid w:val="78275398"/>
+  <w:abstractNum w:abstractNumId="3" w15:restartNumberingAfterBreak="0">
+    <w:nsid w:val="69900F34"/>
     <w:multiLevelType w:val="hybridMultilevel"/>
-    <w:tmpl w:val="71AC381E"/>
+    <w:tmpl w:val="FF40DFF6"/>
     <w:lvl w:ilvl="0" w:tplc="0C0A0001">
       <w:start w:val="1"/>
       <w:numFmt w:val="bullet"/>
@@ -5579,10 +6682,10 @@
       </w:rPr>
     </w:lvl>
   </w:abstractNum>
-  <w:abstractNum w:abstractNumId="3" w15:restartNumberingAfterBreak="0">
-    <w:nsid w:val="789E14C6"/>
+  <w:abstractNum w:abstractNumId="4" w15:restartNumberingAfterBreak="0">
+    <w:nsid w:val="78275398"/>
     <w:multiLevelType w:val="hybridMultilevel"/>
-    <w:tmpl w:val="4728501E"/>
+    <w:tmpl w:val="71AC381E"/>
     <w:lvl w:ilvl="0" w:tplc="0C0A0001">
       <w:start w:val="1"/>
       <w:numFmt w:val="bullet"/>
@@ -5692,7 +6795,120 @@
       </w:rPr>
     </w:lvl>
   </w:abstractNum>
-  <w:abstractNum w:abstractNumId="4" w15:restartNumberingAfterBreak="0">
+  <w:abstractNum w:abstractNumId="5" w15:restartNumberingAfterBreak="0">
+    <w:nsid w:val="789E14C6"/>
+    <w:multiLevelType w:val="hybridMultilevel"/>
+    <w:tmpl w:val="4728501E"/>
+    <w:lvl w:ilvl="0" w:tplc="0C0A0001">
+      <w:start w:val="1"/>
+      <w:numFmt w:val="bullet"/>
+      <w:lvlText w:val=""/>
+      <w:lvlJc w:val="left"/>
+      <w:pPr>
+        <w:ind w:left="720" w:hanging="360"/>
+      </w:pPr>
+      <w:rPr>
+        <w:rFonts w:ascii="Symbol" w:hAnsi="Symbol" w:hint="default"/>
+      </w:rPr>
+    </w:lvl>
+    <w:lvl w:ilvl="1" w:tplc="0C0A0003" w:tentative="1">
+      <w:start w:val="1"/>
+      <w:numFmt w:val="bullet"/>
+      <w:lvlText w:val="o"/>
+      <w:lvlJc w:val="left"/>
+      <w:pPr>
+        <w:ind w:left="1440" w:hanging="360"/>
+      </w:pPr>
+      <w:rPr>
+        <w:rFonts w:ascii="Courier New" w:hAnsi="Courier New" w:cs="Courier New" w:hint="default"/>
+      </w:rPr>
+    </w:lvl>
+    <w:lvl w:ilvl="2" w:tplc="0C0A0005" w:tentative="1">
+      <w:start w:val="1"/>
+      <w:numFmt w:val="bullet"/>
+      <w:lvlText w:val=""/>
+      <w:lvlJc w:val="left"/>
+      <w:pPr>
+        <w:ind w:left="2160" w:hanging="360"/>
+      </w:pPr>
+      <w:rPr>
+        <w:rFonts w:ascii="Wingdings" w:hAnsi="Wingdings" w:hint="default"/>
+      </w:rPr>
+    </w:lvl>
+    <w:lvl w:ilvl="3" w:tplc="0C0A0001" w:tentative="1">
+      <w:start w:val="1"/>
+      <w:numFmt w:val="bullet"/>
+      <w:lvlText w:val=""/>
+      <w:lvlJc w:val="left"/>
+      <w:pPr>
+        <w:ind w:left="2880" w:hanging="360"/>
+      </w:pPr>
+      <w:rPr>
+        <w:rFonts w:ascii="Symbol" w:hAnsi="Symbol" w:hint="default"/>
+      </w:rPr>
+    </w:lvl>
+    <w:lvl w:ilvl="4" w:tplc="0C0A0003" w:tentative="1">
+      <w:start w:val="1"/>
+      <w:numFmt w:val="bullet"/>
+      <w:lvlText w:val="o"/>
+      <w:lvlJc w:val="left"/>
+      <w:pPr>
+        <w:ind w:left="3600" w:hanging="360"/>
+      </w:pPr>
+      <w:rPr>
+        <w:rFonts w:ascii="Courier New" w:hAnsi="Courier New" w:cs="Courier New" w:hint="default"/>
+      </w:rPr>
+    </w:lvl>
+    <w:lvl w:ilvl="5" w:tplc="0C0A0005" w:tentative="1">
+      <w:start w:val="1"/>
+      <w:numFmt w:val="bullet"/>
+      <w:lvlText w:val=""/>
+      <w:lvlJc w:val="left"/>
+      <w:pPr>
+        <w:ind w:left="4320" w:hanging="360"/>
+      </w:pPr>
+      <w:rPr>
+        <w:rFonts w:ascii="Wingdings" w:hAnsi="Wingdings" w:hint="default"/>
+      </w:rPr>
+    </w:lvl>
+    <w:lvl w:ilvl="6" w:tplc="0C0A0001" w:tentative="1">
+      <w:start w:val="1"/>
+      <w:numFmt w:val="bullet"/>
+      <w:lvlText w:val=""/>
+      <w:lvlJc w:val="left"/>
+      <w:pPr>
+        <w:ind w:left="5040" w:hanging="360"/>
+      </w:pPr>
+      <w:rPr>
+        <w:rFonts w:ascii="Symbol" w:hAnsi="Symbol" w:hint="default"/>
+      </w:rPr>
+    </w:lvl>
+    <w:lvl w:ilvl="7" w:tplc="0C0A0003" w:tentative="1">
+      <w:start w:val="1"/>
+      <w:numFmt w:val="bullet"/>
+      <w:lvlText w:val="o"/>
+      <w:lvlJc w:val="left"/>
+      <w:pPr>
+        <w:ind w:left="5760" w:hanging="360"/>
+      </w:pPr>
+      <w:rPr>
+        <w:rFonts w:ascii="Courier New" w:hAnsi="Courier New" w:cs="Courier New" w:hint="default"/>
+      </w:rPr>
+    </w:lvl>
+    <w:lvl w:ilvl="8" w:tplc="0C0A0005" w:tentative="1">
+      <w:start w:val="1"/>
+      <w:numFmt w:val="bullet"/>
+      <w:lvlText w:val=""/>
+      <w:lvlJc w:val="left"/>
+      <w:pPr>
+        <w:ind w:left="6480" w:hanging="360"/>
+      </w:pPr>
+      <w:rPr>
+        <w:rFonts w:ascii="Wingdings" w:hAnsi="Wingdings" w:hint="default"/>
+      </w:rPr>
+    </w:lvl>
+  </w:abstractNum>
+  <w:abstractNum w:abstractNumId="6" w15:restartNumberingAfterBreak="0">
     <w:nsid w:val="7C006A29"/>
     <w:multiLevelType w:val="hybridMultilevel"/>
     <w:tmpl w:val="30DA9526"/>
@@ -5806,19 +7022,25 @@
     </w:lvl>
   </w:abstractNum>
   <w:num w:numId="1">
+    <w:abstractNumId w:val="4"/>
+  </w:num>
+  <w:num w:numId="2">
+    <w:abstractNumId w:val="5"/>
+  </w:num>
+  <w:num w:numId="3">
+    <w:abstractNumId w:val="1"/>
+  </w:num>
+  <w:num w:numId="4">
+    <w:abstractNumId w:val="6"/>
+  </w:num>
+  <w:num w:numId="5">
+    <w:abstractNumId w:val="3"/>
+  </w:num>
+  <w:num w:numId="6">
     <w:abstractNumId w:val="2"/>
   </w:num>
-  <w:num w:numId="2">
-    <w:abstractNumId w:val="3"/>
-  </w:num>
-  <w:num w:numId="3">
+  <w:num w:numId="7">
     <w:abstractNumId w:val="0"/>
-  </w:num>
-  <w:num w:numId="4">
-    <w:abstractNumId w:val="4"/>
-  </w:num>
-  <w:num w:numId="5">
-    <w:abstractNumId w:val="1"/>
   </w:num>
 </w:numbering>
 </file>

--- a/bibliografia/notas_formacion_celulas.docx
+++ b/bibliografia/notas_formacion_celulas.docx
@@ -60,7 +60,7 @@
           <w:r>
             <w:fldChar w:fldCharType="separate"/>
           </w:r>
-          <w:hyperlink w:anchor="_Toc85468026" w:history="1">
+          <w:hyperlink w:anchor="_Toc86062826" w:history="1">
             <w:r>
               <w:rPr>
                 <w:rStyle w:val="Hipervnculo"/>
@@ -88,7 +88,7 @@
                 <w:noProof/>
                 <w:webHidden/>
               </w:rPr>
-              <w:instrText xml:space="preserve"> PAGEREF _Toc85468026 \h </w:instrText>
+              <w:instrText xml:space="preserve"> PAGEREF _Toc86062826 \h </w:instrText>
             </w:r>
             <w:r>
               <w:rPr>
@@ -131,7 +131,7 @@
               <w:lang w:eastAsia="es-ES"/>
             </w:rPr>
           </w:pPr>
-          <w:hyperlink w:anchor="_Toc85468027" w:history="1">
+          <w:hyperlink w:anchor="_Toc86062827" w:history="1">
             <w:r>
               <w:rPr>
                 <w:rStyle w:val="Hipervnculo"/>
@@ -169,7 +169,7 @@
                 <w:noProof/>
                 <w:webHidden/>
               </w:rPr>
-              <w:instrText xml:space="preserve"> PAGEREF _Toc85468027 \h </w:instrText>
+              <w:instrText xml:space="preserve"> PAGEREF _Toc86062827 \h </w:instrText>
             </w:r>
             <w:r>
               <w:rPr>
@@ -212,7 +212,7 @@
               <w:lang w:eastAsia="es-ES"/>
             </w:rPr>
           </w:pPr>
-          <w:hyperlink w:anchor="_Toc85468028" w:history="1">
+          <w:hyperlink w:anchor="_Toc86062828" w:history="1">
             <w:r>
               <w:rPr>
                 <w:rStyle w:val="Hipervnculo"/>
@@ -241,7 +241,7 @@
                 <w:noProof/>
                 <w:webHidden/>
               </w:rPr>
-              <w:instrText xml:space="preserve"> PAGEREF _Toc85468028 \h </w:instrText>
+              <w:instrText xml:space="preserve"> PAGEREF _Toc86062828 \h </w:instrText>
             </w:r>
             <w:r>
               <w:rPr>
@@ -284,7 +284,7 @@
               <w:lang w:eastAsia="es-ES"/>
             </w:rPr>
           </w:pPr>
-          <w:hyperlink w:anchor="_Toc85468029" w:history="1">
+          <w:hyperlink w:anchor="_Toc86062829" w:history="1">
             <w:r>
               <w:rPr>
                 <w:rStyle w:val="Hipervnculo"/>
@@ -322,7 +322,7 @@
                 <w:noProof/>
                 <w:webHidden/>
               </w:rPr>
-              <w:instrText xml:space="preserve"> PAGEREF _Toc85468029 \h </w:instrText>
+              <w:instrText xml:space="preserve"> PAGEREF _Toc86062829 \h </w:instrText>
             </w:r>
             <w:r>
               <w:rPr>
@@ -365,7 +365,7 @@
               <w:lang w:eastAsia="es-ES"/>
             </w:rPr>
           </w:pPr>
-          <w:hyperlink w:anchor="_Toc85468030" w:history="1">
+          <w:hyperlink w:anchor="_Toc86062830" w:history="1">
             <w:r>
               <w:rPr>
                 <w:rStyle w:val="Hipervnculo"/>
@@ -374,15 +374,7 @@
                 <w:noProof/>
                 <w:lang w:val="en-US"/>
               </w:rPr>
-              <w:t>Ghosh (2020)</w:t>
-            </w:r>
-            <w:r>
-              <w:rPr>
-                <w:rStyle w:val="Hipervnculo"/>
-                <w:noProof/>
-                <w:lang w:val="en-US"/>
-              </w:rPr>
-              <w:t xml:space="preserve"> – Optimal design of manuf. cells considering </w:t>
+              <w:t>Ghosh (</w:t>
             </w:r>
             <w:r>
               <w:rPr>
@@ -392,6 +384,34 @@
                 <w:noProof/>
                 <w:lang w:val="en-US"/>
               </w:rPr>
+              <w:t>2</w:t>
+            </w:r>
+            <w:r>
+              <w:rPr>
+                <w:rStyle w:val="Hipervnculo"/>
+                <w:b/>
+                <w:bCs/>
+                <w:noProof/>
+                <w:lang w:val="en-US"/>
+              </w:rPr>
+              <w:t>020)</w:t>
+            </w:r>
+            <w:r>
+              <w:rPr>
+                <w:rStyle w:val="Hipervnculo"/>
+                <w:noProof/>
+                <w:lang w:val="en-US"/>
+              </w:rPr>
+              <w:t xml:space="preserve"> – Optimal design of manuf. cells considering </w:t>
+            </w:r>
+            <w:r>
+              <w:rPr>
+                <w:rStyle w:val="Hipervnculo"/>
+                <w:b/>
+                <w:bCs/>
+                <w:noProof/>
+                <w:lang w:val="en-US"/>
+              </w:rPr>
               <w:t>machine usage percentage</w:t>
             </w:r>
             <w:r>
@@ -413,7 +433,7 @@
                 <w:noProof/>
                 <w:webHidden/>
               </w:rPr>
-              <w:instrText xml:space="preserve"> PAGEREF _Toc85468030 \h </w:instrText>
+              <w:instrText xml:space="preserve"> PAGEREF _Toc86062830 \h </w:instrText>
             </w:r>
             <w:r>
               <w:rPr>
@@ -456,7 +476,7 @@
               <w:lang w:eastAsia="es-ES"/>
             </w:rPr>
           </w:pPr>
-          <w:hyperlink w:anchor="_Toc85468031" w:history="1">
+          <w:hyperlink w:anchor="_Toc86062831" w:history="1">
             <w:r>
               <w:rPr>
                 <w:rStyle w:val="Hipervnculo"/>
@@ -483,7 +503,7 @@
                 <w:noProof/>
                 <w:webHidden/>
               </w:rPr>
-              <w:instrText xml:space="preserve"> PAGEREF _Toc85468031 \h </w:instrText>
+              <w:instrText xml:space="preserve"> PAGEREF _Toc86062831 \h </w:instrText>
             </w:r>
             <w:r>
               <w:rPr>
@@ -526,7 +546,7 @@
               <w:lang w:eastAsia="es-ES"/>
             </w:rPr>
           </w:pPr>
-          <w:hyperlink w:anchor="_Toc85468032" w:history="1">
+          <w:hyperlink w:anchor="_Toc86062832" w:history="1">
             <w:r>
               <w:rPr>
                 <w:rStyle w:val="Hipervnculo"/>
@@ -564,7 +584,7 @@
                 <w:noProof/>
                 <w:webHidden/>
               </w:rPr>
-              <w:instrText xml:space="preserve"> PAGEREF _Toc85468032 \h </w:instrText>
+              <w:instrText xml:space="preserve"> PAGEREF _Toc86062832 \h </w:instrText>
             </w:r>
             <w:r>
               <w:rPr>
@@ -607,7 +627,7 @@
               <w:lang w:eastAsia="es-ES"/>
             </w:rPr>
           </w:pPr>
-          <w:hyperlink w:anchor="_Toc85468033" w:history="1">
+          <w:hyperlink w:anchor="_Toc86062833" w:history="1">
             <w:r>
               <w:rPr>
                 <w:rStyle w:val="Hipervnculo"/>
@@ -634,7 +654,7 @@
                 <w:noProof/>
                 <w:webHidden/>
               </w:rPr>
-              <w:instrText xml:space="preserve"> PAGEREF _Toc85468033 \h </w:instrText>
+              <w:instrText xml:space="preserve"> PAGEREF _Toc86062833 \h </w:instrText>
             </w:r>
             <w:r>
               <w:rPr>
@@ -677,7 +697,7 @@
               <w:lang w:eastAsia="es-ES"/>
             </w:rPr>
           </w:pPr>
-          <w:hyperlink w:anchor="_Toc85468034" w:history="1">
+          <w:hyperlink w:anchor="_Toc86062834" w:history="1">
             <w:r>
               <w:rPr>
                 <w:rStyle w:val="Hipervnculo"/>
@@ -686,34 +706,14 @@
                 <w:noProof/>
                 <w:lang w:val="en-US"/>
               </w:rPr>
-              <w:t>Pichandi et al. (202</w:t>
+              <w:t>Pichandi et al. (2021)</w:t>
             </w:r>
             <w:r>
               <w:rPr>
                 <w:rStyle w:val="Hipervnculo"/>
-                <w:b/>
-                <w:bCs/>
                 <w:noProof/>
                 <w:lang w:val="en-US"/>
               </w:rPr>
-              <w:t>1</w:t>
-            </w:r>
-            <w:r>
-              <w:rPr>
-                <w:rStyle w:val="Hipervnculo"/>
-                <w:b/>
-                <w:bCs/>
-                <w:noProof/>
-                <w:lang w:val="en-US"/>
-              </w:rPr>
-              <w:t>)</w:t>
-            </w:r>
-            <w:r>
-              <w:rPr>
-                <w:rStyle w:val="Hipervnculo"/>
-                <w:noProof/>
-                <w:lang w:val="en-US"/>
-              </w:rPr>
               <w:t xml:space="preserve"> – CARIMO</w:t>
             </w:r>
             <w:r>
@@ -735,7 +735,7 @@
                 <w:noProof/>
                 <w:webHidden/>
               </w:rPr>
-              <w:instrText xml:space="preserve"> PAGEREF _Toc85468034 \h </w:instrText>
+              <w:instrText xml:space="preserve"> PAGEREF _Toc86062834 \h </w:instrText>
             </w:r>
             <w:r>
               <w:rPr>
@@ -778,7 +778,7 @@
               <w:lang w:eastAsia="es-ES"/>
             </w:rPr>
           </w:pPr>
-          <w:hyperlink w:anchor="_Toc85468035" w:history="1">
+          <w:hyperlink w:anchor="_Toc86062835" w:history="1">
             <w:r>
               <w:rPr>
                 <w:rStyle w:val="Hipervnculo"/>
@@ -786,7 +786,25 @@
                 <w:bCs/>
                 <w:noProof/>
               </w:rPr>
-              <w:t>REFLEXIONES PROPIAS</w:t>
+              <w:t>REFLEXIONES PR</w:t>
+            </w:r>
+            <w:r>
+              <w:rPr>
+                <w:rStyle w:val="Hipervnculo"/>
+                <w:b/>
+                <w:bCs/>
+                <w:noProof/>
+              </w:rPr>
+              <w:t>O</w:t>
+            </w:r>
+            <w:r>
+              <w:rPr>
+                <w:rStyle w:val="Hipervnculo"/>
+                <w:b/>
+                <w:bCs/>
+                <w:noProof/>
+              </w:rPr>
+              <w:t>PIAS</w:t>
             </w:r>
             <w:r>
               <w:rPr>
@@ -807,7 +825,7 @@
                 <w:noProof/>
                 <w:webHidden/>
               </w:rPr>
-              <w:instrText xml:space="preserve"> PAGEREF _Toc85468035 \h </w:instrText>
+              <w:instrText xml:space="preserve"> PAGEREF _Toc86062835 \h </w:instrText>
             </w:r>
             <w:r>
               <w:rPr>
@@ -1352,7 +1370,7 @@
           <w:lang w:val="en-US"/>
         </w:rPr>
       </w:pPr>
-      <w:bookmarkStart w:id="0" w:name="_Toc85468026"/>
+      <w:bookmarkStart w:id="0" w:name="_Toc86062826"/>
       <w:r>
         <w:rPr>
           <w:lang w:val="en-US"/>
@@ -1788,27 +1806,7 @@
           <w:u w:val="single"/>
           <w:lang w:val="en-US"/>
         </w:rPr>
-        <w:t>solve the MPCF in three</w:t>
-      </w:r>
-      <w:r>
-        <w:rPr>
-          <w:rFonts w:cstheme="minorHAnsi"/>
-          <w:sz w:val="24"/>
-          <w:szCs w:val="24"/>
-          <w:u w:val="single"/>
-          <w:lang w:val="en-US"/>
-        </w:rPr>
-        <w:t xml:space="preserve"> </w:t>
-      </w:r>
-      <w:r>
-        <w:rPr>
-          <w:rFonts w:cstheme="minorHAnsi"/>
-          <w:sz w:val="24"/>
-          <w:szCs w:val="24"/>
-          <w:u w:val="single"/>
-          <w:lang w:val="en-US"/>
-        </w:rPr>
-        <w:t>different ways</w:t>
+        <w:t>solve the MPCF in three different ways</w:t>
       </w:r>
       <w:r>
         <w:rPr>
@@ -2010,7 +2008,7 @@
           <w:lang w:val="en-US"/>
         </w:rPr>
       </w:pPr>
-      <w:bookmarkStart w:id="1" w:name="_Toc85468027"/>
+      <w:bookmarkStart w:id="1" w:name="_Toc86062827"/>
       <w:proofErr w:type="spellStart"/>
       <w:r>
         <w:rPr>
@@ -3273,7 +3271,7 @@
           <w:lang w:val="en-US" w:eastAsia="es-ES"/>
         </w:rPr>
       </w:pPr>
-      <w:bookmarkStart w:id="2" w:name="_Toc85468028"/>
+      <w:bookmarkStart w:id="2" w:name="_Toc86062828"/>
       <w:r>
         <w:rPr>
           <w:rFonts w:eastAsia="Times New Roman"/>
@@ -3585,7 +3583,7 @@
           <w:lang w:val="en-US"/>
         </w:rPr>
       </w:pPr>
-      <w:bookmarkStart w:id="6" w:name="_Toc85468029"/>
+      <w:bookmarkStart w:id="6" w:name="_Toc86062829"/>
       <w:proofErr w:type="spellStart"/>
       <w:r>
         <w:rPr>
@@ -4927,7 +4925,7 @@
           <w:lang w:val="en-US"/>
         </w:rPr>
       </w:pPr>
-      <w:bookmarkStart w:id="7" w:name="_Toc85468030"/>
+      <w:bookmarkStart w:id="7" w:name="_Toc86062830"/>
       <w:r>
         <w:rPr>
           <w:b/>
@@ -5328,7 +5326,7 @@
       <w:pPr>
         <w:pStyle w:val="Ttulo2"/>
       </w:pPr>
-      <w:bookmarkStart w:id="8" w:name="_Toc85468031"/>
+      <w:bookmarkStart w:id="8" w:name="_Toc86062831"/>
       <w:r>
         <w:t>Conclusiones</w:t>
       </w:r>
@@ -5462,7 +5460,7 @@
           <w:lang w:val="en-US"/>
         </w:rPr>
       </w:pPr>
-      <w:bookmarkStart w:id="9" w:name="_Toc85468032"/>
+      <w:bookmarkStart w:id="9" w:name="_Toc86062832"/>
       <w:proofErr w:type="spellStart"/>
       <w:r>
         <w:rPr>
@@ -5560,7 +5558,7 @@
       <w:pPr>
         <w:pStyle w:val="Ttulo2"/>
       </w:pPr>
-      <w:bookmarkStart w:id="10" w:name="_Toc85468033"/>
+      <w:bookmarkStart w:id="10" w:name="_Toc86062833"/>
       <w:r>
         <w:t>Conformación celdas</w:t>
       </w:r>
@@ -5692,7 +5690,7 @@
           <w:lang w:val="en-US"/>
         </w:rPr>
       </w:pPr>
-      <w:bookmarkStart w:id="11" w:name="_Toc85468034"/>
+      <w:bookmarkStart w:id="11" w:name="_Toc86062834"/>
       <w:proofErr w:type="spellStart"/>
       <w:r>
         <w:rPr>
@@ -5737,13 +5735,7 @@
         <w:rPr>
           <w:lang w:val="en-US"/>
         </w:rPr>
-        <w:t>he heuristic described in this paper</w:t>
-      </w:r>
-      <w:r>
-        <w:rPr>
-          <w:lang w:val="en-US"/>
-        </w:rPr>
-        <w:t xml:space="preserve"> </w:t>
+        <w:t xml:space="preserve">he heuristic described in this paper </w:t>
       </w:r>
       <w:r>
         <w:t>ﬁ</w:t>
@@ -5786,19 +5778,7 @@
         <w:rPr>
           <w:lang w:val="en-US"/>
         </w:rPr>
-        <w:t>correlation</w:t>
-      </w:r>
-      <w:r>
-        <w:rPr>
-          <w:lang w:val="en-US"/>
-        </w:rPr>
-        <w:t xml:space="preserve"> </w:t>
-      </w:r>
-      <w:r>
-        <w:rPr>
-          <w:lang w:val="en-US"/>
-        </w:rPr>
-        <w:t xml:space="preserve">analysis (CA) </w:t>
+        <w:t xml:space="preserve">correlation analysis (CA) </w:t>
       </w:r>
       <w:r>
         <w:rPr>
@@ -5844,19 +5824,7 @@
         <w:rPr>
           <w:lang w:val="en-US"/>
         </w:rPr>
-        <w:t>relevance</w:t>
-      </w:r>
-      <w:r>
-        <w:rPr>
-          <w:lang w:val="en-US"/>
-        </w:rPr>
-        <w:t xml:space="preserve"> </w:t>
-      </w:r>
-      <w:r>
-        <w:rPr>
-          <w:lang w:val="en-US"/>
-        </w:rPr>
-        <w:t>index-</w:t>
+        <w:t>relevance index-</w:t>
       </w:r>
       <w:proofErr w:type="spellStart"/>
       <w:r>
@@ -5897,19 +5865,7 @@
         <w:rPr>
           <w:lang w:val="en-US"/>
         </w:rPr>
-        <w:t xml:space="preserve"> most appropriate</w:t>
-      </w:r>
-      <w:r>
-        <w:rPr>
-          <w:lang w:val="en-US"/>
-        </w:rPr>
-        <w:t xml:space="preserve"> </w:t>
-      </w:r>
-      <w:r>
-        <w:rPr>
-          <w:lang w:val="en-US"/>
-        </w:rPr>
-        <w:t xml:space="preserve">machine cell for each part family. </w:t>
+        <w:t xml:space="preserve"> most appropriate machine cell for each part family. </w:t>
       </w:r>
     </w:p>
     <w:p>
@@ -5924,19 +5880,7 @@
         <w:rPr>
           <w:lang w:val="en-US"/>
         </w:rPr>
-        <w:t>The CARIMO heuristic has achieved a higher GE</w:t>
-      </w:r>
-      <w:r>
-        <w:rPr>
-          <w:lang w:val="en-US"/>
-        </w:rPr>
-        <w:t xml:space="preserve"> </w:t>
-      </w:r>
-      <w:r>
-        <w:rPr>
-          <w:lang w:val="en-US"/>
-        </w:rPr>
-        <w:t>than the GA2 algorithm and CARI heuristic for 14.3% and</w:t>
+        <w:t>The CARIMO heuristic has achieved a higher GE than the GA2 algorithm and CARI heuristic for 14.3% and</w:t>
       </w:r>
       <w:r>
         <w:rPr>
@@ -6022,7 +5966,7 @@
           <w:bCs/>
         </w:rPr>
       </w:pPr>
-      <w:bookmarkStart w:id="12" w:name="_Toc85468035"/>
+      <w:bookmarkStart w:id="12" w:name="_Toc86062835"/>
       <w:r>
         <w:rPr>
           <w:b/>
@@ -6241,6 +6185,215 @@
       <w:r>
         <w:t>)</w:t>
       </w:r>
+    </w:p>
+    <w:p>
+      <w:pPr>
+        <w:spacing w:before="240" w:after="0"/>
+        <w:jc w:val="both"/>
+      </w:pPr>
+    </w:p>
+    <w:p>
+      <w:pPr>
+        <w:spacing w:before="240" w:after="0"/>
+        <w:jc w:val="both"/>
+      </w:pPr>
+      <w:r>
+        <w:tab/>
+        <w:t xml:space="preserve">M1 </w:t>
+      </w:r>
+      <w:r>
+        <w:tab/>
+        <w:t xml:space="preserve">M2 </w:t>
+      </w:r>
+      <w:r>
+        <w:tab/>
+        <w:t>M3</w:t>
+      </w:r>
+      <w:r>
+        <w:tab/>
+      </w:r>
+      <w:r>
+        <w:tab/>
+      </w:r>
+      <w:r>
+        <w:t>M4</w:t>
+      </w:r>
+      <w:r>
+        <w:tab/>
+        <w:t>M5</w:t>
+      </w:r>
+    </w:p>
+    <w:p>
+      <w:pPr>
+        <w:spacing w:before="240" w:after="0"/>
+        <w:jc w:val="both"/>
+      </w:pPr>
+      <w:r>
+        <w:t>P</w:t>
+      </w:r>
+      <w:r>
+        <w:t>1</w:t>
+      </w:r>
+      <w:r>
+        <w:tab/>
+        <w:t>1</w:t>
+      </w:r>
+      <w:r>
+        <w:tab/>
+      </w:r>
+      <w:r>
+        <w:t>0</w:t>
+      </w:r>
+      <w:r>
+        <w:tab/>
+      </w:r>
+      <w:r>
+        <w:t>1</w:t>
+      </w:r>
+      <w:r>
+        <w:tab/>
+      </w:r>
+      <w:r>
+        <w:tab/>
+      </w:r>
+      <w:r>
+        <w:t>0</w:t>
+      </w:r>
+      <w:r>
+        <w:tab/>
+        <w:t>0</w:t>
+      </w:r>
+    </w:p>
+    <w:p>
+      <w:pPr>
+        <w:spacing w:before="240" w:after="0"/>
+        <w:jc w:val="both"/>
+      </w:pPr>
+      <w:r>
+        <w:t>P</w:t>
+      </w:r>
+      <w:r>
+        <w:t>2</w:t>
+      </w:r>
+      <w:r>
+        <w:tab/>
+        <w:t>1</w:t>
+      </w:r>
+      <w:r>
+        <w:tab/>
+        <w:t>1</w:t>
+      </w:r>
+      <w:r>
+        <w:tab/>
+        <w:t>1</w:t>
+      </w:r>
+      <w:r>
+        <w:tab/>
+      </w:r>
+      <w:r>
+        <w:tab/>
+        <w:t>0</w:t>
+      </w:r>
+      <w:r>
+        <w:tab/>
+        <w:t>0</w:t>
+      </w:r>
+    </w:p>
+    <w:p>
+      <w:pPr>
+        <w:spacing w:before="240" w:after="0"/>
+        <w:jc w:val="both"/>
+      </w:pPr>
+      <w:r>
+        <w:t>P</w:t>
+      </w:r>
+      <w:r>
+        <w:t>3</w:t>
+      </w:r>
+      <w:r>
+        <w:tab/>
+      </w:r>
+      <w:r>
+        <w:t>0</w:t>
+      </w:r>
+      <w:r>
+        <w:tab/>
+      </w:r>
+      <w:r>
+        <w:t>0</w:t>
+      </w:r>
+      <w:r>
+        <w:tab/>
+      </w:r>
+      <w:r>
+        <w:t>0</w:t>
+      </w:r>
+      <w:r>
+        <w:tab/>
+      </w:r>
+      <w:r>
+        <w:tab/>
+      </w:r>
+      <w:r>
+        <w:t>0</w:t>
+      </w:r>
+      <w:r>
+        <w:tab/>
+      </w:r>
+      <w:r>
+        <w:t>1</w:t>
+      </w:r>
+    </w:p>
+    <w:p>
+      <w:pPr>
+        <w:spacing w:before="240" w:after="0"/>
+        <w:jc w:val="both"/>
+      </w:pPr>
+      <w:r>
+        <w:t>P</w:t>
+      </w:r>
+      <w:r>
+        <w:t>4</w:t>
+      </w:r>
+      <w:r>
+        <w:tab/>
+      </w:r>
+      <w:r>
+        <w:t>0</w:t>
+      </w:r>
+      <w:r>
+        <w:tab/>
+      </w:r>
+      <w:r>
+        <w:t>0</w:t>
+      </w:r>
+      <w:r>
+        <w:tab/>
+      </w:r>
+      <w:r>
+        <w:t>0</w:t>
+      </w:r>
+      <w:r>
+        <w:tab/>
+      </w:r>
+      <w:r>
+        <w:tab/>
+      </w:r>
+      <w:r>
+        <w:t>1</w:t>
+      </w:r>
+      <w:r>
+        <w:tab/>
+      </w:r>
+      <w:r>
+        <w:t>1</w:t>
+      </w:r>
+    </w:p>
+    <w:p>
+      <w:pPr>
+        <w:spacing w:before="240" w:after="0"/>
+        <w:jc w:val="both"/>
+      </w:pPr>
     </w:p>
     <w:sectPr>
       <w:pgSz w:w="11906" w:h="16838"/>

--- a/bibliografia/notas_formacion_celulas.docx
+++ b/bibliografia/notas_formacion_celulas.docx
@@ -374,27 +374,7 @@
                 <w:noProof/>
                 <w:lang w:val="en-US"/>
               </w:rPr>
-              <w:t>Ghosh (</w:t>
-            </w:r>
-            <w:r>
-              <w:rPr>
-                <w:rStyle w:val="Hipervnculo"/>
-                <w:b/>
-                <w:bCs/>
-                <w:noProof/>
-                <w:lang w:val="en-US"/>
-              </w:rPr>
-              <w:t>2</w:t>
-            </w:r>
-            <w:r>
-              <w:rPr>
-                <w:rStyle w:val="Hipervnculo"/>
-                <w:b/>
-                <w:bCs/>
-                <w:noProof/>
-                <w:lang w:val="en-US"/>
-              </w:rPr>
-              <w:t>020)</w:t>
+              <w:t>Ghosh (2020)</w:t>
             </w:r>
             <w:r>
               <w:rPr>
@@ -786,25 +766,7 @@
                 <w:bCs/>
                 <w:noProof/>
               </w:rPr>
-              <w:t>REFLEXIONES PR</w:t>
-            </w:r>
-            <w:r>
-              <w:rPr>
-                <w:rStyle w:val="Hipervnculo"/>
-                <w:b/>
-                <w:bCs/>
-                <w:noProof/>
-              </w:rPr>
-              <w:t>O</w:t>
-            </w:r>
-            <w:r>
-              <w:rPr>
-                <w:rStyle w:val="Hipervnculo"/>
-                <w:b/>
-                <w:bCs/>
-                <w:noProof/>
-              </w:rPr>
-              <w:t>PIAS</w:t>
+              <w:t>REFLEXIONES PROPIAS</w:t>
             </w:r>
             <w:r>
               <w:rPr>
@@ -1722,25 +1684,14 @@
           <w:lang w:val="en-US"/>
         </w:rPr>
       </w:pPr>
-      <w:proofErr w:type="spellStart"/>
-      <w:r>
-        <w:rPr>
-          <w:rFonts w:cstheme="minorHAnsi"/>
-          <w:sz w:val="24"/>
-          <w:szCs w:val="24"/>
-          <w:lang w:val="en-US"/>
-        </w:rPr>
-        <w:t>Tunnukij</w:t>
-      </w:r>
-      <w:proofErr w:type="spellEnd"/>
-      <w:r>
-        <w:rPr>
-          <w:rFonts w:cstheme="minorHAnsi"/>
-          <w:sz w:val="24"/>
-          <w:szCs w:val="24"/>
-          <w:lang w:val="en-US"/>
-        </w:rPr>
-        <w:t xml:space="preserve"> and Hicks (2009) state that</w:t>
+      <w:r>
+        <w:rPr>
+          <w:rFonts w:cstheme="minorHAnsi"/>
+          <w:sz w:val="24"/>
+          <w:szCs w:val="24"/>
+          <w:lang w:val="en-US"/>
+        </w:rPr>
+        <w:t>Tunnukij and Hicks (2009) state that</w:t>
       </w:r>
       <w:r>
         <w:rPr>
@@ -2009,23 +1960,13 @@
         </w:rPr>
       </w:pPr>
       <w:bookmarkStart w:id="1" w:name="_Toc86062827"/>
-      <w:proofErr w:type="spellStart"/>
       <w:r>
         <w:rPr>
           <w:b/>
           <w:bCs/>
           <w:lang w:val="en-US"/>
         </w:rPr>
-        <w:t>Ulutas</w:t>
-      </w:r>
-      <w:proofErr w:type="spellEnd"/>
-      <w:r>
-        <w:rPr>
-          <w:b/>
-          <w:bCs/>
-          <w:lang w:val="en-US"/>
-        </w:rPr>
-        <w:t xml:space="preserve"> </w:t>
+        <w:t xml:space="preserve">Ulutas </w:t>
       </w:r>
       <w:r>
         <w:rPr>
@@ -2444,7 +2385,6 @@
           <w:szCs w:val="24"/>
         </w:rPr>
       </w:pPr>
-      <w:proofErr w:type="spellStart"/>
       <w:r>
         <w:rPr>
           <w:rFonts w:cstheme="minorHAnsi"/>
@@ -2463,7 +2403,6 @@
         </w:rPr>
         <w:t>y</w:t>
       </w:r>
-      <w:proofErr w:type="spellEnd"/>
       <w:r>
         <w:rPr>
           <w:rFonts w:cstheme="minorHAnsi"/>
@@ -2549,7 +2488,6 @@
         </w:rPr>
         <w:t xml:space="preserve">Parts index </w:t>
       </w:r>
-      <w:proofErr w:type="spellStart"/>
       <w:r>
         <w:rPr>
           <w:rFonts w:cstheme="minorHAnsi"/>
@@ -2561,7 +2499,6 @@
         </w:rPr>
         <w:t>i</w:t>
       </w:r>
-      <w:proofErr w:type="spellEnd"/>
       <w:r>
         <w:rPr>
           <w:rFonts w:cstheme="minorHAnsi"/>
@@ -2771,29 +2708,7 @@
           <w:szCs w:val="24"/>
           <w:lang w:val="en-US"/>
         </w:rPr>
-        <w:t xml:space="preserve"> = min (</w:t>
-      </w:r>
-      <w:proofErr w:type="spellStart"/>
-      <w:proofErr w:type="gramStart"/>
-      <w:r>
-        <w:rPr>
-          <w:rFonts w:cstheme="minorHAnsi"/>
-          <w:sz w:val="24"/>
-          <w:szCs w:val="24"/>
-          <w:lang w:val="en-US"/>
-        </w:rPr>
-        <w:t>p,m</w:t>
-      </w:r>
-      <w:proofErr w:type="spellEnd"/>
-      <w:proofErr w:type="gramEnd"/>
-      <w:r>
-        <w:rPr>
-          <w:rFonts w:cstheme="minorHAnsi"/>
-          <w:sz w:val="24"/>
-          <w:szCs w:val="24"/>
-          <w:lang w:val="en-US"/>
-        </w:rPr>
-        <w:t>)</w:t>
+        <w:t xml:space="preserve"> = min (p,m)</w:t>
       </w:r>
       <w:r>
         <w:rPr>
@@ -2804,7 +2719,6 @@
         </w:rPr>
         <w:t xml:space="preserve"> = </w:t>
       </w:r>
-      <w:proofErr w:type="spellStart"/>
       <w:r>
         <w:rPr>
           <w:rFonts w:cstheme="minorHAnsi"/>
@@ -2816,35 +2730,14 @@
         </w:rPr>
         <w:t>MaxCell</w:t>
       </w:r>
-      <w:proofErr w:type="spellEnd"/>
-      <w:r>
-        <w:rPr>
-          <w:rFonts w:cstheme="minorHAnsi"/>
-          <w:sz w:val="24"/>
-          <w:szCs w:val="24"/>
-          <w:lang w:val="en-US"/>
-        </w:rPr>
-        <w:t xml:space="preserve"> = min(</w:t>
-      </w:r>
-      <w:proofErr w:type="spellStart"/>
-      <w:r>
-        <w:rPr>
-          <w:rFonts w:cstheme="minorHAnsi"/>
-          <w:sz w:val="24"/>
-          <w:szCs w:val="24"/>
-          <w:lang w:val="en-US"/>
-        </w:rPr>
-        <w:t>parts,machines</w:t>
-      </w:r>
-      <w:proofErr w:type="spellEnd"/>
-      <w:r>
-        <w:rPr>
-          <w:rFonts w:cstheme="minorHAnsi"/>
-          <w:sz w:val="24"/>
-          <w:szCs w:val="24"/>
-          <w:lang w:val="en-US"/>
-        </w:rPr>
-        <w:t>)</w:t>
+      <w:r>
+        <w:rPr>
+          <w:rFonts w:cstheme="minorHAnsi"/>
+          <w:sz w:val="24"/>
+          <w:szCs w:val="24"/>
+          <w:lang w:val="en-US"/>
+        </w:rPr>
+        <w:t xml:space="preserve"> = min(parts,machines)</w:t>
       </w:r>
     </w:p>
     <w:p>
@@ -3099,27 +2992,7 @@
           <w:szCs w:val="24"/>
           <w:lang w:val="en-US"/>
         </w:rPr>
-        <w:t xml:space="preserve">(Three ‘0’ = </w:t>
-      </w:r>
-      <w:proofErr w:type="spellStart"/>
-      <w:r>
-        <w:rPr>
-          <w:rFonts w:cstheme="minorHAnsi"/>
-          <w:sz w:val="24"/>
-          <w:szCs w:val="24"/>
-          <w:lang w:val="en-US"/>
-        </w:rPr>
-        <w:t>MaxCell</w:t>
-      </w:r>
-      <w:proofErr w:type="spellEnd"/>
-      <w:r>
-        <w:rPr>
-          <w:rFonts w:cstheme="minorHAnsi"/>
-          <w:sz w:val="24"/>
-          <w:szCs w:val="24"/>
-          <w:lang w:val="en-US"/>
-        </w:rPr>
-        <w:t xml:space="preserve"> -1)</w:t>
+        <w:t>(Three ‘0’ = MaxCell -1)</w:t>
       </w:r>
     </w:p>
     <w:p>
@@ -3325,21 +3198,7 @@
         <w:rPr>
           <w:lang w:val="en-US" w:eastAsia="es-ES"/>
         </w:rPr>
-        <w:t xml:space="preserve">AIS are a problem-solving heuristic technique inspired by the human immune system in the same way that GAs </w:t>
-      </w:r>
-      <w:proofErr w:type="gramStart"/>
-      <w:r>
-        <w:rPr>
-          <w:lang w:val="en-US" w:eastAsia="es-ES"/>
-        </w:rPr>
-        <w:t>are</w:t>
-      </w:r>
-      <w:proofErr w:type="gramEnd"/>
-      <w:r>
-        <w:rPr>
-          <w:lang w:val="en-US" w:eastAsia="es-ES"/>
-        </w:rPr>
-        <w:t xml:space="preserve"> inspired by evolution. AIS are a computational technique that use biological immune systems as a problem-solving metaphor in the same way that genetic algorithms use biological evolution. Key properties of immune systems are translated into the data structures and workflow of AIS. Early collaborations in this area between researchers in genetic algorithms, immunology and complexity theory include Kauffman et al. </w:t>
+        <w:t>AIS are a problem-solving heuristic technique inspired by the human immune system in the same way that GAs are inspired by evolution. AIS are a computational technique that use biological immune systems as a problem-solving metaphor in the same way that genetic algorithms use biological evolution. Key properties of immune systems are translated into the data structures and workflow of AIS. Early collaborations in this area between researchers in genetic algorithms, immunology and complexity theory include Kauffman et al. </w:t>
       </w:r>
       <w:bookmarkStart w:id="3" w:name="bbib18"/>
       <w:r>
@@ -3472,77 +3331,21 @@
         <w:rPr>
           <w:lang w:val="en-US" w:eastAsia="es-ES"/>
         </w:rPr>
-        <w:t xml:space="preserve"> identifies several ways in which AIS are applied. For example, in biological immune systems, clonal selection creates immune cells that match a particular antigen by a process of proliferation and differentiation biased towards producing cells that match the antigen. This process is mimicked by some AIS used for learning and </w:t>
-      </w:r>
-      <w:proofErr w:type="spellStart"/>
-      <w:r>
+        <w:t> identifies several ways in which AIS are applied. For example, in biological immune systems, clonal selection creates immune cells that match a particular antigen by a process of proliferation and differentiation biased towards producing cells that match the antigen. This process is mimicked by some AIS used for learning and optimisation tasks. The analogy is that naive immune cells represent solutions to a learning problem represented by the antigens. Clonal selection is then an evolutionary process that results in highly fit solutions to the learning problem. A typical algorithm would work along the following lines. Candidate solutions (to a learning problem say) are encoded as (bit) strings. Each solution is presented with a set of antigens (representing a training set for the learning problem, also encoded as strings) and an affinity measure is calculated. Those solutions with the highest affinity to the antigens are preferentially selected for cloning. Once cloned, the copies of selected solutions are then “differentiated” using one of a set of possible mutation operators. The process then iterates until some stopping condition is reached. This approach bears many similarities to a GA. However, the particular selection, reproduction and mutation processes are quite distinctive to AIS.</w:t>
+      </w:r>
+    </w:p>
+    <w:p>
+      <w:pPr>
+        <w:pStyle w:val="Sinespaciado"/>
         <w:rPr>
           <w:lang w:val="en-US" w:eastAsia="es-ES"/>
         </w:rPr>
-        <w:t>optimisation</w:t>
-      </w:r>
-      <w:proofErr w:type="spellEnd"/>
+      </w:pPr>
       <w:r>
         <w:rPr>
           <w:lang w:val="en-US" w:eastAsia="es-ES"/>
         </w:rPr>
-        <w:t xml:space="preserve"> tasks. The analogy is that naive immune cells represent solutions to a learning problem represented by the antigens. Clonal selection is then an evolutionary process that results in highly fit solutions to the learning problem. A typical algorithm would work along the following lines. Candidate solutions (to a learning problem say) are encoded as (bit) strings. Each solution is presented with a set of antigens (representing a training set for the learning problem, also encoded as strings) and an affinity measure is calculated. Those solutions with the highest affinity to the antigens are preferentially selected for cloning. Once cloned, the copies of selected solutions are then “differentiated” using one of a set of possible mutation operators. The process then iterates until some stopping condition is reached. This approach bears many similarities to a GA. However, the </w:t>
-      </w:r>
-      <w:proofErr w:type="gramStart"/>
-      <w:r>
-        <w:rPr>
-          <w:lang w:val="en-US" w:eastAsia="es-ES"/>
-        </w:rPr>
-        <w:t>particular selection</w:t>
-      </w:r>
-      <w:proofErr w:type="gramEnd"/>
-      <w:r>
-        <w:rPr>
-          <w:lang w:val="en-US" w:eastAsia="es-ES"/>
-        </w:rPr>
-        <w:t>, reproduction and mutation processes are quite distinctive to AIS.</w:t>
-      </w:r>
-    </w:p>
-    <w:p>
-      <w:pPr>
-        <w:pStyle w:val="Sinespaciado"/>
-        <w:rPr>
-          <w:lang w:val="en-US" w:eastAsia="es-ES"/>
-        </w:rPr>
-      </w:pPr>
-      <w:r>
-        <w:rPr>
-          <w:lang w:val="en-US" w:eastAsia="es-ES"/>
-        </w:rPr>
-        <w:t>Another feature of immune systems that can be reflected in an AIS is self–</w:t>
-      </w:r>
-      <w:proofErr w:type="spellStart"/>
-      <w:r>
-        <w:rPr>
-          <w:lang w:val="en-US" w:eastAsia="es-ES"/>
-        </w:rPr>
-        <w:t>nonself</w:t>
-      </w:r>
-      <w:proofErr w:type="spellEnd"/>
-      <w:r>
-        <w:rPr>
-          <w:lang w:val="en-US" w:eastAsia="es-ES"/>
-        </w:rPr>
-        <w:t xml:space="preserve"> discrimination. The property that T-cells that can discriminate only </w:t>
-      </w:r>
-      <w:proofErr w:type="spellStart"/>
-      <w:r>
-        <w:rPr>
-          <w:lang w:val="en-US" w:eastAsia="es-ES"/>
-        </w:rPr>
-        <w:t>nonself</w:t>
-      </w:r>
-      <w:proofErr w:type="spellEnd"/>
-      <w:r>
-        <w:rPr>
-          <w:lang w:val="en-US" w:eastAsia="es-ES"/>
-        </w:rPr>
-        <w:t xml:space="preserve"> can be evolved through a negative selection process is an important one for distributed computer systems where viruses, spam emails and other attacks are a large and growing problem. Algorithms that can monitor computer systems to detect anomalous programs and files promise to be of great use in combatting this problem. De Castro </w:t>
+        <w:t>Another feature of immune systems that can be reflected in an AIS is self–nonself discrimination. The property that T-cells that can discriminate only nonself can be evolved through a negative selection process is an important one for distributed computer systems where viruses, spam emails and other attacks are a large and growing problem. Algorithms that can monitor computer systems to detect anomalous programs and files promise to be of great use in combatting this problem. De Castro </w:t>
       </w:r>
       <w:hyperlink r:id="rId9" w:anchor="bib10" w:history="1">
         <w:r>
@@ -3584,30 +3387,20 @@
         </w:rPr>
       </w:pPr>
       <w:bookmarkStart w:id="6" w:name="_Toc86062829"/>
-      <w:proofErr w:type="spellStart"/>
       <w:r>
         <w:rPr>
           <w:b/>
           <w:bCs/>
           <w:lang w:val="en-US"/>
         </w:rPr>
-        <w:t>Tunnukij</w:t>
-      </w:r>
-      <w:proofErr w:type="spellEnd"/>
+        <w:t>Tunnukij &amp; Hicks</w:t>
+      </w:r>
       <w:r>
         <w:rPr>
           <w:b/>
           <w:bCs/>
           <w:lang w:val="en-US"/>
         </w:rPr>
-        <w:t xml:space="preserve"> &amp; Hicks</w:t>
-      </w:r>
-      <w:r>
-        <w:rPr>
-          <w:b/>
-          <w:bCs/>
-          <w:lang w:val="en-US"/>
-        </w:rPr>
         <w:t xml:space="preserve"> (2009)</w:t>
       </w:r>
       <w:r>
@@ -3620,21 +3413,7 @@
         <w:rPr>
           <w:lang w:val="en-US"/>
         </w:rPr>
-        <w:t>Enhanced Grouping Genetic Algorithm (</w:t>
-      </w:r>
-      <w:proofErr w:type="spellStart"/>
-      <w:r>
-        <w:rPr>
-          <w:lang w:val="en-US"/>
-        </w:rPr>
-        <w:t>EnGGA</w:t>
-      </w:r>
-      <w:proofErr w:type="spellEnd"/>
-      <w:r>
-        <w:rPr>
-          <w:lang w:val="en-US"/>
-        </w:rPr>
-        <w:t>)</w:t>
+        <w:t>Enhanced Grouping Genetic Algorithm (EnGGA)</w:t>
       </w:r>
       <w:bookmarkEnd w:id="6"/>
     </w:p>
@@ -3828,7 +3607,6 @@
           <w:szCs w:val="24"/>
         </w:rPr>
       </w:pPr>
-      <w:proofErr w:type="spellStart"/>
       <w:r>
         <w:rPr>
           <w:rFonts w:cstheme="minorHAnsi"/>
@@ -3837,200 +3615,31 @@
           <w:sz w:val="24"/>
           <w:szCs w:val="24"/>
         </w:rPr>
-        <w:t>Two</w:t>
-      </w:r>
-      <w:proofErr w:type="spellEnd"/>
-      <w:r>
-        <w:rPr>
-          <w:rFonts w:cstheme="minorHAnsi"/>
-          <w:b/>
-          <w:bCs/>
-          <w:sz w:val="24"/>
-          <w:szCs w:val="24"/>
-        </w:rPr>
-        <w:t xml:space="preserve"> </w:t>
-      </w:r>
-      <w:proofErr w:type="spellStart"/>
-      <w:r>
-        <w:rPr>
-          <w:rFonts w:cstheme="minorHAnsi"/>
-          <w:b/>
-          <w:bCs/>
-          <w:sz w:val="24"/>
-          <w:szCs w:val="24"/>
-        </w:rPr>
-        <w:t>parents</w:t>
-      </w:r>
-      <w:proofErr w:type="spellEnd"/>
-      <w:r>
-        <w:rPr>
-          <w:rFonts w:cstheme="minorHAnsi"/>
-          <w:b/>
-          <w:bCs/>
-          <w:sz w:val="24"/>
-          <w:szCs w:val="24"/>
-        </w:rPr>
-        <w:t xml:space="preserve"> are </w:t>
-      </w:r>
-      <w:proofErr w:type="spellStart"/>
-      <w:r>
-        <w:rPr>
-          <w:rFonts w:cstheme="minorHAnsi"/>
-          <w:b/>
-          <w:bCs/>
-          <w:sz w:val="24"/>
-          <w:szCs w:val="24"/>
-        </w:rPr>
-        <w:t>randomly</w:t>
-      </w:r>
-      <w:proofErr w:type="spellEnd"/>
-      <w:r>
-        <w:rPr>
-          <w:rFonts w:cstheme="minorHAnsi"/>
-          <w:b/>
-          <w:bCs/>
-          <w:sz w:val="24"/>
-          <w:szCs w:val="24"/>
-        </w:rPr>
-        <w:t xml:space="preserve"> </w:t>
-      </w:r>
-      <w:proofErr w:type="spellStart"/>
-      <w:r>
-        <w:rPr>
-          <w:rFonts w:cstheme="minorHAnsi"/>
-          <w:b/>
-          <w:bCs/>
-          <w:sz w:val="24"/>
-          <w:szCs w:val="24"/>
-        </w:rPr>
-        <w:t>chosen</w:t>
-      </w:r>
-      <w:proofErr w:type="spellEnd"/>
-      <w:r>
-        <w:rPr>
-          <w:rFonts w:cstheme="minorHAnsi"/>
-          <w:b/>
-          <w:bCs/>
-          <w:sz w:val="24"/>
-          <w:szCs w:val="24"/>
-        </w:rPr>
-        <w:t xml:space="preserve"> </w:t>
-      </w:r>
-      <w:proofErr w:type="spellStart"/>
-      <w:r>
-        <w:rPr>
-          <w:rFonts w:cstheme="minorHAnsi"/>
-          <w:b/>
-          <w:bCs/>
-          <w:sz w:val="24"/>
-          <w:szCs w:val="24"/>
-        </w:rPr>
-        <w:t>from</w:t>
-      </w:r>
-      <w:proofErr w:type="spellEnd"/>
-      <w:r>
-        <w:rPr>
-          <w:rFonts w:cstheme="minorHAnsi"/>
-          <w:b/>
-          <w:bCs/>
-          <w:sz w:val="24"/>
-          <w:szCs w:val="24"/>
-        </w:rPr>
-        <w:t xml:space="preserve"> </w:t>
-      </w:r>
-      <w:proofErr w:type="spellStart"/>
-      <w:r>
-        <w:rPr>
-          <w:rFonts w:cstheme="minorHAnsi"/>
-          <w:b/>
-          <w:bCs/>
-          <w:sz w:val="24"/>
-          <w:szCs w:val="24"/>
-        </w:rPr>
-        <w:t>the</w:t>
-      </w:r>
-      <w:proofErr w:type="spellEnd"/>
-      <w:r>
-        <w:rPr>
-          <w:rFonts w:cstheme="minorHAnsi"/>
-          <w:b/>
-          <w:bCs/>
-          <w:sz w:val="24"/>
-          <w:szCs w:val="24"/>
-        </w:rPr>
-        <w:t xml:space="preserve"> </w:t>
-      </w:r>
-      <w:proofErr w:type="spellStart"/>
-      <w:r>
-        <w:rPr>
-          <w:rFonts w:cstheme="minorHAnsi"/>
-          <w:b/>
-          <w:bCs/>
-          <w:sz w:val="24"/>
-          <w:szCs w:val="24"/>
-        </w:rPr>
-        <w:t>populatio</w:t>
-      </w:r>
-      <w:r>
-        <w:rPr>
-          <w:rFonts w:cstheme="minorHAnsi"/>
-          <w:sz w:val="24"/>
-          <w:szCs w:val="24"/>
-        </w:rPr>
-        <w:t>n</w:t>
-      </w:r>
-      <w:proofErr w:type="spellEnd"/>
-      <w:r>
-        <w:rPr>
-          <w:rFonts w:cstheme="minorHAnsi"/>
-          <w:sz w:val="24"/>
-          <w:szCs w:val="24"/>
-        </w:rPr>
-        <w:t xml:space="preserve"> (si son iguales sustituyen uno al</w:t>
-      </w:r>
-      <w:r>
-        <w:rPr>
-          <w:rFonts w:cstheme="minorHAnsi"/>
-          <w:sz w:val="24"/>
-          <w:szCs w:val="24"/>
-        </w:rPr>
-        <w:t xml:space="preserve">eatoriamente de entre la </w:t>
-      </w:r>
-      <w:proofErr w:type="spellStart"/>
-      <w:r>
-        <w:rPr>
-          <w:rFonts w:cstheme="minorHAnsi"/>
-          <w:sz w:val="24"/>
-          <w:szCs w:val="24"/>
-        </w:rPr>
-        <w:t>poblacion</w:t>
-      </w:r>
-      <w:proofErr w:type="spellEnd"/>
-      <w:r>
-        <w:rPr>
-          <w:rFonts w:cstheme="minorHAnsi"/>
-          <w:sz w:val="24"/>
-          <w:szCs w:val="24"/>
-        </w:rPr>
-        <w:t xml:space="preserve">, en </w:t>
-      </w:r>
-      <w:proofErr w:type="spellStart"/>
-      <w:r>
-        <w:rPr>
-          <w:rFonts w:cstheme="minorHAnsi"/>
-          <w:sz w:val="24"/>
-          <w:szCs w:val="24"/>
-        </w:rPr>
-        <w:t>Falkenauer</w:t>
-      </w:r>
-      <w:proofErr w:type="spellEnd"/>
-      <w:r>
-        <w:rPr>
-          <w:rFonts w:cstheme="minorHAnsi"/>
-          <w:sz w:val="24"/>
-          <w:szCs w:val="24"/>
-        </w:rPr>
-        <w:t xml:space="preserve"> 1998 lo mantienen</w:t>
+        <w:t>Two parents are randomly chosen from the populatio</w:t>
+      </w:r>
+      <w:r>
+        <w:rPr>
+          <w:rFonts w:cstheme="minorHAnsi"/>
+          <w:sz w:val="24"/>
+          <w:szCs w:val="24"/>
+        </w:rPr>
+        <w:t>n (si son iguales sustituyen uno al</w:t>
+      </w:r>
+      <w:r>
+        <w:rPr>
+          <w:rFonts w:cstheme="minorHAnsi"/>
+          <w:sz w:val="24"/>
+          <w:szCs w:val="24"/>
+        </w:rPr>
+        <w:t>eatoriamente de entre la poblacion</w:t>
+      </w:r>
+      <w:r>
+        <w:rPr>
+          <w:rFonts w:cstheme="minorHAnsi"/>
+          <w:sz w:val="24"/>
+          <w:szCs w:val="24"/>
+        </w:rPr>
+        <w:t>, en Falkenauer 1998 lo mantienen</w:t>
       </w:r>
       <w:r>
         <w:rPr>
@@ -4538,27 +4147,7 @@
           <w:lang w:val="en-US"/>
         </w:rPr>
         <w:br/>
-        <w:t xml:space="preserve">one of the cells in the group sections is randomly selected and </w:t>
-      </w:r>
-      <w:proofErr w:type="gramStart"/>
-      <w:r>
-        <w:rPr>
-          <w:rFonts w:cstheme="minorHAnsi"/>
-          <w:sz w:val="24"/>
-          <w:szCs w:val="24"/>
-          <w:lang w:val="en-US"/>
-        </w:rPr>
-        <w:t>all of</w:t>
-      </w:r>
-      <w:proofErr w:type="gramEnd"/>
-      <w:r>
-        <w:rPr>
-          <w:rFonts w:cstheme="minorHAnsi"/>
-          <w:sz w:val="24"/>
-          <w:szCs w:val="24"/>
-          <w:lang w:val="en-US"/>
-        </w:rPr>
-        <w:t xml:space="preserve"> its elements are eliminated. Remaining elements are inherited by child.</w:t>
+        <w:t>one of the cells in the group sections is randomly selected and all of its elements are eliminated. Remaining elements are inherited by child.</w:t>
       </w:r>
     </w:p>
     <w:p>
@@ -4986,11 +4575,7 @@
         <w:t>ocupación de cada trabajo en cada máquina</w:t>
       </w:r>
       <w:r>
-        <w:t>. De tal manera que cada valor (</w:t>
-      </w:r>
-      <w:proofErr w:type="spellStart"/>
-      <w:r>
-        <w:t>u</w:t>
+        <w:t>. De tal manera que cada valor (u</w:t>
       </w:r>
       <w:r>
         <w:rPr>
@@ -4998,7 +4583,6 @@
         </w:rPr>
         <w:t>ij</w:t>
       </w:r>
-      <w:proofErr w:type="spellEnd"/>
       <w:r>
         <w:t>) de la matriz de incidencia máquina-trabajo oscile entre 0 y 1.</w:t>
       </w:r>
@@ -5228,14 +4812,12 @@
           <w:lang w:val="en-US"/>
         </w:rPr>
       </w:pPr>
-      <w:proofErr w:type="spellStart"/>
       <w:r>
         <w:rPr>
           <w:lang w:val="en-US"/>
         </w:rPr>
         <w:t>Minimizar</w:t>
       </w:r>
-      <w:proofErr w:type="spellEnd"/>
       <w:r>
         <w:rPr>
           <w:lang w:val="en-US"/>
@@ -5287,27 +4869,9 @@
       <w:r>
         <w:t xml:space="preserve">Define una nueva métrica del rendimiento: </w:t>
       </w:r>
-      <w:proofErr w:type="spellStart"/>
-      <w:r>
-        <w:t>Utilization-based</w:t>
-      </w:r>
-      <w:proofErr w:type="spellEnd"/>
-      <w:r>
-        <w:t xml:space="preserve"> </w:t>
-      </w:r>
-      <w:proofErr w:type="spellStart"/>
-      <w:r>
-        <w:t>grouping</w:t>
-      </w:r>
-      <w:proofErr w:type="spellEnd"/>
-      <w:r>
-        <w:t xml:space="preserve"> </w:t>
-      </w:r>
-      <w:proofErr w:type="spellStart"/>
-      <w:r>
-        <w:t>efficacy</w:t>
-      </w:r>
-      <w:proofErr w:type="spellEnd"/>
+      <w:r>
+        <w:t>Utilization-based grouping efficacy</w:t>
+      </w:r>
     </w:p>
     <w:p>
       <w:pPr>
@@ -5461,7 +5025,6 @@
         </w:rPr>
       </w:pPr>
       <w:bookmarkStart w:id="9" w:name="_Toc86062832"/>
-      <w:proofErr w:type="spellStart"/>
       <w:r>
         <w:rPr>
           <w:b/>
@@ -5469,34 +5032,7 @@
           <w:lang w:val="en-US"/>
         </w:rPr>
         <w:lastRenderedPageBreak/>
-        <w:t>Eliguzel</w:t>
-      </w:r>
-      <w:proofErr w:type="spellEnd"/>
-      <w:r>
-        <w:rPr>
-          <w:b/>
-          <w:bCs/>
-          <w:lang w:val="en-US"/>
-        </w:rPr>
-        <w:t xml:space="preserve"> &amp; </w:t>
-      </w:r>
-      <w:proofErr w:type="spellStart"/>
-      <w:r>
-        <w:rPr>
-          <w:b/>
-          <w:bCs/>
-          <w:lang w:val="en-US"/>
-        </w:rPr>
-        <w:t>Ozceylan</w:t>
-      </w:r>
-      <w:proofErr w:type="spellEnd"/>
-      <w:r>
-        <w:rPr>
-          <w:b/>
-          <w:bCs/>
-          <w:lang w:val="en-US"/>
-        </w:rPr>
-        <w:t xml:space="preserve"> (2019)</w:t>
+        <w:t>Eliguzel &amp; Ozceylan (2019)</w:t>
       </w:r>
       <w:r>
         <w:rPr>
@@ -5678,36 +5214,19 @@
     </w:p>
     <w:p>
       <w:pPr>
-        <w:rPr>
-          <w:color w:val="FF0000"/>
-        </w:rPr>
-      </w:pPr>
-    </w:p>
-    <w:p>
-      <w:pPr>
         <w:pStyle w:val="Ttulo1"/>
         <w:rPr>
           <w:lang w:val="en-US"/>
         </w:rPr>
       </w:pPr>
       <w:bookmarkStart w:id="11" w:name="_Toc86062834"/>
-      <w:proofErr w:type="spellStart"/>
       <w:r>
         <w:rPr>
           <w:b/>
           <w:bCs/>
           <w:lang w:val="en-US"/>
         </w:rPr>
-        <w:t>Pichandi</w:t>
-      </w:r>
-      <w:proofErr w:type="spellEnd"/>
-      <w:r>
-        <w:rPr>
-          <w:b/>
-          <w:bCs/>
-          <w:lang w:val="en-US"/>
-        </w:rPr>
-        <w:t xml:space="preserve"> et al. (2021)</w:t>
+        <w:t>Pichandi et al. (2021)</w:t>
       </w:r>
       <w:r>
         <w:rPr>
@@ -5740,19 +5259,11 @@
       <w:r>
         <w:t>ﬁ</w:t>
       </w:r>
-      <w:proofErr w:type="spellStart"/>
-      <w:r>
-        <w:rPr>
-          <w:lang w:val="en-US"/>
-        </w:rPr>
-        <w:t>nds</w:t>
-      </w:r>
-      <w:proofErr w:type="spellEnd"/>
-      <w:r>
-        <w:rPr>
-          <w:lang w:val="en-US"/>
-        </w:rPr>
-        <w:t xml:space="preserve"> non-singleton machine-part cells using</w:t>
+      <w:r>
+        <w:rPr>
+          <w:lang w:val="en-US"/>
+        </w:rPr>
+        <w:t>nds non-singleton machine-part cells using</w:t>
       </w:r>
       <w:r>
         <w:rPr>
@@ -5778,7 +5289,13 @@
         <w:rPr>
           <w:lang w:val="en-US"/>
         </w:rPr>
-        <w:t xml:space="preserve">correlation analysis (CA) </w:t>
+        <w:t>C</w:t>
+      </w:r>
+      <w:r>
+        <w:rPr>
+          <w:lang w:val="en-US"/>
+        </w:rPr>
+        <w:t xml:space="preserve">orrelation analysis (CA) </w:t>
       </w:r>
       <w:r>
         <w:rPr>
@@ -5824,16 +5341,14 @@
         <w:rPr>
           <w:lang w:val="en-US"/>
         </w:rPr>
-        <w:t>relevance index-</w:t>
-      </w:r>
-      <w:proofErr w:type="spellStart"/>
-      <w:r>
-        <w:rPr>
-          <w:lang w:val="en-US"/>
-        </w:rPr>
-        <w:t>modi</w:t>
-      </w:r>
-      <w:proofErr w:type="spellEnd"/>
+        <w:t>R</w:t>
+      </w:r>
+      <w:r>
+        <w:rPr>
+          <w:lang w:val="en-US"/>
+        </w:rPr>
+        <w:t>elevance index-modi</w:t>
+      </w:r>
       <w:r>
         <w:t>ﬁ</w:t>
       </w:r>
@@ -5906,6 +5421,233 @@
     </w:p>
     <w:p>
       <w:pPr>
+        <w:pStyle w:val="Ttulo1"/>
+        <w:rPr>
+          <w:lang w:val="en-US"/>
+        </w:rPr>
+      </w:pPr>
+      <w:r>
+        <w:rPr>
+          <w:b/>
+          <w:bCs/>
+          <w:lang w:val="en-US"/>
+        </w:rPr>
+        <w:t>Chaudhuri</w:t>
+      </w:r>
+      <w:r>
+        <w:rPr>
+          <w:b/>
+          <w:bCs/>
+          <w:lang w:val="en-US"/>
+        </w:rPr>
+        <w:t xml:space="preserve"> et al. (202</w:t>
+      </w:r>
+      <w:r>
+        <w:rPr>
+          <w:b/>
+          <w:bCs/>
+          <w:lang w:val="en-US"/>
+        </w:rPr>
+        <w:t>0</w:t>
+      </w:r>
+      <w:r>
+        <w:rPr>
+          <w:b/>
+          <w:bCs/>
+          <w:lang w:val="en-US"/>
+        </w:rPr>
+        <w:t>)</w:t>
+      </w:r>
+      <w:r>
+        <w:rPr>
+          <w:lang w:val="en-US"/>
+        </w:rPr>
+        <w:t xml:space="preserve"> – </w:t>
+      </w:r>
+      <w:r>
+        <w:rPr>
+          <w:lang w:val="en-US"/>
+        </w:rPr>
+        <w:t>Review on</w:t>
+      </w:r>
+      <w:r>
+        <w:rPr>
+          <w:lang w:val="en-US"/>
+        </w:rPr>
+        <w:t xml:space="preserve"> multi-objective CFP</w:t>
+      </w:r>
+    </w:p>
+    <w:p>
+      <w:pPr>
+        <w:rPr>
+          <w:lang w:val="en-US"/>
+        </w:rPr>
+      </w:pPr>
+    </w:p>
+    <w:p>
+      <w:pPr>
+        <w:pStyle w:val="Ttulo2"/>
+        <w:rPr>
+          <w:lang w:val="en-US"/>
+        </w:rPr>
+      </w:pPr>
+      <w:r>
+        <w:rPr>
+          <w:lang w:val="en-US"/>
+        </w:rPr>
+        <w:t>Types of cell formation</w:t>
+      </w:r>
+    </w:p>
+    <w:p>
+      <w:pPr>
+        <w:pStyle w:val="Prrafodelista"/>
+        <w:numPr>
+          <w:ilvl w:val="0"/>
+          <w:numId w:val="8"/>
+        </w:numPr>
+        <w:rPr>
+          <w:lang w:val="en-US"/>
+        </w:rPr>
+      </w:pPr>
+      <w:r>
+        <w:rPr>
+          <w:lang w:val="en-US"/>
+        </w:rPr>
+        <w:t>Predefined number of cells: Fixed number of cells specified by the decision-maker</w:t>
+      </w:r>
+    </w:p>
+    <w:p>
+      <w:pPr>
+        <w:pStyle w:val="Prrafodelista"/>
+        <w:numPr>
+          <w:ilvl w:val="0"/>
+          <w:numId w:val="8"/>
+        </w:numPr>
+        <w:rPr>
+          <w:lang w:val="en-US"/>
+        </w:rPr>
+      </w:pPr>
+      <w:r>
+        <w:rPr>
+          <w:lang w:val="en-US"/>
+        </w:rPr>
+        <w:t>Dynamic cell formation</w:t>
+      </w:r>
+    </w:p>
+    <w:p>
+      <w:pPr>
+        <w:rPr>
+          <w:lang w:val="en-US"/>
+        </w:rPr>
+      </w:pPr>
+    </w:p>
+    <w:p>
+      <w:pPr>
+        <w:rPr>
+          <w:lang w:val="en-US"/>
+        </w:rPr>
+      </w:pPr>
+    </w:p>
+    <w:p>
+      <w:pPr>
+        <w:pStyle w:val="Ttulo1"/>
+        <w:rPr>
+          <w:lang w:val="en-US"/>
+        </w:rPr>
+      </w:pPr>
+      <w:r>
+        <w:rPr>
+          <w:b/>
+          <w:bCs/>
+          <w:lang w:val="en-US"/>
+        </w:rPr>
+        <w:lastRenderedPageBreak/>
+        <w:t>Chaudhuri et al. (2020)</w:t>
+      </w:r>
+      <w:r>
+        <w:rPr>
+          <w:lang w:val="en-US"/>
+        </w:rPr>
+        <w:t xml:space="preserve"> – Review on</w:t>
+      </w:r>
+      <w:r>
+        <w:rPr>
+          <w:lang w:val="en-US"/>
+        </w:rPr>
+        <w:t xml:space="preserve"> multi-objective CFP</w:t>
+      </w:r>
+    </w:p>
+    <w:p>
+      <w:pPr>
+        <w:rPr>
+          <w:lang w:val="en-US"/>
+        </w:rPr>
+      </w:pPr>
+    </w:p>
+    <w:p>
+      <w:pPr>
+        <w:pStyle w:val="Ttulo2"/>
+        <w:rPr>
+          <w:lang w:val="en-US"/>
+        </w:rPr>
+      </w:pPr>
+      <w:r>
+        <w:rPr>
+          <w:lang w:val="en-US"/>
+        </w:rPr>
+        <w:t>Problems in designing effective CMS</w:t>
+      </w:r>
+    </w:p>
+    <w:p>
+      <w:pPr>
+        <w:jc w:val="center"/>
+        <w:rPr>
+          <w:lang w:val="en-US"/>
+        </w:rPr>
+      </w:pPr>
+      <w:r>
+        <w:rPr>
+          <w:noProof/>
+        </w:rPr>
+        <w:drawing>
+          <wp:inline distT="0" distB="0" distL="0" distR="0" wp14:anchorId="5FF563DA" wp14:editId="54EDCF77">
+            <wp:extent cx="3556000" cy="1804651"/>
+            <wp:effectExtent l="0" t="0" r="6350" b="5715"/>
+            <wp:docPr id="4" name="Imagen 4" descr="Interfaz de usuario gráfica, Texto, Aplicación&#10;&#10;Descripción generada automáticamente"/>
+            <wp:cNvGraphicFramePr>
+              <a:graphicFrameLocks xmlns:a="http://schemas.openxmlformats.org/drawingml/2006/main" noChangeAspect="1"/>
+            </wp:cNvGraphicFramePr>
+            <a:graphic xmlns:a="http://schemas.openxmlformats.org/drawingml/2006/main">
+              <a:graphicData uri="http://schemas.openxmlformats.org/drawingml/2006/picture">
+                <pic:pic xmlns:pic="http://schemas.openxmlformats.org/drawingml/2006/picture">
+                  <pic:nvPicPr>
+                    <pic:cNvPr id="4" name="Imagen 4" descr="Interfaz de usuario gráfica, Texto, Aplicación&#10;&#10;Descripción generada automáticamente"/>
+                    <pic:cNvPicPr/>
+                  </pic:nvPicPr>
+                  <pic:blipFill>
+                    <a:blip r:embed="rId16"/>
+                    <a:stretch>
+                      <a:fillRect/>
+                    </a:stretch>
+                  </pic:blipFill>
+                  <pic:spPr>
+                    <a:xfrm>
+                      <a:off x="0" y="0"/>
+                      <a:ext cx="3561255" cy="1807318"/>
+                    </a:xfrm>
+                    <a:prstGeom prst="rect">
+                      <a:avLst/>
+                    </a:prstGeom>
+                  </pic:spPr>
+                </pic:pic>
+              </a:graphicData>
+            </a:graphic>
+          </wp:inline>
+        </w:drawing>
+      </w:r>
+    </w:p>
+    <w:p>
+      <w:pPr>
         <w:spacing w:before="240" w:after="0"/>
         <w:jc w:val="both"/>
         <w:rPr>
@@ -5951,31 +5693,55 @@
     </w:p>
     <w:p>
       <w:pPr>
+        <w:pStyle w:val="Ttulo1"/>
+        <w:rPr>
+          <w:b/>
+          <w:bCs/>
+        </w:rPr>
+      </w:pPr>
+      <w:bookmarkStart w:id="12" w:name="_Toc86062835"/>
+      <w:r>
+        <w:rPr>
+          <w:b/>
+          <w:bCs/>
+        </w:rPr>
+        <w:t>REFLEXIONES PROPIAS</w:t>
+      </w:r>
+      <w:bookmarkEnd w:id="12"/>
+    </w:p>
+    <w:p>
+      <w:pPr>
         <w:spacing w:before="240" w:after="0"/>
         <w:jc w:val="both"/>
-        <w:rPr>
-          <w:lang w:val="en-US"/>
-        </w:rPr>
-      </w:pPr>
-    </w:p>
-    <w:p>
-      <w:pPr>
-        <w:pStyle w:val="Ttulo1"/>
-        <w:rPr>
-          <w:b/>
-          <w:bCs/>
-        </w:rPr>
-      </w:pPr>
-      <w:bookmarkStart w:id="12" w:name="_Toc86062835"/>
-      <w:r>
-        <w:rPr>
-          <w:b/>
-          <w:bCs/>
-        </w:rPr>
-        <w:lastRenderedPageBreak/>
-        <w:t>REFLEXIONES PROPIAS</w:t>
-      </w:r>
-      <w:bookmarkEnd w:id="12"/>
+      </w:pPr>
+      <w:r>
+        <w:tab/>
+        <w:t xml:space="preserve">M1 </w:t>
+      </w:r>
+      <w:r>
+        <w:tab/>
+      </w:r>
+      <w:r>
+        <w:tab/>
+        <w:t xml:space="preserve">M2 </w:t>
+      </w:r>
+      <w:r>
+        <w:tab/>
+        <w:t>M3</w:t>
+      </w:r>
+      <w:r>
+        <w:tab/>
+      </w:r>
+      <w:r>
+        <w:tab/>
+      </w:r>
+      <w:r>
+        <w:t>M4</w:t>
+      </w:r>
+      <w:r>
+        <w:tab/>
+        <w:t>M5</w:t>
+      </w:r>
     </w:p>
     <w:p>
       <w:pPr>
@@ -5983,14 +5749,136 @@
         <w:jc w:val="both"/>
       </w:pPr>
       <w:r>
+        <w:t>P5</w:t>
+      </w:r>
+      <w:r>
+        <w:tab/>
+        <w:t>1</w:t>
+      </w:r>
+      <w:r>
+        <w:tab/>
+        <w:t>--N5-&gt;</w:t>
+      </w:r>
+      <w:r>
+        <w:tab/>
+        <w:t>1</w:t>
+      </w:r>
+      <w:r>
+        <w:tab/>
+        <w:t>0</w:t>
+      </w:r>
+      <w:r>
+        <w:tab/>
+      </w:r>
+      <w:r>
+        <w:t>--N5-&gt;</w:t>
+      </w:r>
+      <w:r>
+        <w:tab/>
+        <w:t>1</w:t>
+      </w:r>
+      <w:r>
+        <w:tab/>
+        <w:t>0</w:t>
+      </w:r>
+    </w:p>
+    <w:p>
+      <w:pPr>
+        <w:spacing w:before="240" w:after="0"/>
+        <w:jc w:val="both"/>
+      </w:pPr>
+      <w:r>
+        <w:t>P6</w:t>
+      </w:r>
+      <w:r>
+        <w:tab/>
+        <w:t>1</w:t>
+      </w:r>
+      <w:r>
+        <w:tab/>
+      </w:r>
+      <w:r>
+        <w:tab/>
+        <w:t>1</w:t>
+      </w:r>
+      <w:r>
+        <w:tab/>
+        <w:t>1</w:t>
+      </w:r>
+      <w:r>
+        <w:tab/>
+      </w:r>
+      <w:r>
+        <w:tab/>
+        <w:t>0</w:t>
+      </w:r>
+      <w:r>
+        <w:tab/>
+        <w:t>0</w:t>
+      </w:r>
+    </w:p>
+    <w:p>
+      <w:pPr>
+        <w:spacing w:before="240" w:after="0"/>
+        <w:jc w:val="both"/>
+      </w:pPr>
+      <w:r>
+        <w:t>Se po</w:t>
+      </w:r>
+      <w:r>
+        <w:t>dría minimizar volumen (N) que va desde una celda a otra (mejor que partes, porque así tenemos en cuenta que el mix de partes puede ser distinto. Aunque podemos usar este caso</w:t>
+      </w:r>
+      <w:r>
+        <w:t xml:space="preserve"> -todo el mix igual- </w:t>
+      </w:r>
+      <w:r>
+        <w:t>para poder compararlo bien con los cálculos de efficacy que hemos hecho hasta ahora).</w:t>
+      </w:r>
+    </w:p>
+    <w:p>
+      <w:pPr>
+        <w:spacing w:before="240" w:after="0"/>
+        <w:jc w:val="both"/>
+      </w:pPr>
+      <w:r>
+        <w:t>Idea: avanzar hacia un panel m</w:t>
+      </w:r>
+      <w:r>
+        <w:t xml:space="preserve">ultiobjetivo con distintos KPI </w:t>
+      </w:r>
+      <w:r>
+        <w:t>para</w:t>
+      </w:r>
+      <w:r>
+        <w:t xml:space="preserve"> tener en cuenta.</w:t>
+      </w:r>
+    </w:p>
+    <w:p>
+      <w:pPr>
+        <w:spacing w:before="240" w:after="0"/>
+        <w:jc w:val="both"/>
+      </w:pPr>
+      <w:r>
+        <w:t>(efficacy, efficacy con volumen de transporte, etc.) (más a largo plazo también se podría incluir minimización de ct, inventarios medios, etc)</w:t>
+      </w:r>
+    </w:p>
+    <w:p>
+      <w:pPr>
+        <w:spacing w:before="240" w:after="0"/>
+        <w:jc w:val="both"/>
+      </w:pPr>
+    </w:p>
+    <w:p>
+      <w:pPr>
+        <w:spacing w:before="240" w:after="0"/>
+        <w:jc w:val="both"/>
+      </w:pPr>
+      <w:r>
         <w:tab/>
         <w:t xml:space="preserve">M1 </w:t>
       </w:r>
       <w:r>
         <w:tab/>
-      </w:r>
-      <w:r>
-        <w:tab/>
         <w:t xml:space="preserve">M2 </w:t>
       </w:r>
       <w:r>
@@ -6017,7 +5905,10 @@
         <w:jc w:val="both"/>
       </w:pPr>
       <w:r>
-        <w:t>P5</w:t>
+        <w:t>P</w:t>
+      </w:r>
+      <w:r>
+        <w:t>1</w:t>
       </w:r>
       <w:r>
         <w:tab/>
@@ -6025,7 +5916,40 @@
       </w:r>
       <w:r>
         <w:tab/>
-        <w:t>--N5-&gt;</w:t>
+      </w:r>
+      <w:r>
+        <w:t>0</w:t>
+      </w:r>
+      <w:r>
+        <w:tab/>
+      </w:r>
+      <w:r>
+        <w:t>1</w:t>
+      </w:r>
+      <w:r>
+        <w:tab/>
+      </w:r>
+      <w:r>
+        <w:tab/>
+      </w:r>
+      <w:r>
+        <w:t>0</w:t>
+      </w:r>
+      <w:r>
+        <w:tab/>
+        <w:t>0</w:t>
+      </w:r>
+    </w:p>
+    <w:p>
+      <w:pPr>
+        <w:spacing w:before="240" w:after="0"/>
+        <w:jc w:val="both"/>
+      </w:pPr>
+      <w:r>
+        <w:t>P</w:t>
+      </w:r>
+      <w:r>
+        <w:t>2</w:t>
       </w:r>
       <w:r>
         <w:tab/>
@@ -6033,13 +5957,7 @@
       </w:r>
       <w:r>
         <w:tab/>
-        <w:t>0</w:t>
-      </w:r>
-      <w:r>
-        <w:tab/>
-      </w:r>
-      <w:r>
-        <w:t>--N5-&gt;</w:t>
+        <w:t>1</w:t>
       </w:r>
       <w:r>
         <w:tab/>
@@ -6047,6 +5965,13 @@
       </w:r>
       <w:r>
         <w:tab/>
+      </w:r>
+      <w:r>
+        <w:tab/>
+        <w:t>0</w:t>
+      </w:r>
+      <w:r>
+        <w:tab/>
         <w:t>0</w:t>
       </w:r>
     </w:p>
@@ -6056,255 +5981,7 @@
         <w:jc w:val="both"/>
       </w:pPr>
       <w:r>
-        <w:t>P6</w:t>
-      </w:r>
-      <w:r>
-        <w:tab/>
-        <w:t>1</w:t>
-      </w:r>
-      <w:r>
-        <w:tab/>
-      </w:r>
-      <w:r>
-        <w:tab/>
-        <w:t>1</w:t>
-      </w:r>
-      <w:r>
-        <w:tab/>
-        <w:t>1</w:t>
-      </w:r>
-      <w:r>
-        <w:tab/>
-      </w:r>
-      <w:r>
-        <w:tab/>
-        <w:t>0</w:t>
-      </w:r>
-      <w:r>
-        <w:tab/>
-        <w:t>0</w:t>
-      </w:r>
-    </w:p>
-    <w:p>
-      <w:pPr>
-        <w:spacing w:before="240" w:after="0"/>
-        <w:jc w:val="both"/>
-      </w:pPr>
-      <w:r>
-        <w:t>Se po</w:t>
-      </w:r>
-      <w:r>
-        <w:t xml:space="preserve">dría minimizar volumen (N) que va desde una celda a otra (mejor que partes, porque así tenemos en cuenta que el </w:t>
-      </w:r>
-      <w:proofErr w:type="spellStart"/>
-      <w:r>
-        <w:t>mix</w:t>
-      </w:r>
-      <w:proofErr w:type="spellEnd"/>
-      <w:r>
-        <w:t xml:space="preserve"> de partes puede ser distinto. Aunque podemos usar este caso</w:t>
-      </w:r>
-      <w:r>
-        <w:t xml:space="preserve"> -todo el </w:t>
-      </w:r>
-      <w:proofErr w:type="spellStart"/>
-      <w:r>
-        <w:t>mix</w:t>
-      </w:r>
-      <w:proofErr w:type="spellEnd"/>
-      <w:r>
-        <w:t xml:space="preserve"> igual- </w:t>
-      </w:r>
-      <w:r>
-        <w:t xml:space="preserve">para poder compararlo bien con los cálculos de </w:t>
-      </w:r>
-      <w:proofErr w:type="spellStart"/>
-      <w:r>
-        <w:t>efficacy</w:t>
-      </w:r>
-      <w:proofErr w:type="spellEnd"/>
-      <w:r>
-        <w:t xml:space="preserve"> que hemos hecho hasta ahora).</w:t>
-      </w:r>
-    </w:p>
-    <w:p>
-      <w:pPr>
-        <w:spacing w:before="240" w:after="0"/>
-        <w:jc w:val="both"/>
-      </w:pPr>
-      <w:r>
-        <w:t>Idea: avanzar hacia un panel m</w:t>
-      </w:r>
-      <w:r>
-        <w:t xml:space="preserve">ultiobjetivo con distintos KPI </w:t>
-      </w:r>
-      <w:r>
-        <w:t>para</w:t>
-      </w:r>
-      <w:r>
-        <w:t xml:space="preserve"> tener en cuenta.</w:t>
-      </w:r>
-    </w:p>
-    <w:p>
-      <w:pPr>
-        <w:spacing w:before="240" w:after="0"/>
-        <w:jc w:val="both"/>
-      </w:pPr>
-      <w:r>
-        <w:t>(</w:t>
-      </w:r>
-      <w:proofErr w:type="spellStart"/>
-      <w:r>
-        <w:t>efficacy</w:t>
-      </w:r>
-      <w:proofErr w:type="spellEnd"/>
-      <w:r>
-        <w:t xml:space="preserve">, </w:t>
-      </w:r>
-      <w:proofErr w:type="spellStart"/>
-      <w:r>
-        <w:t>efficacy</w:t>
-      </w:r>
-      <w:proofErr w:type="spellEnd"/>
-      <w:r>
-        <w:t xml:space="preserve"> con volumen de transporte, etc.) (más a largo plazo también se podría incluir minimización de </w:t>
-      </w:r>
-      <w:proofErr w:type="spellStart"/>
-      <w:r>
-        <w:t>ct</w:t>
-      </w:r>
-      <w:proofErr w:type="spellEnd"/>
-      <w:r>
-        <w:t xml:space="preserve">, inventarios medios, </w:t>
-      </w:r>
-      <w:proofErr w:type="spellStart"/>
-      <w:r>
-        <w:t>etc</w:t>
-      </w:r>
-      <w:proofErr w:type="spellEnd"/>
-      <w:r>
-        <w:t>)</w:t>
-      </w:r>
-    </w:p>
-    <w:p>
-      <w:pPr>
-        <w:spacing w:before="240" w:after="0"/>
-        <w:jc w:val="both"/>
-      </w:pPr>
-    </w:p>
-    <w:p>
-      <w:pPr>
-        <w:spacing w:before="240" w:after="0"/>
-        <w:jc w:val="both"/>
-      </w:pPr>
-      <w:r>
-        <w:tab/>
-        <w:t xml:space="preserve">M1 </w:t>
-      </w:r>
-      <w:r>
-        <w:tab/>
-        <w:t xml:space="preserve">M2 </w:t>
-      </w:r>
-      <w:r>
-        <w:tab/>
-        <w:t>M3</w:t>
-      </w:r>
-      <w:r>
-        <w:tab/>
-      </w:r>
-      <w:r>
-        <w:tab/>
-      </w:r>
-      <w:r>
-        <w:t>M4</w:t>
-      </w:r>
-      <w:r>
-        <w:tab/>
-        <w:t>M5</w:t>
-      </w:r>
-    </w:p>
-    <w:p>
-      <w:pPr>
-        <w:spacing w:before="240" w:after="0"/>
-        <w:jc w:val="both"/>
-      </w:pPr>
-      <w:r>
-        <w:t>P</w:t>
-      </w:r>
-      <w:r>
-        <w:t>1</w:t>
-      </w:r>
-      <w:r>
-        <w:tab/>
-        <w:t>1</w:t>
-      </w:r>
-      <w:r>
-        <w:tab/>
-      </w:r>
-      <w:r>
-        <w:t>0</w:t>
-      </w:r>
-      <w:r>
-        <w:tab/>
-      </w:r>
-      <w:r>
-        <w:t>1</w:t>
-      </w:r>
-      <w:r>
-        <w:tab/>
-      </w:r>
-      <w:r>
-        <w:tab/>
-      </w:r>
-      <w:r>
-        <w:t>0</w:t>
-      </w:r>
-      <w:r>
-        <w:tab/>
-        <w:t>0</w:t>
-      </w:r>
-    </w:p>
-    <w:p>
-      <w:pPr>
-        <w:spacing w:before="240" w:after="0"/>
-        <w:jc w:val="both"/>
-      </w:pPr>
-      <w:r>
-        <w:t>P</w:t>
-      </w:r>
-      <w:r>
-        <w:t>2</w:t>
-      </w:r>
-      <w:r>
-        <w:tab/>
-        <w:t>1</w:t>
-      </w:r>
-      <w:r>
-        <w:tab/>
-        <w:t>1</w:t>
-      </w:r>
-      <w:r>
-        <w:tab/>
-        <w:t>1</w:t>
-      </w:r>
-      <w:r>
-        <w:tab/>
-      </w:r>
-      <w:r>
-        <w:tab/>
-        <w:t>0</w:t>
-      </w:r>
-      <w:r>
-        <w:tab/>
-        <w:t>0</w:t>
-      </w:r>
-    </w:p>
-    <w:p>
-      <w:pPr>
-        <w:spacing w:before="240" w:after="0"/>
-        <w:jc w:val="both"/>
-      </w:pPr>
-      <w:r>
+        <w:lastRenderedPageBreak/>
         <w:t>P</w:t>
       </w:r>
       <w:r>
@@ -6836,9 +6513,9 @@
     </w:lvl>
   </w:abstractNum>
   <w:abstractNum w:abstractNumId="4" w15:restartNumberingAfterBreak="0">
-    <w:nsid w:val="78275398"/>
+    <w:nsid w:val="69F64E00"/>
     <w:multiLevelType w:val="hybridMultilevel"/>
-    <w:tmpl w:val="71AC381E"/>
+    <w:tmpl w:val="41523162"/>
     <w:lvl w:ilvl="0" w:tplc="0C0A0001">
       <w:start w:val="1"/>
       <w:numFmt w:val="bullet"/>
@@ -6949,9 +6626,9 @@
     </w:lvl>
   </w:abstractNum>
   <w:abstractNum w:abstractNumId="5" w15:restartNumberingAfterBreak="0">
-    <w:nsid w:val="789E14C6"/>
+    <w:nsid w:val="78275398"/>
     <w:multiLevelType w:val="hybridMultilevel"/>
-    <w:tmpl w:val="4728501E"/>
+    <w:tmpl w:val="71AC381E"/>
     <w:lvl w:ilvl="0" w:tplc="0C0A0001">
       <w:start w:val="1"/>
       <w:numFmt w:val="bullet"/>
@@ -7062,6 +6739,119 @@
     </w:lvl>
   </w:abstractNum>
   <w:abstractNum w:abstractNumId="6" w15:restartNumberingAfterBreak="0">
+    <w:nsid w:val="789E14C6"/>
+    <w:multiLevelType w:val="hybridMultilevel"/>
+    <w:tmpl w:val="4728501E"/>
+    <w:lvl w:ilvl="0" w:tplc="0C0A0001">
+      <w:start w:val="1"/>
+      <w:numFmt w:val="bullet"/>
+      <w:lvlText w:val=""/>
+      <w:lvlJc w:val="left"/>
+      <w:pPr>
+        <w:ind w:left="720" w:hanging="360"/>
+      </w:pPr>
+      <w:rPr>
+        <w:rFonts w:ascii="Symbol" w:hAnsi="Symbol" w:hint="default"/>
+      </w:rPr>
+    </w:lvl>
+    <w:lvl w:ilvl="1" w:tplc="0C0A0003" w:tentative="1">
+      <w:start w:val="1"/>
+      <w:numFmt w:val="bullet"/>
+      <w:lvlText w:val="o"/>
+      <w:lvlJc w:val="left"/>
+      <w:pPr>
+        <w:ind w:left="1440" w:hanging="360"/>
+      </w:pPr>
+      <w:rPr>
+        <w:rFonts w:ascii="Courier New" w:hAnsi="Courier New" w:cs="Courier New" w:hint="default"/>
+      </w:rPr>
+    </w:lvl>
+    <w:lvl w:ilvl="2" w:tplc="0C0A0005" w:tentative="1">
+      <w:start w:val="1"/>
+      <w:numFmt w:val="bullet"/>
+      <w:lvlText w:val=""/>
+      <w:lvlJc w:val="left"/>
+      <w:pPr>
+        <w:ind w:left="2160" w:hanging="360"/>
+      </w:pPr>
+      <w:rPr>
+        <w:rFonts w:ascii="Wingdings" w:hAnsi="Wingdings" w:hint="default"/>
+      </w:rPr>
+    </w:lvl>
+    <w:lvl w:ilvl="3" w:tplc="0C0A0001" w:tentative="1">
+      <w:start w:val="1"/>
+      <w:numFmt w:val="bullet"/>
+      <w:lvlText w:val=""/>
+      <w:lvlJc w:val="left"/>
+      <w:pPr>
+        <w:ind w:left="2880" w:hanging="360"/>
+      </w:pPr>
+      <w:rPr>
+        <w:rFonts w:ascii="Symbol" w:hAnsi="Symbol" w:hint="default"/>
+      </w:rPr>
+    </w:lvl>
+    <w:lvl w:ilvl="4" w:tplc="0C0A0003" w:tentative="1">
+      <w:start w:val="1"/>
+      <w:numFmt w:val="bullet"/>
+      <w:lvlText w:val="o"/>
+      <w:lvlJc w:val="left"/>
+      <w:pPr>
+        <w:ind w:left="3600" w:hanging="360"/>
+      </w:pPr>
+      <w:rPr>
+        <w:rFonts w:ascii="Courier New" w:hAnsi="Courier New" w:cs="Courier New" w:hint="default"/>
+      </w:rPr>
+    </w:lvl>
+    <w:lvl w:ilvl="5" w:tplc="0C0A0005" w:tentative="1">
+      <w:start w:val="1"/>
+      <w:numFmt w:val="bullet"/>
+      <w:lvlText w:val=""/>
+      <w:lvlJc w:val="left"/>
+      <w:pPr>
+        <w:ind w:left="4320" w:hanging="360"/>
+      </w:pPr>
+      <w:rPr>
+        <w:rFonts w:ascii="Wingdings" w:hAnsi="Wingdings" w:hint="default"/>
+      </w:rPr>
+    </w:lvl>
+    <w:lvl w:ilvl="6" w:tplc="0C0A0001" w:tentative="1">
+      <w:start w:val="1"/>
+      <w:numFmt w:val="bullet"/>
+      <w:lvlText w:val=""/>
+      <w:lvlJc w:val="left"/>
+      <w:pPr>
+        <w:ind w:left="5040" w:hanging="360"/>
+      </w:pPr>
+      <w:rPr>
+        <w:rFonts w:ascii="Symbol" w:hAnsi="Symbol" w:hint="default"/>
+      </w:rPr>
+    </w:lvl>
+    <w:lvl w:ilvl="7" w:tplc="0C0A0003" w:tentative="1">
+      <w:start w:val="1"/>
+      <w:numFmt w:val="bullet"/>
+      <w:lvlText w:val="o"/>
+      <w:lvlJc w:val="left"/>
+      <w:pPr>
+        <w:ind w:left="5760" w:hanging="360"/>
+      </w:pPr>
+      <w:rPr>
+        <w:rFonts w:ascii="Courier New" w:hAnsi="Courier New" w:cs="Courier New" w:hint="default"/>
+      </w:rPr>
+    </w:lvl>
+    <w:lvl w:ilvl="8" w:tplc="0C0A0005" w:tentative="1">
+      <w:start w:val="1"/>
+      <w:numFmt w:val="bullet"/>
+      <w:lvlText w:val=""/>
+      <w:lvlJc w:val="left"/>
+      <w:pPr>
+        <w:ind w:left="6480" w:hanging="360"/>
+      </w:pPr>
+      <w:rPr>
+        <w:rFonts w:ascii="Wingdings" w:hAnsi="Wingdings" w:hint="default"/>
+      </w:rPr>
+    </w:lvl>
+  </w:abstractNum>
+  <w:abstractNum w:abstractNumId="7" w15:restartNumberingAfterBreak="0">
     <w:nsid w:val="7C006A29"/>
     <w:multiLevelType w:val="hybridMultilevel"/>
     <w:tmpl w:val="30DA9526"/>
@@ -7175,16 +6965,16 @@
     </w:lvl>
   </w:abstractNum>
   <w:num w:numId="1">
-    <w:abstractNumId w:val="4"/>
+    <w:abstractNumId w:val="5"/>
   </w:num>
   <w:num w:numId="2">
-    <w:abstractNumId w:val="5"/>
+    <w:abstractNumId w:val="6"/>
   </w:num>
   <w:num w:numId="3">
     <w:abstractNumId w:val="1"/>
   </w:num>
   <w:num w:numId="4">
-    <w:abstractNumId w:val="6"/>
+    <w:abstractNumId w:val="7"/>
   </w:num>
   <w:num w:numId="5">
     <w:abstractNumId w:val="3"/>
@@ -7194,6 +6984,9 @@
   </w:num>
   <w:num w:numId="7">
     <w:abstractNumId w:val="0"/>
+  </w:num>
+  <w:num w:numId="8">
+    <w:abstractNumId w:val="4"/>
   </w:num>
 </w:numbering>
 </file>

--- a/bibliografia/notas_formacion_celulas.docx
+++ b/bibliografia/notas_formacion_celulas.docx
@@ -60,14 +60,30 @@
           <w:r>
             <w:fldChar w:fldCharType="separate"/>
           </w:r>
-          <w:hyperlink w:anchor="_Toc86062826" w:history="1">
+          <w:hyperlink w:anchor="_Toc87351116" w:history="1">
             <w:r>
               <w:rPr>
                 <w:rStyle w:val="Hipervnculo"/>
                 <w:noProof/>
                 <w:lang w:val="en-US"/>
               </w:rPr>
-              <w:t>Cell Formation Problem: Definition</w:t>
+              <w:t>Cell Formation Probl</w:t>
+            </w:r>
+            <w:r>
+              <w:rPr>
+                <w:rStyle w:val="Hipervnculo"/>
+                <w:noProof/>
+                <w:lang w:val="en-US"/>
+              </w:rPr>
+              <w:t>e</w:t>
+            </w:r>
+            <w:r>
+              <w:rPr>
+                <w:rStyle w:val="Hipervnculo"/>
+                <w:noProof/>
+                <w:lang w:val="en-US"/>
+              </w:rPr>
+              <w:t>m: Definition</w:t>
             </w:r>
             <w:r>
               <w:rPr>
@@ -88,7 +104,7 @@
                 <w:noProof/>
                 <w:webHidden/>
               </w:rPr>
-              <w:instrText xml:space="preserve"> PAGEREF _Toc86062826 \h </w:instrText>
+              <w:instrText xml:space="preserve"> PAGEREF _Toc87351116 \h </w:instrText>
             </w:r>
             <w:r>
               <w:rPr>
@@ -109,6 +125,147 @@
                 <w:webHidden/>
               </w:rPr>
               <w:t>2</w:t>
+            </w:r>
+            <w:r>
+              <w:rPr>
+                <w:noProof/>
+                <w:webHidden/>
+              </w:rPr>
+              <w:fldChar w:fldCharType="end"/>
+            </w:r>
+          </w:hyperlink>
+        </w:p>
+        <w:p>
+          <w:pPr>
+            <w:pStyle w:val="TDC2"/>
+            <w:tabs>
+              <w:tab w:val="right" w:leader="dot" w:pos="8494"/>
+            </w:tabs>
+            <w:rPr>
+              <w:rFonts w:eastAsiaTheme="minorEastAsia"/>
+              <w:noProof/>
+              <w:lang w:eastAsia="es-ES"/>
+            </w:rPr>
+          </w:pPr>
+          <w:hyperlink w:anchor="_Toc87351117" w:history="1">
+            <w:r>
+              <w:rPr>
+                <w:rStyle w:val="Hipervnculo"/>
+                <w:noProof/>
+              </w:rPr>
+              <w:t>Funciones objetivo</w:t>
+            </w:r>
+            <w:r>
+              <w:rPr>
+                <w:noProof/>
+                <w:webHidden/>
+              </w:rPr>
+              <w:tab/>
+            </w:r>
+            <w:r>
+              <w:rPr>
+                <w:noProof/>
+                <w:webHidden/>
+              </w:rPr>
+              <w:fldChar w:fldCharType="begin"/>
+            </w:r>
+            <w:r>
+              <w:rPr>
+                <w:noProof/>
+                <w:webHidden/>
+              </w:rPr>
+              <w:instrText xml:space="preserve"> PAGEREF _Toc87351117 \h </w:instrText>
+            </w:r>
+            <w:r>
+              <w:rPr>
+                <w:noProof/>
+                <w:webHidden/>
+              </w:rPr>
+            </w:r>
+            <w:r>
+              <w:rPr>
+                <w:noProof/>
+                <w:webHidden/>
+              </w:rPr>
+              <w:fldChar w:fldCharType="separate"/>
+            </w:r>
+            <w:r>
+              <w:rPr>
+                <w:noProof/>
+                <w:webHidden/>
+              </w:rPr>
+              <w:t>3</w:t>
+            </w:r>
+            <w:r>
+              <w:rPr>
+                <w:noProof/>
+                <w:webHidden/>
+              </w:rPr>
+              <w:fldChar w:fldCharType="end"/>
+            </w:r>
+          </w:hyperlink>
+        </w:p>
+        <w:p>
+          <w:pPr>
+            <w:pStyle w:val="TDC2"/>
+            <w:tabs>
+              <w:tab w:val="right" w:leader="dot" w:pos="8494"/>
+            </w:tabs>
+            <w:rPr>
+              <w:rFonts w:eastAsiaTheme="minorEastAsia"/>
+              <w:noProof/>
+              <w:lang w:eastAsia="es-ES"/>
+            </w:rPr>
+          </w:pPr>
+          <w:hyperlink w:anchor="_Toc87351118" w:history="1">
+            <w:r>
+              <w:rPr>
+                <w:rStyle w:val="Hipervnculo"/>
+                <w:noProof/>
+                <w:lang w:val="en-US"/>
+              </w:rPr>
+              <w:t>Encodings</w:t>
+            </w:r>
+            <w:r>
+              <w:rPr>
+                <w:noProof/>
+                <w:webHidden/>
+              </w:rPr>
+              <w:tab/>
+            </w:r>
+            <w:r>
+              <w:rPr>
+                <w:noProof/>
+                <w:webHidden/>
+              </w:rPr>
+              <w:fldChar w:fldCharType="begin"/>
+            </w:r>
+            <w:r>
+              <w:rPr>
+                <w:noProof/>
+                <w:webHidden/>
+              </w:rPr>
+              <w:instrText xml:space="preserve"> PAGEREF _Toc87351118 \h </w:instrText>
+            </w:r>
+            <w:r>
+              <w:rPr>
+                <w:noProof/>
+                <w:webHidden/>
+              </w:rPr>
+            </w:r>
+            <w:r>
+              <w:rPr>
+                <w:noProof/>
+                <w:webHidden/>
+              </w:rPr>
+              <w:fldChar w:fldCharType="separate"/>
+            </w:r>
+            <w:r>
+              <w:rPr>
+                <w:noProof/>
+                <w:webHidden/>
+              </w:rPr>
+              <w:t>3</w:t>
             </w:r>
             <w:r>
               <w:rPr>
@@ -131,7 +288,7 @@
               <w:lang w:eastAsia="es-ES"/>
             </w:rPr>
           </w:pPr>
-          <w:hyperlink w:anchor="_Toc86062827" w:history="1">
+          <w:hyperlink w:anchor="_Toc87351119" w:history="1">
             <w:r>
               <w:rPr>
                 <w:rStyle w:val="Hipervnculo"/>
@@ -169,7 +326,7 @@
                 <w:noProof/>
                 <w:webHidden/>
               </w:rPr>
-              <w:instrText xml:space="preserve"> PAGEREF _Toc86062827 \h </w:instrText>
+              <w:instrText xml:space="preserve"> PAGEREF _Toc87351119 \h </w:instrText>
             </w:r>
             <w:r>
               <w:rPr>
@@ -212,7 +369,7 @@
               <w:lang w:eastAsia="es-ES"/>
             </w:rPr>
           </w:pPr>
-          <w:hyperlink w:anchor="_Toc86062828" w:history="1">
+          <w:hyperlink w:anchor="_Toc87351120" w:history="1">
             <w:r>
               <w:rPr>
                 <w:rStyle w:val="Hipervnculo"/>
@@ -241,7 +398,7 @@
                 <w:noProof/>
                 <w:webHidden/>
               </w:rPr>
-              <w:instrText xml:space="preserve"> PAGEREF _Toc86062828 \h </w:instrText>
+              <w:instrText xml:space="preserve"> PAGEREF _Toc87351120 \h </w:instrText>
             </w:r>
             <w:r>
               <w:rPr>
@@ -284,7 +441,7 @@
               <w:lang w:eastAsia="es-ES"/>
             </w:rPr>
           </w:pPr>
-          <w:hyperlink w:anchor="_Toc86062829" w:history="1">
+          <w:hyperlink w:anchor="_Toc87351121" w:history="1">
             <w:r>
               <w:rPr>
                 <w:rStyle w:val="Hipervnculo"/>
@@ -322,7 +479,7 @@
                 <w:noProof/>
                 <w:webHidden/>
               </w:rPr>
-              <w:instrText xml:space="preserve"> PAGEREF _Toc86062829 \h </w:instrText>
+              <w:instrText xml:space="preserve"> PAGEREF _Toc87351121 \h </w:instrText>
             </w:r>
             <w:r>
               <w:rPr>
@@ -342,7 +499,7 @@
                 <w:noProof/>
                 <w:webHidden/>
               </w:rPr>
-              <w:t>4</w:t>
+              <w:t>5</w:t>
             </w:r>
             <w:r>
               <w:rPr>
@@ -365,7 +522,7 @@
               <w:lang w:eastAsia="es-ES"/>
             </w:rPr>
           </w:pPr>
-          <w:hyperlink w:anchor="_Toc86062830" w:history="1">
+          <w:hyperlink w:anchor="_Toc87351122" w:history="1">
             <w:r>
               <w:rPr>
                 <w:rStyle w:val="Hipervnculo"/>
@@ -413,7 +570,7 @@
                 <w:noProof/>
                 <w:webHidden/>
               </w:rPr>
-              <w:instrText xml:space="preserve"> PAGEREF _Toc86062830 \h </w:instrText>
+              <w:instrText xml:space="preserve"> PAGEREF _Toc87351122 \h </w:instrText>
             </w:r>
             <w:r>
               <w:rPr>
@@ -433,7 +590,7 @@
                 <w:noProof/>
                 <w:webHidden/>
               </w:rPr>
-              <w:t>6</w:t>
+              <w:t>7</w:t>
             </w:r>
             <w:r>
               <w:rPr>
@@ -456,7 +613,7 @@
               <w:lang w:eastAsia="es-ES"/>
             </w:rPr>
           </w:pPr>
-          <w:hyperlink w:anchor="_Toc86062831" w:history="1">
+          <w:hyperlink w:anchor="_Toc87351123" w:history="1">
             <w:r>
               <w:rPr>
                 <w:rStyle w:val="Hipervnculo"/>
@@ -483,7 +640,7 @@
                 <w:noProof/>
                 <w:webHidden/>
               </w:rPr>
-              <w:instrText xml:space="preserve"> PAGEREF _Toc86062831 \h </w:instrText>
+              <w:instrText xml:space="preserve"> PAGEREF _Toc87351123 \h </w:instrText>
             </w:r>
             <w:r>
               <w:rPr>
@@ -503,7 +660,7 @@
                 <w:noProof/>
                 <w:webHidden/>
               </w:rPr>
-              <w:t>6</w:t>
+              <w:t>7</w:t>
             </w:r>
             <w:r>
               <w:rPr>
@@ -526,7 +683,7 @@
               <w:lang w:eastAsia="es-ES"/>
             </w:rPr>
           </w:pPr>
-          <w:hyperlink w:anchor="_Toc86062832" w:history="1">
+          <w:hyperlink w:anchor="_Toc87351124" w:history="1">
             <w:r>
               <w:rPr>
                 <w:rStyle w:val="Hipervnculo"/>
@@ -564,7 +721,7 @@
                 <w:noProof/>
                 <w:webHidden/>
               </w:rPr>
-              <w:instrText xml:space="preserve"> PAGEREF _Toc86062832 \h </w:instrText>
+              <w:instrText xml:space="preserve"> PAGEREF _Toc87351124 \h </w:instrText>
             </w:r>
             <w:r>
               <w:rPr>
@@ -584,7 +741,7 @@
                 <w:noProof/>
                 <w:webHidden/>
               </w:rPr>
-              <w:t>7</w:t>
+              <w:t>8</w:t>
             </w:r>
             <w:r>
               <w:rPr>
@@ -607,7 +764,7 @@
               <w:lang w:eastAsia="es-ES"/>
             </w:rPr>
           </w:pPr>
-          <w:hyperlink w:anchor="_Toc86062833" w:history="1">
+          <w:hyperlink w:anchor="_Toc87351125" w:history="1">
             <w:r>
               <w:rPr>
                 <w:rStyle w:val="Hipervnculo"/>
@@ -634,7 +791,7 @@
                 <w:noProof/>
                 <w:webHidden/>
               </w:rPr>
-              <w:instrText xml:space="preserve"> PAGEREF _Toc86062833 \h </w:instrText>
+              <w:instrText xml:space="preserve"> PAGEREF _Toc87351125 \h </w:instrText>
             </w:r>
             <w:r>
               <w:rPr>
@@ -654,7 +811,7 @@
                 <w:noProof/>
                 <w:webHidden/>
               </w:rPr>
-              <w:t>7</w:t>
+              <w:t>8</w:t>
             </w:r>
             <w:r>
               <w:rPr>
@@ -677,7 +834,7 @@
               <w:lang w:eastAsia="es-ES"/>
             </w:rPr>
           </w:pPr>
-          <w:hyperlink w:anchor="_Toc86062834" w:history="1">
+          <w:hyperlink w:anchor="_Toc87351126" w:history="1">
             <w:r>
               <w:rPr>
                 <w:rStyle w:val="Hipervnculo"/>
@@ -715,7 +872,7 @@
                 <w:noProof/>
                 <w:webHidden/>
               </w:rPr>
-              <w:instrText xml:space="preserve"> PAGEREF _Toc86062834 \h </w:instrText>
+              <w:instrText xml:space="preserve"> PAGEREF _Toc87351126 \h </w:instrText>
             </w:r>
             <w:r>
               <w:rPr>
@@ -735,7 +892,7 @@
                 <w:noProof/>
                 <w:webHidden/>
               </w:rPr>
-              <w:t>7</w:t>
+              <w:t>8</w:t>
             </w:r>
             <w:r>
               <w:rPr>
@@ -758,15 +915,24 @@
               <w:lang w:eastAsia="es-ES"/>
             </w:rPr>
           </w:pPr>
-          <w:hyperlink w:anchor="_Toc86062835" w:history="1">
+          <w:hyperlink w:anchor="_Toc87351127" w:history="1">
             <w:r>
               <w:rPr>
                 <w:rStyle w:val="Hipervnculo"/>
                 <w:b/>
                 <w:bCs/>
                 <w:noProof/>
-              </w:rPr>
-              <w:t>REFLEXIONES PROPIAS</w:t>
+                <w:lang w:val="en-US"/>
+              </w:rPr>
+              <w:t>Chaudhuri et al. (2020)</w:t>
+            </w:r>
+            <w:r>
+              <w:rPr>
+                <w:rStyle w:val="Hipervnculo"/>
+                <w:noProof/>
+                <w:lang w:val="en-US"/>
+              </w:rPr>
+              <w:t xml:space="preserve"> – Review on multi-objective CFP</w:t>
             </w:r>
             <w:r>
               <w:rPr>
@@ -787,7 +953,7 @@
                 <w:noProof/>
                 <w:webHidden/>
               </w:rPr>
-              <w:instrText xml:space="preserve"> PAGEREF _Toc86062835 \h </w:instrText>
+              <w:instrText xml:space="preserve"> PAGEREF _Toc87351127 \h </w:instrText>
             </w:r>
             <w:r>
               <w:rPr>
@@ -808,6 +974,319 @@
                 <w:webHidden/>
               </w:rPr>
               <w:t>8</w:t>
+            </w:r>
+            <w:r>
+              <w:rPr>
+                <w:noProof/>
+                <w:webHidden/>
+              </w:rPr>
+              <w:fldChar w:fldCharType="end"/>
+            </w:r>
+          </w:hyperlink>
+        </w:p>
+        <w:p>
+          <w:pPr>
+            <w:pStyle w:val="TDC2"/>
+            <w:tabs>
+              <w:tab w:val="right" w:leader="dot" w:pos="8494"/>
+            </w:tabs>
+            <w:rPr>
+              <w:rFonts w:eastAsiaTheme="minorEastAsia"/>
+              <w:noProof/>
+              <w:lang w:eastAsia="es-ES"/>
+            </w:rPr>
+          </w:pPr>
+          <w:hyperlink w:anchor="_Toc87351128" w:history="1">
+            <w:r>
+              <w:rPr>
+                <w:rStyle w:val="Hipervnculo"/>
+                <w:noProof/>
+                <w:lang w:val="en-US"/>
+              </w:rPr>
+              <w:t>Types of cell formation</w:t>
+            </w:r>
+            <w:r>
+              <w:rPr>
+                <w:noProof/>
+                <w:webHidden/>
+              </w:rPr>
+              <w:tab/>
+            </w:r>
+            <w:r>
+              <w:rPr>
+                <w:noProof/>
+                <w:webHidden/>
+              </w:rPr>
+              <w:fldChar w:fldCharType="begin"/>
+            </w:r>
+            <w:r>
+              <w:rPr>
+                <w:noProof/>
+                <w:webHidden/>
+              </w:rPr>
+              <w:instrText xml:space="preserve"> PAGEREF _Toc87351128 \h </w:instrText>
+            </w:r>
+            <w:r>
+              <w:rPr>
+                <w:noProof/>
+                <w:webHidden/>
+              </w:rPr>
+            </w:r>
+            <w:r>
+              <w:rPr>
+                <w:noProof/>
+                <w:webHidden/>
+              </w:rPr>
+              <w:fldChar w:fldCharType="separate"/>
+            </w:r>
+            <w:r>
+              <w:rPr>
+                <w:noProof/>
+                <w:webHidden/>
+              </w:rPr>
+              <w:t>8</w:t>
+            </w:r>
+            <w:r>
+              <w:rPr>
+                <w:noProof/>
+                <w:webHidden/>
+              </w:rPr>
+              <w:fldChar w:fldCharType="end"/>
+            </w:r>
+          </w:hyperlink>
+        </w:p>
+        <w:p>
+          <w:pPr>
+            <w:pStyle w:val="TDC1"/>
+            <w:tabs>
+              <w:tab w:val="right" w:leader="dot" w:pos="8494"/>
+            </w:tabs>
+            <w:rPr>
+              <w:rFonts w:eastAsiaTheme="minorEastAsia"/>
+              <w:noProof/>
+              <w:lang w:eastAsia="es-ES"/>
+            </w:rPr>
+          </w:pPr>
+          <w:hyperlink w:anchor="_Toc87351129" w:history="1">
+            <w:r>
+              <w:rPr>
+                <w:rStyle w:val="Hipervnculo"/>
+                <w:b/>
+                <w:bCs/>
+                <w:noProof/>
+                <w:lang w:val="en-US"/>
+              </w:rPr>
+              <w:t>Chaudhuri et al. (2020)</w:t>
+            </w:r>
+            <w:r>
+              <w:rPr>
+                <w:rStyle w:val="Hipervnculo"/>
+                <w:noProof/>
+                <w:lang w:val="en-US"/>
+              </w:rPr>
+              <w:t xml:space="preserve"> – Review on multi-objective CFP</w:t>
+            </w:r>
+            <w:r>
+              <w:rPr>
+                <w:noProof/>
+                <w:webHidden/>
+              </w:rPr>
+              <w:tab/>
+            </w:r>
+            <w:r>
+              <w:rPr>
+                <w:noProof/>
+                <w:webHidden/>
+              </w:rPr>
+              <w:fldChar w:fldCharType="begin"/>
+            </w:r>
+            <w:r>
+              <w:rPr>
+                <w:noProof/>
+                <w:webHidden/>
+              </w:rPr>
+              <w:instrText xml:space="preserve"> PAGEREF _Toc87351129 \h </w:instrText>
+            </w:r>
+            <w:r>
+              <w:rPr>
+                <w:noProof/>
+                <w:webHidden/>
+              </w:rPr>
+            </w:r>
+            <w:r>
+              <w:rPr>
+                <w:noProof/>
+                <w:webHidden/>
+              </w:rPr>
+              <w:fldChar w:fldCharType="separate"/>
+            </w:r>
+            <w:r>
+              <w:rPr>
+                <w:noProof/>
+                <w:webHidden/>
+              </w:rPr>
+              <w:t>9</w:t>
+            </w:r>
+            <w:r>
+              <w:rPr>
+                <w:noProof/>
+                <w:webHidden/>
+              </w:rPr>
+              <w:fldChar w:fldCharType="end"/>
+            </w:r>
+          </w:hyperlink>
+        </w:p>
+        <w:p>
+          <w:pPr>
+            <w:pStyle w:val="TDC2"/>
+            <w:tabs>
+              <w:tab w:val="right" w:leader="dot" w:pos="8494"/>
+            </w:tabs>
+            <w:rPr>
+              <w:rFonts w:eastAsiaTheme="minorEastAsia"/>
+              <w:noProof/>
+              <w:lang w:eastAsia="es-ES"/>
+            </w:rPr>
+          </w:pPr>
+          <w:hyperlink w:anchor="_Toc87351130" w:history="1">
+            <w:r>
+              <w:rPr>
+                <w:rStyle w:val="Hipervnculo"/>
+                <w:noProof/>
+                <w:lang w:val="en-US"/>
+              </w:rPr>
+              <w:t>Problems in designing effective CMS</w:t>
+            </w:r>
+            <w:r>
+              <w:rPr>
+                <w:noProof/>
+                <w:webHidden/>
+              </w:rPr>
+              <w:tab/>
+            </w:r>
+            <w:r>
+              <w:rPr>
+                <w:noProof/>
+                <w:webHidden/>
+              </w:rPr>
+              <w:fldChar w:fldCharType="begin"/>
+            </w:r>
+            <w:r>
+              <w:rPr>
+                <w:noProof/>
+                <w:webHidden/>
+              </w:rPr>
+              <w:instrText xml:space="preserve"> PAGEREF _Toc87351130 \h </w:instrText>
+            </w:r>
+            <w:r>
+              <w:rPr>
+                <w:noProof/>
+                <w:webHidden/>
+              </w:rPr>
+            </w:r>
+            <w:r>
+              <w:rPr>
+                <w:noProof/>
+                <w:webHidden/>
+              </w:rPr>
+              <w:fldChar w:fldCharType="separate"/>
+            </w:r>
+            <w:r>
+              <w:rPr>
+                <w:noProof/>
+                <w:webHidden/>
+              </w:rPr>
+              <w:t>9</w:t>
+            </w:r>
+            <w:r>
+              <w:rPr>
+                <w:noProof/>
+                <w:webHidden/>
+              </w:rPr>
+              <w:fldChar w:fldCharType="end"/>
+            </w:r>
+          </w:hyperlink>
+        </w:p>
+        <w:p>
+          <w:pPr>
+            <w:pStyle w:val="TDC1"/>
+            <w:tabs>
+              <w:tab w:val="right" w:leader="dot" w:pos="8494"/>
+            </w:tabs>
+            <w:rPr>
+              <w:rFonts w:eastAsiaTheme="minorEastAsia"/>
+              <w:noProof/>
+              <w:lang w:eastAsia="es-ES"/>
+            </w:rPr>
+          </w:pPr>
+          <w:hyperlink w:anchor="_Toc87351131" w:history="1">
+            <w:r>
+              <w:rPr>
+                <w:rStyle w:val="Hipervnculo"/>
+                <w:b/>
+                <w:bCs/>
+                <w:noProof/>
+              </w:rPr>
+              <w:t>REFLEXIONES P</w:t>
+            </w:r>
+            <w:r>
+              <w:rPr>
+                <w:rStyle w:val="Hipervnculo"/>
+                <w:b/>
+                <w:bCs/>
+                <w:noProof/>
+              </w:rPr>
+              <w:t>R</w:t>
+            </w:r>
+            <w:r>
+              <w:rPr>
+                <w:rStyle w:val="Hipervnculo"/>
+                <w:b/>
+                <w:bCs/>
+                <w:noProof/>
+              </w:rPr>
+              <w:t>OPIAS</w:t>
+            </w:r>
+            <w:r>
+              <w:rPr>
+                <w:noProof/>
+                <w:webHidden/>
+              </w:rPr>
+              <w:tab/>
+            </w:r>
+            <w:r>
+              <w:rPr>
+                <w:noProof/>
+                <w:webHidden/>
+              </w:rPr>
+              <w:fldChar w:fldCharType="begin"/>
+            </w:r>
+            <w:r>
+              <w:rPr>
+                <w:noProof/>
+                <w:webHidden/>
+              </w:rPr>
+              <w:instrText xml:space="preserve"> PAGEREF _Toc87351131 \h </w:instrText>
+            </w:r>
+            <w:r>
+              <w:rPr>
+                <w:noProof/>
+                <w:webHidden/>
+              </w:rPr>
+            </w:r>
+            <w:r>
+              <w:rPr>
+                <w:noProof/>
+                <w:webHidden/>
+              </w:rPr>
+              <w:fldChar w:fldCharType="separate"/>
+            </w:r>
+            <w:r>
+              <w:rPr>
+                <w:noProof/>
+                <w:webHidden/>
+              </w:rPr>
+              <w:t>9</w:t>
             </w:r>
             <w:r>
               <w:rPr>
@@ -1332,7 +1811,7 @@
           <w:lang w:val="en-US"/>
         </w:rPr>
       </w:pPr>
-      <w:bookmarkStart w:id="0" w:name="_Toc86062826"/>
+      <w:bookmarkStart w:id="0" w:name="_Toc87351116"/>
       <w:r>
         <w:rPr>
           <w:lang w:val="en-US"/>
@@ -1684,14 +2163,25 @@
           <w:lang w:val="en-US"/>
         </w:rPr>
       </w:pPr>
-      <w:r>
-        <w:rPr>
-          <w:rFonts w:cstheme="minorHAnsi"/>
-          <w:sz w:val="24"/>
-          <w:szCs w:val="24"/>
-          <w:lang w:val="en-US"/>
-        </w:rPr>
-        <w:t>Tunnukij and Hicks (2009) state that</w:t>
+      <w:proofErr w:type="spellStart"/>
+      <w:r>
+        <w:rPr>
+          <w:rFonts w:cstheme="minorHAnsi"/>
+          <w:sz w:val="24"/>
+          <w:szCs w:val="24"/>
+          <w:lang w:val="en-US"/>
+        </w:rPr>
+        <w:t>Tunnukij</w:t>
+      </w:r>
+      <w:proofErr w:type="spellEnd"/>
+      <w:r>
+        <w:rPr>
+          <w:rFonts w:cstheme="minorHAnsi"/>
+          <w:sz w:val="24"/>
+          <w:szCs w:val="24"/>
+          <w:lang w:val="en-US"/>
+        </w:rPr>
+        <w:t xml:space="preserve"> and Hicks (2009) state that</w:t>
       </w:r>
       <w:r>
         <w:rPr>
@@ -1951,43 +2441,946 @@
           <w:lang w:val="en-US"/>
         </w:rPr>
       </w:pPr>
-    </w:p>
-    <w:p>
-      <w:pPr>
-        <w:pStyle w:val="Ttulo1"/>
-        <w:rPr>
-          <w:lang w:val="en-US"/>
-        </w:rPr>
-      </w:pPr>
-      <w:bookmarkStart w:id="1" w:name="_Toc86062827"/>
-      <w:r>
-        <w:rPr>
+      <w:r>
+        <w:rPr>
+          <w:rFonts w:cstheme="minorHAnsi"/>
+          <w:sz w:val="24"/>
+          <w:szCs w:val="24"/>
+          <w:lang w:val="en-US"/>
+        </w:rPr>
+        <w:t>The design procedure</w:t>
+      </w:r>
+      <w:r>
+        <w:rPr>
+          <w:rFonts w:cstheme="minorHAnsi"/>
+          <w:sz w:val="24"/>
+          <w:szCs w:val="24"/>
+          <w:lang w:val="en-US"/>
+        </w:rPr>
+        <w:t xml:space="preserve"> </w:t>
+      </w:r>
+      <w:r>
+        <w:rPr>
+          <w:rFonts w:cstheme="minorHAnsi"/>
+          <w:sz w:val="24"/>
+          <w:szCs w:val="24"/>
+          <w:lang w:val="en-US"/>
+        </w:rPr>
+        <w:t>of a manufacturing cell comprises the following</w:t>
+      </w:r>
+      <w:r>
+        <w:rPr>
+          <w:rFonts w:cstheme="minorHAnsi"/>
+          <w:sz w:val="24"/>
+          <w:szCs w:val="24"/>
+          <w:lang w:val="en-US"/>
+        </w:rPr>
+        <w:t xml:space="preserve"> </w:t>
+      </w:r>
+      <w:r>
+        <w:rPr>
+          <w:rFonts w:cstheme="minorHAnsi"/>
+          <w:sz w:val="24"/>
+          <w:szCs w:val="24"/>
+          <w:lang w:val="en-US"/>
+        </w:rPr>
+        <w:t>three main phases:</w:t>
+      </w:r>
+      <w:r>
+        <w:rPr>
+          <w:rFonts w:cstheme="minorHAnsi"/>
+          <w:sz w:val="24"/>
+          <w:szCs w:val="24"/>
+          <w:lang w:val="en-US"/>
+        </w:rPr>
+        <w:t xml:space="preserve"> (</w:t>
+      </w:r>
+      <w:proofErr w:type="spellStart"/>
+      <w:r>
+        <w:rPr>
+          <w:rFonts w:cstheme="minorHAnsi"/>
+          <w:sz w:val="24"/>
+          <w:szCs w:val="24"/>
+          <w:lang w:val="en-US"/>
+        </w:rPr>
+        <w:t>Nalluri</w:t>
+      </w:r>
+      <w:proofErr w:type="spellEnd"/>
+      <w:r>
+        <w:rPr>
+          <w:rFonts w:cstheme="minorHAnsi"/>
+          <w:sz w:val="24"/>
+          <w:szCs w:val="24"/>
+          <w:lang w:val="en-US"/>
+        </w:rPr>
+        <w:t xml:space="preserve"> 2019)</w:t>
+      </w:r>
+      <w:r>
+        <w:rPr>
+          <w:rFonts w:cstheme="minorHAnsi"/>
+          <w:sz w:val="24"/>
+          <w:szCs w:val="24"/>
+          <w:lang w:val="en-US"/>
+        </w:rPr>
+        <w:t xml:space="preserve"> </w:t>
+      </w:r>
+    </w:p>
+    <w:p>
+      <w:pPr>
+        <w:autoSpaceDE w:val="0"/>
+        <w:autoSpaceDN w:val="0"/>
+        <w:adjustRightInd w:val="0"/>
+        <w:spacing w:after="0" w:line="240" w:lineRule="auto"/>
+        <w:ind w:left="708"/>
+        <w:rPr>
+          <w:rFonts w:cstheme="minorHAnsi"/>
+          <w:sz w:val="24"/>
+          <w:szCs w:val="24"/>
+          <w:lang w:val="en-US"/>
+        </w:rPr>
+      </w:pPr>
+      <w:r>
+        <w:rPr>
+          <w:rFonts w:cstheme="minorHAnsi"/>
+          <w:sz w:val="24"/>
+          <w:szCs w:val="24"/>
+          <w:lang w:val="en-US"/>
+        </w:rPr>
+        <w:t>(1) grouping of machines as machine</w:t>
+      </w:r>
+      <w:r>
+        <w:rPr>
+          <w:rFonts w:cstheme="minorHAnsi"/>
+          <w:sz w:val="24"/>
+          <w:szCs w:val="24"/>
+          <w:lang w:val="en-US"/>
+        </w:rPr>
+        <w:t xml:space="preserve"> </w:t>
+      </w:r>
+      <w:r>
+        <w:rPr>
+          <w:rFonts w:cstheme="minorHAnsi"/>
+          <w:sz w:val="24"/>
+          <w:szCs w:val="24"/>
+          <w:lang w:val="en-US"/>
+        </w:rPr>
+        <w:t>cells, also known as the cell formation problem (CFP)</w:t>
+      </w:r>
+    </w:p>
+    <w:p>
+      <w:pPr>
+        <w:autoSpaceDE w:val="0"/>
+        <w:autoSpaceDN w:val="0"/>
+        <w:adjustRightInd w:val="0"/>
+        <w:spacing w:after="0" w:line="240" w:lineRule="auto"/>
+        <w:ind w:firstLine="708"/>
+        <w:rPr>
+          <w:rFonts w:cstheme="minorHAnsi"/>
+          <w:sz w:val="24"/>
+          <w:szCs w:val="24"/>
+          <w:lang w:val="en-US"/>
+        </w:rPr>
+      </w:pPr>
+      <w:r>
+        <w:rPr>
+          <w:rFonts w:cstheme="minorHAnsi"/>
+          <w:sz w:val="24"/>
+          <w:szCs w:val="24"/>
+          <w:lang w:val="en-US"/>
+        </w:rPr>
+        <w:t>(2)</w:t>
+      </w:r>
+      <w:r>
+        <w:rPr>
+          <w:rFonts w:cstheme="minorHAnsi"/>
+          <w:sz w:val="24"/>
+          <w:szCs w:val="24"/>
+          <w:lang w:val="en-US"/>
+        </w:rPr>
+        <w:t xml:space="preserve"> </w:t>
+      </w:r>
+      <w:r>
+        <w:rPr>
+          <w:rFonts w:cstheme="minorHAnsi"/>
+          <w:sz w:val="24"/>
+          <w:szCs w:val="24"/>
+          <w:lang w:val="en-US"/>
+        </w:rPr>
+        <w:t>arrangement of parts into different part families depending</w:t>
+      </w:r>
+    </w:p>
+    <w:p>
+      <w:pPr>
+        <w:autoSpaceDE w:val="0"/>
+        <w:autoSpaceDN w:val="0"/>
+        <w:adjustRightInd w:val="0"/>
+        <w:spacing w:after="0" w:line="240" w:lineRule="auto"/>
+        <w:ind w:firstLine="708"/>
+        <w:rPr>
+          <w:rFonts w:cstheme="minorHAnsi"/>
+          <w:sz w:val="24"/>
+          <w:szCs w:val="24"/>
+          <w:lang w:val="en-US"/>
+        </w:rPr>
+      </w:pPr>
+      <w:r>
+        <w:rPr>
+          <w:rFonts w:cstheme="minorHAnsi"/>
+          <w:sz w:val="24"/>
+          <w:szCs w:val="24"/>
+          <w:lang w:val="en-US"/>
+        </w:rPr>
+        <w:t>on the production similarities</w:t>
+      </w:r>
+    </w:p>
+    <w:p>
+      <w:pPr>
+        <w:autoSpaceDE w:val="0"/>
+        <w:autoSpaceDN w:val="0"/>
+        <w:adjustRightInd w:val="0"/>
+        <w:spacing w:after="0" w:line="240" w:lineRule="auto"/>
+        <w:ind w:left="708"/>
+        <w:rPr>
+          <w:rFonts w:cstheme="minorHAnsi"/>
+          <w:sz w:val="24"/>
+          <w:szCs w:val="24"/>
+          <w:lang w:val="en-US"/>
+        </w:rPr>
+      </w:pPr>
+      <w:r>
+        <w:rPr>
+          <w:rFonts w:cstheme="minorHAnsi"/>
+          <w:sz w:val="24"/>
+          <w:szCs w:val="24"/>
+          <w:lang w:val="en-US"/>
+        </w:rPr>
+        <w:t>(3) mapping of these</w:t>
+      </w:r>
+      <w:r>
+        <w:rPr>
+          <w:rFonts w:cstheme="minorHAnsi"/>
+          <w:sz w:val="24"/>
+          <w:szCs w:val="24"/>
+          <w:lang w:val="en-US"/>
+        </w:rPr>
+        <w:t xml:space="preserve"> </w:t>
+      </w:r>
+      <w:r>
+        <w:rPr>
+          <w:rFonts w:cstheme="minorHAnsi"/>
+          <w:sz w:val="24"/>
+          <w:szCs w:val="24"/>
+          <w:lang w:val="en-US"/>
+        </w:rPr>
+        <w:t>machine cells and product families (McAuley 1972; King</w:t>
+      </w:r>
+      <w:r>
+        <w:rPr>
+          <w:rFonts w:cstheme="minorHAnsi"/>
+          <w:sz w:val="24"/>
+          <w:szCs w:val="24"/>
+          <w:lang w:val="en-US"/>
+        </w:rPr>
+        <w:t xml:space="preserve"> </w:t>
+      </w:r>
+      <w:r>
+        <w:rPr>
+          <w:rFonts w:cstheme="minorHAnsi"/>
+          <w:sz w:val="24"/>
+          <w:szCs w:val="24"/>
+          <w:lang w:val="en-US"/>
+        </w:rPr>
+        <w:t>1980; Ham et al. 1985).</w:t>
+      </w:r>
+    </w:p>
+    <w:p>
+      <w:pPr>
+        <w:autoSpaceDE w:val="0"/>
+        <w:autoSpaceDN w:val="0"/>
+        <w:adjustRightInd w:val="0"/>
+        <w:spacing w:after="0" w:line="240" w:lineRule="auto"/>
+        <w:rPr>
+          <w:rFonts w:cstheme="minorHAnsi"/>
+          <w:color w:val="FF0000"/>
+          <w:sz w:val="24"/>
+          <w:szCs w:val="24"/>
+        </w:rPr>
+      </w:pPr>
+      <w:r>
+        <w:rPr>
+          <w:rFonts w:cstheme="minorHAnsi"/>
+          <w:color w:val="FF0000"/>
+          <w:sz w:val="24"/>
+          <w:szCs w:val="24"/>
+        </w:rPr>
+        <w:t>ULUTAS SE SALE DE A</w:t>
+      </w:r>
+      <w:r>
+        <w:rPr>
+          <w:rFonts w:cstheme="minorHAnsi"/>
+          <w:color w:val="FF0000"/>
+          <w:sz w:val="24"/>
+          <w:szCs w:val="24"/>
+        </w:rPr>
+        <w:t>QUÍ AL SACAR LAS CELDAS COMPLETAS (MAQUINAS+PARTES) DE UNA VEZ.</w:t>
+      </w:r>
+    </w:p>
+    <w:p>
+      <w:pPr>
+        <w:autoSpaceDE w:val="0"/>
+        <w:autoSpaceDN w:val="0"/>
+        <w:adjustRightInd w:val="0"/>
+        <w:spacing w:after="0" w:line="240" w:lineRule="auto"/>
+        <w:rPr>
+          <w:rFonts w:cstheme="minorHAnsi"/>
+          <w:color w:val="FF0000"/>
+          <w:sz w:val="24"/>
+          <w:szCs w:val="24"/>
+        </w:rPr>
+      </w:pPr>
+    </w:p>
+    <w:p>
+      <w:pPr>
+        <w:pStyle w:val="Ttulo2"/>
+      </w:pPr>
+      <w:bookmarkStart w:id="1" w:name="_Toc87351117"/>
+      <w:r>
+        <w:t>Funciones objetivo</w:t>
+      </w:r>
+      <w:bookmarkEnd w:id="1"/>
+    </w:p>
+    <w:p>
+      <w:pPr>
+        <w:autoSpaceDE w:val="0"/>
+        <w:autoSpaceDN w:val="0"/>
+        <w:adjustRightInd w:val="0"/>
+        <w:spacing w:after="0" w:line="240" w:lineRule="auto"/>
+        <w:rPr>
+          <w:rFonts w:cstheme="minorHAnsi"/>
+          <w:color w:val="FF0000"/>
+          <w:sz w:val="24"/>
+          <w:szCs w:val="24"/>
+        </w:rPr>
+      </w:pPr>
+    </w:p>
+    <w:p>
+      <w:pPr>
+        <w:autoSpaceDE w:val="0"/>
+        <w:autoSpaceDN w:val="0"/>
+        <w:adjustRightInd w:val="0"/>
+        <w:spacing w:after="0" w:line="240" w:lineRule="auto"/>
+        <w:rPr>
+          <w:rFonts w:cstheme="minorHAnsi"/>
+          <w:sz w:val="24"/>
+          <w:szCs w:val="24"/>
+          <w:lang w:val="en-US"/>
+        </w:rPr>
+      </w:pPr>
+      <w:r>
+        <w:rPr>
+          <w:rFonts w:cstheme="minorHAnsi"/>
           <w:b/>
           <w:bCs/>
-          <w:lang w:val="en-US"/>
-        </w:rPr>
-        <w:t xml:space="preserve">Ulutas </w:t>
-      </w:r>
-      <w:r>
-        <w:rPr>
+          <w:sz w:val="24"/>
+          <w:szCs w:val="24"/>
+          <w:lang w:val="en-US"/>
+        </w:rPr>
+        <w:t>G</w:t>
+      </w:r>
+      <w:r>
+        <w:rPr>
+          <w:rFonts w:cstheme="minorHAnsi"/>
           <w:b/>
           <w:bCs/>
-          <w:lang w:val="en-US"/>
-        </w:rPr>
-        <w:t>(</w:t>
-      </w:r>
-      <w:r>
-        <w:rPr>
+          <w:sz w:val="24"/>
+          <w:szCs w:val="24"/>
+          <w:lang w:val="en-US"/>
+        </w:rPr>
+        <w:t xml:space="preserve">roup </w:t>
+      </w:r>
+      <w:r>
+        <w:rPr>
+          <w:rFonts w:cstheme="minorHAnsi"/>
           <w:b/>
           <w:bCs/>
-          <w:lang w:val="en-US"/>
-        </w:rPr>
-        <w:t>2019</w:t>
-      </w:r>
-      <w:r>
-        <w:rPr>
+          <w:sz w:val="24"/>
+          <w:szCs w:val="24"/>
+          <w:lang w:val="en-US"/>
+        </w:rPr>
+        <w:t>E</w:t>
+      </w:r>
+      <w:r>
+        <w:rPr>
+          <w:rFonts w:cstheme="minorHAnsi"/>
           <w:b/>
           <w:bCs/>
+          <w:sz w:val="24"/>
+          <w:szCs w:val="24"/>
+          <w:lang w:val="en-US"/>
+        </w:rPr>
+        <w:t>fﬁciency</w:t>
+      </w:r>
+      <w:r>
+        <w:rPr>
+          <w:rFonts w:cstheme="minorHAnsi"/>
+          <w:sz w:val="24"/>
+          <w:szCs w:val="24"/>
+          <w:lang w:val="en-US"/>
+        </w:rPr>
+        <w:t xml:space="preserve"> (Chandrasekharan and</w:t>
+      </w:r>
+      <w:r>
+        <w:rPr>
+          <w:rFonts w:cstheme="minorHAnsi"/>
+          <w:sz w:val="24"/>
+          <w:szCs w:val="24"/>
+          <w:lang w:val="en-US"/>
+        </w:rPr>
+        <w:t xml:space="preserve"> </w:t>
+      </w:r>
+      <w:r>
+        <w:rPr>
+          <w:rFonts w:cstheme="minorHAnsi"/>
+          <w:sz w:val="24"/>
+          <w:szCs w:val="24"/>
+          <w:lang w:val="en-US"/>
+        </w:rPr>
+        <w:t>Rajagopalan 1986b), g, which can be expressed as follows:</w:t>
+      </w:r>
+    </w:p>
+    <w:p>
+      <w:pPr>
+        <w:autoSpaceDE w:val="0"/>
+        <w:autoSpaceDN w:val="0"/>
+        <w:adjustRightInd w:val="0"/>
+        <w:spacing w:after="0" w:line="240" w:lineRule="auto"/>
+        <w:jc w:val="center"/>
+        <w:rPr>
+          <w:rFonts w:cstheme="minorHAnsi"/>
+          <w:sz w:val="24"/>
+          <w:szCs w:val="24"/>
+          <w:lang w:val="en-US"/>
+        </w:rPr>
+      </w:pPr>
+      <w:r>
+        <w:rPr>
+          <w:rFonts w:cstheme="minorHAnsi"/>
+          <w:sz w:val="24"/>
+          <w:szCs w:val="24"/>
+          <w:lang w:val="en-US"/>
+        </w:rPr>
+        <w:drawing>
+          <wp:inline distT="0" distB="0" distL="0" distR="0" wp14:anchorId="560B353C" wp14:editId="107089E6">
+            <wp:extent cx="1895475" cy="361950"/>
+            <wp:effectExtent l="0" t="0" r="9525" b="0"/>
+            <wp:docPr id="7" name="Imagen 7"/>
+            <wp:cNvGraphicFramePr>
+              <a:graphicFrameLocks xmlns:a="http://schemas.openxmlformats.org/drawingml/2006/main" noChangeAspect="1"/>
+            </wp:cNvGraphicFramePr>
+            <a:graphic xmlns:a="http://schemas.openxmlformats.org/drawingml/2006/main">
+              <a:graphicData uri="http://schemas.openxmlformats.org/drawingml/2006/picture">
+                <pic:pic xmlns:pic="http://schemas.openxmlformats.org/drawingml/2006/picture">
+                  <pic:nvPicPr>
+                    <pic:cNvPr id="1" name=""/>
+                    <pic:cNvPicPr/>
+                  </pic:nvPicPr>
+                  <pic:blipFill>
+                    <a:blip r:embed="rId7"/>
+                    <a:stretch>
+                      <a:fillRect/>
+                    </a:stretch>
+                  </pic:blipFill>
+                  <pic:spPr>
+                    <a:xfrm>
+                      <a:off x="0" y="0"/>
+                      <a:ext cx="1895475" cy="361950"/>
+                    </a:xfrm>
+                    <a:prstGeom prst="rect">
+                      <a:avLst/>
+                    </a:prstGeom>
+                  </pic:spPr>
+                </pic:pic>
+              </a:graphicData>
+            </a:graphic>
+          </wp:inline>
+        </w:drawing>
+      </w:r>
+    </w:p>
+    <w:p>
+      <w:pPr>
+        <w:autoSpaceDE w:val="0"/>
+        <w:autoSpaceDN w:val="0"/>
+        <w:adjustRightInd w:val="0"/>
+        <w:spacing w:after="0" w:line="240" w:lineRule="auto"/>
+        <w:jc w:val="both"/>
+        <w:rPr>
+          <w:rFonts w:cstheme="minorHAnsi"/>
+          <w:sz w:val="24"/>
+          <w:szCs w:val="24"/>
+          <w:lang w:val="en-US"/>
+        </w:rPr>
+      </w:pPr>
+      <w:r>
+        <w:rPr>
+          <w:rFonts w:cstheme="minorHAnsi"/>
+          <w:sz w:val="24"/>
+          <w:szCs w:val="24"/>
+          <w:lang w:val="en-US"/>
+        </w:rPr>
+        <w:t>where</w:t>
+      </w:r>
+      <w:r>
+        <w:rPr>
+          <w:rFonts w:cstheme="minorHAnsi"/>
+          <w:sz w:val="24"/>
+          <w:szCs w:val="24"/>
+          <w:lang w:val="en-US"/>
+        </w:rPr>
+        <w:t xml:space="preserve"> </w:t>
+      </w:r>
+      <w:r>
+        <w:rPr>
+          <w:rFonts w:cstheme="minorHAnsi"/>
+          <w:sz w:val="24"/>
+          <w:szCs w:val="24"/>
+          <w:lang w:val="en-US"/>
+        </w:rPr>
+        <w:t xml:space="preserve">MU1 </w:t>
+      </w:r>
+      <w:r>
+        <w:rPr>
+          <w:rFonts w:cstheme="minorHAnsi"/>
+          <w:sz w:val="24"/>
+          <w:szCs w:val="24"/>
+          <w:lang w:val="en-US"/>
+        </w:rPr>
+        <w:t>is the ratio between the number of 1’s in the</w:t>
+      </w:r>
+      <w:r>
+        <w:rPr>
+          <w:rFonts w:cstheme="minorHAnsi"/>
+          <w:sz w:val="24"/>
+          <w:szCs w:val="24"/>
+          <w:lang w:val="en-US"/>
+        </w:rPr>
+        <w:t xml:space="preserve"> </w:t>
+      </w:r>
+      <w:r>
+        <w:rPr>
+          <w:rFonts w:cstheme="minorHAnsi"/>
+          <w:sz w:val="24"/>
+          <w:szCs w:val="24"/>
+          <w:lang w:val="en-US"/>
+        </w:rPr>
+        <w:t>diagonal blocks of the solution matrix and the total number</w:t>
+      </w:r>
+      <w:r>
+        <w:rPr>
+          <w:rFonts w:cstheme="minorHAnsi"/>
+          <w:sz w:val="24"/>
+          <w:szCs w:val="24"/>
+          <w:lang w:val="en-US"/>
+        </w:rPr>
+        <w:t xml:space="preserve"> </w:t>
+      </w:r>
+      <w:r>
+        <w:rPr>
+          <w:rFonts w:cstheme="minorHAnsi"/>
+          <w:sz w:val="24"/>
+          <w:szCs w:val="24"/>
+          <w:lang w:val="en-US"/>
+        </w:rPr>
+        <w:t>of elements in the diagonal blocks and</w:t>
+      </w:r>
+      <w:r>
+        <w:rPr>
+          <w:rFonts w:cstheme="minorHAnsi"/>
+          <w:sz w:val="24"/>
+          <w:szCs w:val="24"/>
+          <w:lang w:val="en-US"/>
+        </w:rPr>
+        <w:t xml:space="preserve"> </w:t>
+      </w:r>
+      <w:r>
+        <w:rPr>
+          <w:rFonts w:cstheme="minorHAnsi"/>
+          <w:sz w:val="24"/>
+          <w:szCs w:val="24"/>
+          <w:lang w:val="en-US"/>
+        </w:rPr>
+        <w:t>MU2</w:t>
+      </w:r>
+      <w:r>
+        <w:rPr>
+          <w:rFonts w:cstheme="minorHAnsi"/>
+          <w:sz w:val="24"/>
+          <w:szCs w:val="24"/>
+          <w:lang w:val="en-US"/>
+        </w:rPr>
+        <w:t>2</w:t>
+      </w:r>
+      <w:r>
+        <w:rPr>
+          <w:rFonts w:cstheme="minorHAnsi"/>
+          <w:sz w:val="24"/>
+          <w:szCs w:val="24"/>
+          <w:lang w:val="en-US"/>
+        </w:rPr>
+        <w:t xml:space="preserve"> I</w:t>
+      </w:r>
+      <w:r>
+        <w:rPr>
+          <w:rFonts w:cstheme="minorHAnsi"/>
+          <w:sz w:val="24"/>
+          <w:szCs w:val="24"/>
+          <w:lang w:val="en-US"/>
+        </w:rPr>
+        <w:t>s the ratio</w:t>
+      </w:r>
+      <w:r>
+        <w:rPr>
+          <w:rFonts w:cstheme="minorHAnsi"/>
+          <w:sz w:val="24"/>
+          <w:szCs w:val="24"/>
+          <w:lang w:val="en-US"/>
+        </w:rPr>
+        <w:t xml:space="preserve"> </w:t>
+      </w:r>
+      <w:r>
+        <w:rPr>
+          <w:rFonts w:cstheme="minorHAnsi"/>
+          <w:sz w:val="24"/>
+          <w:szCs w:val="24"/>
+          <w:lang w:val="en-US"/>
+        </w:rPr>
+        <w:t>between 0’s in the off-diagonal blocks of the solution</w:t>
+      </w:r>
+      <w:r>
+        <w:rPr>
+          <w:rFonts w:cstheme="minorHAnsi"/>
+          <w:sz w:val="24"/>
+          <w:szCs w:val="24"/>
+          <w:lang w:val="en-US"/>
+        </w:rPr>
+        <w:t xml:space="preserve"> </w:t>
+      </w:r>
+      <w:r>
+        <w:rPr>
+          <w:rFonts w:cstheme="minorHAnsi"/>
+          <w:sz w:val="24"/>
+          <w:szCs w:val="24"/>
+          <w:lang w:val="en-US"/>
+        </w:rPr>
+        <w:t>matrix and total number of elements in the off-diagonal</w:t>
+      </w:r>
+      <w:r>
+        <w:rPr>
+          <w:rFonts w:cstheme="minorHAnsi"/>
+          <w:sz w:val="24"/>
+          <w:szCs w:val="24"/>
+          <w:lang w:val="en-US"/>
+        </w:rPr>
+        <w:t xml:space="preserve"> </w:t>
+      </w:r>
+      <w:r>
+        <w:rPr>
+          <w:rFonts w:cstheme="minorHAnsi"/>
+          <w:sz w:val="24"/>
+          <w:szCs w:val="24"/>
+          <w:lang w:val="en-US"/>
+        </w:rPr>
+        <w:t>blocks.</w:t>
+      </w:r>
+    </w:p>
+    <w:p>
+      <w:pPr>
+        <w:autoSpaceDE w:val="0"/>
+        <w:autoSpaceDN w:val="0"/>
+        <w:adjustRightInd w:val="0"/>
+        <w:spacing w:after="0" w:line="240" w:lineRule="auto"/>
+        <w:jc w:val="both"/>
+        <w:rPr>
+          <w:rFonts w:cstheme="minorHAnsi"/>
+          <w:sz w:val="24"/>
+          <w:szCs w:val="24"/>
+          <w:lang w:val="en-US"/>
+        </w:rPr>
+      </w:pPr>
+    </w:p>
+    <w:p>
+      <w:pPr>
+        <w:autoSpaceDE w:val="0"/>
+        <w:autoSpaceDN w:val="0"/>
+        <w:adjustRightInd w:val="0"/>
+        <w:spacing w:after="0" w:line="240" w:lineRule="auto"/>
+        <w:jc w:val="both"/>
+        <w:rPr>
+          <w:rFonts w:cstheme="minorHAnsi"/>
+          <w:sz w:val="24"/>
+          <w:szCs w:val="24"/>
+          <w:lang w:val="en-US"/>
+        </w:rPr>
+      </w:pPr>
+      <w:r>
+        <w:rPr>
+          <w:rFonts w:cstheme="minorHAnsi"/>
+          <w:b/>
+          <w:bCs/>
+          <w:sz w:val="24"/>
+          <w:szCs w:val="24"/>
+          <w:lang w:val="en-US"/>
+        </w:rPr>
+        <w:t>Group Efficacy</w:t>
+      </w:r>
+      <w:r>
+        <w:rPr>
+          <w:rFonts w:cstheme="minorHAnsi"/>
+          <w:sz w:val="24"/>
+          <w:szCs w:val="24"/>
+          <w:lang w:val="en-US"/>
+        </w:rPr>
+        <w:t xml:space="preserve"> </w:t>
+      </w:r>
+      <w:r>
+        <w:rPr>
+          <w:rFonts w:ascii="Times New Roman" w:hAnsi="Times New Roman" w:cs="Times New Roman"/>
+          <w:color w:val="000000"/>
+          <w:sz w:val="20"/>
+          <w:szCs w:val="20"/>
+          <w:lang w:val="en-US"/>
+        </w:rPr>
+        <w:t xml:space="preserve">(Suresh Kumar and Chandrasekharan </w:t>
+      </w:r>
+      <w:r>
+        <w:rPr>
+          <w:rFonts w:ascii="Times New Roman" w:hAnsi="Times New Roman" w:cs="Times New Roman"/>
+          <w:color w:val="0000FF"/>
+          <w:sz w:val="20"/>
+          <w:szCs w:val="20"/>
+          <w:lang w:val="en-US"/>
+        </w:rPr>
+        <w:t>1990</w:t>
+      </w:r>
+      <w:r>
+        <w:rPr>
+          <w:rFonts w:ascii="Times New Roman" w:hAnsi="Times New Roman" w:cs="Times New Roman"/>
+          <w:color w:val="000000"/>
+          <w:sz w:val="20"/>
+          <w:szCs w:val="20"/>
+          <w:lang w:val="en-US"/>
+        </w:rPr>
+        <w:t>).</w:t>
+      </w:r>
+    </w:p>
+    <w:p>
+      <w:pPr>
+        <w:autoSpaceDE w:val="0"/>
+        <w:autoSpaceDN w:val="0"/>
+        <w:adjustRightInd w:val="0"/>
+        <w:spacing w:after="0" w:line="240" w:lineRule="auto"/>
+        <w:jc w:val="both"/>
+        <w:rPr>
+          <w:rFonts w:cstheme="minorHAnsi"/>
+          <w:sz w:val="24"/>
+          <w:szCs w:val="24"/>
+          <w:lang w:val="en-US"/>
+        </w:rPr>
+      </w:pPr>
+      <w:r>
+        <w:rPr>
+          <w:noProof/>
+        </w:rPr>
+        <w:drawing>
+          <wp:inline distT="0" distB="0" distL="0" distR="0" wp14:anchorId="44BCA465" wp14:editId="13FB85AB">
+            <wp:extent cx="1266825" cy="571500"/>
+            <wp:effectExtent l="0" t="0" r="9525" b="0"/>
+            <wp:docPr id="11" name="Imagen 11" descr="Imagen que contiene Gráfico de cajas y bigotes&#10;&#10;Descripción generada automáticamente"/>
+            <wp:cNvGraphicFramePr>
+              <a:graphicFrameLocks xmlns:a="http://schemas.openxmlformats.org/drawingml/2006/main" noChangeAspect="1"/>
+            </wp:cNvGraphicFramePr>
+            <a:graphic xmlns:a="http://schemas.openxmlformats.org/drawingml/2006/main">
+              <a:graphicData uri="http://schemas.openxmlformats.org/drawingml/2006/picture">
+                <pic:pic xmlns:pic="http://schemas.openxmlformats.org/drawingml/2006/picture">
+                  <pic:nvPicPr>
+                    <pic:cNvPr id="11" name="Imagen 11" descr="Imagen que contiene Gráfico de cajas y bigotes&#10;&#10;Descripción generada automáticamente"/>
+                    <pic:cNvPicPr/>
+                  </pic:nvPicPr>
+                  <pic:blipFill>
+                    <a:blip r:embed="rId8"/>
+                    <a:stretch>
+                      <a:fillRect/>
+                    </a:stretch>
+                  </pic:blipFill>
+                  <pic:spPr>
+                    <a:xfrm>
+                      <a:off x="0" y="0"/>
+                      <a:ext cx="1266825" cy="571500"/>
+                    </a:xfrm>
+                    <a:prstGeom prst="rect">
+                      <a:avLst/>
+                    </a:prstGeom>
+                  </pic:spPr>
+                </pic:pic>
+              </a:graphicData>
+            </a:graphic>
+          </wp:inline>
+        </w:drawing>
+      </w:r>
+    </w:p>
+    <w:p>
+      <w:pPr>
+        <w:autoSpaceDE w:val="0"/>
+        <w:autoSpaceDN w:val="0"/>
+        <w:adjustRightInd w:val="0"/>
+        <w:spacing w:after="0" w:line="240" w:lineRule="auto"/>
+        <w:jc w:val="both"/>
+        <w:rPr>
+          <w:rFonts w:cstheme="minorHAnsi"/>
+          <w:sz w:val="24"/>
+          <w:szCs w:val="24"/>
+          <w:lang w:val="en-US"/>
+        </w:rPr>
+      </w:pPr>
+    </w:p>
+    <w:p>
+      <w:pPr>
+        <w:autoSpaceDE w:val="0"/>
+        <w:autoSpaceDN w:val="0"/>
+        <w:adjustRightInd w:val="0"/>
+        <w:spacing w:after="0" w:line="240" w:lineRule="auto"/>
+        <w:jc w:val="both"/>
+        <w:rPr>
+          <w:rFonts w:cstheme="minorHAnsi"/>
+          <w:sz w:val="24"/>
+          <w:szCs w:val="24"/>
+          <w:lang w:val="en-US"/>
+        </w:rPr>
+      </w:pPr>
+    </w:p>
+    <w:p>
+      <w:pPr>
+        <w:pStyle w:val="Ttulo2"/>
+        <w:rPr>
+          <w:lang w:val="en-US"/>
+        </w:rPr>
+      </w:pPr>
+      <w:bookmarkStart w:id="2" w:name="_Toc87351118"/>
+      <w:r>
+        <w:rPr>
+          <w:lang w:val="en-US"/>
+        </w:rPr>
+        <w:t>Encodings</w:t>
+      </w:r>
+      <w:bookmarkEnd w:id="2"/>
+      <w:r>
+        <w:rPr>
+          <w:lang w:val="en-US"/>
+        </w:rPr>
+        <w:t xml:space="preserve"> </w:t>
+      </w:r>
+    </w:p>
+    <w:p>
+      <w:proofErr w:type="spellStart"/>
+      <w:r>
+        <w:t>Ulutas</w:t>
+      </w:r>
+      <w:proofErr w:type="spellEnd"/>
+      <w:r>
+        <w:t xml:space="preserve"> (2019)</w:t>
+      </w:r>
+    </w:p>
+    <w:p>
+      <w:proofErr w:type="spellStart"/>
+      <w:r>
+        <w:t>Elbenani</w:t>
+      </w:r>
+      <w:proofErr w:type="spellEnd"/>
+      <w:r>
+        <w:t xml:space="preserve"> (2012)</w:t>
+      </w:r>
+      <w:r>
+        <w:t xml:space="preserve"> (diría que e</w:t>
+      </w:r>
+      <w:r>
+        <w:t xml:space="preserve">s el mismo que se usa </w:t>
+      </w:r>
+      <w:proofErr w:type="spellStart"/>
+      <w:r>
+        <w:t>tmb</w:t>
+      </w:r>
+      <w:proofErr w:type="spellEnd"/>
+      <w:r>
+        <w:t xml:space="preserve"> en </w:t>
+      </w:r>
+      <w:proofErr w:type="spellStart"/>
+      <w:r>
+        <w:t>Tunnukij</w:t>
+      </w:r>
+      <w:proofErr w:type="spellEnd"/>
+      <w:r>
+        <w:t xml:space="preserve"> and Hicks, 2009)</w:t>
+      </w:r>
+    </w:p>
+    <w:p>
+      <w:pPr>
+        <w:autoSpaceDE w:val="0"/>
+        <w:autoSpaceDN w:val="0"/>
+        <w:adjustRightInd w:val="0"/>
+        <w:spacing w:after="0" w:line="240" w:lineRule="auto"/>
+        <w:jc w:val="both"/>
+        <w:rPr>
+          <w:rFonts w:cstheme="minorHAnsi"/>
+          <w:sz w:val="24"/>
+          <w:szCs w:val="24"/>
+        </w:rPr>
+      </w:pPr>
+    </w:p>
+    <w:p>
+      <w:pPr>
+        <w:pStyle w:val="Ttulo1"/>
+        <w:rPr>
+          <w:lang w:val="en-US"/>
+        </w:rPr>
+      </w:pPr>
+      <w:bookmarkStart w:id="3" w:name="_Toc87351119"/>
+      <w:proofErr w:type="spellStart"/>
+      <w:r>
+        <w:rPr>
+          <w:b/>
+          <w:bCs/>
+          <w:lang w:val="en-US"/>
+        </w:rPr>
+        <w:t>Ulutas</w:t>
+      </w:r>
+      <w:proofErr w:type="spellEnd"/>
+      <w:r>
+        <w:rPr>
+          <w:b/>
+          <w:bCs/>
+          <w:lang w:val="en-US"/>
+        </w:rPr>
+        <w:t xml:space="preserve"> </w:t>
+      </w:r>
+      <w:r>
+        <w:rPr>
+          <w:b/>
+          <w:bCs/>
+          <w:lang w:val="en-US"/>
+        </w:rPr>
+        <w:t>(</w:t>
+      </w:r>
+      <w:r>
+        <w:rPr>
+          <w:b/>
+          <w:bCs/>
+          <w:lang w:val="en-US"/>
+        </w:rPr>
+        <w:t>2019</w:t>
+      </w:r>
+      <w:r>
+        <w:rPr>
+          <w:b/>
+          <w:bCs/>
           <w:lang w:val="en-US"/>
         </w:rPr>
         <w:t>)</w:t>
@@ -1998,7 +3391,7 @@
         </w:rPr>
         <w:t xml:space="preserve"> - Clonal Selection Algorithm</w:t>
       </w:r>
-      <w:bookmarkEnd w:id="1"/>
+      <w:bookmarkEnd w:id="3"/>
     </w:p>
     <w:p>
       <w:pPr>
@@ -2198,6 +3591,7 @@
         <w:rPr>
           <w:noProof/>
         </w:rPr>
+        <w:lastRenderedPageBreak/>
         <w:drawing>
           <wp:inline distT="0" distB="0" distL="0" distR="0" wp14:anchorId="5A6354EF" wp14:editId="140950D7">
             <wp:extent cx="5400040" cy="2734945"/>
@@ -2214,7 +3608,7 @@
                     <pic:cNvPicPr/>
                   </pic:nvPicPr>
                   <pic:blipFill>
-                    <a:blip r:embed="rId7"/>
+                    <a:blip r:embed="rId9"/>
                     <a:stretch>
                       <a:fillRect/>
                     </a:stretch>
@@ -2385,6 +3779,7 @@
           <w:szCs w:val="24"/>
         </w:rPr>
       </w:pPr>
+      <w:proofErr w:type="spellStart"/>
       <w:r>
         <w:rPr>
           <w:rFonts w:cstheme="minorHAnsi"/>
@@ -2403,6 +3798,7 @@
         </w:rPr>
         <w:t>y</w:t>
       </w:r>
+      <w:proofErr w:type="spellEnd"/>
       <w:r>
         <w:rPr>
           <w:rFonts w:cstheme="minorHAnsi"/>
@@ -2488,6 +3884,7 @@
         </w:rPr>
         <w:t xml:space="preserve">Parts index </w:t>
       </w:r>
+      <w:proofErr w:type="spellStart"/>
       <w:r>
         <w:rPr>
           <w:rFonts w:cstheme="minorHAnsi"/>
@@ -2499,6 +3896,7 @@
         </w:rPr>
         <w:t>i</w:t>
       </w:r>
+      <w:proofErr w:type="spellEnd"/>
       <w:r>
         <w:rPr>
           <w:rFonts w:cstheme="minorHAnsi"/>
@@ -2708,7 +4106,29 @@
           <w:szCs w:val="24"/>
           <w:lang w:val="en-US"/>
         </w:rPr>
-        <w:t xml:space="preserve"> = min (p,m)</w:t>
+        <w:t xml:space="preserve"> = min (</w:t>
+      </w:r>
+      <w:proofErr w:type="spellStart"/>
+      <w:proofErr w:type="gramStart"/>
+      <w:r>
+        <w:rPr>
+          <w:rFonts w:cstheme="minorHAnsi"/>
+          <w:sz w:val="24"/>
+          <w:szCs w:val="24"/>
+          <w:lang w:val="en-US"/>
+        </w:rPr>
+        <w:t>p,m</w:t>
+      </w:r>
+      <w:proofErr w:type="spellEnd"/>
+      <w:proofErr w:type="gramEnd"/>
+      <w:r>
+        <w:rPr>
+          <w:rFonts w:cstheme="minorHAnsi"/>
+          <w:sz w:val="24"/>
+          <w:szCs w:val="24"/>
+          <w:lang w:val="en-US"/>
+        </w:rPr>
+        <w:t>)</w:t>
       </w:r>
       <w:r>
         <w:rPr>
@@ -2719,6 +4139,7 @@
         </w:rPr>
         <w:t xml:space="preserve"> = </w:t>
       </w:r>
+      <w:proofErr w:type="spellStart"/>
       <w:r>
         <w:rPr>
           <w:rFonts w:cstheme="minorHAnsi"/>
@@ -2730,14 +4151,35 @@
         </w:rPr>
         <w:t>MaxCell</w:t>
       </w:r>
-      <w:r>
-        <w:rPr>
-          <w:rFonts w:cstheme="minorHAnsi"/>
-          <w:sz w:val="24"/>
-          <w:szCs w:val="24"/>
-          <w:lang w:val="en-US"/>
-        </w:rPr>
-        <w:t xml:space="preserve"> = min(parts,machines)</w:t>
+      <w:proofErr w:type="spellEnd"/>
+      <w:r>
+        <w:rPr>
+          <w:rFonts w:cstheme="minorHAnsi"/>
+          <w:sz w:val="24"/>
+          <w:szCs w:val="24"/>
+          <w:lang w:val="en-US"/>
+        </w:rPr>
+        <w:t xml:space="preserve"> = min(</w:t>
+      </w:r>
+      <w:proofErr w:type="spellStart"/>
+      <w:r>
+        <w:rPr>
+          <w:rFonts w:cstheme="minorHAnsi"/>
+          <w:sz w:val="24"/>
+          <w:szCs w:val="24"/>
+          <w:lang w:val="en-US"/>
+        </w:rPr>
+        <w:t>parts,machines</w:t>
+      </w:r>
+      <w:proofErr w:type="spellEnd"/>
+      <w:r>
+        <w:rPr>
+          <w:rFonts w:cstheme="minorHAnsi"/>
+          <w:sz w:val="24"/>
+          <w:szCs w:val="24"/>
+          <w:lang w:val="en-US"/>
+        </w:rPr>
+        <w:t>)</w:t>
       </w:r>
     </w:p>
     <w:p>
@@ -2992,7 +4434,27 @@
           <w:szCs w:val="24"/>
           <w:lang w:val="en-US"/>
         </w:rPr>
-        <w:t>(Three ‘0’ = MaxCell -1)</w:t>
+        <w:t xml:space="preserve">(Three ‘0’ = </w:t>
+      </w:r>
+      <w:proofErr w:type="spellStart"/>
+      <w:r>
+        <w:rPr>
+          <w:rFonts w:cstheme="minorHAnsi"/>
+          <w:sz w:val="24"/>
+          <w:szCs w:val="24"/>
+          <w:lang w:val="en-US"/>
+        </w:rPr>
+        <w:t>MaxCell</w:t>
+      </w:r>
+      <w:proofErr w:type="spellEnd"/>
+      <w:r>
+        <w:rPr>
+          <w:rFonts w:cstheme="minorHAnsi"/>
+          <w:sz w:val="24"/>
+          <w:szCs w:val="24"/>
+          <w:lang w:val="en-US"/>
+        </w:rPr>
+        <w:t xml:space="preserve"> -1)</w:t>
       </w:r>
     </w:p>
     <w:p>
@@ -3144,13 +4606,12 @@
           <w:lang w:val="en-US" w:eastAsia="es-ES"/>
         </w:rPr>
       </w:pPr>
-      <w:bookmarkStart w:id="2" w:name="_Toc86062828"/>
+      <w:bookmarkStart w:id="4" w:name="_Toc87351120"/>
       <w:r>
         <w:rPr>
           <w:rFonts w:eastAsia="Times New Roman"/>
           <w:lang w:val="en-US" w:eastAsia="es-ES"/>
         </w:rPr>
-        <w:lastRenderedPageBreak/>
         <w:t>Artificial immune systems</w:t>
       </w:r>
       <w:r>
@@ -3160,7 +4621,7 @@
         </w:rPr>
         <w:t xml:space="preserve"> (McCall, 2005)</w:t>
       </w:r>
-      <w:bookmarkEnd w:id="2"/>
+      <w:bookmarkEnd w:id="4"/>
     </w:p>
     <w:p>
       <w:pPr>
@@ -3169,7 +4630,7 @@
           <w:lang w:val="en-US" w:eastAsia="es-ES"/>
         </w:rPr>
       </w:pPr>
-      <w:hyperlink r:id="rId8" w:history="1">
+      <w:hyperlink r:id="rId10" w:history="1">
         <w:r>
           <w:rPr>
             <w:rStyle w:val="Hipervnculo"/>
@@ -3198,9 +4659,30 @@
         <w:rPr>
           <w:lang w:val="en-US" w:eastAsia="es-ES"/>
         </w:rPr>
-        <w:t>AIS are a problem-solving heuristic technique inspired by the human immune system in the same way that GAs are inspired by evolution. AIS are a computational technique that use biological immune systems as a problem-solving metaphor in the same way that genetic algorithms use biological evolution. Key properties of immune systems are translated into the data structures and workflow of AIS. Early collaborations in this area between researchers in genetic algorithms, immunology and complexity theory include Kauffman et al. </w:t>
-      </w:r>
-      <w:bookmarkStart w:id="3" w:name="bbib18"/>
+        <w:t xml:space="preserve">AIS are a problem-solving heuristic technique inspired by the human immune system in the same way that GAs </w:t>
+      </w:r>
+      <w:proofErr w:type="gramStart"/>
+      <w:r>
+        <w:rPr>
+          <w:lang w:val="en-US" w:eastAsia="es-ES"/>
+        </w:rPr>
+        <w:t>are</w:t>
+      </w:r>
+      <w:proofErr w:type="gramEnd"/>
+      <w:r>
+        <w:rPr>
+          <w:lang w:val="en-US" w:eastAsia="es-ES"/>
+        </w:rPr>
+        <w:t xml:space="preserve"> inspired by evolution. AIS are a computational technique that use biological immune systems as a problem-solving metaphor in the same way that genetic </w:t>
+      </w:r>
+      <w:r>
+        <w:rPr>
+          <w:lang w:val="en-US" w:eastAsia="es-ES"/>
+        </w:rPr>
+        <w:lastRenderedPageBreak/>
+        <w:t>algorithms use biological evolution. Key properties of immune systems are translated into the data structures and workflow of AIS. Early collaborations in this area between researchers in genetic algorithms, immunology and complexity theory include Kauffman et al. </w:t>
+      </w:r>
+      <w:bookmarkStart w:id="5" w:name="bbib18"/>
       <w:r>
         <w:rPr>
           <w:lang w:eastAsia="es-ES"/>
@@ -3233,14 +4715,14 @@
         </w:rPr>
         <w:fldChar w:fldCharType="end"/>
       </w:r>
-      <w:bookmarkEnd w:id="3"/>
+      <w:bookmarkEnd w:id="5"/>
       <w:r>
         <w:rPr>
           <w:lang w:val="en-US" w:eastAsia="es-ES"/>
         </w:rPr>
         <w:t> and Forrest et al. </w:t>
       </w:r>
-      <w:bookmarkStart w:id="4" w:name="bbib14"/>
+      <w:bookmarkStart w:id="6" w:name="bbib14"/>
       <w:r>
         <w:rPr>
           <w:lang w:eastAsia="es-ES"/>
@@ -3273,7 +4755,7 @@
         </w:rPr>
         <w:fldChar w:fldCharType="end"/>
       </w:r>
-      <w:bookmarkEnd w:id="4"/>
+      <w:bookmarkEnd w:id="6"/>
       <w:r>
         <w:rPr>
           <w:lang w:val="en-US" w:eastAsia="es-ES"/>
@@ -3294,7 +4776,7 @@
         </w:rPr>
         <w:t>De Castro </w:t>
       </w:r>
-      <w:bookmarkStart w:id="5" w:name="bbib10"/>
+      <w:bookmarkStart w:id="7" w:name="bbib10"/>
       <w:r>
         <w:rPr>
           <w:lang w:eastAsia="es-ES"/>
@@ -3331,7 +4813,35 @@
         <w:rPr>
           <w:lang w:val="en-US" w:eastAsia="es-ES"/>
         </w:rPr>
-        <w:t> identifies several ways in which AIS are applied. For example, in biological immune systems, clonal selection creates immune cells that match a particular antigen by a process of proliferation and differentiation biased towards producing cells that match the antigen. This process is mimicked by some AIS used for learning and optimisation tasks. The analogy is that naive immune cells represent solutions to a learning problem represented by the antigens. Clonal selection is then an evolutionary process that results in highly fit solutions to the learning problem. A typical algorithm would work along the following lines. Candidate solutions (to a learning problem say) are encoded as (bit) strings. Each solution is presented with a set of antigens (representing a training set for the learning problem, also encoded as strings) and an affinity measure is calculated. Those solutions with the highest affinity to the antigens are preferentially selected for cloning. Once cloned, the copies of selected solutions are then “differentiated” using one of a set of possible mutation operators. The process then iterates until some stopping condition is reached. This approach bears many similarities to a GA. However, the particular selection, reproduction and mutation processes are quite distinctive to AIS.</w:t>
+        <w:t xml:space="preserve"> identifies several ways in which AIS are applied. For example, in biological immune systems, clonal selection creates immune cells that match a particular antigen by a process of proliferation and differentiation biased towards producing cells that match the antigen. This process is mimicked by some AIS used for learning and </w:t>
+      </w:r>
+      <w:proofErr w:type="spellStart"/>
+      <w:r>
+        <w:rPr>
+          <w:lang w:val="en-US" w:eastAsia="es-ES"/>
+        </w:rPr>
+        <w:t>optimisation</w:t>
+      </w:r>
+      <w:proofErr w:type="spellEnd"/>
+      <w:r>
+        <w:rPr>
+          <w:lang w:val="en-US" w:eastAsia="es-ES"/>
+        </w:rPr>
+        <w:t xml:space="preserve"> tasks. The analogy is that naive immune cells represent solutions to a learning problem represented by the antigens. Clonal selection is then an evolutionary process that results in highly fit solutions to the learning problem. A typical algorithm would work along the following lines. Candidate solutions (to a learning problem say) are encoded as (bit) strings. Each solution is presented with a set of antigens (representing a training set for the learning problem, also encoded as strings) and an affinity measure is calculated. Those solutions with the highest affinity to the antigens are preferentially selected for cloning. Once cloned, the copies of selected solutions are then “differentiated” using one of a set of possible mutation operators. The process then iterates until some stopping condition is reached. This approach bears many similarities to a GA. However, the </w:t>
+      </w:r>
+      <w:proofErr w:type="gramStart"/>
+      <w:r>
+        <w:rPr>
+          <w:lang w:val="en-US" w:eastAsia="es-ES"/>
+        </w:rPr>
+        <w:t>particular selection</w:t>
+      </w:r>
+      <w:proofErr w:type="gramEnd"/>
+      <w:r>
+        <w:rPr>
+          <w:lang w:val="en-US" w:eastAsia="es-ES"/>
+        </w:rPr>
+        <w:t>, reproduction and mutation processes are quite distinctive to AIS.</w:t>
       </w:r>
     </w:p>
     <w:p>
@@ -3345,9 +4855,37 @@
         <w:rPr>
           <w:lang w:val="en-US" w:eastAsia="es-ES"/>
         </w:rPr>
-        <w:t>Another feature of immune systems that can be reflected in an AIS is self–nonself discrimination. The property that T-cells that can discriminate only nonself can be evolved through a negative selection process is an important one for distributed computer systems where viruses, spam emails and other attacks are a large and growing problem. Algorithms that can monitor computer systems to detect anomalous programs and files promise to be of great use in combatting this problem. De Castro </w:t>
-      </w:r>
-      <w:hyperlink r:id="rId9" w:anchor="bib10" w:history="1">
+        <w:t>Another feature of immune systems that can be reflected in an AIS is self–</w:t>
+      </w:r>
+      <w:proofErr w:type="spellStart"/>
+      <w:r>
+        <w:rPr>
+          <w:lang w:val="en-US" w:eastAsia="es-ES"/>
+        </w:rPr>
+        <w:t>nonself</w:t>
+      </w:r>
+      <w:proofErr w:type="spellEnd"/>
+      <w:r>
+        <w:rPr>
+          <w:lang w:val="en-US" w:eastAsia="es-ES"/>
+        </w:rPr>
+        <w:t xml:space="preserve"> discrimination. The property that T-cells that can discriminate only </w:t>
+      </w:r>
+      <w:proofErr w:type="spellStart"/>
+      <w:r>
+        <w:rPr>
+          <w:lang w:val="en-US" w:eastAsia="es-ES"/>
+        </w:rPr>
+        <w:t>nonself</w:t>
+      </w:r>
+      <w:proofErr w:type="spellEnd"/>
+      <w:r>
+        <w:rPr>
+          <w:lang w:val="en-US" w:eastAsia="es-ES"/>
+        </w:rPr>
+        <w:t xml:space="preserve"> can be evolved through a negative selection process is an important one for distributed computer systems where viruses, spam emails and other attacks are a large and growing problem. Algorithms that can monitor computer systems to detect anomalous programs and files promise to be of great use in combatting this problem. De Castro </w:t>
+      </w:r>
+      <w:hyperlink r:id="rId11" w:anchor="bib10" w:history="1">
         <w:r>
           <w:rPr>
             <w:color w:val="0C7DBB"/>
@@ -3357,7 +4895,7 @@
           <w:t>[10]</w:t>
         </w:r>
       </w:hyperlink>
-      <w:bookmarkEnd w:id="5"/>
+      <w:bookmarkEnd w:id="7"/>
       <w:r>
         <w:rPr>
           <w:lang w:val="en-US" w:eastAsia="es-ES"/>
@@ -3386,21 +4924,31 @@
           <w:lang w:val="en-US"/>
         </w:rPr>
       </w:pPr>
-      <w:bookmarkStart w:id="6" w:name="_Toc86062829"/>
+      <w:bookmarkStart w:id="8" w:name="_Toc87351121"/>
+      <w:proofErr w:type="spellStart"/>
       <w:r>
         <w:rPr>
           <w:b/>
           <w:bCs/>
           <w:lang w:val="en-US"/>
         </w:rPr>
-        <w:t>Tunnukij &amp; Hicks</w:t>
-      </w:r>
+        <w:t>Tunnukij</w:t>
+      </w:r>
+      <w:proofErr w:type="spellEnd"/>
       <w:r>
         <w:rPr>
           <w:b/>
           <w:bCs/>
           <w:lang w:val="en-US"/>
         </w:rPr>
+        <w:t xml:space="preserve"> &amp; Hicks</w:t>
+      </w:r>
+      <w:r>
+        <w:rPr>
+          <w:b/>
+          <w:bCs/>
+          <w:lang w:val="en-US"/>
+        </w:rPr>
         <w:t xml:space="preserve"> (2009)</w:t>
       </w:r>
       <w:r>
@@ -3413,9 +4961,23 @@
         <w:rPr>
           <w:lang w:val="en-US"/>
         </w:rPr>
-        <w:t>Enhanced Grouping Genetic Algorithm (EnGGA)</w:t>
-      </w:r>
-      <w:bookmarkEnd w:id="6"/>
+        <w:t>Enhanced Grouping Genetic Algorithm (</w:t>
+      </w:r>
+      <w:proofErr w:type="spellStart"/>
+      <w:r>
+        <w:rPr>
+          <w:lang w:val="en-US"/>
+        </w:rPr>
+        <w:t>EnGGA</w:t>
+      </w:r>
+      <w:proofErr w:type="spellEnd"/>
+      <w:r>
+        <w:rPr>
+          <w:lang w:val="en-US"/>
+        </w:rPr>
+        <w:t>)</w:t>
+      </w:r>
+      <w:bookmarkEnd w:id="8"/>
     </w:p>
     <w:p>
       <w:pPr>
@@ -3494,7 +5056,7 @@
                     <pic:cNvPicPr/>
                   </pic:nvPicPr>
                   <pic:blipFill>
-                    <a:blip r:embed="rId10"/>
+                    <a:blip r:embed="rId12"/>
                     <a:stretch>
                       <a:fillRect/>
                     </a:stretch>
@@ -3556,7 +5118,6 @@
           <w:szCs w:val="24"/>
           <w:lang w:val="en-US"/>
         </w:rPr>
-        <w:lastRenderedPageBreak/>
         <w:t>Initial population</w:t>
       </w:r>
     </w:p>
@@ -3607,6 +5168,7 @@
           <w:szCs w:val="24"/>
         </w:rPr>
       </w:pPr>
+      <w:proofErr w:type="spellStart"/>
       <w:r>
         <w:rPr>
           <w:rFonts w:cstheme="minorHAnsi"/>
@@ -3615,31 +5177,200 @@
           <w:sz w:val="24"/>
           <w:szCs w:val="24"/>
         </w:rPr>
-        <w:t>Two parents are randomly chosen from the populatio</w:t>
-      </w:r>
-      <w:r>
-        <w:rPr>
-          <w:rFonts w:cstheme="minorHAnsi"/>
-          <w:sz w:val="24"/>
-          <w:szCs w:val="24"/>
-        </w:rPr>
-        <w:t>n (si son iguales sustituyen uno al</w:t>
-      </w:r>
-      <w:r>
-        <w:rPr>
-          <w:rFonts w:cstheme="minorHAnsi"/>
-          <w:sz w:val="24"/>
-          <w:szCs w:val="24"/>
-        </w:rPr>
-        <w:t>eatoriamente de entre la poblacion</w:t>
-      </w:r>
-      <w:r>
-        <w:rPr>
-          <w:rFonts w:cstheme="minorHAnsi"/>
-          <w:sz w:val="24"/>
-          <w:szCs w:val="24"/>
-        </w:rPr>
-        <w:t>, en Falkenauer 1998 lo mantienen</w:t>
+        <w:t>Two</w:t>
+      </w:r>
+      <w:proofErr w:type="spellEnd"/>
+      <w:r>
+        <w:rPr>
+          <w:rFonts w:cstheme="minorHAnsi"/>
+          <w:b/>
+          <w:bCs/>
+          <w:sz w:val="24"/>
+          <w:szCs w:val="24"/>
+        </w:rPr>
+        <w:t xml:space="preserve"> </w:t>
+      </w:r>
+      <w:proofErr w:type="spellStart"/>
+      <w:r>
+        <w:rPr>
+          <w:rFonts w:cstheme="minorHAnsi"/>
+          <w:b/>
+          <w:bCs/>
+          <w:sz w:val="24"/>
+          <w:szCs w:val="24"/>
+        </w:rPr>
+        <w:t>parents</w:t>
+      </w:r>
+      <w:proofErr w:type="spellEnd"/>
+      <w:r>
+        <w:rPr>
+          <w:rFonts w:cstheme="minorHAnsi"/>
+          <w:b/>
+          <w:bCs/>
+          <w:sz w:val="24"/>
+          <w:szCs w:val="24"/>
+        </w:rPr>
+        <w:t xml:space="preserve"> are </w:t>
+      </w:r>
+      <w:proofErr w:type="spellStart"/>
+      <w:r>
+        <w:rPr>
+          <w:rFonts w:cstheme="minorHAnsi"/>
+          <w:b/>
+          <w:bCs/>
+          <w:sz w:val="24"/>
+          <w:szCs w:val="24"/>
+        </w:rPr>
+        <w:t>randomly</w:t>
+      </w:r>
+      <w:proofErr w:type="spellEnd"/>
+      <w:r>
+        <w:rPr>
+          <w:rFonts w:cstheme="minorHAnsi"/>
+          <w:b/>
+          <w:bCs/>
+          <w:sz w:val="24"/>
+          <w:szCs w:val="24"/>
+        </w:rPr>
+        <w:t xml:space="preserve"> </w:t>
+      </w:r>
+      <w:proofErr w:type="spellStart"/>
+      <w:r>
+        <w:rPr>
+          <w:rFonts w:cstheme="minorHAnsi"/>
+          <w:b/>
+          <w:bCs/>
+          <w:sz w:val="24"/>
+          <w:szCs w:val="24"/>
+        </w:rPr>
+        <w:t>chosen</w:t>
+      </w:r>
+      <w:proofErr w:type="spellEnd"/>
+      <w:r>
+        <w:rPr>
+          <w:rFonts w:cstheme="minorHAnsi"/>
+          <w:b/>
+          <w:bCs/>
+          <w:sz w:val="24"/>
+          <w:szCs w:val="24"/>
+        </w:rPr>
+        <w:t xml:space="preserve"> </w:t>
+      </w:r>
+      <w:proofErr w:type="spellStart"/>
+      <w:r>
+        <w:rPr>
+          <w:rFonts w:cstheme="minorHAnsi"/>
+          <w:b/>
+          <w:bCs/>
+          <w:sz w:val="24"/>
+          <w:szCs w:val="24"/>
+        </w:rPr>
+        <w:t>from</w:t>
+      </w:r>
+      <w:proofErr w:type="spellEnd"/>
+      <w:r>
+        <w:rPr>
+          <w:rFonts w:cstheme="minorHAnsi"/>
+          <w:b/>
+          <w:bCs/>
+          <w:sz w:val="24"/>
+          <w:szCs w:val="24"/>
+        </w:rPr>
+        <w:t xml:space="preserve"> </w:t>
+      </w:r>
+      <w:proofErr w:type="spellStart"/>
+      <w:r>
+        <w:rPr>
+          <w:rFonts w:cstheme="minorHAnsi"/>
+          <w:b/>
+          <w:bCs/>
+          <w:sz w:val="24"/>
+          <w:szCs w:val="24"/>
+        </w:rPr>
+        <w:t>the</w:t>
+      </w:r>
+      <w:proofErr w:type="spellEnd"/>
+      <w:r>
+        <w:rPr>
+          <w:rFonts w:cstheme="minorHAnsi"/>
+          <w:b/>
+          <w:bCs/>
+          <w:sz w:val="24"/>
+          <w:szCs w:val="24"/>
+        </w:rPr>
+        <w:t xml:space="preserve"> </w:t>
+      </w:r>
+      <w:proofErr w:type="spellStart"/>
+      <w:r>
+        <w:rPr>
+          <w:rFonts w:cstheme="minorHAnsi"/>
+          <w:b/>
+          <w:bCs/>
+          <w:sz w:val="24"/>
+          <w:szCs w:val="24"/>
+        </w:rPr>
+        <w:t>populatio</w:t>
+      </w:r>
+      <w:r>
+        <w:rPr>
+          <w:rFonts w:cstheme="minorHAnsi"/>
+          <w:sz w:val="24"/>
+          <w:szCs w:val="24"/>
+        </w:rPr>
+        <w:t>n</w:t>
+      </w:r>
+      <w:proofErr w:type="spellEnd"/>
+      <w:r>
+        <w:rPr>
+          <w:rFonts w:cstheme="minorHAnsi"/>
+          <w:sz w:val="24"/>
+          <w:szCs w:val="24"/>
+        </w:rPr>
+        <w:t xml:space="preserve"> (si son iguales sustituyen uno al</w:t>
+      </w:r>
+      <w:r>
+        <w:rPr>
+          <w:rFonts w:cstheme="minorHAnsi"/>
+          <w:sz w:val="24"/>
+          <w:szCs w:val="24"/>
+        </w:rPr>
+        <w:t xml:space="preserve">eatoriamente de entre la </w:t>
+      </w:r>
+      <w:proofErr w:type="spellStart"/>
+      <w:r>
+        <w:rPr>
+          <w:rFonts w:cstheme="minorHAnsi"/>
+          <w:sz w:val="24"/>
+          <w:szCs w:val="24"/>
+        </w:rPr>
+        <w:t>poblacion</w:t>
+      </w:r>
+      <w:proofErr w:type="spellEnd"/>
+      <w:r>
+        <w:rPr>
+          <w:rFonts w:cstheme="minorHAnsi"/>
+          <w:sz w:val="24"/>
+          <w:szCs w:val="24"/>
+        </w:rPr>
+        <w:t xml:space="preserve">, en </w:t>
+      </w:r>
+      <w:proofErr w:type="spellStart"/>
+      <w:r>
+        <w:rPr>
+          <w:rFonts w:cstheme="minorHAnsi"/>
+          <w:sz w:val="24"/>
+          <w:szCs w:val="24"/>
+        </w:rPr>
+        <w:t>Falkenauer</w:t>
+      </w:r>
+      <w:proofErr w:type="spellEnd"/>
+      <w:r>
+        <w:rPr>
+          <w:rFonts w:cstheme="minorHAnsi"/>
+          <w:sz w:val="24"/>
+          <w:szCs w:val="24"/>
+        </w:rPr>
+        <w:t xml:space="preserve"> 1998 lo mantienen</w:t>
       </w:r>
       <w:r>
         <w:rPr>
@@ -3686,6 +5417,7 @@
           <w:szCs w:val="24"/>
           <w:lang w:val="en-US"/>
         </w:rPr>
+        <w:lastRenderedPageBreak/>
         <w:t>Two crossover points are randomly selected</w:t>
       </w:r>
       <w:r>
@@ -4147,7 +5879,27 @@
           <w:lang w:val="en-US"/>
         </w:rPr>
         <w:br/>
-        <w:t>one of the cells in the group sections is randomly selected and all of its elements are eliminated. Remaining elements are inherited by child.</w:t>
+        <w:t xml:space="preserve">one of the cells in the group sections is randomly selected and </w:t>
+      </w:r>
+      <w:proofErr w:type="gramStart"/>
+      <w:r>
+        <w:rPr>
+          <w:rFonts w:cstheme="minorHAnsi"/>
+          <w:sz w:val="24"/>
+          <w:szCs w:val="24"/>
+          <w:lang w:val="en-US"/>
+        </w:rPr>
+        <w:t>all of</w:t>
+      </w:r>
+      <w:proofErr w:type="gramEnd"/>
+      <w:r>
+        <w:rPr>
+          <w:rFonts w:cstheme="minorHAnsi"/>
+          <w:sz w:val="24"/>
+          <w:szCs w:val="24"/>
+          <w:lang w:val="en-US"/>
+        </w:rPr>
+        <w:t xml:space="preserve"> its elements are eliminated. Remaining elements are inherited by child.</w:t>
       </w:r>
     </w:p>
     <w:p>
@@ -4514,7 +6266,7 @@
           <w:lang w:val="en-US"/>
         </w:rPr>
       </w:pPr>
-      <w:bookmarkStart w:id="7" w:name="_Toc86062830"/>
+      <w:bookmarkStart w:id="9" w:name="_Toc87351122"/>
       <w:r>
         <w:rPr>
           <w:b/>
@@ -4550,7 +6302,7 @@
         </w:rPr>
         <w:t>machine usage percentage</w:t>
       </w:r>
-      <w:bookmarkEnd w:id="7"/>
+      <w:bookmarkEnd w:id="9"/>
     </w:p>
     <w:p>
       <w:pPr>
@@ -4575,7 +6327,11 @@
         <w:t>ocupación de cada trabajo en cada máquina</w:t>
       </w:r>
       <w:r>
-        <w:t>. De tal manera que cada valor (u</w:t>
+        <w:t>. De tal manera que cada valor (</w:t>
+      </w:r>
+      <w:proofErr w:type="spellStart"/>
+      <w:r>
+        <w:t>u</w:t>
       </w:r>
       <w:r>
         <w:rPr>
@@ -4583,6 +6339,7 @@
         </w:rPr>
         <w:t>ij</w:t>
       </w:r>
+      <w:proofErr w:type="spellEnd"/>
       <w:r>
         <w:t>) de la matriz de incidencia máquina-trabajo oscile entre 0 y 1.</w:t>
       </w:r>
@@ -4608,7 +6365,7 @@
                     <pic:cNvPicPr/>
                   </pic:nvPicPr>
                   <pic:blipFill>
-                    <a:blip r:embed="rId11"/>
+                    <a:blip r:embed="rId13"/>
                     <a:stretch>
                       <a:fillRect/>
                     </a:stretch>
@@ -4653,7 +6410,7 @@
                     <pic:cNvPicPr/>
                   </pic:nvPicPr>
                   <pic:blipFill>
-                    <a:blip r:embed="rId12"/>
+                    <a:blip r:embed="rId14"/>
                     <a:stretch>
                       <a:fillRect/>
                     </a:stretch>
@@ -4698,7 +6455,7 @@
                     <pic:cNvPicPr/>
                   </pic:nvPicPr>
                   <pic:blipFill>
-                    <a:blip r:embed="rId13"/>
+                    <a:blip r:embed="rId15"/>
                     <a:stretch>
                       <a:fillRect/>
                     </a:stretch>
@@ -4748,7 +6505,7 @@
                     <pic:cNvPicPr/>
                   </pic:nvPicPr>
                   <pic:blipFill>
-                    <a:blip r:embed="rId14"/>
+                    <a:blip r:embed="rId16"/>
                     <a:stretch>
                       <a:fillRect/>
                     </a:stretch>
@@ -4812,12 +6569,14 @@
           <w:lang w:val="en-US"/>
         </w:rPr>
       </w:pPr>
+      <w:proofErr w:type="spellStart"/>
       <w:r>
         <w:rPr>
           <w:lang w:val="en-US"/>
         </w:rPr>
         <w:t>Minimizar</w:t>
       </w:r>
+      <w:proofErr w:type="spellEnd"/>
       <w:r>
         <w:rPr>
           <w:lang w:val="en-US"/>
@@ -4869,9 +6628,27 @@
       <w:r>
         <w:t xml:space="preserve">Define una nueva métrica del rendimiento: </w:t>
       </w:r>
-      <w:r>
-        <w:t>Utilization-based grouping efficacy</w:t>
-      </w:r>
+      <w:proofErr w:type="spellStart"/>
+      <w:r>
+        <w:t>Utilization-based</w:t>
+      </w:r>
+      <w:proofErr w:type="spellEnd"/>
+      <w:r>
+        <w:t xml:space="preserve"> </w:t>
+      </w:r>
+      <w:proofErr w:type="spellStart"/>
+      <w:r>
+        <w:t>grouping</w:t>
+      </w:r>
+      <w:proofErr w:type="spellEnd"/>
+      <w:r>
+        <w:t xml:space="preserve"> </w:t>
+      </w:r>
+      <w:proofErr w:type="spellStart"/>
+      <w:r>
+        <w:t>efficacy</w:t>
+      </w:r>
+      <w:proofErr w:type="spellEnd"/>
     </w:p>
     <w:p>
       <w:pPr>
@@ -4890,11 +6667,11 @@
       <w:pPr>
         <w:pStyle w:val="Ttulo2"/>
       </w:pPr>
-      <w:bookmarkStart w:id="8" w:name="_Toc86062831"/>
+      <w:bookmarkStart w:id="10" w:name="_Toc87351123"/>
       <w:r>
         <w:t>Conclusiones</w:t>
       </w:r>
-      <w:bookmarkEnd w:id="8"/>
+      <w:bookmarkEnd w:id="10"/>
     </w:p>
     <w:p>
       <w:r>
@@ -5024,7 +6801,8 @@
           <w:lang w:val="en-US"/>
         </w:rPr>
       </w:pPr>
-      <w:bookmarkStart w:id="9" w:name="_Toc86062832"/>
+      <w:bookmarkStart w:id="11" w:name="_Toc87351124"/>
+      <w:proofErr w:type="spellStart"/>
       <w:r>
         <w:rPr>
           <w:b/>
@@ -5032,7 +6810,34 @@
           <w:lang w:val="en-US"/>
         </w:rPr>
         <w:lastRenderedPageBreak/>
-        <w:t>Eliguzel &amp; Ozceylan (2019)</w:t>
+        <w:t>Eliguzel</w:t>
+      </w:r>
+      <w:proofErr w:type="spellEnd"/>
+      <w:r>
+        <w:rPr>
+          <w:b/>
+          <w:bCs/>
+          <w:lang w:val="en-US"/>
+        </w:rPr>
+        <w:t xml:space="preserve"> &amp; </w:t>
+      </w:r>
+      <w:proofErr w:type="spellStart"/>
+      <w:r>
+        <w:rPr>
+          <w:b/>
+          <w:bCs/>
+          <w:lang w:val="en-US"/>
+        </w:rPr>
+        <w:t>Ozceylan</w:t>
+      </w:r>
+      <w:proofErr w:type="spellEnd"/>
+      <w:r>
+        <w:rPr>
+          <w:b/>
+          <w:bCs/>
+          <w:lang w:val="en-US"/>
+        </w:rPr>
+        <w:t xml:space="preserve"> (2019)</w:t>
       </w:r>
       <w:r>
         <w:rPr>
@@ -5040,7 +6845,7 @@
         </w:rPr>
         <w:t xml:space="preserve"> -   Comparison of Different Clustering Methods for Cellular Manufacturing: A Case of Gym Centre</w:t>
       </w:r>
-      <w:bookmarkEnd w:id="9"/>
+      <w:bookmarkEnd w:id="11"/>
     </w:p>
     <w:p>
       <w:pPr>
@@ -5094,11 +6899,11 @@
       <w:pPr>
         <w:pStyle w:val="Ttulo2"/>
       </w:pPr>
-      <w:bookmarkStart w:id="10" w:name="_Toc86062833"/>
+      <w:bookmarkStart w:id="12" w:name="_Toc87351125"/>
       <w:r>
         <w:t>Conformación celdas</w:t>
       </w:r>
-      <w:bookmarkEnd w:id="10"/>
+      <w:bookmarkEnd w:id="12"/>
     </w:p>
     <w:p>
       <w:r>
@@ -5135,7 +6940,7 @@
                     <pic:cNvPicPr/>
                   </pic:nvPicPr>
                   <pic:blipFill>
-                    <a:blip r:embed="rId15"/>
+                    <a:blip r:embed="rId17"/>
                     <a:stretch>
                       <a:fillRect/>
                     </a:stretch>
@@ -5219,14 +7024,24 @@
           <w:lang w:val="en-US"/>
         </w:rPr>
       </w:pPr>
-      <w:bookmarkStart w:id="11" w:name="_Toc86062834"/>
+      <w:bookmarkStart w:id="13" w:name="_Toc87351126"/>
+      <w:proofErr w:type="spellStart"/>
       <w:r>
         <w:rPr>
           <w:b/>
           <w:bCs/>
           <w:lang w:val="en-US"/>
         </w:rPr>
-        <w:t>Pichandi et al. (2021)</w:t>
+        <w:t>Pichandi</w:t>
+      </w:r>
+      <w:proofErr w:type="spellEnd"/>
+      <w:r>
+        <w:rPr>
+          <w:b/>
+          <w:bCs/>
+          <w:lang w:val="en-US"/>
+        </w:rPr>
+        <w:t xml:space="preserve"> et al. (2021)</w:t>
       </w:r>
       <w:r>
         <w:rPr>
@@ -5234,7 +7049,7 @@
         </w:rPr>
         <w:t xml:space="preserve"> – CARIMO</w:t>
       </w:r>
-      <w:bookmarkEnd w:id="11"/>
+      <w:bookmarkEnd w:id="13"/>
     </w:p>
     <w:p>
       <w:pPr>
@@ -5259,11 +7074,19 @@
       <w:r>
         <w:t>ﬁ</w:t>
       </w:r>
-      <w:r>
-        <w:rPr>
-          <w:lang w:val="en-US"/>
-        </w:rPr>
-        <w:t>nds non-singleton machine-part cells using</w:t>
+      <w:proofErr w:type="spellStart"/>
+      <w:r>
+        <w:rPr>
+          <w:lang w:val="en-US"/>
+        </w:rPr>
+        <w:t>nds</w:t>
+      </w:r>
+      <w:proofErr w:type="spellEnd"/>
+      <w:r>
+        <w:rPr>
+          <w:lang w:val="en-US"/>
+        </w:rPr>
+        <w:t xml:space="preserve"> non-singleton machine-part cells using</w:t>
       </w:r>
       <w:r>
         <w:rPr>
@@ -5347,8 +7170,16 @@
         <w:rPr>
           <w:lang w:val="en-US"/>
         </w:rPr>
-        <w:t>elevance index-modi</w:t>
-      </w:r>
+        <w:t>elevance index-</w:t>
+      </w:r>
+      <w:proofErr w:type="spellStart"/>
+      <w:r>
+        <w:rPr>
+          <w:lang w:val="en-US"/>
+        </w:rPr>
+        <w:t>modi</w:t>
+      </w:r>
+      <w:proofErr w:type="spellEnd"/>
       <w:r>
         <w:t>ﬁ</w:t>
       </w:r>
@@ -5426,49 +7257,20 @@
           <w:lang w:val="en-US"/>
         </w:rPr>
       </w:pPr>
+      <w:bookmarkStart w:id="14" w:name="_Toc87351127"/>
       <w:r>
         <w:rPr>
           <w:b/>
           <w:bCs/>
           <w:lang w:val="en-US"/>
         </w:rPr>
-        <w:t>Chaudhuri</w:t>
-      </w:r>
-      <w:r>
-        <w:rPr>
-          <w:b/>
-          <w:bCs/>
-          <w:lang w:val="en-US"/>
-        </w:rPr>
-        <w:t xml:space="preserve"> et al. (202</w:t>
-      </w:r>
-      <w:r>
-        <w:rPr>
-          <w:b/>
-          <w:bCs/>
-          <w:lang w:val="en-US"/>
-        </w:rPr>
-        <w:t>0</w:t>
-      </w:r>
-      <w:r>
-        <w:rPr>
-          <w:b/>
-          <w:bCs/>
-          <w:lang w:val="en-US"/>
-        </w:rPr>
-        <w:t>)</w:t>
-      </w:r>
-      <w:r>
-        <w:rPr>
-          <w:lang w:val="en-US"/>
-        </w:rPr>
-        <w:t xml:space="preserve"> – </w:t>
-      </w:r>
-      <w:r>
-        <w:rPr>
-          <w:lang w:val="en-US"/>
-        </w:rPr>
-        <w:t>Review on</w:t>
+        <w:t>Chaudhuri et al. (2020)</w:t>
+      </w:r>
+      <w:r>
+        <w:rPr>
+          <w:lang w:val="en-US"/>
+        </w:rPr>
+        <w:t xml:space="preserve"> – Review on</w:t>
       </w:r>
       <w:r>
         <w:rPr>
@@ -5476,6 +7278,7 @@
         </w:rPr>
         <w:t xml:space="preserve"> multi-objective CFP</w:t>
       </w:r>
+      <w:bookmarkEnd w:id="14"/>
     </w:p>
     <w:p>
       <w:pPr>
@@ -5491,12 +7294,14 @@
           <w:lang w:val="en-US"/>
         </w:rPr>
       </w:pPr>
+      <w:bookmarkStart w:id="15" w:name="_Toc87351128"/>
       <w:r>
         <w:rPr>
           <w:lang w:val="en-US"/>
         </w:rPr>
         <w:t>Types of cell formation</w:t>
       </w:r>
+      <w:bookmarkEnd w:id="15"/>
     </w:p>
     <w:p>
       <w:pPr>
@@ -5555,6 +7360,7 @@
           <w:lang w:val="en-US"/>
         </w:rPr>
       </w:pPr>
+      <w:bookmarkStart w:id="16" w:name="_Toc87351129"/>
       <w:r>
         <w:rPr>
           <w:b/>
@@ -5576,6 +7382,7 @@
         </w:rPr>
         <w:t xml:space="preserve"> multi-objective CFP</w:t>
       </w:r>
+      <w:bookmarkEnd w:id="16"/>
     </w:p>
     <w:p>
       <w:pPr>
@@ -5591,12 +7398,14 @@
           <w:lang w:val="en-US"/>
         </w:rPr>
       </w:pPr>
+      <w:bookmarkStart w:id="17" w:name="_Toc87351130"/>
       <w:r>
         <w:rPr>
           <w:lang w:val="en-US"/>
         </w:rPr>
         <w:t>Problems in designing effective CMS</w:t>
       </w:r>
+      <w:bookmarkEnd w:id="17"/>
     </w:p>
     <w:p>
       <w:pPr>
@@ -5625,7 +7434,7 @@
                     <pic:cNvPicPr/>
                   </pic:nvPicPr>
                   <pic:blipFill>
-                    <a:blip r:embed="rId16"/>
+                    <a:blip r:embed="rId18"/>
                     <a:stretch>
                       <a:fillRect/>
                     </a:stretch>
@@ -5699,7 +7508,7 @@
           <w:bCs/>
         </w:rPr>
       </w:pPr>
-      <w:bookmarkStart w:id="12" w:name="_Toc86062835"/>
+      <w:bookmarkStart w:id="18" w:name="_Toc87351131"/>
       <w:r>
         <w:rPr>
           <w:b/>
@@ -5707,7 +7516,7 @@
         </w:rPr>
         <w:t>REFLEXIONES PROPIAS</w:t>
       </w:r>
-      <w:bookmarkEnd w:id="12"/>
+      <w:bookmarkEnd w:id="18"/>
     </w:p>
     <w:p>
       <w:pPr>
@@ -5826,13 +7635,37 @@
         <w:t>Se po</w:t>
       </w:r>
       <w:r>
-        <w:t>dría minimizar volumen (N) que va desde una celda a otra (mejor que partes, porque así tenemos en cuenta que el mix de partes puede ser distinto. Aunque podemos usar este caso</w:t>
-      </w:r>
-      <w:r>
-        <w:t xml:space="preserve"> -todo el mix igual- </w:t>
-      </w:r>
-      <w:r>
-        <w:t>para poder compararlo bien con los cálculos de efficacy que hemos hecho hasta ahora).</w:t>
+        <w:t xml:space="preserve">dría minimizar volumen (N) que va desde una celda a otra (mejor que partes, porque así tenemos en cuenta que el </w:t>
+      </w:r>
+      <w:proofErr w:type="spellStart"/>
+      <w:r>
+        <w:t>mix</w:t>
+      </w:r>
+      <w:proofErr w:type="spellEnd"/>
+      <w:r>
+        <w:t xml:space="preserve"> de partes puede ser distinto. Aunque podemos usar este caso</w:t>
+      </w:r>
+      <w:r>
+        <w:t xml:space="preserve"> -todo el </w:t>
+      </w:r>
+      <w:proofErr w:type="spellStart"/>
+      <w:r>
+        <w:t>mix</w:t>
+      </w:r>
+      <w:proofErr w:type="spellEnd"/>
+      <w:r>
+        <w:t xml:space="preserve"> igual- </w:t>
+      </w:r>
+      <w:r>
+        <w:t xml:space="preserve">para poder compararlo bien con los cálculos de </w:t>
+      </w:r>
+      <w:proofErr w:type="spellStart"/>
+      <w:r>
+        <w:t>efficacy</w:t>
+      </w:r>
+      <w:proofErr w:type="spellEnd"/>
+      <w:r>
+        <w:t xml:space="preserve"> que hemos hecho hasta ahora).</w:t>
       </w:r>
     </w:p>
     <w:p>
@@ -5859,7 +7692,39 @@
         <w:jc w:val="both"/>
       </w:pPr>
       <w:r>
-        <w:t>(efficacy, efficacy con volumen de transporte, etc.) (más a largo plazo también se podría incluir minimización de ct, inventarios medios, etc)</w:t>
+        <w:t>(</w:t>
+      </w:r>
+      <w:proofErr w:type="spellStart"/>
+      <w:r>
+        <w:t>efficacy</w:t>
+      </w:r>
+      <w:proofErr w:type="spellEnd"/>
+      <w:r>
+        <w:t xml:space="preserve">, </w:t>
+      </w:r>
+      <w:proofErr w:type="spellStart"/>
+      <w:r>
+        <w:t>efficacy</w:t>
+      </w:r>
+      <w:proofErr w:type="spellEnd"/>
+      <w:r>
+        <w:t xml:space="preserve"> con volumen de transporte, etc.) (más a largo plazo también se podría incluir minimización de </w:t>
+      </w:r>
+      <w:proofErr w:type="spellStart"/>
+      <w:r>
+        <w:t>ct</w:t>
+      </w:r>
+      <w:proofErr w:type="spellEnd"/>
+      <w:r>
+        <w:t xml:space="preserve">, inventarios medios, </w:t>
+      </w:r>
+      <w:proofErr w:type="spellStart"/>
+      <w:r>
+        <w:t>etc</w:t>
+      </w:r>
+      <w:proofErr w:type="spellEnd"/>
+      <w:r>
+        <w:t>)</w:t>
       </w:r>
     </w:p>
     <w:p>

--- a/bibliografia/notas_formacion_celulas.docx
+++ b/bibliografia/notas_formacion_celulas.docx
@@ -60,30 +60,14 @@
           <w:r>
             <w:fldChar w:fldCharType="separate"/>
           </w:r>
-          <w:hyperlink w:anchor="_Toc87351116" w:history="1">
+          <w:hyperlink w:anchor="_Toc87874164" w:history="1">
             <w:r>
               <w:rPr>
                 <w:rStyle w:val="Hipervnculo"/>
                 <w:noProof/>
                 <w:lang w:val="en-US"/>
               </w:rPr>
-              <w:t>Cell Formation Probl</w:t>
-            </w:r>
-            <w:r>
-              <w:rPr>
-                <w:rStyle w:val="Hipervnculo"/>
-                <w:noProof/>
-                <w:lang w:val="en-US"/>
-              </w:rPr>
-              <w:t>e</w:t>
-            </w:r>
-            <w:r>
-              <w:rPr>
-                <w:rStyle w:val="Hipervnculo"/>
-                <w:noProof/>
-                <w:lang w:val="en-US"/>
-              </w:rPr>
-              <w:t>m: Definition</w:t>
+              <w:t>Cell Formation Problem: Definition</w:t>
             </w:r>
             <w:r>
               <w:rPr>
@@ -104,7 +88,7 @@
                 <w:noProof/>
                 <w:webHidden/>
               </w:rPr>
-              <w:instrText xml:space="preserve"> PAGEREF _Toc87351116 \h </w:instrText>
+              <w:instrText xml:space="preserve"> PAGEREF _Toc87874164 \h </w:instrText>
             </w:r>
             <w:r>
               <w:rPr>
@@ -147,11 +131,12 @@
               <w:lang w:eastAsia="es-ES"/>
             </w:rPr>
           </w:pPr>
-          <w:hyperlink w:anchor="_Toc87351117" w:history="1">
+          <w:hyperlink w:anchor="_Toc87874165" w:history="1">
             <w:r>
               <w:rPr>
                 <w:rStyle w:val="Hipervnculo"/>
                 <w:noProof/>
+                <w:lang w:val="en-US"/>
               </w:rPr>
               <w:t>Funciones objetivo</w:t>
             </w:r>
@@ -174,7 +159,7 @@
                 <w:noProof/>
                 <w:webHidden/>
               </w:rPr>
-              <w:instrText xml:space="preserve"> PAGEREF _Toc87351117 \h </w:instrText>
+              <w:instrText xml:space="preserve"> PAGEREF _Toc87874165 \h </w:instrText>
             </w:r>
             <w:r>
               <w:rPr>
@@ -217,14 +202,84 @@
               <w:lang w:eastAsia="es-ES"/>
             </w:rPr>
           </w:pPr>
-          <w:hyperlink w:anchor="_Toc87351118" w:history="1">
+          <w:hyperlink w:anchor="_Toc87874166" w:history="1">
             <w:r>
               <w:rPr>
                 <w:rStyle w:val="Hipervnculo"/>
                 <w:noProof/>
+              </w:rPr>
+              <w:t>Encodings</w:t>
+            </w:r>
+            <w:r>
+              <w:rPr>
+                <w:noProof/>
+                <w:webHidden/>
+              </w:rPr>
+              <w:tab/>
+            </w:r>
+            <w:r>
+              <w:rPr>
+                <w:noProof/>
+                <w:webHidden/>
+              </w:rPr>
+              <w:fldChar w:fldCharType="begin"/>
+            </w:r>
+            <w:r>
+              <w:rPr>
+                <w:noProof/>
+                <w:webHidden/>
+              </w:rPr>
+              <w:instrText xml:space="preserve"> PAGEREF _Toc87874166 \h </w:instrText>
+            </w:r>
+            <w:r>
+              <w:rPr>
+                <w:noProof/>
+                <w:webHidden/>
+              </w:rPr>
+            </w:r>
+            <w:r>
+              <w:rPr>
+                <w:noProof/>
+                <w:webHidden/>
+              </w:rPr>
+              <w:fldChar w:fldCharType="separate"/>
+            </w:r>
+            <w:r>
+              <w:rPr>
+                <w:noProof/>
+                <w:webHidden/>
+              </w:rPr>
+              <w:t>3</w:t>
+            </w:r>
+            <w:r>
+              <w:rPr>
+                <w:noProof/>
+                <w:webHidden/>
+              </w:rPr>
+              <w:fldChar w:fldCharType="end"/>
+            </w:r>
+          </w:hyperlink>
+        </w:p>
+        <w:p>
+          <w:pPr>
+            <w:pStyle w:val="TDC2"/>
+            <w:tabs>
+              <w:tab w:val="right" w:leader="dot" w:pos="8494"/>
+            </w:tabs>
+            <w:rPr>
+              <w:rFonts w:eastAsiaTheme="minorEastAsia"/>
+              <w:noProof/>
+              <w:lang w:eastAsia="es-ES"/>
+            </w:rPr>
+          </w:pPr>
+          <w:hyperlink w:anchor="_Toc87874167" w:history="1">
+            <w:r>
+              <w:rPr>
+                <w:rStyle w:val="Hipervnculo"/>
+                <w:noProof/>
                 <w:lang w:val="en-US"/>
               </w:rPr>
-              <w:t>Encodings</w:t>
+              <w:t>Constraints</w:t>
             </w:r>
             <w:r>
               <w:rPr>
@@ -245,7 +300,7 @@
                 <w:noProof/>
                 <w:webHidden/>
               </w:rPr>
-              <w:instrText xml:space="preserve"> PAGEREF _Toc87351118 \h </w:instrText>
+              <w:instrText xml:space="preserve"> PAGEREF _Toc87874167 \h </w:instrText>
             </w:r>
             <w:r>
               <w:rPr>
@@ -288,7 +343,7 @@
               <w:lang w:eastAsia="es-ES"/>
             </w:rPr>
           </w:pPr>
-          <w:hyperlink w:anchor="_Toc87351119" w:history="1">
+          <w:hyperlink w:anchor="_Toc87874168" w:history="1">
             <w:r>
               <w:rPr>
                 <w:rStyle w:val="Hipervnculo"/>
@@ -326,7 +381,7 @@
                 <w:noProof/>
                 <w:webHidden/>
               </w:rPr>
-              <w:instrText xml:space="preserve"> PAGEREF _Toc87351119 \h </w:instrText>
+              <w:instrText xml:space="preserve"> PAGEREF _Toc87874168 \h </w:instrText>
             </w:r>
             <w:r>
               <w:rPr>
@@ -346,7 +401,7 @@
                 <w:noProof/>
                 <w:webHidden/>
               </w:rPr>
-              <w:t>3</w:t>
+              <w:t>4</w:t>
             </w:r>
             <w:r>
               <w:rPr>
@@ -369,7 +424,7 @@
               <w:lang w:eastAsia="es-ES"/>
             </w:rPr>
           </w:pPr>
-          <w:hyperlink w:anchor="_Toc87351120" w:history="1">
+          <w:hyperlink w:anchor="_Toc87874169" w:history="1">
             <w:r>
               <w:rPr>
                 <w:rStyle w:val="Hipervnculo"/>
@@ -398,7 +453,7 @@
                 <w:noProof/>
                 <w:webHidden/>
               </w:rPr>
-              <w:instrText xml:space="preserve"> PAGEREF _Toc87351120 \h </w:instrText>
+              <w:instrText xml:space="preserve"> PAGEREF _Toc87874169 \h </w:instrText>
             </w:r>
             <w:r>
               <w:rPr>
@@ -418,7 +473,7 @@
                 <w:noProof/>
                 <w:webHidden/>
               </w:rPr>
-              <w:t>4</w:t>
+              <w:t>5</w:t>
             </w:r>
             <w:r>
               <w:rPr>
@@ -441,7 +496,7 @@
               <w:lang w:eastAsia="es-ES"/>
             </w:rPr>
           </w:pPr>
-          <w:hyperlink w:anchor="_Toc87351121" w:history="1">
+          <w:hyperlink w:anchor="_Toc87874170" w:history="1">
             <w:r>
               <w:rPr>
                 <w:rStyle w:val="Hipervnculo"/>
@@ -479,7 +534,7 @@
                 <w:noProof/>
                 <w:webHidden/>
               </w:rPr>
-              <w:instrText xml:space="preserve"> PAGEREF _Toc87351121 \h </w:instrText>
+              <w:instrText xml:space="preserve"> PAGEREF _Toc87874170 \h </w:instrText>
             </w:r>
             <w:r>
               <w:rPr>
@@ -522,7 +577,7 @@
               <w:lang w:eastAsia="es-ES"/>
             </w:rPr>
           </w:pPr>
-          <w:hyperlink w:anchor="_Toc87351122" w:history="1">
+          <w:hyperlink w:anchor="_Toc87874171" w:history="1">
             <w:r>
               <w:rPr>
                 <w:rStyle w:val="Hipervnculo"/>
@@ -570,7 +625,7 @@
                 <w:noProof/>
                 <w:webHidden/>
               </w:rPr>
-              <w:instrText xml:space="preserve"> PAGEREF _Toc87351122 \h </w:instrText>
+              <w:instrText xml:space="preserve"> PAGEREF _Toc87874171 \h </w:instrText>
             </w:r>
             <w:r>
               <w:rPr>
@@ -613,7 +668,7 @@
               <w:lang w:eastAsia="es-ES"/>
             </w:rPr>
           </w:pPr>
-          <w:hyperlink w:anchor="_Toc87351123" w:history="1">
+          <w:hyperlink w:anchor="_Toc87874172" w:history="1">
             <w:r>
               <w:rPr>
                 <w:rStyle w:val="Hipervnculo"/>
@@ -640,7 +695,7 @@
                 <w:noProof/>
                 <w:webHidden/>
               </w:rPr>
-              <w:instrText xml:space="preserve"> PAGEREF _Toc87351123 \h </w:instrText>
+              <w:instrText xml:space="preserve"> PAGEREF _Toc87874172 \h </w:instrText>
             </w:r>
             <w:r>
               <w:rPr>
@@ -683,7 +738,7 @@
               <w:lang w:eastAsia="es-ES"/>
             </w:rPr>
           </w:pPr>
-          <w:hyperlink w:anchor="_Toc87351124" w:history="1">
+          <w:hyperlink w:anchor="_Toc87874173" w:history="1">
             <w:r>
               <w:rPr>
                 <w:rStyle w:val="Hipervnculo"/>
@@ -721,7 +776,7 @@
                 <w:noProof/>
                 <w:webHidden/>
               </w:rPr>
-              <w:instrText xml:space="preserve"> PAGEREF _Toc87351124 \h </w:instrText>
+              <w:instrText xml:space="preserve"> PAGEREF _Toc87874173 \h </w:instrText>
             </w:r>
             <w:r>
               <w:rPr>
@@ -764,7 +819,7 @@
               <w:lang w:eastAsia="es-ES"/>
             </w:rPr>
           </w:pPr>
-          <w:hyperlink w:anchor="_Toc87351125" w:history="1">
+          <w:hyperlink w:anchor="_Toc87874174" w:history="1">
             <w:r>
               <w:rPr>
                 <w:rStyle w:val="Hipervnculo"/>
@@ -791,7 +846,7 @@
                 <w:noProof/>
                 <w:webHidden/>
               </w:rPr>
-              <w:instrText xml:space="preserve"> PAGEREF _Toc87351125 \h </w:instrText>
+              <w:instrText xml:space="preserve"> PAGEREF _Toc87874174 \h </w:instrText>
             </w:r>
             <w:r>
               <w:rPr>
@@ -834,7 +889,7 @@
               <w:lang w:eastAsia="es-ES"/>
             </w:rPr>
           </w:pPr>
-          <w:hyperlink w:anchor="_Toc87351126" w:history="1">
+          <w:hyperlink w:anchor="_Toc87874175" w:history="1">
             <w:r>
               <w:rPr>
                 <w:rStyle w:val="Hipervnculo"/>
@@ -872,7 +927,7 @@
                 <w:noProof/>
                 <w:webHidden/>
               </w:rPr>
-              <w:instrText xml:space="preserve"> PAGEREF _Toc87351126 \h </w:instrText>
+              <w:instrText xml:space="preserve"> PAGEREF _Toc87874175 \h </w:instrText>
             </w:r>
             <w:r>
               <w:rPr>
@@ -915,7 +970,7 @@
               <w:lang w:eastAsia="es-ES"/>
             </w:rPr>
           </w:pPr>
-          <w:hyperlink w:anchor="_Toc87351127" w:history="1">
+          <w:hyperlink w:anchor="_Toc87874176" w:history="1">
             <w:r>
               <w:rPr>
                 <w:rStyle w:val="Hipervnculo"/>
@@ -953,7 +1008,7 @@
                 <w:noProof/>
                 <w:webHidden/>
               </w:rPr>
-              <w:instrText xml:space="preserve"> PAGEREF _Toc87351127 \h </w:instrText>
+              <w:instrText xml:space="preserve"> PAGEREF _Toc87874176 \h </w:instrText>
             </w:r>
             <w:r>
               <w:rPr>
@@ -996,7 +1051,7 @@
               <w:lang w:eastAsia="es-ES"/>
             </w:rPr>
           </w:pPr>
-          <w:hyperlink w:anchor="_Toc87351128" w:history="1">
+          <w:hyperlink w:anchor="_Toc87874177" w:history="1">
             <w:r>
               <w:rPr>
                 <w:rStyle w:val="Hipervnculo"/>
@@ -1024,7 +1079,7 @@
                 <w:noProof/>
                 <w:webHidden/>
               </w:rPr>
-              <w:instrText xml:space="preserve"> PAGEREF _Toc87351128 \h </w:instrText>
+              <w:instrText xml:space="preserve"> PAGEREF _Toc87874177 \h </w:instrText>
             </w:r>
             <w:r>
               <w:rPr>
@@ -1045,6 +1100,77 @@
                 <w:webHidden/>
               </w:rPr>
               <w:t>8</w:t>
+            </w:r>
+            <w:r>
+              <w:rPr>
+                <w:noProof/>
+                <w:webHidden/>
+              </w:rPr>
+              <w:fldChar w:fldCharType="end"/>
+            </w:r>
+          </w:hyperlink>
+        </w:p>
+        <w:p>
+          <w:pPr>
+            <w:pStyle w:val="TDC2"/>
+            <w:tabs>
+              <w:tab w:val="right" w:leader="dot" w:pos="8494"/>
+            </w:tabs>
+            <w:rPr>
+              <w:rFonts w:eastAsiaTheme="minorEastAsia"/>
+              <w:noProof/>
+              <w:lang w:eastAsia="es-ES"/>
+            </w:rPr>
+          </w:pPr>
+          <w:hyperlink w:anchor="_Toc87874178" w:history="1">
+            <w:r>
+              <w:rPr>
+                <w:rStyle w:val="Hipervnculo"/>
+                <w:noProof/>
+                <w:lang w:val="en-US"/>
+              </w:rPr>
+              <w:t>Problems in designing effective CMS</w:t>
+            </w:r>
+            <w:r>
+              <w:rPr>
+                <w:noProof/>
+                <w:webHidden/>
+              </w:rPr>
+              <w:tab/>
+            </w:r>
+            <w:r>
+              <w:rPr>
+                <w:noProof/>
+                <w:webHidden/>
+              </w:rPr>
+              <w:fldChar w:fldCharType="begin"/>
+            </w:r>
+            <w:r>
+              <w:rPr>
+                <w:noProof/>
+                <w:webHidden/>
+              </w:rPr>
+              <w:instrText xml:space="preserve"> PAGEREF _Toc87874178 \h </w:instrText>
+            </w:r>
+            <w:r>
+              <w:rPr>
+                <w:noProof/>
+                <w:webHidden/>
+              </w:rPr>
+            </w:r>
+            <w:r>
+              <w:rPr>
+                <w:noProof/>
+                <w:webHidden/>
+              </w:rPr>
+              <w:fldChar w:fldCharType="separate"/>
+            </w:r>
+            <w:r>
+              <w:rPr>
+                <w:noProof/>
+                <w:webHidden/>
+              </w:rPr>
+              <w:t>9</w:t>
             </w:r>
             <w:r>
               <w:rPr>
@@ -1067,24 +1193,15 @@
               <w:lang w:eastAsia="es-ES"/>
             </w:rPr>
           </w:pPr>
-          <w:hyperlink w:anchor="_Toc87351129" w:history="1">
+          <w:hyperlink w:anchor="_Toc87874179" w:history="1">
             <w:r>
               <w:rPr>
                 <w:rStyle w:val="Hipervnculo"/>
                 <w:b/>
                 <w:bCs/>
                 <w:noProof/>
-                <w:lang w:val="en-US"/>
-              </w:rPr>
-              <w:t>Chaudhuri et al. (2020)</w:t>
-            </w:r>
-            <w:r>
-              <w:rPr>
-                <w:rStyle w:val="Hipervnculo"/>
-                <w:noProof/>
-                <w:lang w:val="en-US"/>
-              </w:rPr>
-              <w:t xml:space="preserve"> – Review on multi-objective CFP</w:t>
+              </w:rPr>
+              <w:t>REFLEXIONES PROPIAS</w:t>
             </w:r>
             <w:r>
               <w:rPr>
@@ -1105,168 +1222,7 @@
                 <w:noProof/>
                 <w:webHidden/>
               </w:rPr>
-              <w:instrText xml:space="preserve"> PAGEREF _Toc87351129 \h </w:instrText>
-            </w:r>
-            <w:r>
-              <w:rPr>
-                <w:noProof/>
-                <w:webHidden/>
-              </w:rPr>
-            </w:r>
-            <w:r>
-              <w:rPr>
-                <w:noProof/>
-                <w:webHidden/>
-              </w:rPr>
-              <w:fldChar w:fldCharType="separate"/>
-            </w:r>
-            <w:r>
-              <w:rPr>
-                <w:noProof/>
-                <w:webHidden/>
-              </w:rPr>
-              <w:t>9</w:t>
-            </w:r>
-            <w:r>
-              <w:rPr>
-                <w:noProof/>
-                <w:webHidden/>
-              </w:rPr>
-              <w:fldChar w:fldCharType="end"/>
-            </w:r>
-          </w:hyperlink>
-        </w:p>
-        <w:p>
-          <w:pPr>
-            <w:pStyle w:val="TDC2"/>
-            <w:tabs>
-              <w:tab w:val="right" w:leader="dot" w:pos="8494"/>
-            </w:tabs>
-            <w:rPr>
-              <w:rFonts w:eastAsiaTheme="minorEastAsia"/>
-              <w:noProof/>
-              <w:lang w:eastAsia="es-ES"/>
-            </w:rPr>
-          </w:pPr>
-          <w:hyperlink w:anchor="_Toc87351130" w:history="1">
-            <w:r>
-              <w:rPr>
-                <w:rStyle w:val="Hipervnculo"/>
-                <w:noProof/>
-                <w:lang w:val="en-US"/>
-              </w:rPr>
-              <w:t>Problems in designing effective CMS</w:t>
-            </w:r>
-            <w:r>
-              <w:rPr>
-                <w:noProof/>
-                <w:webHidden/>
-              </w:rPr>
-              <w:tab/>
-            </w:r>
-            <w:r>
-              <w:rPr>
-                <w:noProof/>
-                <w:webHidden/>
-              </w:rPr>
-              <w:fldChar w:fldCharType="begin"/>
-            </w:r>
-            <w:r>
-              <w:rPr>
-                <w:noProof/>
-                <w:webHidden/>
-              </w:rPr>
-              <w:instrText xml:space="preserve"> PAGEREF _Toc87351130 \h </w:instrText>
-            </w:r>
-            <w:r>
-              <w:rPr>
-                <w:noProof/>
-                <w:webHidden/>
-              </w:rPr>
-            </w:r>
-            <w:r>
-              <w:rPr>
-                <w:noProof/>
-                <w:webHidden/>
-              </w:rPr>
-              <w:fldChar w:fldCharType="separate"/>
-            </w:r>
-            <w:r>
-              <w:rPr>
-                <w:noProof/>
-                <w:webHidden/>
-              </w:rPr>
-              <w:t>9</w:t>
-            </w:r>
-            <w:r>
-              <w:rPr>
-                <w:noProof/>
-                <w:webHidden/>
-              </w:rPr>
-              <w:fldChar w:fldCharType="end"/>
-            </w:r>
-          </w:hyperlink>
-        </w:p>
-        <w:p>
-          <w:pPr>
-            <w:pStyle w:val="TDC1"/>
-            <w:tabs>
-              <w:tab w:val="right" w:leader="dot" w:pos="8494"/>
-            </w:tabs>
-            <w:rPr>
-              <w:rFonts w:eastAsiaTheme="minorEastAsia"/>
-              <w:noProof/>
-              <w:lang w:eastAsia="es-ES"/>
-            </w:rPr>
-          </w:pPr>
-          <w:hyperlink w:anchor="_Toc87351131" w:history="1">
-            <w:r>
-              <w:rPr>
-                <w:rStyle w:val="Hipervnculo"/>
-                <w:b/>
-                <w:bCs/>
-                <w:noProof/>
-              </w:rPr>
-              <w:t>REFLEXIONES P</w:t>
-            </w:r>
-            <w:r>
-              <w:rPr>
-                <w:rStyle w:val="Hipervnculo"/>
-                <w:b/>
-                <w:bCs/>
-                <w:noProof/>
-              </w:rPr>
-              <w:t>R</w:t>
-            </w:r>
-            <w:r>
-              <w:rPr>
-                <w:rStyle w:val="Hipervnculo"/>
-                <w:b/>
-                <w:bCs/>
-                <w:noProof/>
-              </w:rPr>
-              <w:t>OPIAS</w:t>
-            </w:r>
-            <w:r>
-              <w:rPr>
-                <w:noProof/>
-                <w:webHidden/>
-              </w:rPr>
-              <w:tab/>
-            </w:r>
-            <w:r>
-              <w:rPr>
-                <w:noProof/>
-                <w:webHidden/>
-              </w:rPr>
-              <w:fldChar w:fldCharType="begin"/>
-            </w:r>
-            <w:r>
-              <w:rPr>
-                <w:noProof/>
-                <w:webHidden/>
-              </w:rPr>
-              <w:instrText xml:space="preserve"> PAGEREF _Toc87351131 \h </w:instrText>
+              <w:instrText xml:space="preserve"> PAGEREF _Toc87874179 \h </w:instrText>
             </w:r>
             <w:r>
               <w:rPr>
@@ -1614,208 +1570,17 @@
     </w:p>
     <w:p>
       <w:pPr>
-        <w:autoSpaceDE w:val="0"/>
-        <w:autoSpaceDN w:val="0"/>
-        <w:adjustRightInd w:val="0"/>
-        <w:spacing w:after="0" w:line="240" w:lineRule="auto"/>
-        <w:rPr>
-          <w:rFonts w:cstheme="minorHAnsi"/>
-          <w:b/>
-          <w:bCs/>
-          <w:sz w:val="24"/>
-          <w:szCs w:val="24"/>
-          <w:lang w:val="en-US"/>
-        </w:rPr>
-      </w:pPr>
-    </w:p>
-    <w:p>
-      <w:pPr>
-        <w:autoSpaceDE w:val="0"/>
-        <w:autoSpaceDN w:val="0"/>
-        <w:adjustRightInd w:val="0"/>
-        <w:spacing w:after="0" w:line="240" w:lineRule="auto"/>
-        <w:rPr>
-          <w:rFonts w:cstheme="minorHAnsi"/>
-          <w:b/>
-          <w:bCs/>
-          <w:sz w:val="24"/>
-          <w:szCs w:val="24"/>
-          <w:lang w:val="en-US"/>
-        </w:rPr>
-      </w:pPr>
-    </w:p>
-    <w:p>
-      <w:pPr>
-        <w:autoSpaceDE w:val="0"/>
-        <w:autoSpaceDN w:val="0"/>
-        <w:adjustRightInd w:val="0"/>
-        <w:spacing w:after="0" w:line="240" w:lineRule="auto"/>
-        <w:rPr>
-          <w:rFonts w:cstheme="minorHAnsi"/>
-          <w:b/>
-          <w:bCs/>
-          <w:sz w:val="24"/>
-          <w:szCs w:val="24"/>
-          <w:lang w:val="en-US"/>
-        </w:rPr>
-      </w:pPr>
-    </w:p>
-    <w:p>
-      <w:pPr>
-        <w:autoSpaceDE w:val="0"/>
-        <w:autoSpaceDN w:val="0"/>
-        <w:adjustRightInd w:val="0"/>
-        <w:spacing w:after="0" w:line="240" w:lineRule="auto"/>
-        <w:rPr>
-          <w:rFonts w:cstheme="minorHAnsi"/>
-          <w:b/>
-          <w:bCs/>
-          <w:sz w:val="24"/>
-          <w:szCs w:val="24"/>
-          <w:lang w:val="en-US"/>
-        </w:rPr>
-      </w:pPr>
-    </w:p>
-    <w:p>
-      <w:pPr>
-        <w:autoSpaceDE w:val="0"/>
-        <w:autoSpaceDN w:val="0"/>
-        <w:adjustRightInd w:val="0"/>
-        <w:spacing w:after="0" w:line="240" w:lineRule="auto"/>
-        <w:rPr>
-          <w:rFonts w:cstheme="minorHAnsi"/>
-          <w:b/>
-          <w:bCs/>
-          <w:sz w:val="24"/>
-          <w:szCs w:val="24"/>
-          <w:lang w:val="en-US"/>
-        </w:rPr>
-      </w:pPr>
-    </w:p>
-    <w:p>
-      <w:pPr>
-        <w:autoSpaceDE w:val="0"/>
-        <w:autoSpaceDN w:val="0"/>
-        <w:adjustRightInd w:val="0"/>
-        <w:spacing w:after="0" w:line="240" w:lineRule="auto"/>
-        <w:rPr>
-          <w:rFonts w:cstheme="minorHAnsi"/>
-          <w:b/>
-          <w:bCs/>
-          <w:sz w:val="24"/>
-          <w:szCs w:val="24"/>
-          <w:lang w:val="en-US"/>
-        </w:rPr>
-      </w:pPr>
-    </w:p>
-    <w:p>
-      <w:pPr>
-        <w:autoSpaceDE w:val="0"/>
-        <w:autoSpaceDN w:val="0"/>
-        <w:adjustRightInd w:val="0"/>
-        <w:spacing w:after="0" w:line="240" w:lineRule="auto"/>
-        <w:rPr>
-          <w:rFonts w:cstheme="minorHAnsi"/>
-          <w:b/>
-          <w:bCs/>
-          <w:sz w:val="24"/>
-          <w:szCs w:val="24"/>
-          <w:lang w:val="en-US"/>
-        </w:rPr>
-      </w:pPr>
-    </w:p>
-    <w:p>
-      <w:pPr>
-        <w:autoSpaceDE w:val="0"/>
-        <w:autoSpaceDN w:val="0"/>
-        <w:adjustRightInd w:val="0"/>
-        <w:spacing w:after="0" w:line="240" w:lineRule="auto"/>
-        <w:rPr>
-          <w:rFonts w:cstheme="minorHAnsi"/>
-          <w:b/>
-          <w:bCs/>
-          <w:sz w:val="24"/>
-          <w:szCs w:val="24"/>
-          <w:lang w:val="en-US"/>
-        </w:rPr>
-      </w:pPr>
-    </w:p>
-    <w:p>
-      <w:pPr>
-        <w:autoSpaceDE w:val="0"/>
-        <w:autoSpaceDN w:val="0"/>
-        <w:adjustRightInd w:val="0"/>
-        <w:spacing w:after="0" w:line="240" w:lineRule="auto"/>
-        <w:rPr>
-          <w:rFonts w:cstheme="minorHAnsi"/>
-          <w:b/>
-          <w:bCs/>
-          <w:sz w:val="24"/>
-          <w:szCs w:val="24"/>
-          <w:lang w:val="en-US"/>
-        </w:rPr>
-      </w:pPr>
-    </w:p>
-    <w:p>
-      <w:pPr>
-        <w:autoSpaceDE w:val="0"/>
-        <w:autoSpaceDN w:val="0"/>
-        <w:adjustRightInd w:val="0"/>
-        <w:spacing w:after="0" w:line="240" w:lineRule="auto"/>
-        <w:rPr>
-          <w:rFonts w:cstheme="minorHAnsi"/>
-          <w:b/>
-          <w:bCs/>
-          <w:sz w:val="24"/>
-          <w:szCs w:val="24"/>
-          <w:lang w:val="en-US"/>
-        </w:rPr>
-      </w:pPr>
-    </w:p>
-    <w:p>
-      <w:pPr>
-        <w:autoSpaceDE w:val="0"/>
-        <w:autoSpaceDN w:val="0"/>
-        <w:adjustRightInd w:val="0"/>
-        <w:spacing w:after="0" w:line="240" w:lineRule="auto"/>
-        <w:rPr>
-          <w:rFonts w:cstheme="minorHAnsi"/>
-          <w:b/>
-          <w:bCs/>
-          <w:sz w:val="24"/>
-          <w:szCs w:val="24"/>
-          <w:lang w:val="en-US"/>
-        </w:rPr>
-      </w:pPr>
-    </w:p>
-    <w:p>
-      <w:pPr>
-        <w:autoSpaceDE w:val="0"/>
-        <w:autoSpaceDN w:val="0"/>
-        <w:adjustRightInd w:val="0"/>
-        <w:spacing w:after="0" w:line="240" w:lineRule="auto"/>
-        <w:rPr>
-          <w:rFonts w:cstheme="minorHAnsi"/>
-          <w:b/>
-          <w:bCs/>
-          <w:sz w:val="24"/>
-          <w:szCs w:val="24"/>
-          <w:lang w:val="en-US"/>
-        </w:rPr>
-      </w:pPr>
-    </w:p>
-    <w:p>
-      <w:pPr>
         <w:pStyle w:val="Ttulo1"/>
         <w:rPr>
           <w:lang w:val="en-US"/>
         </w:rPr>
       </w:pPr>
-      <w:bookmarkStart w:id="0" w:name="_Toc87351116"/>
-      <w:r>
-        <w:rPr>
-          <w:lang w:val="en-US"/>
-        </w:rPr>
+      <w:bookmarkStart w:id="0" w:name="_Toc87874164"/>
+      <w:r>
+        <w:rPr>
+          <w:lang w:val="en-US"/>
+        </w:rPr>
+        <w:lastRenderedPageBreak/>
         <w:t>Cell Formation Problem: Definition</w:t>
       </w:r>
       <w:bookmarkEnd w:id="0"/>
@@ -2588,6 +2353,7 @@
           <w:szCs w:val="24"/>
           <w:lang w:val="en-US"/>
         </w:rPr>
+        <w:lastRenderedPageBreak/>
         <w:t>(2)</w:t>
       </w:r>
       <w:r>
@@ -2742,12 +2508,34 @@
     <w:p>
       <w:pPr>
         <w:pStyle w:val="Ttulo2"/>
-      </w:pPr>
-      <w:bookmarkStart w:id="1" w:name="_Toc87351117"/>
-      <w:r>
-        <w:t>Funciones objetivo</w:t>
+        <w:rPr>
+          <w:lang w:val="en-US"/>
+        </w:rPr>
+      </w:pPr>
+      <w:bookmarkStart w:id="1" w:name="_Toc87874165"/>
+      <w:proofErr w:type="spellStart"/>
+      <w:r>
+        <w:rPr>
+          <w:lang w:val="en-US"/>
+        </w:rPr>
+        <w:t>Funciones</w:t>
+      </w:r>
+      <w:proofErr w:type="spellEnd"/>
+      <w:r>
+        <w:rPr>
+          <w:lang w:val="en-US"/>
+        </w:rPr>
+        <w:t xml:space="preserve"> </w:t>
+      </w:r>
+      <w:proofErr w:type="spellStart"/>
+      <w:r>
+        <w:rPr>
+          <w:lang w:val="en-US"/>
+        </w:rPr>
+        <w:t>objetivo</w:t>
       </w:r>
       <w:bookmarkEnd w:id="1"/>
+      <w:proofErr w:type="spellEnd"/>
     </w:p>
     <w:p>
       <w:pPr>
@@ -2760,6 +2548,7 @@
           <w:color w:val="FF0000"/>
           <w:sz w:val="24"/>
           <w:szCs w:val="24"/>
+          <w:lang w:val="en-US"/>
         </w:rPr>
       </w:pPr>
     </w:p>
@@ -2827,25 +2616,7 @@
           <w:szCs w:val="24"/>
           <w:lang w:val="en-US"/>
         </w:rPr>
-        <w:t xml:space="preserve"> (Chandrasekharan and</w:t>
-      </w:r>
-      <w:r>
-        <w:rPr>
-          <w:rFonts w:cstheme="minorHAnsi"/>
-          <w:sz w:val="24"/>
-          <w:szCs w:val="24"/>
-          <w:lang w:val="en-US"/>
-        </w:rPr>
-        <w:t xml:space="preserve"> </w:t>
-      </w:r>
-      <w:r>
-        <w:rPr>
-          <w:rFonts w:cstheme="minorHAnsi"/>
-          <w:sz w:val="24"/>
-          <w:szCs w:val="24"/>
-          <w:lang w:val="en-US"/>
-        </w:rPr>
-        <w:t>Rajagopalan 1986b), g, which can be expressed as follows:</w:t>
+        <w:t xml:space="preserve"> (Chandrasekharan and Rajagopalan 1986b), g, which can be expressed as follows:</w:t>
       </w:r>
     </w:p>
     <w:p>
@@ -2865,6 +2636,7 @@
       <w:r>
         <w:rPr>
           <w:rFonts w:cstheme="minorHAnsi"/>
+          <w:noProof/>
           <w:sz w:val="24"/>
           <w:szCs w:val="24"/>
           <w:lang w:val="en-US"/>
@@ -2927,16 +2699,7 @@
           <w:szCs w:val="24"/>
           <w:lang w:val="en-US"/>
         </w:rPr>
-        <w:t>where</w:t>
-      </w:r>
-      <w:r>
-        <w:rPr>
-          <w:rFonts w:cstheme="minorHAnsi"/>
-          <w:sz w:val="24"/>
-          <w:szCs w:val="24"/>
-          <w:lang w:val="en-US"/>
-        </w:rPr>
-        <w:t xml:space="preserve"> </w:t>
+        <w:t xml:space="preserve">where </w:t>
       </w:r>
       <w:r>
         <w:rPr>
@@ -3260,22 +3023,15 @@
     <w:p>
       <w:pPr>
         <w:pStyle w:val="Ttulo2"/>
-        <w:rPr>
-          <w:lang w:val="en-US"/>
-        </w:rPr>
-      </w:pPr>
-      <w:bookmarkStart w:id="2" w:name="_Toc87351118"/>
-      <w:r>
-        <w:rPr>
-          <w:lang w:val="en-US"/>
-        </w:rPr>
+      </w:pPr>
+      <w:bookmarkStart w:id="2" w:name="_Toc87874166"/>
+      <w:proofErr w:type="spellStart"/>
+      <w:r>
         <w:t>Encodings</w:t>
       </w:r>
       <w:bookmarkEnd w:id="2"/>
-      <w:r>
-        <w:rPr>
-          <w:lang w:val="en-US"/>
-        </w:rPr>
+      <w:proofErr w:type="spellEnd"/>
+      <w:r>
         <w:t xml:space="preserve"> </w:t>
       </w:r>
     </w:p>
@@ -3319,6 +3075,16 @@
       <w:proofErr w:type="spellEnd"/>
       <w:r>
         <w:t xml:space="preserve"> and Hicks, 2009)</w:t>
+      </w:r>
+    </w:p>
+    <w:p>
+      <w:proofErr w:type="spellStart"/>
+      <w:r>
+        <w:t>Falkenauer</w:t>
+      </w:r>
+      <w:proofErr w:type="spellEnd"/>
+      <w:r>
+        <w:t xml:space="preserve"> E (1998) Genetic algorithm for grouping problems.</w:t>
       </w:r>
     </w:p>
     <w:p>
@@ -3332,6 +3098,149 @@
           <w:rFonts w:cstheme="minorHAnsi"/>
           <w:sz w:val="24"/>
           <w:szCs w:val="24"/>
+          <w:lang w:val="en-US"/>
+        </w:rPr>
+      </w:pPr>
+    </w:p>
+    <w:p>
+      <w:pPr>
+        <w:autoSpaceDE w:val="0"/>
+        <w:autoSpaceDN w:val="0"/>
+        <w:adjustRightInd w:val="0"/>
+        <w:spacing w:after="0" w:line="240" w:lineRule="auto"/>
+        <w:jc w:val="both"/>
+        <w:rPr>
+          <w:rFonts w:cstheme="minorHAnsi"/>
+          <w:sz w:val="24"/>
+          <w:szCs w:val="24"/>
+          <w:lang w:val="en-US"/>
+        </w:rPr>
+      </w:pPr>
+    </w:p>
+    <w:p>
+      <w:pPr>
+        <w:autoSpaceDE w:val="0"/>
+        <w:autoSpaceDN w:val="0"/>
+        <w:adjustRightInd w:val="0"/>
+        <w:spacing w:after="0" w:line="240" w:lineRule="auto"/>
+        <w:jc w:val="both"/>
+        <w:rPr>
+          <w:rFonts w:cstheme="minorHAnsi"/>
+          <w:sz w:val="24"/>
+          <w:szCs w:val="24"/>
+          <w:lang w:val="en-US"/>
+        </w:rPr>
+      </w:pPr>
+    </w:p>
+    <w:p>
+      <w:pPr>
+        <w:pStyle w:val="Ttulo2"/>
+        <w:rPr>
+          <w:lang w:val="en-US"/>
+        </w:rPr>
+      </w:pPr>
+      <w:bookmarkStart w:id="3" w:name="_Toc87874167"/>
+      <w:r>
+        <w:rPr>
+          <w:lang w:val="en-US"/>
+        </w:rPr>
+        <w:t>Constraints</w:t>
+      </w:r>
+      <w:bookmarkEnd w:id="3"/>
+    </w:p>
+    <w:p>
+      <w:pPr>
+        <w:rPr>
+          <w:lang w:val="en-US"/>
+        </w:rPr>
+      </w:pPr>
+    </w:p>
+    <w:p>
+      <w:pPr>
+        <w:pStyle w:val="Ttulo4"/>
+        <w:rPr>
+          <w:lang w:val="en-US"/>
+        </w:rPr>
+      </w:pPr>
+      <w:r>
+        <w:rPr>
+          <w:lang w:val="en-US"/>
+        </w:rPr>
+        <w:t>Alternative Routing</w:t>
+      </w:r>
+    </w:p>
+    <w:p>
+      <w:pPr>
+        <w:rPr>
+          <w:lang w:val="en-US"/>
+        </w:rPr>
+      </w:pPr>
+      <w:r>
+        <w:rPr>
+          <w:lang w:val="en-US"/>
+        </w:rPr>
+        <w:t>Li2021:</w:t>
+      </w:r>
+    </w:p>
+    <w:p>
+      <w:pPr>
+        <w:rPr>
+          <w:lang w:val="en-US"/>
+        </w:rPr>
+      </w:pPr>
+      <w:r>
+        <w:rPr>
+          <w:noProof/>
+        </w:rPr>
+        <w:drawing>
+          <wp:inline distT="0" distB="0" distL="0" distR="0" wp14:anchorId="471206E6" wp14:editId="199F8CCF">
+            <wp:extent cx="5400040" cy="1242695"/>
+            <wp:effectExtent l="0" t="0" r="0" b="0"/>
+            <wp:docPr id="12" name="Imagen 12" descr="Texto&#10;&#10;Descripción generada automáticamente"/>
+            <wp:cNvGraphicFramePr>
+              <a:graphicFrameLocks xmlns:a="http://schemas.openxmlformats.org/drawingml/2006/main" noChangeAspect="1"/>
+            </wp:cNvGraphicFramePr>
+            <a:graphic xmlns:a="http://schemas.openxmlformats.org/drawingml/2006/main">
+              <a:graphicData uri="http://schemas.openxmlformats.org/drawingml/2006/picture">
+                <pic:pic xmlns:pic="http://schemas.openxmlformats.org/drawingml/2006/picture">
+                  <pic:nvPicPr>
+                    <pic:cNvPr id="12" name="Imagen 12" descr="Texto&#10;&#10;Descripción generada automáticamente"/>
+                    <pic:cNvPicPr/>
+                  </pic:nvPicPr>
+                  <pic:blipFill>
+                    <a:blip r:embed="rId9"/>
+                    <a:stretch>
+                      <a:fillRect/>
+                    </a:stretch>
+                  </pic:blipFill>
+                  <pic:spPr>
+                    <a:xfrm>
+                      <a:off x="0" y="0"/>
+                      <a:ext cx="5400040" cy="1242695"/>
+                    </a:xfrm>
+                    <a:prstGeom prst="rect">
+                      <a:avLst/>
+                    </a:prstGeom>
+                  </pic:spPr>
+                </pic:pic>
+              </a:graphicData>
+            </a:graphic>
+          </wp:inline>
+        </w:drawing>
+      </w:r>
+    </w:p>
+    <w:p>
+      <w:pPr>
+        <w:autoSpaceDE w:val="0"/>
+        <w:autoSpaceDN w:val="0"/>
+        <w:adjustRightInd w:val="0"/>
+        <w:spacing w:after="0" w:line="240" w:lineRule="auto"/>
+        <w:jc w:val="both"/>
+        <w:rPr>
+          <w:rFonts w:cstheme="minorHAnsi"/>
+          <w:sz w:val="24"/>
+          <w:szCs w:val="24"/>
+          <w:lang w:val="en-US"/>
         </w:rPr>
       </w:pPr>
     </w:p>
@@ -3342,7 +3251,7 @@
           <w:lang w:val="en-US"/>
         </w:rPr>
       </w:pPr>
-      <w:bookmarkStart w:id="3" w:name="_Toc87351119"/>
+      <w:bookmarkStart w:id="4" w:name="_Toc87874168"/>
       <w:proofErr w:type="spellStart"/>
       <w:r>
         <w:rPr>
@@ -3350,6 +3259,7 @@
           <w:bCs/>
           <w:lang w:val="en-US"/>
         </w:rPr>
+        <w:lastRenderedPageBreak/>
         <w:t>Ulutas</w:t>
       </w:r>
       <w:proofErr w:type="spellEnd"/>
@@ -3391,7 +3301,7 @@
         </w:rPr>
         <w:t xml:space="preserve"> - Clonal Selection Algorithm</w:t>
       </w:r>
-      <w:bookmarkEnd w:id="3"/>
+      <w:bookmarkEnd w:id="4"/>
     </w:p>
     <w:p>
       <w:pPr>
@@ -3591,7 +3501,6 @@
         <w:rPr>
           <w:noProof/>
         </w:rPr>
-        <w:lastRenderedPageBreak/>
         <w:drawing>
           <wp:inline distT="0" distB="0" distL="0" distR="0" wp14:anchorId="5A6354EF" wp14:editId="140950D7">
             <wp:extent cx="5400040" cy="2734945"/>
@@ -3608,7 +3517,7 @@
                     <pic:cNvPicPr/>
                   </pic:nvPicPr>
                   <pic:blipFill>
-                    <a:blip r:embed="rId9"/>
+                    <a:blip r:embed="rId10"/>
                     <a:stretch>
                       <a:fillRect/>
                     </a:stretch>
@@ -4606,12 +4515,13 @@
           <w:lang w:val="en-US" w:eastAsia="es-ES"/>
         </w:rPr>
       </w:pPr>
-      <w:bookmarkStart w:id="4" w:name="_Toc87351120"/>
+      <w:bookmarkStart w:id="5" w:name="_Toc87874169"/>
       <w:r>
         <w:rPr>
           <w:rFonts w:eastAsia="Times New Roman"/>
           <w:lang w:val="en-US" w:eastAsia="es-ES"/>
         </w:rPr>
+        <w:lastRenderedPageBreak/>
         <w:t>Artificial immune systems</w:t>
       </w:r>
       <w:r>
@@ -4621,7 +4531,7 @@
         </w:rPr>
         <w:t xml:space="preserve"> (McCall, 2005)</w:t>
       </w:r>
-      <w:bookmarkEnd w:id="4"/>
+      <w:bookmarkEnd w:id="5"/>
     </w:p>
     <w:p>
       <w:pPr>
@@ -4630,7 +4540,7 @@
           <w:lang w:val="en-US" w:eastAsia="es-ES"/>
         </w:rPr>
       </w:pPr>
-      <w:hyperlink r:id="rId10" w:history="1">
+      <w:hyperlink r:id="rId11" w:history="1">
         <w:r>
           <w:rPr>
             <w:rStyle w:val="Hipervnculo"/>
@@ -4673,16 +4583,9 @@
         <w:rPr>
           <w:lang w:val="en-US" w:eastAsia="es-ES"/>
         </w:rPr>
-        <w:t xml:space="preserve"> inspired by evolution. AIS are a computational technique that use biological immune systems as a problem-solving metaphor in the same way that genetic </w:t>
-      </w:r>
-      <w:r>
-        <w:rPr>
-          <w:lang w:val="en-US" w:eastAsia="es-ES"/>
-        </w:rPr>
-        <w:lastRenderedPageBreak/>
-        <w:t>algorithms use biological evolution. Key properties of immune systems are translated into the data structures and workflow of AIS. Early collaborations in this area between researchers in genetic algorithms, immunology and complexity theory include Kauffman et al. </w:t>
-      </w:r>
-      <w:bookmarkStart w:id="5" w:name="bbib18"/>
+        <w:t xml:space="preserve"> inspired by evolution. AIS are a computational technique that use biological immune systems as a problem-solving metaphor in the same way that genetic algorithms use biological evolution. Key properties of immune systems are translated into the data structures and workflow of AIS. Early collaborations in this area between researchers in genetic algorithms, immunology and complexity theory include Kauffman et al. </w:t>
+      </w:r>
+      <w:bookmarkStart w:id="6" w:name="bbib18"/>
       <w:r>
         <w:rPr>
           <w:lang w:eastAsia="es-ES"/>
@@ -4715,14 +4618,14 @@
         </w:rPr>
         <w:fldChar w:fldCharType="end"/>
       </w:r>
-      <w:bookmarkEnd w:id="5"/>
+      <w:bookmarkEnd w:id="6"/>
       <w:r>
         <w:rPr>
           <w:lang w:val="en-US" w:eastAsia="es-ES"/>
         </w:rPr>
         <w:t> and Forrest et al. </w:t>
       </w:r>
-      <w:bookmarkStart w:id="6" w:name="bbib14"/>
+      <w:bookmarkStart w:id="7" w:name="bbib14"/>
       <w:r>
         <w:rPr>
           <w:lang w:eastAsia="es-ES"/>
@@ -4755,7 +4658,7 @@
         </w:rPr>
         <w:fldChar w:fldCharType="end"/>
       </w:r>
-      <w:bookmarkEnd w:id="6"/>
+      <w:bookmarkEnd w:id="7"/>
       <w:r>
         <w:rPr>
           <w:lang w:val="en-US" w:eastAsia="es-ES"/>
@@ -4776,7 +4679,7 @@
         </w:rPr>
         <w:t>De Castro </w:t>
       </w:r>
-      <w:bookmarkStart w:id="7" w:name="bbib10"/>
+      <w:bookmarkStart w:id="8" w:name="bbib10"/>
       <w:r>
         <w:rPr>
           <w:lang w:eastAsia="es-ES"/>
@@ -4885,7 +4788,7 @@
         </w:rPr>
         <w:t xml:space="preserve"> can be evolved through a negative selection process is an important one for distributed computer systems where viruses, spam emails and other attacks are a large and growing problem. Algorithms that can monitor computer systems to detect anomalous programs and files promise to be of great use in combatting this problem. De Castro </w:t>
       </w:r>
-      <w:hyperlink r:id="rId11" w:anchor="bib10" w:history="1">
+      <w:hyperlink r:id="rId12" w:anchor="bib10" w:history="1">
         <w:r>
           <w:rPr>
             <w:color w:val="0C7DBB"/>
@@ -4895,7 +4798,7 @@
           <w:t>[10]</w:t>
         </w:r>
       </w:hyperlink>
-      <w:bookmarkEnd w:id="7"/>
+      <w:bookmarkEnd w:id="8"/>
       <w:r>
         <w:rPr>
           <w:lang w:val="en-US" w:eastAsia="es-ES"/>
@@ -4924,7 +4827,7 @@
           <w:lang w:val="en-US"/>
         </w:rPr>
       </w:pPr>
-      <w:bookmarkStart w:id="8" w:name="_Toc87351121"/>
+      <w:bookmarkStart w:id="9" w:name="_Toc87874170"/>
       <w:proofErr w:type="spellStart"/>
       <w:r>
         <w:rPr>
@@ -4977,7 +4880,7 @@
         </w:rPr>
         <w:t>)</w:t>
       </w:r>
-      <w:bookmarkEnd w:id="8"/>
+      <w:bookmarkEnd w:id="9"/>
     </w:p>
     <w:p>
       <w:pPr>
@@ -5056,7 +4959,7 @@
                     <pic:cNvPicPr/>
                   </pic:nvPicPr>
                   <pic:blipFill>
-                    <a:blip r:embed="rId12"/>
+                    <a:blip r:embed="rId13"/>
                     <a:stretch>
                       <a:fillRect/>
                     </a:stretch>
@@ -5118,6 +5021,7 @@
           <w:szCs w:val="24"/>
           <w:lang w:val="en-US"/>
         </w:rPr>
+        <w:lastRenderedPageBreak/>
         <w:t>Initial population</w:t>
       </w:r>
     </w:p>
@@ -5417,7 +5321,6 @@
           <w:szCs w:val="24"/>
           <w:lang w:val="en-US"/>
         </w:rPr>
-        <w:lastRenderedPageBreak/>
         <w:t>Two crossover points are randomly selected</w:t>
       </w:r>
       <w:r>
@@ -6266,7 +6169,7 @@
           <w:lang w:val="en-US"/>
         </w:rPr>
       </w:pPr>
-      <w:bookmarkStart w:id="9" w:name="_Toc87351122"/>
+      <w:bookmarkStart w:id="10" w:name="_Toc87874171"/>
       <w:r>
         <w:rPr>
           <w:b/>
@@ -6302,7 +6205,7 @@
         </w:rPr>
         <w:t>machine usage percentage</w:t>
       </w:r>
-      <w:bookmarkEnd w:id="9"/>
+      <w:bookmarkEnd w:id="10"/>
     </w:p>
     <w:p>
       <w:pPr>
@@ -6365,7 +6268,7 @@
                     <pic:cNvPicPr/>
                   </pic:nvPicPr>
                   <pic:blipFill>
-                    <a:blip r:embed="rId13"/>
+                    <a:blip r:embed="rId14"/>
                     <a:stretch>
                       <a:fillRect/>
                     </a:stretch>
@@ -6410,7 +6313,7 @@
                     <pic:cNvPicPr/>
                   </pic:nvPicPr>
                   <pic:blipFill>
-                    <a:blip r:embed="rId14"/>
+                    <a:blip r:embed="rId15"/>
                     <a:stretch>
                       <a:fillRect/>
                     </a:stretch>
@@ -6455,7 +6358,7 @@
                     <pic:cNvPicPr/>
                   </pic:nvPicPr>
                   <pic:blipFill>
-                    <a:blip r:embed="rId15"/>
+                    <a:blip r:embed="rId16"/>
                     <a:stretch>
                       <a:fillRect/>
                     </a:stretch>
@@ -6505,7 +6408,7 @@
                     <pic:cNvPicPr/>
                   </pic:nvPicPr>
                   <pic:blipFill>
-                    <a:blip r:embed="rId16"/>
+                    <a:blip r:embed="rId17"/>
                     <a:stretch>
                       <a:fillRect/>
                     </a:stretch>
@@ -6667,11 +6570,11 @@
       <w:pPr>
         <w:pStyle w:val="Ttulo2"/>
       </w:pPr>
-      <w:bookmarkStart w:id="10" w:name="_Toc87351123"/>
+      <w:bookmarkStart w:id="11" w:name="_Toc87874172"/>
       <w:r>
         <w:t>Conclusiones</w:t>
       </w:r>
-      <w:bookmarkEnd w:id="10"/>
+      <w:bookmarkEnd w:id="11"/>
     </w:p>
     <w:p>
       <w:r>
@@ -6801,7 +6704,7 @@
           <w:lang w:val="en-US"/>
         </w:rPr>
       </w:pPr>
-      <w:bookmarkStart w:id="11" w:name="_Toc87351124"/>
+      <w:bookmarkStart w:id="12" w:name="_Toc87874173"/>
       <w:proofErr w:type="spellStart"/>
       <w:r>
         <w:rPr>
@@ -6845,7 +6748,7 @@
         </w:rPr>
         <w:t xml:space="preserve"> -   Comparison of Different Clustering Methods for Cellular Manufacturing: A Case of Gym Centre</w:t>
       </w:r>
-      <w:bookmarkEnd w:id="11"/>
+      <w:bookmarkEnd w:id="12"/>
     </w:p>
     <w:p>
       <w:pPr>
@@ -6899,11 +6802,11 @@
       <w:pPr>
         <w:pStyle w:val="Ttulo2"/>
       </w:pPr>
-      <w:bookmarkStart w:id="12" w:name="_Toc87351125"/>
+      <w:bookmarkStart w:id="13" w:name="_Toc87874174"/>
       <w:r>
         <w:t>Conformación celdas</w:t>
       </w:r>
-      <w:bookmarkEnd w:id="12"/>
+      <w:bookmarkEnd w:id="13"/>
     </w:p>
     <w:p>
       <w:r>
@@ -6940,7 +6843,7 @@
                     <pic:cNvPicPr/>
                   </pic:nvPicPr>
                   <pic:blipFill>
-                    <a:blip r:embed="rId17"/>
+                    <a:blip r:embed="rId18"/>
                     <a:stretch>
                       <a:fillRect/>
                     </a:stretch>
@@ -7024,7 +6927,7 @@
           <w:lang w:val="en-US"/>
         </w:rPr>
       </w:pPr>
-      <w:bookmarkStart w:id="13" w:name="_Toc87351126"/>
+      <w:bookmarkStart w:id="14" w:name="_Toc87874175"/>
       <w:proofErr w:type="spellStart"/>
       <w:r>
         <w:rPr>
@@ -7049,7 +6952,7 @@
         </w:rPr>
         <w:t xml:space="preserve"> – CARIMO</w:t>
       </w:r>
-      <w:bookmarkEnd w:id="13"/>
+      <w:bookmarkEnd w:id="14"/>
     </w:p>
     <w:p>
       <w:pPr>
@@ -7257,7 +7160,7 @@
           <w:lang w:val="en-US"/>
         </w:rPr>
       </w:pPr>
-      <w:bookmarkStart w:id="14" w:name="_Toc87351127"/>
+      <w:bookmarkStart w:id="15" w:name="_Toc87874176"/>
       <w:r>
         <w:rPr>
           <w:b/>
@@ -7278,7 +7181,7 @@
         </w:rPr>
         <w:t xml:space="preserve"> multi-objective CFP</w:t>
       </w:r>
-      <w:bookmarkEnd w:id="14"/>
+      <w:bookmarkEnd w:id="15"/>
     </w:p>
     <w:p>
       <w:pPr>
@@ -7294,14 +7197,14 @@
           <w:lang w:val="en-US"/>
         </w:rPr>
       </w:pPr>
-      <w:bookmarkStart w:id="15" w:name="_Toc87351128"/>
+      <w:bookmarkStart w:id="16" w:name="_Toc87874177"/>
       <w:r>
         <w:rPr>
           <w:lang w:val="en-US"/>
         </w:rPr>
         <w:t>Types of cell formation</w:t>
       </w:r>
-      <w:bookmarkEnd w:id="15"/>
+      <w:bookmarkEnd w:id="16"/>
     </w:p>
     <w:p>
       <w:pPr>
@@ -7348,61 +7251,17 @@
     </w:p>
     <w:p>
       <w:pPr>
-        <w:rPr>
-          <w:lang w:val="en-US"/>
-        </w:rPr>
-      </w:pPr>
-    </w:p>
-    <w:p>
-      <w:pPr>
-        <w:pStyle w:val="Ttulo1"/>
-        <w:rPr>
-          <w:lang w:val="en-US"/>
-        </w:rPr>
-      </w:pPr>
-      <w:bookmarkStart w:id="16" w:name="_Toc87351129"/>
-      <w:r>
-        <w:rPr>
-          <w:b/>
-          <w:bCs/>
+        <w:pStyle w:val="Ttulo2"/>
+        <w:rPr>
+          <w:lang w:val="en-US"/>
+        </w:rPr>
+      </w:pPr>
+      <w:bookmarkStart w:id="17" w:name="_Toc87874178"/>
+      <w:r>
+        <w:rPr>
           <w:lang w:val="en-US"/>
         </w:rPr>
         <w:lastRenderedPageBreak/>
-        <w:t>Chaudhuri et al. (2020)</w:t>
-      </w:r>
-      <w:r>
-        <w:rPr>
-          <w:lang w:val="en-US"/>
-        </w:rPr>
-        <w:t xml:space="preserve"> – Review on</w:t>
-      </w:r>
-      <w:r>
-        <w:rPr>
-          <w:lang w:val="en-US"/>
-        </w:rPr>
-        <w:t xml:space="preserve"> multi-objective CFP</w:t>
-      </w:r>
-      <w:bookmarkEnd w:id="16"/>
-    </w:p>
-    <w:p>
-      <w:pPr>
-        <w:rPr>
-          <w:lang w:val="en-US"/>
-        </w:rPr>
-      </w:pPr>
-    </w:p>
-    <w:p>
-      <w:pPr>
-        <w:pStyle w:val="Ttulo2"/>
-        <w:rPr>
-          <w:lang w:val="en-US"/>
-        </w:rPr>
-      </w:pPr>
-      <w:bookmarkStart w:id="17" w:name="_Toc87351130"/>
-      <w:r>
-        <w:rPr>
-          <w:lang w:val="en-US"/>
-        </w:rPr>
         <w:t>Problems in designing effective CMS</w:t>
       </w:r>
       <w:bookmarkEnd w:id="17"/>
@@ -7434,7 +7293,7 @@
                     <pic:cNvPicPr/>
                   </pic:nvPicPr>
                   <pic:blipFill>
-                    <a:blip r:embed="rId18"/>
+                    <a:blip r:embed="rId19"/>
                     <a:stretch>
                       <a:fillRect/>
                     </a:stretch>
@@ -7508,7 +7367,7 @@
           <w:bCs/>
         </w:rPr>
       </w:pPr>
-      <w:bookmarkStart w:id="18" w:name="_Toc87351131"/>
+      <w:bookmarkStart w:id="18" w:name="_Toc87874179"/>
       <w:r>
         <w:rPr>
           <w:b/>
@@ -7846,7 +7705,6 @@
         <w:jc w:val="both"/>
       </w:pPr>
       <w:r>
-        <w:lastRenderedPageBreak/>
         <w:t>P</w:t>
       </w:r>
       <w:r>
@@ -7892,6 +7750,7 @@
         <w:jc w:val="both"/>
       </w:pPr>
       <w:r>
+        <w:lastRenderedPageBreak/>
         <w:t>P</w:t>
       </w:r>
       <w:r>
@@ -9318,6 +9177,28 @@
       <w:lang w:eastAsia="es-ES"/>
     </w:rPr>
   </w:style>
+  <w:style w:type="paragraph" w:styleId="Ttulo4">
+    <w:name w:val="heading 4"/>
+    <w:basedOn w:val="Normal"/>
+    <w:next w:val="Normal"/>
+    <w:link w:val="Ttulo4Car"/>
+    <w:uiPriority w:val="9"/>
+    <w:unhideWhenUsed/>
+    <w:qFormat/>
+    <w:rsid w:val="00564FB5"/>
+    <w:pPr>
+      <w:keepNext/>
+      <w:keepLines/>
+      <w:spacing w:before="40" w:after="0"/>
+      <w:outlineLvl w:val="3"/>
+    </w:pPr>
+    <w:rPr>
+      <w:rFonts w:asciiTheme="majorHAnsi" w:eastAsiaTheme="majorEastAsia" w:hAnsiTheme="majorHAnsi" w:cstheme="majorBidi"/>
+      <w:i/>
+      <w:iCs/>
+      <w:color w:val="2F5496" w:themeColor="accent1" w:themeShade="BF"/>
+    </w:rPr>
+  </w:style>
   <w:style w:type="character" w:default="1" w:styleId="Fuentedeprrafopredeter">
     <w:name w:val="Default Paragraph Font"/>
     <w:uiPriority w:val="1"/>
@@ -9498,6 +9379,19 @@
       <w:spacing w:after="100"/>
       <w:ind w:left="220"/>
     </w:pPr>
+  </w:style>
+  <w:style w:type="character" w:customStyle="1" w:styleId="Ttulo4Car">
+    <w:name w:val="Título 4 Car"/>
+    <w:basedOn w:val="Fuentedeprrafopredeter"/>
+    <w:link w:val="Ttulo4"/>
+    <w:uiPriority w:val="9"/>
+    <w:rsid w:val="00564FB5"/>
+    <w:rPr>
+      <w:rFonts w:asciiTheme="majorHAnsi" w:eastAsiaTheme="majorEastAsia" w:hAnsiTheme="majorHAnsi" w:cstheme="majorBidi"/>
+      <w:i/>
+      <w:iCs/>
+      <w:color w:val="2F5496" w:themeColor="accent1" w:themeShade="BF"/>
+    </w:rPr>
   </w:style>
 </w:styles>
 </file>

--- a/bibliografia/notas_formacion_celulas.docx
+++ b/bibliografia/notas_formacion_celulas.docx
@@ -60,14 +60,24 @@
           <w:r>
             <w:fldChar w:fldCharType="separate"/>
           </w:r>
-          <w:hyperlink w:anchor="_Toc87874164" w:history="1">
+          <w:hyperlink w:anchor="_Toc90458918" w:history="1">
             <w:r>
               <w:rPr>
                 <w:rStyle w:val="Hipervnculo"/>
+                <w:b/>
+                <w:bCs/>
                 <w:noProof/>
                 <w:lang w:val="en-US"/>
               </w:rPr>
-              <w:t>Cell Formation Problem: Definition</w:t>
+              <w:t>Cell Formation Problem</w:t>
+            </w:r>
+            <w:r>
+              <w:rPr>
+                <w:rStyle w:val="Hipervnculo"/>
+                <w:noProof/>
+                <w:lang w:val="en-US"/>
+              </w:rPr>
+              <w:t>: Definition</w:t>
             </w:r>
             <w:r>
               <w:rPr>
@@ -88,7 +98,7 @@
                 <w:noProof/>
                 <w:webHidden/>
               </w:rPr>
-              <w:instrText xml:space="preserve"> PAGEREF _Toc87874164 \h </w:instrText>
+              <w:instrText xml:space="preserve"> PAGEREF _Toc90458918 \h </w:instrText>
             </w:r>
             <w:r>
               <w:rPr>
@@ -131,7 +141,7 @@
               <w:lang w:eastAsia="es-ES"/>
             </w:rPr>
           </w:pPr>
-          <w:hyperlink w:anchor="_Toc87874165" w:history="1">
+          <w:hyperlink w:anchor="_Toc90458919" w:history="1">
             <w:r>
               <w:rPr>
                 <w:rStyle w:val="Hipervnculo"/>
@@ -159,7 +169,148 @@
                 <w:noProof/>
                 <w:webHidden/>
               </w:rPr>
-              <w:instrText xml:space="preserve"> PAGEREF _Toc87874165 \h </w:instrText>
+              <w:instrText xml:space="preserve"> PAGEREF _Toc90458919 \h </w:instrText>
+            </w:r>
+            <w:r>
+              <w:rPr>
+                <w:noProof/>
+                <w:webHidden/>
+              </w:rPr>
+            </w:r>
+            <w:r>
+              <w:rPr>
+                <w:noProof/>
+                <w:webHidden/>
+              </w:rPr>
+              <w:fldChar w:fldCharType="separate"/>
+            </w:r>
+            <w:r>
+              <w:rPr>
+                <w:noProof/>
+                <w:webHidden/>
+              </w:rPr>
+              <w:t>3</w:t>
+            </w:r>
+            <w:r>
+              <w:rPr>
+                <w:noProof/>
+                <w:webHidden/>
+              </w:rPr>
+              <w:fldChar w:fldCharType="end"/>
+            </w:r>
+          </w:hyperlink>
+        </w:p>
+        <w:p>
+          <w:pPr>
+            <w:pStyle w:val="TDC3"/>
+            <w:tabs>
+              <w:tab w:val="right" w:leader="dot" w:pos="8494"/>
+            </w:tabs>
+            <w:rPr>
+              <w:rFonts w:eastAsiaTheme="minorEastAsia"/>
+              <w:noProof/>
+              <w:lang w:eastAsia="es-ES"/>
+            </w:rPr>
+          </w:pPr>
+          <w:hyperlink w:anchor="_Toc90458920" w:history="1">
+            <w:r>
+              <w:rPr>
+                <w:rStyle w:val="Hipervnculo"/>
+                <w:noProof/>
+              </w:rPr>
+              <w:t>Group Efﬁciency</w:t>
+            </w:r>
+            <w:r>
+              <w:rPr>
+                <w:noProof/>
+                <w:webHidden/>
+              </w:rPr>
+              <w:tab/>
+            </w:r>
+            <w:r>
+              <w:rPr>
+                <w:noProof/>
+                <w:webHidden/>
+              </w:rPr>
+              <w:fldChar w:fldCharType="begin"/>
+            </w:r>
+            <w:r>
+              <w:rPr>
+                <w:noProof/>
+                <w:webHidden/>
+              </w:rPr>
+              <w:instrText xml:space="preserve"> PAGEREF _Toc90458920 \h </w:instrText>
+            </w:r>
+            <w:r>
+              <w:rPr>
+                <w:noProof/>
+                <w:webHidden/>
+              </w:rPr>
+            </w:r>
+            <w:r>
+              <w:rPr>
+                <w:noProof/>
+                <w:webHidden/>
+              </w:rPr>
+              <w:fldChar w:fldCharType="separate"/>
+            </w:r>
+            <w:r>
+              <w:rPr>
+                <w:noProof/>
+                <w:webHidden/>
+              </w:rPr>
+              <w:t>3</w:t>
+            </w:r>
+            <w:r>
+              <w:rPr>
+                <w:noProof/>
+                <w:webHidden/>
+              </w:rPr>
+              <w:fldChar w:fldCharType="end"/>
+            </w:r>
+          </w:hyperlink>
+        </w:p>
+        <w:p>
+          <w:pPr>
+            <w:pStyle w:val="TDC3"/>
+            <w:tabs>
+              <w:tab w:val="right" w:leader="dot" w:pos="8494"/>
+            </w:tabs>
+            <w:rPr>
+              <w:rFonts w:eastAsiaTheme="minorEastAsia"/>
+              <w:noProof/>
+              <w:lang w:eastAsia="es-ES"/>
+            </w:rPr>
+          </w:pPr>
+          <w:hyperlink w:anchor="_Toc90458921" w:history="1">
+            <w:r>
+              <w:rPr>
+                <w:rStyle w:val="Hipervnculo"/>
+                <w:noProof/>
+                <w:lang w:val="en-US"/>
+              </w:rPr>
+              <w:t>Group Efficacy</w:t>
+            </w:r>
+            <w:r>
+              <w:rPr>
+                <w:noProof/>
+                <w:webHidden/>
+              </w:rPr>
+              <w:tab/>
+            </w:r>
+            <w:r>
+              <w:rPr>
+                <w:noProof/>
+                <w:webHidden/>
+              </w:rPr>
+              <w:fldChar w:fldCharType="begin"/>
+            </w:r>
+            <w:r>
+              <w:rPr>
+                <w:noProof/>
+                <w:webHidden/>
+              </w:rPr>
+              <w:instrText xml:space="preserve"> PAGEREF _Toc90458921 \h </w:instrText>
             </w:r>
             <w:r>
               <w:rPr>
@@ -202,7 +353,7 @@
               <w:lang w:eastAsia="es-ES"/>
             </w:rPr>
           </w:pPr>
-          <w:hyperlink w:anchor="_Toc87874166" w:history="1">
+          <w:hyperlink w:anchor="_Toc90458922" w:history="1">
             <w:r>
               <w:rPr>
                 <w:rStyle w:val="Hipervnculo"/>
@@ -229,7 +380,7 @@
                 <w:noProof/>
                 <w:webHidden/>
               </w:rPr>
-              <w:instrText xml:space="preserve"> PAGEREF _Toc87874166 \h </w:instrText>
+              <w:instrText xml:space="preserve"> PAGEREF _Toc90458922 \h </w:instrText>
             </w:r>
             <w:r>
               <w:rPr>
@@ -272,13 +423,226 @@
               <w:lang w:eastAsia="es-ES"/>
             </w:rPr>
           </w:pPr>
-          <w:hyperlink w:anchor="_Toc87874167" w:history="1">
+          <w:hyperlink w:anchor="_Toc90458923" w:history="1">
             <w:r>
               <w:rPr>
                 <w:rStyle w:val="Hipervnculo"/>
                 <w:noProof/>
                 <w:lang w:val="en-US"/>
               </w:rPr>
+              <w:t>Number of Cells Definition</w:t>
+            </w:r>
+            <w:r>
+              <w:rPr>
+                <w:noProof/>
+                <w:webHidden/>
+              </w:rPr>
+              <w:tab/>
+            </w:r>
+            <w:r>
+              <w:rPr>
+                <w:noProof/>
+                <w:webHidden/>
+              </w:rPr>
+              <w:fldChar w:fldCharType="begin"/>
+            </w:r>
+            <w:r>
+              <w:rPr>
+                <w:noProof/>
+                <w:webHidden/>
+              </w:rPr>
+              <w:instrText xml:space="preserve"> PAGEREF _Toc90458923 \h </w:instrText>
+            </w:r>
+            <w:r>
+              <w:rPr>
+                <w:noProof/>
+                <w:webHidden/>
+              </w:rPr>
+            </w:r>
+            <w:r>
+              <w:rPr>
+                <w:noProof/>
+                <w:webHidden/>
+              </w:rPr>
+              <w:fldChar w:fldCharType="separate"/>
+            </w:r>
+            <w:r>
+              <w:rPr>
+                <w:noProof/>
+                <w:webHidden/>
+              </w:rPr>
+              <w:t>3</w:t>
+            </w:r>
+            <w:r>
+              <w:rPr>
+                <w:noProof/>
+                <w:webHidden/>
+              </w:rPr>
+              <w:fldChar w:fldCharType="end"/>
+            </w:r>
+          </w:hyperlink>
+        </w:p>
+        <w:p>
+          <w:pPr>
+            <w:pStyle w:val="TDC3"/>
+            <w:tabs>
+              <w:tab w:val="right" w:leader="dot" w:pos="8494"/>
+            </w:tabs>
+            <w:rPr>
+              <w:rFonts w:eastAsiaTheme="minorEastAsia"/>
+              <w:noProof/>
+              <w:lang w:eastAsia="es-ES"/>
+            </w:rPr>
+          </w:pPr>
+          <w:hyperlink w:anchor="_Toc90458924" w:history="1">
+            <w:r>
+              <w:rPr>
+                <w:rStyle w:val="Hipervnculo"/>
+                <w:noProof/>
+                <w:lang w:val="en-US"/>
+              </w:rPr>
+              <w:t>Static</w:t>
+            </w:r>
+            <w:r>
+              <w:rPr>
+                <w:noProof/>
+                <w:webHidden/>
+              </w:rPr>
+              <w:tab/>
+            </w:r>
+            <w:r>
+              <w:rPr>
+                <w:noProof/>
+                <w:webHidden/>
+              </w:rPr>
+              <w:fldChar w:fldCharType="begin"/>
+            </w:r>
+            <w:r>
+              <w:rPr>
+                <w:noProof/>
+                <w:webHidden/>
+              </w:rPr>
+              <w:instrText xml:space="preserve"> PAGEREF _Toc90458924 \h </w:instrText>
+            </w:r>
+            <w:r>
+              <w:rPr>
+                <w:noProof/>
+                <w:webHidden/>
+              </w:rPr>
+            </w:r>
+            <w:r>
+              <w:rPr>
+                <w:noProof/>
+                <w:webHidden/>
+              </w:rPr>
+              <w:fldChar w:fldCharType="separate"/>
+            </w:r>
+            <w:r>
+              <w:rPr>
+                <w:noProof/>
+                <w:webHidden/>
+              </w:rPr>
+              <w:t>3</w:t>
+            </w:r>
+            <w:r>
+              <w:rPr>
+                <w:noProof/>
+                <w:webHidden/>
+              </w:rPr>
+              <w:fldChar w:fldCharType="end"/>
+            </w:r>
+          </w:hyperlink>
+        </w:p>
+        <w:p>
+          <w:pPr>
+            <w:pStyle w:val="TDC3"/>
+            <w:tabs>
+              <w:tab w:val="right" w:leader="dot" w:pos="8494"/>
+            </w:tabs>
+            <w:rPr>
+              <w:rFonts w:eastAsiaTheme="minorEastAsia"/>
+              <w:noProof/>
+              <w:lang w:eastAsia="es-ES"/>
+            </w:rPr>
+          </w:pPr>
+          <w:hyperlink w:anchor="_Toc90458925" w:history="1">
+            <w:r>
+              <w:rPr>
+                <w:rStyle w:val="Hipervnculo"/>
+                <w:noProof/>
+                <w:lang w:val="en-US"/>
+              </w:rPr>
+              <w:t>Dynamic (DCFP)</w:t>
+            </w:r>
+            <w:r>
+              <w:rPr>
+                <w:noProof/>
+                <w:webHidden/>
+              </w:rPr>
+              <w:tab/>
+            </w:r>
+            <w:r>
+              <w:rPr>
+                <w:noProof/>
+                <w:webHidden/>
+              </w:rPr>
+              <w:fldChar w:fldCharType="begin"/>
+            </w:r>
+            <w:r>
+              <w:rPr>
+                <w:noProof/>
+                <w:webHidden/>
+              </w:rPr>
+              <w:instrText xml:space="preserve"> PAGEREF _Toc90458925 \h </w:instrText>
+            </w:r>
+            <w:r>
+              <w:rPr>
+                <w:noProof/>
+                <w:webHidden/>
+              </w:rPr>
+            </w:r>
+            <w:r>
+              <w:rPr>
+                <w:noProof/>
+                <w:webHidden/>
+              </w:rPr>
+              <w:fldChar w:fldCharType="separate"/>
+            </w:r>
+            <w:r>
+              <w:rPr>
+                <w:noProof/>
+                <w:webHidden/>
+              </w:rPr>
+              <w:t>3</w:t>
+            </w:r>
+            <w:r>
+              <w:rPr>
+                <w:noProof/>
+                <w:webHidden/>
+              </w:rPr>
+              <w:fldChar w:fldCharType="end"/>
+            </w:r>
+          </w:hyperlink>
+        </w:p>
+        <w:p>
+          <w:pPr>
+            <w:pStyle w:val="TDC2"/>
+            <w:tabs>
+              <w:tab w:val="right" w:leader="dot" w:pos="8494"/>
+            </w:tabs>
+            <w:rPr>
+              <w:rFonts w:eastAsiaTheme="minorEastAsia"/>
+              <w:noProof/>
+              <w:lang w:eastAsia="es-ES"/>
+            </w:rPr>
+          </w:pPr>
+          <w:hyperlink w:anchor="_Toc90458926" w:history="1">
+            <w:r>
+              <w:rPr>
+                <w:rStyle w:val="Hipervnculo"/>
+                <w:noProof/>
+                <w:lang w:val="en-US"/>
+              </w:rPr>
               <w:t>Constraints</w:t>
             </w:r>
             <w:r>
@@ -300,7 +664,7 @@
                 <w:noProof/>
                 <w:webHidden/>
               </w:rPr>
-              <w:instrText xml:space="preserve"> PAGEREF _Toc87874167 \h </w:instrText>
+              <w:instrText xml:space="preserve"> PAGEREF _Toc90458926 \h </w:instrText>
             </w:r>
             <w:r>
               <w:rPr>
@@ -320,7 +684,165 @@
                 <w:noProof/>
                 <w:webHidden/>
               </w:rPr>
-              <w:t>3</w:t>
+              <w:t>4</w:t>
+            </w:r>
+            <w:r>
+              <w:rPr>
+                <w:noProof/>
+                <w:webHidden/>
+              </w:rPr>
+              <w:fldChar w:fldCharType="end"/>
+            </w:r>
+          </w:hyperlink>
+        </w:p>
+        <w:p>
+          <w:pPr>
+            <w:pStyle w:val="TDC3"/>
+            <w:tabs>
+              <w:tab w:val="right" w:leader="dot" w:pos="8494"/>
+            </w:tabs>
+            <w:rPr>
+              <w:rFonts w:eastAsiaTheme="minorEastAsia"/>
+              <w:noProof/>
+              <w:lang w:eastAsia="es-ES"/>
+            </w:rPr>
+          </w:pPr>
+          <w:hyperlink w:anchor="_Toc90458927" w:history="1">
+            <w:r>
+              <w:rPr>
+                <w:rStyle w:val="Hipervnculo"/>
+                <w:noProof/>
+                <w:lang w:val="en-US"/>
+              </w:rPr>
+              <w:t>Alternative Routing</w:t>
+            </w:r>
+            <w:r>
+              <w:rPr>
+                <w:noProof/>
+                <w:webHidden/>
+              </w:rPr>
+              <w:tab/>
+            </w:r>
+            <w:r>
+              <w:rPr>
+                <w:noProof/>
+                <w:webHidden/>
+              </w:rPr>
+              <w:fldChar w:fldCharType="begin"/>
+            </w:r>
+            <w:r>
+              <w:rPr>
+                <w:noProof/>
+                <w:webHidden/>
+              </w:rPr>
+              <w:instrText xml:space="preserve"> PAGEREF _Toc90458927 \h </w:instrText>
+            </w:r>
+            <w:r>
+              <w:rPr>
+                <w:noProof/>
+                <w:webHidden/>
+              </w:rPr>
+            </w:r>
+            <w:r>
+              <w:rPr>
+                <w:noProof/>
+                <w:webHidden/>
+              </w:rPr>
+              <w:fldChar w:fldCharType="separate"/>
+            </w:r>
+            <w:r>
+              <w:rPr>
+                <w:noProof/>
+                <w:webHidden/>
+              </w:rPr>
+              <w:t>4</w:t>
+            </w:r>
+            <w:r>
+              <w:rPr>
+                <w:noProof/>
+                <w:webHidden/>
+              </w:rPr>
+              <w:fldChar w:fldCharType="end"/>
+            </w:r>
+          </w:hyperlink>
+        </w:p>
+        <w:p>
+          <w:pPr>
+            <w:pStyle w:val="TDC3"/>
+            <w:tabs>
+              <w:tab w:val="right" w:leader="dot" w:pos="8494"/>
+            </w:tabs>
+            <w:rPr>
+              <w:rFonts w:eastAsiaTheme="minorEastAsia"/>
+              <w:noProof/>
+              <w:lang w:eastAsia="es-ES"/>
+            </w:rPr>
+          </w:pPr>
+          <w:hyperlink w:anchor="_Toc90458928" w:history="1">
+            <w:r>
+              <w:rPr>
+                <w:rStyle w:val="Hipervnculo"/>
+                <w:noProof/>
+                <w:lang w:val="en-US"/>
+              </w:rPr>
+              <w:t>Human Resou</w:t>
+            </w:r>
+            <w:r>
+              <w:rPr>
+                <w:rStyle w:val="Hipervnculo"/>
+                <w:noProof/>
+                <w:lang w:val="en-US"/>
+              </w:rPr>
+              <w:t>r</w:t>
+            </w:r>
+            <w:r>
+              <w:rPr>
+                <w:rStyle w:val="Hipervnculo"/>
+                <w:noProof/>
+                <w:lang w:val="en-US"/>
+              </w:rPr>
+              <w:t>ces Allocation</w:t>
+            </w:r>
+            <w:r>
+              <w:rPr>
+                <w:noProof/>
+                <w:webHidden/>
+              </w:rPr>
+              <w:tab/>
+            </w:r>
+            <w:r>
+              <w:rPr>
+                <w:noProof/>
+                <w:webHidden/>
+              </w:rPr>
+              <w:fldChar w:fldCharType="begin"/>
+            </w:r>
+            <w:r>
+              <w:rPr>
+                <w:noProof/>
+                <w:webHidden/>
+              </w:rPr>
+              <w:instrText xml:space="preserve"> PAGEREF _Toc90458928 \h </w:instrText>
+            </w:r>
+            <w:r>
+              <w:rPr>
+                <w:noProof/>
+                <w:webHidden/>
+              </w:rPr>
+            </w:r>
+            <w:r>
+              <w:rPr>
+                <w:noProof/>
+                <w:webHidden/>
+              </w:rPr>
+              <w:fldChar w:fldCharType="separate"/>
+            </w:r>
+            <w:r>
+              <w:rPr>
+                <w:noProof/>
+                <w:webHidden/>
+              </w:rPr>
+              <w:t>4</w:t>
             </w:r>
             <w:r>
               <w:rPr>
@@ -343,7 +865,7 @@
               <w:lang w:eastAsia="es-ES"/>
             </w:rPr>
           </w:pPr>
-          <w:hyperlink w:anchor="_Toc87874168" w:history="1">
+          <w:hyperlink w:anchor="_Toc90458929" w:history="1">
             <w:r>
               <w:rPr>
                 <w:rStyle w:val="Hipervnculo"/>
@@ -381,7 +903,7 @@
                 <w:noProof/>
                 <w:webHidden/>
               </w:rPr>
-              <w:instrText xml:space="preserve"> PAGEREF _Toc87874168 \h </w:instrText>
+              <w:instrText xml:space="preserve"> PAGEREF _Toc90458929 \h </w:instrText>
             </w:r>
             <w:r>
               <w:rPr>
@@ -402,6 +924,249 @@
                 <w:webHidden/>
               </w:rPr>
               <w:t>4</w:t>
+            </w:r>
+            <w:r>
+              <w:rPr>
+                <w:noProof/>
+                <w:webHidden/>
+              </w:rPr>
+              <w:fldChar w:fldCharType="end"/>
+            </w:r>
+          </w:hyperlink>
+        </w:p>
+        <w:p>
+          <w:pPr>
+            <w:pStyle w:val="TDC3"/>
+            <w:tabs>
+              <w:tab w:val="right" w:leader="dot" w:pos="8494"/>
+            </w:tabs>
+            <w:rPr>
+              <w:rFonts w:eastAsiaTheme="minorEastAsia"/>
+              <w:noProof/>
+              <w:lang w:eastAsia="es-ES"/>
+            </w:rPr>
+          </w:pPr>
+          <w:hyperlink w:anchor="_Toc90458930" w:history="1">
+            <w:r>
+              <w:rPr>
+                <w:rStyle w:val="Hipervnculo"/>
+                <w:noProof/>
+                <w:lang w:val="en-US"/>
+              </w:rPr>
+              <w:t>Artificial immune systems (McCall, 2005)</w:t>
+            </w:r>
+            <w:r>
+              <w:rPr>
+                <w:noProof/>
+                <w:webHidden/>
+              </w:rPr>
+              <w:tab/>
+            </w:r>
+            <w:r>
+              <w:rPr>
+                <w:noProof/>
+                <w:webHidden/>
+              </w:rPr>
+              <w:fldChar w:fldCharType="begin"/>
+            </w:r>
+            <w:r>
+              <w:rPr>
+                <w:noProof/>
+                <w:webHidden/>
+              </w:rPr>
+              <w:instrText xml:space="preserve"> PAGEREF _Toc90458930 \h </w:instrText>
+            </w:r>
+            <w:r>
+              <w:rPr>
+                <w:noProof/>
+                <w:webHidden/>
+              </w:rPr>
+            </w:r>
+            <w:r>
+              <w:rPr>
+                <w:noProof/>
+                <w:webHidden/>
+              </w:rPr>
+              <w:fldChar w:fldCharType="separate"/>
+            </w:r>
+            <w:r>
+              <w:rPr>
+                <w:noProof/>
+                <w:webHidden/>
+              </w:rPr>
+              <w:t>5</w:t>
+            </w:r>
+            <w:r>
+              <w:rPr>
+                <w:noProof/>
+                <w:webHidden/>
+              </w:rPr>
+              <w:fldChar w:fldCharType="end"/>
+            </w:r>
+          </w:hyperlink>
+        </w:p>
+        <w:p>
+          <w:pPr>
+            <w:pStyle w:val="TDC1"/>
+            <w:tabs>
+              <w:tab w:val="right" w:leader="dot" w:pos="8494"/>
+            </w:tabs>
+            <w:rPr>
+              <w:rFonts w:eastAsiaTheme="minorEastAsia"/>
+              <w:noProof/>
+              <w:lang w:eastAsia="es-ES"/>
+            </w:rPr>
+          </w:pPr>
+          <w:hyperlink w:anchor="_Toc90458931" w:history="1">
+            <w:r>
+              <w:rPr>
+                <w:rStyle w:val="Hipervnculo"/>
+                <w:b/>
+                <w:bCs/>
+                <w:noProof/>
+                <w:lang w:val="en-US"/>
+              </w:rPr>
+              <w:t>Tunnukij &amp; Hicks (2009)</w:t>
+            </w:r>
+            <w:r>
+              <w:rPr>
+                <w:rStyle w:val="Hipervnculo"/>
+                <w:noProof/>
+                <w:lang w:val="en-US"/>
+              </w:rPr>
+              <w:t xml:space="preserve"> - Enhanced Grouping Genetic Algorithm (EnGGA)</w:t>
+            </w:r>
+            <w:r>
+              <w:rPr>
+                <w:noProof/>
+                <w:webHidden/>
+              </w:rPr>
+              <w:tab/>
+            </w:r>
+            <w:r>
+              <w:rPr>
+                <w:noProof/>
+                <w:webHidden/>
+              </w:rPr>
+              <w:fldChar w:fldCharType="begin"/>
+            </w:r>
+            <w:r>
+              <w:rPr>
+                <w:noProof/>
+                <w:webHidden/>
+              </w:rPr>
+              <w:instrText xml:space="preserve"> PAGEREF _Toc90458931 \h </w:instrText>
+            </w:r>
+            <w:r>
+              <w:rPr>
+                <w:noProof/>
+                <w:webHidden/>
+              </w:rPr>
+            </w:r>
+            <w:r>
+              <w:rPr>
+                <w:noProof/>
+                <w:webHidden/>
+              </w:rPr>
+              <w:fldChar w:fldCharType="separate"/>
+            </w:r>
+            <w:r>
+              <w:rPr>
+                <w:noProof/>
+                <w:webHidden/>
+              </w:rPr>
+              <w:t>6</w:t>
+            </w:r>
+            <w:r>
+              <w:rPr>
+                <w:noProof/>
+                <w:webHidden/>
+              </w:rPr>
+              <w:fldChar w:fldCharType="end"/>
+            </w:r>
+          </w:hyperlink>
+        </w:p>
+        <w:p>
+          <w:pPr>
+            <w:pStyle w:val="TDC1"/>
+            <w:tabs>
+              <w:tab w:val="right" w:leader="dot" w:pos="8494"/>
+            </w:tabs>
+            <w:rPr>
+              <w:rFonts w:eastAsiaTheme="minorEastAsia"/>
+              <w:noProof/>
+              <w:lang w:eastAsia="es-ES"/>
+            </w:rPr>
+          </w:pPr>
+          <w:hyperlink w:anchor="_Toc90458932" w:history="1">
+            <w:r>
+              <w:rPr>
+                <w:rStyle w:val="Hipervnculo"/>
+                <w:b/>
+                <w:bCs/>
+                <w:noProof/>
+                <w:lang w:val="en-US"/>
+              </w:rPr>
+              <w:t>Ghosh (2020)</w:t>
+            </w:r>
+            <w:r>
+              <w:rPr>
+                <w:rStyle w:val="Hipervnculo"/>
+                <w:noProof/>
+                <w:lang w:val="en-US"/>
+              </w:rPr>
+              <w:t xml:space="preserve"> – Optimal design of manuf. cells considering </w:t>
+            </w:r>
+            <w:r>
+              <w:rPr>
+                <w:rStyle w:val="Hipervnculo"/>
+                <w:b/>
+                <w:bCs/>
+                <w:noProof/>
+                <w:lang w:val="en-US"/>
+              </w:rPr>
+              <w:t>machine usage percentage</w:t>
+            </w:r>
+            <w:r>
+              <w:rPr>
+                <w:noProof/>
+                <w:webHidden/>
+              </w:rPr>
+              <w:tab/>
+            </w:r>
+            <w:r>
+              <w:rPr>
+                <w:noProof/>
+                <w:webHidden/>
+              </w:rPr>
+              <w:fldChar w:fldCharType="begin"/>
+            </w:r>
+            <w:r>
+              <w:rPr>
+                <w:noProof/>
+                <w:webHidden/>
+              </w:rPr>
+              <w:instrText xml:space="preserve"> PAGEREF _Toc90458932 \h </w:instrText>
+            </w:r>
+            <w:r>
+              <w:rPr>
+                <w:noProof/>
+                <w:webHidden/>
+              </w:rPr>
+            </w:r>
+            <w:r>
+              <w:rPr>
+                <w:noProof/>
+                <w:webHidden/>
+              </w:rPr>
+              <w:fldChar w:fldCharType="separate"/>
+            </w:r>
+            <w:r>
+              <w:rPr>
+                <w:noProof/>
+                <w:webHidden/>
+              </w:rPr>
+              <w:t>8</w:t>
             </w:r>
             <w:r>
               <w:rPr>
@@ -424,15 +1189,13 @@
               <w:lang w:eastAsia="es-ES"/>
             </w:rPr>
           </w:pPr>
-          <w:hyperlink w:anchor="_Toc87874169" w:history="1">
+          <w:hyperlink w:anchor="_Toc90458933" w:history="1">
             <w:r>
               <w:rPr>
                 <w:rStyle w:val="Hipervnculo"/>
-                <w:rFonts w:eastAsia="Times New Roman"/>
-                <w:noProof/>
-                <w:lang w:val="en-US" w:eastAsia="es-ES"/>
-              </w:rPr>
-              <w:t>Artificial immune systems (McCall, 2005)</w:t>
+                <w:noProof/>
+              </w:rPr>
+              <w:t>Conclusiones</w:t>
             </w:r>
             <w:r>
               <w:rPr>
@@ -453,7 +1216,7 @@
                 <w:noProof/>
                 <w:webHidden/>
               </w:rPr>
-              <w:instrText xml:space="preserve"> PAGEREF _Toc87874169 \h </w:instrText>
+              <w:instrText xml:space="preserve"> PAGEREF _Toc90458933 \h </w:instrText>
             </w:r>
             <w:r>
               <w:rPr>
@@ -473,7 +1236,7 @@
                 <w:noProof/>
                 <w:webHidden/>
               </w:rPr>
-              <w:t>5</w:t>
+              <w:t>8</w:t>
             </w:r>
             <w:r>
               <w:rPr>
@@ -496,7 +1259,7 @@
               <w:lang w:eastAsia="es-ES"/>
             </w:rPr>
           </w:pPr>
-          <w:hyperlink w:anchor="_Toc87874170" w:history="1">
+          <w:hyperlink w:anchor="_Toc90458934" w:history="1">
             <w:r>
               <w:rPr>
                 <w:rStyle w:val="Hipervnculo"/>
@@ -505,7 +1268,7 @@
                 <w:noProof/>
                 <w:lang w:val="en-US"/>
               </w:rPr>
-              <w:t>Tunnukij &amp; Hicks (2009)</w:t>
+              <w:t>Eliguzel &amp; Ozceylan (2019)</w:t>
             </w:r>
             <w:r>
               <w:rPr>
@@ -513,7 +1276,7 @@
                 <w:noProof/>
                 <w:lang w:val="en-US"/>
               </w:rPr>
-              <w:t xml:space="preserve"> - Enhanced Grouping Genetic Algorithm (EnGGA)</w:t>
+              <w:t xml:space="preserve"> -   Comparison of Different Clustering Methods for Cellular Manufacturing: A Case of Gym Centre</w:t>
             </w:r>
             <w:r>
               <w:rPr>
@@ -534,7 +1297,7 @@
                 <w:noProof/>
                 <w:webHidden/>
               </w:rPr>
-              <w:instrText xml:space="preserve"> PAGEREF _Toc87874170 \h </w:instrText>
+              <w:instrText xml:space="preserve"> PAGEREF _Toc90458934 \h </w:instrText>
             </w:r>
             <w:r>
               <w:rPr>
@@ -554,7 +1317,77 @@
                 <w:noProof/>
                 <w:webHidden/>
               </w:rPr>
-              <w:t>5</w:t>
+              <w:t>9</w:t>
+            </w:r>
+            <w:r>
+              <w:rPr>
+                <w:noProof/>
+                <w:webHidden/>
+              </w:rPr>
+              <w:fldChar w:fldCharType="end"/>
+            </w:r>
+          </w:hyperlink>
+        </w:p>
+        <w:p>
+          <w:pPr>
+            <w:pStyle w:val="TDC2"/>
+            <w:tabs>
+              <w:tab w:val="right" w:leader="dot" w:pos="8494"/>
+            </w:tabs>
+            <w:rPr>
+              <w:rFonts w:eastAsiaTheme="minorEastAsia"/>
+              <w:noProof/>
+              <w:lang w:eastAsia="es-ES"/>
+            </w:rPr>
+          </w:pPr>
+          <w:hyperlink w:anchor="_Toc90458935" w:history="1">
+            <w:r>
+              <w:rPr>
+                <w:rStyle w:val="Hipervnculo"/>
+                <w:noProof/>
+              </w:rPr>
+              <w:t>Conformación celdas</w:t>
+            </w:r>
+            <w:r>
+              <w:rPr>
+                <w:noProof/>
+                <w:webHidden/>
+              </w:rPr>
+              <w:tab/>
+            </w:r>
+            <w:r>
+              <w:rPr>
+                <w:noProof/>
+                <w:webHidden/>
+              </w:rPr>
+              <w:fldChar w:fldCharType="begin"/>
+            </w:r>
+            <w:r>
+              <w:rPr>
+                <w:noProof/>
+                <w:webHidden/>
+              </w:rPr>
+              <w:instrText xml:space="preserve"> PAGEREF _Toc90458935 \h </w:instrText>
+            </w:r>
+            <w:r>
+              <w:rPr>
+                <w:noProof/>
+                <w:webHidden/>
+              </w:rPr>
+            </w:r>
+            <w:r>
+              <w:rPr>
+                <w:noProof/>
+                <w:webHidden/>
+              </w:rPr>
+              <w:fldChar w:fldCharType="separate"/>
+            </w:r>
+            <w:r>
+              <w:rPr>
+                <w:noProof/>
+                <w:webHidden/>
+              </w:rPr>
+              <w:t>9</w:t>
             </w:r>
             <w:r>
               <w:rPr>
@@ -577,7 +1410,7 @@
               <w:lang w:eastAsia="es-ES"/>
             </w:rPr>
           </w:pPr>
-          <w:hyperlink w:anchor="_Toc87874171" w:history="1">
+          <w:hyperlink w:anchor="_Toc90458936" w:history="1">
             <w:r>
               <w:rPr>
                 <w:rStyle w:val="Hipervnculo"/>
@@ -586,7 +1419,7 @@
                 <w:noProof/>
                 <w:lang w:val="en-US"/>
               </w:rPr>
-              <w:t>Ghosh (2020)</w:t>
+              <w:t>Pichandi et al. (2021)</w:t>
             </w:r>
             <w:r>
               <w:rPr>
@@ -594,8 +1427,71 @@
                 <w:noProof/>
                 <w:lang w:val="en-US"/>
               </w:rPr>
-              <w:t xml:space="preserve"> – Optimal design of manuf. cells considering </w:t>
-            </w:r>
+              <w:t xml:space="preserve"> – CARIMO</w:t>
+            </w:r>
+            <w:r>
+              <w:rPr>
+                <w:noProof/>
+                <w:webHidden/>
+              </w:rPr>
+              <w:tab/>
+            </w:r>
+            <w:r>
+              <w:rPr>
+                <w:noProof/>
+                <w:webHidden/>
+              </w:rPr>
+              <w:fldChar w:fldCharType="begin"/>
+            </w:r>
+            <w:r>
+              <w:rPr>
+                <w:noProof/>
+                <w:webHidden/>
+              </w:rPr>
+              <w:instrText xml:space="preserve"> PAGEREF _Toc90458936 \h </w:instrText>
+            </w:r>
+            <w:r>
+              <w:rPr>
+                <w:noProof/>
+                <w:webHidden/>
+              </w:rPr>
+            </w:r>
+            <w:r>
+              <w:rPr>
+                <w:noProof/>
+                <w:webHidden/>
+              </w:rPr>
+              <w:fldChar w:fldCharType="separate"/>
+            </w:r>
+            <w:r>
+              <w:rPr>
+                <w:noProof/>
+                <w:webHidden/>
+              </w:rPr>
+              <w:t>9</w:t>
+            </w:r>
+            <w:r>
+              <w:rPr>
+                <w:noProof/>
+                <w:webHidden/>
+              </w:rPr>
+              <w:fldChar w:fldCharType="end"/>
+            </w:r>
+          </w:hyperlink>
+        </w:p>
+        <w:p>
+          <w:pPr>
+            <w:pStyle w:val="TDC1"/>
+            <w:tabs>
+              <w:tab w:val="right" w:leader="dot" w:pos="8494"/>
+            </w:tabs>
+            <w:rPr>
+              <w:rFonts w:eastAsiaTheme="minorEastAsia"/>
+              <w:noProof/>
+              <w:lang w:eastAsia="es-ES"/>
+            </w:rPr>
+          </w:pPr>
+          <w:hyperlink w:anchor="_Toc90458937" w:history="1">
             <w:r>
               <w:rPr>
                 <w:rStyle w:val="Hipervnculo"/>
@@ -604,7 +1500,15 @@
                 <w:noProof/>
                 <w:lang w:val="en-US"/>
               </w:rPr>
-              <w:t>machine usage percentage</w:t>
+              <w:t>Chaudhuri et al. (2020)</w:t>
+            </w:r>
+            <w:r>
+              <w:rPr>
+                <w:rStyle w:val="Hipervnculo"/>
+                <w:noProof/>
+                <w:lang w:val="en-US"/>
+              </w:rPr>
+              <w:t xml:space="preserve"> – Review on multi-objective CFP</w:t>
             </w:r>
             <w:r>
               <w:rPr>
@@ -625,7 +1529,7 @@
                 <w:noProof/>
                 <w:webHidden/>
               </w:rPr>
-              <w:instrText xml:space="preserve"> PAGEREF _Toc87874171 \h </w:instrText>
+              <w:instrText xml:space="preserve"> PAGEREF _Toc90458937 \h </w:instrText>
             </w:r>
             <w:r>
               <w:rPr>
@@ -645,7 +1549,7 @@
                 <w:noProof/>
                 <w:webHidden/>
               </w:rPr>
-              <w:t>7</w:t>
+              <w:t>9</w:t>
             </w:r>
             <w:r>
               <w:rPr>
@@ -668,13 +1572,14 @@
               <w:lang w:eastAsia="es-ES"/>
             </w:rPr>
           </w:pPr>
-          <w:hyperlink w:anchor="_Toc87874172" w:history="1">
+          <w:hyperlink w:anchor="_Toc90458938" w:history="1">
             <w:r>
               <w:rPr>
                 <w:rStyle w:val="Hipervnculo"/>
                 <w:noProof/>
-              </w:rPr>
-              <w:t>Conclusiones</w:t>
+                <w:lang w:val="en-US"/>
+              </w:rPr>
+              <w:t>Types of cell formation</w:t>
             </w:r>
             <w:r>
               <w:rPr>
@@ -695,7 +1600,7 @@
                 <w:noProof/>
                 <w:webHidden/>
               </w:rPr>
-              <w:instrText xml:space="preserve"> PAGEREF _Toc87874172 \h </w:instrText>
+              <w:instrText xml:space="preserve"> PAGEREF _Toc90458938 \h </w:instrText>
             </w:r>
             <w:r>
               <w:rPr>
@@ -715,7 +1620,78 @@
                 <w:noProof/>
                 <w:webHidden/>
               </w:rPr>
-              <w:t>7</w:t>
+              <w:t>9</w:t>
+            </w:r>
+            <w:r>
+              <w:rPr>
+                <w:noProof/>
+                <w:webHidden/>
+              </w:rPr>
+              <w:fldChar w:fldCharType="end"/>
+            </w:r>
+          </w:hyperlink>
+        </w:p>
+        <w:p>
+          <w:pPr>
+            <w:pStyle w:val="TDC2"/>
+            <w:tabs>
+              <w:tab w:val="right" w:leader="dot" w:pos="8494"/>
+            </w:tabs>
+            <w:rPr>
+              <w:rFonts w:eastAsiaTheme="minorEastAsia"/>
+              <w:noProof/>
+              <w:lang w:eastAsia="es-ES"/>
+            </w:rPr>
+          </w:pPr>
+          <w:hyperlink w:anchor="_Toc90458939" w:history="1">
+            <w:r>
+              <w:rPr>
+                <w:rStyle w:val="Hipervnculo"/>
+                <w:noProof/>
+                <w:lang w:val="en-US"/>
+              </w:rPr>
+              <w:t>Problems in designing effective CMS</w:t>
+            </w:r>
+            <w:r>
+              <w:rPr>
+                <w:noProof/>
+                <w:webHidden/>
+              </w:rPr>
+              <w:tab/>
+            </w:r>
+            <w:r>
+              <w:rPr>
+                <w:noProof/>
+                <w:webHidden/>
+              </w:rPr>
+              <w:fldChar w:fldCharType="begin"/>
+            </w:r>
+            <w:r>
+              <w:rPr>
+                <w:noProof/>
+                <w:webHidden/>
+              </w:rPr>
+              <w:instrText xml:space="preserve"> PAGEREF _Toc90458939 \h </w:instrText>
+            </w:r>
+            <w:r>
+              <w:rPr>
+                <w:noProof/>
+                <w:webHidden/>
+              </w:rPr>
+            </w:r>
+            <w:r>
+              <w:rPr>
+                <w:noProof/>
+                <w:webHidden/>
+              </w:rPr>
+              <w:fldChar w:fldCharType="separate"/>
+            </w:r>
+            <w:r>
+              <w:rPr>
+                <w:noProof/>
+                <w:webHidden/>
+              </w:rPr>
+              <w:t>10</w:t>
             </w:r>
             <w:r>
               <w:rPr>
@@ -738,24 +1714,15 @@
               <w:lang w:eastAsia="es-ES"/>
             </w:rPr>
           </w:pPr>
-          <w:hyperlink w:anchor="_Toc87874173" w:history="1">
+          <w:hyperlink w:anchor="_Toc90458940" w:history="1">
             <w:r>
               <w:rPr>
                 <w:rStyle w:val="Hipervnculo"/>
                 <w:b/>
                 <w:bCs/>
                 <w:noProof/>
-                <w:lang w:val="en-US"/>
-              </w:rPr>
-              <w:t>Eliguzel &amp; Ozceylan (2019)</w:t>
-            </w:r>
-            <w:r>
-              <w:rPr>
-                <w:rStyle w:val="Hipervnculo"/>
-                <w:noProof/>
-                <w:lang w:val="en-US"/>
-              </w:rPr>
-              <w:t xml:space="preserve"> -   Comparison of Different Clustering Methods for Cellular Manufacturing: A Case of Gym Centre</w:t>
+              </w:rPr>
+              <w:t>REFLEXIONES PROPIAS</w:t>
             </w:r>
             <w:r>
               <w:rPr>
@@ -776,7 +1743,7 @@
                 <w:noProof/>
                 <w:webHidden/>
               </w:rPr>
-              <w:instrText xml:space="preserve"> PAGEREF _Toc87874173 \h </w:instrText>
+              <w:instrText xml:space="preserve"> PAGEREF _Toc90458940 \h </w:instrText>
             </w:r>
             <w:r>
               <w:rPr>
@@ -796,453 +1763,7 @@
                 <w:noProof/>
                 <w:webHidden/>
               </w:rPr>
-              <w:t>8</w:t>
-            </w:r>
-            <w:r>
-              <w:rPr>
-                <w:noProof/>
-                <w:webHidden/>
-              </w:rPr>
-              <w:fldChar w:fldCharType="end"/>
-            </w:r>
-          </w:hyperlink>
-        </w:p>
-        <w:p>
-          <w:pPr>
-            <w:pStyle w:val="TDC2"/>
-            <w:tabs>
-              <w:tab w:val="right" w:leader="dot" w:pos="8494"/>
-            </w:tabs>
-            <w:rPr>
-              <w:rFonts w:eastAsiaTheme="minorEastAsia"/>
-              <w:noProof/>
-              <w:lang w:eastAsia="es-ES"/>
-            </w:rPr>
-          </w:pPr>
-          <w:hyperlink w:anchor="_Toc87874174" w:history="1">
-            <w:r>
-              <w:rPr>
-                <w:rStyle w:val="Hipervnculo"/>
-                <w:noProof/>
-              </w:rPr>
-              <w:t>Conformación celdas</w:t>
-            </w:r>
-            <w:r>
-              <w:rPr>
-                <w:noProof/>
-                <w:webHidden/>
-              </w:rPr>
-              <w:tab/>
-            </w:r>
-            <w:r>
-              <w:rPr>
-                <w:noProof/>
-                <w:webHidden/>
-              </w:rPr>
-              <w:fldChar w:fldCharType="begin"/>
-            </w:r>
-            <w:r>
-              <w:rPr>
-                <w:noProof/>
-                <w:webHidden/>
-              </w:rPr>
-              <w:instrText xml:space="preserve"> PAGEREF _Toc87874174 \h </w:instrText>
-            </w:r>
-            <w:r>
-              <w:rPr>
-                <w:noProof/>
-                <w:webHidden/>
-              </w:rPr>
-            </w:r>
-            <w:r>
-              <w:rPr>
-                <w:noProof/>
-                <w:webHidden/>
-              </w:rPr>
-              <w:fldChar w:fldCharType="separate"/>
-            </w:r>
-            <w:r>
-              <w:rPr>
-                <w:noProof/>
-                <w:webHidden/>
-              </w:rPr>
-              <w:t>8</w:t>
-            </w:r>
-            <w:r>
-              <w:rPr>
-                <w:noProof/>
-                <w:webHidden/>
-              </w:rPr>
-              <w:fldChar w:fldCharType="end"/>
-            </w:r>
-          </w:hyperlink>
-        </w:p>
-        <w:p>
-          <w:pPr>
-            <w:pStyle w:val="TDC1"/>
-            <w:tabs>
-              <w:tab w:val="right" w:leader="dot" w:pos="8494"/>
-            </w:tabs>
-            <w:rPr>
-              <w:rFonts w:eastAsiaTheme="minorEastAsia"/>
-              <w:noProof/>
-              <w:lang w:eastAsia="es-ES"/>
-            </w:rPr>
-          </w:pPr>
-          <w:hyperlink w:anchor="_Toc87874175" w:history="1">
-            <w:r>
-              <w:rPr>
-                <w:rStyle w:val="Hipervnculo"/>
-                <w:b/>
-                <w:bCs/>
-                <w:noProof/>
-                <w:lang w:val="en-US"/>
-              </w:rPr>
-              <w:t>Pichandi et al. (2021)</w:t>
-            </w:r>
-            <w:r>
-              <w:rPr>
-                <w:rStyle w:val="Hipervnculo"/>
-                <w:noProof/>
-                <w:lang w:val="en-US"/>
-              </w:rPr>
-              <w:t xml:space="preserve"> – CARIMO</w:t>
-            </w:r>
-            <w:r>
-              <w:rPr>
-                <w:noProof/>
-                <w:webHidden/>
-              </w:rPr>
-              <w:tab/>
-            </w:r>
-            <w:r>
-              <w:rPr>
-                <w:noProof/>
-                <w:webHidden/>
-              </w:rPr>
-              <w:fldChar w:fldCharType="begin"/>
-            </w:r>
-            <w:r>
-              <w:rPr>
-                <w:noProof/>
-                <w:webHidden/>
-              </w:rPr>
-              <w:instrText xml:space="preserve"> PAGEREF _Toc87874175 \h </w:instrText>
-            </w:r>
-            <w:r>
-              <w:rPr>
-                <w:noProof/>
-                <w:webHidden/>
-              </w:rPr>
-            </w:r>
-            <w:r>
-              <w:rPr>
-                <w:noProof/>
-                <w:webHidden/>
-              </w:rPr>
-              <w:fldChar w:fldCharType="separate"/>
-            </w:r>
-            <w:r>
-              <w:rPr>
-                <w:noProof/>
-                <w:webHidden/>
-              </w:rPr>
-              <w:t>8</w:t>
-            </w:r>
-            <w:r>
-              <w:rPr>
-                <w:noProof/>
-                <w:webHidden/>
-              </w:rPr>
-              <w:fldChar w:fldCharType="end"/>
-            </w:r>
-          </w:hyperlink>
-        </w:p>
-        <w:p>
-          <w:pPr>
-            <w:pStyle w:val="TDC1"/>
-            <w:tabs>
-              <w:tab w:val="right" w:leader="dot" w:pos="8494"/>
-            </w:tabs>
-            <w:rPr>
-              <w:rFonts w:eastAsiaTheme="minorEastAsia"/>
-              <w:noProof/>
-              <w:lang w:eastAsia="es-ES"/>
-            </w:rPr>
-          </w:pPr>
-          <w:hyperlink w:anchor="_Toc87874176" w:history="1">
-            <w:r>
-              <w:rPr>
-                <w:rStyle w:val="Hipervnculo"/>
-                <w:b/>
-                <w:bCs/>
-                <w:noProof/>
-                <w:lang w:val="en-US"/>
-              </w:rPr>
-              <w:t>Chaudhuri et al. (2020)</w:t>
-            </w:r>
-            <w:r>
-              <w:rPr>
-                <w:rStyle w:val="Hipervnculo"/>
-                <w:noProof/>
-                <w:lang w:val="en-US"/>
-              </w:rPr>
-              <w:t xml:space="preserve"> – Review on multi-objective CFP</w:t>
-            </w:r>
-            <w:r>
-              <w:rPr>
-                <w:noProof/>
-                <w:webHidden/>
-              </w:rPr>
-              <w:tab/>
-            </w:r>
-            <w:r>
-              <w:rPr>
-                <w:noProof/>
-                <w:webHidden/>
-              </w:rPr>
-              <w:fldChar w:fldCharType="begin"/>
-            </w:r>
-            <w:r>
-              <w:rPr>
-                <w:noProof/>
-                <w:webHidden/>
-              </w:rPr>
-              <w:instrText xml:space="preserve"> PAGEREF _Toc87874176 \h </w:instrText>
-            </w:r>
-            <w:r>
-              <w:rPr>
-                <w:noProof/>
-                <w:webHidden/>
-              </w:rPr>
-            </w:r>
-            <w:r>
-              <w:rPr>
-                <w:noProof/>
-                <w:webHidden/>
-              </w:rPr>
-              <w:fldChar w:fldCharType="separate"/>
-            </w:r>
-            <w:r>
-              <w:rPr>
-                <w:noProof/>
-                <w:webHidden/>
-              </w:rPr>
-              <w:t>8</w:t>
-            </w:r>
-            <w:r>
-              <w:rPr>
-                <w:noProof/>
-                <w:webHidden/>
-              </w:rPr>
-              <w:fldChar w:fldCharType="end"/>
-            </w:r>
-          </w:hyperlink>
-        </w:p>
-        <w:p>
-          <w:pPr>
-            <w:pStyle w:val="TDC2"/>
-            <w:tabs>
-              <w:tab w:val="right" w:leader="dot" w:pos="8494"/>
-            </w:tabs>
-            <w:rPr>
-              <w:rFonts w:eastAsiaTheme="minorEastAsia"/>
-              <w:noProof/>
-              <w:lang w:eastAsia="es-ES"/>
-            </w:rPr>
-          </w:pPr>
-          <w:hyperlink w:anchor="_Toc87874177" w:history="1">
-            <w:r>
-              <w:rPr>
-                <w:rStyle w:val="Hipervnculo"/>
-                <w:noProof/>
-                <w:lang w:val="en-US"/>
-              </w:rPr>
-              <w:t>Types of cell formation</w:t>
-            </w:r>
-            <w:r>
-              <w:rPr>
-                <w:noProof/>
-                <w:webHidden/>
-              </w:rPr>
-              <w:tab/>
-            </w:r>
-            <w:r>
-              <w:rPr>
-                <w:noProof/>
-                <w:webHidden/>
-              </w:rPr>
-              <w:fldChar w:fldCharType="begin"/>
-            </w:r>
-            <w:r>
-              <w:rPr>
-                <w:noProof/>
-                <w:webHidden/>
-              </w:rPr>
-              <w:instrText xml:space="preserve"> PAGEREF _Toc87874177 \h </w:instrText>
-            </w:r>
-            <w:r>
-              <w:rPr>
-                <w:noProof/>
-                <w:webHidden/>
-              </w:rPr>
-            </w:r>
-            <w:r>
-              <w:rPr>
-                <w:noProof/>
-                <w:webHidden/>
-              </w:rPr>
-              <w:fldChar w:fldCharType="separate"/>
-            </w:r>
-            <w:r>
-              <w:rPr>
-                <w:noProof/>
-                <w:webHidden/>
-              </w:rPr>
-              <w:t>8</w:t>
-            </w:r>
-            <w:r>
-              <w:rPr>
-                <w:noProof/>
-                <w:webHidden/>
-              </w:rPr>
-              <w:fldChar w:fldCharType="end"/>
-            </w:r>
-          </w:hyperlink>
-        </w:p>
-        <w:p>
-          <w:pPr>
-            <w:pStyle w:val="TDC2"/>
-            <w:tabs>
-              <w:tab w:val="right" w:leader="dot" w:pos="8494"/>
-            </w:tabs>
-            <w:rPr>
-              <w:rFonts w:eastAsiaTheme="minorEastAsia"/>
-              <w:noProof/>
-              <w:lang w:eastAsia="es-ES"/>
-            </w:rPr>
-          </w:pPr>
-          <w:hyperlink w:anchor="_Toc87874178" w:history="1">
-            <w:r>
-              <w:rPr>
-                <w:rStyle w:val="Hipervnculo"/>
-                <w:noProof/>
-                <w:lang w:val="en-US"/>
-              </w:rPr>
-              <w:t>Problems in designing effective CMS</w:t>
-            </w:r>
-            <w:r>
-              <w:rPr>
-                <w:noProof/>
-                <w:webHidden/>
-              </w:rPr>
-              <w:tab/>
-            </w:r>
-            <w:r>
-              <w:rPr>
-                <w:noProof/>
-                <w:webHidden/>
-              </w:rPr>
-              <w:fldChar w:fldCharType="begin"/>
-            </w:r>
-            <w:r>
-              <w:rPr>
-                <w:noProof/>
-                <w:webHidden/>
-              </w:rPr>
-              <w:instrText xml:space="preserve"> PAGEREF _Toc87874178 \h </w:instrText>
-            </w:r>
-            <w:r>
-              <w:rPr>
-                <w:noProof/>
-                <w:webHidden/>
-              </w:rPr>
-            </w:r>
-            <w:r>
-              <w:rPr>
-                <w:noProof/>
-                <w:webHidden/>
-              </w:rPr>
-              <w:fldChar w:fldCharType="separate"/>
-            </w:r>
-            <w:r>
-              <w:rPr>
-                <w:noProof/>
-                <w:webHidden/>
-              </w:rPr>
-              <w:t>9</w:t>
-            </w:r>
-            <w:r>
-              <w:rPr>
-                <w:noProof/>
-                <w:webHidden/>
-              </w:rPr>
-              <w:fldChar w:fldCharType="end"/>
-            </w:r>
-          </w:hyperlink>
-        </w:p>
-        <w:p>
-          <w:pPr>
-            <w:pStyle w:val="TDC1"/>
-            <w:tabs>
-              <w:tab w:val="right" w:leader="dot" w:pos="8494"/>
-            </w:tabs>
-            <w:rPr>
-              <w:rFonts w:eastAsiaTheme="minorEastAsia"/>
-              <w:noProof/>
-              <w:lang w:eastAsia="es-ES"/>
-            </w:rPr>
-          </w:pPr>
-          <w:hyperlink w:anchor="_Toc87874179" w:history="1">
-            <w:r>
-              <w:rPr>
-                <w:rStyle w:val="Hipervnculo"/>
-                <w:b/>
-                <w:bCs/>
-                <w:noProof/>
-              </w:rPr>
-              <w:t>REFLEXIONES PROPIAS</w:t>
-            </w:r>
-            <w:r>
-              <w:rPr>
-                <w:noProof/>
-                <w:webHidden/>
-              </w:rPr>
-              <w:tab/>
-            </w:r>
-            <w:r>
-              <w:rPr>
-                <w:noProof/>
-                <w:webHidden/>
-              </w:rPr>
-              <w:fldChar w:fldCharType="begin"/>
-            </w:r>
-            <w:r>
-              <w:rPr>
-                <w:noProof/>
-                <w:webHidden/>
-              </w:rPr>
-              <w:instrText xml:space="preserve"> PAGEREF _Toc87874179 \h </w:instrText>
-            </w:r>
-            <w:r>
-              <w:rPr>
-                <w:noProof/>
-                <w:webHidden/>
-              </w:rPr>
-            </w:r>
-            <w:r>
-              <w:rPr>
-                <w:noProof/>
-                <w:webHidden/>
-              </w:rPr>
-              <w:fldChar w:fldCharType="separate"/>
-            </w:r>
-            <w:r>
-              <w:rPr>
-                <w:noProof/>
-                <w:webHidden/>
-              </w:rPr>
-              <w:t>9</w:t>
+              <w:t>10</w:t>
             </w:r>
             <w:r>
               <w:rPr>
@@ -1442,146 +1963,26 @@
     </w:p>
     <w:p>
       <w:pPr>
-        <w:autoSpaceDE w:val="0"/>
-        <w:autoSpaceDN w:val="0"/>
-        <w:adjustRightInd w:val="0"/>
-        <w:spacing w:after="0" w:line="240" w:lineRule="auto"/>
-        <w:rPr>
-          <w:rFonts w:cstheme="minorHAnsi"/>
+        <w:pStyle w:val="Ttulo1"/>
+        <w:rPr>
+          <w:lang w:val="en-US"/>
+        </w:rPr>
+      </w:pPr>
+      <w:bookmarkStart w:id="0" w:name="_Toc90458918"/>
+      <w:r>
+        <w:rPr>
           <w:b/>
           <w:bCs/>
-          <w:sz w:val="24"/>
-          <w:szCs w:val="24"/>
-          <w:lang w:val="en-US"/>
-        </w:rPr>
-      </w:pPr>
-    </w:p>
-    <w:p>
-      <w:pPr>
-        <w:autoSpaceDE w:val="0"/>
-        <w:autoSpaceDN w:val="0"/>
-        <w:adjustRightInd w:val="0"/>
-        <w:spacing w:after="0" w:line="240" w:lineRule="auto"/>
-        <w:rPr>
-          <w:rFonts w:cstheme="minorHAnsi"/>
-          <w:b/>
-          <w:bCs/>
-          <w:sz w:val="24"/>
-          <w:szCs w:val="24"/>
-          <w:lang w:val="en-US"/>
-        </w:rPr>
-      </w:pPr>
-    </w:p>
-    <w:p>
-      <w:pPr>
-        <w:autoSpaceDE w:val="0"/>
-        <w:autoSpaceDN w:val="0"/>
-        <w:adjustRightInd w:val="0"/>
-        <w:spacing w:after="0" w:line="240" w:lineRule="auto"/>
-        <w:rPr>
-          <w:rFonts w:cstheme="minorHAnsi"/>
-          <w:b/>
-          <w:bCs/>
-          <w:sz w:val="24"/>
-          <w:szCs w:val="24"/>
-          <w:lang w:val="en-US"/>
-        </w:rPr>
-      </w:pPr>
-    </w:p>
-    <w:p>
-      <w:pPr>
-        <w:autoSpaceDE w:val="0"/>
-        <w:autoSpaceDN w:val="0"/>
-        <w:adjustRightInd w:val="0"/>
-        <w:spacing w:after="0" w:line="240" w:lineRule="auto"/>
-        <w:rPr>
-          <w:rFonts w:cstheme="minorHAnsi"/>
-          <w:b/>
-          <w:bCs/>
-          <w:sz w:val="24"/>
-          <w:szCs w:val="24"/>
-          <w:lang w:val="en-US"/>
-        </w:rPr>
-      </w:pPr>
-    </w:p>
-    <w:p>
-      <w:pPr>
-        <w:autoSpaceDE w:val="0"/>
-        <w:autoSpaceDN w:val="0"/>
-        <w:adjustRightInd w:val="0"/>
-        <w:spacing w:after="0" w:line="240" w:lineRule="auto"/>
-        <w:rPr>
-          <w:rFonts w:cstheme="minorHAnsi"/>
-          <w:b/>
-          <w:bCs/>
-          <w:sz w:val="24"/>
-          <w:szCs w:val="24"/>
-          <w:lang w:val="en-US"/>
-        </w:rPr>
-      </w:pPr>
-    </w:p>
-    <w:p>
-      <w:pPr>
-        <w:autoSpaceDE w:val="0"/>
-        <w:autoSpaceDN w:val="0"/>
-        <w:adjustRightInd w:val="0"/>
-        <w:spacing w:after="0" w:line="240" w:lineRule="auto"/>
-        <w:rPr>
-          <w:rFonts w:cstheme="minorHAnsi"/>
-          <w:b/>
-          <w:bCs/>
-          <w:sz w:val="24"/>
-          <w:szCs w:val="24"/>
-          <w:lang w:val="en-US"/>
-        </w:rPr>
-      </w:pPr>
-    </w:p>
-    <w:p>
-      <w:pPr>
-        <w:autoSpaceDE w:val="0"/>
-        <w:autoSpaceDN w:val="0"/>
-        <w:adjustRightInd w:val="0"/>
-        <w:spacing w:after="0" w:line="240" w:lineRule="auto"/>
-        <w:rPr>
-          <w:rFonts w:cstheme="minorHAnsi"/>
-          <w:b/>
-          <w:bCs/>
-          <w:sz w:val="24"/>
-          <w:szCs w:val="24"/>
-          <w:lang w:val="en-US"/>
-        </w:rPr>
-      </w:pPr>
-    </w:p>
-    <w:p>
-      <w:pPr>
-        <w:autoSpaceDE w:val="0"/>
-        <w:autoSpaceDN w:val="0"/>
-        <w:adjustRightInd w:val="0"/>
-        <w:spacing w:after="0" w:line="240" w:lineRule="auto"/>
-        <w:rPr>
-          <w:rFonts w:cstheme="minorHAnsi"/>
-          <w:b/>
-          <w:bCs/>
-          <w:sz w:val="24"/>
-          <w:szCs w:val="24"/>
-          <w:lang w:val="en-US"/>
-        </w:rPr>
-      </w:pPr>
-    </w:p>
-    <w:p>
-      <w:pPr>
-        <w:pStyle w:val="Ttulo1"/>
-        <w:rPr>
-          <w:lang w:val="en-US"/>
-        </w:rPr>
-      </w:pPr>
-      <w:bookmarkStart w:id="0" w:name="_Toc87874164"/>
-      <w:r>
-        <w:rPr>
           <w:lang w:val="en-US"/>
         </w:rPr>
         <w:lastRenderedPageBreak/>
-        <w:t>Cell Formation Problem: Definition</w:t>
+        <w:t>Cell Formation Problem</w:t>
+      </w:r>
+      <w:r>
+        <w:rPr>
+          <w:lang w:val="en-US"/>
+        </w:rPr>
+        <w:t>: Definition</w:t>
       </w:r>
       <w:bookmarkEnd w:id="0"/>
     </w:p>
@@ -2512,7 +2913,7 @@
           <w:lang w:val="en-US"/>
         </w:rPr>
       </w:pPr>
-      <w:bookmarkStart w:id="1" w:name="_Toc87874165"/>
+      <w:bookmarkStart w:id="1" w:name="_Toc90458919"/>
       <w:proofErr w:type="spellStart"/>
       <w:r>
         <w:rPr>
@@ -2554,6 +2955,65 @@
     </w:p>
     <w:p>
       <w:pPr>
+        <w:pStyle w:val="Ttulo3"/>
+      </w:pPr>
+      <w:bookmarkStart w:id="2" w:name="_Toc90458920"/>
+      <w:proofErr w:type="spellStart"/>
+      <w:r>
+        <w:rPr>
+          <w:rStyle w:val="Ttulo3Car"/>
+          <w:bCs/>
+          <w:i/>
+          <w:iCs/>
+        </w:rPr>
+        <w:t>G</w:t>
+      </w:r>
+      <w:r>
+        <w:rPr>
+          <w:rStyle w:val="Ttulo3Car"/>
+          <w:bCs/>
+          <w:i/>
+          <w:iCs/>
+        </w:rPr>
+        <w:t>roup</w:t>
+      </w:r>
+      <w:proofErr w:type="spellEnd"/>
+      <w:r>
+        <w:rPr>
+          <w:rStyle w:val="Ttulo3Car"/>
+          <w:bCs/>
+          <w:i/>
+          <w:iCs/>
+        </w:rPr>
+        <w:t xml:space="preserve"> </w:t>
+      </w:r>
+      <w:proofErr w:type="spellStart"/>
+      <w:r>
+        <w:rPr>
+          <w:rStyle w:val="Ttulo3Car"/>
+          <w:bCs/>
+          <w:i/>
+          <w:iCs/>
+        </w:rPr>
+        <w:t>E</w:t>
+      </w:r>
+      <w:r>
+        <w:rPr>
+          <w:rStyle w:val="Ttulo3Car"/>
+          <w:bCs/>
+          <w:i/>
+          <w:iCs/>
+        </w:rPr>
+        <w:t>fﬁciency</w:t>
+      </w:r>
+      <w:bookmarkEnd w:id="2"/>
+      <w:proofErr w:type="spellEnd"/>
+      <w:r>
+        <w:t xml:space="preserve"> </w:t>
+      </w:r>
+    </w:p>
+    <w:p>
+      <w:pPr>
         <w:autoSpaceDE w:val="0"/>
         <w:autoSpaceDN w:val="0"/>
         <w:adjustRightInd w:val="0"/>
@@ -2565,58 +3025,28 @@
           <w:lang w:val="en-US"/>
         </w:rPr>
       </w:pPr>
-      <w:r>
-        <w:rPr>
-          <w:rFonts w:cstheme="minorHAnsi"/>
-          <w:b/>
-          <w:bCs/>
-          <w:sz w:val="24"/>
-          <w:szCs w:val="24"/>
-          <w:lang w:val="en-US"/>
-        </w:rPr>
-        <w:t>G</w:t>
-      </w:r>
-      <w:r>
-        <w:rPr>
-          <w:rFonts w:cstheme="minorHAnsi"/>
-          <w:b/>
-          <w:bCs/>
-          <w:sz w:val="24"/>
-          <w:szCs w:val="24"/>
-          <w:lang w:val="en-US"/>
-        </w:rPr>
-        <w:t xml:space="preserve">roup </w:t>
-      </w:r>
-      <w:r>
-        <w:rPr>
-          <w:rFonts w:cstheme="minorHAnsi"/>
-          <w:b/>
-          <w:bCs/>
-          <w:sz w:val="24"/>
-          <w:szCs w:val="24"/>
-          <w:lang w:val="en-US"/>
-        </w:rPr>
-        <w:t>E</w:t>
-      </w:r>
-      <w:r>
-        <w:rPr>
-          <w:rFonts w:cstheme="minorHAnsi"/>
-          <w:b/>
-          <w:bCs/>
-          <w:sz w:val="24"/>
-          <w:szCs w:val="24"/>
-          <w:lang w:val="en-US"/>
-        </w:rPr>
-        <w:t>fﬁciency</w:t>
-      </w:r>
-      <w:r>
-        <w:rPr>
-          <w:rFonts w:cstheme="minorHAnsi"/>
-          <w:sz w:val="24"/>
-          <w:szCs w:val="24"/>
-          <w:lang w:val="en-US"/>
-        </w:rPr>
-        <w:t xml:space="preserve"> (Chandrasekharan and Rajagopalan 1986b), g, which can be expressed as follows:</w:t>
+    </w:p>
+    <w:p>
+      <w:pPr>
+        <w:autoSpaceDE w:val="0"/>
+        <w:autoSpaceDN w:val="0"/>
+        <w:adjustRightInd w:val="0"/>
+        <w:spacing w:after="0" w:line="240" w:lineRule="auto"/>
+        <w:rPr>
+          <w:rFonts w:cstheme="minorHAnsi"/>
+          <w:sz w:val="24"/>
+          <w:szCs w:val="24"/>
+          <w:lang w:val="en-US"/>
+        </w:rPr>
+      </w:pPr>
+      <w:r>
+        <w:rPr>
+          <w:rFonts w:cstheme="minorHAnsi"/>
+          <w:sz w:val="24"/>
+          <w:szCs w:val="24"/>
+          <w:lang w:val="en-US"/>
+        </w:rPr>
+        <w:t>(Chandrasekharan and Rajagopalan 1986b), g, which can be expressed as follows:</w:t>
       </w:r>
     </w:p>
     <w:p>
@@ -2872,6 +3302,28 @@
     </w:p>
     <w:p>
       <w:pPr>
+        <w:pStyle w:val="Ttulo3"/>
+        <w:rPr>
+          <w:lang w:val="en-US"/>
+        </w:rPr>
+      </w:pPr>
+      <w:bookmarkStart w:id="3" w:name="_Toc90458921"/>
+      <w:r>
+        <w:rPr>
+          <w:lang w:val="en-US"/>
+        </w:rPr>
+        <w:t>Group Efficacy</w:t>
+      </w:r>
+      <w:bookmarkEnd w:id="3"/>
+      <w:r>
+        <w:rPr>
+          <w:lang w:val="en-US"/>
+        </w:rPr>
+        <w:t xml:space="preserve"> </w:t>
+      </w:r>
+    </w:p>
+    <w:p>
+      <w:pPr>
         <w:autoSpaceDE w:val="0"/>
         <w:autoSpaceDN w:val="0"/>
         <w:adjustRightInd w:val="0"/>
@@ -2884,26 +3336,6 @@
           <w:lang w:val="en-US"/>
         </w:rPr>
       </w:pPr>
-      <w:r>
-        <w:rPr>
-          <w:rFonts w:cstheme="minorHAnsi"/>
-          <w:b/>
-          <w:bCs/>
-          <w:sz w:val="24"/>
-          <w:szCs w:val="24"/>
-          <w:lang w:val="en-US"/>
-        </w:rPr>
-        <w:t>Group Efficacy</w:t>
-      </w:r>
-      <w:r>
-        <w:rPr>
-          <w:rFonts w:cstheme="minorHAnsi"/>
-          <w:sz w:val="24"/>
-          <w:szCs w:val="24"/>
-          <w:lang w:val="en-US"/>
-        </w:rPr>
-        <w:t xml:space="preserve"> </w:t>
-      </w:r>
       <w:r>
         <w:rPr>
           <w:rFonts w:ascii="Times New Roman" w:hAnsi="Times New Roman" w:cs="Times New Roman"/>
@@ -3024,12 +3456,12 @@
       <w:pPr>
         <w:pStyle w:val="Ttulo2"/>
       </w:pPr>
-      <w:bookmarkStart w:id="2" w:name="_Toc87874166"/>
+      <w:bookmarkStart w:id="4" w:name="_Toc90458922"/>
       <w:proofErr w:type="spellStart"/>
       <w:r>
         <w:t>Encodings</w:t>
       </w:r>
-      <w:bookmarkEnd w:id="2"/>
+      <w:bookmarkEnd w:id="4"/>
       <w:proofErr w:type="spellEnd"/>
       <w:r>
         <w:t xml:space="preserve"> </w:t>
@@ -3078,12 +3510,23 @@
       </w:r>
     </w:p>
     <w:p>
+      <w:pPr>
+        <w:rPr>
+          <w:lang w:val="en-US"/>
+        </w:rPr>
+      </w:pPr>
       <w:proofErr w:type="spellStart"/>
       <w:r>
+        <w:rPr>
+          <w:lang w:val="en-US"/>
+        </w:rPr>
         <w:t>Falkenauer</w:t>
       </w:r>
       <w:proofErr w:type="spellEnd"/>
       <w:r>
+        <w:rPr>
+          <w:lang w:val="en-US"/>
+        </w:rPr>
         <w:t xml:space="preserve"> E (1998) Genetic algorithm for grouping problems.</w:t>
       </w:r>
     </w:p>
@@ -3104,6 +3547,22 @@
     </w:p>
     <w:p>
       <w:pPr>
+        <w:pStyle w:val="Ttulo2"/>
+        <w:rPr>
+          <w:lang w:val="en-US"/>
+        </w:rPr>
+      </w:pPr>
+      <w:bookmarkStart w:id="5" w:name="_Toc90458923"/>
+      <w:r>
+        <w:rPr>
+          <w:lang w:val="en-US"/>
+        </w:rPr>
+        <w:t>Number of Cells Definition</w:t>
+      </w:r>
+      <w:bookmarkEnd w:id="5"/>
+    </w:p>
+    <w:p>
+      <w:pPr>
         <w:autoSpaceDE w:val="0"/>
         <w:autoSpaceDN w:val="0"/>
         <w:adjustRightInd w:val="0"/>
@@ -3119,6 +3578,22 @@
     </w:p>
     <w:p>
       <w:pPr>
+        <w:pStyle w:val="Ttulo3"/>
+        <w:rPr>
+          <w:lang w:val="en-US"/>
+        </w:rPr>
+      </w:pPr>
+      <w:bookmarkStart w:id="6" w:name="_Toc90458924"/>
+      <w:r>
+        <w:rPr>
+          <w:lang w:val="en-US"/>
+        </w:rPr>
+        <w:t>Static</w:t>
+      </w:r>
+      <w:bookmarkEnd w:id="6"/>
+    </w:p>
+    <w:p>
+      <w:pPr>
         <w:autoSpaceDE w:val="0"/>
         <w:autoSpaceDN w:val="0"/>
         <w:adjustRightInd w:val="0"/>
@@ -3134,40 +3609,156 @@
     </w:p>
     <w:p>
       <w:pPr>
+        <w:pStyle w:val="Ttulo3"/>
+        <w:rPr>
+          <w:lang w:val="en-US"/>
+        </w:rPr>
+      </w:pPr>
+      <w:bookmarkStart w:id="7" w:name="_Toc90458925"/>
+      <w:r>
+        <w:rPr>
+          <w:lang w:val="en-US"/>
+        </w:rPr>
+        <w:t>Dynamic (DCFP)</w:t>
+      </w:r>
+      <w:bookmarkEnd w:id="7"/>
+    </w:p>
+    <w:p>
+      <w:pPr>
+        <w:autoSpaceDE w:val="0"/>
+        <w:autoSpaceDN w:val="0"/>
+        <w:adjustRightInd w:val="0"/>
+        <w:spacing w:after="0" w:line="240" w:lineRule="auto"/>
+        <w:jc w:val="both"/>
+        <w:rPr>
+          <w:rFonts w:cstheme="minorHAnsi"/>
+          <w:sz w:val="24"/>
+          <w:szCs w:val="24"/>
+          <w:lang w:val="en-US"/>
+        </w:rPr>
+      </w:pPr>
+    </w:p>
+    <w:p>
+      <w:r>
+        <w:lastRenderedPageBreak/>
+        <w:t xml:space="preserve">[19] M. </w:t>
+      </w:r>
+      <w:proofErr w:type="spellStart"/>
+      <w:r>
+        <w:t>Rheult</w:t>
+      </w:r>
+      <w:proofErr w:type="spellEnd"/>
+      <w:r>
+        <w:t xml:space="preserve">, J.R. Drole, G. </w:t>
+      </w:r>
+      <w:proofErr w:type="spellStart"/>
+      <w:r>
+        <w:t>Abdulnour</w:t>
+      </w:r>
+      <w:proofErr w:type="spellEnd"/>
+      <w:r>
+        <w:t xml:space="preserve">, Dynamic cellular manufacturing (DCMS), </w:t>
+      </w:r>
+      <w:proofErr w:type="spellStart"/>
+      <w:r>
+        <w:t>Comput</w:t>
+      </w:r>
+      <w:proofErr w:type="spellEnd"/>
+      <w:r>
+        <w:t xml:space="preserve">. </w:t>
+      </w:r>
+      <w:proofErr w:type="spellStart"/>
+      <w:r>
+        <w:t>Ind</w:t>
+      </w:r>
+      <w:proofErr w:type="spellEnd"/>
+      <w:r>
+        <w:t>. Eng. 31 (1–2) (1996) 143–146.</w:t>
+      </w:r>
+    </w:p>
+    <w:p>
+      <w:pPr>
+        <w:autoSpaceDE w:val="0"/>
+        <w:autoSpaceDN w:val="0"/>
+        <w:adjustRightInd w:val="0"/>
+        <w:spacing w:after="0" w:line="240" w:lineRule="auto"/>
+        <w:jc w:val="both"/>
+        <w:rPr>
+          <w:rFonts w:cstheme="minorHAnsi"/>
+          <w:sz w:val="24"/>
+          <w:szCs w:val="24"/>
+          <w:lang w:val="en-US"/>
+        </w:rPr>
+      </w:pPr>
+    </w:p>
+    <w:p>
+      <w:pPr>
+        <w:autoSpaceDE w:val="0"/>
+        <w:autoSpaceDN w:val="0"/>
+        <w:adjustRightInd w:val="0"/>
+        <w:spacing w:after="0" w:line="240" w:lineRule="auto"/>
+        <w:jc w:val="both"/>
+        <w:rPr>
+          <w:rFonts w:cstheme="minorHAnsi"/>
+          <w:sz w:val="24"/>
+          <w:szCs w:val="24"/>
+          <w:lang w:val="en-US"/>
+        </w:rPr>
+      </w:pPr>
+    </w:p>
+    <w:p>
+      <w:pPr>
+        <w:autoSpaceDE w:val="0"/>
+        <w:autoSpaceDN w:val="0"/>
+        <w:adjustRightInd w:val="0"/>
+        <w:spacing w:after="0" w:line="240" w:lineRule="auto"/>
+        <w:jc w:val="both"/>
+        <w:rPr>
+          <w:rFonts w:cstheme="minorHAnsi"/>
+          <w:sz w:val="24"/>
+          <w:szCs w:val="24"/>
+          <w:lang w:val="en-US"/>
+        </w:rPr>
+      </w:pPr>
+    </w:p>
+    <w:p>
+      <w:pPr>
         <w:pStyle w:val="Ttulo2"/>
         <w:rPr>
           <w:lang w:val="en-US"/>
         </w:rPr>
       </w:pPr>
-      <w:bookmarkStart w:id="3" w:name="_Toc87874167"/>
+      <w:bookmarkStart w:id="8" w:name="_Toc90458926"/>
       <w:r>
         <w:rPr>
           <w:lang w:val="en-US"/>
         </w:rPr>
         <w:t>Constraints</w:t>
       </w:r>
-      <w:bookmarkEnd w:id="3"/>
-    </w:p>
-    <w:p>
-      <w:pPr>
-        <w:rPr>
-          <w:lang w:val="en-US"/>
-        </w:rPr>
-      </w:pPr>
-    </w:p>
-    <w:p>
-      <w:pPr>
-        <w:pStyle w:val="Ttulo4"/>
-        <w:rPr>
-          <w:lang w:val="en-US"/>
-        </w:rPr>
-      </w:pPr>
+      <w:bookmarkEnd w:id="8"/>
+    </w:p>
+    <w:p>
+      <w:pPr>
+        <w:rPr>
+          <w:lang w:val="en-US"/>
+        </w:rPr>
+      </w:pPr>
+    </w:p>
+    <w:p>
+      <w:pPr>
+        <w:pStyle w:val="Ttulo3"/>
+        <w:rPr>
+          <w:lang w:val="en-US"/>
+        </w:rPr>
+      </w:pPr>
+      <w:bookmarkStart w:id="9" w:name="_Toc90458927"/>
       <w:r>
         <w:rPr>
           <w:lang w:val="en-US"/>
         </w:rPr>
         <w:t>Alternative Routing</w:t>
       </w:r>
+      <w:bookmarkEnd w:id="9"/>
     </w:p>
     <w:p>
       <w:pPr>
@@ -3231,6 +3822,329 @@
     </w:p>
     <w:p>
       <w:pPr>
+        <w:rPr>
+          <w:lang w:val="en-US"/>
+        </w:rPr>
+      </w:pPr>
+    </w:p>
+    <w:p>
+      <w:pPr>
+        <w:pStyle w:val="Ttulo3"/>
+        <w:rPr>
+          <w:lang w:val="en-US"/>
+        </w:rPr>
+      </w:pPr>
+      <w:bookmarkStart w:id="10" w:name="_Toc90458928"/>
+      <w:r>
+        <w:rPr>
+          <w:lang w:val="en-US"/>
+        </w:rPr>
+        <w:t>Human Resources Allocation</w:t>
+      </w:r>
+      <w:bookmarkEnd w:id="10"/>
+    </w:p>
+    <w:p>
+      <w:pPr>
+        <w:rPr>
+          <w:lang w:val="en-US"/>
+        </w:rPr>
+      </w:pPr>
+      <w:r>
+        <w:rPr>
+          <w:lang w:val="en-US"/>
+        </w:rPr>
+        <w:t xml:space="preserve">Review </w:t>
+      </w:r>
+      <w:proofErr w:type="spellStart"/>
+      <w:r>
+        <w:rPr>
+          <w:lang w:val="en-US"/>
+        </w:rPr>
+        <w:t>en</w:t>
+      </w:r>
+      <w:proofErr w:type="spellEnd"/>
+      <w:r>
+        <w:rPr>
+          <w:lang w:val="en-US"/>
+        </w:rPr>
+        <w:t xml:space="preserve"> [20]</w:t>
+      </w:r>
+    </w:p>
+    <w:p>
+      <w:pPr>
+        <w:rPr>
+          <w:lang w:val="en-US"/>
+        </w:rPr>
+      </w:pPr>
+      <w:r>
+        <w:rPr>
+          <w:lang w:val="en-US"/>
+        </w:rPr>
+        <w:t xml:space="preserve">[20] B. </w:t>
+      </w:r>
+      <w:proofErr w:type="spellStart"/>
+      <w:r>
+        <w:rPr>
+          <w:lang w:val="en-US"/>
+        </w:rPr>
+        <w:t>Bidanda</w:t>
+      </w:r>
+      <w:proofErr w:type="spellEnd"/>
+      <w:r>
+        <w:rPr>
+          <w:lang w:val="en-US"/>
+        </w:rPr>
+        <w:t xml:space="preserve">, P. </w:t>
+      </w:r>
+      <w:proofErr w:type="spellStart"/>
+      <w:r>
+        <w:rPr>
+          <w:lang w:val="en-US"/>
+        </w:rPr>
+        <w:t>Ariyawongrat</w:t>
+      </w:r>
+      <w:proofErr w:type="spellEnd"/>
+      <w:r>
+        <w:rPr>
+          <w:lang w:val="en-US"/>
+        </w:rPr>
+        <w:t xml:space="preserve">, K.M. Needy, B.A. Norman, W. </w:t>
+      </w:r>
+      <w:proofErr w:type="spellStart"/>
+      <w:r>
+        <w:rPr>
+          <w:lang w:val="en-US"/>
+        </w:rPr>
+        <w:t>Tharmmaphornphilas</w:t>
+      </w:r>
+      <w:proofErr w:type="spellEnd"/>
+      <w:r>
+        <w:rPr>
+          <w:lang w:val="en-US"/>
+        </w:rPr>
+        <w:t xml:space="preserve">, Human-related issues in manufacturing cell design, </w:t>
+      </w:r>
+      <w:proofErr w:type="spellStart"/>
+      <w:r>
+        <w:rPr>
+          <w:lang w:val="en-US"/>
+        </w:rPr>
+        <w:t>implementation,and</w:t>
+      </w:r>
+      <w:proofErr w:type="spellEnd"/>
+      <w:r>
+        <w:rPr>
+          <w:lang w:val="en-US"/>
+        </w:rPr>
+        <w:t xml:space="preserve"> operation: a review and survey, </w:t>
+      </w:r>
+      <w:proofErr w:type="spellStart"/>
+      <w:r>
+        <w:rPr>
+          <w:lang w:val="en-US"/>
+        </w:rPr>
+        <w:t>Comput</w:t>
+      </w:r>
+      <w:proofErr w:type="spellEnd"/>
+      <w:r>
+        <w:rPr>
+          <w:lang w:val="en-US"/>
+        </w:rPr>
+        <w:t>. Ind. Eng. 48 (3) (2005) 507–523.</w:t>
+      </w:r>
+    </w:p>
+    <w:p>
+      <w:pPr>
+        <w:rPr>
+          <w:b/>
+          <w:bCs/>
+          <w:lang w:val="en-US"/>
+        </w:rPr>
+      </w:pPr>
+      <w:proofErr w:type="spellStart"/>
+      <w:r>
+        <w:rPr>
+          <w:b/>
+          <w:bCs/>
+          <w:lang w:val="en-US"/>
+        </w:rPr>
+        <w:t>Azadeh</w:t>
+      </w:r>
+      <w:proofErr w:type="spellEnd"/>
+      <w:r>
+        <w:rPr>
+          <w:b/>
+          <w:bCs/>
+          <w:lang w:val="en-US"/>
+        </w:rPr>
+        <w:t>, 2017:</w:t>
+      </w:r>
+    </w:p>
+    <w:p>
+      <w:pPr>
+        <w:rPr>
+          <w:lang w:val="en-US"/>
+        </w:rPr>
+      </w:pPr>
+      <w:r>
+        <w:rPr>
+          <w:noProof/>
+        </w:rPr>
+        <w:drawing>
+          <wp:inline distT="0" distB="0" distL="0" distR="0" wp14:anchorId="1A41388D" wp14:editId="4D21DC76">
+            <wp:extent cx="5400040" cy="1705610"/>
+            <wp:effectExtent l="0" t="0" r="0" b="8890"/>
+            <wp:docPr id="13" name="Imagen 13" descr="Tabla&#10;&#10;Descripción generada automáticamente"/>
+            <wp:cNvGraphicFramePr>
+              <a:graphicFrameLocks xmlns:a="http://schemas.openxmlformats.org/drawingml/2006/main" noChangeAspect="1"/>
+            </wp:cNvGraphicFramePr>
+            <a:graphic xmlns:a="http://schemas.openxmlformats.org/drawingml/2006/main">
+              <a:graphicData uri="http://schemas.openxmlformats.org/drawingml/2006/picture">
+                <pic:pic xmlns:pic="http://schemas.openxmlformats.org/drawingml/2006/picture">
+                  <pic:nvPicPr>
+                    <pic:cNvPr id="13" name="Imagen 13" descr="Tabla&#10;&#10;Descripción generada automáticamente"/>
+                    <pic:cNvPicPr/>
+                  </pic:nvPicPr>
+                  <pic:blipFill>
+                    <a:blip r:embed="rId10"/>
+                    <a:stretch>
+                      <a:fillRect/>
+                    </a:stretch>
+                  </pic:blipFill>
+                  <pic:spPr>
+                    <a:xfrm>
+                      <a:off x="0" y="0"/>
+                      <a:ext cx="5400040" cy="1705610"/>
+                    </a:xfrm>
+                    <a:prstGeom prst="rect">
+                      <a:avLst/>
+                    </a:prstGeom>
+                  </pic:spPr>
+                </pic:pic>
+              </a:graphicData>
+            </a:graphic>
+          </wp:inline>
+        </w:drawing>
+      </w:r>
+    </w:p>
+    <w:p>
+      <w:pPr>
+        <w:rPr>
+          <w:lang w:val="en-US"/>
+        </w:rPr>
+      </w:pPr>
+    </w:p>
+    <w:p>
+      <w:pPr>
+        <w:pStyle w:val="Ttulo4"/>
+        <w:rPr>
+          <w:lang w:val="en-US"/>
+        </w:rPr>
+      </w:pPr>
+      <w:r>
+        <w:rPr>
+          <w:lang w:val="en-US"/>
+        </w:rPr>
+        <w:t>Required Skills</w:t>
+      </w:r>
+    </w:p>
+    <w:p>
+      <w:pPr>
+        <w:rPr>
+          <w:lang w:val="en-US"/>
+        </w:rPr>
+      </w:pPr>
+      <w:r>
+        <w:rPr>
+          <w:lang w:val="en-US"/>
+        </w:rPr>
+        <w:t xml:space="preserve">[11] N. </w:t>
+      </w:r>
+      <w:proofErr w:type="spellStart"/>
+      <w:r>
+        <w:rPr>
+          <w:lang w:val="en-US"/>
+        </w:rPr>
+        <w:t>Safaei</w:t>
+      </w:r>
+      <w:proofErr w:type="spellEnd"/>
+      <w:r>
+        <w:rPr>
+          <w:lang w:val="en-US"/>
+        </w:rPr>
+        <w:t xml:space="preserve">, M. </w:t>
+      </w:r>
+      <w:proofErr w:type="spellStart"/>
+      <w:r>
+        <w:rPr>
+          <w:lang w:val="en-US"/>
+        </w:rPr>
+        <w:t>Saidi-Mehrabad</w:t>
+      </w:r>
+      <w:proofErr w:type="spellEnd"/>
+      <w:r>
+        <w:rPr>
+          <w:lang w:val="en-US"/>
+        </w:rPr>
+        <w:t>, M.S. Jabal-</w:t>
+      </w:r>
+      <w:proofErr w:type="spellStart"/>
+      <w:r>
+        <w:rPr>
+          <w:lang w:val="en-US"/>
+        </w:rPr>
+        <w:t>Ameli</w:t>
+      </w:r>
+      <w:proofErr w:type="spellEnd"/>
+      <w:r>
+        <w:rPr>
+          <w:lang w:val="en-US"/>
+        </w:rPr>
+        <w:t>, A hybrid simulated annealing for solving an extended model of dynamic cellular manufacturing system,</w:t>
+      </w:r>
+      <w:r>
+        <w:rPr>
+          <w:lang w:val="en-US"/>
+        </w:rPr>
+        <w:t xml:space="preserve"> </w:t>
+      </w:r>
+      <w:r>
+        <w:rPr>
+          <w:lang w:val="en-US"/>
+        </w:rPr>
+        <w:t xml:space="preserve">Eur. J. </w:t>
+      </w:r>
+      <w:proofErr w:type="spellStart"/>
+      <w:r>
+        <w:rPr>
+          <w:lang w:val="en-US"/>
+        </w:rPr>
+        <w:t>Oper</w:t>
+      </w:r>
+      <w:proofErr w:type="spellEnd"/>
+      <w:r>
+        <w:rPr>
+          <w:lang w:val="en-US"/>
+        </w:rPr>
+        <w:t>. Res. 185 (2) (2008) 563–592.</w:t>
+      </w:r>
+    </w:p>
+    <w:p>
+      <w:pPr>
+        <w:rPr>
+          <w:lang w:val="en-US"/>
+        </w:rPr>
+      </w:pPr>
+    </w:p>
+    <w:p>
+      <w:pPr>
+        <w:rPr>
+          <w:lang w:val="en-US"/>
+        </w:rPr>
+      </w:pPr>
+    </w:p>
+    <w:p>
+      <w:pPr>
         <w:autoSpaceDE w:val="0"/>
         <w:autoSpaceDN w:val="0"/>
         <w:adjustRightInd w:val="0"/>
@@ -3251,7 +4165,7 @@
           <w:lang w:val="en-US"/>
         </w:rPr>
       </w:pPr>
-      <w:bookmarkStart w:id="4" w:name="_Toc87874168"/>
+      <w:bookmarkStart w:id="11" w:name="_Toc90458929"/>
       <w:proofErr w:type="spellStart"/>
       <w:r>
         <w:rPr>
@@ -3259,7 +4173,6 @@
           <w:bCs/>
           <w:lang w:val="en-US"/>
         </w:rPr>
-        <w:lastRenderedPageBreak/>
         <w:t>Ulutas</w:t>
       </w:r>
       <w:proofErr w:type="spellEnd"/>
@@ -3301,7 +4214,7 @@
         </w:rPr>
         <w:t xml:space="preserve"> - Clonal Selection Algorithm</w:t>
       </w:r>
-      <w:bookmarkEnd w:id="4"/>
+      <w:bookmarkEnd w:id="11"/>
     </w:p>
     <w:p>
       <w:pPr>
@@ -3517,7 +4430,7 @@
                     <pic:cNvPicPr/>
                   </pic:nvPicPr>
                   <pic:blipFill>
-                    <a:blip r:embed="rId10"/>
+                    <a:blip r:embed="rId11"/>
                     <a:stretch>
                       <a:fillRect/>
                     </a:stretch>
@@ -4018,7 +4931,6 @@
         <w:t xml:space="preserve"> = min (</w:t>
       </w:r>
       <w:proofErr w:type="spellStart"/>
-      <w:proofErr w:type="gramStart"/>
       <w:r>
         <w:rPr>
           <w:rFonts w:cstheme="minorHAnsi"/>
@@ -4029,7 +4941,6 @@
         <w:t>p,m</w:t>
       </w:r>
       <w:proofErr w:type="spellEnd"/>
-      <w:proofErr w:type="gramEnd"/>
       <w:r>
         <w:rPr>
           <w:rFonts w:cstheme="minorHAnsi"/>
@@ -4509,38 +5420,34 @@
     </w:p>
     <w:p>
       <w:pPr>
-        <w:pStyle w:val="Ttulo2"/>
-        <w:rPr>
-          <w:rFonts w:eastAsia="Times New Roman"/>
+        <w:pStyle w:val="Ttulo3"/>
+        <w:rPr>
+          <w:lang w:val="en-US"/>
+        </w:rPr>
+      </w:pPr>
+      <w:bookmarkStart w:id="12" w:name="_Toc90458930"/>
+      <w:r>
+        <w:rPr>
+          <w:lang w:val="en-US"/>
+        </w:rPr>
+        <w:t>Artificial immune systems</w:t>
+      </w:r>
+      <w:r>
+        <w:rPr>
+          <w:lang w:val="en-US"/>
+        </w:rPr>
+        <w:t xml:space="preserve"> (McCall, 2005)</w:t>
+      </w:r>
+      <w:bookmarkEnd w:id="12"/>
+    </w:p>
+    <w:p>
+      <w:pPr>
+        <w:pStyle w:val="Sinespaciado"/>
+        <w:rPr>
           <w:lang w:val="en-US" w:eastAsia="es-ES"/>
         </w:rPr>
       </w:pPr>
-      <w:bookmarkStart w:id="5" w:name="_Toc87874169"/>
-      <w:r>
-        <w:rPr>
-          <w:rFonts w:eastAsia="Times New Roman"/>
-          <w:lang w:val="en-US" w:eastAsia="es-ES"/>
-        </w:rPr>
-        <w:lastRenderedPageBreak/>
-        <w:t>Artificial immune systems</w:t>
-      </w:r>
-      <w:r>
-        <w:rPr>
-          <w:rFonts w:eastAsia="Times New Roman"/>
-          <w:lang w:val="en-US" w:eastAsia="es-ES"/>
-        </w:rPr>
-        <w:t xml:space="preserve"> (McCall, 2005)</w:t>
-      </w:r>
-      <w:bookmarkEnd w:id="5"/>
-    </w:p>
-    <w:p>
-      <w:pPr>
-        <w:pStyle w:val="Sinespaciado"/>
-        <w:rPr>
-          <w:lang w:val="en-US" w:eastAsia="es-ES"/>
-        </w:rPr>
-      </w:pPr>
-      <w:hyperlink r:id="rId11" w:history="1">
+      <w:hyperlink r:id="rId12" w:history="1">
         <w:r>
           <w:rPr>
             <w:rStyle w:val="Hipervnculo"/>
@@ -4569,23 +5476,9 @@
         <w:rPr>
           <w:lang w:val="en-US" w:eastAsia="es-ES"/>
         </w:rPr>
-        <w:t xml:space="preserve">AIS are a problem-solving heuristic technique inspired by the human immune system in the same way that GAs </w:t>
-      </w:r>
-      <w:proofErr w:type="gramStart"/>
-      <w:r>
-        <w:rPr>
-          <w:lang w:val="en-US" w:eastAsia="es-ES"/>
-        </w:rPr>
-        <w:t>are</w:t>
-      </w:r>
-      <w:proofErr w:type="gramEnd"/>
-      <w:r>
-        <w:rPr>
-          <w:lang w:val="en-US" w:eastAsia="es-ES"/>
-        </w:rPr>
-        <w:t xml:space="preserve"> inspired by evolution. AIS are a computational technique that use biological immune systems as a problem-solving metaphor in the same way that genetic algorithms use biological evolution. Key properties of immune systems are translated into the data structures and workflow of AIS. Early collaborations in this area between researchers in genetic algorithms, immunology and complexity theory include Kauffman et al. </w:t>
-      </w:r>
-      <w:bookmarkStart w:id="6" w:name="bbib18"/>
+        <w:t>AIS are a problem-solving heuristic technique inspired by the human immune system in the same way that GAs are inspired by evolution. AIS are a computational technique that use biological immune systems as a problem-solving metaphor in the same way that genetic algorithms use biological evolution. Key properties of immune systems are translated into the data structures and workflow of AIS. Early collaborations in this area between researchers in genetic algorithms, immunology and complexity theory include Kauffman et al. </w:t>
+      </w:r>
+      <w:bookmarkStart w:id="13" w:name="bbib18"/>
       <w:r>
         <w:rPr>
           <w:lang w:eastAsia="es-ES"/>
@@ -4618,14 +5511,14 @@
         </w:rPr>
         <w:fldChar w:fldCharType="end"/>
       </w:r>
-      <w:bookmarkEnd w:id="6"/>
+      <w:bookmarkEnd w:id="13"/>
       <w:r>
         <w:rPr>
           <w:lang w:val="en-US" w:eastAsia="es-ES"/>
         </w:rPr>
         <w:t> and Forrest et al. </w:t>
       </w:r>
-      <w:bookmarkStart w:id="7" w:name="bbib14"/>
+      <w:bookmarkStart w:id="14" w:name="bbib14"/>
       <w:r>
         <w:rPr>
           <w:lang w:eastAsia="es-ES"/>
@@ -4658,7 +5551,7 @@
         </w:rPr>
         <w:fldChar w:fldCharType="end"/>
       </w:r>
-      <w:bookmarkEnd w:id="7"/>
+      <w:bookmarkEnd w:id="14"/>
       <w:r>
         <w:rPr>
           <w:lang w:val="en-US" w:eastAsia="es-ES"/>
@@ -4679,7 +5572,7 @@
         </w:rPr>
         <w:t>De Castro </w:t>
       </w:r>
-      <w:bookmarkStart w:id="8" w:name="bbib10"/>
+      <w:bookmarkStart w:id="15" w:name="bbib10"/>
       <w:r>
         <w:rPr>
           <w:lang w:eastAsia="es-ES"/>
@@ -4730,35 +5623,35 @@
         <w:rPr>
           <w:lang w:val="en-US" w:eastAsia="es-ES"/>
         </w:rPr>
-        <w:t xml:space="preserve"> tasks. The analogy is that naive immune cells represent solutions to a learning problem represented by the antigens. Clonal selection is then an evolutionary process that results in highly fit solutions to the learning problem. A typical algorithm would work along the following lines. Candidate solutions (to a learning problem say) are encoded as (bit) strings. Each solution is presented with a set of antigens (representing a training set for the learning problem, also encoded as strings) and an affinity measure is calculated. Those solutions with the highest affinity to the antigens are preferentially selected for cloning. Once cloned, the copies of selected solutions are then “differentiated” using one of a set of possible mutation operators. The process then iterates until some stopping condition is reached. This approach bears many similarities to a GA. However, the </w:t>
-      </w:r>
-      <w:proofErr w:type="gramStart"/>
-      <w:r>
+        <w:t xml:space="preserve"> tasks. The analogy is that naive immune cells represent solutions to a learning problem represented by the antigens. Clonal selection is then an evolutionary process that results in highly fit solutions to the learning problem. A typical algorithm would work along the following lines. Candidate solutions (to a learning problem say) are encoded as (bit) strings. Each solution is presented with a set of antigens (representing a training set for the learning problem, also encoded as strings) and an affinity measure is calculated. Those solutions with the highest affinity to the antigens are preferentially selected for cloning. Once cloned, the copies of selected solutions are then “differentiated” using one of a set of possible mutation operators. The process then iterates until some stopping condition is reached. This approach bears many similarities to a GA. However, the particular selection, reproduction and mutation processes are quite distinctive to AIS.</w:t>
+      </w:r>
+    </w:p>
+    <w:p>
+      <w:pPr>
+        <w:pStyle w:val="Sinespaciado"/>
         <w:rPr>
           <w:lang w:val="en-US" w:eastAsia="es-ES"/>
         </w:rPr>
-        <w:t>particular selection</w:t>
-      </w:r>
-      <w:proofErr w:type="gramEnd"/>
+      </w:pPr>
       <w:r>
         <w:rPr>
           <w:lang w:val="en-US" w:eastAsia="es-ES"/>
         </w:rPr>
-        <w:t>, reproduction and mutation processes are quite distinctive to AIS.</w:t>
-      </w:r>
-    </w:p>
-    <w:p>
-      <w:pPr>
-        <w:pStyle w:val="Sinespaciado"/>
+        <w:t>Another feature of immune systems that can be reflected in an AIS is self–</w:t>
+      </w:r>
+      <w:proofErr w:type="spellStart"/>
+      <w:r>
         <w:rPr>
           <w:lang w:val="en-US" w:eastAsia="es-ES"/>
         </w:rPr>
-      </w:pPr>
+        <w:t>nonself</w:t>
+      </w:r>
+      <w:proofErr w:type="spellEnd"/>
       <w:r>
         <w:rPr>
           <w:lang w:val="en-US" w:eastAsia="es-ES"/>
         </w:rPr>
-        <w:t>Another feature of immune systems that can be reflected in an AIS is self–</w:t>
+        <w:t xml:space="preserve"> discrimination. The property that T-cells that can discriminate only </w:t>
       </w:r>
       <w:proofErr w:type="spellStart"/>
       <w:r>
@@ -4772,23 +5665,9 @@
         <w:rPr>
           <w:lang w:val="en-US" w:eastAsia="es-ES"/>
         </w:rPr>
-        <w:t xml:space="preserve"> discrimination. The property that T-cells that can discriminate only </w:t>
-      </w:r>
-      <w:proofErr w:type="spellStart"/>
-      <w:r>
-        <w:rPr>
-          <w:lang w:val="en-US" w:eastAsia="es-ES"/>
-        </w:rPr>
-        <w:t>nonself</w:t>
-      </w:r>
-      <w:proofErr w:type="spellEnd"/>
-      <w:r>
-        <w:rPr>
-          <w:lang w:val="en-US" w:eastAsia="es-ES"/>
-        </w:rPr>
         <w:t xml:space="preserve"> can be evolved through a negative selection process is an important one for distributed computer systems where viruses, spam emails and other attacks are a large and growing problem. Algorithms that can monitor computer systems to detect anomalous programs and files promise to be of great use in combatting this problem. De Castro </w:t>
       </w:r>
-      <w:hyperlink r:id="rId12" w:anchor="bib10" w:history="1">
+      <w:hyperlink r:id="rId13" w:anchor="bib10" w:history="1">
         <w:r>
           <w:rPr>
             <w:color w:val="0C7DBB"/>
@@ -4798,7 +5677,7 @@
           <w:t>[10]</w:t>
         </w:r>
       </w:hyperlink>
-      <w:bookmarkEnd w:id="8"/>
+      <w:bookmarkEnd w:id="15"/>
       <w:r>
         <w:rPr>
           <w:lang w:val="en-US" w:eastAsia="es-ES"/>
@@ -4827,7 +5706,7 @@
           <w:lang w:val="en-US"/>
         </w:rPr>
       </w:pPr>
-      <w:bookmarkStart w:id="9" w:name="_Toc87874170"/>
+      <w:bookmarkStart w:id="16" w:name="_Toc90458931"/>
       <w:proofErr w:type="spellStart"/>
       <w:r>
         <w:rPr>
@@ -4880,7 +5759,7 @@
         </w:rPr>
         <w:t>)</w:t>
       </w:r>
-      <w:bookmarkEnd w:id="9"/>
+      <w:bookmarkEnd w:id="16"/>
     </w:p>
     <w:p>
       <w:pPr>
@@ -4943,6 +5822,7 @@
         <w:rPr>
           <w:noProof/>
         </w:rPr>
+        <w:lastRenderedPageBreak/>
         <w:drawing>
           <wp:inline distT="0" distB="0" distL="0" distR="0" wp14:anchorId="200BD237" wp14:editId="008C48DF">
             <wp:extent cx="5725094" cy="1303361"/>
@@ -4959,7 +5839,7 @@
                     <pic:cNvPicPr/>
                   </pic:nvPicPr>
                   <pic:blipFill>
-                    <a:blip r:embed="rId13"/>
+                    <a:blip r:embed="rId14"/>
                     <a:stretch>
                       <a:fillRect/>
                     </a:stretch>
@@ -5021,7 +5901,6 @@
           <w:szCs w:val="24"/>
           <w:lang w:val="en-US"/>
         </w:rPr>
-        <w:lastRenderedPageBreak/>
         <w:t>Initial population</w:t>
       </w:r>
     </w:p>
@@ -5782,27 +6661,7 @@
           <w:lang w:val="en-US"/>
         </w:rPr>
         <w:br/>
-        <w:t xml:space="preserve">one of the cells in the group sections is randomly selected and </w:t>
-      </w:r>
-      <w:proofErr w:type="gramStart"/>
-      <w:r>
-        <w:rPr>
-          <w:rFonts w:cstheme="minorHAnsi"/>
-          <w:sz w:val="24"/>
-          <w:szCs w:val="24"/>
-          <w:lang w:val="en-US"/>
-        </w:rPr>
-        <w:t>all of</w:t>
-      </w:r>
-      <w:proofErr w:type="gramEnd"/>
-      <w:r>
-        <w:rPr>
-          <w:rFonts w:cstheme="minorHAnsi"/>
-          <w:sz w:val="24"/>
-          <w:szCs w:val="24"/>
-          <w:lang w:val="en-US"/>
-        </w:rPr>
-        <w:t xml:space="preserve"> its elements are eliminated. Remaining elements are inherited by child.</w:t>
+        <w:t>one of the cells in the group sections is randomly selected and all of its elements are eliminated. Remaining elements are inherited by child.</w:t>
       </w:r>
     </w:p>
     <w:p>
@@ -6169,14 +7028,13 @@
           <w:lang w:val="en-US"/>
         </w:rPr>
       </w:pPr>
-      <w:bookmarkStart w:id="10" w:name="_Toc87874171"/>
+      <w:bookmarkStart w:id="17" w:name="_Toc90458932"/>
       <w:r>
         <w:rPr>
           <w:b/>
           <w:bCs/>
           <w:lang w:val="en-US"/>
         </w:rPr>
-        <w:lastRenderedPageBreak/>
         <w:t>Ghosh (2020)</w:t>
       </w:r>
       <w:r>
@@ -6205,7 +7063,7 @@
         </w:rPr>
         <w:t>machine usage percentage</w:t>
       </w:r>
-      <w:bookmarkEnd w:id="10"/>
+      <w:bookmarkEnd w:id="17"/>
     </w:p>
     <w:p>
       <w:pPr>
@@ -6268,7 +7126,7 @@
                     <pic:cNvPicPr/>
                   </pic:nvPicPr>
                   <pic:blipFill>
-                    <a:blip r:embed="rId14"/>
+                    <a:blip r:embed="rId15"/>
                     <a:stretch>
                       <a:fillRect/>
                     </a:stretch>
@@ -6313,7 +7171,7 @@
                     <pic:cNvPicPr/>
                   </pic:nvPicPr>
                   <pic:blipFill>
-                    <a:blip r:embed="rId15"/>
+                    <a:blip r:embed="rId16"/>
                     <a:stretch>
                       <a:fillRect/>
                     </a:stretch>
@@ -6358,7 +7216,7 @@
                     <pic:cNvPicPr/>
                   </pic:nvPicPr>
                   <pic:blipFill>
-                    <a:blip r:embed="rId16"/>
+                    <a:blip r:embed="rId17"/>
                     <a:stretch>
                       <a:fillRect/>
                     </a:stretch>
@@ -6408,7 +7266,7 @@
                     <pic:cNvPicPr/>
                   </pic:nvPicPr>
                   <pic:blipFill>
-                    <a:blip r:embed="rId17"/>
+                    <a:blip r:embed="rId18"/>
                     <a:stretch>
                       <a:fillRect/>
                     </a:stretch>
@@ -6570,11 +7428,11 @@
       <w:pPr>
         <w:pStyle w:val="Ttulo2"/>
       </w:pPr>
-      <w:bookmarkStart w:id="11" w:name="_Toc87874172"/>
+      <w:bookmarkStart w:id="18" w:name="_Toc90458933"/>
       <w:r>
         <w:t>Conclusiones</w:t>
       </w:r>
-      <w:bookmarkEnd w:id="11"/>
+      <w:bookmarkEnd w:id="18"/>
     </w:p>
     <w:p>
       <w:r>
@@ -6615,6 +7473,7 @@
         <w:rPr>
           <w:color w:val="FF0000"/>
         </w:rPr>
+        <w:lastRenderedPageBreak/>
         <w:t xml:space="preserve">Escenario 1: </w:t>
       </w:r>
       <w:r>
@@ -6704,7 +7563,7 @@
           <w:lang w:val="en-US"/>
         </w:rPr>
       </w:pPr>
-      <w:bookmarkStart w:id="12" w:name="_Toc87874173"/>
+      <w:bookmarkStart w:id="19" w:name="_Toc90458934"/>
       <w:proofErr w:type="spellStart"/>
       <w:r>
         <w:rPr>
@@ -6712,7 +7571,6 @@
           <w:bCs/>
           <w:lang w:val="en-US"/>
         </w:rPr>
-        <w:lastRenderedPageBreak/>
         <w:t>Eliguzel</w:t>
       </w:r>
       <w:proofErr w:type="spellEnd"/>
@@ -6748,7 +7606,7 @@
         </w:rPr>
         <w:t xml:space="preserve"> -   Comparison of Different Clustering Methods for Cellular Manufacturing: A Case of Gym Centre</w:t>
       </w:r>
-      <w:bookmarkEnd w:id="12"/>
+      <w:bookmarkEnd w:id="19"/>
     </w:p>
     <w:p>
       <w:pPr>
@@ -6802,11 +7660,11 @@
       <w:pPr>
         <w:pStyle w:val="Ttulo2"/>
       </w:pPr>
-      <w:bookmarkStart w:id="13" w:name="_Toc87874174"/>
+      <w:bookmarkStart w:id="20" w:name="_Toc90458935"/>
       <w:r>
         <w:t>Conformación celdas</w:t>
       </w:r>
-      <w:bookmarkEnd w:id="13"/>
+      <w:bookmarkEnd w:id="20"/>
     </w:p>
     <w:p>
       <w:r>
@@ -6843,7 +7701,7 @@
                     <pic:cNvPicPr/>
                   </pic:nvPicPr>
                   <pic:blipFill>
-                    <a:blip r:embed="rId18"/>
+                    <a:blip r:embed="rId19"/>
                     <a:stretch>
                       <a:fillRect/>
                     </a:stretch>
@@ -6927,7 +7785,7 @@
           <w:lang w:val="en-US"/>
         </w:rPr>
       </w:pPr>
-      <w:bookmarkStart w:id="14" w:name="_Toc87874175"/>
+      <w:bookmarkStart w:id="21" w:name="_Toc90458936"/>
       <w:proofErr w:type="spellStart"/>
       <w:r>
         <w:rPr>
@@ -6952,7 +7810,7 @@
         </w:rPr>
         <w:t xml:space="preserve"> – CARIMO</w:t>
       </w:r>
-      <w:bookmarkEnd w:id="14"/>
+      <w:bookmarkEnd w:id="21"/>
     </w:p>
     <w:p>
       <w:pPr>
@@ -7160,13 +8018,14 @@
           <w:lang w:val="en-US"/>
         </w:rPr>
       </w:pPr>
-      <w:bookmarkStart w:id="15" w:name="_Toc87874176"/>
+      <w:bookmarkStart w:id="22" w:name="_Toc90458937"/>
       <w:r>
         <w:rPr>
           <w:b/>
           <w:bCs/>
           <w:lang w:val="en-US"/>
         </w:rPr>
+        <w:lastRenderedPageBreak/>
         <w:t>Chaudhuri et al. (2020)</w:t>
       </w:r>
       <w:r>
@@ -7181,7 +8040,7 @@
         </w:rPr>
         <w:t xml:space="preserve"> multi-objective CFP</w:t>
       </w:r>
-      <w:bookmarkEnd w:id="15"/>
+      <w:bookmarkEnd w:id="22"/>
     </w:p>
     <w:p>
       <w:pPr>
@@ -7197,14 +8056,14 @@
           <w:lang w:val="en-US"/>
         </w:rPr>
       </w:pPr>
-      <w:bookmarkStart w:id="16" w:name="_Toc87874177"/>
+      <w:bookmarkStart w:id="23" w:name="_Toc90458938"/>
       <w:r>
         <w:rPr>
           <w:lang w:val="en-US"/>
         </w:rPr>
         <w:t>Types of cell formation</w:t>
       </w:r>
-      <w:bookmarkEnd w:id="16"/>
+      <w:bookmarkEnd w:id="23"/>
     </w:p>
     <w:p>
       <w:pPr>
@@ -7256,15 +8115,14 @@
           <w:lang w:val="en-US"/>
         </w:rPr>
       </w:pPr>
-      <w:bookmarkStart w:id="17" w:name="_Toc87874178"/>
-      <w:r>
-        <w:rPr>
-          <w:lang w:val="en-US"/>
-        </w:rPr>
-        <w:lastRenderedPageBreak/>
+      <w:bookmarkStart w:id="24" w:name="_Toc90458939"/>
+      <w:r>
+        <w:rPr>
+          <w:lang w:val="en-US"/>
+        </w:rPr>
         <w:t>Problems in designing effective CMS</w:t>
       </w:r>
-      <w:bookmarkEnd w:id="17"/>
+      <w:bookmarkEnd w:id="24"/>
     </w:p>
     <w:p>
       <w:pPr>
@@ -7293,7 +8151,7 @@
                     <pic:cNvPicPr/>
                   </pic:nvPicPr>
                   <pic:blipFill>
-                    <a:blip r:embed="rId19"/>
+                    <a:blip r:embed="rId20"/>
                     <a:stretch>
                       <a:fillRect/>
                     </a:stretch>
@@ -7367,7 +8225,7 @@
           <w:bCs/>
         </w:rPr>
       </w:pPr>
-      <w:bookmarkStart w:id="18" w:name="_Toc87874179"/>
+      <w:bookmarkStart w:id="25" w:name="_Toc90458940"/>
       <w:r>
         <w:rPr>
           <w:b/>
@@ -7375,7 +8233,7 @@
         </w:rPr>
         <w:t>REFLEXIONES PROPIAS</w:t>
       </w:r>
-      <w:bookmarkEnd w:id="18"/>
+      <w:bookmarkEnd w:id="25"/>
     </w:p>
     <w:p>
       <w:pPr>
@@ -7598,6 +8456,7 @@
         <w:jc w:val="both"/>
       </w:pPr>
       <w:r>
+        <w:lastRenderedPageBreak/>
         <w:tab/>
         <w:t xml:space="preserve">M1 </w:t>
       </w:r>
@@ -7613,6 +8472,9 @@
         <w:tab/>
       </w:r>
       <w:r>
+        <w:t>|</w:t>
+      </w:r>
+      <w:r>
         <w:tab/>
       </w:r>
       <w:r>
@@ -7654,6 +8516,9 @@
         <w:tab/>
       </w:r>
       <w:r>
+        <w:t>|</w:t>
+      </w:r>
+      <w:r>
         <w:tab/>
       </w:r>
       <w:r>
@@ -7691,6 +8556,9 @@
         <w:tab/>
       </w:r>
       <w:r>
+        <w:t>|</w:t>
+      </w:r>
+      <w:r>
         <w:tab/>
         <w:t>0</w:t>
       </w:r>
@@ -7732,6 +8600,9 @@
         <w:tab/>
       </w:r>
       <w:r>
+        <w:t>|</w:t>
+      </w:r>
+      <w:r>
         <w:tab/>
       </w:r>
       <w:r>
@@ -7750,7 +8621,6 @@
         <w:jc w:val="both"/>
       </w:pPr>
       <w:r>
-        <w:lastRenderedPageBreak/>
         <w:t>P</w:t>
       </w:r>
       <w:r>
@@ -7776,6 +8646,9 @@
       </w:r>
       <w:r>
         <w:tab/>
+      </w:r>
+      <w:r>
+        <w:t>|</w:t>
       </w:r>
       <w:r>
         <w:tab/>
@@ -9143,7 +10016,7 @@
     <w:uiPriority w:val="9"/>
     <w:unhideWhenUsed/>
     <w:qFormat/>
-    <w:rsid w:val="00BF469A"/>
+    <w:rsid w:val="0029465E"/>
     <w:pPr>
       <w:keepNext/>
       <w:keepLines/>
@@ -9152,6 +10025,7 @@
     </w:pPr>
     <w:rPr>
       <w:rFonts w:asciiTheme="majorHAnsi" w:eastAsiaTheme="majorEastAsia" w:hAnsiTheme="majorHAnsi" w:cstheme="majorBidi"/>
+      <w:b/>
       <w:color w:val="2F5496" w:themeColor="accent1" w:themeShade="BF"/>
       <w:sz w:val="26"/>
       <w:szCs w:val="26"/>
@@ -9159,21 +10033,21 @@
   </w:style>
   <w:style w:type="paragraph" w:styleId="Ttulo3">
     <w:name w:val="heading 3"/>
-    <w:basedOn w:val="Normal"/>
+    <w:basedOn w:val="Ttulo4"/>
     <w:link w:val="Ttulo3Car"/>
     <w:uiPriority w:val="9"/>
     <w:qFormat/>
-    <w:rsid w:val="004D605B"/>
+    <w:rsid w:val="004D2FA3"/>
     <w:pPr>
       <w:spacing w:before="100" w:beforeAutospacing="1" w:after="100" w:afterAutospacing="1" w:line="240" w:lineRule="auto"/>
       <w:outlineLvl w:val="2"/>
     </w:pPr>
     <w:rPr>
-      <w:rFonts w:ascii="Times New Roman" w:eastAsia="Times New Roman" w:hAnsi="Times New Roman" w:cs="Times New Roman"/>
-      <w:b/>
+      <w:rFonts w:eastAsia="Times New Roman" w:cs="Times New Roman"/>
       <w:bCs/>
-      <w:sz w:val="27"/>
+      <w:sz w:val="24"/>
       <w:szCs w:val="27"/>
+      <w:u w:val="single"/>
       <w:lang w:eastAsia="es-ES"/>
     </w:rPr>
   </w:style>
@@ -9196,6 +10070,26 @@
       <w:rFonts w:asciiTheme="majorHAnsi" w:eastAsiaTheme="majorEastAsia" w:hAnsiTheme="majorHAnsi" w:cstheme="majorBidi"/>
       <w:i/>
       <w:iCs/>
+      <w:color w:val="2F5496" w:themeColor="accent1" w:themeShade="BF"/>
+    </w:rPr>
+  </w:style>
+  <w:style w:type="paragraph" w:styleId="Ttulo5">
+    <w:name w:val="heading 5"/>
+    <w:basedOn w:val="Normal"/>
+    <w:next w:val="Normal"/>
+    <w:link w:val="Ttulo5Car"/>
+    <w:uiPriority w:val="9"/>
+    <w:unhideWhenUsed/>
+    <w:qFormat/>
+    <w:rsid w:val="0029465E"/>
+    <w:pPr>
+      <w:keepNext/>
+      <w:keepLines/>
+      <w:spacing w:before="40" w:after="0"/>
+      <w:outlineLvl w:val="4"/>
+    </w:pPr>
+    <w:rPr>
+      <w:rFonts w:asciiTheme="majorHAnsi" w:eastAsiaTheme="majorEastAsia" w:hAnsiTheme="majorHAnsi" w:cstheme="majorBidi"/>
       <w:color w:val="2F5496" w:themeColor="accent1" w:themeShade="BF"/>
     </w:rPr>
   </w:style>
@@ -9270,13 +10164,16 @@
     <w:basedOn w:val="Fuentedeprrafopredeter"/>
     <w:link w:val="Ttulo3"/>
     <w:uiPriority w:val="9"/>
-    <w:rsid w:val="004D605B"/>
+    <w:rsid w:val="004D2FA3"/>
     <w:rPr>
-      <w:rFonts w:ascii="Times New Roman" w:eastAsia="Times New Roman" w:hAnsi="Times New Roman" w:cs="Times New Roman"/>
-      <w:b/>
+      <w:rFonts w:asciiTheme="majorHAnsi" w:eastAsia="Times New Roman" w:hAnsiTheme="majorHAnsi" w:cs="Times New Roman"/>
       <w:bCs/>
-      <w:sz w:val="27"/>
+      <w:i/>
+      <w:iCs/>
+      <w:color w:val="2F5496" w:themeColor="accent1" w:themeShade="BF"/>
+      <w:sz w:val="24"/>
       <w:szCs w:val="27"/>
+      <w:u w:val="single"/>
       <w:lang w:eastAsia="es-ES"/>
     </w:rPr>
   </w:style>
@@ -9347,9 +10244,10 @@
     <w:basedOn w:val="Fuentedeprrafopredeter"/>
     <w:link w:val="Ttulo2"/>
     <w:uiPriority w:val="9"/>
-    <w:rsid w:val="00BF469A"/>
+    <w:rsid w:val="0029465E"/>
     <w:rPr>
       <w:rFonts w:asciiTheme="majorHAnsi" w:eastAsiaTheme="majorEastAsia" w:hAnsiTheme="majorHAnsi" w:cstheme="majorBidi"/>
+      <w:b/>
       <w:color w:val="2F5496" w:themeColor="accent1" w:themeShade="BF"/>
       <w:sz w:val="26"/>
       <w:szCs w:val="26"/>
@@ -9390,6 +10288,17 @@
       <w:rFonts w:asciiTheme="majorHAnsi" w:eastAsiaTheme="majorEastAsia" w:hAnsiTheme="majorHAnsi" w:cstheme="majorBidi"/>
       <w:i/>
       <w:iCs/>
+      <w:color w:val="2F5496" w:themeColor="accent1" w:themeShade="BF"/>
+    </w:rPr>
+  </w:style>
+  <w:style w:type="character" w:customStyle="1" w:styleId="Ttulo5Car">
+    <w:name w:val="Título 5 Car"/>
+    <w:basedOn w:val="Fuentedeprrafopredeter"/>
+    <w:link w:val="Ttulo5"/>
+    <w:uiPriority w:val="9"/>
+    <w:rsid w:val="0029465E"/>
+    <w:rPr>
+      <w:rFonts w:asciiTheme="majorHAnsi" w:eastAsiaTheme="majorEastAsia" w:hAnsiTheme="majorHAnsi" w:cstheme="majorBidi"/>
       <w:color w:val="2F5496" w:themeColor="accent1" w:themeShade="BF"/>
     </w:rPr>
   </w:style>

--- a/bibliografia/notas_formacion_celulas.docx
+++ b/bibliografia/notas_formacion_celulas.docx
@@ -21,6 +21,7 @@
         <w:rPr>
           <w:b/>
           <w:bCs/>
+          <w:sz w:val="24"/>
         </w:rPr>
       </w:sdtEndPr>
       <w:sdtContent>
@@ -60,7 +61,7 @@
           <w:r>
             <w:fldChar w:fldCharType="separate"/>
           </w:r>
-          <w:hyperlink w:anchor="_Toc90458918" w:history="1">
+          <w:hyperlink w:anchor="_Toc93414149" w:history="1">
             <w:r>
               <w:rPr>
                 <w:rStyle w:val="Hipervnculo"/>
@@ -69,6 +70,79 @@
                 <w:noProof/>
                 <w:lang w:val="en-US"/>
               </w:rPr>
+              <w:t>Cellular Manufacturing System (CMS)</w:t>
+            </w:r>
+            <w:r>
+              <w:rPr>
+                <w:noProof/>
+                <w:webHidden/>
+              </w:rPr>
+              <w:tab/>
+            </w:r>
+            <w:r>
+              <w:rPr>
+                <w:noProof/>
+                <w:webHidden/>
+              </w:rPr>
+              <w:fldChar w:fldCharType="begin"/>
+            </w:r>
+            <w:r>
+              <w:rPr>
+                <w:noProof/>
+                <w:webHidden/>
+              </w:rPr>
+              <w:instrText xml:space="preserve"> PAGEREF _Toc93414149 \h </w:instrText>
+            </w:r>
+            <w:r>
+              <w:rPr>
+                <w:noProof/>
+                <w:webHidden/>
+              </w:rPr>
+            </w:r>
+            <w:r>
+              <w:rPr>
+                <w:noProof/>
+                <w:webHidden/>
+              </w:rPr>
+              <w:fldChar w:fldCharType="separate"/>
+            </w:r>
+            <w:r>
+              <w:rPr>
+                <w:noProof/>
+                <w:webHidden/>
+              </w:rPr>
+              <w:t>2</w:t>
+            </w:r>
+            <w:r>
+              <w:rPr>
+                <w:noProof/>
+                <w:webHidden/>
+              </w:rPr>
+              <w:fldChar w:fldCharType="end"/>
+            </w:r>
+          </w:hyperlink>
+        </w:p>
+        <w:p>
+          <w:pPr>
+            <w:pStyle w:val="TDC1"/>
+            <w:tabs>
+              <w:tab w:val="right" w:leader="dot" w:pos="8494"/>
+            </w:tabs>
+            <w:rPr>
+              <w:rFonts w:eastAsiaTheme="minorEastAsia"/>
+              <w:noProof/>
+              <w:lang w:eastAsia="es-ES"/>
+            </w:rPr>
+          </w:pPr>
+          <w:hyperlink w:anchor="_Toc93414150" w:history="1">
+            <w:r>
+              <w:rPr>
+                <w:rStyle w:val="Hipervnculo"/>
+                <w:b/>
+                <w:bCs/>
+                <w:noProof/>
+                <w:lang w:val="en-US"/>
+              </w:rPr>
               <w:t>Cell Formation Problem</w:t>
             </w:r>
             <w:r>
@@ -77,7 +151,7 @@
                 <w:noProof/>
                 <w:lang w:val="en-US"/>
               </w:rPr>
-              <w:t>: Definition</w:t>
+              <w:t xml:space="preserve"> (Machine-Part Cell Formation)</w:t>
             </w:r>
             <w:r>
               <w:rPr>
@@ -98,7 +172,7 @@
                 <w:noProof/>
                 <w:webHidden/>
               </w:rPr>
-              <w:instrText xml:space="preserve"> PAGEREF _Toc90458918 \h </w:instrText>
+              <w:instrText xml:space="preserve"> PAGEREF _Toc93414150 \h </w:instrText>
             </w:r>
             <w:r>
               <w:rPr>
@@ -141,13 +215,84 @@
               <w:lang w:eastAsia="es-ES"/>
             </w:rPr>
           </w:pPr>
-          <w:hyperlink w:anchor="_Toc90458919" w:history="1">
+          <w:hyperlink w:anchor="_Toc93414151" w:history="1">
             <w:r>
               <w:rPr>
                 <w:rStyle w:val="Hipervnculo"/>
                 <w:noProof/>
                 <w:lang w:val="en-US"/>
               </w:rPr>
+              <w:t>Solving methods</w:t>
+            </w:r>
+            <w:r>
+              <w:rPr>
+                <w:noProof/>
+                <w:webHidden/>
+              </w:rPr>
+              <w:tab/>
+            </w:r>
+            <w:r>
+              <w:rPr>
+                <w:noProof/>
+                <w:webHidden/>
+              </w:rPr>
+              <w:fldChar w:fldCharType="begin"/>
+            </w:r>
+            <w:r>
+              <w:rPr>
+                <w:noProof/>
+                <w:webHidden/>
+              </w:rPr>
+              <w:instrText xml:space="preserve"> PAGEREF _Toc93414151 \h </w:instrText>
+            </w:r>
+            <w:r>
+              <w:rPr>
+                <w:noProof/>
+                <w:webHidden/>
+              </w:rPr>
+            </w:r>
+            <w:r>
+              <w:rPr>
+                <w:noProof/>
+                <w:webHidden/>
+              </w:rPr>
+              <w:fldChar w:fldCharType="separate"/>
+            </w:r>
+            <w:r>
+              <w:rPr>
+                <w:noProof/>
+                <w:webHidden/>
+              </w:rPr>
+              <w:t>3</w:t>
+            </w:r>
+            <w:r>
+              <w:rPr>
+                <w:noProof/>
+                <w:webHidden/>
+              </w:rPr>
+              <w:fldChar w:fldCharType="end"/>
+            </w:r>
+          </w:hyperlink>
+        </w:p>
+        <w:p>
+          <w:pPr>
+            <w:pStyle w:val="TDC2"/>
+            <w:tabs>
+              <w:tab w:val="right" w:leader="dot" w:pos="8494"/>
+            </w:tabs>
+            <w:rPr>
+              <w:rFonts w:eastAsiaTheme="minorEastAsia"/>
+              <w:noProof/>
+              <w:lang w:eastAsia="es-ES"/>
+            </w:rPr>
+          </w:pPr>
+          <w:hyperlink w:anchor="_Toc93414152" w:history="1">
+            <w:r>
+              <w:rPr>
+                <w:rStyle w:val="Hipervnculo"/>
+                <w:noProof/>
+                <w:lang w:val="en-US"/>
+              </w:rPr>
               <w:t>Funciones objetivo</w:t>
             </w:r>
             <w:r>
@@ -169,7 +314,7 @@
                 <w:noProof/>
                 <w:webHidden/>
               </w:rPr>
-              <w:instrText xml:space="preserve"> PAGEREF _Toc90458919 \h </w:instrText>
+              <w:instrText xml:space="preserve"> PAGEREF _Toc93414152 \h </w:instrText>
             </w:r>
             <w:r>
               <w:rPr>
@@ -212,13 +357,29 @@
               <w:lang w:eastAsia="es-ES"/>
             </w:rPr>
           </w:pPr>
-          <w:hyperlink w:anchor="_Toc90458920" w:history="1">
+          <w:hyperlink w:anchor="_Toc93414153" w:history="1">
             <w:r>
               <w:rPr>
                 <w:rStyle w:val="Hipervnculo"/>
                 <w:noProof/>
-              </w:rPr>
-              <w:t>Group Efﬁciency</w:t>
+                <w:lang w:val="en-US"/>
+              </w:rPr>
+              <w:t>Group Ef</w:t>
+            </w:r>
+            <w:r>
+              <w:rPr>
+                <w:rStyle w:val="Hipervnculo"/>
+                <w:noProof/>
+              </w:rPr>
+              <w:t>ﬁ</w:t>
+            </w:r>
+            <w:r>
+              <w:rPr>
+                <w:rStyle w:val="Hipervnculo"/>
+                <w:noProof/>
+                <w:lang w:val="en-US"/>
+              </w:rPr>
+              <w:t>ciency</w:t>
             </w:r>
             <w:r>
               <w:rPr>
@@ -239,7 +400,7 @@
                 <w:noProof/>
                 <w:webHidden/>
               </w:rPr>
-              <w:instrText xml:space="preserve"> PAGEREF _Toc90458920 \h </w:instrText>
+              <w:instrText xml:space="preserve"> PAGEREF _Toc93414153 \h </w:instrText>
             </w:r>
             <w:r>
               <w:rPr>
@@ -282,7 +443,7 @@
               <w:lang w:eastAsia="es-ES"/>
             </w:rPr>
           </w:pPr>
-          <w:hyperlink w:anchor="_Toc90458921" w:history="1">
+          <w:hyperlink w:anchor="_Toc93414154" w:history="1">
             <w:r>
               <w:rPr>
                 <w:rStyle w:val="Hipervnculo"/>
@@ -310,7 +471,7 @@
                 <w:noProof/>
                 <w:webHidden/>
               </w:rPr>
-              <w:instrText xml:space="preserve"> PAGEREF _Toc90458921 \h </w:instrText>
+              <w:instrText xml:space="preserve"> PAGEREF _Toc93414154 \h </w:instrText>
             </w:r>
             <w:r>
               <w:rPr>
@@ -331,6 +492,216 @@
                 <w:webHidden/>
               </w:rPr>
               <w:t>3</w:t>
+            </w:r>
+            <w:r>
+              <w:rPr>
+                <w:noProof/>
+                <w:webHidden/>
+              </w:rPr>
+              <w:fldChar w:fldCharType="end"/>
+            </w:r>
+          </w:hyperlink>
+        </w:p>
+        <w:p>
+          <w:pPr>
+            <w:pStyle w:val="TDC3"/>
+            <w:tabs>
+              <w:tab w:val="right" w:leader="dot" w:pos="8494"/>
+            </w:tabs>
+            <w:rPr>
+              <w:rFonts w:eastAsiaTheme="minorEastAsia"/>
+              <w:noProof/>
+              <w:lang w:eastAsia="es-ES"/>
+            </w:rPr>
+          </w:pPr>
+          <w:hyperlink w:anchor="_Toc93414155" w:history="1">
+            <w:r>
+              <w:rPr>
+                <w:rStyle w:val="Hipervnculo"/>
+                <w:noProof/>
+              </w:rPr>
+              <w:t>Intercellular movements</w:t>
+            </w:r>
+            <w:r>
+              <w:rPr>
+                <w:noProof/>
+                <w:webHidden/>
+              </w:rPr>
+              <w:tab/>
+            </w:r>
+            <w:r>
+              <w:rPr>
+                <w:noProof/>
+                <w:webHidden/>
+              </w:rPr>
+              <w:fldChar w:fldCharType="begin"/>
+            </w:r>
+            <w:r>
+              <w:rPr>
+                <w:noProof/>
+                <w:webHidden/>
+              </w:rPr>
+              <w:instrText xml:space="preserve"> PAGEREF _Toc93414155 \h </w:instrText>
+            </w:r>
+            <w:r>
+              <w:rPr>
+                <w:noProof/>
+                <w:webHidden/>
+              </w:rPr>
+            </w:r>
+            <w:r>
+              <w:rPr>
+                <w:noProof/>
+                <w:webHidden/>
+              </w:rPr>
+              <w:fldChar w:fldCharType="separate"/>
+            </w:r>
+            <w:r>
+              <w:rPr>
+                <w:noProof/>
+                <w:webHidden/>
+              </w:rPr>
+              <w:t>4</w:t>
+            </w:r>
+            <w:r>
+              <w:rPr>
+                <w:noProof/>
+                <w:webHidden/>
+              </w:rPr>
+              <w:fldChar w:fldCharType="end"/>
+            </w:r>
+          </w:hyperlink>
+        </w:p>
+        <w:p>
+          <w:pPr>
+            <w:pStyle w:val="TDC3"/>
+            <w:tabs>
+              <w:tab w:val="right" w:leader="dot" w:pos="8494"/>
+            </w:tabs>
+            <w:rPr>
+              <w:rFonts w:eastAsiaTheme="minorEastAsia"/>
+              <w:noProof/>
+              <w:lang w:eastAsia="es-ES"/>
+            </w:rPr>
+          </w:pPr>
+          <w:hyperlink w:anchor="_Toc93414156" w:history="1">
+            <w:r>
+              <w:rPr>
+                <w:rStyle w:val="Hipervnculo"/>
+                <w:noProof/>
+              </w:rPr>
+              <w:t>Intracellular movements</w:t>
+            </w:r>
+            <w:r>
+              <w:rPr>
+                <w:noProof/>
+                <w:webHidden/>
+              </w:rPr>
+              <w:tab/>
+            </w:r>
+            <w:r>
+              <w:rPr>
+                <w:noProof/>
+                <w:webHidden/>
+              </w:rPr>
+              <w:fldChar w:fldCharType="begin"/>
+            </w:r>
+            <w:r>
+              <w:rPr>
+                <w:noProof/>
+                <w:webHidden/>
+              </w:rPr>
+              <w:instrText xml:space="preserve"> PAGEREF _Toc93414156 \h </w:instrText>
+            </w:r>
+            <w:r>
+              <w:rPr>
+                <w:noProof/>
+                <w:webHidden/>
+              </w:rPr>
+            </w:r>
+            <w:r>
+              <w:rPr>
+                <w:noProof/>
+                <w:webHidden/>
+              </w:rPr>
+              <w:fldChar w:fldCharType="separate"/>
+            </w:r>
+            <w:r>
+              <w:rPr>
+                <w:noProof/>
+                <w:webHidden/>
+              </w:rPr>
+              <w:t>4</w:t>
+            </w:r>
+            <w:r>
+              <w:rPr>
+                <w:noProof/>
+                <w:webHidden/>
+              </w:rPr>
+              <w:fldChar w:fldCharType="end"/>
+            </w:r>
+          </w:hyperlink>
+        </w:p>
+        <w:p>
+          <w:pPr>
+            <w:pStyle w:val="TDC3"/>
+            <w:tabs>
+              <w:tab w:val="right" w:leader="dot" w:pos="8494"/>
+            </w:tabs>
+            <w:rPr>
+              <w:rFonts w:eastAsiaTheme="minorEastAsia"/>
+              <w:noProof/>
+              <w:lang w:eastAsia="es-ES"/>
+            </w:rPr>
+          </w:pPr>
+          <w:hyperlink w:anchor="_Toc93414157" w:history="1">
+            <w:r>
+              <w:rPr>
+                <w:rStyle w:val="Hipervnculo"/>
+                <w:noProof/>
+              </w:rPr>
+              <w:t>Multiobjetivo</w:t>
+            </w:r>
+            <w:r>
+              <w:rPr>
+                <w:noProof/>
+                <w:webHidden/>
+              </w:rPr>
+              <w:tab/>
+            </w:r>
+            <w:r>
+              <w:rPr>
+                <w:noProof/>
+                <w:webHidden/>
+              </w:rPr>
+              <w:fldChar w:fldCharType="begin"/>
+            </w:r>
+            <w:r>
+              <w:rPr>
+                <w:noProof/>
+                <w:webHidden/>
+              </w:rPr>
+              <w:instrText xml:space="preserve"> PAGEREF _Toc93414157 \h </w:instrText>
+            </w:r>
+            <w:r>
+              <w:rPr>
+                <w:noProof/>
+                <w:webHidden/>
+              </w:rPr>
+            </w:r>
+            <w:r>
+              <w:rPr>
+                <w:noProof/>
+                <w:webHidden/>
+              </w:rPr>
+              <w:fldChar w:fldCharType="separate"/>
+            </w:r>
+            <w:r>
+              <w:rPr>
+                <w:noProof/>
+                <w:webHidden/>
+              </w:rPr>
+              <w:t>4</w:t>
             </w:r>
             <w:r>
               <w:rPr>
@@ -353,7 +724,7 @@
               <w:lang w:eastAsia="es-ES"/>
             </w:rPr>
           </w:pPr>
-          <w:hyperlink w:anchor="_Toc90458922" w:history="1">
+          <w:hyperlink w:anchor="_Toc93414158" w:history="1">
             <w:r>
               <w:rPr>
                 <w:rStyle w:val="Hipervnculo"/>
@@ -380,7 +751,7 @@
                 <w:noProof/>
                 <w:webHidden/>
               </w:rPr>
-              <w:instrText xml:space="preserve"> PAGEREF _Toc90458922 \h </w:instrText>
+              <w:instrText xml:space="preserve"> PAGEREF _Toc93414158 \h </w:instrText>
             </w:r>
             <w:r>
               <w:rPr>
@@ -400,7 +771,7 @@
                 <w:noProof/>
                 <w:webHidden/>
               </w:rPr>
-              <w:t>3</w:t>
+              <w:t>4</w:t>
             </w:r>
             <w:r>
               <w:rPr>
@@ -423,14 +794,14 @@
               <w:lang w:eastAsia="es-ES"/>
             </w:rPr>
           </w:pPr>
-          <w:hyperlink w:anchor="_Toc90458923" w:history="1">
+          <w:hyperlink w:anchor="_Toc93414159" w:history="1">
             <w:r>
               <w:rPr>
                 <w:rStyle w:val="Hipervnculo"/>
                 <w:noProof/>
                 <w:lang w:val="en-US"/>
               </w:rPr>
-              <w:t>Number of Cells Definition</w:t>
+              <w:t>Machine-part assignation</w:t>
             </w:r>
             <w:r>
               <w:rPr>
@@ -451,7 +822,7 @@
                 <w:noProof/>
                 <w:webHidden/>
               </w:rPr>
-              <w:instrText xml:space="preserve"> PAGEREF _Toc90458923 \h </w:instrText>
+              <w:instrText xml:space="preserve"> PAGEREF _Toc93414159 \h </w:instrText>
             </w:r>
             <w:r>
               <w:rPr>
@@ -471,7 +842,78 @@
                 <w:noProof/>
                 <w:webHidden/>
               </w:rPr>
-              <w:t>3</w:t>
+              <w:t>4</w:t>
+            </w:r>
+            <w:r>
+              <w:rPr>
+                <w:noProof/>
+                <w:webHidden/>
+              </w:rPr>
+              <w:fldChar w:fldCharType="end"/>
+            </w:r>
+          </w:hyperlink>
+        </w:p>
+        <w:p>
+          <w:pPr>
+            <w:pStyle w:val="TDC2"/>
+            <w:tabs>
+              <w:tab w:val="right" w:leader="dot" w:pos="8494"/>
+            </w:tabs>
+            <w:rPr>
+              <w:rFonts w:eastAsiaTheme="minorEastAsia"/>
+              <w:noProof/>
+              <w:lang w:eastAsia="es-ES"/>
+            </w:rPr>
+          </w:pPr>
+          <w:hyperlink w:anchor="_Toc93414160" w:history="1">
+            <w:r>
+              <w:rPr>
+                <w:rStyle w:val="Hipervnculo"/>
+                <w:noProof/>
+                <w:lang w:val="en-US"/>
+              </w:rPr>
+              <w:t>Definition of the number of cells</w:t>
+            </w:r>
+            <w:r>
+              <w:rPr>
+                <w:noProof/>
+                <w:webHidden/>
+              </w:rPr>
+              <w:tab/>
+            </w:r>
+            <w:r>
+              <w:rPr>
+                <w:noProof/>
+                <w:webHidden/>
+              </w:rPr>
+              <w:fldChar w:fldCharType="begin"/>
+            </w:r>
+            <w:r>
+              <w:rPr>
+                <w:noProof/>
+                <w:webHidden/>
+              </w:rPr>
+              <w:instrText xml:space="preserve"> PAGEREF _Toc93414160 \h </w:instrText>
+            </w:r>
+            <w:r>
+              <w:rPr>
+                <w:noProof/>
+                <w:webHidden/>
+              </w:rPr>
+            </w:r>
+            <w:r>
+              <w:rPr>
+                <w:noProof/>
+                <w:webHidden/>
+              </w:rPr>
+              <w:fldChar w:fldCharType="separate"/>
+            </w:r>
+            <w:r>
+              <w:rPr>
+                <w:noProof/>
+                <w:webHidden/>
+              </w:rPr>
+              <w:t>5</w:t>
             </w:r>
             <w:r>
               <w:rPr>
@@ -494,12 +936,11 @@
               <w:lang w:eastAsia="es-ES"/>
             </w:rPr>
           </w:pPr>
-          <w:hyperlink w:anchor="_Toc90458924" w:history="1">
+          <w:hyperlink w:anchor="_Toc93414161" w:history="1">
             <w:r>
               <w:rPr>
                 <w:rStyle w:val="Hipervnculo"/>
                 <w:noProof/>
-                <w:lang w:val="en-US"/>
               </w:rPr>
               <w:t>Static</w:t>
             </w:r>
@@ -522,7 +963,7 @@
                 <w:noProof/>
                 <w:webHidden/>
               </w:rPr>
-              <w:instrText xml:space="preserve"> PAGEREF _Toc90458924 \h </w:instrText>
+              <w:instrText xml:space="preserve"> PAGEREF _Toc93414161 \h </w:instrText>
             </w:r>
             <w:r>
               <w:rPr>
@@ -542,7 +983,7 @@
                 <w:noProof/>
                 <w:webHidden/>
               </w:rPr>
-              <w:t>3</w:t>
+              <w:t>5</w:t>
             </w:r>
             <w:r>
               <w:rPr>
@@ -565,12 +1006,11 @@
               <w:lang w:eastAsia="es-ES"/>
             </w:rPr>
           </w:pPr>
-          <w:hyperlink w:anchor="_Toc90458925" w:history="1">
+          <w:hyperlink w:anchor="_Toc93414162" w:history="1">
             <w:r>
               <w:rPr>
                 <w:rStyle w:val="Hipervnculo"/>
                 <w:noProof/>
-                <w:lang w:val="en-US"/>
               </w:rPr>
               <w:t>Dynamic (DCFP)</w:t>
             </w:r>
@@ -593,7 +1033,7 @@
                 <w:noProof/>
                 <w:webHidden/>
               </w:rPr>
-              <w:instrText xml:space="preserve"> PAGEREF _Toc90458925 \h </w:instrText>
+              <w:instrText xml:space="preserve"> PAGEREF _Toc93414162 \h </w:instrText>
             </w:r>
             <w:r>
               <w:rPr>
@@ -613,7 +1053,7 @@
                 <w:noProof/>
                 <w:webHidden/>
               </w:rPr>
-              <w:t>3</w:t>
+              <w:t>5</w:t>
             </w:r>
             <w:r>
               <w:rPr>
@@ -636,7 +1076,7 @@
               <w:lang w:eastAsia="es-ES"/>
             </w:rPr>
           </w:pPr>
-          <w:hyperlink w:anchor="_Toc90458926" w:history="1">
+          <w:hyperlink w:anchor="_Toc93414163" w:history="1">
             <w:r>
               <w:rPr>
                 <w:rStyle w:val="Hipervnculo"/>
@@ -664,7 +1104,7 @@
                 <w:noProof/>
                 <w:webHidden/>
               </w:rPr>
-              <w:instrText xml:space="preserve"> PAGEREF _Toc90458926 \h </w:instrText>
+              <w:instrText xml:space="preserve"> PAGEREF _Toc93414163 \h </w:instrText>
             </w:r>
             <w:r>
               <w:rPr>
@@ -684,7 +1124,7 @@
                 <w:noProof/>
                 <w:webHidden/>
               </w:rPr>
-              <w:t>4</w:t>
+              <w:t>5</w:t>
             </w:r>
             <w:r>
               <w:rPr>
@@ -707,7 +1147,7 @@
               <w:lang w:eastAsia="es-ES"/>
             </w:rPr>
           </w:pPr>
-          <w:hyperlink w:anchor="_Toc90458927" w:history="1">
+          <w:hyperlink w:anchor="_Toc93414164" w:history="1">
             <w:r>
               <w:rPr>
                 <w:rStyle w:val="Hipervnculo"/>
@@ -735,7 +1175,7 @@
                 <w:noProof/>
                 <w:webHidden/>
               </w:rPr>
-              <w:instrText xml:space="preserve"> PAGEREF _Toc90458927 \h </w:instrText>
+              <w:instrText xml:space="preserve"> PAGEREF _Toc93414164 \h </w:instrText>
             </w:r>
             <w:r>
               <w:rPr>
@@ -755,7 +1195,7 @@
                 <w:noProof/>
                 <w:webHidden/>
               </w:rPr>
-              <w:t>4</w:t>
+              <w:t>5</w:t>
             </w:r>
             <w:r>
               <w:rPr>
@@ -778,30 +1218,156 @@
               <w:lang w:eastAsia="es-ES"/>
             </w:rPr>
           </w:pPr>
-          <w:hyperlink w:anchor="_Toc90458928" w:history="1">
+          <w:hyperlink w:anchor="_Toc93414165" w:history="1">
             <w:r>
               <w:rPr>
                 <w:rStyle w:val="Hipervnculo"/>
                 <w:noProof/>
                 <w:lang w:val="en-US"/>
               </w:rPr>
-              <w:t>Human Resou</w:t>
-            </w:r>
+              <w:t>Alternative Machines</w:t>
+            </w:r>
+            <w:r>
+              <w:rPr>
+                <w:noProof/>
+                <w:webHidden/>
+              </w:rPr>
+              <w:tab/>
+            </w:r>
+            <w:r>
+              <w:rPr>
+                <w:noProof/>
+                <w:webHidden/>
+              </w:rPr>
+              <w:fldChar w:fldCharType="begin"/>
+            </w:r>
+            <w:r>
+              <w:rPr>
+                <w:noProof/>
+                <w:webHidden/>
+              </w:rPr>
+              <w:instrText xml:space="preserve"> PAGEREF _Toc93414165 \h </w:instrText>
+            </w:r>
+            <w:r>
+              <w:rPr>
+                <w:noProof/>
+                <w:webHidden/>
+              </w:rPr>
+            </w:r>
+            <w:r>
+              <w:rPr>
+                <w:noProof/>
+                <w:webHidden/>
+              </w:rPr>
+              <w:fldChar w:fldCharType="separate"/>
+            </w:r>
+            <w:r>
+              <w:rPr>
+                <w:noProof/>
+                <w:webHidden/>
+              </w:rPr>
+              <w:t>5</w:t>
+            </w:r>
+            <w:r>
+              <w:rPr>
+                <w:noProof/>
+                <w:webHidden/>
+              </w:rPr>
+              <w:fldChar w:fldCharType="end"/>
+            </w:r>
+          </w:hyperlink>
+        </w:p>
+        <w:p>
+          <w:pPr>
+            <w:pStyle w:val="TDC3"/>
+            <w:tabs>
+              <w:tab w:val="right" w:leader="dot" w:pos="8494"/>
+            </w:tabs>
+            <w:rPr>
+              <w:rFonts w:eastAsiaTheme="minorEastAsia"/>
+              <w:noProof/>
+              <w:lang w:eastAsia="es-ES"/>
+            </w:rPr>
+          </w:pPr>
+          <w:hyperlink w:anchor="_Toc93414166" w:history="1">
             <w:r>
               <w:rPr>
                 <w:rStyle w:val="Hipervnculo"/>
                 <w:noProof/>
                 <w:lang w:val="en-US"/>
               </w:rPr>
-              <w:t>r</w:t>
-            </w:r>
+              <w:t>Li 2021.</w:t>
+            </w:r>
+            <w:r>
+              <w:rPr>
+                <w:noProof/>
+                <w:webHidden/>
+              </w:rPr>
+              <w:tab/>
+            </w:r>
+            <w:r>
+              <w:rPr>
+                <w:noProof/>
+                <w:webHidden/>
+              </w:rPr>
+              <w:fldChar w:fldCharType="begin"/>
+            </w:r>
+            <w:r>
+              <w:rPr>
+                <w:noProof/>
+                <w:webHidden/>
+              </w:rPr>
+              <w:instrText xml:space="preserve"> PAGEREF _Toc93414166 \h </w:instrText>
+            </w:r>
+            <w:r>
+              <w:rPr>
+                <w:noProof/>
+                <w:webHidden/>
+              </w:rPr>
+            </w:r>
+            <w:r>
+              <w:rPr>
+                <w:noProof/>
+                <w:webHidden/>
+              </w:rPr>
+              <w:fldChar w:fldCharType="separate"/>
+            </w:r>
+            <w:r>
+              <w:rPr>
+                <w:noProof/>
+                <w:webHidden/>
+              </w:rPr>
+              <w:t>5</w:t>
+            </w:r>
+            <w:r>
+              <w:rPr>
+                <w:noProof/>
+                <w:webHidden/>
+              </w:rPr>
+              <w:fldChar w:fldCharType="end"/>
+            </w:r>
+          </w:hyperlink>
+        </w:p>
+        <w:p>
+          <w:pPr>
+            <w:pStyle w:val="TDC3"/>
+            <w:tabs>
+              <w:tab w:val="right" w:leader="dot" w:pos="8494"/>
+            </w:tabs>
+            <w:rPr>
+              <w:rFonts w:eastAsiaTheme="minorEastAsia"/>
+              <w:noProof/>
+              <w:lang w:eastAsia="es-ES"/>
+            </w:rPr>
+          </w:pPr>
+          <w:hyperlink w:anchor="_Toc93414167" w:history="1">
             <w:r>
               <w:rPr>
                 <w:rStyle w:val="Hipervnculo"/>
                 <w:noProof/>
                 <w:lang w:val="en-US"/>
               </w:rPr>
-              <w:t>ces Allocation</w:t>
+              <w:t>Human Resources Allocation</w:t>
             </w:r>
             <w:r>
               <w:rPr>
@@ -822,7 +1388,7 @@
                 <w:noProof/>
                 <w:webHidden/>
               </w:rPr>
-              <w:instrText xml:space="preserve"> PAGEREF _Toc90458928 \h </w:instrText>
+              <w:instrText xml:space="preserve"> PAGEREF _Toc93414167 \h </w:instrText>
             </w:r>
             <w:r>
               <w:rPr>
@@ -842,7 +1408,7 @@
                 <w:noProof/>
                 <w:webHidden/>
               </w:rPr>
-              <w:t>4</w:t>
+              <w:t>5</w:t>
             </w:r>
             <w:r>
               <w:rPr>
@@ -865,7 +1431,7 @@
               <w:lang w:eastAsia="es-ES"/>
             </w:rPr>
           </w:pPr>
-          <w:hyperlink w:anchor="_Toc90458929" w:history="1">
+          <w:hyperlink w:anchor="_Toc93414168" w:history="1">
             <w:r>
               <w:rPr>
                 <w:rStyle w:val="Hipervnculo"/>
@@ -903,7 +1469,7 @@
                 <w:noProof/>
                 <w:webHidden/>
               </w:rPr>
-              <w:instrText xml:space="preserve"> PAGEREF _Toc90458929 \h </w:instrText>
+              <w:instrText xml:space="preserve"> PAGEREF _Toc93414168 \h </w:instrText>
             </w:r>
             <w:r>
               <w:rPr>
@@ -923,7 +1489,7 @@
                 <w:noProof/>
                 <w:webHidden/>
               </w:rPr>
-              <w:t>4</w:t>
+              <w:t>6</w:t>
             </w:r>
             <w:r>
               <w:rPr>
@@ -946,7 +1512,7 @@
               <w:lang w:eastAsia="es-ES"/>
             </w:rPr>
           </w:pPr>
-          <w:hyperlink w:anchor="_Toc90458930" w:history="1">
+          <w:hyperlink w:anchor="_Toc93414169" w:history="1">
             <w:r>
               <w:rPr>
                 <w:rStyle w:val="Hipervnculo"/>
@@ -974,7 +1540,7 @@
                 <w:noProof/>
                 <w:webHidden/>
               </w:rPr>
-              <w:instrText xml:space="preserve"> PAGEREF _Toc90458930 \h </w:instrText>
+              <w:instrText xml:space="preserve"> PAGEREF _Toc93414169 \h </w:instrText>
             </w:r>
             <w:r>
               <w:rPr>
@@ -994,7 +1560,7 @@
                 <w:noProof/>
                 <w:webHidden/>
               </w:rPr>
-              <w:t>5</w:t>
+              <w:t>7</w:t>
             </w:r>
             <w:r>
               <w:rPr>
@@ -1017,7 +1583,7 @@
               <w:lang w:eastAsia="es-ES"/>
             </w:rPr>
           </w:pPr>
-          <w:hyperlink w:anchor="_Toc90458931" w:history="1">
+          <w:hyperlink w:anchor="_Toc93414170" w:history="1">
             <w:r>
               <w:rPr>
                 <w:rStyle w:val="Hipervnculo"/>
@@ -1055,7 +1621,7 @@
                 <w:noProof/>
                 <w:webHidden/>
               </w:rPr>
-              <w:instrText xml:space="preserve"> PAGEREF _Toc90458931 \h </w:instrText>
+              <w:instrText xml:space="preserve"> PAGEREF _Toc93414170 \h </w:instrText>
             </w:r>
             <w:r>
               <w:rPr>
@@ -1075,7 +1641,7 @@
                 <w:noProof/>
                 <w:webHidden/>
               </w:rPr>
-              <w:t>6</w:t>
+              <w:t>8</w:t>
             </w:r>
             <w:r>
               <w:rPr>
@@ -1098,7 +1664,7 @@
               <w:lang w:eastAsia="es-ES"/>
             </w:rPr>
           </w:pPr>
-          <w:hyperlink w:anchor="_Toc90458932" w:history="1">
+          <w:hyperlink w:anchor="_Toc93414171" w:history="1">
             <w:r>
               <w:rPr>
                 <w:rStyle w:val="Hipervnculo"/>
@@ -1146,7 +1712,7 @@
                 <w:noProof/>
                 <w:webHidden/>
               </w:rPr>
-              <w:instrText xml:space="preserve"> PAGEREF _Toc90458932 \h </w:instrText>
+              <w:instrText xml:space="preserve"> PAGEREF _Toc93414171 \h </w:instrText>
             </w:r>
             <w:r>
               <w:rPr>
@@ -1166,7 +1732,7 @@
                 <w:noProof/>
                 <w:webHidden/>
               </w:rPr>
-              <w:t>8</w:t>
+              <w:t>9</w:t>
             </w:r>
             <w:r>
               <w:rPr>
@@ -1189,7 +1755,7 @@
               <w:lang w:eastAsia="es-ES"/>
             </w:rPr>
           </w:pPr>
-          <w:hyperlink w:anchor="_Toc90458933" w:history="1">
+          <w:hyperlink w:anchor="_Toc93414172" w:history="1">
             <w:r>
               <w:rPr>
                 <w:rStyle w:val="Hipervnculo"/>
@@ -1216,7 +1782,7 @@
                 <w:noProof/>
                 <w:webHidden/>
               </w:rPr>
-              <w:instrText xml:space="preserve"> PAGEREF _Toc90458933 \h </w:instrText>
+              <w:instrText xml:space="preserve"> PAGEREF _Toc93414172 \h </w:instrText>
             </w:r>
             <w:r>
               <w:rPr>
@@ -1236,7 +1802,7 @@
                 <w:noProof/>
                 <w:webHidden/>
               </w:rPr>
-              <w:t>8</w:t>
+              <w:t>9</w:t>
             </w:r>
             <w:r>
               <w:rPr>
@@ -1259,7 +1825,7 @@
               <w:lang w:eastAsia="es-ES"/>
             </w:rPr>
           </w:pPr>
-          <w:hyperlink w:anchor="_Toc90458934" w:history="1">
+          <w:hyperlink w:anchor="_Toc93414173" w:history="1">
             <w:r>
               <w:rPr>
                 <w:rStyle w:val="Hipervnculo"/>
@@ -1297,7 +1863,7 @@
                 <w:noProof/>
                 <w:webHidden/>
               </w:rPr>
-              <w:instrText xml:space="preserve"> PAGEREF _Toc90458934 \h </w:instrText>
+              <w:instrText xml:space="preserve"> PAGEREF _Toc93414173 \h </w:instrText>
             </w:r>
             <w:r>
               <w:rPr>
@@ -1317,7 +1883,7 @@
                 <w:noProof/>
                 <w:webHidden/>
               </w:rPr>
-              <w:t>9</w:t>
+              <w:t>10</w:t>
             </w:r>
             <w:r>
               <w:rPr>
@@ -1340,7 +1906,7 @@
               <w:lang w:eastAsia="es-ES"/>
             </w:rPr>
           </w:pPr>
-          <w:hyperlink w:anchor="_Toc90458935" w:history="1">
+          <w:hyperlink w:anchor="_Toc93414174" w:history="1">
             <w:r>
               <w:rPr>
                 <w:rStyle w:val="Hipervnculo"/>
@@ -1367,7 +1933,7 @@
                 <w:noProof/>
                 <w:webHidden/>
               </w:rPr>
-              <w:instrText xml:space="preserve"> PAGEREF _Toc90458935 \h </w:instrText>
+              <w:instrText xml:space="preserve"> PAGEREF _Toc93414174 \h </w:instrText>
             </w:r>
             <w:r>
               <w:rPr>
@@ -1387,7 +1953,7 @@
                 <w:noProof/>
                 <w:webHidden/>
               </w:rPr>
-              <w:t>9</w:t>
+              <w:t>10</w:t>
             </w:r>
             <w:r>
               <w:rPr>
@@ -1410,7 +1976,7 @@
               <w:lang w:eastAsia="es-ES"/>
             </w:rPr>
           </w:pPr>
-          <w:hyperlink w:anchor="_Toc90458936" w:history="1">
+          <w:hyperlink w:anchor="_Toc93414175" w:history="1">
             <w:r>
               <w:rPr>
                 <w:rStyle w:val="Hipervnculo"/>
@@ -1448,7 +2014,7 @@
                 <w:noProof/>
                 <w:webHidden/>
               </w:rPr>
-              <w:instrText xml:space="preserve"> PAGEREF _Toc90458936 \h </w:instrText>
+              <w:instrText xml:space="preserve"> PAGEREF _Toc93414175 \h </w:instrText>
             </w:r>
             <w:r>
               <w:rPr>
@@ -1468,7 +2034,7 @@
                 <w:noProof/>
                 <w:webHidden/>
               </w:rPr>
-              <w:t>9</w:t>
+              <w:t>10</w:t>
             </w:r>
             <w:r>
               <w:rPr>
@@ -1491,24 +2057,15 @@
               <w:lang w:eastAsia="es-ES"/>
             </w:rPr>
           </w:pPr>
-          <w:hyperlink w:anchor="_Toc90458937" w:history="1">
+          <w:hyperlink w:anchor="_Toc93414176" w:history="1">
             <w:r>
               <w:rPr>
                 <w:rStyle w:val="Hipervnculo"/>
                 <w:b/>
                 <w:bCs/>
                 <w:noProof/>
-                <w:lang w:val="en-US"/>
-              </w:rPr>
-              <w:t>Chaudhuri et al. (2020)</w:t>
-            </w:r>
-            <w:r>
-              <w:rPr>
-                <w:rStyle w:val="Hipervnculo"/>
-                <w:noProof/>
-                <w:lang w:val="en-US"/>
-              </w:rPr>
-              <w:t xml:space="preserve"> – Review on multi-objective CFP</w:t>
+              </w:rPr>
+              <w:t>REFLEXIONES PROPIAS</w:t>
             </w:r>
             <w:r>
               <w:rPr>
@@ -1529,221 +2086,7 @@
                 <w:noProof/>
                 <w:webHidden/>
               </w:rPr>
-              <w:instrText xml:space="preserve"> PAGEREF _Toc90458937 \h </w:instrText>
-            </w:r>
-            <w:r>
-              <w:rPr>
-                <w:noProof/>
-                <w:webHidden/>
-              </w:rPr>
-            </w:r>
-            <w:r>
-              <w:rPr>
-                <w:noProof/>
-                <w:webHidden/>
-              </w:rPr>
-              <w:fldChar w:fldCharType="separate"/>
-            </w:r>
-            <w:r>
-              <w:rPr>
-                <w:noProof/>
-                <w:webHidden/>
-              </w:rPr>
-              <w:t>9</w:t>
-            </w:r>
-            <w:r>
-              <w:rPr>
-                <w:noProof/>
-                <w:webHidden/>
-              </w:rPr>
-              <w:fldChar w:fldCharType="end"/>
-            </w:r>
-          </w:hyperlink>
-        </w:p>
-        <w:p>
-          <w:pPr>
-            <w:pStyle w:val="TDC2"/>
-            <w:tabs>
-              <w:tab w:val="right" w:leader="dot" w:pos="8494"/>
-            </w:tabs>
-            <w:rPr>
-              <w:rFonts w:eastAsiaTheme="minorEastAsia"/>
-              <w:noProof/>
-              <w:lang w:eastAsia="es-ES"/>
-            </w:rPr>
-          </w:pPr>
-          <w:hyperlink w:anchor="_Toc90458938" w:history="1">
-            <w:r>
-              <w:rPr>
-                <w:rStyle w:val="Hipervnculo"/>
-                <w:noProof/>
-                <w:lang w:val="en-US"/>
-              </w:rPr>
-              <w:t>Types of cell formation</w:t>
-            </w:r>
-            <w:r>
-              <w:rPr>
-                <w:noProof/>
-                <w:webHidden/>
-              </w:rPr>
-              <w:tab/>
-            </w:r>
-            <w:r>
-              <w:rPr>
-                <w:noProof/>
-                <w:webHidden/>
-              </w:rPr>
-              <w:fldChar w:fldCharType="begin"/>
-            </w:r>
-            <w:r>
-              <w:rPr>
-                <w:noProof/>
-                <w:webHidden/>
-              </w:rPr>
-              <w:instrText xml:space="preserve"> PAGEREF _Toc90458938 \h </w:instrText>
-            </w:r>
-            <w:r>
-              <w:rPr>
-                <w:noProof/>
-                <w:webHidden/>
-              </w:rPr>
-            </w:r>
-            <w:r>
-              <w:rPr>
-                <w:noProof/>
-                <w:webHidden/>
-              </w:rPr>
-              <w:fldChar w:fldCharType="separate"/>
-            </w:r>
-            <w:r>
-              <w:rPr>
-                <w:noProof/>
-                <w:webHidden/>
-              </w:rPr>
-              <w:t>9</w:t>
-            </w:r>
-            <w:r>
-              <w:rPr>
-                <w:noProof/>
-                <w:webHidden/>
-              </w:rPr>
-              <w:fldChar w:fldCharType="end"/>
-            </w:r>
-          </w:hyperlink>
-        </w:p>
-        <w:p>
-          <w:pPr>
-            <w:pStyle w:val="TDC2"/>
-            <w:tabs>
-              <w:tab w:val="right" w:leader="dot" w:pos="8494"/>
-            </w:tabs>
-            <w:rPr>
-              <w:rFonts w:eastAsiaTheme="minorEastAsia"/>
-              <w:noProof/>
-              <w:lang w:eastAsia="es-ES"/>
-            </w:rPr>
-          </w:pPr>
-          <w:hyperlink w:anchor="_Toc90458939" w:history="1">
-            <w:r>
-              <w:rPr>
-                <w:rStyle w:val="Hipervnculo"/>
-                <w:noProof/>
-                <w:lang w:val="en-US"/>
-              </w:rPr>
-              <w:t>Problems in designing effective CMS</w:t>
-            </w:r>
-            <w:r>
-              <w:rPr>
-                <w:noProof/>
-                <w:webHidden/>
-              </w:rPr>
-              <w:tab/>
-            </w:r>
-            <w:r>
-              <w:rPr>
-                <w:noProof/>
-                <w:webHidden/>
-              </w:rPr>
-              <w:fldChar w:fldCharType="begin"/>
-            </w:r>
-            <w:r>
-              <w:rPr>
-                <w:noProof/>
-                <w:webHidden/>
-              </w:rPr>
-              <w:instrText xml:space="preserve"> PAGEREF _Toc90458939 \h </w:instrText>
-            </w:r>
-            <w:r>
-              <w:rPr>
-                <w:noProof/>
-                <w:webHidden/>
-              </w:rPr>
-            </w:r>
-            <w:r>
-              <w:rPr>
-                <w:noProof/>
-                <w:webHidden/>
-              </w:rPr>
-              <w:fldChar w:fldCharType="separate"/>
-            </w:r>
-            <w:r>
-              <w:rPr>
-                <w:noProof/>
-                <w:webHidden/>
-              </w:rPr>
-              <w:t>10</w:t>
-            </w:r>
-            <w:r>
-              <w:rPr>
-                <w:noProof/>
-                <w:webHidden/>
-              </w:rPr>
-              <w:fldChar w:fldCharType="end"/>
-            </w:r>
-          </w:hyperlink>
-        </w:p>
-        <w:p>
-          <w:pPr>
-            <w:pStyle w:val="TDC1"/>
-            <w:tabs>
-              <w:tab w:val="right" w:leader="dot" w:pos="8494"/>
-            </w:tabs>
-            <w:rPr>
-              <w:rFonts w:eastAsiaTheme="minorEastAsia"/>
-              <w:noProof/>
-              <w:lang w:eastAsia="es-ES"/>
-            </w:rPr>
-          </w:pPr>
-          <w:hyperlink w:anchor="_Toc90458940" w:history="1">
-            <w:r>
-              <w:rPr>
-                <w:rStyle w:val="Hipervnculo"/>
-                <w:b/>
-                <w:bCs/>
-                <w:noProof/>
-              </w:rPr>
-              <w:t>REFLEXIONES PROPIAS</w:t>
-            </w:r>
-            <w:r>
-              <w:rPr>
-                <w:noProof/>
-                <w:webHidden/>
-              </w:rPr>
-              <w:tab/>
-            </w:r>
-            <w:r>
-              <w:rPr>
-                <w:noProof/>
-                <w:webHidden/>
-              </w:rPr>
-              <w:fldChar w:fldCharType="begin"/>
-            </w:r>
-            <w:r>
-              <w:rPr>
-                <w:noProof/>
-                <w:webHidden/>
-              </w:rPr>
-              <w:instrText xml:space="preserve"> PAGEREF _Toc90458940 \h </w:instrText>
+              <w:instrText xml:space="preserve"> PAGEREF _Toc93414176 \h </w:instrText>
             </w:r>
             <w:r>
               <w:rPr>
@@ -1795,7 +2138,6 @@
           <w:rFonts w:cstheme="minorHAnsi"/>
           <w:b/>
           <w:bCs/>
-          <w:sz w:val="24"/>
           <w:szCs w:val="24"/>
           <w:lang w:val="en-US"/>
         </w:rPr>
@@ -1811,11 +2153,288 @@
           <w:rFonts w:cstheme="minorHAnsi"/>
           <w:b/>
           <w:bCs/>
-          <w:sz w:val="24"/>
-          <w:szCs w:val="24"/>
-          <w:lang w:val="en-US"/>
-        </w:rPr>
-      </w:pPr>
+          <w:szCs w:val="24"/>
+          <w:lang w:val="en-US"/>
+        </w:rPr>
+      </w:pPr>
+    </w:p>
+    <w:p>
+      <w:pPr>
+        <w:pStyle w:val="Ttulo1"/>
+        <w:rPr>
+          <w:b/>
+          <w:bCs/>
+          <w:lang w:val="en-US"/>
+        </w:rPr>
+      </w:pPr>
+      <w:bookmarkStart w:id="0" w:name="_Toc93414149"/>
+      <w:r>
+        <w:rPr>
+          <w:b/>
+          <w:bCs/>
+          <w:lang w:val="en-US"/>
+        </w:rPr>
+        <w:t>Cellular Manufacturing System</w:t>
+      </w:r>
+      <w:r>
+        <w:rPr>
+          <w:b/>
+          <w:bCs/>
+          <w:lang w:val="en-US"/>
+        </w:rPr>
+        <w:t xml:space="preserve"> (CMS)</w:t>
+      </w:r>
+      <w:bookmarkEnd w:id="0"/>
+    </w:p>
+    <w:p>
+      <w:pPr>
+        <w:rPr>
+          <w:lang w:val="en-US"/>
+        </w:rPr>
+      </w:pPr>
+    </w:p>
+    <w:p>
+      <w:pPr>
+        <w:rPr>
+          <w:szCs w:val="24"/>
+          <w:lang w:val="en-US"/>
+        </w:rPr>
+      </w:pPr>
+      <w:r>
+        <w:rPr>
+          <w:szCs w:val="24"/>
+          <w:lang w:val="en-US"/>
+        </w:rPr>
+        <w:t>There are many different problems in designing effective CMS (</w:t>
+      </w:r>
+      <w:proofErr w:type="spellStart"/>
+      <w:r>
+        <w:rPr>
+          <w:szCs w:val="24"/>
+          <w:lang w:val="en-US"/>
+        </w:rPr>
+        <w:t>chaudhuri</w:t>
+      </w:r>
+      <w:proofErr w:type="spellEnd"/>
+      <w:r>
+        <w:rPr>
+          <w:szCs w:val="24"/>
+          <w:lang w:val="en-US"/>
+        </w:rPr>
+        <w:t>, 2020)</w:t>
+      </w:r>
+    </w:p>
+    <w:p>
+      <w:pPr>
+        <w:pStyle w:val="Prrafodelista"/>
+        <w:numPr>
+          <w:ilvl w:val="0"/>
+          <w:numId w:val="13"/>
+        </w:numPr>
+        <w:rPr>
+          <w:szCs w:val="24"/>
+          <w:lang w:val="en-US"/>
+        </w:rPr>
+      </w:pPr>
+      <w:r>
+        <w:rPr>
+          <w:szCs w:val="24"/>
+          <w:lang w:val="en-US"/>
+        </w:rPr>
+        <w:t xml:space="preserve">Cell formation problem </w:t>
+      </w:r>
+    </w:p>
+    <w:p>
+      <w:pPr>
+        <w:pStyle w:val="Prrafodelista"/>
+        <w:numPr>
+          <w:ilvl w:val="0"/>
+          <w:numId w:val="13"/>
+        </w:numPr>
+        <w:rPr>
+          <w:szCs w:val="24"/>
+          <w:lang w:val="en-US"/>
+        </w:rPr>
+      </w:pPr>
+      <w:r>
+        <w:rPr>
+          <w:szCs w:val="24"/>
+          <w:lang w:val="en-US"/>
+        </w:rPr>
+        <w:t>Layout</w:t>
+      </w:r>
+    </w:p>
+    <w:p>
+      <w:pPr>
+        <w:pStyle w:val="Prrafodelista"/>
+        <w:numPr>
+          <w:ilvl w:val="1"/>
+          <w:numId w:val="13"/>
+        </w:numPr>
+        <w:rPr>
+          <w:szCs w:val="24"/>
+          <w:lang w:val="en-US"/>
+        </w:rPr>
+      </w:pPr>
+      <w:r>
+        <w:rPr>
+          <w:szCs w:val="24"/>
+          <w:lang w:val="en-US"/>
+        </w:rPr>
+        <w:t>Cell layout</w:t>
+      </w:r>
+    </w:p>
+    <w:p>
+      <w:pPr>
+        <w:pStyle w:val="Prrafodelista"/>
+        <w:numPr>
+          <w:ilvl w:val="1"/>
+          <w:numId w:val="13"/>
+        </w:numPr>
+        <w:rPr>
+          <w:szCs w:val="24"/>
+          <w:lang w:val="en-US"/>
+        </w:rPr>
+      </w:pPr>
+      <w:r>
+        <w:rPr>
+          <w:szCs w:val="24"/>
+          <w:lang w:val="en-US"/>
+        </w:rPr>
+        <w:t>Intracellular machine layout</w:t>
+      </w:r>
+    </w:p>
+    <w:p>
+      <w:pPr>
+        <w:pStyle w:val="Prrafodelista"/>
+        <w:numPr>
+          <w:ilvl w:val="0"/>
+          <w:numId w:val="13"/>
+        </w:numPr>
+        <w:rPr>
+          <w:szCs w:val="24"/>
+          <w:lang w:val="en-US"/>
+        </w:rPr>
+      </w:pPr>
+      <w:r>
+        <w:rPr>
+          <w:szCs w:val="24"/>
+          <w:lang w:val="en-US"/>
+        </w:rPr>
+        <w:t>Group Scheduling</w:t>
+      </w:r>
+    </w:p>
+    <w:p>
+      <w:pPr>
+        <w:pStyle w:val="Prrafodelista"/>
+        <w:numPr>
+          <w:ilvl w:val="0"/>
+          <w:numId w:val="13"/>
+        </w:numPr>
+        <w:rPr>
+          <w:szCs w:val="24"/>
+          <w:lang w:val="en-US"/>
+        </w:rPr>
+      </w:pPr>
+      <w:r>
+        <w:rPr>
+          <w:szCs w:val="24"/>
+          <w:lang w:val="en-US"/>
+        </w:rPr>
+        <w:t>Resource allocation problem</w:t>
+      </w:r>
+    </w:p>
+    <w:p>
+      <w:pPr>
+        <w:pStyle w:val="Prrafodelista"/>
+        <w:numPr>
+          <w:ilvl w:val="0"/>
+          <w:numId w:val="13"/>
+        </w:numPr>
+        <w:rPr>
+          <w:szCs w:val="24"/>
+          <w:lang w:val="en-US"/>
+        </w:rPr>
+      </w:pPr>
+      <w:r>
+        <w:rPr>
+          <w:szCs w:val="24"/>
+          <w:lang w:val="en-US"/>
+        </w:rPr>
+        <w:t>Cell-related cost</w:t>
+      </w:r>
+    </w:p>
+    <w:p>
+      <w:pPr>
+        <w:pStyle w:val="Ttulo1"/>
+        <w:rPr>
+          <w:lang w:val="en-US"/>
+        </w:rPr>
+      </w:pPr>
+      <w:bookmarkStart w:id="1" w:name="_Toc93414150"/>
+      <w:r>
+        <w:rPr>
+          <w:b/>
+          <w:bCs/>
+          <w:lang w:val="en-US"/>
+        </w:rPr>
+        <w:t>Cell Formation Problem</w:t>
+      </w:r>
+      <w:r>
+        <w:rPr>
+          <w:lang w:val="en-US"/>
+        </w:rPr>
+        <w:t xml:space="preserve"> (M</w:t>
+      </w:r>
+      <w:r>
+        <w:rPr>
+          <w:lang w:val="en-US"/>
+        </w:rPr>
+        <w:t>achine-</w:t>
+      </w:r>
+      <w:r>
+        <w:rPr>
+          <w:lang w:val="en-US"/>
+        </w:rPr>
+        <w:t>P</w:t>
+      </w:r>
+      <w:r>
+        <w:rPr>
+          <w:lang w:val="en-US"/>
+        </w:rPr>
+        <w:t xml:space="preserve">art </w:t>
+      </w:r>
+      <w:r>
+        <w:rPr>
+          <w:lang w:val="en-US"/>
+        </w:rPr>
+        <w:t>C</w:t>
+      </w:r>
+      <w:r>
+        <w:rPr>
+          <w:lang w:val="en-US"/>
+        </w:rPr>
+        <w:t xml:space="preserve">ell </w:t>
+      </w:r>
+      <w:r>
+        <w:rPr>
+          <w:lang w:val="en-US"/>
+        </w:rPr>
+        <w:t>F</w:t>
+      </w:r>
+      <w:r>
+        <w:rPr>
+          <w:lang w:val="en-US"/>
+        </w:rPr>
+        <w:t>ormation</w:t>
+      </w:r>
+      <w:r>
+        <w:rPr>
+          <w:lang w:val="en-US"/>
+        </w:rPr>
+        <w:t>)</w:t>
+      </w:r>
+      <w:bookmarkEnd w:id="1"/>
     </w:p>
     <w:p>
       <w:pPr>
@@ -1827,7 +2446,6 @@
           <w:rFonts w:cstheme="minorHAnsi"/>
           <w:b/>
           <w:bCs/>
-          <w:sz w:val="24"/>
           <w:szCs w:val="24"/>
           <w:lang w:val="en-US"/>
         </w:rPr>
@@ -1841,13 +2459,44 @@
         <w:spacing w:after="0" w:line="240" w:lineRule="auto"/>
         <w:rPr>
           <w:rFonts w:cstheme="minorHAnsi"/>
+          <w:szCs w:val="24"/>
+          <w:lang w:val="en-US"/>
+        </w:rPr>
+      </w:pPr>
+      <w:r>
+        <w:rPr>
+          <w:rFonts w:cstheme="minorHAnsi"/>
           <w:b/>
           <w:bCs/>
-          <w:sz w:val="24"/>
-          <w:szCs w:val="24"/>
-          <w:lang w:val="en-US"/>
-        </w:rPr>
-      </w:pPr>
+          <w:szCs w:val="24"/>
+          <w:lang w:val="en-US"/>
+        </w:rPr>
+        <w:t>Cell formation problem</w:t>
+      </w:r>
+      <w:r>
+        <w:rPr>
+          <w:rFonts w:cstheme="minorHAnsi"/>
+          <w:szCs w:val="24"/>
+          <w:lang w:val="en-US"/>
+        </w:rPr>
+        <w:t xml:space="preserve"> (CFP) that is one of the critical CMS design problems is the</w:t>
+      </w:r>
+      <w:r>
+        <w:rPr>
+          <w:rFonts w:cstheme="minorHAnsi"/>
+          <w:szCs w:val="24"/>
+          <w:lang w:val="en-US"/>
+        </w:rPr>
+        <w:t xml:space="preserve"> </w:t>
+      </w:r>
+      <w:r>
+        <w:rPr>
+          <w:rFonts w:cstheme="minorHAnsi"/>
+          <w:szCs w:val="24"/>
+          <w:lang w:val="en-US"/>
+        </w:rPr>
+        <w:t>assignment of parts and machines to specific cells based on their similarity.</w:t>
+      </w:r>
     </w:p>
     <w:p>
       <w:pPr>
@@ -1857,13 +2506,18 @@
         <w:spacing w:after="0" w:line="240" w:lineRule="auto"/>
         <w:rPr>
           <w:rFonts w:cstheme="minorHAnsi"/>
-          <w:b/>
-          <w:bCs/>
-          <w:sz w:val="24"/>
-          <w:szCs w:val="24"/>
-          <w:lang w:val="en-US"/>
-        </w:rPr>
-      </w:pPr>
+          <w:szCs w:val="24"/>
+          <w:lang w:val="en-US"/>
+        </w:rPr>
+      </w:pPr>
+      <w:r>
+        <w:rPr>
+          <w:rFonts w:cstheme="minorHAnsi"/>
+          <w:szCs w:val="24"/>
+          <w:lang w:val="en-US"/>
+        </w:rPr>
+        <w:t xml:space="preserve"> </w:t>
+      </w:r>
     </w:p>
     <w:p>
       <w:pPr>
@@ -1873,172 +2527,31 @@
         <w:spacing w:after="0" w:line="240" w:lineRule="auto"/>
         <w:rPr>
           <w:rFonts w:cstheme="minorHAnsi"/>
-          <w:b/>
-          <w:bCs/>
-          <w:sz w:val="24"/>
-          <w:szCs w:val="24"/>
-          <w:lang w:val="en-US"/>
-        </w:rPr>
-      </w:pPr>
-    </w:p>
-    <w:p>
-      <w:pPr>
-        <w:autoSpaceDE w:val="0"/>
-        <w:autoSpaceDN w:val="0"/>
-        <w:adjustRightInd w:val="0"/>
-        <w:spacing w:after="0" w:line="240" w:lineRule="auto"/>
-        <w:rPr>
-          <w:rFonts w:cstheme="minorHAnsi"/>
-          <w:b/>
-          <w:bCs/>
-          <w:sz w:val="24"/>
-          <w:szCs w:val="24"/>
-          <w:lang w:val="en-US"/>
-        </w:rPr>
-      </w:pPr>
-    </w:p>
-    <w:p>
-      <w:pPr>
-        <w:autoSpaceDE w:val="0"/>
-        <w:autoSpaceDN w:val="0"/>
-        <w:adjustRightInd w:val="0"/>
-        <w:spacing w:after="0" w:line="240" w:lineRule="auto"/>
-        <w:rPr>
-          <w:rFonts w:cstheme="minorHAnsi"/>
-          <w:b/>
-          <w:bCs/>
-          <w:sz w:val="24"/>
-          <w:szCs w:val="24"/>
-          <w:lang w:val="en-US"/>
-        </w:rPr>
-      </w:pPr>
-    </w:p>
-    <w:p>
-      <w:pPr>
-        <w:autoSpaceDE w:val="0"/>
-        <w:autoSpaceDN w:val="0"/>
-        <w:adjustRightInd w:val="0"/>
-        <w:spacing w:after="0" w:line="240" w:lineRule="auto"/>
-        <w:rPr>
-          <w:rFonts w:cstheme="minorHAnsi"/>
-          <w:b/>
-          <w:bCs/>
-          <w:sz w:val="24"/>
-          <w:szCs w:val="24"/>
-          <w:lang w:val="en-US"/>
-        </w:rPr>
-      </w:pPr>
-    </w:p>
-    <w:p>
-      <w:pPr>
-        <w:autoSpaceDE w:val="0"/>
-        <w:autoSpaceDN w:val="0"/>
-        <w:adjustRightInd w:val="0"/>
-        <w:spacing w:after="0" w:line="240" w:lineRule="auto"/>
-        <w:rPr>
-          <w:rFonts w:cstheme="minorHAnsi"/>
-          <w:b/>
-          <w:bCs/>
-          <w:sz w:val="24"/>
-          <w:szCs w:val="24"/>
-          <w:lang w:val="en-US"/>
-        </w:rPr>
-      </w:pPr>
-    </w:p>
-    <w:p>
-      <w:pPr>
-        <w:autoSpaceDE w:val="0"/>
-        <w:autoSpaceDN w:val="0"/>
-        <w:adjustRightInd w:val="0"/>
-        <w:spacing w:after="0" w:line="240" w:lineRule="auto"/>
-        <w:rPr>
-          <w:rFonts w:cstheme="minorHAnsi"/>
-          <w:b/>
-          <w:bCs/>
-          <w:sz w:val="24"/>
-          <w:szCs w:val="24"/>
-          <w:lang w:val="en-US"/>
-        </w:rPr>
-      </w:pPr>
-    </w:p>
-    <w:p>
-      <w:pPr>
-        <w:pStyle w:val="Ttulo1"/>
-        <w:rPr>
-          <w:lang w:val="en-US"/>
-        </w:rPr>
-      </w:pPr>
-      <w:bookmarkStart w:id="0" w:name="_Toc90458918"/>
-      <w:r>
-        <w:rPr>
-          <w:b/>
-          <w:bCs/>
-          <w:lang w:val="en-US"/>
-        </w:rPr>
-        <w:lastRenderedPageBreak/>
-        <w:t>Cell Formation Problem</w:t>
-      </w:r>
-      <w:r>
-        <w:rPr>
-          <w:lang w:val="en-US"/>
-        </w:rPr>
-        <w:t>: Definition</w:t>
-      </w:r>
-      <w:bookmarkEnd w:id="0"/>
-    </w:p>
-    <w:p>
-      <w:pPr>
-        <w:autoSpaceDE w:val="0"/>
-        <w:autoSpaceDN w:val="0"/>
-        <w:adjustRightInd w:val="0"/>
-        <w:spacing w:after="0" w:line="240" w:lineRule="auto"/>
-        <w:rPr>
-          <w:rFonts w:cstheme="minorHAnsi"/>
-          <w:b/>
-          <w:bCs/>
-          <w:sz w:val="24"/>
-          <w:szCs w:val="24"/>
-          <w:lang w:val="en-US"/>
-        </w:rPr>
-      </w:pPr>
-    </w:p>
-    <w:p>
-      <w:pPr>
-        <w:autoSpaceDE w:val="0"/>
-        <w:autoSpaceDN w:val="0"/>
-        <w:adjustRightInd w:val="0"/>
-        <w:spacing w:after="0" w:line="240" w:lineRule="auto"/>
-        <w:rPr>
-          <w:rFonts w:cstheme="minorHAnsi"/>
-          <w:sz w:val="24"/>
-          <w:szCs w:val="24"/>
-          <w:lang w:val="en-US"/>
-        </w:rPr>
-      </w:pPr>
-      <w:r>
-        <w:rPr>
-          <w:rFonts w:cstheme="minorHAnsi"/>
-          <w:b/>
-          <w:bCs/>
-          <w:sz w:val="24"/>
-          <w:szCs w:val="24"/>
-          <w:lang w:val="en-US"/>
-        </w:rPr>
-        <w:t>Cell formation problem</w:t>
-      </w:r>
-      <w:r>
-        <w:rPr>
-          <w:rFonts w:cstheme="minorHAnsi"/>
-          <w:sz w:val="24"/>
-          <w:szCs w:val="24"/>
-          <w:lang w:val="en-US"/>
-        </w:rPr>
-        <w:t xml:space="preserve"> (CFP) that is one of the critical CMS design problems is the</w:t>
-      </w:r>
-      <w:r>
-        <w:rPr>
-          <w:rFonts w:cstheme="minorHAnsi"/>
-          <w:sz w:val="24"/>
+          <w:szCs w:val="24"/>
+          <w:lang w:val="en-US"/>
+        </w:rPr>
+      </w:pPr>
+      <w:r>
+        <w:rPr>
+          <w:rFonts w:cstheme="minorHAnsi"/>
+          <w:szCs w:val="24"/>
+          <w:lang w:val="en-US"/>
+        </w:rPr>
+        <w:t>A cellular manufacturing system considers set of part types</w:t>
+      </w:r>
+      <w:r>
+        <w:rPr>
+          <w:rFonts w:cstheme="minorHAnsi"/>
+          <w:color w:val="FF0000"/>
+          <w:szCs w:val="24"/>
+          <w:lang w:val="en-US"/>
+        </w:rPr>
+        <w:t>,</w:t>
+      </w:r>
+      <w:r>
+        <w:rPr>
+          <w:rFonts w:cstheme="minorHAnsi"/>
+          <w:color w:val="FF0000"/>
           <w:szCs w:val="24"/>
           <w:lang w:val="en-US"/>
         </w:rPr>
@@ -2047,73 +2560,39 @@
       <w:r>
         <w:rPr>
           <w:rFonts w:cstheme="minorHAnsi"/>
-          <w:sz w:val="24"/>
-          <w:szCs w:val="24"/>
-          <w:lang w:val="en-US"/>
-        </w:rPr>
-        <w:t>assignment of parts and machines to specific cells based on their similarity.</w:t>
-      </w:r>
-    </w:p>
-    <w:p>
-      <w:pPr>
-        <w:autoSpaceDE w:val="0"/>
-        <w:autoSpaceDN w:val="0"/>
-        <w:adjustRightInd w:val="0"/>
-        <w:spacing w:after="0" w:line="240" w:lineRule="auto"/>
-        <w:rPr>
-          <w:rFonts w:cstheme="minorHAnsi"/>
-          <w:sz w:val="24"/>
-          <w:szCs w:val="24"/>
-          <w:lang w:val="en-US"/>
-        </w:rPr>
-      </w:pPr>
-      <w:r>
-        <w:rPr>
-          <w:rFonts w:cstheme="minorHAnsi"/>
-          <w:sz w:val="24"/>
+          <w:color w:val="FF0000"/>
+          <w:szCs w:val="24"/>
+          <w:lang w:val="en-US"/>
+        </w:rPr>
+        <w:t xml:space="preserve">part type demand </w:t>
+      </w:r>
+      <w:r>
+        <w:rPr>
+          <w:rFonts w:cstheme="minorHAnsi"/>
+          <w:szCs w:val="24"/>
+          <w:lang w:val="en-US"/>
+        </w:rPr>
+        <w:t>and machines (resources) and basically</w:t>
+      </w:r>
+      <w:r>
+        <w:rPr>
+          <w:rFonts w:cstheme="minorHAnsi"/>
           <w:szCs w:val="24"/>
           <w:lang w:val="en-US"/>
         </w:rPr>
         <w:t xml:space="preserve"> </w:t>
       </w:r>
-    </w:p>
-    <w:p>
-      <w:pPr>
-        <w:autoSpaceDE w:val="0"/>
-        <w:autoSpaceDN w:val="0"/>
-        <w:adjustRightInd w:val="0"/>
-        <w:spacing w:after="0" w:line="240" w:lineRule="auto"/>
-        <w:rPr>
-          <w:rFonts w:cstheme="minorHAnsi"/>
-          <w:sz w:val="24"/>
-          <w:szCs w:val="24"/>
-          <w:lang w:val="en-US"/>
-        </w:rPr>
-      </w:pPr>
-      <w:r>
-        <w:rPr>
-          <w:rFonts w:cstheme="minorHAnsi"/>
-          <w:sz w:val="24"/>
-          <w:szCs w:val="24"/>
-          <w:lang w:val="en-US"/>
-        </w:rPr>
-        <w:t>A cellular manufacturing system considers set of part types</w:t>
-      </w:r>
-      <w:r>
-        <w:rPr>
-          <w:rFonts w:cstheme="minorHAnsi"/>
-          <w:color w:val="FF0000"/>
-          <w:sz w:val="24"/>
-          <w:szCs w:val="24"/>
-          <w:lang w:val="en-US"/>
-        </w:rPr>
-        <w:t>,</w:t>
-      </w:r>
-      <w:r>
-        <w:rPr>
-          <w:rFonts w:cstheme="minorHAnsi"/>
-          <w:color w:val="FF0000"/>
-          <w:sz w:val="24"/>
+      <w:r>
+        <w:rPr>
+          <w:rFonts w:cstheme="minorHAnsi"/>
+          <w:szCs w:val="24"/>
+          <w:lang w:val="en-US"/>
+        </w:rPr>
+        <w:t>design problems deal with forming part families according</w:t>
+      </w:r>
+      <w:r>
+        <w:rPr>
+          <w:rFonts w:cstheme="minorHAnsi"/>
           <w:szCs w:val="24"/>
           <w:lang w:val="en-US"/>
         </w:rPr>
@@ -2122,26 +2601,14 @@
       <w:r>
         <w:rPr>
           <w:rFonts w:cstheme="minorHAnsi"/>
-          <w:color w:val="FF0000"/>
-          <w:sz w:val="24"/>
-          <w:szCs w:val="24"/>
-          <w:lang w:val="en-US"/>
-        </w:rPr>
-        <w:t xml:space="preserve">part type demand </w:t>
-      </w:r>
-      <w:r>
-        <w:rPr>
-          <w:rFonts w:cstheme="minorHAnsi"/>
-          <w:sz w:val="24"/>
-          <w:szCs w:val="24"/>
-          <w:lang w:val="en-US"/>
-        </w:rPr>
-        <w:t>and machines (resources) and basically</w:t>
-      </w:r>
-      <w:r>
-        <w:rPr>
-          <w:rFonts w:cstheme="minorHAnsi"/>
-          <w:sz w:val="24"/>
+          <w:szCs w:val="24"/>
+          <w:lang w:val="en-US"/>
+        </w:rPr>
+        <w:t>to their processing requirements, grouping machines into</w:t>
+      </w:r>
+      <w:r>
+        <w:rPr>
+          <w:rFonts w:cstheme="minorHAnsi"/>
           <w:szCs w:val="24"/>
           <w:lang w:val="en-US"/>
         </w:rPr>
@@ -2150,43 +2617,6 @@
       <w:r>
         <w:rPr>
           <w:rFonts w:cstheme="minorHAnsi"/>
-          <w:sz w:val="24"/>
-          <w:szCs w:val="24"/>
-          <w:lang w:val="en-US"/>
-        </w:rPr>
-        <w:t>design problems deal with forming part families according</w:t>
-      </w:r>
-      <w:r>
-        <w:rPr>
-          <w:rFonts w:cstheme="minorHAnsi"/>
-          <w:sz w:val="24"/>
-          <w:szCs w:val="24"/>
-          <w:lang w:val="en-US"/>
-        </w:rPr>
-        <w:t xml:space="preserve"> </w:t>
-      </w:r>
-      <w:r>
-        <w:rPr>
-          <w:rFonts w:cstheme="minorHAnsi"/>
-          <w:sz w:val="24"/>
-          <w:szCs w:val="24"/>
-          <w:lang w:val="en-US"/>
-        </w:rPr>
-        <w:t>to their processing requirements, grouping machines into</w:t>
-      </w:r>
-      <w:r>
-        <w:rPr>
-          <w:rFonts w:cstheme="minorHAnsi"/>
-          <w:sz w:val="24"/>
-          <w:szCs w:val="24"/>
-          <w:lang w:val="en-US"/>
-        </w:rPr>
-        <w:t xml:space="preserve"> </w:t>
-      </w:r>
-      <w:r>
-        <w:rPr>
-          <w:rFonts w:cstheme="minorHAnsi"/>
-          <w:sz w:val="24"/>
           <w:szCs w:val="24"/>
           <w:lang w:val="en-US"/>
         </w:rPr>
@@ -2202,7 +2632,6 @@
         <w:ind w:left="-1134"/>
         <w:rPr>
           <w:rFonts w:cstheme="minorHAnsi"/>
-          <w:sz w:val="24"/>
           <w:szCs w:val="24"/>
           <w:lang w:val="en-US"/>
         </w:rPr>
@@ -2256,7 +2685,6 @@
         <w:spacing w:after="0" w:line="240" w:lineRule="auto"/>
         <w:rPr>
           <w:rFonts w:cstheme="minorHAnsi"/>
-          <w:sz w:val="24"/>
           <w:szCs w:val="24"/>
         </w:rPr>
       </w:pPr>
@@ -2269,14 +2697,12 @@
         <w:spacing w:after="0" w:line="240" w:lineRule="auto"/>
         <w:rPr>
           <w:rFonts w:cstheme="minorHAnsi"/>
-          <w:sz w:val="24"/>
-          <w:szCs w:val="24"/>
-        </w:rPr>
-      </w:pPr>
-      <w:r>
-        <w:rPr>
-          <w:rFonts w:cstheme="minorHAnsi"/>
-          <w:sz w:val="24"/>
+          <w:szCs w:val="24"/>
+        </w:rPr>
+      </w:pPr>
+      <w:r>
+        <w:rPr>
+          <w:rFonts w:cstheme="minorHAnsi"/>
           <w:szCs w:val="24"/>
         </w:rPr>
         <w:t>La dimensión de la m</w:t>
@@ -2284,7 +2710,6 @@
       <w:r>
         <w:rPr>
           <w:rFonts w:cstheme="minorHAnsi"/>
-          <w:sz w:val="24"/>
           <w:szCs w:val="24"/>
         </w:rPr>
         <w:t>atriz es el número total de operaciones</w:t>
@@ -2298,7 +2723,6 @@
         <w:spacing w:after="0" w:line="240" w:lineRule="auto"/>
         <w:rPr>
           <w:rFonts w:cstheme="minorHAnsi"/>
-          <w:sz w:val="24"/>
           <w:szCs w:val="24"/>
         </w:rPr>
       </w:pPr>
@@ -2311,10 +2735,45 @@
         <w:spacing w:after="0" w:line="240" w:lineRule="auto"/>
         <w:rPr>
           <w:rFonts w:cstheme="minorHAnsi"/>
-          <w:sz w:val="24"/>
-          <w:szCs w:val="24"/>
-        </w:rPr>
-      </w:pPr>
+          <w:szCs w:val="24"/>
+          <w:lang w:val="en-US"/>
+        </w:rPr>
+      </w:pPr>
+      <w:proofErr w:type="spellStart"/>
+      <w:r>
+        <w:rPr>
+          <w:rFonts w:cstheme="minorHAnsi"/>
+          <w:szCs w:val="24"/>
+          <w:lang w:val="en-US"/>
+        </w:rPr>
+        <w:t>Tunnukij</w:t>
+      </w:r>
+      <w:proofErr w:type="spellEnd"/>
+      <w:r>
+        <w:rPr>
+          <w:rFonts w:cstheme="minorHAnsi"/>
+          <w:szCs w:val="24"/>
+          <w:lang w:val="en-US"/>
+        </w:rPr>
+        <w:t xml:space="preserve"> and Hicks (2009) state that</w:t>
+      </w:r>
+      <w:r>
+        <w:rPr>
+          <w:rFonts w:cstheme="minorHAnsi"/>
+          <w:szCs w:val="24"/>
+          <w:u w:val="single"/>
+          <w:lang w:val="en-US"/>
+        </w:rPr>
+        <w:t xml:space="preserve"> each cell must contain at least one part and one machine</w:t>
+      </w:r>
+      <w:r>
+        <w:rPr>
+          <w:rFonts w:cstheme="minorHAnsi"/>
+          <w:szCs w:val="24"/>
+          <w:lang w:val="en-US"/>
+        </w:rPr>
+        <w:t>.</w:t>
+      </w:r>
     </w:p>
     <w:p>
       <w:pPr>
@@ -2324,50 +2783,10 @@
         <w:spacing w:after="0" w:line="240" w:lineRule="auto"/>
         <w:rPr>
           <w:rFonts w:cstheme="minorHAnsi"/>
-          <w:sz w:val="24"/>
-          <w:szCs w:val="24"/>
-          <w:lang w:val="en-US"/>
-        </w:rPr>
-      </w:pPr>
-      <w:proofErr w:type="spellStart"/>
-      <w:r>
-        <w:rPr>
-          <w:rFonts w:cstheme="minorHAnsi"/>
-          <w:sz w:val="24"/>
-          <w:szCs w:val="24"/>
-          <w:lang w:val="en-US"/>
-        </w:rPr>
-        <w:t>Tunnukij</w:t>
-      </w:r>
-      <w:proofErr w:type="spellEnd"/>
-      <w:r>
-        <w:rPr>
-          <w:rFonts w:cstheme="minorHAnsi"/>
-          <w:sz w:val="24"/>
-          <w:szCs w:val="24"/>
-          <w:lang w:val="en-US"/>
-        </w:rPr>
-        <w:t xml:space="preserve"> and Hicks (2009) state that</w:t>
-      </w:r>
-      <w:r>
-        <w:rPr>
-          <w:rFonts w:cstheme="minorHAnsi"/>
-          <w:sz w:val="24"/>
-          <w:szCs w:val="24"/>
-          <w:u w:val="single"/>
-          <w:lang w:val="en-US"/>
-        </w:rPr>
-        <w:t xml:space="preserve"> each cell must contain at least one part and one machine</w:t>
-      </w:r>
-      <w:r>
-        <w:rPr>
-          <w:rFonts w:cstheme="minorHAnsi"/>
-          <w:sz w:val="24"/>
-          <w:szCs w:val="24"/>
-          <w:lang w:val="en-US"/>
-        </w:rPr>
-        <w:t>.</w:t>
-      </w:r>
+          <w:szCs w:val="24"/>
+          <w:lang w:val="en-US"/>
+        </w:rPr>
+      </w:pPr>
     </w:p>
     <w:p>
       <w:pPr>
@@ -2377,11 +2796,35 @@
         <w:spacing w:after="0" w:line="240" w:lineRule="auto"/>
         <w:rPr>
           <w:rFonts w:cstheme="minorHAnsi"/>
-          <w:sz w:val="24"/>
-          <w:szCs w:val="24"/>
-          <w:lang w:val="en-US"/>
-        </w:rPr>
-      </w:pPr>
+          <w:szCs w:val="24"/>
+          <w:lang w:val="en-US"/>
+        </w:rPr>
+      </w:pPr>
+      <w:r>
+        <w:rPr>
+          <w:rFonts w:cstheme="minorHAnsi"/>
+          <w:szCs w:val="24"/>
+          <w:lang w:val="en-US"/>
+        </w:rPr>
+        <w:t xml:space="preserve">Researchers have attempted to </w:t>
+      </w:r>
+      <w:r>
+        <w:rPr>
+          <w:rFonts w:cstheme="minorHAnsi"/>
+          <w:szCs w:val="24"/>
+          <w:u w:val="single"/>
+          <w:lang w:val="en-US"/>
+        </w:rPr>
+        <w:t>solve the MPCF in three different ways</w:t>
+      </w:r>
+      <w:r>
+        <w:rPr>
+          <w:rFonts w:cstheme="minorHAnsi"/>
+          <w:szCs w:val="24"/>
+          <w:lang w:val="en-US"/>
+        </w:rPr>
+        <w:t>:</w:t>
+      </w:r>
     </w:p>
     <w:p>
       <w:pPr>
@@ -2391,49 +2834,6 @@
         <w:spacing w:after="0" w:line="240" w:lineRule="auto"/>
         <w:rPr>
           <w:rFonts w:cstheme="minorHAnsi"/>
-          <w:sz w:val="24"/>
-          <w:szCs w:val="24"/>
-          <w:lang w:val="en-US"/>
-        </w:rPr>
-      </w:pPr>
-      <w:r>
-        <w:rPr>
-          <w:rFonts w:cstheme="minorHAnsi"/>
-          <w:sz w:val="24"/>
-          <w:szCs w:val="24"/>
-          <w:lang w:val="en-US"/>
-        </w:rPr>
-        <w:t xml:space="preserve">Researchers have attempted to </w:t>
-      </w:r>
-      <w:r>
-        <w:rPr>
-          <w:rFonts w:cstheme="minorHAnsi"/>
-          <w:sz w:val="24"/>
-          <w:szCs w:val="24"/>
-          <w:u w:val="single"/>
-          <w:lang w:val="en-US"/>
-        </w:rPr>
-        <w:t>solve the MPCF in three different ways</w:t>
-      </w:r>
-      <w:r>
-        <w:rPr>
-          <w:rFonts w:cstheme="minorHAnsi"/>
-          <w:sz w:val="24"/>
-          <w:szCs w:val="24"/>
-          <w:lang w:val="en-US"/>
-        </w:rPr>
-        <w:t>:</w:t>
-      </w:r>
-    </w:p>
-    <w:p>
-      <w:pPr>
-        <w:autoSpaceDE w:val="0"/>
-        <w:autoSpaceDN w:val="0"/>
-        <w:adjustRightInd w:val="0"/>
-        <w:spacing w:after="0" w:line="240" w:lineRule="auto"/>
-        <w:rPr>
-          <w:rFonts w:cstheme="minorHAnsi"/>
-          <w:sz w:val="24"/>
           <w:szCs w:val="24"/>
           <w:lang w:val="en-US"/>
         </w:rPr>
@@ -2452,15 +2852,13 @@
         <w:spacing w:after="0" w:line="240" w:lineRule="auto"/>
         <w:rPr>
           <w:rFonts w:cstheme="minorHAnsi"/>
-          <w:sz w:val="24"/>
-          <w:szCs w:val="24"/>
-          <w:lang w:val="en-US"/>
-        </w:rPr>
-      </w:pPr>
-      <w:r>
-        <w:rPr>
-          <w:rFonts w:cstheme="minorHAnsi"/>
-          <w:sz w:val="24"/>
+          <w:szCs w:val="24"/>
+          <w:lang w:val="en-US"/>
+        </w:rPr>
+      </w:pPr>
+      <w:r>
+        <w:rPr>
+          <w:rFonts w:cstheme="minorHAnsi"/>
           <w:szCs w:val="24"/>
           <w:lang w:val="en-US"/>
         </w:rPr>
@@ -2476,7 +2874,6 @@
         <w:ind w:left="708"/>
         <w:rPr>
           <w:rFonts w:cstheme="minorHAnsi"/>
-          <w:sz w:val="24"/>
           <w:szCs w:val="24"/>
           <w:lang w:val="en-US"/>
         </w:rPr>
@@ -2495,15 +2892,13 @@
         <w:spacing w:after="0" w:line="240" w:lineRule="auto"/>
         <w:rPr>
           <w:rFonts w:cstheme="minorHAnsi"/>
-          <w:sz w:val="24"/>
-          <w:szCs w:val="24"/>
-          <w:lang w:val="en-US"/>
-        </w:rPr>
-      </w:pPr>
-      <w:r>
-        <w:rPr>
-          <w:rFonts w:cstheme="minorHAnsi"/>
-          <w:sz w:val="24"/>
+          <w:szCs w:val="24"/>
+          <w:lang w:val="en-US"/>
+        </w:rPr>
+      </w:pPr>
+      <w:r>
+        <w:rPr>
+          <w:rFonts w:cstheme="minorHAnsi"/>
           <w:szCs w:val="24"/>
           <w:lang w:val="en-US"/>
         </w:rPr>
@@ -2518,7 +2913,6 @@
         <w:spacing w:after="0" w:line="240" w:lineRule="auto"/>
         <w:rPr>
           <w:rFonts w:cstheme="minorHAnsi"/>
-          <w:sz w:val="24"/>
           <w:szCs w:val="24"/>
           <w:lang w:val="en-US"/>
         </w:rPr>
@@ -2533,15 +2927,13 @@
         <w:ind w:left="708"/>
         <w:rPr>
           <w:rFonts w:cstheme="minorHAnsi"/>
-          <w:sz w:val="24"/>
-          <w:szCs w:val="24"/>
-          <w:lang w:val="en-US"/>
-        </w:rPr>
-      </w:pPr>
-      <w:r>
-        <w:rPr>
-          <w:rFonts w:cstheme="minorHAnsi"/>
-          <w:sz w:val="24"/>
+          <w:szCs w:val="24"/>
+          <w:lang w:val="en-US"/>
+        </w:rPr>
+      </w:pPr>
+      <w:r>
+        <w:rPr>
+          <w:rFonts w:cstheme="minorHAnsi"/>
           <w:szCs w:val="24"/>
           <w:lang w:val="en-US"/>
         </w:rPr>
@@ -2550,7 +2942,6 @@
       <w:r>
         <w:rPr>
           <w:rFonts w:cstheme="minorHAnsi"/>
-          <w:sz w:val="24"/>
           <w:szCs w:val="24"/>
           <w:lang w:val="en-US"/>
         </w:rPr>
@@ -2559,7 +2950,6 @@
       <w:r>
         <w:rPr>
           <w:rFonts w:cstheme="minorHAnsi"/>
-          <w:sz w:val="24"/>
           <w:szCs w:val="24"/>
           <w:lang w:val="en-US"/>
         </w:rPr>
@@ -2574,7 +2964,6 @@
         <w:spacing w:after="0" w:line="240" w:lineRule="auto"/>
         <w:rPr>
           <w:rFonts w:cstheme="minorHAnsi"/>
-          <w:sz w:val="24"/>
           <w:szCs w:val="24"/>
           <w:lang w:val="en-US"/>
         </w:rPr>
@@ -2588,11 +2977,26 @@
         <w:spacing w:after="0" w:line="240" w:lineRule="auto"/>
         <w:rPr>
           <w:rFonts w:cstheme="minorHAnsi"/>
-          <w:sz w:val="24"/>
-          <w:szCs w:val="24"/>
-          <w:lang w:val="en-US"/>
-        </w:rPr>
-      </w:pPr>
+          <w:szCs w:val="24"/>
+          <w:lang w:val="en-US"/>
+        </w:rPr>
+      </w:pPr>
+    </w:p>
+    <w:p>
+      <w:pPr>
+        <w:pStyle w:val="Ttulo2"/>
+        <w:rPr>
+          <w:lang w:val="en-US"/>
+        </w:rPr>
+      </w:pPr>
+      <w:bookmarkStart w:id="2" w:name="_Toc93414151"/>
+      <w:r>
+        <w:rPr>
+          <w:lang w:val="en-US"/>
+        </w:rPr>
+        <w:t>Solving methods</w:t>
+      </w:r>
+      <w:bookmarkEnd w:id="2"/>
     </w:p>
     <w:p>
       <w:pPr>
@@ -2600,137 +3004,56 @@
         <w:autoSpaceDN w:val="0"/>
         <w:adjustRightInd w:val="0"/>
         <w:spacing w:after="0" w:line="240" w:lineRule="auto"/>
-        <w:rPr>
-          <w:rFonts w:cstheme="minorHAnsi"/>
-          <w:sz w:val="24"/>
-          <w:szCs w:val="24"/>
-          <w:lang w:val="en-US"/>
-        </w:rPr>
-      </w:pPr>
-      <w:r>
-        <w:rPr>
-          <w:rFonts w:cstheme="minorHAnsi"/>
-          <w:sz w:val="24"/>
-          <w:szCs w:val="24"/>
-          <w:lang w:val="en-US"/>
-        </w:rPr>
-        <w:t>The design procedure</w:t>
-      </w:r>
-      <w:r>
-        <w:rPr>
-          <w:rFonts w:cstheme="minorHAnsi"/>
-          <w:sz w:val="24"/>
-          <w:szCs w:val="24"/>
-          <w:lang w:val="en-US"/>
-        </w:rPr>
-        <w:t xml:space="preserve"> </w:t>
-      </w:r>
-      <w:r>
-        <w:rPr>
-          <w:rFonts w:cstheme="minorHAnsi"/>
-          <w:sz w:val="24"/>
-          <w:szCs w:val="24"/>
-          <w:lang w:val="en-US"/>
-        </w:rPr>
-        <w:t>of a manufacturing cell comprises the following</w:t>
-      </w:r>
-      <w:r>
-        <w:rPr>
-          <w:rFonts w:cstheme="minorHAnsi"/>
-          <w:sz w:val="24"/>
-          <w:szCs w:val="24"/>
-          <w:lang w:val="en-US"/>
-        </w:rPr>
-        <w:t xml:space="preserve"> </w:t>
-      </w:r>
-      <w:r>
-        <w:rPr>
-          <w:rFonts w:cstheme="minorHAnsi"/>
-          <w:sz w:val="24"/>
-          <w:szCs w:val="24"/>
-          <w:lang w:val="en-US"/>
-        </w:rPr>
-        <w:t>three main phases:</w:t>
-      </w:r>
-      <w:r>
-        <w:rPr>
-          <w:rFonts w:cstheme="minorHAnsi"/>
-          <w:sz w:val="24"/>
-          <w:szCs w:val="24"/>
-          <w:lang w:val="en-US"/>
-        </w:rPr>
-        <w:t xml:space="preserve"> (</w:t>
-      </w:r>
-      <w:proofErr w:type="spellStart"/>
-      <w:r>
-        <w:rPr>
-          <w:rFonts w:cstheme="minorHAnsi"/>
-          <w:sz w:val="24"/>
-          <w:szCs w:val="24"/>
-          <w:lang w:val="en-US"/>
-        </w:rPr>
-        <w:t>Nalluri</w:t>
-      </w:r>
-      <w:proofErr w:type="spellEnd"/>
-      <w:r>
-        <w:rPr>
-          <w:rFonts w:cstheme="minorHAnsi"/>
-          <w:sz w:val="24"/>
-          <w:szCs w:val="24"/>
-          <w:lang w:val="en-US"/>
-        </w:rPr>
-        <w:t xml:space="preserve"> 2019)</w:t>
-      </w:r>
-      <w:r>
-        <w:rPr>
-          <w:rFonts w:cstheme="minorHAnsi"/>
-          <w:sz w:val="24"/>
-          <w:szCs w:val="24"/>
-          <w:lang w:val="en-US"/>
-        </w:rPr>
-        <w:t xml:space="preserve"> </w:t>
-      </w:r>
-    </w:p>
-    <w:p>
-      <w:pPr>
+        <w:jc w:val="both"/>
+        <w:rPr>
+          <w:rFonts w:cstheme="minorHAnsi"/>
+          <w:szCs w:val="24"/>
+          <w:lang w:val="en-US"/>
+        </w:rPr>
+      </w:pPr>
+    </w:p>
+    <w:p>
+      <w:pPr>
+        <w:pStyle w:val="Prrafodelista"/>
+        <w:numPr>
+          <w:ilvl w:val="0"/>
+          <w:numId w:val="9"/>
+        </w:numPr>
         <w:autoSpaceDE w:val="0"/>
         <w:autoSpaceDN w:val="0"/>
         <w:adjustRightInd w:val="0"/>
         <w:spacing w:after="0" w:line="240" w:lineRule="auto"/>
-        <w:ind w:left="708"/>
-        <w:rPr>
-          <w:rFonts w:cstheme="minorHAnsi"/>
-          <w:sz w:val="24"/>
-          <w:szCs w:val="24"/>
-          <w:lang w:val="en-US"/>
-        </w:rPr>
-      </w:pPr>
-      <w:r>
-        <w:rPr>
-          <w:rFonts w:cstheme="minorHAnsi"/>
-          <w:sz w:val="24"/>
-          <w:szCs w:val="24"/>
-          <w:lang w:val="en-US"/>
-        </w:rPr>
-        <w:t>(1) grouping of machines as machine</w:t>
-      </w:r>
-      <w:r>
-        <w:rPr>
-          <w:rFonts w:cstheme="minorHAnsi"/>
-          <w:sz w:val="24"/>
-          <w:szCs w:val="24"/>
-          <w:lang w:val="en-US"/>
-        </w:rPr>
-        <w:t xml:space="preserve"> </w:t>
-      </w:r>
-      <w:r>
-        <w:rPr>
-          <w:rFonts w:cstheme="minorHAnsi"/>
-          <w:sz w:val="24"/>
-          <w:szCs w:val="24"/>
-          <w:lang w:val="en-US"/>
-        </w:rPr>
-        <w:t>cells, also known as the cell formation problem (CFP)</w:t>
+        <w:rPr>
+          <w:rFonts w:cstheme="minorHAnsi"/>
+          <w:szCs w:val="24"/>
+          <w:lang w:val="en-US"/>
+        </w:rPr>
+      </w:pPr>
+      <w:r>
+        <w:rPr>
+          <w:rFonts w:cstheme="minorHAnsi"/>
+          <w:szCs w:val="24"/>
+          <w:lang w:val="en-US"/>
+        </w:rPr>
+        <w:t xml:space="preserve">One approach to the formation of cells is to permute the rows and columns of the binary incidence matrix with the goal of inducing a </w:t>
+      </w:r>
+      <w:proofErr w:type="spellStart"/>
+      <w:r>
+        <w:rPr>
+          <w:rFonts w:cstheme="minorHAnsi"/>
+          <w:szCs w:val="24"/>
+          <w:lang w:val="en-US"/>
+        </w:rPr>
+        <w:t>blockdiagonal</w:t>
+      </w:r>
+      <w:proofErr w:type="spellEnd"/>
+      <w:r>
+        <w:rPr>
+          <w:rFonts w:cstheme="minorHAnsi"/>
+          <w:szCs w:val="24"/>
+          <w:lang w:val="en-US"/>
+        </w:rPr>
+        <w:t xml:space="preserve"> form in the reordered matrix. An inherent limitation of permutation methods is that they do not explicitly place parts and machines into cells and, accordingly, this must be accomplished either visually or via some type of post-processing method.</w:t>
       </w:r>
     </w:p>
     <w:p>
@@ -2739,65 +3062,81 @@
         <w:autoSpaceDN w:val="0"/>
         <w:adjustRightInd w:val="0"/>
         <w:spacing w:after="0" w:line="240" w:lineRule="auto"/>
-        <w:ind w:firstLine="708"/>
-        <w:rPr>
-          <w:rFonts w:cstheme="minorHAnsi"/>
-          <w:sz w:val="24"/>
-          <w:szCs w:val="24"/>
-          <w:lang w:val="en-US"/>
-        </w:rPr>
-      </w:pPr>
-      <w:r>
-        <w:rPr>
-          <w:rFonts w:cstheme="minorHAnsi"/>
-          <w:sz w:val="24"/>
-          <w:szCs w:val="24"/>
-          <w:lang w:val="en-US"/>
-        </w:rPr>
-        <w:lastRenderedPageBreak/>
-        <w:t>(2)</w:t>
-      </w:r>
-      <w:r>
-        <w:rPr>
-          <w:rFonts w:cstheme="minorHAnsi"/>
-          <w:sz w:val="24"/>
-          <w:szCs w:val="24"/>
-          <w:lang w:val="en-US"/>
-        </w:rPr>
-        <w:t xml:space="preserve"> </w:t>
-      </w:r>
-      <w:r>
-        <w:rPr>
-          <w:rFonts w:cstheme="minorHAnsi"/>
-          <w:sz w:val="24"/>
-          <w:szCs w:val="24"/>
-          <w:lang w:val="en-US"/>
-        </w:rPr>
-        <w:t>arrangement of parts into different part families depending</w:t>
-      </w:r>
-    </w:p>
-    <w:p>
-      <w:pPr>
+        <w:rPr>
+          <w:rFonts w:cstheme="minorHAnsi"/>
+          <w:szCs w:val="24"/>
+          <w:lang w:val="en-US"/>
+        </w:rPr>
+      </w:pPr>
+    </w:p>
+    <w:p>
+      <w:pPr>
+        <w:pStyle w:val="Prrafodelista"/>
+        <w:numPr>
+          <w:ilvl w:val="0"/>
+          <w:numId w:val="9"/>
+        </w:numPr>
         <w:autoSpaceDE w:val="0"/>
         <w:autoSpaceDN w:val="0"/>
         <w:adjustRightInd w:val="0"/>
         <w:spacing w:after="0" w:line="240" w:lineRule="auto"/>
-        <w:ind w:firstLine="708"/>
-        <w:rPr>
-          <w:rFonts w:cstheme="minorHAnsi"/>
-          <w:sz w:val="24"/>
-          <w:szCs w:val="24"/>
-          <w:lang w:val="en-US"/>
-        </w:rPr>
-      </w:pPr>
-      <w:r>
-        <w:rPr>
-          <w:rFonts w:cstheme="minorHAnsi"/>
-          <w:sz w:val="24"/>
-          <w:szCs w:val="24"/>
-          <w:lang w:val="en-US"/>
-        </w:rPr>
-        <w:t>on the production similarities</w:t>
+        <w:rPr>
+          <w:rFonts w:cstheme="minorHAnsi"/>
+          <w:szCs w:val="24"/>
+          <w:lang w:val="en-US"/>
+        </w:rPr>
+      </w:pPr>
+      <w:r>
+        <w:rPr>
+          <w:rFonts w:cstheme="minorHAnsi"/>
+          <w:szCs w:val="24"/>
+          <w:lang w:val="en-US"/>
+        </w:rPr>
+        <w:t>An alternative approach to cell formation is the direct clustering of the part–machine matrix. At its fundamental level, the process is one of two-mode partitioning (van</w:t>
+      </w:r>
+      <w:r>
+        <w:rPr>
+          <w:rFonts w:cstheme="minorHAnsi"/>
+          <w:szCs w:val="24"/>
+          <w:lang w:val="en-US"/>
+        </w:rPr>
+        <w:t xml:space="preserve"> </w:t>
+      </w:r>
+      <w:proofErr w:type="spellStart"/>
+      <w:r>
+        <w:rPr>
+          <w:rFonts w:cstheme="minorHAnsi"/>
+          <w:szCs w:val="24"/>
+          <w:lang w:val="en-US"/>
+        </w:rPr>
+        <w:t>Rosmalen</w:t>
+      </w:r>
+      <w:proofErr w:type="spellEnd"/>
+      <w:r>
+        <w:rPr>
+          <w:rFonts w:cstheme="minorHAnsi"/>
+          <w:szCs w:val="24"/>
+          <w:lang w:val="en-US"/>
+        </w:rPr>
+        <w:t xml:space="preserve"> et al., 2009), which is also known as co-clustering or </w:t>
+      </w:r>
+      <w:proofErr w:type="spellStart"/>
+      <w:r>
+        <w:rPr>
+          <w:rFonts w:cstheme="minorHAnsi"/>
+          <w:szCs w:val="24"/>
+          <w:lang w:val="en-US"/>
+        </w:rPr>
+        <w:t>biclustering</w:t>
+      </w:r>
+      <w:proofErr w:type="spellEnd"/>
+      <w:r>
+        <w:rPr>
+          <w:rFonts w:cstheme="minorHAnsi"/>
+          <w:szCs w:val="24"/>
+          <w:lang w:val="en-US"/>
+        </w:rPr>
+        <w:t>.</w:t>
       </w:r>
     </w:p>
     <w:p>
@@ -2806,90 +3145,83 @@
         <w:autoSpaceDN w:val="0"/>
         <w:adjustRightInd w:val="0"/>
         <w:spacing w:after="0" w:line="240" w:lineRule="auto"/>
-        <w:ind w:left="708"/>
-        <w:rPr>
-          <w:rFonts w:cstheme="minorHAnsi"/>
-          <w:sz w:val="24"/>
-          <w:szCs w:val="24"/>
-          <w:lang w:val="en-US"/>
-        </w:rPr>
-      </w:pPr>
-      <w:r>
-        <w:rPr>
-          <w:rFonts w:cstheme="minorHAnsi"/>
-          <w:sz w:val="24"/>
-          <w:szCs w:val="24"/>
-          <w:lang w:val="en-US"/>
-        </w:rPr>
-        <w:t>(3) mapping of these</w:t>
-      </w:r>
-      <w:r>
-        <w:rPr>
-          <w:rFonts w:cstheme="minorHAnsi"/>
-          <w:sz w:val="24"/>
-          <w:szCs w:val="24"/>
-          <w:lang w:val="en-US"/>
-        </w:rPr>
-        <w:t xml:space="preserve"> </w:t>
-      </w:r>
-      <w:r>
-        <w:rPr>
-          <w:rFonts w:cstheme="minorHAnsi"/>
-          <w:sz w:val="24"/>
-          <w:szCs w:val="24"/>
-          <w:lang w:val="en-US"/>
-        </w:rPr>
-        <w:t>machine cells and product families (McAuley 1972; King</w:t>
-      </w:r>
-      <w:r>
-        <w:rPr>
-          <w:rFonts w:cstheme="minorHAnsi"/>
-          <w:sz w:val="24"/>
-          <w:szCs w:val="24"/>
-          <w:lang w:val="en-US"/>
-        </w:rPr>
-        <w:t xml:space="preserve"> </w:t>
-      </w:r>
-      <w:r>
-        <w:rPr>
-          <w:rFonts w:cstheme="minorHAnsi"/>
-          <w:sz w:val="24"/>
-          <w:szCs w:val="24"/>
-          <w:lang w:val="en-US"/>
-        </w:rPr>
-        <w:t>1980; Ham et al. 1985).</w:t>
-      </w:r>
-    </w:p>
-    <w:p>
-      <w:pPr>
+        <w:rPr>
+          <w:rFonts w:cstheme="minorHAnsi"/>
+          <w:szCs w:val="24"/>
+          <w:lang w:val="en-US"/>
+        </w:rPr>
+      </w:pPr>
+    </w:p>
+    <w:p>
+      <w:pPr>
+        <w:pStyle w:val="Prrafodelista"/>
+        <w:numPr>
+          <w:ilvl w:val="0"/>
+          <w:numId w:val="9"/>
+        </w:numPr>
         <w:autoSpaceDE w:val="0"/>
         <w:autoSpaceDN w:val="0"/>
         <w:adjustRightInd w:val="0"/>
         <w:spacing w:after="0" w:line="240" w:lineRule="auto"/>
         <w:rPr>
           <w:rFonts w:cstheme="minorHAnsi"/>
-          <w:color w:val="FF0000"/>
-          <w:sz w:val="24"/>
-          <w:szCs w:val="24"/>
-        </w:rPr>
-      </w:pPr>
-      <w:r>
-        <w:rPr>
-          <w:rFonts w:cstheme="minorHAnsi"/>
-          <w:color w:val="FF0000"/>
-          <w:sz w:val="24"/>
-          <w:szCs w:val="24"/>
-        </w:rPr>
-        <w:t>ULUTAS SE SALE DE A</w:t>
-      </w:r>
-      <w:r>
-        <w:rPr>
-          <w:rFonts w:cstheme="minorHAnsi"/>
-          <w:color w:val="FF0000"/>
-          <w:sz w:val="24"/>
-          <w:szCs w:val="24"/>
-        </w:rPr>
-        <w:t>QUÍ AL SACAR LAS CELDAS COMPLETAS (MAQUINAS+PARTES) DE UNA VEZ.</w:t>
+          <w:szCs w:val="24"/>
+        </w:rPr>
+      </w:pPr>
+      <w:r>
+        <w:rPr>
+          <w:rFonts w:cstheme="minorHAnsi"/>
+          <w:szCs w:val="24"/>
+        </w:rPr>
+        <w:t xml:space="preserve">El tercer camino sería el empleado por (Ulutas, </w:t>
+      </w:r>
+      <w:proofErr w:type="spellStart"/>
+      <w:r>
+        <w:rPr>
+          <w:rFonts w:cstheme="minorHAnsi"/>
+          <w:szCs w:val="24"/>
+        </w:rPr>
+        <w:t>tunnukij</w:t>
+      </w:r>
+      <w:proofErr w:type="spellEnd"/>
+      <w:r>
+        <w:rPr>
+          <w:rFonts w:cstheme="minorHAnsi"/>
+          <w:szCs w:val="24"/>
+        </w:rPr>
+        <w:t xml:space="preserve">, </w:t>
+      </w:r>
+      <w:proofErr w:type="spellStart"/>
+      <w:r>
+        <w:rPr>
+          <w:rFonts w:cstheme="minorHAnsi"/>
+          <w:szCs w:val="24"/>
+        </w:rPr>
+        <w:t>etc</w:t>
+      </w:r>
+      <w:proofErr w:type="spellEnd"/>
+      <w:r>
+        <w:rPr>
+          <w:rFonts w:cstheme="minorHAnsi"/>
+          <w:szCs w:val="24"/>
+        </w:rPr>
+        <w:t xml:space="preserve">) que consiste en crear </w:t>
+      </w:r>
+      <w:proofErr w:type="spellStart"/>
+      <w:r>
+        <w:rPr>
+          <w:rFonts w:cstheme="minorHAnsi"/>
+          <w:szCs w:val="24"/>
+        </w:rPr>
+        <w:t>encodings</w:t>
+      </w:r>
+      <w:proofErr w:type="spellEnd"/>
+      <w:r>
+        <w:rPr>
+          <w:rFonts w:cstheme="minorHAnsi"/>
+          <w:szCs w:val="24"/>
+        </w:rPr>
+        <w:t xml:space="preserve"> sobre los que aplicar metaheurísticas.</w:t>
       </w:r>
     </w:p>
     <w:p>
@@ -2898,45 +3230,12 @@
         <w:autoSpaceDN w:val="0"/>
         <w:adjustRightInd w:val="0"/>
         <w:spacing w:after="0" w:line="240" w:lineRule="auto"/>
-        <w:rPr>
-          <w:rFonts w:cstheme="minorHAnsi"/>
-          <w:color w:val="FF0000"/>
-          <w:sz w:val="24"/>
-          <w:szCs w:val="24"/>
-        </w:rPr>
-      </w:pPr>
-    </w:p>
-    <w:p>
-      <w:pPr>
-        <w:pStyle w:val="Ttulo2"/>
-        <w:rPr>
-          <w:lang w:val="en-US"/>
-        </w:rPr>
-      </w:pPr>
-      <w:bookmarkStart w:id="1" w:name="_Toc90458919"/>
-      <w:proofErr w:type="spellStart"/>
-      <w:r>
-        <w:rPr>
-          <w:lang w:val="en-US"/>
-        </w:rPr>
-        <w:t>Funciones</w:t>
-      </w:r>
-      <w:proofErr w:type="spellEnd"/>
-      <w:r>
-        <w:rPr>
-          <w:lang w:val="en-US"/>
-        </w:rPr>
-        <w:t xml:space="preserve"> </w:t>
-      </w:r>
-      <w:proofErr w:type="spellStart"/>
-      <w:r>
-        <w:rPr>
-          <w:lang w:val="en-US"/>
-        </w:rPr>
-        <w:t>objetivo</w:t>
-      </w:r>
-      <w:bookmarkEnd w:id="1"/>
-      <w:proofErr w:type="spellEnd"/>
+        <w:jc w:val="both"/>
+        <w:rPr>
+          <w:rFonts w:cstheme="minorHAnsi"/>
+          <w:szCs w:val="24"/>
+        </w:rPr>
+      </w:pPr>
     </w:p>
     <w:p>
       <w:pPr>
@@ -2947,7 +3246,51 @@
         <w:rPr>
           <w:rFonts w:cstheme="minorHAnsi"/>
           <w:color w:val="FF0000"/>
-          <w:sz w:val="24"/>
+          <w:szCs w:val="24"/>
+        </w:rPr>
+      </w:pPr>
+    </w:p>
+    <w:p>
+      <w:pPr>
+        <w:pStyle w:val="Ttulo2"/>
+        <w:rPr>
+          <w:lang w:val="en-US"/>
+        </w:rPr>
+      </w:pPr>
+      <w:bookmarkStart w:id="3" w:name="_Toc93414152"/>
+      <w:proofErr w:type="spellStart"/>
+      <w:r>
+        <w:rPr>
+          <w:lang w:val="en-US"/>
+        </w:rPr>
+        <w:t>Funciones</w:t>
+      </w:r>
+      <w:proofErr w:type="spellEnd"/>
+      <w:r>
+        <w:rPr>
+          <w:lang w:val="en-US"/>
+        </w:rPr>
+        <w:t xml:space="preserve"> </w:t>
+      </w:r>
+      <w:proofErr w:type="spellStart"/>
+      <w:r>
+        <w:rPr>
+          <w:lang w:val="en-US"/>
+        </w:rPr>
+        <w:t>objetivo</w:t>
+      </w:r>
+      <w:bookmarkEnd w:id="3"/>
+      <w:proofErr w:type="spellEnd"/>
+    </w:p>
+    <w:p>
+      <w:pPr>
+        <w:autoSpaceDE w:val="0"/>
+        <w:autoSpaceDN w:val="0"/>
+        <w:adjustRightInd w:val="0"/>
+        <w:spacing w:after="0" w:line="240" w:lineRule="auto"/>
+        <w:rPr>
+          <w:rFonts w:cstheme="minorHAnsi"/>
+          <w:color w:val="FF0000"/>
           <w:szCs w:val="24"/>
           <w:lang w:val="en-US"/>
         </w:rPr>
@@ -2956,15 +3299,20 @@
     <w:p>
       <w:pPr>
         <w:pStyle w:val="Ttulo3"/>
-      </w:pPr>
-      <w:bookmarkStart w:id="2" w:name="_Toc90458920"/>
-      <w:proofErr w:type="spellStart"/>
+        <w:rPr>
+          <w:rFonts w:cstheme="minorHAnsi"/>
+          <w:szCs w:val="24"/>
+          <w:lang w:val="en-US"/>
+        </w:rPr>
+      </w:pPr>
+      <w:bookmarkStart w:id="4" w:name="_Toc93414153"/>
       <w:r>
         <w:rPr>
           <w:rStyle w:val="Ttulo3Car"/>
           <w:bCs/>
           <w:i/>
           <w:iCs/>
+          <w:lang w:val="en-US"/>
         </w:rPr>
         <w:t>G</w:t>
       </w:r>
@@ -2974,28 +3322,29 @@
           <w:bCs/>
           <w:i/>
           <w:iCs/>
-        </w:rPr>
-        <w:t>roup</w:t>
-      </w:r>
-      <w:proofErr w:type="spellEnd"/>
+          <w:lang w:val="en-US"/>
+        </w:rPr>
+        <w:t xml:space="preserve">roup </w:t>
+      </w:r>
       <w:r>
         <w:rPr>
           <w:rStyle w:val="Ttulo3Car"/>
           <w:bCs/>
           <w:i/>
           <w:iCs/>
-        </w:rPr>
-        <w:t xml:space="preserve"> </w:t>
-      </w:r>
-      <w:proofErr w:type="spellStart"/>
+          <w:lang w:val="en-US"/>
+        </w:rPr>
+        <w:t>E</w:t>
+      </w:r>
       <w:r>
         <w:rPr>
           <w:rStyle w:val="Ttulo3Car"/>
           <w:bCs/>
           <w:i/>
           <w:iCs/>
-        </w:rPr>
-        <w:t>E</w:t>
+          <w:lang w:val="en-US"/>
+        </w:rPr>
+        <w:t>f</w:t>
       </w:r>
       <w:r>
         <w:rPr>
@@ -3004,11 +3353,25 @@
           <w:i/>
           <w:iCs/>
         </w:rPr>
-        <w:t>fﬁciency</w:t>
-      </w:r>
-      <w:bookmarkEnd w:id="2"/>
+        <w:t>ﬁ</w:t>
+      </w:r>
+      <w:proofErr w:type="spellStart"/>
+      <w:r>
+        <w:rPr>
+          <w:rStyle w:val="Ttulo3Car"/>
+          <w:bCs/>
+          <w:i/>
+          <w:iCs/>
+          <w:lang w:val="en-US"/>
+        </w:rPr>
+        <w:t>ciency</w:t>
+      </w:r>
+      <w:bookmarkEnd w:id="4"/>
       <w:proofErr w:type="spellEnd"/>
       <w:r>
+        <w:rPr>
+          <w:lang w:val="en-US"/>
+        </w:rPr>
         <w:t xml:space="preserve"> </w:t>
       </w:r>
     </w:p>
@@ -3020,29 +3383,13 @@
         <w:spacing w:after="0" w:line="240" w:lineRule="auto"/>
         <w:rPr>
           <w:rFonts w:cstheme="minorHAnsi"/>
-          <w:sz w:val="24"/>
-          <w:szCs w:val="24"/>
-          <w:lang w:val="en-US"/>
-        </w:rPr>
-      </w:pPr>
-    </w:p>
-    <w:p>
-      <w:pPr>
-        <w:autoSpaceDE w:val="0"/>
-        <w:autoSpaceDN w:val="0"/>
-        <w:adjustRightInd w:val="0"/>
-        <w:spacing w:after="0" w:line="240" w:lineRule="auto"/>
-        <w:rPr>
-          <w:rFonts w:cstheme="minorHAnsi"/>
-          <w:sz w:val="24"/>
-          <w:szCs w:val="24"/>
-          <w:lang w:val="en-US"/>
-        </w:rPr>
-      </w:pPr>
-      <w:r>
-        <w:rPr>
-          <w:rFonts w:cstheme="minorHAnsi"/>
-          <w:sz w:val="24"/>
+          <w:szCs w:val="24"/>
+          <w:lang w:val="en-US"/>
+        </w:rPr>
+      </w:pPr>
+      <w:r>
+        <w:rPr>
+          <w:rFonts w:cstheme="minorHAnsi"/>
           <w:szCs w:val="24"/>
           <w:lang w:val="en-US"/>
         </w:rPr>
@@ -3058,7 +3405,6 @@
         <w:jc w:val="center"/>
         <w:rPr>
           <w:rFonts w:cstheme="minorHAnsi"/>
-          <w:sz w:val="24"/>
           <w:szCs w:val="24"/>
           <w:lang w:val="en-US"/>
         </w:rPr>
@@ -3067,7 +3413,6 @@
         <w:rPr>
           <w:rFonts w:cstheme="minorHAnsi"/>
           <w:noProof/>
-          <w:sz w:val="24"/>
           <w:szCs w:val="24"/>
           <w:lang w:val="en-US"/>
         </w:rPr>
@@ -3117,15 +3462,13 @@
         <w:jc w:val="both"/>
         <w:rPr>
           <w:rFonts w:cstheme="minorHAnsi"/>
-          <w:sz w:val="24"/>
-          <w:szCs w:val="24"/>
-          <w:lang w:val="en-US"/>
-        </w:rPr>
-      </w:pPr>
-      <w:r>
-        <w:rPr>
-          <w:rFonts w:cstheme="minorHAnsi"/>
-          <w:sz w:val="24"/>
+          <w:szCs w:val="24"/>
+          <w:lang w:val="en-US"/>
+        </w:rPr>
+      </w:pPr>
+      <w:r>
+        <w:rPr>
+          <w:rFonts w:cstheme="minorHAnsi"/>
           <w:szCs w:val="24"/>
           <w:lang w:val="en-US"/>
         </w:rPr>
@@ -3134,7 +3477,6 @@
       <w:r>
         <w:rPr>
           <w:rFonts w:cstheme="minorHAnsi"/>
-          <w:sz w:val="24"/>
           <w:szCs w:val="24"/>
           <w:lang w:val="en-US"/>
         </w:rPr>
@@ -3143,7 +3485,6 @@
       <w:r>
         <w:rPr>
           <w:rFonts w:cstheme="minorHAnsi"/>
-          <w:sz w:val="24"/>
           <w:szCs w:val="24"/>
           <w:lang w:val="en-US"/>
         </w:rPr>
@@ -3152,7 +3493,6 @@
       <w:r>
         <w:rPr>
           <w:rFonts w:cstheme="minorHAnsi"/>
-          <w:sz w:val="24"/>
           <w:szCs w:val="24"/>
           <w:lang w:val="en-US"/>
         </w:rPr>
@@ -3161,7 +3501,6 @@
       <w:r>
         <w:rPr>
           <w:rFonts w:cstheme="minorHAnsi"/>
-          <w:sz w:val="24"/>
           <w:szCs w:val="24"/>
           <w:lang w:val="en-US"/>
         </w:rPr>
@@ -3170,7 +3509,6 @@
       <w:r>
         <w:rPr>
           <w:rFonts w:cstheme="minorHAnsi"/>
-          <w:sz w:val="24"/>
           <w:szCs w:val="24"/>
           <w:lang w:val="en-US"/>
         </w:rPr>
@@ -3179,7 +3517,6 @@
       <w:r>
         <w:rPr>
           <w:rFonts w:cstheme="minorHAnsi"/>
-          <w:sz w:val="24"/>
           <w:szCs w:val="24"/>
           <w:lang w:val="en-US"/>
         </w:rPr>
@@ -3188,7 +3525,6 @@
       <w:r>
         <w:rPr>
           <w:rFonts w:cstheme="minorHAnsi"/>
-          <w:sz w:val="24"/>
           <w:szCs w:val="24"/>
           <w:lang w:val="en-US"/>
         </w:rPr>
@@ -3197,7 +3533,6 @@
       <w:r>
         <w:rPr>
           <w:rFonts w:cstheme="minorHAnsi"/>
-          <w:sz w:val="24"/>
           <w:szCs w:val="24"/>
           <w:lang w:val="en-US"/>
         </w:rPr>
@@ -3206,7 +3541,6 @@
       <w:r>
         <w:rPr>
           <w:rFonts w:cstheme="minorHAnsi"/>
-          <w:sz w:val="24"/>
           <w:szCs w:val="24"/>
           <w:lang w:val="en-US"/>
         </w:rPr>
@@ -3215,7 +3549,6 @@
       <w:r>
         <w:rPr>
           <w:rFonts w:cstheme="minorHAnsi"/>
-          <w:sz w:val="24"/>
           <w:szCs w:val="24"/>
           <w:lang w:val="en-US"/>
         </w:rPr>
@@ -3224,7 +3557,6 @@
       <w:r>
         <w:rPr>
           <w:rFonts w:cstheme="minorHAnsi"/>
-          <w:sz w:val="24"/>
           <w:szCs w:val="24"/>
           <w:lang w:val="en-US"/>
         </w:rPr>
@@ -3233,7 +3565,6 @@
       <w:r>
         <w:rPr>
           <w:rFonts w:cstheme="minorHAnsi"/>
-          <w:sz w:val="24"/>
           <w:szCs w:val="24"/>
           <w:lang w:val="en-US"/>
         </w:rPr>
@@ -3242,7 +3573,6 @@
       <w:r>
         <w:rPr>
           <w:rFonts w:cstheme="minorHAnsi"/>
-          <w:sz w:val="24"/>
           <w:szCs w:val="24"/>
           <w:lang w:val="en-US"/>
         </w:rPr>
@@ -3251,7 +3581,6 @@
       <w:r>
         <w:rPr>
           <w:rFonts w:cstheme="minorHAnsi"/>
-          <w:sz w:val="24"/>
           <w:szCs w:val="24"/>
           <w:lang w:val="en-US"/>
         </w:rPr>
@@ -3260,7 +3589,6 @@
       <w:r>
         <w:rPr>
           <w:rFonts w:cstheme="minorHAnsi"/>
-          <w:sz w:val="24"/>
           <w:szCs w:val="24"/>
           <w:lang w:val="en-US"/>
         </w:rPr>
@@ -3269,7 +3597,6 @@
       <w:r>
         <w:rPr>
           <w:rFonts w:cstheme="minorHAnsi"/>
-          <w:sz w:val="24"/>
           <w:szCs w:val="24"/>
           <w:lang w:val="en-US"/>
         </w:rPr>
@@ -3278,7 +3605,6 @@
       <w:r>
         <w:rPr>
           <w:rFonts w:cstheme="minorHAnsi"/>
-          <w:sz w:val="24"/>
           <w:szCs w:val="24"/>
           <w:lang w:val="en-US"/>
         </w:rPr>
@@ -3294,7 +3620,6 @@
         <w:jc w:val="both"/>
         <w:rPr>
           <w:rFonts w:cstheme="minorHAnsi"/>
-          <w:sz w:val="24"/>
           <w:szCs w:val="24"/>
           <w:lang w:val="en-US"/>
         </w:rPr>
@@ -3307,14 +3632,14 @@
           <w:lang w:val="en-US"/>
         </w:rPr>
       </w:pPr>
-      <w:bookmarkStart w:id="3" w:name="_Toc90458921"/>
+      <w:bookmarkStart w:id="5" w:name="_Toc93414154"/>
       <w:r>
         <w:rPr>
           <w:lang w:val="en-US"/>
         </w:rPr>
         <w:t>Group Efficacy</w:t>
       </w:r>
-      <w:bookmarkEnd w:id="3"/>
+      <w:bookmarkEnd w:id="5"/>
       <w:r>
         <w:rPr>
           <w:lang w:val="en-US"/>
@@ -3331,40 +3656,17 @@
         <w:jc w:val="both"/>
         <w:rPr>
           <w:rFonts w:cstheme="minorHAnsi"/>
-          <w:sz w:val="24"/>
-          <w:szCs w:val="24"/>
-          <w:lang w:val="en-US"/>
-        </w:rPr>
-      </w:pPr>
-      <w:r>
-        <w:rPr>
-          <w:rFonts w:ascii="Times New Roman" w:hAnsi="Times New Roman" w:cs="Times New Roman"/>
-          <w:color w:val="000000"/>
-          <w:sz w:val="20"/>
-          <w:szCs w:val="20"/>
-          <w:lang w:val="en-US"/>
-        </w:rPr>
-        <w:t xml:space="preserve">(Suresh Kumar and Chandrasekharan </w:t>
-      </w:r>
-      <w:r>
-        <w:rPr>
-          <w:rFonts w:ascii="Times New Roman" w:hAnsi="Times New Roman" w:cs="Times New Roman"/>
-          <w:color w:val="0000FF"/>
-          <w:sz w:val="20"/>
-          <w:szCs w:val="20"/>
-          <w:lang w:val="en-US"/>
-        </w:rPr>
-        <w:t>1990</w:t>
-      </w:r>
-      <w:r>
-        <w:rPr>
-          <w:rFonts w:ascii="Times New Roman" w:hAnsi="Times New Roman" w:cs="Times New Roman"/>
-          <w:color w:val="000000"/>
-          <w:sz w:val="20"/>
-          <w:szCs w:val="20"/>
-          <w:lang w:val="en-US"/>
-        </w:rPr>
-        <w:t>).</w:t>
+          <w:szCs w:val="24"/>
+          <w:lang w:val="en-US"/>
+        </w:rPr>
+      </w:pPr>
+      <w:r>
+        <w:rPr>
+          <w:rFonts w:cstheme="minorHAnsi"/>
+          <w:szCs w:val="24"/>
+          <w:lang w:val="en-US"/>
+        </w:rPr>
+        <w:t>(Suresh Kumar and Chandrasekharan 1990).</w:t>
       </w:r>
     </w:p>
     <w:p>
@@ -3376,7 +3678,6 @@
         <w:jc w:val="both"/>
         <w:rPr>
           <w:rFonts w:cstheme="minorHAnsi"/>
-          <w:sz w:val="24"/>
           <w:szCs w:val="24"/>
           <w:lang w:val="en-US"/>
         </w:rPr>
@@ -3385,6 +3686,7 @@
         <w:rPr>
           <w:noProof/>
         </w:rPr>
+        <w:lastRenderedPageBreak/>
         <w:drawing>
           <wp:inline distT="0" distB="0" distL="0" distR="0" wp14:anchorId="44BCA465" wp14:editId="13FB85AB">
             <wp:extent cx="1266825" cy="571500"/>
@@ -3424,6 +3726,233 @@
     </w:p>
     <w:p>
       <w:pPr>
+        <w:pStyle w:val="Ttulo3"/>
+      </w:pPr>
+      <w:bookmarkStart w:id="6" w:name="_Toc93414155"/>
+      <w:proofErr w:type="spellStart"/>
+      <w:r>
+        <w:t>Intercellular</w:t>
+      </w:r>
+      <w:proofErr w:type="spellEnd"/>
+      <w:r>
+        <w:t xml:space="preserve"> </w:t>
+      </w:r>
+      <w:proofErr w:type="spellStart"/>
+      <w:r>
+        <w:t>movements</w:t>
+      </w:r>
+      <w:bookmarkEnd w:id="6"/>
+      <w:proofErr w:type="spellEnd"/>
+    </w:p>
+    <w:p>
+      <w:pPr>
+        <w:pStyle w:val="Ttulo3"/>
+      </w:pPr>
+    </w:p>
+    <w:p>
+      <w:pPr>
+        <w:pStyle w:val="Ttulo3"/>
+      </w:pPr>
+      <w:bookmarkStart w:id="7" w:name="_Toc93414156"/>
+      <w:proofErr w:type="spellStart"/>
+      <w:r>
+        <w:t>Intracellular</w:t>
+      </w:r>
+      <w:proofErr w:type="spellEnd"/>
+      <w:r>
+        <w:t xml:space="preserve"> </w:t>
+      </w:r>
+      <w:proofErr w:type="spellStart"/>
+      <w:r>
+        <w:t>movements</w:t>
+      </w:r>
+      <w:bookmarkEnd w:id="7"/>
+      <w:proofErr w:type="spellEnd"/>
+    </w:p>
+    <w:p/>
+    <w:p>
+      <w:pPr>
+        <w:pStyle w:val="Ttulo3"/>
+      </w:pPr>
+      <w:bookmarkStart w:id="8" w:name="_Toc93414157"/>
+      <w:r>
+        <w:t>Multiobjetivo</w:t>
+      </w:r>
+      <w:bookmarkEnd w:id="8"/>
+    </w:p>
+    <w:p>
+      <w:pPr>
+        <w:pStyle w:val="Sinespaciado"/>
+      </w:pPr>
+    </w:p>
+    <w:p>
+      <w:pPr>
+        <w:pStyle w:val="Sinespaciado"/>
+      </w:pPr>
+    </w:p>
+    <w:p>
+      <w:pPr>
+        <w:pStyle w:val="Ttulo2"/>
+      </w:pPr>
+      <w:bookmarkStart w:id="9" w:name="_Toc93414158"/>
+      <w:proofErr w:type="spellStart"/>
+      <w:r>
+        <w:t>Encodings</w:t>
+      </w:r>
+      <w:bookmarkEnd w:id="9"/>
+      <w:proofErr w:type="spellEnd"/>
+      <w:r>
+        <w:t xml:space="preserve"> </w:t>
+      </w:r>
+    </w:p>
+    <w:p/>
+    <w:p>
+      <w:pPr>
+        <w:rPr>
+          <w:szCs w:val="24"/>
+        </w:rPr>
+      </w:pPr>
+      <w:r>
+        <w:rPr>
+          <w:szCs w:val="24"/>
+        </w:rPr>
+        <w:t xml:space="preserve">Codificación </w:t>
+      </w:r>
+      <w:r>
+        <w:rPr>
+          <w:szCs w:val="24"/>
+        </w:rPr>
+        <w:t>de la matriz de in</w:t>
+      </w:r>
+      <w:r>
+        <w:rPr>
+          <w:szCs w:val="24"/>
+        </w:rPr>
+        <w:t xml:space="preserve">cidencia parte-máquina de tal forma que se incluya </w:t>
+      </w:r>
+    </w:p>
+    <w:p>
+      <w:pPr>
+        <w:rPr>
+          <w:szCs w:val="24"/>
+        </w:rPr>
+      </w:pPr>
+      <w:r>
+        <w:rPr>
+          <w:szCs w:val="24"/>
+        </w:rPr>
+        <w:t>Ejemplos:</w:t>
+      </w:r>
+    </w:p>
+    <w:p>
+      <w:pPr>
+        <w:pStyle w:val="Prrafodelista"/>
+        <w:numPr>
+          <w:ilvl w:val="0"/>
+          <w:numId w:val="12"/>
+        </w:numPr>
+        <w:rPr>
+          <w:szCs w:val="24"/>
+        </w:rPr>
+      </w:pPr>
+      <w:r>
+        <w:rPr>
+          <w:szCs w:val="24"/>
+        </w:rPr>
+        <w:t>Ulutas (2019)</w:t>
+      </w:r>
+    </w:p>
+    <w:p>
+      <w:pPr>
+        <w:pStyle w:val="Prrafodelista"/>
+        <w:numPr>
+          <w:ilvl w:val="0"/>
+          <w:numId w:val="12"/>
+        </w:numPr>
+        <w:rPr>
+          <w:szCs w:val="24"/>
+        </w:rPr>
+      </w:pPr>
+      <w:proofErr w:type="spellStart"/>
+      <w:r>
+        <w:rPr>
+          <w:szCs w:val="24"/>
+        </w:rPr>
+        <w:t>Elbenani</w:t>
+      </w:r>
+      <w:proofErr w:type="spellEnd"/>
+      <w:r>
+        <w:rPr>
+          <w:szCs w:val="24"/>
+        </w:rPr>
+        <w:t xml:space="preserve"> (2012)</w:t>
+      </w:r>
+      <w:r>
+        <w:rPr>
+          <w:szCs w:val="24"/>
+        </w:rPr>
+        <w:t xml:space="preserve"> (diría que es el mismo que se usa </w:t>
+      </w:r>
+      <w:proofErr w:type="spellStart"/>
+      <w:r>
+        <w:rPr>
+          <w:szCs w:val="24"/>
+        </w:rPr>
+        <w:t>tmb</w:t>
+      </w:r>
+      <w:proofErr w:type="spellEnd"/>
+      <w:r>
+        <w:rPr>
+          <w:szCs w:val="24"/>
+        </w:rPr>
+        <w:t xml:space="preserve"> en </w:t>
+      </w:r>
+      <w:proofErr w:type="spellStart"/>
+      <w:r>
+        <w:rPr>
+          <w:szCs w:val="24"/>
+        </w:rPr>
+        <w:t>Tunnukij</w:t>
+      </w:r>
+      <w:proofErr w:type="spellEnd"/>
+      <w:r>
+        <w:rPr>
+          <w:szCs w:val="24"/>
+        </w:rPr>
+        <w:t>, 2009)</w:t>
+      </w:r>
+    </w:p>
+    <w:p>
+      <w:pPr>
+        <w:pStyle w:val="Prrafodelista"/>
+        <w:numPr>
+          <w:ilvl w:val="0"/>
+          <w:numId w:val="12"/>
+        </w:numPr>
+        <w:rPr>
+          <w:szCs w:val="24"/>
+          <w:lang w:val="en-US"/>
+        </w:rPr>
+      </w:pPr>
+      <w:proofErr w:type="spellStart"/>
+      <w:r>
+        <w:rPr>
+          <w:szCs w:val="24"/>
+          <w:lang w:val="en-US"/>
+        </w:rPr>
+        <w:t>Falkenauer</w:t>
+      </w:r>
+      <w:proofErr w:type="spellEnd"/>
+      <w:r>
+        <w:rPr>
+          <w:szCs w:val="24"/>
+          <w:lang w:val="en-US"/>
+        </w:rPr>
+        <w:t xml:space="preserve"> E (1998) Genetic algorithm for grouping problems.</w:t>
+      </w:r>
+    </w:p>
+    <w:p>
+      <w:pPr>
         <w:autoSpaceDE w:val="0"/>
         <w:autoSpaceDN w:val="0"/>
         <w:adjustRightInd w:val="0"/>
@@ -3431,7 +3960,6 @@
         <w:jc w:val="both"/>
         <w:rPr>
           <w:rFonts w:cstheme="minorHAnsi"/>
-          <w:sz w:val="24"/>
           <w:szCs w:val="24"/>
           <w:lang w:val="en-US"/>
         </w:rPr>
@@ -3446,7 +3974,6 @@
         <w:jc w:val="both"/>
         <w:rPr>
           <w:rFonts w:cstheme="minorHAnsi"/>
-          <w:sz w:val="24"/>
           <w:szCs w:val="24"/>
           <w:lang w:val="en-US"/>
         </w:rPr>
@@ -3455,80 +3982,256 @@
     <w:p>
       <w:pPr>
         <w:pStyle w:val="Ttulo2"/>
-      </w:pPr>
-      <w:bookmarkStart w:id="4" w:name="_Toc90458922"/>
+        <w:rPr>
+          <w:lang w:val="en-US"/>
+        </w:rPr>
+      </w:pPr>
+      <w:bookmarkStart w:id="10" w:name="_Toc93414159"/>
+      <w:r>
+        <w:rPr>
+          <w:lang w:val="en-US"/>
+        </w:rPr>
+        <w:t>Machine-part assignation</w:t>
+      </w:r>
+      <w:bookmarkEnd w:id="10"/>
+    </w:p>
+    <w:p>
+      <w:pPr>
+        <w:rPr>
+          <w:lang w:val="en-US"/>
+        </w:rPr>
+      </w:pPr>
+    </w:p>
+    <w:p>
+      <w:pPr>
+        <w:autoSpaceDE w:val="0"/>
+        <w:autoSpaceDN w:val="0"/>
+        <w:adjustRightInd w:val="0"/>
+        <w:spacing w:after="0" w:line="240" w:lineRule="auto"/>
+        <w:rPr>
+          <w:rFonts w:cstheme="minorHAnsi"/>
+          <w:szCs w:val="24"/>
+          <w:lang w:val="en-US"/>
+        </w:rPr>
+      </w:pPr>
+      <w:r>
+        <w:rPr>
+          <w:rFonts w:cstheme="minorHAnsi"/>
+          <w:szCs w:val="24"/>
+          <w:lang w:val="en-US"/>
+        </w:rPr>
+        <w:t>The design procedure</w:t>
+      </w:r>
+      <w:r>
+        <w:rPr>
+          <w:rFonts w:cstheme="minorHAnsi"/>
+          <w:szCs w:val="24"/>
+          <w:lang w:val="en-US"/>
+        </w:rPr>
+        <w:t xml:space="preserve"> </w:t>
+      </w:r>
+      <w:r>
+        <w:rPr>
+          <w:rFonts w:cstheme="minorHAnsi"/>
+          <w:szCs w:val="24"/>
+          <w:lang w:val="en-US"/>
+        </w:rPr>
+        <w:t>of a manufacturing cell comprises the following</w:t>
+      </w:r>
+      <w:r>
+        <w:rPr>
+          <w:rFonts w:cstheme="minorHAnsi"/>
+          <w:szCs w:val="24"/>
+          <w:lang w:val="en-US"/>
+        </w:rPr>
+        <w:t xml:space="preserve"> </w:t>
+      </w:r>
+      <w:r>
+        <w:rPr>
+          <w:rFonts w:cstheme="minorHAnsi"/>
+          <w:szCs w:val="24"/>
+          <w:lang w:val="en-US"/>
+        </w:rPr>
+        <w:t>three main phases:</w:t>
+      </w:r>
+      <w:r>
+        <w:rPr>
+          <w:rFonts w:cstheme="minorHAnsi"/>
+          <w:szCs w:val="24"/>
+          <w:lang w:val="en-US"/>
+        </w:rPr>
+        <w:t xml:space="preserve"> (</w:t>
+      </w:r>
       <w:proofErr w:type="spellStart"/>
       <w:r>
-        <w:t>Encodings</w:t>
-      </w:r>
-      <w:bookmarkEnd w:id="4"/>
+        <w:rPr>
+          <w:rFonts w:cstheme="minorHAnsi"/>
+          <w:szCs w:val="24"/>
+          <w:lang w:val="en-US"/>
+        </w:rPr>
+        <w:t>Nalluri</w:t>
+      </w:r>
       <w:proofErr w:type="spellEnd"/>
       <w:r>
+        <w:rPr>
+          <w:rFonts w:cstheme="minorHAnsi"/>
+          <w:szCs w:val="24"/>
+          <w:lang w:val="en-US"/>
+        </w:rPr>
+        <w:t xml:space="preserve"> 2019)</w:t>
+      </w:r>
+      <w:r>
+        <w:rPr>
+          <w:rFonts w:cstheme="minorHAnsi"/>
+          <w:szCs w:val="24"/>
+          <w:lang w:val="en-US"/>
+        </w:rPr>
         <w:t xml:space="preserve"> </w:t>
       </w:r>
     </w:p>
     <w:p>
-      <w:proofErr w:type="spellStart"/>
-      <w:r>
-        <w:t>Ulutas</w:t>
-      </w:r>
-      <w:proofErr w:type="spellEnd"/>
-      <w:r>
-        <w:t xml:space="preserve"> (2019)</w:t>
-      </w:r>
-    </w:p>
-    <w:p>
-      <w:proofErr w:type="spellStart"/>
-      <w:r>
-        <w:t>Elbenani</w:t>
-      </w:r>
-      <w:proofErr w:type="spellEnd"/>
-      <w:r>
-        <w:t xml:space="preserve"> (2012)</w:t>
-      </w:r>
-      <w:r>
-        <w:t xml:space="preserve"> (diría que e</w:t>
-      </w:r>
-      <w:r>
-        <w:t xml:space="preserve">s el mismo que se usa </w:t>
-      </w:r>
-      <w:proofErr w:type="spellStart"/>
-      <w:r>
-        <w:t>tmb</w:t>
-      </w:r>
-      <w:proofErr w:type="spellEnd"/>
-      <w:r>
-        <w:t xml:space="preserve"> en </w:t>
-      </w:r>
-      <w:proofErr w:type="spellStart"/>
-      <w:r>
-        <w:t>Tunnukij</w:t>
-      </w:r>
-      <w:proofErr w:type="spellEnd"/>
-      <w:r>
-        <w:t xml:space="preserve"> and Hicks, 2009)</w:t>
-      </w:r>
-    </w:p>
-    <w:p>
-      <w:pPr>
-        <w:rPr>
-          <w:lang w:val="en-US"/>
-        </w:rPr>
-      </w:pPr>
-      <w:proofErr w:type="spellStart"/>
-      <w:r>
-        <w:rPr>
-          <w:lang w:val="en-US"/>
-        </w:rPr>
-        <w:t>Falkenauer</w:t>
-      </w:r>
-      <w:proofErr w:type="spellEnd"/>
-      <w:r>
-        <w:rPr>
-          <w:lang w:val="en-US"/>
-        </w:rPr>
-        <w:t xml:space="preserve"> E (1998) Genetic algorithm for grouping problems.</w:t>
-      </w:r>
+      <w:pPr>
+        <w:autoSpaceDE w:val="0"/>
+        <w:autoSpaceDN w:val="0"/>
+        <w:adjustRightInd w:val="0"/>
+        <w:spacing w:after="0" w:line="240" w:lineRule="auto"/>
+        <w:rPr>
+          <w:rFonts w:cstheme="minorHAnsi"/>
+          <w:szCs w:val="24"/>
+          <w:lang w:val="en-US"/>
+        </w:rPr>
+      </w:pPr>
+    </w:p>
+    <w:p>
+      <w:pPr>
+        <w:pStyle w:val="Prrafodelista"/>
+        <w:numPr>
+          <w:ilvl w:val="0"/>
+          <w:numId w:val="10"/>
+        </w:numPr>
+        <w:autoSpaceDE w:val="0"/>
+        <w:autoSpaceDN w:val="0"/>
+        <w:adjustRightInd w:val="0"/>
+        <w:spacing w:after="0" w:line="240" w:lineRule="auto"/>
+        <w:rPr>
+          <w:rFonts w:cstheme="minorHAnsi"/>
+          <w:szCs w:val="24"/>
+          <w:lang w:val="en-US"/>
+        </w:rPr>
+      </w:pPr>
+      <w:r>
+        <w:rPr>
+          <w:rFonts w:cstheme="minorHAnsi"/>
+          <w:szCs w:val="24"/>
+          <w:lang w:val="en-US"/>
+        </w:rPr>
+        <w:t>grouping of machines as machine cells, also known as the cell formation problem (CFP)</w:t>
+      </w:r>
+    </w:p>
+    <w:p>
+      <w:pPr>
+        <w:pStyle w:val="Prrafodelista"/>
+        <w:numPr>
+          <w:ilvl w:val="0"/>
+          <w:numId w:val="10"/>
+        </w:numPr>
+        <w:autoSpaceDE w:val="0"/>
+        <w:autoSpaceDN w:val="0"/>
+        <w:adjustRightInd w:val="0"/>
+        <w:spacing w:after="0" w:line="240" w:lineRule="auto"/>
+        <w:rPr>
+          <w:rFonts w:cstheme="minorHAnsi"/>
+          <w:szCs w:val="24"/>
+          <w:lang w:val="en-US"/>
+        </w:rPr>
+      </w:pPr>
+      <w:r>
+        <w:rPr>
+          <w:rFonts w:cstheme="minorHAnsi"/>
+          <w:szCs w:val="24"/>
+          <w:lang w:val="en-US"/>
+        </w:rPr>
+        <w:t>A</w:t>
+      </w:r>
+      <w:r>
+        <w:rPr>
+          <w:rFonts w:cstheme="minorHAnsi"/>
+          <w:szCs w:val="24"/>
+          <w:lang w:val="en-US"/>
+        </w:rPr>
+        <w:t>rrangement of parts into different part families depending</w:t>
+      </w:r>
+    </w:p>
+    <w:p>
+      <w:pPr>
+        <w:autoSpaceDE w:val="0"/>
+        <w:autoSpaceDN w:val="0"/>
+        <w:adjustRightInd w:val="0"/>
+        <w:spacing w:after="0" w:line="240" w:lineRule="auto"/>
+        <w:ind w:firstLine="708"/>
+        <w:rPr>
+          <w:rFonts w:cstheme="minorHAnsi"/>
+          <w:szCs w:val="24"/>
+          <w:lang w:val="en-US"/>
+        </w:rPr>
+      </w:pPr>
+      <w:r>
+        <w:rPr>
+          <w:rFonts w:cstheme="minorHAnsi"/>
+          <w:szCs w:val="24"/>
+          <w:lang w:val="en-US"/>
+        </w:rPr>
+        <w:t>on the production similarities</w:t>
+      </w:r>
+    </w:p>
+    <w:p>
+      <w:pPr>
+        <w:pStyle w:val="Prrafodelista"/>
+        <w:numPr>
+          <w:ilvl w:val="0"/>
+          <w:numId w:val="11"/>
+        </w:numPr>
+        <w:autoSpaceDE w:val="0"/>
+        <w:autoSpaceDN w:val="0"/>
+        <w:adjustRightInd w:val="0"/>
+        <w:spacing w:after="0" w:line="240" w:lineRule="auto"/>
+        <w:rPr>
+          <w:rFonts w:cstheme="minorHAnsi"/>
+          <w:szCs w:val="24"/>
+          <w:lang w:val="en-US"/>
+        </w:rPr>
+      </w:pPr>
+      <w:r>
+        <w:rPr>
+          <w:rFonts w:cstheme="minorHAnsi"/>
+          <w:szCs w:val="24"/>
+          <w:lang w:val="en-US"/>
+        </w:rPr>
+        <w:t>M</w:t>
+      </w:r>
+      <w:r>
+        <w:rPr>
+          <w:rFonts w:cstheme="minorHAnsi"/>
+          <w:szCs w:val="24"/>
+          <w:lang w:val="en-US"/>
+        </w:rPr>
+        <w:t>apping of these machine cells and product families (McAuley 1972; King 1980; Ham et al. 1985).</w:t>
+      </w:r>
+    </w:p>
+    <w:p>
+      <w:pPr>
+        <w:autoSpaceDE w:val="0"/>
+        <w:autoSpaceDN w:val="0"/>
+        <w:adjustRightInd w:val="0"/>
+        <w:spacing w:after="0" w:line="240" w:lineRule="auto"/>
+        <w:rPr>
+          <w:rFonts w:cstheme="minorHAnsi"/>
+          <w:b/>
+          <w:bCs/>
+          <w:szCs w:val="24"/>
+          <w:lang w:val="en-US"/>
+        </w:rPr>
+      </w:pPr>
     </w:p>
     <w:p>
       <w:pPr>
@@ -3539,27 +4242,16 @@
         <w:jc w:val="both"/>
         <w:rPr>
           <w:rFonts w:cstheme="minorHAnsi"/>
-          <w:sz w:val="24"/>
-          <w:szCs w:val="24"/>
-          <w:lang w:val="en-US"/>
-        </w:rPr>
-      </w:pPr>
-    </w:p>
-    <w:p>
-      <w:pPr>
-        <w:pStyle w:val="Ttulo2"/>
-        <w:rPr>
-          <w:lang w:val="en-US"/>
-        </w:rPr>
-      </w:pPr>
-      <w:bookmarkStart w:id="5" w:name="_Toc90458923"/>
-      <w:r>
-        <w:rPr>
-          <w:lang w:val="en-US"/>
-        </w:rPr>
-        <w:t>Number of Cells Definition</w:t>
-      </w:r>
-      <w:bookmarkEnd w:id="5"/>
+          <w:szCs w:val="24"/>
+        </w:rPr>
+      </w:pPr>
+      <w:r>
+        <w:rPr>
+          <w:rFonts w:cstheme="minorHAnsi"/>
+          <w:szCs w:val="24"/>
+        </w:rPr>
+        <w:t>OTROS AUTORES (ULUTAS 2019, TUNNUKIJ 2009, ETC) SE SALEN DE ESTA DEFINICIÓN DE NALLURI AL SACAR LAS CELDAS COMPLETAS (MAQUINAS+PARTES) DE UNA VEZ A TRAVÉS DE LOS ENCODINGS.</w:t>
+      </w:r>
     </w:p>
     <w:p>
       <w:pPr>
@@ -3570,27 +4262,9 @@
         <w:jc w:val="both"/>
         <w:rPr>
           <w:rFonts w:cstheme="minorHAnsi"/>
-          <w:sz w:val="24"/>
-          <w:szCs w:val="24"/>
-          <w:lang w:val="en-US"/>
-        </w:rPr>
-      </w:pPr>
-    </w:p>
-    <w:p>
-      <w:pPr>
-        <w:pStyle w:val="Ttulo3"/>
-        <w:rPr>
-          <w:lang w:val="en-US"/>
-        </w:rPr>
-      </w:pPr>
-      <w:bookmarkStart w:id="6" w:name="_Toc90458924"/>
-      <w:r>
-        <w:rPr>
-          <w:lang w:val="en-US"/>
-        </w:rPr>
-        <w:t>Static</w:t>
-      </w:r>
-      <w:bookmarkEnd w:id="6"/>
+          <w:szCs w:val="24"/>
+        </w:rPr>
+      </w:pPr>
     </w:p>
     <w:p>
       <w:pPr>
@@ -3601,27 +4275,16 @@
         <w:jc w:val="both"/>
         <w:rPr>
           <w:rFonts w:cstheme="minorHAnsi"/>
-          <w:sz w:val="24"/>
-          <w:szCs w:val="24"/>
-          <w:lang w:val="en-US"/>
-        </w:rPr>
-      </w:pPr>
-    </w:p>
-    <w:p>
-      <w:pPr>
-        <w:pStyle w:val="Ttulo3"/>
-        <w:rPr>
-          <w:lang w:val="en-US"/>
-        </w:rPr>
-      </w:pPr>
-      <w:bookmarkStart w:id="7" w:name="_Toc90458925"/>
-      <w:r>
-        <w:rPr>
-          <w:lang w:val="en-US"/>
-        </w:rPr>
-        <w:t>Dynamic (DCFP)</w:t>
-      </w:r>
-      <w:bookmarkEnd w:id="7"/>
+          <w:szCs w:val="24"/>
+        </w:rPr>
+      </w:pPr>
+      <w:r>
+        <w:rPr>
+          <w:rFonts w:cstheme="minorHAnsi"/>
+          <w:szCs w:val="24"/>
+        </w:rPr>
+        <w:t>Por lo tanto, distingo entre dos tipos de asignación</w:t>
+      </w:r>
     </w:p>
     <w:p>
       <w:pPr>
@@ -3632,52 +4295,17 @@
         <w:jc w:val="both"/>
         <w:rPr>
           <w:rFonts w:cstheme="minorHAnsi"/>
-          <w:sz w:val="24"/>
-          <w:szCs w:val="24"/>
-          <w:lang w:val="en-US"/>
-        </w:rPr>
-      </w:pPr>
-    </w:p>
-    <w:p>
-      <w:r>
-        <w:lastRenderedPageBreak/>
-        <w:t xml:space="preserve">[19] M. </w:t>
-      </w:r>
-      <w:proofErr w:type="spellStart"/>
-      <w:r>
-        <w:t>Rheult</w:t>
-      </w:r>
-      <w:proofErr w:type="spellEnd"/>
-      <w:r>
-        <w:t xml:space="preserve">, J.R. Drole, G. </w:t>
-      </w:r>
-      <w:proofErr w:type="spellStart"/>
-      <w:r>
-        <w:t>Abdulnour</w:t>
-      </w:r>
-      <w:proofErr w:type="spellEnd"/>
-      <w:r>
-        <w:t xml:space="preserve">, Dynamic cellular manufacturing (DCMS), </w:t>
-      </w:r>
-      <w:proofErr w:type="spellStart"/>
-      <w:r>
-        <w:t>Comput</w:t>
-      </w:r>
-      <w:proofErr w:type="spellEnd"/>
-      <w:r>
-        <w:t xml:space="preserve">. </w:t>
-      </w:r>
-      <w:proofErr w:type="spellStart"/>
-      <w:r>
-        <w:t>Ind</w:t>
-      </w:r>
-      <w:proofErr w:type="spellEnd"/>
-      <w:r>
-        <w:t>. Eng. 31 (1–2) (1996) 143–146.</w:t>
-      </w:r>
-    </w:p>
-    <w:p>
-      <w:pPr>
+          <w:szCs w:val="24"/>
+        </w:rPr>
+      </w:pPr>
+    </w:p>
+    <w:p>
+      <w:pPr>
+        <w:pStyle w:val="Prrafodelista"/>
+        <w:numPr>
+          <w:ilvl w:val="0"/>
+          <w:numId w:val="11"/>
+        </w:numPr>
         <w:autoSpaceDE w:val="0"/>
         <w:autoSpaceDN w:val="0"/>
         <w:adjustRightInd w:val="0"/>
@@ -3685,14 +4313,66 @@
         <w:jc w:val="both"/>
         <w:rPr>
           <w:rFonts w:cstheme="minorHAnsi"/>
-          <w:sz w:val="24"/>
-          <w:szCs w:val="24"/>
-          <w:lang w:val="en-US"/>
-        </w:rPr>
-      </w:pPr>
-    </w:p>
-    <w:p>
-      <w:pPr>
+          <w:szCs w:val="24"/>
+        </w:rPr>
+      </w:pPr>
+      <w:proofErr w:type="spellStart"/>
+      <w:r>
+        <w:rPr>
+          <w:rFonts w:cstheme="minorHAnsi"/>
+          <w:szCs w:val="24"/>
+        </w:rPr>
+        <w:lastRenderedPageBreak/>
+        <w:t>Separately</w:t>
+      </w:r>
+      <w:proofErr w:type="spellEnd"/>
+      <w:r>
+        <w:rPr>
+          <w:rFonts w:cstheme="minorHAnsi"/>
+          <w:szCs w:val="24"/>
+        </w:rPr>
+        <w:t xml:space="preserve"> </w:t>
+      </w:r>
+      <w:proofErr w:type="spellStart"/>
+      <w:r>
+        <w:rPr>
+          <w:rFonts w:cstheme="minorHAnsi"/>
+          <w:szCs w:val="24"/>
+        </w:rPr>
+        <w:t>assignation</w:t>
+      </w:r>
+      <w:proofErr w:type="spellEnd"/>
+      <w:r>
+        <w:rPr>
+          <w:rFonts w:cstheme="minorHAnsi"/>
+          <w:szCs w:val="24"/>
+        </w:rPr>
+        <w:t xml:space="preserve"> (</w:t>
+      </w:r>
+      <w:proofErr w:type="spellStart"/>
+      <w:r>
+        <w:rPr>
+          <w:rFonts w:cstheme="minorHAnsi"/>
+          <w:szCs w:val="24"/>
+        </w:rPr>
+        <w:t>Nalluri</w:t>
+      </w:r>
+      <w:proofErr w:type="spellEnd"/>
+      <w:r>
+        <w:rPr>
+          <w:rFonts w:cstheme="minorHAnsi"/>
+          <w:szCs w:val="24"/>
+        </w:rPr>
+        <w:t>, 2019)</w:t>
+      </w:r>
+    </w:p>
+    <w:p>
+      <w:pPr>
+        <w:pStyle w:val="Prrafodelista"/>
+        <w:numPr>
+          <w:ilvl w:val="0"/>
+          <w:numId w:val="11"/>
+        </w:numPr>
         <w:autoSpaceDE w:val="0"/>
         <w:autoSpaceDN w:val="0"/>
         <w:adjustRightInd w:val="0"/>
@@ -3700,11 +4380,125 @@
         <w:jc w:val="both"/>
         <w:rPr>
           <w:rFonts w:cstheme="minorHAnsi"/>
-          <w:sz w:val="24"/>
-          <w:szCs w:val="24"/>
-          <w:lang w:val="en-US"/>
-        </w:rPr>
-      </w:pPr>
+          <w:szCs w:val="24"/>
+        </w:rPr>
+      </w:pPr>
+      <w:proofErr w:type="spellStart"/>
+      <w:r>
+        <w:rPr>
+          <w:rFonts w:cstheme="minorHAnsi"/>
+          <w:szCs w:val="24"/>
+        </w:rPr>
+        <w:t>Simultaneously</w:t>
+      </w:r>
+      <w:proofErr w:type="spellEnd"/>
+      <w:r>
+        <w:rPr>
+          <w:rFonts w:cstheme="minorHAnsi"/>
+          <w:szCs w:val="24"/>
+        </w:rPr>
+        <w:t xml:space="preserve"> </w:t>
+      </w:r>
+      <w:proofErr w:type="spellStart"/>
+      <w:r>
+        <w:rPr>
+          <w:rFonts w:cstheme="minorHAnsi"/>
+          <w:szCs w:val="24"/>
+        </w:rPr>
+        <w:t>assignation</w:t>
+      </w:r>
+      <w:proofErr w:type="spellEnd"/>
+      <w:r>
+        <w:rPr>
+          <w:rFonts w:cstheme="minorHAnsi"/>
+          <w:szCs w:val="24"/>
+        </w:rPr>
+        <w:t xml:space="preserve">, donde </w:t>
+      </w:r>
+      <w:r>
+        <w:rPr>
+          <w:rFonts w:cstheme="minorHAnsi"/>
+          <w:szCs w:val="24"/>
+        </w:rPr>
+        <w:t>la creación de cel</w:t>
+      </w:r>
+      <w:r>
+        <w:rPr>
+          <w:rFonts w:cstheme="minorHAnsi"/>
+          <w:szCs w:val="24"/>
+        </w:rPr>
+        <w:t xml:space="preserve">das y familias de </w:t>
+      </w:r>
+      <w:r>
+        <w:rPr>
+          <w:rFonts w:cstheme="minorHAnsi"/>
+          <w:szCs w:val="24"/>
+        </w:rPr>
+        <w:t>partes,</w:t>
+      </w:r>
+      <w:r>
+        <w:rPr>
+          <w:rFonts w:cstheme="minorHAnsi"/>
+          <w:szCs w:val="24"/>
+        </w:rPr>
+        <w:t xml:space="preserve"> así como su asignación</w:t>
+      </w:r>
+      <w:r>
+        <w:rPr>
+          <w:rFonts w:cstheme="minorHAnsi"/>
+          <w:szCs w:val="24"/>
+        </w:rPr>
+        <w:t>,</w:t>
+      </w:r>
+      <w:r>
+        <w:rPr>
+          <w:rFonts w:cstheme="minorHAnsi"/>
+          <w:szCs w:val="24"/>
+        </w:rPr>
+        <w:t xml:space="preserve"> tienen lugar de forma simultánea. </w:t>
+      </w:r>
+    </w:p>
+    <w:p/>
+    <w:p/>
+    <w:p>
+      <w:pPr>
+        <w:pStyle w:val="Ttulo2"/>
+        <w:rPr>
+          <w:lang w:val="en-US"/>
+        </w:rPr>
+      </w:pPr>
+      <w:bookmarkStart w:id="11" w:name="_Toc93414160"/>
+      <w:r>
+        <w:rPr>
+          <w:lang w:val="en-US"/>
+        </w:rPr>
+        <w:t>Definition of the n</w:t>
+      </w:r>
+      <w:r>
+        <w:rPr>
+          <w:lang w:val="en-US"/>
+        </w:rPr>
+        <w:t xml:space="preserve">umber of </w:t>
+      </w:r>
+      <w:r>
+        <w:rPr>
+          <w:lang w:val="en-US"/>
+        </w:rPr>
+        <w:t>cells</w:t>
+      </w:r>
+      <w:bookmarkEnd w:id="11"/>
+    </w:p>
+    <w:p>
+      <w:pPr>
+        <w:pStyle w:val="Ttulo3"/>
+      </w:pPr>
+      <w:bookmarkStart w:id="12" w:name="_Toc93414161"/>
+      <w:proofErr w:type="spellStart"/>
+      <w:r>
+        <w:t>Static</w:t>
+      </w:r>
+      <w:bookmarkEnd w:id="12"/>
+      <w:proofErr w:type="spellEnd"/>
     </w:p>
     <w:p>
       <w:pPr>
@@ -3715,7 +4509,151 @@
         <w:jc w:val="both"/>
         <w:rPr>
           <w:rFonts w:cstheme="minorHAnsi"/>
-          <w:sz w:val="24"/>
+          <w:szCs w:val="24"/>
+        </w:rPr>
+      </w:pPr>
+      <w:r>
+        <w:rPr>
+          <w:rFonts w:cstheme="minorHAnsi"/>
+          <w:szCs w:val="24"/>
+        </w:rPr>
+        <w:t>El algoritmo rec</w:t>
+      </w:r>
+      <w:r>
+        <w:rPr>
+          <w:rFonts w:cstheme="minorHAnsi"/>
+          <w:szCs w:val="24"/>
+        </w:rPr>
+        <w:t>ibe el número de celdas como parámetro.</w:t>
+      </w:r>
+    </w:p>
+    <w:p>
+      <w:pPr>
+        <w:pStyle w:val="Ttulo3"/>
+      </w:pPr>
+      <w:bookmarkStart w:id="13" w:name="_Toc93414162"/>
+      <w:r>
+        <w:t>Dynamic (DCFP)</w:t>
+      </w:r>
+      <w:bookmarkEnd w:id="13"/>
+    </w:p>
+    <w:p>
+      <w:pPr>
+        <w:autoSpaceDE w:val="0"/>
+        <w:autoSpaceDN w:val="0"/>
+        <w:adjustRightInd w:val="0"/>
+        <w:spacing w:after="0" w:line="240" w:lineRule="auto"/>
+        <w:jc w:val="both"/>
+        <w:rPr>
+          <w:rFonts w:cstheme="minorHAnsi"/>
+          <w:szCs w:val="24"/>
+        </w:rPr>
+      </w:pPr>
+      <w:r>
+        <w:rPr>
+          <w:rFonts w:cstheme="minorHAnsi"/>
+          <w:szCs w:val="24"/>
+        </w:rPr>
+        <w:t>El algoritmo explora distintas soluciones con diferentes números de celdas y devuelve la mejor.</w:t>
+      </w:r>
+    </w:p>
+    <w:p>
+      <w:pPr>
+        <w:autoSpaceDE w:val="0"/>
+        <w:autoSpaceDN w:val="0"/>
+        <w:adjustRightInd w:val="0"/>
+        <w:spacing w:after="0" w:line="240" w:lineRule="auto"/>
+        <w:jc w:val="both"/>
+        <w:rPr>
+          <w:rFonts w:cstheme="minorHAnsi"/>
+          <w:szCs w:val="24"/>
+        </w:rPr>
+      </w:pPr>
+    </w:p>
+    <w:p>
+      <w:pPr>
+        <w:rPr>
+          <w:lang w:val="en-US"/>
+        </w:rPr>
+      </w:pPr>
+      <w:r>
+        <w:rPr>
+          <w:lang w:val="en-US"/>
+        </w:rPr>
+        <w:t xml:space="preserve">M. </w:t>
+      </w:r>
+      <w:proofErr w:type="spellStart"/>
+      <w:r>
+        <w:rPr>
+          <w:lang w:val="en-US"/>
+        </w:rPr>
+        <w:t>Rheult</w:t>
+      </w:r>
+      <w:proofErr w:type="spellEnd"/>
+      <w:r>
+        <w:rPr>
+          <w:lang w:val="en-US"/>
+        </w:rPr>
+        <w:t xml:space="preserve">, J.R. Drole, G. </w:t>
+      </w:r>
+      <w:proofErr w:type="spellStart"/>
+      <w:r>
+        <w:rPr>
+          <w:lang w:val="en-US"/>
+        </w:rPr>
+        <w:t>Abdulnour</w:t>
+      </w:r>
+      <w:proofErr w:type="spellEnd"/>
+      <w:r>
+        <w:rPr>
+          <w:lang w:val="en-US"/>
+        </w:rPr>
+        <w:t xml:space="preserve">, Dynamic cellular manufacturing (DCMS), </w:t>
+      </w:r>
+      <w:proofErr w:type="spellStart"/>
+      <w:r>
+        <w:rPr>
+          <w:lang w:val="en-US"/>
+        </w:rPr>
+        <w:t>Comput</w:t>
+      </w:r>
+      <w:proofErr w:type="spellEnd"/>
+      <w:r>
+        <w:rPr>
+          <w:lang w:val="en-US"/>
+        </w:rPr>
+        <w:t xml:space="preserve">. </w:t>
+      </w:r>
+      <w:r>
+        <w:rPr>
+          <w:lang w:val="en-US"/>
+        </w:rPr>
+        <w:t>Ind. Eng. 31 (1–2) (1996) 143–146.</w:t>
+      </w:r>
+    </w:p>
+    <w:p>
+      <w:pPr>
+        <w:autoSpaceDE w:val="0"/>
+        <w:autoSpaceDN w:val="0"/>
+        <w:adjustRightInd w:val="0"/>
+        <w:spacing w:after="0" w:line="240" w:lineRule="auto"/>
+        <w:jc w:val="both"/>
+        <w:rPr>
+          <w:rFonts w:cstheme="minorHAnsi"/>
+          <w:szCs w:val="24"/>
+          <w:lang w:val="en-US"/>
+        </w:rPr>
+      </w:pPr>
+    </w:p>
+    <w:p>
+      <w:pPr>
+        <w:autoSpaceDE w:val="0"/>
+        <w:autoSpaceDN w:val="0"/>
+        <w:adjustRightInd w:val="0"/>
+        <w:spacing w:after="0" w:line="240" w:lineRule="auto"/>
+        <w:jc w:val="both"/>
+        <w:rPr>
+          <w:rFonts w:cstheme="minorHAnsi"/>
           <w:szCs w:val="24"/>
           <w:lang w:val="en-US"/>
         </w:rPr>
@@ -3728,14 +4666,14 @@
           <w:lang w:val="en-US"/>
         </w:rPr>
       </w:pPr>
-      <w:bookmarkStart w:id="8" w:name="_Toc90458926"/>
+      <w:bookmarkStart w:id="14" w:name="_Toc93414163"/>
       <w:r>
         <w:rPr>
           <w:lang w:val="en-US"/>
         </w:rPr>
         <w:t>Constraints</w:t>
       </w:r>
-      <w:bookmarkEnd w:id="8"/>
+      <w:bookmarkEnd w:id="14"/>
     </w:p>
     <w:p>
       <w:pPr>
@@ -3751,26 +4689,38 @@
           <w:lang w:val="en-US"/>
         </w:rPr>
       </w:pPr>
-      <w:bookmarkStart w:id="9" w:name="_Toc90458927"/>
+      <w:bookmarkStart w:id="15" w:name="_Toc93414164"/>
       <w:r>
         <w:rPr>
           <w:lang w:val="en-US"/>
         </w:rPr>
         <w:t>Alternative Routing</w:t>
       </w:r>
-      <w:bookmarkEnd w:id="9"/>
-    </w:p>
-    <w:p>
-      <w:pPr>
-        <w:rPr>
-          <w:lang w:val="en-US"/>
-        </w:rPr>
-      </w:pPr>
-      <w:r>
-        <w:rPr>
-          <w:lang w:val="en-US"/>
-        </w:rPr>
-        <w:t>Li2021:</w:t>
+      <w:bookmarkEnd w:id="15"/>
+    </w:p>
+    <w:p>
+      <w:pPr>
+        <w:rPr>
+          <w:lang w:val="en-US"/>
+        </w:rPr>
+      </w:pPr>
+      <w:r>
+        <w:rPr>
+          <w:lang w:val="en-US"/>
+        </w:rPr>
+        <w:t>Li</w:t>
+      </w:r>
+      <w:r>
+        <w:rPr>
+          <w:lang w:val="en-US"/>
+        </w:rPr>
+        <w:t xml:space="preserve"> </w:t>
+      </w:r>
+      <w:r>
+        <w:rPr>
+          <w:lang w:val="en-US"/>
+        </w:rPr>
+        <w:t>2021:</w:t>
       </w:r>
     </w:p>
     <w:p>
@@ -3822,26 +4772,55 @@
     </w:p>
     <w:p>
       <w:pPr>
-        <w:rPr>
-          <w:lang w:val="en-US"/>
-        </w:rPr>
-      </w:pPr>
-    </w:p>
-    <w:p>
-      <w:pPr>
         <w:pStyle w:val="Ttulo3"/>
         <w:rPr>
           <w:lang w:val="en-US"/>
         </w:rPr>
       </w:pPr>
-      <w:bookmarkStart w:id="10" w:name="_Toc90458928"/>
+      <w:bookmarkStart w:id="16" w:name="_Toc93414165"/>
+      <w:r>
+        <w:rPr>
+          <w:lang w:val="en-US"/>
+        </w:rPr>
+        <w:t>Alternative Machines</w:t>
+      </w:r>
+      <w:bookmarkEnd w:id="16"/>
+    </w:p>
+    <w:p>
+      <w:pPr>
+        <w:pStyle w:val="Ttulo3"/>
+        <w:rPr>
+          <w:lang w:val="en-US"/>
+        </w:rPr>
+      </w:pPr>
+      <w:bookmarkStart w:id="17" w:name="_Toc93414166"/>
+      <w:r>
+        <w:rPr>
+          <w:i w:val="0"/>
+          <w:iCs w:val="0"/>
+          <w:color w:val="auto"/>
+          <w:u w:val="none"/>
+          <w:lang w:val="en-US"/>
+        </w:rPr>
+        <w:t>Li 2021.</w:t>
+      </w:r>
+      <w:bookmarkEnd w:id="17"/>
+    </w:p>
+    <w:p>
+      <w:pPr>
+        <w:pStyle w:val="Ttulo3"/>
+        <w:rPr>
+          <w:lang w:val="en-US"/>
+        </w:rPr>
+      </w:pPr>
+      <w:bookmarkStart w:id="18" w:name="_Toc93414167"/>
       <w:r>
         <w:rPr>
           <w:lang w:val="en-US"/>
         </w:rPr>
         <w:t>Human Resources Allocation</w:t>
       </w:r>
-      <w:bookmarkEnd w:id="10"/>
+      <w:bookmarkEnd w:id="18"/>
     </w:p>
     <w:p>
       <w:pPr>
@@ -3968,6 +4947,7 @@
           <w:bCs/>
           <w:lang w:val="en-US"/>
         </w:rPr>
+        <w:lastRenderedPageBreak/>
         <w:t>Azadeh</w:t>
       </w:r>
       <w:proofErr w:type="spellEnd"/>
@@ -4100,19 +5080,7 @@
         <w:rPr>
           <w:lang w:val="en-US"/>
         </w:rPr>
-        <w:t>, A hybrid simulated annealing for solving an extended model of dynamic cellular manufacturing system,</w:t>
-      </w:r>
-      <w:r>
-        <w:rPr>
-          <w:lang w:val="en-US"/>
-        </w:rPr>
-        <w:t xml:space="preserve"> </w:t>
-      </w:r>
-      <w:r>
-        <w:rPr>
-          <w:lang w:val="en-US"/>
-        </w:rPr>
-        <w:t xml:space="preserve">Eur. J. </w:t>
+        <w:t xml:space="preserve">, A hybrid simulated annealing for solving an extended model of dynamic cellular manufacturing system, Eur. J. </w:t>
       </w:r>
       <w:proofErr w:type="spellStart"/>
       <w:r>
@@ -4138,51 +5106,27 @@
     </w:p>
     <w:p>
       <w:pPr>
-        <w:rPr>
-          <w:lang w:val="en-US"/>
-        </w:rPr>
-      </w:pPr>
-    </w:p>
-    <w:p>
-      <w:pPr>
-        <w:autoSpaceDE w:val="0"/>
-        <w:autoSpaceDN w:val="0"/>
-        <w:adjustRightInd w:val="0"/>
-        <w:spacing w:after="0" w:line="240" w:lineRule="auto"/>
-        <w:jc w:val="both"/>
-        <w:rPr>
-          <w:rFonts w:cstheme="minorHAnsi"/>
-          <w:sz w:val="24"/>
-          <w:szCs w:val="24"/>
-          <w:lang w:val="en-US"/>
-        </w:rPr>
-      </w:pPr>
-    </w:p>
-    <w:p>
-      <w:pPr>
         <w:pStyle w:val="Ttulo1"/>
         <w:rPr>
           <w:lang w:val="en-US"/>
         </w:rPr>
       </w:pPr>
-      <w:bookmarkStart w:id="11" w:name="_Toc90458929"/>
-      <w:proofErr w:type="spellStart"/>
+      <w:bookmarkStart w:id="19" w:name="_Toc93414168"/>
       <w:r>
         <w:rPr>
           <w:b/>
           <w:bCs/>
           <w:lang w:val="en-US"/>
         </w:rPr>
-        <w:t>Ulutas</w:t>
-      </w:r>
-      <w:proofErr w:type="spellEnd"/>
+        <w:t xml:space="preserve">Ulutas </w:t>
+      </w:r>
       <w:r>
         <w:rPr>
           <w:b/>
           <w:bCs/>
           <w:lang w:val="en-US"/>
         </w:rPr>
-        <w:t xml:space="preserve"> </w:t>
+        <w:t>(</w:t>
       </w:r>
       <w:r>
         <w:rPr>
@@ -4190,7 +5134,7 @@
           <w:bCs/>
           <w:lang w:val="en-US"/>
         </w:rPr>
-        <w:t>(</w:t>
+        <w:t>2019</w:t>
       </w:r>
       <w:r>
         <w:rPr>
@@ -4198,14 +5142,6 @@
           <w:bCs/>
           <w:lang w:val="en-US"/>
         </w:rPr>
-        <w:t>2019</w:t>
-      </w:r>
-      <w:r>
-        <w:rPr>
-          <w:b/>
-          <w:bCs/>
-          <w:lang w:val="en-US"/>
-        </w:rPr>
         <w:t>)</w:t>
       </w:r>
       <w:r>
@@ -4214,7 +5150,7 @@
         </w:rPr>
         <w:t xml:space="preserve"> - Clonal Selection Algorithm</w:t>
       </w:r>
-      <w:bookmarkEnd w:id="11"/>
+      <w:bookmarkEnd w:id="19"/>
     </w:p>
     <w:p>
       <w:pPr>
@@ -4229,15 +5165,13 @@
         <w:spacing w:after="0" w:line="240" w:lineRule="auto"/>
         <w:rPr>
           <w:rFonts w:cstheme="minorHAnsi"/>
-          <w:sz w:val="24"/>
-          <w:szCs w:val="24"/>
-          <w:lang w:val="en-US"/>
-        </w:rPr>
-      </w:pPr>
-      <w:r>
-        <w:rPr>
-          <w:rFonts w:cstheme="minorHAnsi"/>
-          <w:sz w:val="24"/>
+          <w:szCs w:val="24"/>
+          <w:lang w:val="en-US"/>
+        </w:rPr>
+      </w:pPr>
+      <w:r>
+        <w:rPr>
+          <w:rFonts w:cstheme="minorHAnsi"/>
           <w:szCs w:val="24"/>
           <w:lang w:val="en-US"/>
         </w:rPr>
@@ -4246,7 +5180,6 @@
       <w:r>
         <w:rPr>
           <w:rFonts w:cstheme="minorHAnsi"/>
-          <w:sz w:val="24"/>
           <w:szCs w:val="24"/>
           <w:lang w:val="en-US"/>
         </w:rPr>
@@ -4255,7 +5188,6 @@
       <w:r>
         <w:rPr>
           <w:rFonts w:cstheme="minorHAnsi"/>
-          <w:sz w:val="24"/>
           <w:szCs w:val="24"/>
           <w:lang w:val="en-US"/>
         </w:rPr>
@@ -4264,7 +5196,6 @@
       <w:r>
         <w:rPr>
           <w:rFonts w:cstheme="minorHAnsi"/>
-          <w:sz w:val="24"/>
           <w:szCs w:val="24"/>
           <w:lang w:val="en-US"/>
         </w:rPr>
@@ -4273,7 +5204,6 @@
       <w:r>
         <w:rPr>
           <w:rFonts w:cstheme="minorHAnsi"/>
-          <w:sz w:val="24"/>
           <w:szCs w:val="24"/>
           <w:lang w:val="en-US"/>
         </w:rPr>
@@ -4282,7 +5212,6 @@
       <w:r>
         <w:rPr>
           <w:rFonts w:cstheme="minorHAnsi"/>
-          <w:sz w:val="24"/>
           <w:szCs w:val="24"/>
           <w:lang w:val="en-US"/>
         </w:rPr>
@@ -4291,7 +5220,6 @@
       <w:r>
         <w:rPr>
           <w:rFonts w:cstheme="minorHAnsi"/>
-          <w:sz w:val="24"/>
           <w:szCs w:val="24"/>
           <w:lang w:val="en-US"/>
         </w:rPr>
@@ -4300,7 +5228,6 @@
       <w:r>
         <w:rPr>
           <w:rFonts w:cstheme="minorHAnsi"/>
-          <w:sz w:val="24"/>
           <w:szCs w:val="24"/>
           <w:lang w:val="en-US"/>
         </w:rPr>
@@ -4309,7 +5236,6 @@
       <w:r>
         <w:rPr>
           <w:rFonts w:cstheme="minorHAnsi"/>
-          <w:sz w:val="24"/>
           <w:szCs w:val="24"/>
           <w:lang w:val="en-US"/>
         </w:rPr>
@@ -4318,7 +5244,6 @@
       <w:r>
         <w:rPr>
           <w:rFonts w:cstheme="minorHAnsi"/>
-          <w:sz w:val="24"/>
           <w:szCs w:val="24"/>
           <w:lang w:val="en-US"/>
         </w:rPr>
@@ -4338,15 +5263,13 @@
         <w:spacing w:after="0" w:line="240" w:lineRule="auto"/>
         <w:rPr>
           <w:rFonts w:cstheme="minorHAnsi"/>
-          <w:sz w:val="24"/>
-          <w:szCs w:val="24"/>
-          <w:lang w:val="en-US"/>
-        </w:rPr>
-      </w:pPr>
-      <w:r>
-        <w:rPr>
-          <w:rFonts w:cstheme="minorHAnsi"/>
-          <w:sz w:val="24"/>
+          <w:szCs w:val="24"/>
+          <w:lang w:val="en-US"/>
+        </w:rPr>
+      </w:pPr>
+      <w:r>
+        <w:rPr>
+          <w:rFonts w:cstheme="minorHAnsi"/>
           <w:szCs w:val="24"/>
           <w:lang w:val="en-US"/>
         </w:rPr>
@@ -4355,7 +5278,6 @@
       <w:r>
         <w:rPr>
           <w:rFonts w:cstheme="minorHAnsi"/>
-          <w:sz w:val="24"/>
           <w:szCs w:val="24"/>
           <w:lang w:val="en-US"/>
         </w:rPr>
@@ -4364,7 +5286,6 @@
       <w:r>
         <w:rPr>
           <w:rFonts w:cstheme="minorHAnsi"/>
-          <w:sz w:val="24"/>
           <w:szCs w:val="24"/>
           <w:lang w:val="en-US"/>
         </w:rPr>
@@ -4373,7 +5294,6 @@
       <w:r>
         <w:rPr>
           <w:rFonts w:cstheme="minorHAnsi"/>
-          <w:sz w:val="24"/>
           <w:szCs w:val="24"/>
           <w:lang w:val="en-US"/>
         </w:rPr>
@@ -4390,7 +5310,6 @@
           <w:rFonts w:cstheme="minorHAnsi"/>
           <w:b/>
           <w:bCs/>
-          <w:sz w:val="24"/>
           <w:szCs w:val="24"/>
           <w:lang w:val="en-US"/>
         </w:rPr>
@@ -4405,7 +5324,6 @@
         <w:jc w:val="center"/>
         <w:rPr>
           <w:rFonts w:cstheme="minorHAnsi"/>
-          <w:sz w:val="24"/>
           <w:szCs w:val="24"/>
           <w:lang w:val="en-US"/>
         </w:rPr>
@@ -4460,7 +5378,6 @@
         <w:jc w:val="center"/>
         <w:rPr>
           <w:rFonts w:cstheme="minorHAnsi"/>
-          <w:sz w:val="24"/>
           <w:szCs w:val="24"/>
           <w:lang w:val="en-US"/>
         </w:rPr>
@@ -4475,15 +5392,13 @@
         <w:jc w:val="both"/>
         <w:rPr>
           <w:rFonts w:cstheme="minorHAnsi"/>
-          <w:sz w:val="24"/>
-          <w:szCs w:val="24"/>
-          <w:lang w:val="en-US"/>
-        </w:rPr>
-      </w:pPr>
-      <w:r>
-        <w:rPr>
-          <w:rFonts w:cstheme="minorHAnsi"/>
-          <w:sz w:val="24"/>
+          <w:szCs w:val="24"/>
+          <w:lang w:val="en-US"/>
+        </w:rPr>
+      </w:pPr>
+      <w:r>
+        <w:rPr>
+          <w:rFonts w:cstheme="minorHAnsi"/>
           <w:szCs w:val="24"/>
           <w:lang w:val="en-US"/>
         </w:rPr>
@@ -4500,7 +5415,6 @@
         <w:rPr>
           <w:rFonts w:cstheme="minorHAnsi"/>
           <w:color w:val="FF0000"/>
-          <w:sz w:val="24"/>
           <w:szCs w:val="24"/>
           <w:lang w:val="en-US"/>
         </w:rPr>
@@ -4509,7 +5423,6 @@
         <w:rPr>
           <w:rFonts w:cstheme="minorHAnsi"/>
           <w:color w:val="FF0000"/>
-          <w:sz w:val="24"/>
           <w:szCs w:val="24"/>
           <w:lang w:val="en-US"/>
         </w:rPr>
@@ -4519,7 +5432,6 @@
         <w:rPr>
           <w:rFonts w:cstheme="minorHAnsi"/>
           <w:color w:val="FF0000"/>
-          <w:sz w:val="24"/>
           <w:szCs w:val="24"/>
         </w:rPr>
         <w:sym w:font="Wingdings" w:char="F0E0"/>
@@ -4528,7 +5440,6 @@
         <w:rPr>
           <w:rFonts w:cstheme="minorHAnsi"/>
           <w:color w:val="FF0000"/>
-          <w:sz w:val="24"/>
           <w:szCs w:val="24"/>
           <w:lang w:val="en-US"/>
         </w:rPr>
@@ -4545,7 +5456,6 @@
         <w:rPr>
           <w:rFonts w:cstheme="minorHAnsi"/>
           <w:color w:val="FF0000"/>
-          <w:sz w:val="24"/>
           <w:szCs w:val="24"/>
         </w:rPr>
       </w:pPr>
@@ -4553,7 +5463,6 @@
         <w:rPr>
           <w:rFonts w:cstheme="minorHAnsi"/>
           <w:color w:val="FF0000"/>
-          <w:sz w:val="24"/>
           <w:szCs w:val="24"/>
         </w:rPr>
         <w:t xml:space="preserve">R%? </w:t>
@@ -4562,7 +5471,6 @@
         <w:rPr>
           <w:rFonts w:cstheme="minorHAnsi"/>
           <w:color w:val="FF0000"/>
-          <w:sz w:val="24"/>
           <w:szCs w:val="24"/>
           <w:lang w:val="en-US"/>
         </w:rPr>
@@ -4572,7 +5480,6 @@
         <w:rPr>
           <w:rFonts w:cstheme="minorHAnsi"/>
           <w:color w:val="FF0000"/>
-          <w:sz w:val="24"/>
           <w:szCs w:val="24"/>
         </w:rPr>
         <w:t xml:space="preserve"> 1</w:t>
@@ -4581,7 +5488,6 @@
         <w:rPr>
           <w:rFonts w:cstheme="minorHAnsi"/>
           <w:color w:val="FF0000"/>
-          <w:sz w:val="24"/>
           <w:szCs w:val="24"/>
         </w:rPr>
         <w:t>0% (igual que B%)</w:t>
@@ -4597,7 +5503,6 @@
         <w:rPr>
           <w:rFonts w:cstheme="minorHAnsi"/>
           <w:color w:val="FF0000"/>
-          <w:sz w:val="24"/>
           <w:szCs w:val="24"/>
         </w:rPr>
       </w:pPr>
@@ -4606,7 +5511,6 @@
         <w:rPr>
           <w:rFonts w:cstheme="minorHAnsi"/>
           <w:color w:val="FF0000"/>
-          <w:sz w:val="24"/>
           <w:szCs w:val="24"/>
         </w:rPr>
         <w:t>Affinit</w:t>
@@ -4615,7 +5519,6 @@
         <w:rPr>
           <w:rFonts w:cstheme="minorHAnsi"/>
           <w:color w:val="FF0000"/>
-          <w:sz w:val="24"/>
           <w:szCs w:val="24"/>
         </w:rPr>
         <w:t>y</w:t>
@@ -4625,7 +5528,6 @@
         <w:rPr>
           <w:rFonts w:cstheme="minorHAnsi"/>
           <w:color w:val="FF0000"/>
-          <w:sz w:val="24"/>
           <w:szCs w:val="24"/>
         </w:rPr>
         <w:t xml:space="preserve">? </w:t>
@@ -4634,7 +5536,6 @@
         <w:rPr>
           <w:rFonts w:cstheme="minorHAnsi"/>
           <w:color w:val="FF0000"/>
-          <w:sz w:val="24"/>
           <w:szCs w:val="24"/>
         </w:rPr>
         <w:t>mejor función objetivo</w:t>
@@ -4652,7 +5553,6 @@
           <w:b/>
           <w:bCs/>
           <w:color w:val="000000" w:themeColor="text1"/>
-          <w:sz w:val="24"/>
           <w:szCs w:val="24"/>
           <w:lang w:val="en-US"/>
         </w:rPr>
@@ -4663,7 +5563,6 @@
           <w:b/>
           <w:bCs/>
           <w:color w:val="000000" w:themeColor="text1"/>
-          <w:sz w:val="24"/>
           <w:szCs w:val="24"/>
           <w:lang w:val="en-US"/>
         </w:rPr>
@@ -4678,7 +5577,6 @@
         <w:spacing w:after="0" w:line="240" w:lineRule="auto"/>
         <w:rPr>
           <w:rFonts w:cstheme="minorHAnsi"/>
-          <w:sz w:val="24"/>
           <w:szCs w:val="24"/>
           <w:lang w:val="en-US"/>
         </w:rPr>
@@ -4692,15 +5590,13 @@
         <w:spacing w:line="240" w:lineRule="auto"/>
         <w:rPr>
           <w:rFonts w:cstheme="minorHAnsi"/>
-          <w:sz w:val="24"/>
-          <w:szCs w:val="24"/>
-          <w:lang w:val="en-US"/>
-        </w:rPr>
-      </w:pPr>
-      <w:r>
-        <w:rPr>
-          <w:rFonts w:cstheme="minorHAnsi"/>
-          <w:sz w:val="24"/>
+          <w:szCs w:val="24"/>
+          <w:lang w:val="en-US"/>
+        </w:rPr>
+      </w:pPr>
+      <w:r>
+        <w:rPr>
+          <w:rFonts w:cstheme="minorHAnsi"/>
           <w:szCs w:val="24"/>
           <w:lang w:val="en-US"/>
         </w:rPr>
@@ -4712,7 +5608,6 @@
           <w:rFonts w:cstheme="minorHAnsi"/>
           <w:b/>
           <w:bCs/>
-          <w:sz w:val="24"/>
           <w:szCs w:val="24"/>
           <w:lang w:val="en-US"/>
         </w:rPr>
@@ -4722,7 +5617,6 @@
       <w:r>
         <w:rPr>
           <w:rFonts w:cstheme="minorHAnsi"/>
-          <w:sz w:val="24"/>
           <w:szCs w:val="24"/>
           <w:lang w:val="en-US"/>
         </w:rPr>
@@ -4731,7 +5625,6 @@
       <w:r>
         <w:rPr>
           <w:rFonts w:cstheme="minorHAnsi"/>
-          <w:sz w:val="24"/>
           <w:szCs w:val="24"/>
           <w:lang w:val="en-US"/>
         </w:rPr>
@@ -4740,7 +5633,6 @@
       <w:r>
         <w:rPr>
           <w:rFonts w:cstheme="minorHAnsi"/>
-          <w:sz w:val="24"/>
           <w:szCs w:val="24"/>
           <w:lang w:val="en-US"/>
         </w:rPr>
@@ -4751,7 +5643,6 @@
           <w:rFonts w:cstheme="minorHAnsi"/>
           <w:b/>
           <w:bCs/>
-          <w:sz w:val="24"/>
           <w:szCs w:val="24"/>
           <w:lang w:val="en-US"/>
         </w:rPr>
@@ -4768,24 +5659,22 @@
           <w:rFonts w:cstheme="minorHAnsi"/>
           <w:b/>
           <w:bCs/>
-          <w:sz w:val="24"/>
-          <w:szCs w:val="24"/>
-          <w:lang w:val="en-US"/>
-        </w:rPr>
-      </w:pPr>
-      <w:r>
-        <w:rPr>
-          <w:rFonts w:cstheme="minorHAnsi"/>
-          <w:sz w:val="24"/>
-          <w:szCs w:val="24"/>
-          <w:lang w:val="en-US"/>
-        </w:rPr>
+          <w:szCs w:val="24"/>
+          <w:lang w:val="en-US"/>
+        </w:rPr>
+      </w:pPr>
+      <w:r>
+        <w:rPr>
+          <w:rFonts w:cstheme="minorHAnsi"/>
+          <w:szCs w:val="24"/>
+          <w:lang w:val="en-US"/>
+        </w:rPr>
+        <w:lastRenderedPageBreak/>
         <w:t>Machines</w:t>
       </w:r>
       <w:r>
         <w:rPr>
           <w:rFonts w:cstheme="minorHAnsi"/>
-          <w:sz w:val="24"/>
           <w:szCs w:val="24"/>
           <w:lang w:val="en-US"/>
         </w:rPr>
@@ -4796,7 +5685,6 @@
           <w:rFonts w:cstheme="minorHAnsi"/>
           <w:b/>
           <w:bCs/>
-          <w:sz w:val="24"/>
           <w:szCs w:val="24"/>
           <w:lang w:val="en-US"/>
         </w:rPr>
@@ -4805,7 +5693,6 @@
       <w:r>
         <w:rPr>
           <w:rFonts w:cstheme="minorHAnsi"/>
-          <w:sz w:val="24"/>
           <w:szCs w:val="24"/>
           <w:lang w:val="en-US"/>
         </w:rPr>
@@ -4814,7 +5701,6 @@
       <w:r>
         <w:rPr>
           <w:rFonts w:cstheme="minorHAnsi"/>
-          <w:sz w:val="24"/>
           <w:szCs w:val="24"/>
           <w:lang w:val="en-US"/>
         </w:rPr>
@@ -4825,7 +5711,6 @@
           <w:rFonts w:cstheme="minorHAnsi"/>
           <w:b/>
           <w:bCs/>
-          <w:sz w:val="24"/>
           <w:szCs w:val="24"/>
           <w:lang w:val="en-US"/>
         </w:rPr>
@@ -4840,15 +5725,13 @@
         <w:spacing w:line="240" w:lineRule="auto"/>
         <w:rPr>
           <w:rFonts w:cstheme="minorHAnsi"/>
-          <w:sz w:val="24"/>
-          <w:szCs w:val="24"/>
-          <w:lang w:val="en-US"/>
-        </w:rPr>
-      </w:pPr>
-      <w:r>
-        <w:rPr>
-          <w:rFonts w:cstheme="minorHAnsi"/>
-          <w:sz w:val="24"/>
+          <w:szCs w:val="24"/>
+          <w:lang w:val="en-US"/>
+        </w:rPr>
+      </w:pPr>
+      <w:r>
+        <w:rPr>
+          <w:rFonts w:cstheme="minorHAnsi"/>
           <w:szCs w:val="24"/>
           <w:lang w:val="en-US"/>
         </w:rPr>
@@ -4857,7 +5740,6 @@
       <w:r>
         <w:rPr>
           <w:rFonts w:cstheme="minorHAnsi"/>
-          <w:sz w:val="24"/>
           <w:szCs w:val="24"/>
           <w:lang w:val="en-US"/>
         </w:rPr>
@@ -4866,7 +5748,6 @@
       <w:r>
         <w:rPr>
           <w:rFonts w:cstheme="minorHAnsi"/>
-          <w:sz w:val="24"/>
           <w:szCs w:val="24"/>
           <w:lang w:val="en-US"/>
         </w:rPr>
@@ -4877,7 +5758,6 @@
           <w:rFonts w:cstheme="minorHAnsi"/>
           <w:b/>
           <w:bCs/>
-          <w:sz w:val="24"/>
           <w:szCs w:val="24"/>
           <w:lang w:val="en-US"/>
         </w:rPr>
@@ -4886,7 +5766,6 @@
       <w:r>
         <w:rPr>
           <w:rFonts w:cstheme="minorHAnsi"/>
-          <w:sz w:val="24"/>
           <w:szCs w:val="24"/>
           <w:lang w:val="en-US"/>
         </w:rPr>
@@ -4895,7 +5774,6 @@
       <w:r>
         <w:rPr>
           <w:rFonts w:cstheme="minorHAnsi"/>
-          <w:sz w:val="24"/>
           <w:szCs w:val="24"/>
           <w:lang w:val="en-US"/>
         </w:rPr>
@@ -4904,7 +5782,6 @@
       <w:r>
         <w:rPr>
           <w:rFonts w:cstheme="minorHAnsi"/>
-          <w:sz w:val="24"/>
           <w:szCs w:val="24"/>
           <w:lang w:val="en-US"/>
         </w:rPr>
@@ -4915,7 +5792,6 @@
           <w:rFonts w:cstheme="minorHAnsi"/>
           <w:b/>
           <w:bCs/>
-          <w:sz w:val="24"/>
           <w:szCs w:val="24"/>
           <w:lang w:val="en-US"/>
         </w:rPr>
@@ -4924,7 +5800,6 @@
       <w:r>
         <w:rPr>
           <w:rFonts w:cstheme="minorHAnsi"/>
-          <w:sz w:val="24"/>
           <w:szCs w:val="24"/>
           <w:lang w:val="en-US"/>
         </w:rPr>
@@ -4934,7 +5809,6 @@
       <w:r>
         <w:rPr>
           <w:rFonts w:cstheme="minorHAnsi"/>
-          <w:sz w:val="24"/>
           <w:szCs w:val="24"/>
           <w:lang w:val="en-US"/>
         </w:rPr>
@@ -4944,7 +5818,6 @@
       <w:r>
         <w:rPr>
           <w:rFonts w:cstheme="minorHAnsi"/>
-          <w:sz w:val="24"/>
           <w:szCs w:val="24"/>
           <w:lang w:val="en-US"/>
         </w:rPr>
@@ -4953,7 +5826,6 @@
       <w:r>
         <w:rPr>
           <w:rFonts w:cstheme="minorHAnsi"/>
-          <w:sz w:val="24"/>
           <w:szCs w:val="24"/>
           <w:lang w:val="en-US"/>
         </w:rPr>
@@ -4965,7 +5837,6 @@
           <w:rFonts w:cstheme="minorHAnsi"/>
           <w:b/>
           <w:bCs/>
-          <w:sz w:val="24"/>
           <w:szCs w:val="24"/>
           <w:lang w:val="en-US"/>
         </w:rPr>
@@ -4975,7 +5846,6 @@
       <w:r>
         <w:rPr>
           <w:rFonts w:cstheme="minorHAnsi"/>
-          <w:sz w:val="24"/>
           <w:szCs w:val="24"/>
           <w:lang w:val="en-US"/>
         </w:rPr>
@@ -4985,7 +5855,6 @@
       <w:r>
         <w:rPr>
           <w:rFonts w:cstheme="minorHAnsi"/>
-          <w:sz w:val="24"/>
           <w:szCs w:val="24"/>
           <w:lang w:val="en-US"/>
         </w:rPr>
@@ -4995,7 +5864,6 @@
       <w:r>
         <w:rPr>
           <w:rFonts w:cstheme="minorHAnsi"/>
-          <w:sz w:val="24"/>
           <w:szCs w:val="24"/>
           <w:lang w:val="en-US"/>
         </w:rPr>
@@ -5010,15 +5878,13 @@
         <w:spacing w:line="240" w:lineRule="auto"/>
         <w:rPr>
           <w:rFonts w:cstheme="minorHAnsi"/>
-          <w:sz w:val="24"/>
-          <w:szCs w:val="24"/>
-          <w:lang w:val="en-US"/>
-        </w:rPr>
-      </w:pPr>
-      <w:r>
-        <w:rPr>
-          <w:rFonts w:cstheme="minorHAnsi"/>
-          <w:sz w:val="24"/>
+          <w:szCs w:val="24"/>
+          <w:lang w:val="en-US"/>
+        </w:rPr>
+      </w:pPr>
+      <w:r>
+        <w:rPr>
+          <w:rFonts w:cstheme="minorHAnsi"/>
           <w:szCs w:val="24"/>
           <w:lang w:val="en-US"/>
         </w:rPr>
@@ -5027,7 +5893,6 @@
       <w:r>
         <w:rPr>
           <w:rFonts w:cstheme="minorHAnsi"/>
-          <w:sz w:val="24"/>
           <w:szCs w:val="24"/>
           <w:lang w:val="en-US"/>
         </w:rPr>
@@ -5036,7 +5901,6 @@
       <w:r>
         <w:rPr>
           <w:rFonts w:cstheme="minorHAnsi"/>
-          <w:sz w:val="24"/>
           <w:szCs w:val="24"/>
           <w:lang w:val="en-US"/>
         </w:rPr>
@@ -5045,7 +5909,6 @@
       <w:r>
         <w:rPr>
           <w:rFonts w:cstheme="minorHAnsi"/>
-          <w:sz w:val="24"/>
           <w:szCs w:val="24"/>
           <w:lang w:val="en-US"/>
         </w:rPr>
@@ -5054,7 +5917,6 @@
       <w:r>
         <w:rPr>
           <w:rFonts w:cstheme="minorHAnsi"/>
-          <w:sz w:val="24"/>
           <w:szCs w:val="24"/>
           <w:lang w:val="en-US"/>
         </w:rPr>
@@ -5069,15 +5931,13 @@
         <w:spacing w:line="240" w:lineRule="auto"/>
         <w:rPr>
           <w:rFonts w:cstheme="minorHAnsi"/>
-          <w:sz w:val="24"/>
-          <w:szCs w:val="24"/>
-          <w:lang w:val="en-US"/>
-        </w:rPr>
-      </w:pPr>
-      <w:r>
-        <w:rPr>
-          <w:rFonts w:cstheme="minorHAnsi"/>
-          <w:sz w:val="24"/>
+          <w:szCs w:val="24"/>
+          <w:lang w:val="en-US"/>
+        </w:rPr>
+      </w:pPr>
+      <w:r>
+        <w:rPr>
+          <w:rFonts w:cstheme="minorHAnsi"/>
           <w:szCs w:val="24"/>
           <w:lang w:val="en-US"/>
         </w:rPr>
@@ -5086,7 +5946,6 @@
       <w:r>
         <w:rPr>
           <w:rFonts w:cstheme="minorHAnsi"/>
-          <w:sz w:val="24"/>
           <w:szCs w:val="24"/>
           <w:lang w:val="en-US"/>
         </w:rPr>
@@ -5095,7 +5954,6 @@
       <w:r>
         <w:rPr>
           <w:rFonts w:cstheme="minorHAnsi"/>
-          <w:sz w:val="24"/>
           <w:szCs w:val="24"/>
           <w:lang w:val="en-US"/>
         </w:rPr>
@@ -5104,7 +5962,6 @@
       <w:r>
         <w:rPr>
           <w:rFonts w:cstheme="minorHAnsi"/>
-          <w:sz w:val="24"/>
           <w:szCs w:val="24"/>
           <w:lang w:val="en-US"/>
         </w:rPr>
@@ -5119,15 +5976,13 @@
         <w:spacing w:line="240" w:lineRule="auto"/>
         <w:rPr>
           <w:rFonts w:cstheme="minorHAnsi"/>
-          <w:sz w:val="24"/>
-          <w:szCs w:val="24"/>
-          <w:lang w:val="en-US"/>
-        </w:rPr>
-      </w:pPr>
-      <w:r>
-        <w:rPr>
-          <w:rFonts w:cstheme="minorHAnsi"/>
-          <w:sz w:val="24"/>
+          <w:szCs w:val="24"/>
+          <w:lang w:val="en-US"/>
+        </w:rPr>
+      </w:pPr>
+      <w:r>
+        <w:rPr>
+          <w:rFonts w:cstheme="minorHAnsi"/>
           <w:szCs w:val="24"/>
           <w:lang w:val="en-US"/>
         </w:rPr>
@@ -5136,7 +5991,6 @@
       <w:r>
         <w:rPr>
           <w:rFonts w:cstheme="minorHAnsi"/>
-          <w:sz w:val="24"/>
           <w:szCs w:val="24"/>
           <w:lang w:val="en-US"/>
         </w:rPr>
@@ -5145,7 +5999,6 @@
       <w:r>
         <w:rPr>
           <w:rFonts w:cstheme="minorHAnsi"/>
-          <w:sz w:val="24"/>
           <w:szCs w:val="24"/>
           <w:lang w:val="en-US"/>
         </w:rPr>
@@ -5161,15 +6014,13 @@
         <w:jc w:val="center"/>
         <w:rPr>
           <w:rFonts w:cstheme="minorHAnsi"/>
-          <w:sz w:val="24"/>
-          <w:szCs w:val="24"/>
-          <w:lang w:val="en-US"/>
-        </w:rPr>
-      </w:pPr>
-      <w:r>
-        <w:rPr>
-          <w:rFonts w:cstheme="minorHAnsi"/>
-          <w:sz w:val="24"/>
+          <w:szCs w:val="24"/>
+          <w:lang w:val="en-US"/>
+        </w:rPr>
+      </w:pPr>
+      <w:r>
+        <w:rPr>
+          <w:rFonts w:cstheme="minorHAnsi"/>
           <w:szCs w:val="24"/>
           <w:lang w:val="en-US"/>
         </w:rPr>
@@ -5178,7 +6029,6 @@
       <w:r>
         <w:rPr>
           <w:rFonts w:cstheme="minorHAnsi"/>
-          <w:sz w:val="24"/>
           <w:szCs w:val="24"/>
           <w:u w:val="single"/>
           <w:lang w:val="en-US"/>
@@ -5188,7 +6038,6 @@
       <w:r>
         <w:rPr>
           <w:rFonts w:cstheme="minorHAnsi"/>
-          <w:sz w:val="24"/>
           <w:szCs w:val="24"/>
           <w:lang w:val="en-US"/>
         </w:rPr>
@@ -5197,7 +6046,6 @@
       <w:r>
         <w:rPr>
           <w:rFonts w:cstheme="minorHAnsi"/>
-          <w:sz w:val="24"/>
           <w:szCs w:val="24"/>
           <w:u w:val="single"/>
           <w:lang w:val="en-US"/>
@@ -5207,7 +6055,6 @@
       <w:r>
         <w:rPr>
           <w:rFonts w:cstheme="minorHAnsi"/>
-          <w:sz w:val="24"/>
           <w:szCs w:val="24"/>
           <w:lang w:val="en-US"/>
         </w:rPr>
@@ -5216,7 +6063,6 @@
       <w:r>
         <w:rPr>
           <w:rFonts w:cstheme="minorHAnsi"/>
-          <w:sz w:val="24"/>
           <w:szCs w:val="24"/>
           <w:u w:val="single"/>
           <w:lang w:val="en-US"/>
@@ -5226,7 +6072,6 @@
       <w:r>
         <w:rPr>
           <w:rFonts w:cstheme="minorHAnsi"/>
-          <w:sz w:val="24"/>
           <w:szCs w:val="24"/>
           <w:lang w:val="en-US"/>
         </w:rPr>
@@ -5242,15 +6087,13 @@
         <w:jc w:val="center"/>
         <w:rPr>
           <w:rFonts w:cstheme="minorHAnsi"/>
-          <w:sz w:val="24"/>
-          <w:szCs w:val="24"/>
-          <w:lang w:val="en-US"/>
-        </w:rPr>
-      </w:pPr>
-      <w:r>
-        <w:rPr>
-          <w:rFonts w:cstheme="minorHAnsi"/>
-          <w:sz w:val="24"/>
+          <w:szCs w:val="24"/>
+          <w:lang w:val="en-US"/>
+        </w:rPr>
+      </w:pPr>
+      <w:r>
+        <w:rPr>
+          <w:rFonts w:cstheme="minorHAnsi"/>
           <w:szCs w:val="24"/>
           <w:lang w:val="en-US"/>
         </w:rPr>
@@ -5260,7 +6103,6 @@
       <w:r>
         <w:rPr>
           <w:rFonts w:cstheme="minorHAnsi"/>
-          <w:sz w:val="24"/>
           <w:szCs w:val="24"/>
           <w:lang w:val="en-US"/>
         </w:rPr>
@@ -5270,7 +6112,6 @@
       <w:r>
         <w:rPr>
           <w:rFonts w:cstheme="minorHAnsi"/>
-          <w:sz w:val="24"/>
           <w:szCs w:val="24"/>
           <w:lang w:val="en-US"/>
         </w:rPr>
@@ -5285,15 +6126,13 @@
         <w:spacing w:line="240" w:lineRule="auto"/>
         <w:rPr>
           <w:rFonts w:cstheme="minorHAnsi"/>
-          <w:sz w:val="24"/>
-          <w:szCs w:val="24"/>
-          <w:lang w:val="en-US"/>
-        </w:rPr>
-      </w:pPr>
-      <w:r>
-        <w:rPr>
-          <w:rFonts w:cstheme="minorHAnsi"/>
-          <w:sz w:val="24"/>
+          <w:szCs w:val="24"/>
+          <w:lang w:val="en-US"/>
+        </w:rPr>
+      </w:pPr>
+      <w:r>
+        <w:rPr>
+          <w:rFonts w:cstheme="minorHAnsi"/>
           <w:szCs w:val="24"/>
           <w:lang w:val="en-US"/>
         </w:rPr>
@@ -5308,15 +6147,13 @@
         <w:spacing w:line="240" w:lineRule="auto"/>
         <w:rPr>
           <w:rFonts w:cstheme="minorHAnsi"/>
-          <w:sz w:val="24"/>
-          <w:szCs w:val="24"/>
-          <w:lang w:val="en-US"/>
-        </w:rPr>
-      </w:pPr>
-      <w:r>
-        <w:rPr>
-          <w:rFonts w:cstheme="minorHAnsi"/>
-          <w:sz w:val="24"/>
+          <w:szCs w:val="24"/>
+          <w:lang w:val="en-US"/>
+        </w:rPr>
+      </w:pPr>
+      <w:r>
+        <w:rPr>
+          <w:rFonts w:cstheme="minorHAnsi"/>
           <w:szCs w:val="24"/>
           <w:lang w:val="en-US"/>
         </w:rPr>
@@ -5332,15 +6169,13 @@
         <w:jc w:val="center"/>
         <w:rPr>
           <w:rFonts w:cstheme="minorHAnsi"/>
-          <w:sz w:val="24"/>
-          <w:szCs w:val="24"/>
-          <w:lang w:val="en-US"/>
-        </w:rPr>
-      </w:pPr>
-      <w:r>
-        <w:rPr>
-          <w:rFonts w:cstheme="minorHAnsi"/>
-          <w:sz w:val="24"/>
+          <w:szCs w:val="24"/>
+          <w:lang w:val="en-US"/>
+        </w:rPr>
+      </w:pPr>
+      <w:r>
+        <w:rPr>
+          <w:rFonts w:cstheme="minorHAnsi"/>
           <w:szCs w:val="24"/>
           <w:lang w:val="en-US"/>
         </w:rPr>
@@ -5349,7 +6184,6 @@
       <w:r>
         <w:rPr>
           <w:rFonts w:cstheme="minorHAnsi"/>
-          <w:sz w:val="24"/>
           <w:szCs w:val="24"/>
           <w:u w:val="single"/>
           <w:lang w:val="en-US"/>
@@ -5359,7 +6193,6 @@
       <w:r>
         <w:rPr>
           <w:rFonts w:cstheme="minorHAnsi"/>
-          <w:sz w:val="24"/>
           <w:szCs w:val="24"/>
           <w:lang w:val="en-US"/>
         </w:rPr>
@@ -5368,7 +6201,6 @@
       <w:r>
         <w:rPr>
           <w:rFonts w:cstheme="minorHAnsi"/>
-          <w:sz w:val="24"/>
           <w:szCs w:val="24"/>
           <w:u w:val="single"/>
           <w:lang w:val="en-US"/>
@@ -5378,7 +6210,6 @@
       <w:r>
         <w:rPr>
           <w:rFonts w:cstheme="minorHAnsi"/>
-          <w:sz w:val="24"/>
           <w:szCs w:val="24"/>
           <w:lang w:val="en-US"/>
         </w:rPr>
@@ -5387,7 +6218,6 @@
       <w:r>
         <w:rPr>
           <w:rFonts w:cstheme="minorHAnsi"/>
-          <w:sz w:val="24"/>
           <w:szCs w:val="24"/>
           <w:u w:val="single"/>
           <w:lang w:val="en-US"/>
@@ -5397,7 +6227,6 @@
       <w:r>
         <w:rPr>
           <w:rFonts w:cstheme="minorHAnsi"/>
-          <w:sz w:val="24"/>
           <w:szCs w:val="24"/>
           <w:lang w:val="en-US"/>
         </w:rPr>
@@ -5412,7 +6241,6 @@
         <w:spacing w:line="240" w:lineRule="auto"/>
         <w:rPr>
           <w:rFonts w:cstheme="minorHAnsi"/>
-          <w:sz w:val="24"/>
           <w:szCs w:val="24"/>
           <w:lang w:val="en-US"/>
         </w:rPr>
@@ -5425,7 +6253,7 @@
           <w:lang w:val="en-US"/>
         </w:rPr>
       </w:pPr>
-      <w:bookmarkStart w:id="12" w:name="_Toc90458930"/>
+      <w:bookmarkStart w:id="20" w:name="_Toc93414169"/>
       <w:r>
         <w:rPr>
           <w:lang w:val="en-US"/>
@@ -5438,7 +6266,7 @@
         </w:rPr>
         <w:t xml:space="preserve"> (McCall, 2005)</w:t>
       </w:r>
-      <w:bookmarkEnd w:id="12"/>
+      <w:bookmarkEnd w:id="20"/>
     </w:p>
     <w:p>
       <w:pPr>
@@ -5478,7 +6306,7 @@
         </w:rPr>
         <w:t>AIS are a problem-solving heuristic technique inspired by the human immune system in the same way that GAs are inspired by evolution. AIS are a computational technique that use biological immune systems as a problem-solving metaphor in the same way that genetic algorithms use biological evolution. Key properties of immune systems are translated into the data structures and workflow of AIS. Early collaborations in this area between researchers in genetic algorithms, immunology and complexity theory include Kauffman et al. </w:t>
       </w:r>
-      <w:bookmarkStart w:id="13" w:name="bbib18"/>
+      <w:bookmarkStart w:id="21" w:name="bbib18"/>
       <w:r>
         <w:rPr>
           <w:lang w:eastAsia="es-ES"/>
@@ -5511,14 +6339,14 @@
         </w:rPr>
         <w:fldChar w:fldCharType="end"/>
       </w:r>
-      <w:bookmarkEnd w:id="13"/>
+      <w:bookmarkEnd w:id="21"/>
       <w:r>
         <w:rPr>
           <w:lang w:val="en-US" w:eastAsia="es-ES"/>
         </w:rPr>
         <w:t> and Forrest et al. </w:t>
       </w:r>
-      <w:bookmarkStart w:id="14" w:name="bbib14"/>
+      <w:bookmarkStart w:id="22" w:name="bbib14"/>
       <w:r>
         <w:rPr>
           <w:lang w:eastAsia="es-ES"/>
@@ -5551,7 +6379,7 @@
         </w:rPr>
         <w:fldChar w:fldCharType="end"/>
       </w:r>
-      <w:bookmarkEnd w:id="14"/>
+      <w:bookmarkEnd w:id="22"/>
       <w:r>
         <w:rPr>
           <w:lang w:val="en-US" w:eastAsia="es-ES"/>
@@ -5572,7 +6400,7 @@
         </w:rPr>
         <w:t>De Castro </w:t>
       </w:r>
-      <w:bookmarkStart w:id="15" w:name="bbib10"/>
+      <w:bookmarkStart w:id="23" w:name="bbib10"/>
       <w:r>
         <w:rPr>
           <w:lang w:eastAsia="es-ES"/>
@@ -5665,7 +6493,14 @@
         <w:rPr>
           <w:lang w:val="en-US" w:eastAsia="es-ES"/>
         </w:rPr>
-        <w:t xml:space="preserve"> can be evolved through a negative selection process is an important one for distributed computer systems where viruses, spam emails and other attacks are a large and growing problem. Algorithms that can monitor computer systems to detect anomalous programs and files promise to be of great use in combatting this problem. De Castro </w:t>
+        <w:t xml:space="preserve"> can be evolved through a negative selection process is an important one for distributed computer systems where viruses, spam emails and other attacks are a large and growing problem. Algorithms that can monitor computer systems to detect anomalous programs and files promise to be of </w:t>
+      </w:r>
+      <w:r>
+        <w:rPr>
+          <w:lang w:val="en-US" w:eastAsia="es-ES"/>
+        </w:rPr>
+        <w:lastRenderedPageBreak/>
+        <w:t>great use in combatting this problem. De Castro </w:t>
       </w:r>
       <w:hyperlink r:id="rId13" w:anchor="bib10" w:history="1">
         <w:r>
@@ -5677,7 +6512,7 @@
           <w:t>[10]</w:t>
         </w:r>
       </w:hyperlink>
-      <w:bookmarkEnd w:id="15"/>
+      <w:bookmarkEnd w:id="23"/>
       <w:r>
         <w:rPr>
           <w:lang w:val="en-US" w:eastAsia="es-ES"/>
@@ -5693,7 +6528,6 @@
         <w:spacing w:line="240" w:lineRule="auto"/>
         <w:rPr>
           <w:rFonts w:cstheme="minorHAnsi"/>
-          <w:sz w:val="24"/>
           <w:szCs w:val="24"/>
           <w:lang w:val="en-US"/>
         </w:rPr>
@@ -5706,7 +6540,7 @@
           <w:lang w:val="en-US"/>
         </w:rPr>
       </w:pPr>
-      <w:bookmarkStart w:id="16" w:name="_Toc90458931"/>
+      <w:bookmarkStart w:id="24" w:name="_Toc93414170"/>
       <w:proofErr w:type="spellStart"/>
       <w:r>
         <w:rPr>
@@ -5759,7 +6593,7 @@
         </w:rPr>
         <w:t>)</w:t>
       </w:r>
-      <w:bookmarkEnd w:id="16"/>
+      <w:bookmarkEnd w:id="24"/>
     </w:p>
     <w:p>
       <w:pPr>
@@ -5774,15 +6608,13 @@
         <w:spacing w:after="0" w:line="240" w:lineRule="auto"/>
         <w:rPr>
           <w:rFonts w:cstheme="minorHAnsi"/>
-          <w:sz w:val="24"/>
-          <w:szCs w:val="24"/>
-          <w:lang w:val="en-US"/>
-        </w:rPr>
-      </w:pPr>
-      <w:r>
-        <w:rPr>
-          <w:rFonts w:cstheme="minorHAnsi"/>
-          <w:sz w:val="24"/>
+          <w:szCs w:val="24"/>
+          <w:lang w:val="en-US"/>
+        </w:rPr>
+      </w:pPr>
+      <w:r>
+        <w:rPr>
+          <w:rFonts w:cstheme="minorHAnsi"/>
           <w:szCs w:val="24"/>
           <w:lang w:val="en-US"/>
         </w:rPr>
@@ -5798,7 +6630,6 @@
         <w:spacing w:after="0" w:line="240" w:lineRule="auto"/>
         <w:rPr>
           <w:rFonts w:cstheme="minorHAnsi"/>
-          <w:sz w:val="24"/>
           <w:szCs w:val="24"/>
           <w:lang w:val="en-US"/>
         </w:rPr>
@@ -5813,7 +6644,6 @@
         <w:jc w:val="center"/>
         <w:rPr>
           <w:rFonts w:cstheme="minorHAnsi"/>
-          <w:sz w:val="24"/>
           <w:szCs w:val="24"/>
           <w:lang w:val="en-US"/>
         </w:rPr>
@@ -5822,7 +6652,6 @@
         <w:rPr>
           <w:noProof/>
         </w:rPr>
-        <w:lastRenderedPageBreak/>
         <w:drawing>
           <wp:inline distT="0" distB="0" distL="0" distR="0" wp14:anchorId="200BD237" wp14:editId="008C48DF">
             <wp:extent cx="5725094" cy="1303361"/>
@@ -5869,7 +6698,6 @@
         <w:jc w:val="center"/>
         <w:rPr>
           <w:rFonts w:cstheme="minorHAnsi"/>
-          <w:sz w:val="24"/>
           <w:szCs w:val="24"/>
           <w:lang w:val="en-US"/>
         </w:rPr>
@@ -5889,15 +6717,13 @@
         <w:jc w:val="both"/>
         <w:rPr>
           <w:rFonts w:cstheme="minorHAnsi"/>
-          <w:sz w:val="24"/>
-          <w:szCs w:val="24"/>
-          <w:lang w:val="en-US"/>
-        </w:rPr>
-      </w:pPr>
-      <w:r>
-        <w:rPr>
-          <w:rFonts w:cstheme="minorHAnsi"/>
-          <w:sz w:val="24"/>
+          <w:szCs w:val="24"/>
+          <w:lang w:val="en-US"/>
+        </w:rPr>
+      </w:pPr>
+      <w:r>
+        <w:rPr>
+          <w:rFonts w:cstheme="minorHAnsi"/>
           <w:szCs w:val="24"/>
           <w:lang w:val="en-US"/>
         </w:rPr>
@@ -5918,15 +6744,13 @@
         <w:jc w:val="both"/>
         <w:rPr>
           <w:rFonts w:cstheme="minorHAnsi"/>
-          <w:sz w:val="24"/>
-          <w:szCs w:val="24"/>
-          <w:lang w:val="en-US"/>
-        </w:rPr>
-      </w:pPr>
-      <w:r>
-        <w:rPr>
-          <w:rFonts w:cstheme="minorHAnsi"/>
-          <w:sz w:val="24"/>
+          <w:szCs w:val="24"/>
+          <w:lang w:val="en-US"/>
+        </w:rPr>
+      </w:pPr>
+      <w:r>
+        <w:rPr>
+          <w:rFonts w:cstheme="minorHAnsi"/>
           <w:szCs w:val="24"/>
           <w:lang w:val="en-US"/>
         </w:rPr>
@@ -5947,7 +6771,6 @@
         <w:jc w:val="both"/>
         <w:rPr>
           <w:rFonts w:cstheme="minorHAnsi"/>
-          <w:sz w:val="24"/>
           <w:szCs w:val="24"/>
         </w:rPr>
       </w:pPr>
@@ -5957,7 +6780,6 @@
           <w:rFonts w:cstheme="minorHAnsi"/>
           <w:b/>
           <w:bCs/>
-          <w:sz w:val="24"/>
           <w:szCs w:val="24"/>
         </w:rPr>
         <w:t>Two</w:t>
@@ -5968,7 +6790,6 @@
           <w:rFonts w:cstheme="minorHAnsi"/>
           <w:b/>
           <w:bCs/>
-          <w:sz w:val="24"/>
           <w:szCs w:val="24"/>
         </w:rPr>
         <w:t xml:space="preserve"> </w:t>
@@ -5979,7 +6800,6 @@
           <w:rFonts w:cstheme="minorHAnsi"/>
           <w:b/>
           <w:bCs/>
-          <w:sz w:val="24"/>
           <w:szCs w:val="24"/>
         </w:rPr>
         <w:t>parents</w:t>
@@ -5990,7 +6810,6 @@
           <w:rFonts w:cstheme="minorHAnsi"/>
           <w:b/>
           <w:bCs/>
-          <w:sz w:val="24"/>
           <w:szCs w:val="24"/>
         </w:rPr>
         <w:t xml:space="preserve"> are </w:t>
@@ -6001,7 +6820,6 @@
           <w:rFonts w:cstheme="minorHAnsi"/>
           <w:b/>
           <w:bCs/>
-          <w:sz w:val="24"/>
           <w:szCs w:val="24"/>
         </w:rPr>
         <w:t>randomly</w:t>
@@ -6012,7 +6830,6 @@
           <w:rFonts w:cstheme="minorHAnsi"/>
           <w:b/>
           <w:bCs/>
-          <w:sz w:val="24"/>
           <w:szCs w:val="24"/>
         </w:rPr>
         <w:t xml:space="preserve"> </w:t>
@@ -6023,7 +6840,6 @@
           <w:rFonts w:cstheme="minorHAnsi"/>
           <w:b/>
           <w:bCs/>
-          <w:sz w:val="24"/>
           <w:szCs w:val="24"/>
         </w:rPr>
         <w:t>chosen</w:t>
@@ -6034,7 +6850,6 @@
           <w:rFonts w:cstheme="minorHAnsi"/>
           <w:b/>
           <w:bCs/>
-          <w:sz w:val="24"/>
           <w:szCs w:val="24"/>
         </w:rPr>
         <w:t xml:space="preserve"> </w:t>
@@ -6045,7 +6860,6 @@
           <w:rFonts w:cstheme="minorHAnsi"/>
           <w:b/>
           <w:bCs/>
-          <w:sz w:val="24"/>
           <w:szCs w:val="24"/>
         </w:rPr>
         <w:t>from</w:t>
@@ -6056,7 +6870,6 @@
           <w:rFonts w:cstheme="minorHAnsi"/>
           <w:b/>
           <w:bCs/>
-          <w:sz w:val="24"/>
           <w:szCs w:val="24"/>
         </w:rPr>
         <w:t xml:space="preserve"> </w:t>
@@ -6067,7 +6880,6 @@
           <w:rFonts w:cstheme="minorHAnsi"/>
           <w:b/>
           <w:bCs/>
-          <w:sz w:val="24"/>
           <w:szCs w:val="24"/>
         </w:rPr>
         <w:t>the</w:t>
@@ -6078,7 +6890,6 @@
           <w:rFonts w:cstheme="minorHAnsi"/>
           <w:b/>
           <w:bCs/>
-          <w:sz w:val="24"/>
           <w:szCs w:val="24"/>
         </w:rPr>
         <w:t xml:space="preserve"> </w:t>
@@ -6089,7 +6900,6 @@
           <w:rFonts w:cstheme="minorHAnsi"/>
           <w:b/>
           <w:bCs/>
-          <w:sz w:val="24"/>
           <w:szCs w:val="24"/>
         </w:rPr>
         <w:t>populatio</w:t>
@@ -6097,7 +6907,6 @@
       <w:r>
         <w:rPr>
           <w:rFonts w:cstheme="minorHAnsi"/>
-          <w:sz w:val="24"/>
           <w:szCs w:val="24"/>
         </w:rPr>
         <w:t>n</w:t>
@@ -6106,7 +6915,6 @@
       <w:r>
         <w:rPr>
           <w:rFonts w:cstheme="minorHAnsi"/>
-          <w:sz w:val="24"/>
           <w:szCs w:val="24"/>
         </w:rPr>
         <w:t xml:space="preserve"> (si son iguales sustituyen uno al</w:t>
@@ -6114,7 +6922,6 @@
       <w:r>
         <w:rPr>
           <w:rFonts w:cstheme="minorHAnsi"/>
-          <w:sz w:val="24"/>
           <w:szCs w:val="24"/>
         </w:rPr>
         <w:t xml:space="preserve">eatoriamente de entre la </w:t>
@@ -6123,7 +6930,6 @@
       <w:r>
         <w:rPr>
           <w:rFonts w:cstheme="minorHAnsi"/>
-          <w:sz w:val="24"/>
           <w:szCs w:val="24"/>
         </w:rPr>
         <w:t>poblacion</w:t>
@@ -6132,7 +6938,6 @@
       <w:r>
         <w:rPr>
           <w:rFonts w:cstheme="minorHAnsi"/>
-          <w:sz w:val="24"/>
           <w:szCs w:val="24"/>
         </w:rPr>
         <w:t xml:space="preserve">, en </w:t>
@@ -6141,7 +6946,6 @@
       <w:r>
         <w:rPr>
           <w:rFonts w:cstheme="minorHAnsi"/>
-          <w:sz w:val="24"/>
           <w:szCs w:val="24"/>
         </w:rPr>
         <w:t>Falkenauer</w:t>
@@ -6150,7 +6954,6 @@
       <w:r>
         <w:rPr>
           <w:rFonts w:cstheme="minorHAnsi"/>
-          <w:sz w:val="24"/>
           <w:szCs w:val="24"/>
         </w:rPr>
         <w:t xml:space="preserve"> 1998 lo mantienen</w:t>
@@ -6158,7 +6961,6 @@
       <w:r>
         <w:rPr>
           <w:rFonts w:cstheme="minorHAnsi"/>
-          <w:sz w:val="24"/>
           <w:szCs w:val="24"/>
         </w:rPr>
         <w:t>. Sin embargo, cuando se acerca la convergencia esta búsqueda se dificulta y se rastrea hasta un máximo del 30% de la pop.</w:t>
@@ -6166,7 +6968,6 @@
       <w:r>
         <w:rPr>
           <w:rFonts w:cstheme="minorHAnsi"/>
-          <w:sz w:val="24"/>
           <w:szCs w:val="24"/>
         </w:rPr>
         <w:t>)</w:t>
@@ -6186,7 +6987,6 @@
         <w:jc w:val="both"/>
         <w:rPr>
           <w:rFonts w:cstheme="minorHAnsi"/>
-          <w:sz w:val="24"/>
           <w:szCs w:val="24"/>
           <w:lang w:val="en-US"/>
         </w:rPr>
@@ -6196,7 +6996,6 @@
           <w:rFonts w:cstheme="minorHAnsi"/>
           <w:b/>
           <w:bCs/>
-          <w:sz w:val="24"/>
           <w:szCs w:val="24"/>
           <w:lang w:val="en-US"/>
         </w:rPr>
@@ -6205,7 +7004,6 @@
       <w:r>
         <w:rPr>
           <w:rFonts w:cstheme="minorHAnsi"/>
-          <w:sz w:val="24"/>
           <w:szCs w:val="24"/>
           <w:lang w:val="en-US"/>
         </w:rPr>
@@ -6225,7 +7023,6 @@
         <w:spacing w:after="0" w:line="240" w:lineRule="auto"/>
         <w:rPr>
           <w:rFonts w:cstheme="minorHAnsi"/>
-          <w:sz w:val="24"/>
           <w:szCs w:val="24"/>
           <w:lang w:val="en-US"/>
         </w:rPr>
@@ -6235,7 +7032,6 @@
           <w:rFonts w:cstheme="minorHAnsi"/>
           <w:b/>
           <w:bCs/>
-          <w:sz w:val="24"/>
           <w:szCs w:val="24"/>
           <w:lang w:val="en-US"/>
         </w:rPr>
@@ -6244,7 +7040,6 @@
       <w:r>
         <w:rPr>
           <w:rFonts w:cstheme="minorHAnsi"/>
-          <w:sz w:val="24"/>
           <w:szCs w:val="24"/>
           <w:lang w:val="en-US"/>
         </w:rPr>
@@ -6253,7 +7048,6 @@
       <w:r>
         <w:rPr>
           <w:rFonts w:cstheme="minorHAnsi"/>
-          <w:sz w:val="24"/>
           <w:szCs w:val="24"/>
           <w:vertAlign w:val="superscript"/>
           <w:lang w:val="en-US"/>
@@ -6263,7 +7057,6 @@
       <w:r>
         <w:rPr>
           <w:rFonts w:cstheme="minorHAnsi"/>
-          <w:sz w:val="24"/>
           <w:szCs w:val="24"/>
           <w:lang w:val="en-US"/>
         </w:rPr>
@@ -6274,7 +7067,6 @@
           <w:rFonts w:cstheme="minorHAnsi"/>
           <w:b/>
           <w:bCs/>
-          <w:sz w:val="24"/>
           <w:szCs w:val="24"/>
           <w:lang w:val="en-US"/>
         </w:rPr>
@@ -6283,7 +7075,6 @@
       <w:r>
         <w:rPr>
           <w:rFonts w:cstheme="minorHAnsi"/>
-          <w:sz w:val="24"/>
           <w:szCs w:val="24"/>
           <w:lang w:val="en-US"/>
         </w:rPr>
@@ -6294,7 +7085,6 @@
           <w:rFonts w:cstheme="minorHAnsi"/>
           <w:b/>
           <w:bCs/>
-          <w:sz w:val="24"/>
           <w:szCs w:val="24"/>
           <w:lang w:val="en-US"/>
         </w:rPr>
@@ -6303,7 +7093,6 @@
       <w:r>
         <w:rPr>
           <w:rFonts w:cstheme="minorHAnsi"/>
-          <w:sz w:val="24"/>
           <w:szCs w:val="24"/>
           <w:lang w:val="en-US"/>
         </w:rPr>
@@ -6312,7 +7101,6 @@
       <w:r>
         <w:rPr>
           <w:rFonts w:cstheme="minorHAnsi"/>
-          <w:sz w:val="24"/>
           <w:szCs w:val="24"/>
           <w:vertAlign w:val="superscript"/>
           <w:lang w:val="en-US"/>
@@ -6322,7 +7110,6 @@
       <w:r>
         <w:rPr>
           <w:rFonts w:cstheme="minorHAnsi"/>
-          <w:sz w:val="24"/>
           <w:szCs w:val="24"/>
           <w:lang w:val="en-US"/>
         </w:rPr>
@@ -6331,7 +7118,6 @@
       <w:r>
         <w:rPr>
           <w:rFonts w:cstheme="minorHAnsi"/>
-          <w:sz w:val="24"/>
           <w:szCs w:val="24"/>
           <w:lang w:val="en-US"/>
         </w:rPr>
@@ -6341,7 +7127,6 @@
       <w:r>
         <w:rPr>
           <w:rFonts w:cstheme="minorHAnsi"/>
-          <w:sz w:val="24"/>
           <w:szCs w:val="24"/>
           <w:vertAlign w:val="superscript"/>
           <w:lang w:val="en-US"/>
@@ -6351,7 +7136,6 @@
       <w:r>
         <w:rPr>
           <w:rFonts w:cstheme="minorHAnsi"/>
-          <w:sz w:val="24"/>
           <w:szCs w:val="24"/>
           <w:lang w:val="en-US"/>
         </w:rPr>
@@ -6360,7 +7144,6 @@
       <w:r>
         <w:rPr>
           <w:rFonts w:cstheme="minorHAnsi"/>
-          <w:sz w:val="24"/>
           <w:szCs w:val="24"/>
           <w:vertAlign w:val="superscript"/>
           <w:lang w:val="en-US"/>
@@ -6370,7 +7153,6 @@
       <w:r>
         <w:rPr>
           <w:rFonts w:cstheme="minorHAnsi"/>
-          <w:sz w:val="24"/>
           <w:szCs w:val="24"/>
           <w:lang w:val="en-US"/>
         </w:rPr>
@@ -6390,15 +7172,13 @@
         <w:spacing w:after="0" w:line="240" w:lineRule="auto"/>
         <w:rPr>
           <w:rFonts w:cstheme="minorHAnsi"/>
-          <w:sz w:val="24"/>
-          <w:szCs w:val="24"/>
-          <w:lang w:val="en-US"/>
-        </w:rPr>
-      </w:pPr>
-      <w:r>
-        <w:rPr>
-          <w:rFonts w:cstheme="minorHAnsi"/>
-          <w:sz w:val="24"/>
+          <w:szCs w:val="24"/>
+          <w:lang w:val="en-US"/>
+        </w:rPr>
+      </w:pPr>
+      <w:r>
+        <w:rPr>
+          <w:rFonts w:cstheme="minorHAnsi"/>
           <w:szCs w:val="24"/>
           <w:lang w:val="en-US"/>
         </w:rPr>
@@ -6407,7 +7187,6 @@
       <w:r>
         <w:rPr>
           <w:rFonts w:cstheme="minorHAnsi"/>
-          <w:sz w:val="24"/>
           <w:szCs w:val="24"/>
           <w:vertAlign w:val="superscript"/>
           <w:lang w:val="en-US"/>
@@ -6417,7 +7196,6 @@
       <w:r>
         <w:rPr>
           <w:rFonts w:cstheme="minorHAnsi"/>
-          <w:sz w:val="24"/>
           <w:szCs w:val="24"/>
           <w:lang w:val="en-US"/>
         </w:rPr>
@@ -6426,7 +7204,6 @@
       <w:r>
         <w:rPr>
           <w:rFonts w:cstheme="minorHAnsi"/>
-          <w:sz w:val="24"/>
           <w:szCs w:val="24"/>
           <w:vertAlign w:val="superscript"/>
           <w:lang w:val="en-US"/>
@@ -6436,7 +7213,6 @@
       <w:r>
         <w:rPr>
           <w:rFonts w:cstheme="minorHAnsi"/>
-          <w:sz w:val="24"/>
           <w:szCs w:val="24"/>
           <w:lang w:val="en-US"/>
         </w:rPr>
@@ -6445,7 +7221,6 @@
       <w:r>
         <w:rPr>
           <w:rFonts w:cstheme="minorHAnsi"/>
-          <w:sz w:val="24"/>
           <w:szCs w:val="24"/>
           <w:lang w:val="en-US"/>
         </w:rPr>
@@ -6455,7 +7230,6 @@
       <w:r>
         <w:rPr>
           <w:rFonts w:cstheme="minorHAnsi"/>
-          <w:sz w:val="24"/>
           <w:szCs w:val="24"/>
           <w:vertAlign w:val="superscript"/>
           <w:lang w:val="en-US"/>
@@ -6465,7 +7239,6 @@
       <w:r>
         <w:rPr>
           <w:rFonts w:cstheme="minorHAnsi"/>
-          <w:sz w:val="24"/>
           <w:szCs w:val="24"/>
           <w:lang w:val="en-US"/>
         </w:rPr>
@@ -6474,7 +7247,6 @@
       <w:r>
         <w:rPr>
           <w:rFonts w:cstheme="minorHAnsi"/>
-          <w:sz w:val="24"/>
           <w:szCs w:val="24"/>
           <w:vertAlign w:val="superscript"/>
           <w:lang w:val="en-US"/>
@@ -6484,7 +7256,6 @@
       <w:r>
         <w:rPr>
           <w:rFonts w:cstheme="minorHAnsi"/>
-          <w:sz w:val="24"/>
           <w:szCs w:val="24"/>
           <w:lang w:val="en-US"/>
         </w:rPr>
@@ -6504,15 +7275,13 @@
         <w:spacing w:after="0" w:line="240" w:lineRule="auto"/>
         <w:rPr>
           <w:rFonts w:cstheme="minorHAnsi"/>
-          <w:sz w:val="24"/>
-          <w:szCs w:val="24"/>
-          <w:lang w:val="en-US"/>
-        </w:rPr>
-      </w:pPr>
-      <w:r>
-        <w:rPr>
-          <w:rFonts w:cstheme="minorHAnsi"/>
-          <w:sz w:val="24"/>
+          <w:szCs w:val="24"/>
+          <w:lang w:val="en-US"/>
+        </w:rPr>
+      </w:pPr>
+      <w:r>
+        <w:rPr>
+          <w:rFonts w:cstheme="minorHAnsi"/>
           <w:szCs w:val="24"/>
           <w:lang w:val="en-US"/>
         </w:rPr>
@@ -6521,7 +7290,6 @@
       <w:r>
         <w:rPr>
           <w:rFonts w:cstheme="minorHAnsi"/>
-          <w:sz w:val="24"/>
           <w:szCs w:val="24"/>
           <w:lang w:val="en-US"/>
         </w:rPr>
@@ -6542,15 +7310,13 @@
         <w:jc w:val="both"/>
         <w:rPr>
           <w:rFonts w:cstheme="minorHAnsi"/>
-          <w:sz w:val="24"/>
-          <w:szCs w:val="24"/>
-          <w:lang w:val="en-US"/>
-        </w:rPr>
-      </w:pPr>
-      <w:r>
-        <w:rPr>
-          <w:rFonts w:cstheme="minorHAnsi"/>
-          <w:sz w:val="24"/>
+          <w:szCs w:val="24"/>
+          <w:lang w:val="en-US"/>
+        </w:rPr>
+      </w:pPr>
+      <w:r>
+        <w:rPr>
+          <w:rFonts w:cstheme="minorHAnsi"/>
           <w:szCs w:val="24"/>
           <w:lang w:val="en-US"/>
         </w:rPr>
@@ -6571,15 +7337,13 @@
         <w:jc w:val="both"/>
         <w:rPr>
           <w:rFonts w:cstheme="minorHAnsi"/>
-          <w:sz w:val="24"/>
-          <w:szCs w:val="24"/>
-          <w:lang w:val="en-US"/>
-        </w:rPr>
-      </w:pPr>
-      <w:r>
-        <w:rPr>
-          <w:rFonts w:cstheme="minorHAnsi"/>
-          <w:sz w:val="24"/>
+          <w:szCs w:val="24"/>
+          <w:lang w:val="en-US"/>
+        </w:rPr>
+      </w:pPr>
+      <w:r>
+        <w:rPr>
+          <w:rFonts w:cstheme="minorHAnsi"/>
           <w:szCs w:val="24"/>
           <w:lang w:val="en-US"/>
         </w:rPr>
@@ -6600,15 +7364,13 @@
         <w:jc w:val="both"/>
         <w:rPr>
           <w:rFonts w:cstheme="minorHAnsi"/>
-          <w:sz w:val="24"/>
-          <w:szCs w:val="24"/>
-          <w:lang w:val="en-US"/>
-        </w:rPr>
-      </w:pPr>
-      <w:r>
-        <w:rPr>
-          <w:rFonts w:cstheme="minorHAnsi"/>
-          <w:sz w:val="24"/>
+          <w:szCs w:val="24"/>
+          <w:lang w:val="en-US"/>
+        </w:rPr>
+      </w:pPr>
+      <w:r>
+        <w:rPr>
+          <w:rFonts w:cstheme="minorHAnsi"/>
           <w:szCs w:val="24"/>
           <w:lang w:val="en-US"/>
         </w:rPr>
@@ -6628,7 +7390,6 @@
         <w:spacing w:after="0" w:line="240" w:lineRule="auto"/>
         <w:rPr>
           <w:rFonts w:cstheme="minorHAnsi"/>
-          <w:sz w:val="24"/>
           <w:szCs w:val="24"/>
           <w:lang w:val="en-US"/>
         </w:rPr>
@@ -6638,7 +7399,6 @@
           <w:rFonts w:cstheme="minorHAnsi"/>
           <w:b/>
           <w:bCs/>
-          <w:sz w:val="24"/>
           <w:szCs w:val="24"/>
           <w:lang w:val="en-US"/>
         </w:rPr>
@@ -6647,7 +7407,6 @@
       <w:r>
         <w:rPr>
           <w:rFonts w:cstheme="minorHAnsi"/>
-          <w:sz w:val="24"/>
           <w:szCs w:val="24"/>
           <w:lang w:val="en-US"/>
         </w:rPr>
@@ -6656,7 +7415,6 @@
       <w:r>
         <w:rPr>
           <w:rFonts w:cstheme="minorHAnsi"/>
-          <w:sz w:val="24"/>
           <w:szCs w:val="24"/>
           <w:lang w:val="en-US"/>
         </w:rPr>
@@ -6677,7 +7435,6 @@
         <w:spacing w:after="0" w:line="240" w:lineRule="auto"/>
         <w:rPr>
           <w:rFonts w:cstheme="minorHAnsi"/>
-          <w:sz w:val="24"/>
           <w:szCs w:val="24"/>
           <w:lang w:val="en-US"/>
         </w:rPr>
@@ -6687,7 +7444,6 @@
           <w:rFonts w:cstheme="minorHAnsi"/>
           <w:b/>
           <w:bCs/>
-          <w:sz w:val="24"/>
           <w:szCs w:val="24"/>
           <w:lang w:val="en-US"/>
         </w:rPr>
@@ -6696,7 +7452,6 @@
       <w:r>
         <w:rPr>
           <w:rFonts w:cstheme="minorHAnsi"/>
-          <w:sz w:val="24"/>
           <w:szCs w:val="24"/>
           <w:lang w:val="en-US"/>
         </w:rPr>
@@ -6705,7 +7460,6 @@
       <w:r>
         <w:rPr>
           <w:rFonts w:cstheme="minorHAnsi"/>
-          <w:sz w:val="24"/>
           <w:szCs w:val="24"/>
           <w:lang w:val="en-US"/>
         </w:rPr>
@@ -6715,7 +7469,6 @@
       <w:r>
         <w:rPr>
           <w:rFonts w:cstheme="minorHAnsi"/>
-          <w:sz w:val="24"/>
           <w:szCs w:val="24"/>
           <w:lang w:val="en-US"/>
         </w:rPr>
@@ -6735,15 +7488,13 @@
         <w:spacing w:after="0" w:line="240" w:lineRule="auto"/>
         <w:rPr>
           <w:rFonts w:cstheme="minorHAnsi"/>
-          <w:sz w:val="24"/>
-          <w:szCs w:val="24"/>
-          <w:lang w:val="en-US"/>
-        </w:rPr>
-      </w:pPr>
-      <w:r>
-        <w:rPr>
-          <w:rFonts w:cstheme="minorHAnsi"/>
-          <w:sz w:val="24"/>
+          <w:szCs w:val="24"/>
+          <w:lang w:val="en-US"/>
+        </w:rPr>
+      </w:pPr>
+      <w:r>
+        <w:rPr>
+          <w:rFonts w:cstheme="minorHAnsi"/>
           <w:szCs w:val="24"/>
           <w:lang w:val="en-US"/>
         </w:rPr>
@@ -6759,24 +7510,22 @@
         <w:ind w:left="720"/>
         <w:rPr>
           <w:rFonts w:cstheme="minorHAnsi"/>
-          <w:sz w:val="24"/>
-          <w:szCs w:val="24"/>
-          <w:lang w:val="en-US"/>
-        </w:rPr>
-      </w:pPr>
-      <w:r>
-        <w:rPr>
-          <w:rFonts w:cstheme="minorHAnsi"/>
-          <w:sz w:val="24"/>
-          <w:szCs w:val="24"/>
-          <w:lang w:val="en-US"/>
-        </w:rPr>
+          <w:szCs w:val="24"/>
+          <w:lang w:val="en-US"/>
+        </w:rPr>
+      </w:pPr>
+      <w:r>
+        <w:rPr>
+          <w:rFonts w:cstheme="minorHAnsi"/>
+          <w:szCs w:val="24"/>
+          <w:lang w:val="en-US"/>
+        </w:rPr>
+        <w:lastRenderedPageBreak/>
         <w:t>Process to rectify infeasible c</w:t>
       </w:r>
       <w:r>
         <w:rPr>
           <w:rFonts w:cstheme="minorHAnsi"/>
-          <w:sz w:val="24"/>
           <w:szCs w:val="24"/>
           <w:lang w:val="en-US"/>
         </w:rPr>
@@ -6796,15 +7545,13 @@
         <w:spacing w:after="0" w:line="240" w:lineRule="auto"/>
         <w:rPr>
           <w:rFonts w:cstheme="minorHAnsi"/>
-          <w:sz w:val="24"/>
-          <w:szCs w:val="24"/>
-          <w:lang w:val="en-US"/>
-        </w:rPr>
-      </w:pPr>
-      <w:r>
-        <w:rPr>
-          <w:rFonts w:cstheme="minorHAnsi"/>
-          <w:sz w:val="24"/>
+          <w:szCs w:val="24"/>
+          <w:lang w:val="en-US"/>
+        </w:rPr>
+      </w:pPr>
+      <w:r>
+        <w:rPr>
+          <w:rFonts w:cstheme="minorHAnsi"/>
           <w:szCs w:val="24"/>
           <w:lang w:val="en-US"/>
         </w:rPr>
@@ -6824,15 +7571,13 @@
         <w:spacing w:after="0" w:line="240" w:lineRule="auto"/>
         <w:rPr>
           <w:rFonts w:cstheme="minorHAnsi"/>
-          <w:sz w:val="24"/>
-          <w:szCs w:val="24"/>
-          <w:lang w:val="en-US"/>
-        </w:rPr>
-      </w:pPr>
-      <w:r>
-        <w:rPr>
-          <w:rFonts w:cstheme="minorHAnsi"/>
-          <w:sz w:val="24"/>
+          <w:szCs w:val="24"/>
+          <w:lang w:val="en-US"/>
+        </w:rPr>
+      </w:pPr>
+      <w:r>
+        <w:rPr>
+          <w:rFonts w:cstheme="minorHAnsi"/>
           <w:szCs w:val="24"/>
           <w:lang w:val="en-US"/>
         </w:rPr>
@@ -6852,15 +7597,13 @@
         <w:spacing w:after="0" w:line="240" w:lineRule="auto"/>
         <w:rPr>
           <w:rFonts w:cstheme="minorHAnsi"/>
-          <w:sz w:val="24"/>
-          <w:szCs w:val="24"/>
-          <w:lang w:val="en-US"/>
-        </w:rPr>
-      </w:pPr>
-      <w:r>
-        <w:rPr>
-          <w:rFonts w:cstheme="minorHAnsi"/>
-          <w:sz w:val="24"/>
+          <w:szCs w:val="24"/>
+          <w:lang w:val="en-US"/>
+        </w:rPr>
+      </w:pPr>
+      <w:r>
+        <w:rPr>
+          <w:rFonts w:cstheme="minorHAnsi"/>
           <w:szCs w:val="24"/>
           <w:lang w:val="en-US"/>
         </w:rPr>
@@ -6880,15 +7623,13 @@
         <w:spacing w:after="0" w:line="240" w:lineRule="auto"/>
         <w:rPr>
           <w:rFonts w:cstheme="minorHAnsi"/>
-          <w:sz w:val="24"/>
-          <w:szCs w:val="24"/>
-          <w:lang w:val="en-US"/>
-        </w:rPr>
-      </w:pPr>
-      <w:r>
-        <w:rPr>
-          <w:rFonts w:cstheme="minorHAnsi"/>
-          <w:sz w:val="24"/>
+          <w:szCs w:val="24"/>
+          <w:lang w:val="en-US"/>
+        </w:rPr>
+      </w:pPr>
+      <w:r>
+        <w:rPr>
+          <w:rFonts w:cstheme="minorHAnsi"/>
           <w:szCs w:val="24"/>
           <w:lang w:val="en-US"/>
         </w:rPr>
@@ -6903,7 +7644,6 @@
         <w:spacing w:line="240" w:lineRule="auto"/>
         <w:rPr>
           <w:rFonts w:cstheme="minorHAnsi"/>
-          <w:sz w:val="24"/>
           <w:szCs w:val="24"/>
           <w:lang w:val="en-US"/>
         </w:rPr>
@@ -6917,105 +7657,6 @@
         <w:spacing w:line="240" w:lineRule="auto"/>
         <w:rPr>
           <w:rFonts w:cstheme="minorHAnsi"/>
-          <w:sz w:val="24"/>
-          <w:szCs w:val="24"/>
-          <w:lang w:val="en-US"/>
-        </w:rPr>
-      </w:pPr>
-    </w:p>
-    <w:p>
-      <w:pPr>
-        <w:autoSpaceDE w:val="0"/>
-        <w:autoSpaceDN w:val="0"/>
-        <w:adjustRightInd w:val="0"/>
-        <w:spacing w:line="240" w:lineRule="auto"/>
-        <w:rPr>
-          <w:rFonts w:cstheme="minorHAnsi"/>
-          <w:sz w:val="24"/>
-          <w:szCs w:val="24"/>
-          <w:lang w:val="en-US"/>
-        </w:rPr>
-      </w:pPr>
-    </w:p>
-    <w:p>
-      <w:pPr>
-        <w:autoSpaceDE w:val="0"/>
-        <w:autoSpaceDN w:val="0"/>
-        <w:adjustRightInd w:val="0"/>
-        <w:spacing w:line="240" w:lineRule="auto"/>
-        <w:rPr>
-          <w:rFonts w:cstheme="minorHAnsi"/>
-          <w:sz w:val="24"/>
-          <w:szCs w:val="24"/>
-          <w:lang w:val="en-US"/>
-        </w:rPr>
-      </w:pPr>
-    </w:p>
-    <w:p>
-      <w:pPr>
-        <w:autoSpaceDE w:val="0"/>
-        <w:autoSpaceDN w:val="0"/>
-        <w:adjustRightInd w:val="0"/>
-        <w:spacing w:line="240" w:lineRule="auto"/>
-        <w:rPr>
-          <w:rFonts w:cstheme="minorHAnsi"/>
-          <w:sz w:val="24"/>
-          <w:szCs w:val="24"/>
-          <w:lang w:val="en-US"/>
-        </w:rPr>
-      </w:pPr>
-    </w:p>
-    <w:p>
-      <w:pPr>
-        <w:autoSpaceDE w:val="0"/>
-        <w:autoSpaceDN w:val="0"/>
-        <w:adjustRightInd w:val="0"/>
-        <w:spacing w:line="240" w:lineRule="auto"/>
-        <w:rPr>
-          <w:rFonts w:cstheme="minorHAnsi"/>
-          <w:sz w:val="24"/>
-          <w:szCs w:val="24"/>
-          <w:lang w:val="en-US"/>
-        </w:rPr>
-      </w:pPr>
-    </w:p>
-    <w:p>
-      <w:pPr>
-        <w:autoSpaceDE w:val="0"/>
-        <w:autoSpaceDN w:val="0"/>
-        <w:adjustRightInd w:val="0"/>
-        <w:spacing w:line="240" w:lineRule="auto"/>
-        <w:rPr>
-          <w:rFonts w:cstheme="minorHAnsi"/>
-          <w:sz w:val="24"/>
-          <w:szCs w:val="24"/>
-          <w:lang w:val="en-US"/>
-        </w:rPr>
-      </w:pPr>
-    </w:p>
-    <w:p>
-      <w:pPr>
-        <w:autoSpaceDE w:val="0"/>
-        <w:autoSpaceDN w:val="0"/>
-        <w:adjustRightInd w:val="0"/>
-        <w:spacing w:line="240" w:lineRule="auto"/>
-        <w:rPr>
-          <w:rFonts w:cstheme="minorHAnsi"/>
-          <w:sz w:val="24"/>
-          <w:szCs w:val="24"/>
-          <w:lang w:val="en-US"/>
-        </w:rPr>
-      </w:pPr>
-    </w:p>
-    <w:p>
-      <w:pPr>
-        <w:autoSpaceDE w:val="0"/>
-        <w:autoSpaceDN w:val="0"/>
-        <w:adjustRightInd w:val="0"/>
-        <w:spacing w:line="240" w:lineRule="auto"/>
-        <w:rPr>
-          <w:rFonts w:cstheme="minorHAnsi"/>
-          <w:sz w:val="24"/>
           <w:szCs w:val="24"/>
           <w:lang w:val="en-US"/>
         </w:rPr>
@@ -7028,7 +7669,7 @@
           <w:lang w:val="en-US"/>
         </w:rPr>
       </w:pPr>
-      <w:bookmarkStart w:id="17" w:name="_Toc90458932"/>
+      <w:bookmarkStart w:id="25" w:name="_Toc93414171"/>
       <w:r>
         <w:rPr>
           <w:b/>
@@ -7063,7 +7704,7 @@
         </w:rPr>
         <w:t>machine usage percentage</w:t>
       </w:r>
-      <w:bookmarkEnd w:id="17"/>
+      <w:bookmarkEnd w:id="25"/>
     </w:p>
     <w:p>
       <w:pPr>
@@ -7428,11 +8069,11 @@
       <w:pPr>
         <w:pStyle w:val="Ttulo2"/>
       </w:pPr>
-      <w:bookmarkStart w:id="18" w:name="_Toc90458933"/>
+      <w:bookmarkStart w:id="26" w:name="_Toc93414172"/>
       <w:r>
         <w:t>Conclusiones</w:t>
       </w:r>
-      <w:bookmarkEnd w:id="18"/>
+      <w:bookmarkEnd w:id="26"/>
     </w:p>
     <w:p>
       <w:r>
@@ -7449,6 +8090,7 @@
         <w:rPr>
           <w:color w:val="FF0000"/>
         </w:rPr>
+        <w:lastRenderedPageBreak/>
         <w:t xml:space="preserve">Tampoco se adapta a la realidad, porque me puede llegar a interesar </w:t>
       </w:r>
       <w:r>
@@ -7473,7 +8115,6 @@
         <w:rPr>
           <w:color w:val="FF0000"/>
         </w:rPr>
-        <w:lastRenderedPageBreak/>
         <w:t xml:space="preserve">Escenario 1: </w:t>
       </w:r>
       <w:r>
@@ -7563,7 +8204,7 @@
           <w:lang w:val="en-US"/>
         </w:rPr>
       </w:pPr>
-      <w:bookmarkStart w:id="19" w:name="_Toc90458934"/>
+      <w:bookmarkStart w:id="27" w:name="_Toc93414173"/>
       <w:proofErr w:type="spellStart"/>
       <w:r>
         <w:rPr>
@@ -7606,7 +8247,7 @@
         </w:rPr>
         <w:t xml:space="preserve"> -   Comparison of Different Clustering Methods for Cellular Manufacturing: A Case of Gym Centre</w:t>
       </w:r>
-      <w:bookmarkEnd w:id="19"/>
+      <w:bookmarkEnd w:id="27"/>
     </w:p>
     <w:p>
       <w:pPr>
@@ -7660,11 +8301,11 @@
       <w:pPr>
         <w:pStyle w:val="Ttulo2"/>
       </w:pPr>
-      <w:bookmarkStart w:id="20" w:name="_Toc90458935"/>
+      <w:bookmarkStart w:id="28" w:name="_Toc93414174"/>
       <w:r>
         <w:t>Conformación celdas</w:t>
       </w:r>
-      <w:bookmarkEnd w:id="20"/>
+      <w:bookmarkEnd w:id="28"/>
     </w:p>
     <w:p>
       <w:r>
@@ -7785,7 +8426,7 @@
           <w:lang w:val="en-US"/>
         </w:rPr>
       </w:pPr>
-      <w:bookmarkStart w:id="21" w:name="_Toc90458936"/>
+      <w:bookmarkStart w:id="29" w:name="_Toc93414175"/>
       <w:proofErr w:type="spellStart"/>
       <w:r>
         <w:rPr>
@@ -7810,7 +8451,7 @@
         </w:rPr>
         <w:t xml:space="preserve"> – CARIMO</w:t>
       </w:r>
-      <w:bookmarkEnd w:id="21"/>
+      <w:bookmarkEnd w:id="29"/>
     </w:p>
     <w:p>
       <w:pPr>
@@ -7987,6 +8628,7 @@
         <w:rPr>
           <w:lang w:val="en-US"/>
         </w:rPr>
+        <w:lastRenderedPageBreak/>
         <w:t>The CARIMO heuristic has achieved a higher GE than the GA2 algorithm and CARI heuristic for 14.3% and</w:t>
       </w:r>
       <w:r>
@@ -8001,273 +8643,247 @@
         </w:rPr>
         <w:t>31.4% of the standard test instances, respectively.</w:t>
       </w:r>
+    </w:p>
+    <w:p>
+      <w:pPr>
+        <w:jc w:val="center"/>
+        <w:rPr>
+          <w:lang w:val="en-US"/>
+        </w:rPr>
+      </w:pPr>
+    </w:p>
+    <w:p>
+      <w:pPr>
+        <w:pStyle w:val="Ttulo1"/>
+        <w:rPr>
+          <w:b/>
+          <w:bCs/>
+        </w:rPr>
+      </w:pPr>
+      <w:bookmarkStart w:id="30" w:name="_Toc93414176"/>
+      <w:r>
+        <w:rPr>
+          <w:b/>
+          <w:bCs/>
+        </w:rPr>
+        <w:t>REFLEXIONES PROPIAS</w:t>
+      </w:r>
+      <w:bookmarkEnd w:id="30"/>
     </w:p>
     <w:p>
       <w:pPr>
         <w:spacing w:before="240" w:after="0"/>
         <w:jc w:val="both"/>
-        <w:rPr>
-          <w:lang w:val="en-US"/>
-        </w:rPr>
-      </w:pPr>
-    </w:p>
-    <w:p>
-      <w:pPr>
-        <w:pStyle w:val="Ttulo1"/>
-        <w:rPr>
-          <w:lang w:val="en-US"/>
-        </w:rPr>
-      </w:pPr>
-      <w:bookmarkStart w:id="22" w:name="_Toc90458937"/>
-      <w:r>
-        <w:rPr>
-          <w:b/>
-          <w:bCs/>
-          <w:lang w:val="en-US"/>
-        </w:rPr>
-        <w:lastRenderedPageBreak/>
-        <w:t>Chaudhuri et al. (2020)</w:t>
-      </w:r>
-      <w:r>
-        <w:rPr>
-          <w:lang w:val="en-US"/>
-        </w:rPr>
-        <w:t xml:space="preserve"> – Review on</w:t>
-      </w:r>
-      <w:r>
-        <w:rPr>
-          <w:lang w:val="en-US"/>
-        </w:rPr>
-        <w:t xml:space="preserve"> multi-objective CFP</w:t>
-      </w:r>
-      <w:bookmarkEnd w:id="22"/>
-    </w:p>
-    <w:p>
-      <w:pPr>
-        <w:rPr>
-          <w:lang w:val="en-US"/>
-        </w:rPr>
-      </w:pPr>
-    </w:p>
-    <w:p>
-      <w:pPr>
-        <w:pStyle w:val="Ttulo2"/>
-        <w:rPr>
-          <w:lang w:val="en-US"/>
-        </w:rPr>
-      </w:pPr>
-      <w:bookmarkStart w:id="23" w:name="_Toc90458938"/>
-      <w:r>
-        <w:rPr>
-          <w:lang w:val="en-US"/>
-        </w:rPr>
-        <w:t>Types of cell formation</w:t>
-      </w:r>
-      <w:bookmarkEnd w:id="23"/>
-    </w:p>
-    <w:p>
-      <w:pPr>
-        <w:pStyle w:val="Prrafodelista"/>
-        <w:numPr>
-          <w:ilvl w:val="0"/>
-          <w:numId w:val="8"/>
-        </w:numPr>
-        <w:rPr>
-          <w:lang w:val="en-US"/>
-        </w:rPr>
-      </w:pPr>
-      <w:r>
-        <w:rPr>
-          <w:lang w:val="en-US"/>
-        </w:rPr>
-        <w:t>Predefined number of cells: Fixed number of cells specified by the decision-maker</w:t>
-      </w:r>
-    </w:p>
-    <w:p>
-      <w:pPr>
-        <w:pStyle w:val="Prrafodelista"/>
-        <w:numPr>
-          <w:ilvl w:val="0"/>
-          <w:numId w:val="8"/>
-        </w:numPr>
-        <w:rPr>
-          <w:lang w:val="en-US"/>
-        </w:rPr>
-      </w:pPr>
-      <w:r>
-        <w:rPr>
-          <w:lang w:val="en-US"/>
-        </w:rPr>
-        <w:t>Dynamic cell formation</w:t>
-      </w:r>
-    </w:p>
-    <w:p>
-      <w:pPr>
-        <w:rPr>
-          <w:lang w:val="en-US"/>
-        </w:rPr>
-      </w:pPr>
-    </w:p>
-    <w:p>
-      <w:pPr>
-        <w:pStyle w:val="Ttulo2"/>
-        <w:rPr>
-          <w:lang w:val="en-US"/>
-        </w:rPr>
-      </w:pPr>
-      <w:bookmarkStart w:id="24" w:name="_Toc90458939"/>
-      <w:r>
-        <w:rPr>
-          <w:lang w:val="en-US"/>
-        </w:rPr>
-        <w:t>Problems in designing effective CMS</w:t>
-      </w:r>
-      <w:bookmarkEnd w:id="24"/>
-    </w:p>
-    <w:p>
-      <w:pPr>
-        <w:jc w:val="center"/>
-        <w:rPr>
-          <w:lang w:val="en-US"/>
-        </w:rPr>
-      </w:pPr>
-      <w:r>
-        <w:rPr>
-          <w:noProof/>
-        </w:rPr>
-        <w:drawing>
-          <wp:inline distT="0" distB="0" distL="0" distR="0" wp14:anchorId="5FF563DA" wp14:editId="54EDCF77">
-            <wp:extent cx="3556000" cy="1804651"/>
-            <wp:effectExtent l="0" t="0" r="6350" b="5715"/>
-            <wp:docPr id="4" name="Imagen 4" descr="Interfaz de usuario gráfica, Texto, Aplicación&#10;&#10;Descripción generada automáticamente"/>
-            <wp:cNvGraphicFramePr>
-              <a:graphicFrameLocks xmlns:a="http://schemas.openxmlformats.org/drawingml/2006/main" noChangeAspect="1"/>
-            </wp:cNvGraphicFramePr>
-            <a:graphic xmlns:a="http://schemas.openxmlformats.org/drawingml/2006/main">
-              <a:graphicData uri="http://schemas.openxmlformats.org/drawingml/2006/picture">
-                <pic:pic xmlns:pic="http://schemas.openxmlformats.org/drawingml/2006/picture">
-                  <pic:nvPicPr>
-                    <pic:cNvPr id="4" name="Imagen 4" descr="Interfaz de usuario gráfica, Texto, Aplicación&#10;&#10;Descripción generada automáticamente"/>
-                    <pic:cNvPicPr/>
-                  </pic:nvPicPr>
-                  <pic:blipFill>
-                    <a:blip r:embed="rId20"/>
-                    <a:stretch>
-                      <a:fillRect/>
-                    </a:stretch>
-                  </pic:blipFill>
-                  <pic:spPr>
-                    <a:xfrm>
-                      <a:off x="0" y="0"/>
-                      <a:ext cx="3561255" cy="1807318"/>
-                    </a:xfrm>
-                    <a:prstGeom prst="rect">
-                      <a:avLst/>
-                    </a:prstGeom>
-                  </pic:spPr>
-                </pic:pic>
-              </a:graphicData>
-            </a:graphic>
-          </wp:inline>
-        </w:drawing>
+      </w:pPr>
+      <w:r>
+        <w:tab/>
+        <w:t xml:space="preserve">M1 </w:t>
+      </w:r>
+      <w:r>
+        <w:tab/>
+      </w:r>
+      <w:r>
+        <w:tab/>
+        <w:t xml:space="preserve">M2 </w:t>
+      </w:r>
+      <w:r>
+        <w:tab/>
+        <w:t>M3</w:t>
+      </w:r>
+      <w:r>
+        <w:tab/>
+      </w:r>
+      <w:r>
+        <w:tab/>
+      </w:r>
+      <w:r>
+        <w:t>M4</w:t>
+      </w:r>
+      <w:r>
+        <w:tab/>
+        <w:t>M5</w:t>
       </w:r>
     </w:p>
     <w:p>
       <w:pPr>
         <w:spacing w:before="240" w:after="0"/>
         <w:jc w:val="both"/>
-        <w:rPr>
-          <w:lang w:val="en-US"/>
-        </w:rPr>
-      </w:pPr>
+      </w:pPr>
+      <w:r>
+        <w:t>P5</w:t>
+      </w:r>
+      <w:r>
+        <w:tab/>
+        <w:t>1</w:t>
+      </w:r>
+      <w:r>
+        <w:tab/>
+        <w:t>--N5-&gt;</w:t>
+      </w:r>
+      <w:r>
+        <w:tab/>
+        <w:t>1</w:t>
+      </w:r>
+      <w:r>
+        <w:tab/>
+        <w:t>0</w:t>
+      </w:r>
+      <w:r>
+        <w:tab/>
+      </w:r>
+      <w:r>
+        <w:t>--N5-&gt;</w:t>
+      </w:r>
+      <w:r>
+        <w:tab/>
+        <w:t>1</w:t>
+      </w:r>
+      <w:r>
+        <w:tab/>
+        <w:t>0</w:t>
+      </w:r>
     </w:p>
     <w:p>
       <w:pPr>
         <w:spacing w:before="240" w:after="0"/>
         <w:jc w:val="both"/>
-        <w:rPr>
-          <w:lang w:val="en-US"/>
-        </w:rPr>
-      </w:pPr>
+      </w:pPr>
+      <w:r>
+        <w:t>P6</w:t>
+      </w:r>
+      <w:r>
+        <w:tab/>
+        <w:t>1</w:t>
+      </w:r>
+      <w:r>
+        <w:tab/>
+      </w:r>
+      <w:r>
+        <w:tab/>
+        <w:t>1</w:t>
+      </w:r>
+      <w:r>
+        <w:tab/>
+        <w:t>1</w:t>
+      </w:r>
+      <w:r>
+        <w:tab/>
+      </w:r>
+      <w:r>
+        <w:tab/>
+        <w:t>0</w:t>
+      </w:r>
+      <w:r>
+        <w:tab/>
+        <w:t>0</w:t>
+      </w:r>
     </w:p>
     <w:p>
       <w:pPr>
         <w:spacing w:before="240" w:after="0"/>
         <w:jc w:val="both"/>
-        <w:rPr>
-          <w:lang w:val="en-US"/>
-        </w:rPr>
-      </w:pPr>
+      </w:pPr>
+      <w:r>
+        <w:t>Se po</w:t>
+      </w:r>
+      <w:r>
+        <w:t xml:space="preserve">dría minimizar volumen (N) que va desde una celda a otra (mejor que partes, porque así tenemos en cuenta que el </w:t>
+      </w:r>
+      <w:proofErr w:type="spellStart"/>
+      <w:r>
+        <w:t>mix</w:t>
+      </w:r>
+      <w:proofErr w:type="spellEnd"/>
+      <w:r>
+        <w:t xml:space="preserve"> de partes puede ser distinto. Aunque podemos usar este caso</w:t>
+      </w:r>
+      <w:r>
+        <w:t xml:space="preserve"> -todo el </w:t>
+      </w:r>
+      <w:proofErr w:type="spellStart"/>
+      <w:r>
+        <w:t>mix</w:t>
+      </w:r>
+      <w:proofErr w:type="spellEnd"/>
+      <w:r>
+        <w:t xml:space="preserve"> igual- </w:t>
+      </w:r>
+      <w:r>
+        <w:t xml:space="preserve">para poder compararlo bien con los cálculos de </w:t>
+      </w:r>
+      <w:proofErr w:type="spellStart"/>
+      <w:r>
+        <w:t>efficacy</w:t>
+      </w:r>
+      <w:proofErr w:type="spellEnd"/>
+      <w:r>
+        <w:t xml:space="preserve"> que hemos hecho hasta ahora).</w:t>
+      </w:r>
     </w:p>
     <w:p>
       <w:pPr>
         <w:spacing w:before="240" w:after="0"/>
         <w:jc w:val="both"/>
-        <w:rPr>
-          <w:lang w:val="en-US"/>
-        </w:rPr>
-      </w:pPr>
+      </w:pPr>
+      <w:r>
+        <w:t>Idea: avanzar hacia un panel m</w:t>
+      </w:r>
+      <w:r>
+        <w:t xml:space="preserve">ultiobjetivo con distintos KPI </w:t>
+      </w:r>
+      <w:r>
+        <w:t>para</w:t>
+      </w:r>
+      <w:r>
+        <w:t xml:space="preserve"> tener en cuenta.</w:t>
+      </w:r>
     </w:p>
     <w:p>
       <w:pPr>
         <w:spacing w:before="240" w:after="0"/>
         <w:jc w:val="both"/>
-        <w:rPr>
-          <w:lang w:val="en-US"/>
-        </w:rPr>
-      </w:pPr>
-    </w:p>
-    <w:p>
-      <w:pPr>
-        <w:pStyle w:val="Ttulo1"/>
-        <w:rPr>
-          <w:b/>
-          <w:bCs/>
-        </w:rPr>
-      </w:pPr>
-      <w:bookmarkStart w:id="25" w:name="_Toc90458940"/>
-      <w:r>
-        <w:rPr>
-          <w:b/>
-          <w:bCs/>
-        </w:rPr>
-        <w:t>REFLEXIONES PROPIAS</w:t>
-      </w:r>
-      <w:bookmarkEnd w:id="25"/>
+      </w:pPr>
+      <w:r>
+        <w:t>(</w:t>
+      </w:r>
+      <w:proofErr w:type="spellStart"/>
+      <w:r>
+        <w:t>efficacy</w:t>
+      </w:r>
+      <w:proofErr w:type="spellEnd"/>
+      <w:r>
+        <w:t xml:space="preserve">, </w:t>
+      </w:r>
+      <w:proofErr w:type="spellStart"/>
+      <w:r>
+        <w:t>efficacy</w:t>
+      </w:r>
+      <w:proofErr w:type="spellEnd"/>
+      <w:r>
+        <w:t xml:space="preserve"> con volumen de transporte, etc.) (más a largo plazo también se podría incluir minimización de </w:t>
+      </w:r>
+      <w:proofErr w:type="spellStart"/>
+      <w:r>
+        <w:t>ct</w:t>
+      </w:r>
+      <w:proofErr w:type="spellEnd"/>
+      <w:r>
+        <w:t xml:space="preserve">, inventarios medios, </w:t>
+      </w:r>
+      <w:proofErr w:type="spellStart"/>
+      <w:r>
+        <w:t>etc</w:t>
+      </w:r>
+      <w:proofErr w:type="spellEnd"/>
+      <w:r>
+        <w:t>)</w:t>
+      </w:r>
     </w:p>
     <w:p>
       <w:pPr>
         <w:spacing w:before="240" w:after="0"/>
         <w:jc w:val="both"/>
       </w:pPr>
-      <w:r>
-        <w:tab/>
-        <w:t xml:space="preserve">M1 </w:t>
-      </w:r>
-      <w:r>
-        <w:tab/>
-      </w:r>
-      <w:r>
-        <w:tab/>
-        <w:t xml:space="preserve">M2 </w:t>
-      </w:r>
-      <w:r>
-        <w:tab/>
-        <w:t>M3</w:t>
-      </w:r>
-      <w:r>
-        <w:tab/>
-      </w:r>
-      <w:r>
-        <w:tab/>
-      </w:r>
-      <w:r>
-        <w:t>M4</w:t>
-      </w:r>
-      <w:r>
-        <w:tab/>
-        <w:t>M5</w:t>
-      </w:r>
     </w:p>
     <w:p>
       <w:pPr>
@@ -8275,188 +8891,6 @@
         <w:jc w:val="both"/>
       </w:pPr>
       <w:r>
-        <w:t>P5</w:t>
-      </w:r>
-      <w:r>
-        <w:tab/>
-        <w:t>1</w:t>
-      </w:r>
-      <w:r>
-        <w:tab/>
-        <w:t>--N5-&gt;</w:t>
-      </w:r>
-      <w:r>
-        <w:tab/>
-        <w:t>1</w:t>
-      </w:r>
-      <w:r>
-        <w:tab/>
-        <w:t>0</w:t>
-      </w:r>
-      <w:r>
-        <w:tab/>
-      </w:r>
-      <w:r>
-        <w:t>--N5-&gt;</w:t>
-      </w:r>
-      <w:r>
-        <w:tab/>
-        <w:t>1</w:t>
-      </w:r>
-      <w:r>
-        <w:tab/>
-        <w:t>0</w:t>
-      </w:r>
-    </w:p>
-    <w:p>
-      <w:pPr>
-        <w:spacing w:before="240" w:after="0"/>
-        <w:jc w:val="both"/>
-      </w:pPr>
-      <w:r>
-        <w:t>P6</w:t>
-      </w:r>
-      <w:r>
-        <w:tab/>
-        <w:t>1</w:t>
-      </w:r>
-      <w:r>
-        <w:tab/>
-      </w:r>
-      <w:r>
-        <w:tab/>
-        <w:t>1</w:t>
-      </w:r>
-      <w:r>
-        <w:tab/>
-        <w:t>1</w:t>
-      </w:r>
-      <w:r>
-        <w:tab/>
-      </w:r>
-      <w:r>
-        <w:tab/>
-        <w:t>0</w:t>
-      </w:r>
-      <w:r>
-        <w:tab/>
-        <w:t>0</w:t>
-      </w:r>
-    </w:p>
-    <w:p>
-      <w:pPr>
-        <w:spacing w:before="240" w:after="0"/>
-        <w:jc w:val="both"/>
-      </w:pPr>
-      <w:r>
-        <w:t>Se po</w:t>
-      </w:r>
-      <w:r>
-        <w:t xml:space="preserve">dría minimizar volumen (N) que va desde una celda a otra (mejor que partes, porque así tenemos en cuenta que el </w:t>
-      </w:r>
-      <w:proofErr w:type="spellStart"/>
-      <w:r>
-        <w:t>mix</w:t>
-      </w:r>
-      <w:proofErr w:type="spellEnd"/>
-      <w:r>
-        <w:t xml:space="preserve"> de partes puede ser distinto. Aunque podemos usar este caso</w:t>
-      </w:r>
-      <w:r>
-        <w:t xml:space="preserve"> -todo el </w:t>
-      </w:r>
-      <w:proofErr w:type="spellStart"/>
-      <w:r>
-        <w:t>mix</w:t>
-      </w:r>
-      <w:proofErr w:type="spellEnd"/>
-      <w:r>
-        <w:t xml:space="preserve"> igual- </w:t>
-      </w:r>
-      <w:r>
-        <w:t xml:space="preserve">para poder compararlo bien con los cálculos de </w:t>
-      </w:r>
-      <w:proofErr w:type="spellStart"/>
-      <w:r>
-        <w:t>efficacy</w:t>
-      </w:r>
-      <w:proofErr w:type="spellEnd"/>
-      <w:r>
-        <w:t xml:space="preserve"> que hemos hecho hasta ahora).</w:t>
-      </w:r>
-    </w:p>
-    <w:p>
-      <w:pPr>
-        <w:spacing w:before="240" w:after="0"/>
-        <w:jc w:val="both"/>
-      </w:pPr>
-      <w:r>
-        <w:t>Idea: avanzar hacia un panel m</w:t>
-      </w:r>
-      <w:r>
-        <w:t xml:space="preserve">ultiobjetivo con distintos KPI </w:t>
-      </w:r>
-      <w:r>
-        <w:t>para</w:t>
-      </w:r>
-      <w:r>
-        <w:t xml:space="preserve"> tener en cuenta.</w:t>
-      </w:r>
-    </w:p>
-    <w:p>
-      <w:pPr>
-        <w:spacing w:before="240" w:after="0"/>
-        <w:jc w:val="both"/>
-      </w:pPr>
-      <w:r>
-        <w:t>(</w:t>
-      </w:r>
-      <w:proofErr w:type="spellStart"/>
-      <w:r>
-        <w:t>efficacy</w:t>
-      </w:r>
-      <w:proofErr w:type="spellEnd"/>
-      <w:r>
-        <w:t xml:space="preserve">, </w:t>
-      </w:r>
-      <w:proofErr w:type="spellStart"/>
-      <w:r>
-        <w:t>efficacy</w:t>
-      </w:r>
-      <w:proofErr w:type="spellEnd"/>
-      <w:r>
-        <w:t xml:space="preserve"> con volumen de transporte, etc.) (más a largo plazo también se podría incluir minimización de </w:t>
-      </w:r>
-      <w:proofErr w:type="spellStart"/>
-      <w:r>
-        <w:t>ct</w:t>
-      </w:r>
-      <w:proofErr w:type="spellEnd"/>
-      <w:r>
-        <w:t xml:space="preserve">, inventarios medios, </w:t>
-      </w:r>
-      <w:proofErr w:type="spellStart"/>
-      <w:r>
-        <w:t>etc</w:t>
-      </w:r>
-      <w:proofErr w:type="spellEnd"/>
-      <w:r>
-        <w:t>)</w:t>
-      </w:r>
-    </w:p>
-    <w:p>
-      <w:pPr>
-        <w:spacing w:before="240" w:after="0"/>
-        <w:jc w:val="both"/>
-      </w:pPr>
-    </w:p>
-    <w:p>
-      <w:pPr>
-        <w:spacing w:before="240" w:after="0"/>
-        <w:jc w:val="both"/>
-      </w:pPr>
-      <w:r>
-        <w:lastRenderedPageBreak/>
         <w:tab/>
         <w:t xml:space="preserve">M1 </w:t>
       </w:r>
@@ -8771,6 +9205,232 @@
     </w:lvl>
   </w:abstractNum>
   <w:abstractNum w:abstractNumId="1" w15:restartNumberingAfterBreak="0">
+    <w:nsid w:val="16E6195E"/>
+    <w:multiLevelType w:val="hybridMultilevel"/>
+    <w:tmpl w:val="D74E7610"/>
+    <w:lvl w:ilvl="0" w:tplc="0C0A0001">
+      <w:start w:val="1"/>
+      <w:numFmt w:val="bullet"/>
+      <w:lvlText w:val=""/>
+      <w:lvlJc w:val="left"/>
+      <w:pPr>
+        <w:ind w:left="720" w:hanging="360"/>
+      </w:pPr>
+      <w:rPr>
+        <w:rFonts w:ascii="Symbol" w:hAnsi="Symbol" w:hint="default"/>
+      </w:rPr>
+    </w:lvl>
+    <w:lvl w:ilvl="1" w:tplc="0C0A0003" w:tentative="1">
+      <w:start w:val="1"/>
+      <w:numFmt w:val="bullet"/>
+      <w:lvlText w:val="o"/>
+      <w:lvlJc w:val="left"/>
+      <w:pPr>
+        <w:ind w:left="1440" w:hanging="360"/>
+      </w:pPr>
+      <w:rPr>
+        <w:rFonts w:ascii="Courier New" w:hAnsi="Courier New" w:cs="Courier New" w:hint="default"/>
+      </w:rPr>
+    </w:lvl>
+    <w:lvl w:ilvl="2" w:tplc="0C0A0005" w:tentative="1">
+      <w:start w:val="1"/>
+      <w:numFmt w:val="bullet"/>
+      <w:lvlText w:val=""/>
+      <w:lvlJc w:val="left"/>
+      <w:pPr>
+        <w:ind w:left="2160" w:hanging="360"/>
+      </w:pPr>
+      <w:rPr>
+        <w:rFonts w:ascii="Wingdings" w:hAnsi="Wingdings" w:hint="default"/>
+      </w:rPr>
+    </w:lvl>
+    <w:lvl w:ilvl="3" w:tplc="0C0A0001" w:tentative="1">
+      <w:start w:val="1"/>
+      <w:numFmt w:val="bullet"/>
+      <w:lvlText w:val=""/>
+      <w:lvlJc w:val="left"/>
+      <w:pPr>
+        <w:ind w:left="2880" w:hanging="360"/>
+      </w:pPr>
+      <w:rPr>
+        <w:rFonts w:ascii="Symbol" w:hAnsi="Symbol" w:hint="default"/>
+      </w:rPr>
+    </w:lvl>
+    <w:lvl w:ilvl="4" w:tplc="0C0A0003" w:tentative="1">
+      <w:start w:val="1"/>
+      <w:numFmt w:val="bullet"/>
+      <w:lvlText w:val="o"/>
+      <w:lvlJc w:val="left"/>
+      <w:pPr>
+        <w:ind w:left="3600" w:hanging="360"/>
+      </w:pPr>
+      <w:rPr>
+        <w:rFonts w:ascii="Courier New" w:hAnsi="Courier New" w:cs="Courier New" w:hint="default"/>
+      </w:rPr>
+    </w:lvl>
+    <w:lvl w:ilvl="5" w:tplc="0C0A0005" w:tentative="1">
+      <w:start w:val="1"/>
+      <w:numFmt w:val="bullet"/>
+      <w:lvlText w:val=""/>
+      <w:lvlJc w:val="left"/>
+      <w:pPr>
+        <w:ind w:left="4320" w:hanging="360"/>
+      </w:pPr>
+      <w:rPr>
+        <w:rFonts w:ascii="Wingdings" w:hAnsi="Wingdings" w:hint="default"/>
+      </w:rPr>
+    </w:lvl>
+    <w:lvl w:ilvl="6" w:tplc="0C0A0001" w:tentative="1">
+      <w:start w:val="1"/>
+      <w:numFmt w:val="bullet"/>
+      <w:lvlText w:val=""/>
+      <w:lvlJc w:val="left"/>
+      <w:pPr>
+        <w:ind w:left="5040" w:hanging="360"/>
+      </w:pPr>
+      <w:rPr>
+        <w:rFonts w:ascii="Symbol" w:hAnsi="Symbol" w:hint="default"/>
+      </w:rPr>
+    </w:lvl>
+    <w:lvl w:ilvl="7" w:tplc="0C0A0003" w:tentative="1">
+      <w:start w:val="1"/>
+      <w:numFmt w:val="bullet"/>
+      <w:lvlText w:val="o"/>
+      <w:lvlJc w:val="left"/>
+      <w:pPr>
+        <w:ind w:left="5760" w:hanging="360"/>
+      </w:pPr>
+      <w:rPr>
+        <w:rFonts w:ascii="Courier New" w:hAnsi="Courier New" w:cs="Courier New" w:hint="default"/>
+      </w:rPr>
+    </w:lvl>
+    <w:lvl w:ilvl="8" w:tplc="0C0A0005" w:tentative="1">
+      <w:start w:val="1"/>
+      <w:numFmt w:val="bullet"/>
+      <w:lvlText w:val=""/>
+      <w:lvlJc w:val="left"/>
+      <w:pPr>
+        <w:ind w:left="6480" w:hanging="360"/>
+      </w:pPr>
+      <w:rPr>
+        <w:rFonts w:ascii="Wingdings" w:hAnsi="Wingdings" w:hint="default"/>
+      </w:rPr>
+    </w:lvl>
+  </w:abstractNum>
+  <w:abstractNum w:abstractNumId="2" w15:restartNumberingAfterBreak="0">
+    <w:nsid w:val="1E415719"/>
+    <w:multiLevelType w:val="hybridMultilevel"/>
+    <w:tmpl w:val="46CC9528"/>
+    <w:lvl w:ilvl="0" w:tplc="0C0A0001">
+      <w:start w:val="1"/>
+      <w:numFmt w:val="bullet"/>
+      <w:lvlText w:val=""/>
+      <w:lvlJc w:val="left"/>
+      <w:pPr>
+        <w:ind w:left="720" w:hanging="360"/>
+      </w:pPr>
+      <w:rPr>
+        <w:rFonts w:ascii="Symbol" w:hAnsi="Symbol" w:hint="default"/>
+      </w:rPr>
+    </w:lvl>
+    <w:lvl w:ilvl="1" w:tplc="0C0A0003" w:tentative="1">
+      <w:start w:val="1"/>
+      <w:numFmt w:val="bullet"/>
+      <w:lvlText w:val="o"/>
+      <w:lvlJc w:val="left"/>
+      <w:pPr>
+        <w:ind w:left="1440" w:hanging="360"/>
+      </w:pPr>
+      <w:rPr>
+        <w:rFonts w:ascii="Courier New" w:hAnsi="Courier New" w:cs="Courier New" w:hint="default"/>
+      </w:rPr>
+    </w:lvl>
+    <w:lvl w:ilvl="2" w:tplc="0C0A0005" w:tentative="1">
+      <w:start w:val="1"/>
+      <w:numFmt w:val="bullet"/>
+      <w:lvlText w:val=""/>
+      <w:lvlJc w:val="left"/>
+      <w:pPr>
+        <w:ind w:left="2160" w:hanging="360"/>
+      </w:pPr>
+      <w:rPr>
+        <w:rFonts w:ascii="Wingdings" w:hAnsi="Wingdings" w:hint="default"/>
+      </w:rPr>
+    </w:lvl>
+    <w:lvl w:ilvl="3" w:tplc="0C0A0001" w:tentative="1">
+      <w:start w:val="1"/>
+      <w:numFmt w:val="bullet"/>
+      <w:lvlText w:val=""/>
+      <w:lvlJc w:val="left"/>
+      <w:pPr>
+        <w:ind w:left="2880" w:hanging="360"/>
+      </w:pPr>
+      <w:rPr>
+        <w:rFonts w:ascii="Symbol" w:hAnsi="Symbol" w:hint="default"/>
+      </w:rPr>
+    </w:lvl>
+    <w:lvl w:ilvl="4" w:tplc="0C0A0003" w:tentative="1">
+      <w:start w:val="1"/>
+      <w:numFmt w:val="bullet"/>
+      <w:lvlText w:val="o"/>
+      <w:lvlJc w:val="left"/>
+      <w:pPr>
+        <w:ind w:left="3600" w:hanging="360"/>
+      </w:pPr>
+      <w:rPr>
+        <w:rFonts w:ascii="Courier New" w:hAnsi="Courier New" w:cs="Courier New" w:hint="default"/>
+      </w:rPr>
+    </w:lvl>
+    <w:lvl w:ilvl="5" w:tplc="0C0A0005" w:tentative="1">
+      <w:start w:val="1"/>
+      <w:numFmt w:val="bullet"/>
+      <w:lvlText w:val=""/>
+      <w:lvlJc w:val="left"/>
+      <w:pPr>
+        <w:ind w:left="4320" w:hanging="360"/>
+      </w:pPr>
+      <w:rPr>
+        <w:rFonts w:ascii="Wingdings" w:hAnsi="Wingdings" w:hint="default"/>
+      </w:rPr>
+    </w:lvl>
+    <w:lvl w:ilvl="6" w:tplc="0C0A0001" w:tentative="1">
+      <w:start w:val="1"/>
+      <w:numFmt w:val="bullet"/>
+      <w:lvlText w:val=""/>
+      <w:lvlJc w:val="left"/>
+      <w:pPr>
+        <w:ind w:left="5040" w:hanging="360"/>
+      </w:pPr>
+      <w:rPr>
+        <w:rFonts w:ascii="Symbol" w:hAnsi="Symbol" w:hint="default"/>
+      </w:rPr>
+    </w:lvl>
+    <w:lvl w:ilvl="7" w:tplc="0C0A0003" w:tentative="1">
+      <w:start w:val="1"/>
+      <w:numFmt w:val="bullet"/>
+      <w:lvlText w:val="o"/>
+      <w:lvlJc w:val="left"/>
+      <w:pPr>
+        <w:ind w:left="5760" w:hanging="360"/>
+      </w:pPr>
+      <w:rPr>
+        <w:rFonts w:ascii="Courier New" w:hAnsi="Courier New" w:cs="Courier New" w:hint="default"/>
+      </w:rPr>
+    </w:lvl>
+    <w:lvl w:ilvl="8" w:tplc="0C0A0005" w:tentative="1">
+      <w:start w:val="1"/>
+      <w:numFmt w:val="bullet"/>
+      <w:lvlText w:val=""/>
+      <w:lvlJc w:val="left"/>
+      <w:pPr>
+        <w:ind w:left="6480" w:hanging="360"/>
+      </w:pPr>
+      <w:rPr>
+        <w:rFonts w:ascii="Wingdings" w:hAnsi="Wingdings" w:hint="default"/>
+      </w:rPr>
+    </w:lvl>
+  </w:abstractNum>
+  <w:abstractNum w:abstractNumId="3" w15:restartNumberingAfterBreak="0">
     <w:nsid w:val="22CB7C77"/>
     <w:multiLevelType w:val="hybridMultilevel"/>
     <w:tmpl w:val="A6A44E88"/>
@@ -8883,7 +9543,117 @@
       </w:rPr>
     </w:lvl>
   </w:abstractNum>
-  <w:abstractNum w:abstractNumId="2" w15:restartNumberingAfterBreak="0">
+  <w:abstractNum w:abstractNumId="4" w15:restartNumberingAfterBreak="0">
+    <w:nsid w:val="2F72565A"/>
+    <w:multiLevelType w:val="hybridMultilevel"/>
+    <w:tmpl w:val="A0928BD0"/>
+    <w:lvl w:ilvl="0" w:tplc="0C0A0001">
+      <w:start w:val="1"/>
+      <w:numFmt w:val="bullet"/>
+      <w:lvlText w:val=""/>
+      <w:lvlJc w:val="left"/>
+      <w:rPr>
+        <w:rFonts w:ascii="Symbol" w:hAnsi="Symbol" w:hint="default"/>
+      </w:rPr>
+    </w:lvl>
+    <w:lvl w:ilvl="1" w:tplc="0C0A0003">
+      <w:start w:val="1"/>
+      <w:numFmt w:val="bullet"/>
+      <w:lvlText w:val="o"/>
+      <w:lvlJc w:val="left"/>
+      <w:pPr>
+        <w:ind w:left="1440" w:hanging="360"/>
+      </w:pPr>
+      <w:rPr>
+        <w:rFonts w:ascii="Courier New" w:hAnsi="Courier New" w:cs="Courier New" w:hint="default"/>
+      </w:rPr>
+    </w:lvl>
+    <w:lvl w:ilvl="2" w:tplc="0C0A0005" w:tentative="1">
+      <w:start w:val="1"/>
+      <w:numFmt w:val="bullet"/>
+      <w:lvlText w:val=""/>
+      <w:lvlJc w:val="left"/>
+      <w:pPr>
+        <w:ind w:left="2160" w:hanging="360"/>
+      </w:pPr>
+      <w:rPr>
+        <w:rFonts w:ascii="Wingdings" w:hAnsi="Wingdings" w:hint="default"/>
+      </w:rPr>
+    </w:lvl>
+    <w:lvl w:ilvl="3" w:tplc="0C0A0001" w:tentative="1">
+      <w:start w:val="1"/>
+      <w:numFmt w:val="bullet"/>
+      <w:lvlText w:val=""/>
+      <w:lvlJc w:val="left"/>
+      <w:pPr>
+        <w:ind w:left="2880" w:hanging="360"/>
+      </w:pPr>
+      <w:rPr>
+        <w:rFonts w:ascii="Symbol" w:hAnsi="Symbol" w:hint="default"/>
+      </w:rPr>
+    </w:lvl>
+    <w:lvl w:ilvl="4" w:tplc="0C0A0003" w:tentative="1">
+      <w:start w:val="1"/>
+      <w:numFmt w:val="bullet"/>
+      <w:lvlText w:val="o"/>
+      <w:lvlJc w:val="left"/>
+      <w:pPr>
+        <w:ind w:left="3600" w:hanging="360"/>
+      </w:pPr>
+      <w:rPr>
+        <w:rFonts w:ascii="Courier New" w:hAnsi="Courier New" w:cs="Courier New" w:hint="default"/>
+      </w:rPr>
+    </w:lvl>
+    <w:lvl w:ilvl="5" w:tplc="0C0A0005" w:tentative="1">
+      <w:start w:val="1"/>
+      <w:numFmt w:val="bullet"/>
+      <w:lvlText w:val=""/>
+      <w:lvlJc w:val="left"/>
+      <w:pPr>
+        <w:ind w:left="4320" w:hanging="360"/>
+      </w:pPr>
+      <w:rPr>
+        <w:rFonts w:ascii="Wingdings" w:hAnsi="Wingdings" w:hint="default"/>
+      </w:rPr>
+    </w:lvl>
+    <w:lvl w:ilvl="6" w:tplc="0C0A0001" w:tentative="1">
+      <w:start w:val="1"/>
+      <w:numFmt w:val="bullet"/>
+      <w:lvlText w:val=""/>
+      <w:lvlJc w:val="left"/>
+      <w:pPr>
+        <w:ind w:left="5040" w:hanging="360"/>
+      </w:pPr>
+      <w:rPr>
+        <w:rFonts w:ascii="Symbol" w:hAnsi="Symbol" w:hint="default"/>
+      </w:rPr>
+    </w:lvl>
+    <w:lvl w:ilvl="7" w:tplc="0C0A0003" w:tentative="1">
+      <w:start w:val="1"/>
+      <w:numFmt w:val="bullet"/>
+      <w:lvlText w:val="o"/>
+      <w:lvlJc w:val="left"/>
+      <w:pPr>
+        <w:ind w:left="5760" w:hanging="360"/>
+      </w:pPr>
+      <w:rPr>
+        <w:rFonts w:ascii="Courier New" w:hAnsi="Courier New" w:cs="Courier New" w:hint="default"/>
+      </w:rPr>
+    </w:lvl>
+    <w:lvl w:ilvl="8" w:tplc="0C0A0005" w:tentative="1">
+      <w:start w:val="1"/>
+      <w:numFmt w:val="bullet"/>
+      <w:lvlText w:val=""/>
+      <w:lvlJc w:val="left"/>
+      <w:pPr>
+        <w:ind w:left="6480" w:hanging="360"/>
+      </w:pPr>
+      <w:rPr>
+        <w:rFonts w:ascii="Wingdings" w:hAnsi="Wingdings" w:hint="default"/>
+      </w:rPr>
+    </w:lvl>
+  </w:abstractNum>
+  <w:abstractNum w:abstractNumId="5" w15:restartNumberingAfterBreak="0">
     <w:nsid w:val="30125A82"/>
     <w:multiLevelType w:val="hybridMultilevel"/>
     <w:tmpl w:val="0FA46D0E"/>
@@ -8996,10 +9766,10 @@
       </w:rPr>
     </w:lvl>
   </w:abstractNum>
-  <w:abstractNum w:abstractNumId="3" w15:restartNumberingAfterBreak="0">
-    <w:nsid w:val="69900F34"/>
+  <w:abstractNum w:abstractNumId="6" w15:restartNumberingAfterBreak="0">
+    <w:nsid w:val="49697A63"/>
     <w:multiLevelType w:val="hybridMultilevel"/>
-    <w:tmpl w:val="FF40DFF6"/>
+    <w:tmpl w:val="A6CC7AB2"/>
     <w:lvl w:ilvl="0" w:tplc="0C0A0001">
       <w:start w:val="1"/>
       <w:numFmt w:val="bullet"/>
@@ -9109,17 +9879,17 @@
       </w:rPr>
     </w:lvl>
   </w:abstractNum>
-  <w:abstractNum w:abstractNumId="4" w15:restartNumberingAfterBreak="0">
-    <w:nsid w:val="69F64E00"/>
+  <w:abstractNum w:abstractNumId="7" w15:restartNumberingAfterBreak="0">
+    <w:nsid w:val="63F03371"/>
     <w:multiLevelType w:val="hybridMultilevel"/>
-    <w:tmpl w:val="41523162"/>
+    <w:tmpl w:val="083AF012"/>
     <w:lvl w:ilvl="0" w:tplc="0C0A0001">
       <w:start w:val="1"/>
       <w:numFmt w:val="bullet"/>
       <w:lvlText w:val=""/>
       <w:lvlJc w:val="left"/>
       <w:pPr>
-        <w:ind w:left="720" w:hanging="360"/>
+        <w:ind w:left="360"/>
       </w:pPr>
       <w:rPr>
         <w:rFonts w:ascii="Symbol" w:hAnsi="Symbol" w:hint="default"/>
@@ -9222,10 +9992,10 @@
       </w:rPr>
     </w:lvl>
   </w:abstractNum>
-  <w:abstractNum w:abstractNumId="5" w15:restartNumberingAfterBreak="0">
-    <w:nsid w:val="78275398"/>
+  <w:abstractNum w:abstractNumId="8" w15:restartNumberingAfterBreak="0">
+    <w:nsid w:val="69900F34"/>
     <w:multiLevelType w:val="hybridMultilevel"/>
-    <w:tmpl w:val="71AC381E"/>
+    <w:tmpl w:val="FF40DFF6"/>
     <w:lvl w:ilvl="0" w:tplc="0C0A0001">
       <w:start w:val="1"/>
       <w:numFmt w:val="bullet"/>
@@ -9335,10 +10105,10 @@
       </w:rPr>
     </w:lvl>
   </w:abstractNum>
-  <w:abstractNum w:abstractNumId="6" w15:restartNumberingAfterBreak="0">
-    <w:nsid w:val="789E14C6"/>
+  <w:abstractNum w:abstractNumId="9" w15:restartNumberingAfterBreak="0">
+    <w:nsid w:val="69F64E00"/>
     <w:multiLevelType w:val="hybridMultilevel"/>
-    <w:tmpl w:val="4728501E"/>
+    <w:tmpl w:val="41523162"/>
     <w:lvl w:ilvl="0" w:tplc="0C0A0001">
       <w:start w:val="1"/>
       <w:numFmt w:val="bullet"/>
@@ -9448,7 +10218,233 @@
       </w:rPr>
     </w:lvl>
   </w:abstractNum>
-  <w:abstractNum w:abstractNumId="7" w15:restartNumberingAfterBreak="0">
+  <w:abstractNum w:abstractNumId="10" w15:restartNumberingAfterBreak="0">
+    <w:nsid w:val="78275398"/>
+    <w:multiLevelType w:val="hybridMultilevel"/>
+    <w:tmpl w:val="71AC381E"/>
+    <w:lvl w:ilvl="0" w:tplc="0C0A0001">
+      <w:start w:val="1"/>
+      <w:numFmt w:val="bullet"/>
+      <w:lvlText w:val=""/>
+      <w:lvlJc w:val="left"/>
+      <w:pPr>
+        <w:ind w:left="720" w:hanging="360"/>
+      </w:pPr>
+      <w:rPr>
+        <w:rFonts w:ascii="Symbol" w:hAnsi="Symbol" w:hint="default"/>
+      </w:rPr>
+    </w:lvl>
+    <w:lvl w:ilvl="1" w:tplc="0C0A0003" w:tentative="1">
+      <w:start w:val="1"/>
+      <w:numFmt w:val="bullet"/>
+      <w:lvlText w:val="o"/>
+      <w:lvlJc w:val="left"/>
+      <w:pPr>
+        <w:ind w:left="1440" w:hanging="360"/>
+      </w:pPr>
+      <w:rPr>
+        <w:rFonts w:ascii="Courier New" w:hAnsi="Courier New" w:cs="Courier New" w:hint="default"/>
+      </w:rPr>
+    </w:lvl>
+    <w:lvl w:ilvl="2" w:tplc="0C0A0005" w:tentative="1">
+      <w:start w:val="1"/>
+      <w:numFmt w:val="bullet"/>
+      <w:lvlText w:val=""/>
+      <w:lvlJc w:val="left"/>
+      <w:pPr>
+        <w:ind w:left="2160" w:hanging="360"/>
+      </w:pPr>
+      <w:rPr>
+        <w:rFonts w:ascii="Wingdings" w:hAnsi="Wingdings" w:hint="default"/>
+      </w:rPr>
+    </w:lvl>
+    <w:lvl w:ilvl="3" w:tplc="0C0A0001" w:tentative="1">
+      <w:start w:val="1"/>
+      <w:numFmt w:val="bullet"/>
+      <w:lvlText w:val=""/>
+      <w:lvlJc w:val="left"/>
+      <w:pPr>
+        <w:ind w:left="2880" w:hanging="360"/>
+      </w:pPr>
+      <w:rPr>
+        <w:rFonts w:ascii="Symbol" w:hAnsi="Symbol" w:hint="default"/>
+      </w:rPr>
+    </w:lvl>
+    <w:lvl w:ilvl="4" w:tplc="0C0A0003" w:tentative="1">
+      <w:start w:val="1"/>
+      <w:numFmt w:val="bullet"/>
+      <w:lvlText w:val="o"/>
+      <w:lvlJc w:val="left"/>
+      <w:pPr>
+        <w:ind w:left="3600" w:hanging="360"/>
+      </w:pPr>
+      <w:rPr>
+        <w:rFonts w:ascii="Courier New" w:hAnsi="Courier New" w:cs="Courier New" w:hint="default"/>
+      </w:rPr>
+    </w:lvl>
+    <w:lvl w:ilvl="5" w:tplc="0C0A0005" w:tentative="1">
+      <w:start w:val="1"/>
+      <w:numFmt w:val="bullet"/>
+      <w:lvlText w:val=""/>
+      <w:lvlJc w:val="left"/>
+      <w:pPr>
+        <w:ind w:left="4320" w:hanging="360"/>
+      </w:pPr>
+      <w:rPr>
+        <w:rFonts w:ascii="Wingdings" w:hAnsi="Wingdings" w:hint="default"/>
+      </w:rPr>
+    </w:lvl>
+    <w:lvl w:ilvl="6" w:tplc="0C0A0001" w:tentative="1">
+      <w:start w:val="1"/>
+      <w:numFmt w:val="bullet"/>
+      <w:lvlText w:val=""/>
+      <w:lvlJc w:val="left"/>
+      <w:pPr>
+        <w:ind w:left="5040" w:hanging="360"/>
+      </w:pPr>
+      <w:rPr>
+        <w:rFonts w:ascii="Symbol" w:hAnsi="Symbol" w:hint="default"/>
+      </w:rPr>
+    </w:lvl>
+    <w:lvl w:ilvl="7" w:tplc="0C0A0003" w:tentative="1">
+      <w:start w:val="1"/>
+      <w:numFmt w:val="bullet"/>
+      <w:lvlText w:val="o"/>
+      <w:lvlJc w:val="left"/>
+      <w:pPr>
+        <w:ind w:left="5760" w:hanging="360"/>
+      </w:pPr>
+      <w:rPr>
+        <w:rFonts w:ascii="Courier New" w:hAnsi="Courier New" w:cs="Courier New" w:hint="default"/>
+      </w:rPr>
+    </w:lvl>
+    <w:lvl w:ilvl="8" w:tplc="0C0A0005" w:tentative="1">
+      <w:start w:val="1"/>
+      <w:numFmt w:val="bullet"/>
+      <w:lvlText w:val=""/>
+      <w:lvlJc w:val="left"/>
+      <w:pPr>
+        <w:ind w:left="6480" w:hanging="360"/>
+      </w:pPr>
+      <w:rPr>
+        <w:rFonts w:ascii="Wingdings" w:hAnsi="Wingdings" w:hint="default"/>
+      </w:rPr>
+    </w:lvl>
+  </w:abstractNum>
+  <w:abstractNum w:abstractNumId="11" w15:restartNumberingAfterBreak="0">
+    <w:nsid w:val="789E14C6"/>
+    <w:multiLevelType w:val="hybridMultilevel"/>
+    <w:tmpl w:val="4728501E"/>
+    <w:lvl w:ilvl="0" w:tplc="0C0A0001">
+      <w:start w:val="1"/>
+      <w:numFmt w:val="bullet"/>
+      <w:lvlText w:val=""/>
+      <w:lvlJc w:val="left"/>
+      <w:pPr>
+        <w:ind w:left="720" w:hanging="360"/>
+      </w:pPr>
+      <w:rPr>
+        <w:rFonts w:ascii="Symbol" w:hAnsi="Symbol" w:hint="default"/>
+      </w:rPr>
+    </w:lvl>
+    <w:lvl w:ilvl="1" w:tplc="0C0A0003" w:tentative="1">
+      <w:start w:val="1"/>
+      <w:numFmt w:val="bullet"/>
+      <w:lvlText w:val="o"/>
+      <w:lvlJc w:val="left"/>
+      <w:pPr>
+        <w:ind w:left="1440" w:hanging="360"/>
+      </w:pPr>
+      <w:rPr>
+        <w:rFonts w:ascii="Courier New" w:hAnsi="Courier New" w:cs="Courier New" w:hint="default"/>
+      </w:rPr>
+    </w:lvl>
+    <w:lvl w:ilvl="2" w:tplc="0C0A0005" w:tentative="1">
+      <w:start w:val="1"/>
+      <w:numFmt w:val="bullet"/>
+      <w:lvlText w:val=""/>
+      <w:lvlJc w:val="left"/>
+      <w:pPr>
+        <w:ind w:left="2160" w:hanging="360"/>
+      </w:pPr>
+      <w:rPr>
+        <w:rFonts w:ascii="Wingdings" w:hAnsi="Wingdings" w:hint="default"/>
+      </w:rPr>
+    </w:lvl>
+    <w:lvl w:ilvl="3" w:tplc="0C0A0001" w:tentative="1">
+      <w:start w:val="1"/>
+      <w:numFmt w:val="bullet"/>
+      <w:lvlText w:val=""/>
+      <w:lvlJc w:val="left"/>
+      <w:pPr>
+        <w:ind w:left="2880" w:hanging="360"/>
+      </w:pPr>
+      <w:rPr>
+        <w:rFonts w:ascii="Symbol" w:hAnsi="Symbol" w:hint="default"/>
+      </w:rPr>
+    </w:lvl>
+    <w:lvl w:ilvl="4" w:tplc="0C0A0003" w:tentative="1">
+      <w:start w:val="1"/>
+      <w:numFmt w:val="bullet"/>
+      <w:lvlText w:val="o"/>
+      <w:lvlJc w:val="left"/>
+      <w:pPr>
+        <w:ind w:left="3600" w:hanging="360"/>
+      </w:pPr>
+      <w:rPr>
+        <w:rFonts w:ascii="Courier New" w:hAnsi="Courier New" w:cs="Courier New" w:hint="default"/>
+      </w:rPr>
+    </w:lvl>
+    <w:lvl w:ilvl="5" w:tplc="0C0A0005" w:tentative="1">
+      <w:start w:val="1"/>
+      <w:numFmt w:val="bullet"/>
+      <w:lvlText w:val=""/>
+      <w:lvlJc w:val="left"/>
+      <w:pPr>
+        <w:ind w:left="4320" w:hanging="360"/>
+      </w:pPr>
+      <w:rPr>
+        <w:rFonts w:ascii="Wingdings" w:hAnsi="Wingdings" w:hint="default"/>
+      </w:rPr>
+    </w:lvl>
+    <w:lvl w:ilvl="6" w:tplc="0C0A0001" w:tentative="1">
+      <w:start w:val="1"/>
+      <w:numFmt w:val="bullet"/>
+      <w:lvlText w:val=""/>
+      <w:lvlJc w:val="left"/>
+      <w:pPr>
+        <w:ind w:left="5040" w:hanging="360"/>
+      </w:pPr>
+      <w:rPr>
+        <w:rFonts w:ascii="Symbol" w:hAnsi="Symbol" w:hint="default"/>
+      </w:rPr>
+    </w:lvl>
+    <w:lvl w:ilvl="7" w:tplc="0C0A0003" w:tentative="1">
+      <w:start w:val="1"/>
+      <w:numFmt w:val="bullet"/>
+      <w:lvlText w:val="o"/>
+      <w:lvlJc w:val="left"/>
+      <w:pPr>
+        <w:ind w:left="5760" w:hanging="360"/>
+      </w:pPr>
+      <w:rPr>
+        <w:rFonts w:ascii="Courier New" w:hAnsi="Courier New" w:cs="Courier New" w:hint="default"/>
+      </w:rPr>
+    </w:lvl>
+    <w:lvl w:ilvl="8" w:tplc="0C0A0005" w:tentative="1">
+      <w:start w:val="1"/>
+      <w:numFmt w:val="bullet"/>
+      <w:lvlText w:val=""/>
+      <w:lvlJc w:val="left"/>
+      <w:pPr>
+        <w:ind w:left="6480" w:hanging="360"/>
+      </w:pPr>
+      <w:rPr>
+        <w:rFonts w:ascii="Wingdings" w:hAnsi="Wingdings" w:hint="default"/>
+      </w:rPr>
+    </w:lvl>
+  </w:abstractNum>
+  <w:abstractNum w:abstractNumId="12" w15:restartNumberingAfterBreak="0">
     <w:nsid w:val="7C006A29"/>
     <w:multiLevelType w:val="hybridMultilevel"/>
     <w:tmpl w:val="30DA9526"/>
@@ -9562,27 +10558,42 @@
     </w:lvl>
   </w:abstractNum>
   <w:num w:numId="1">
-    <w:abstractNumId w:val="5"/>
+    <w:abstractNumId w:val="10"/>
   </w:num>
   <w:num w:numId="2">
-    <w:abstractNumId w:val="6"/>
+    <w:abstractNumId w:val="11"/>
   </w:num>
   <w:num w:numId="3">
-    <w:abstractNumId w:val="1"/>
+    <w:abstractNumId w:val="3"/>
   </w:num>
   <w:num w:numId="4">
-    <w:abstractNumId w:val="7"/>
+    <w:abstractNumId w:val="12"/>
   </w:num>
   <w:num w:numId="5">
-    <w:abstractNumId w:val="3"/>
+    <w:abstractNumId w:val="8"/>
   </w:num>
   <w:num w:numId="6">
-    <w:abstractNumId w:val="2"/>
+    <w:abstractNumId w:val="5"/>
   </w:num>
   <w:num w:numId="7">
     <w:abstractNumId w:val="0"/>
   </w:num>
   <w:num w:numId="8">
+    <w:abstractNumId w:val="9"/>
+  </w:num>
+  <w:num w:numId="9">
+    <w:abstractNumId w:val="6"/>
+  </w:num>
+  <w:num w:numId="10">
+    <w:abstractNumId w:val="1"/>
+  </w:num>
+  <w:num w:numId="11">
+    <w:abstractNumId w:val="2"/>
+  </w:num>
+  <w:num w:numId="12">
+    <w:abstractNumId w:val="7"/>
+  </w:num>
+  <w:num w:numId="13">
     <w:abstractNumId w:val="4"/>
   </w:num>
 </w:numbering>
@@ -9986,6 +10997,10 @@
   <w:style w:type="paragraph" w:default="1" w:styleId="Normal">
     <w:name w:val="Normal"/>
     <w:qFormat/>
+    <w:rsid w:val="009E7A69"/>
+    <w:rPr>
+      <w:sz w:val="24"/>
+    </w:rPr>
   </w:style>
   <w:style w:type="paragraph" w:styleId="Ttulo1">
     <w:name w:val="heading 1"/>
@@ -10045,7 +11060,6 @@
     <w:rPr>
       <w:rFonts w:eastAsia="Times New Roman" w:cs="Times New Roman"/>
       <w:bCs/>
-      <w:sz w:val="24"/>
       <w:szCs w:val="27"/>
       <w:u w:val="single"/>
       <w:lang w:eastAsia="es-ES"/>
@@ -10143,7 +11157,6 @@
     </w:pPr>
     <w:rPr>
       <w:rFonts w:ascii="Times New Roman" w:eastAsia="Times New Roman" w:hAnsi="Times New Roman" w:cs="Times New Roman"/>
-      <w:sz w:val="24"/>
       <w:szCs w:val="24"/>
       <w:lang w:eastAsia="es-ES"/>
     </w:rPr>

--- a/bibliografia/notas_formacion_celulas.docx
+++ b/bibliografia/notas_formacion_celulas.docx
@@ -49,6 +49,7 @@
             <w:rPr>
               <w:rFonts w:eastAsiaTheme="minorEastAsia"/>
               <w:noProof/>
+              <w:sz w:val="22"/>
               <w:lang w:eastAsia="es-ES"/>
             </w:rPr>
           </w:pPr>
@@ -61,7 +62,7 @@
           <w:r>
             <w:fldChar w:fldCharType="separate"/>
           </w:r>
-          <w:hyperlink w:anchor="_Toc93414149" w:history="1">
+          <w:hyperlink w:anchor="_Toc94264384" w:history="1">
             <w:r>
               <w:rPr>
                 <w:rStyle w:val="Hipervnculo"/>
@@ -70,7 +71,7 @@
                 <w:noProof/>
                 <w:lang w:val="en-US"/>
               </w:rPr>
-              <w:t>Cellular Manufacturing System (CMS)</w:t>
+              <w:t>Introducción</w:t>
             </w:r>
             <w:r>
               <w:rPr>
@@ -91,7 +92,7 @@
                 <w:noProof/>
                 <w:webHidden/>
               </w:rPr>
-              <w:instrText xml:space="preserve"> PAGEREF _Toc93414149 \h </w:instrText>
+              <w:instrText xml:space="preserve"> PAGEREF _Toc94264384 \h </w:instrText>
             </w:r>
             <w:r>
               <w:rPr>
@@ -131,10 +132,11 @@
             <w:rPr>
               <w:rFonts w:eastAsiaTheme="minorEastAsia"/>
               <w:noProof/>
+              <w:sz w:val="22"/>
               <w:lang w:eastAsia="es-ES"/>
             </w:rPr>
           </w:pPr>
-          <w:hyperlink w:anchor="_Toc93414150" w:history="1">
+          <w:hyperlink w:anchor="_Toc94264385" w:history="1">
             <w:r>
               <w:rPr>
                 <w:rStyle w:val="Hipervnculo"/>
@@ -143,6 +145,80 @@
                 <w:noProof/>
                 <w:lang w:val="en-US"/>
               </w:rPr>
+              <w:t>Cellular Manufacturing System (CMS)</w:t>
+            </w:r>
+            <w:r>
+              <w:rPr>
+                <w:noProof/>
+                <w:webHidden/>
+              </w:rPr>
+              <w:tab/>
+            </w:r>
+            <w:r>
+              <w:rPr>
+                <w:noProof/>
+                <w:webHidden/>
+              </w:rPr>
+              <w:fldChar w:fldCharType="begin"/>
+            </w:r>
+            <w:r>
+              <w:rPr>
+                <w:noProof/>
+                <w:webHidden/>
+              </w:rPr>
+              <w:instrText xml:space="preserve"> PAGEREF _Toc94264385 \h </w:instrText>
+            </w:r>
+            <w:r>
+              <w:rPr>
+                <w:noProof/>
+                <w:webHidden/>
+              </w:rPr>
+            </w:r>
+            <w:r>
+              <w:rPr>
+                <w:noProof/>
+                <w:webHidden/>
+              </w:rPr>
+              <w:fldChar w:fldCharType="separate"/>
+            </w:r>
+            <w:r>
+              <w:rPr>
+                <w:noProof/>
+                <w:webHidden/>
+              </w:rPr>
+              <w:t>2</w:t>
+            </w:r>
+            <w:r>
+              <w:rPr>
+                <w:noProof/>
+                <w:webHidden/>
+              </w:rPr>
+              <w:fldChar w:fldCharType="end"/>
+            </w:r>
+          </w:hyperlink>
+        </w:p>
+        <w:p>
+          <w:pPr>
+            <w:pStyle w:val="TDC1"/>
+            <w:tabs>
+              <w:tab w:val="right" w:leader="dot" w:pos="8494"/>
+            </w:tabs>
+            <w:rPr>
+              <w:rFonts w:eastAsiaTheme="minorEastAsia"/>
+              <w:noProof/>
+              <w:sz w:val="22"/>
+              <w:lang w:eastAsia="es-ES"/>
+            </w:rPr>
+          </w:pPr>
+          <w:hyperlink w:anchor="_Toc94264386" w:history="1">
+            <w:r>
+              <w:rPr>
+                <w:rStyle w:val="Hipervnculo"/>
+                <w:b/>
+                <w:bCs/>
+                <w:noProof/>
+                <w:lang w:val="en-US"/>
+              </w:rPr>
               <w:t>Cell Formation Problem</w:t>
             </w:r>
             <w:r>
@@ -172,7 +248,7 @@
                 <w:noProof/>
                 <w:webHidden/>
               </w:rPr>
-              <w:instrText xml:space="preserve"> PAGEREF _Toc93414150 \h </w:instrText>
+              <w:instrText xml:space="preserve"> PAGEREF _Toc94264386 \h </w:instrText>
             </w:r>
             <w:r>
               <w:rPr>
@@ -212,17 +288,18 @@
             <w:rPr>
               <w:rFonts w:eastAsiaTheme="minorEastAsia"/>
               <w:noProof/>
+              <w:sz w:val="22"/>
               <w:lang w:eastAsia="es-ES"/>
             </w:rPr>
           </w:pPr>
-          <w:hyperlink w:anchor="_Toc93414151" w:history="1">
+          <w:hyperlink w:anchor="_Toc94264387" w:history="1">
             <w:r>
               <w:rPr>
                 <w:rStyle w:val="Hipervnculo"/>
                 <w:noProof/>
                 <w:lang w:val="en-US"/>
               </w:rPr>
-              <w:t>Solving methods</w:t>
+              <w:t>Introducción</w:t>
             </w:r>
             <w:r>
               <w:rPr>
@@ -243,7 +320,7 @@
                 <w:noProof/>
                 <w:webHidden/>
               </w:rPr>
-              <w:instrText xml:space="preserve"> PAGEREF _Toc93414151 \h </w:instrText>
+              <w:instrText xml:space="preserve"> PAGEREF _Toc94264387 \h </w:instrText>
             </w:r>
             <w:r>
               <w:rPr>
@@ -263,7 +340,7 @@
                 <w:noProof/>
                 <w:webHidden/>
               </w:rPr>
-              <w:t>3</w:t>
+              <w:t>2</w:t>
             </w:r>
             <w:r>
               <w:rPr>
@@ -283,17 +360,18 @@
             <w:rPr>
               <w:rFonts w:eastAsiaTheme="minorEastAsia"/>
               <w:noProof/>
+              <w:sz w:val="22"/>
               <w:lang w:eastAsia="es-ES"/>
             </w:rPr>
           </w:pPr>
-          <w:hyperlink w:anchor="_Toc93414152" w:history="1">
+          <w:hyperlink w:anchor="_Toc94264388" w:history="1">
             <w:r>
               <w:rPr>
                 <w:rStyle w:val="Hipervnculo"/>
                 <w:noProof/>
                 <w:lang w:val="en-US"/>
               </w:rPr>
-              <w:t>Funciones objetivo</w:t>
+              <w:t>Solving methods</w:t>
             </w:r>
             <w:r>
               <w:rPr>
@@ -314,7 +392,7 @@
                 <w:noProof/>
                 <w:webHidden/>
               </w:rPr>
-              <w:instrText xml:space="preserve"> PAGEREF _Toc93414152 \h </w:instrText>
+              <w:instrText xml:space="preserve"> PAGEREF _Toc94264388 \h </w:instrText>
             </w:r>
             <w:r>
               <w:rPr>
@@ -354,32 +432,18 @@
             <w:rPr>
               <w:rFonts w:eastAsiaTheme="minorEastAsia"/>
               <w:noProof/>
+              <w:sz w:val="22"/>
               <w:lang w:eastAsia="es-ES"/>
             </w:rPr>
           </w:pPr>
-          <w:hyperlink w:anchor="_Toc93414153" w:history="1">
+          <w:hyperlink w:anchor="_Toc94264389" w:history="1">
             <w:r>
               <w:rPr>
                 <w:rStyle w:val="Hipervnculo"/>
                 <w:noProof/>
                 <w:lang w:val="en-US"/>
               </w:rPr>
-              <w:t>Group Ef</w:t>
-            </w:r>
-            <w:r>
-              <w:rPr>
-                <w:rStyle w:val="Hipervnculo"/>
-                <w:noProof/>
-              </w:rPr>
-              <w:t>ﬁ</w:t>
-            </w:r>
-            <w:r>
-              <w:rPr>
-                <w:rStyle w:val="Hipervnculo"/>
-                <w:noProof/>
-                <w:lang w:val="en-US"/>
-              </w:rPr>
-              <w:t>ciency</w:t>
+              <w:t>Exact methods</w:t>
             </w:r>
             <w:r>
               <w:rPr>
@@ -400,7 +464,7 @@
                 <w:noProof/>
                 <w:webHidden/>
               </w:rPr>
-              <w:instrText xml:space="preserve"> PAGEREF _Toc93414153 \h </w:instrText>
+              <w:instrText xml:space="preserve"> PAGEREF _Toc94264389 \h </w:instrText>
             </w:r>
             <w:r>
               <w:rPr>
@@ -420,7 +484,7 @@
                 <w:noProof/>
                 <w:webHidden/>
               </w:rPr>
-              <w:t>3</w:t>
+              <w:t>4</w:t>
             </w:r>
             <w:r>
               <w:rPr>
@@ -440,17 +504,18 @@
             <w:rPr>
               <w:rFonts w:eastAsiaTheme="minorEastAsia"/>
               <w:noProof/>
+              <w:sz w:val="22"/>
               <w:lang w:eastAsia="es-ES"/>
             </w:rPr>
           </w:pPr>
-          <w:hyperlink w:anchor="_Toc93414154" w:history="1">
+          <w:hyperlink w:anchor="_Toc94264390" w:history="1">
             <w:r>
               <w:rPr>
                 <w:rStyle w:val="Hipervnculo"/>
                 <w:noProof/>
                 <w:lang w:val="en-US"/>
               </w:rPr>
-              <w:t>Group Efficacy</w:t>
+              <w:t>Metaheuristics</w:t>
             </w:r>
             <w:r>
               <w:rPr>
@@ -471,7 +536,7 @@
                 <w:noProof/>
                 <w:webHidden/>
               </w:rPr>
-              <w:instrText xml:space="preserve"> PAGEREF _Toc93414154 \h </w:instrText>
+              <w:instrText xml:space="preserve"> PAGEREF _Toc94264390 \h </w:instrText>
             </w:r>
             <w:r>
               <w:rPr>
@@ -491,7 +556,79 @@
                 <w:noProof/>
                 <w:webHidden/>
               </w:rPr>
-              <w:t>3</w:t>
+              <w:t>4</w:t>
+            </w:r>
+            <w:r>
+              <w:rPr>
+                <w:noProof/>
+                <w:webHidden/>
+              </w:rPr>
+              <w:fldChar w:fldCharType="end"/>
+            </w:r>
+          </w:hyperlink>
+        </w:p>
+        <w:p>
+          <w:pPr>
+            <w:pStyle w:val="TDC2"/>
+            <w:tabs>
+              <w:tab w:val="right" w:leader="dot" w:pos="8494"/>
+            </w:tabs>
+            <w:rPr>
+              <w:rFonts w:eastAsiaTheme="minorEastAsia"/>
+              <w:noProof/>
+              <w:sz w:val="22"/>
+              <w:lang w:eastAsia="es-ES"/>
+            </w:rPr>
+          </w:pPr>
+          <w:hyperlink w:anchor="_Toc94264391" w:history="1">
+            <w:r>
+              <w:rPr>
+                <w:rStyle w:val="Hipervnculo"/>
+                <w:noProof/>
+                <w:lang w:val="en-US"/>
+              </w:rPr>
+              <w:t>Funciones objetivo</w:t>
+            </w:r>
+            <w:r>
+              <w:rPr>
+                <w:noProof/>
+                <w:webHidden/>
+              </w:rPr>
+              <w:tab/>
+            </w:r>
+            <w:r>
+              <w:rPr>
+                <w:noProof/>
+                <w:webHidden/>
+              </w:rPr>
+              <w:fldChar w:fldCharType="begin"/>
+            </w:r>
+            <w:r>
+              <w:rPr>
+                <w:noProof/>
+                <w:webHidden/>
+              </w:rPr>
+              <w:instrText xml:space="preserve"> PAGEREF _Toc94264391 \h </w:instrText>
+            </w:r>
+            <w:r>
+              <w:rPr>
+                <w:noProof/>
+                <w:webHidden/>
+              </w:rPr>
+            </w:r>
+            <w:r>
+              <w:rPr>
+                <w:noProof/>
+                <w:webHidden/>
+              </w:rPr>
+              <w:fldChar w:fldCharType="separate"/>
+            </w:r>
+            <w:r>
+              <w:rPr>
+                <w:noProof/>
+                <w:webHidden/>
+              </w:rPr>
+              <w:t>4</w:t>
             </w:r>
             <w:r>
               <w:rPr>
@@ -511,16 +648,33 @@
             <w:rPr>
               <w:rFonts w:eastAsiaTheme="minorEastAsia"/>
               <w:noProof/>
+              <w:sz w:val="22"/>
               <w:lang w:eastAsia="es-ES"/>
             </w:rPr>
           </w:pPr>
-          <w:hyperlink w:anchor="_Toc93414155" w:history="1">
+          <w:hyperlink w:anchor="_Toc94264392" w:history="1">
             <w:r>
               <w:rPr>
                 <w:rStyle w:val="Hipervnculo"/>
                 <w:noProof/>
-              </w:rPr>
-              <w:t>Intercellular movements</w:t>
+                <w:lang w:val="en-US"/>
+              </w:rPr>
+              <w:t>Group Ef</w:t>
+            </w:r>
+            <w:r>
+              <w:rPr>
+                <w:rStyle w:val="Hipervnculo"/>
+                <w:noProof/>
+              </w:rPr>
+              <w:t>ﬁ</w:t>
+            </w:r>
+            <w:r>
+              <w:rPr>
+                <w:rStyle w:val="Hipervnculo"/>
+                <w:noProof/>
+                <w:lang w:val="en-US"/>
+              </w:rPr>
+              <w:t>ciency</w:t>
             </w:r>
             <w:r>
               <w:rPr>
@@ -541,7 +695,7 @@
                 <w:noProof/>
                 <w:webHidden/>
               </w:rPr>
-              <w:instrText xml:space="preserve"> PAGEREF _Toc93414155 \h </w:instrText>
+              <w:instrText xml:space="preserve"> PAGEREF _Toc94264392 \h </w:instrText>
             </w:r>
             <w:r>
               <w:rPr>
@@ -581,16 +735,18 @@
             <w:rPr>
               <w:rFonts w:eastAsiaTheme="minorEastAsia"/>
               <w:noProof/>
+              <w:sz w:val="22"/>
               <w:lang w:eastAsia="es-ES"/>
             </w:rPr>
           </w:pPr>
-          <w:hyperlink w:anchor="_Toc93414156" w:history="1">
+          <w:hyperlink w:anchor="_Toc94264393" w:history="1">
             <w:r>
               <w:rPr>
                 <w:rStyle w:val="Hipervnculo"/>
                 <w:noProof/>
-              </w:rPr>
-              <w:t>Intracellular movements</w:t>
+                <w:lang w:val="en-US"/>
+              </w:rPr>
+              <w:t>Group Efficacy</w:t>
             </w:r>
             <w:r>
               <w:rPr>
@@ -611,7 +767,7 @@
                 <w:noProof/>
                 <w:webHidden/>
               </w:rPr>
-              <w:instrText xml:space="preserve"> PAGEREF _Toc93414156 \h </w:instrText>
+              <w:instrText xml:space="preserve"> PAGEREF _Toc94264393 \h </w:instrText>
             </w:r>
             <w:r>
               <w:rPr>
@@ -651,15 +807,158 @@
             <w:rPr>
               <w:rFonts w:eastAsiaTheme="minorEastAsia"/>
               <w:noProof/>
+              <w:sz w:val="22"/>
               <w:lang w:eastAsia="es-ES"/>
             </w:rPr>
           </w:pPr>
-          <w:hyperlink w:anchor="_Toc93414157" w:history="1">
+          <w:hyperlink w:anchor="_Toc94264394" w:history="1">
             <w:r>
               <w:rPr>
                 <w:rStyle w:val="Hipervnculo"/>
                 <w:noProof/>
               </w:rPr>
+              <w:t>Intercellular movements</w:t>
+            </w:r>
+            <w:r>
+              <w:rPr>
+                <w:noProof/>
+                <w:webHidden/>
+              </w:rPr>
+              <w:tab/>
+            </w:r>
+            <w:r>
+              <w:rPr>
+                <w:noProof/>
+                <w:webHidden/>
+              </w:rPr>
+              <w:fldChar w:fldCharType="begin"/>
+            </w:r>
+            <w:r>
+              <w:rPr>
+                <w:noProof/>
+                <w:webHidden/>
+              </w:rPr>
+              <w:instrText xml:space="preserve"> PAGEREF _Toc94264394 \h </w:instrText>
+            </w:r>
+            <w:r>
+              <w:rPr>
+                <w:noProof/>
+                <w:webHidden/>
+              </w:rPr>
+            </w:r>
+            <w:r>
+              <w:rPr>
+                <w:noProof/>
+                <w:webHidden/>
+              </w:rPr>
+              <w:fldChar w:fldCharType="separate"/>
+            </w:r>
+            <w:r>
+              <w:rPr>
+                <w:noProof/>
+                <w:webHidden/>
+              </w:rPr>
+              <w:t>4</w:t>
+            </w:r>
+            <w:r>
+              <w:rPr>
+                <w:noProof/>
+                <w:webHidden/>
+              </w:rPr>
+              <w:fldChar w:fldCharType="end"/>
+            </w:r>
+          </w:hyperlink>
+        </w:p>
+        <w:p>
+          <w:pPr>
+            <w:pStyle w:val="TDC3"/>
+            <w:tabs>
+              <w:tab w:val="right" w:leader="dot" w:pos="8494"/>
+            </w:tabs>
+            <w:rPr>
+              <w:rFonts w:eastAsiaTheme="minorEastAsia"/>
+              <w:noProof/>
+              <w:sz w:val="22"/>
+              <w:lang w:eastAsia="es-ES"/>
+            </w:rPr>
+          </w:pPr>
+          <w:hyperlink w:anchor="_Toc94264395" w:history="1">
+            <w:r>
+              <w:rPr>
+                <w:rStyle w:val="Hipervnculo"/>
+                <w:noProof/>
+              </w:rPr>
+              <w:t>Intracellular movements</w:t>
+            </w:r>
+            <w:r>
+              <w:rPr>
+                <w:noProof/>
+                <w:webHidden/>
+              </w:rPr>
+              <w:tab/>
+            </w:r>
+            <w:r>
+              <w:rPr>
+                <w:noProof/>
+                <w:webHidden/>
+              </w:rPr>
+              <w:fldChar w:fldCharType="begin"/>
+            </w:r>
+            <w:r>
+              <w:rPr>
+                <w:noProof/>
+                <w:webHidden/>
+              </w:rPr>
+              <w:instrText xml:space="preserve"> PAGEREF _Toc94264395 \h </w:instrText>
+            </w:r>
+            <w:r>
+              <w:rPr>
+                <w:noProof/>
+                <w:webHidden/>
+              </w:rPr>
+            </w:r>
+            <w:r>
+              <w:rPr>
+                <w:noProof/>
+                <w:webHidden/>
+              </w:rPr>
+              <w:fldChar w:fldCharType="separate"/>
+            </w:r>
+            <w:r>
+              <w:rPr>
+                <w:noProof/>
+                <w:webHidden/>
+              </w:rPr>
+              <w:t>4</w:t>
+            </w:r>
+            <w:r>
+              <w:rPr>
+                <w:noProof/>
+                <w:webHidden/>
+              </w:rPr>
+              <w:fldChar w:fldCharType="end"/>
+            </w:r>
+          </w:hyperlink>
+        </w:p>
+        <w:p>
+          <w:pPr>
+            <w:pStyle w:val="TDC3"/>
+            <w:tabs>
+              <w:tab w:val="right" w:leader="dot" w:pos="8494"/>
+            </w:tabs>
+            <w:rPr>
+              <w:rFonts w:eastAsiaTheme="minorEastAsia"/>
+              <w:noProof/>
+              <w:sz w:val="22"/>
+              <w:lang w:eastAsia="es-ES"/>
+            </w:rPr>
+          </w:pPr>
+          <w:hyperlink w:anchor="_Toc94264396" w:history="1">
+            <w:r>
+              <w:rPr>
+                <w:rStyle w:val="Hipervnculo"/>
+                <w:noProof/>
+              </w:rPr>
               <w:t>Multiobjetivo</w:t>
             </w:r>
             <w:r>
@@ -681,7 +980,7 @@
                 <w:noProof/>
                 <w:webHidden/>
               </w:rPr>
-              <w:instrText xml:space="preserve"> PAGEREF _Toc93414157 \h </w:instrText>
+              <w:instrText xml:space="preserve"> PAGEREF _Toc94264396 \h </w:instrText>
             </w:r>
             <w:r>
               <w:rPr>
@@ -701,7 +1000,7 @@
                 <w:noProof/>
                 <w:webHidden/>
               </w:rPr>
-              <w:t>4</w:t>
+              <w:t>5</w:t>
             </w:r>
             <w:r>
               <w:rPr>
@@ -721,10 +1020,11 @@
             <w:rPr>
               <w:rFonts w:eastAsiaTheme="minorEastAsia"/>
               <w:noProof/>
+              <w:sz w:val="22"/>
               <w:lang w:eastAsia="es-ES"/>
             </w:rPr>
           </w:pPr>
-          <w:hyperlink w:anchor="_Toc93414158" w:history="1">
+          <w:hyperlink w:anchor="_Toc94264397" w:history="1">
             <w:r>
               <w:rPr>
                 <w:rStyle w:val="Hipervnculo"/>
@@ -751,7 +1051,7 @@
                 <w:noProof/>
                 <w:webHidden/>
               </w:rPr>
-              <w:instrText xml:space="preserve"> PAGEREF _Toc93414158 \h </w:instrText>
+              <w:instrText xml:space="preserve"> PAGEREF _Toc94264397 \h </w:instrText>
             </w:r>
             <w:r>
               <w:rPr>
@@ -771,7 +1071,7 @@
                 <w:noProof/>
                 <w:webHidden/>
               </w:rPr>
-              <w:t>4</w:t>
+              <w:t>5</w:t>
             </w:r>
             <w:r>
               <w:rPr>
@@ -791,10 +1091,11 @@
             <w:rPr>
               <w:rFonts w:eastAsiaTheme="minorEastAsia"/>
               <w:noProof/>
+              <w:sz w:val="22"/>
               <w:lang w:eastAsia="es-ES"/>
             </w:rPr>
           </w:pPr>
-          <w:hyperlink w:anchor="_Toc93414159" w:history="1">
+          <w:hyperlink w:anchor="_Toc94264398" w:history="1">
             <w:r>
               <w:rPr>
                 <w:rStyle w:val="Hipervnculo"/>
@@ -822,7 +1123,7 @@
                 <w:noProof/>
                 <w:webHidden/>
               </w:rPr>
-              <w:instrText xml:space="preserve"> PAGEREF _Toc93414159 \h </w:instrText>
+              <w:instrText xml:space="preserve"> PAGEREF _Toc94264398 \h </w:instrText>
             </w:r>
             <w:r>
               <w:rPr>
@@ -842,7 +1143,7 @@
                 <w:noProof/>
                 <w:webHidden/>
               </w:rPr>
-              <w:t>4</w:t>
+              <w:t>5</w:t>
             </w:r>
             <w:r>
               <w:rPr>
@@ -862,17 +1163,18 @@
             <w:rPr>
               <w:rFonts w:eastAsiaTheme="minorEastAsia"/>
               <w:noProof/>
+              <w:sz w:val="22"/>
               <w:lang w:eastAsia="es-ES"/>
             </w:rPr>
           </w:pPr>
-          <w:hyperlink w:anchor="_Toc93414160" w:history="1">
+          <w:hyperlink w:anchor="_Toc94264399" w:history="1">
             <w:r>
               <w:rPr>
                 <w:rStyle w:val="Hipervnculo"/>
                 <w:noProof/>
                 <w:lang w:val="en-US"/>
               </w:rPr>
-              <w:t>Definition of the number of cells</w:t>
+              <w:t>Number of cells</w:t>
             </w:r>
             <w:r>
               <w:rPr>
@@ -893,7 +1195,7 @@
                 <w:noProof/>
                 <w:webHidden/>
               </w:rPr>
-              <w:instrText xml:space="preserve"> PAGEREF _Toc93414160 \h </w:instrText>
+              <w:instrText xml:space="preserve"> PAGEREF _Toc94264399 \h </w:instrText>
             </w:r>
             <w:r>
               <w:rPr>
@@ -913,7 +1215,7 @@
                 <w:noProof/>
                 <w:webHidden/>
               </w:rPr>
-              <w:t>5</w:t>
+              <w:t>6</w:t>
             </w:r>
             <w:r>
               <w:rPr>
@@ -933,10 +1235,11 @@
             <w:rPr>
               <w:rFonts w:eastAsiaTheme="minorEastAsia"/>
               <w:noProof/>
+              <w:sz w:val="22"/>
               <w:lang w:eastAsia="es-ES"/>
             </w:rPr>
           </w:pPr>
-          <w:hyperlink w:anchor="_Toc93414161" w:history="1">
+          <w:hyperlink w:anchor="_Toc94264400" w:history="1">
             <w:r>
               <w:rPr>
                 <w:rStyle w:val="Hipervnculo"/>
@@ -963,7 +1266,7 @@
                 <w:noProof/>
                 <w:webHidden/>
               </w:rPr>
-              <w:instrText xml:space="preserve"> PAGEREF _Toc93414161 \h </w:instrText>
+              <w:instrText xml:space="preserve"> PAGEREF _Toc94264400 \h </w:instrText>
             </w:r>
             <w:r>
               <w:rPr>
@@ -983,7 +1286,7 @@
                 <w:noProof/>
                 <w:webHidden/>
               </w:rPr>
-              <w:t>5</w:t>
+              <w:t>6</w:t>
             </w:r>
             <w:r>
               <w:rPr>
@@ -1003,10 +1306,11 @@
             <w:rPr>
               <w:rFonts w:eastAsiaTheme="minorEastAsia"/>
               <w:noProof/>
+              <w:sz w:val="22"/>
               <w:lang w:eastAsia="es-ES"/>
             </w:rPr>
           </w:pPr>
-          <w:hyperlink w:anchor="_Toc93414162" w:history="1">
+          <w:hyperlink w:anchor="_Toc94264401" w:history="1">
             <w:r>
               <w:rPr>
                 <w:rStyle w:val="Hipervnculo"/>
@@ -1033,7 +1337,7 @@
                 <w:noProof/>
                 <w:webHidden/>
               </w:rPr>
-              <w:instrText xml:space="preserve"> PAGEREF _Toc93414162 \h </w:instrText>
+              <w:instrText xml:space="preserve"> PAGEREF _Toc94264401 \h </w:instrText>
             </w:r>
             <w:r>
               <w:rPr>
@@ -1053,7 +1357,7 @@
                 <w:noProof/>
                 <w:webHidden/>
               </w:rPr>
-              <w:t>5</w:t>
+              <w:t>6</w:t>
             </w:r>
             <w:r>
               <w:rPr>
@@ -1073,10 +1377,11 @@
             <w:rPr>
               <w:rFonts w:eastAsiaTheme="minorEastAsia"/>
               <w:noProof/>
+              <w:sz w:val="22"/>
               <w:lang w:eastAsia="es-ES"/>
             </w:rPr>
           </w:pPr>
-          <w:hyperlink w:anchor="_Toc93414163" w:history="1">
+          <w:hyperlink w:anchor="_Toc94264402" w:history="1">
             <w:r>
               <w:rPr>
                 <w:rStyle w:val="Hipervnculo"/>
@@ -1104,7 +1409,7 @@
                 <w:noProof/>
                 <w:webHidden/>
               </w:rPr>
-              <w:instrText xml:space="preserve"> PAGEREF _Toc93414163 \h </w:instrText>
+              <w:instrText xml:space="preserve"> PAGEREF _Toc94264402 \h </w:instrText>
             </w:r>
             <w:r>
               <w:rPr>
@@ -1124,7 +1429,7 @@
                 <w:noProof/>
                 <w:webHidden/>
               </w:rPr>
-              <w:t>5</w:t>
+              <w:t>6</w:t>
             </w:r>
             <w:r>
               <w:rPr>
@@ -1144,10 +1449,11 @@
             <w:rPr>
               <w:rFonts w:eastAsiaTheme="minorEastAsia"/>
               <w:noProof/>
+              <w:sz w:val="22"/>
               <w:lang w:eastAsia="es-ES"/>
             </w:rPr>
           </w:pPr>
-          <w:hyperlink w:anchor="_Toc93414164" w:history="1">
+          <w:hyperlink w:anchor="_Toc94264403" w:history="1">
             <w:r>
               <w:rPr>
                 <w:rStyle w:val="Hipervnculo"/>
@@ -1175,7 +1481,7 @@
                 <w:noProof/>
                 <w:webHidden/>
               </w:rPr>
-              <w:instrText xml:space="preserve"> PAGEREF _Toc93414164 \h </w:instrText>
+              <w:instrText xml:space="preserve"> PAGEREF _Toc94264403 \h </w:instrText>
             </w:r>
             <w:r>
               <w:rPr>
@@ -1195,7 +1501,7 @@
                 <w:noProof/>
                 <w:webHidden/>
               </w:rPr>
-              <w:t>5</w:t>
+              <w:t>6</w:t>
             </w:r>
             <w:r>
               <w:rPr>
@@ -1215,10 +1521,11 @@
             <w:rPr>
               <w:rFonts w:eastAsiaTheme="minorEastAsia"/>
               <w:noProof/>
+              <w:sz w:val="22"/>
               <w:lang w:eastAsia="es-ES"/>
             </w:rPr>
           </w:pPr>
-          <w:hyperlink w:anchor="_Toc93414165" w:history="1">
+          <w:hyperlink w:anchor="_Toc94264404" w:history="1">
             <w:r>
               <w:rPr>
                 <w:rStyle w:val="Hipervnculo"/>
@@ -1246,7 +1553,7 @@
                 <w:noProof/>
                 <w:webHidden/>
               </w:rPr>
-              <w:instrText xml:space="preserve"> PAGEREF _Toc93414165 \h </w:instrText>
+              <w:instrText xml:space="preserve"> PAGEREF _Toc94264404 \h </w:instrText>
             </w:r>
             <w:r>
               <w:rPr>
@@ -1266,7 +1573,7 @@
                 <w:noProof/>
                 <w:webHidden/>
               </w:rPr>
-              <w:t>5</w:t>
+              <w:t>6</w:t>
             </w:r>
             <w:r>
               <w:rPr>
@@ -1286,17 +1593,34 @@
             <w:rPr>
               <w:rFonts w:eastAsiaTheme="minorEastAsia"/>
               <w:noProof/>
+              <w:sz w:val="22"/>
               <w:lang w:eastAsia="es-ES"/>
             </w:rPr>
           </w:pPr>
-          <w:hyperlink w:anchor="_Toc93414166" w:history="1">
+          <w:hyperlink w:anchor="_Toc94264405" w:history="1">
             <w:r>
               <w:rPr>
                 <w:rStyle w:val="Hipervnculo"/>
                 <w:noProof/>
                 <w:lang w:val="en-US"/>
               </w:rPr>
-              <w:t>Li 2021.</w:t>
+              <w:t>Human Resour</w:t>
+            </w:r>
+            <w:r>
+              <w:rPr>
+                <w:rStyle w:val="Hipervnculo"/>
+                <w:noProof/>
+                <w:lang w:val="en-US"/>
+              </w:rPr>
+              <w:t>c</w:t>
+            </w:r>
+            <w:r>
+              <w:rPr>
+                <w:rStyle w:val="Hipervnculo"/>
+                <w:noProof/>
+                <w:lang w:val="en-US"/>
+              </w:rPr>
+              <w:t>es Allocation</w:t>
             </w:r>
             <w:r>
               <w:rPr>
@@ -1317,7 +1641,7 @@
                 <w:noProof/>
                 <w:webHidden/>
               </w:rPr>
-              <w:instrText xml:space="preserve"> PAGEREF _Toc93414166 \h </w:instrText>
+              <w:instrText xml:space="preserve"> PAGEREF _Toc94264405 \h </w:instrText>
             </w:r>
             <w:r>
               <w:rPr>
@@ -1337,7 +1661,508 @@
                 <w:noProof/>
                 <w:webHidden/>
               </w:rPr>
-              <w:t>5</w:t>
+              <w:t>6</w:t>
+            </w:r>
+            <w:r>
+              <w:rPr>
+                <w:noProof/>
+                <w:webHidden/>
+              </w:rPr>
+              <w:fldChar w:fldCharType="end"/>
+            </w:r>
+          </w:hyperlink>
+        </w:p>
+        <w:p>
+          <w:pPr>
+            <w:pStyle w:val="TDC1"/>
+            <w:tabs>
+              <w:tab w:val="right" w:leader="dot" w:pos="8494"/>
+            </w:tabs>
+            <w:rPr>
+              <w:rFonts w:eastAsiaTheme="minorEastAsia"/>
+              <w:noProof/>
+              <w:sz w:val="22"/>
+              <w:lang w:eastAsia="es-ES"/>
+            </w:rPr>
+          </w:pPr>
+          <w:hyperlink w:anchor="_Toc94264406" w:history="1">
+            <w:r>
+              <w:rPr>
+                <w:rStyle w:val="Hipervnculo"/>
+                <w:b/>
+                <w:bCs/>
+                <w:noProof/>
+                <w:lang w:val="en-US"/>
+              </w:rPr>
+              <w:t>Ulutas (2019)</w:t>
+            </w:r>
+            <w:r>
+              <w:rPr>
+                <w:rStyle w:val="Hipervnculo"/>
+                <w:noProof/>
+                <w:lang w:val="en-US"/>
+              </w:rPr>
+              <w:t xml:space="preserve"> - Clonal Selection Algorithm</w:t>
+            </w:r>
+            <w:r>
+              <w:rPr>
+                <w:noProof/>
+                <w:webHidden/>
+              </w:rPr>
+              <w:tab/>
+            </w:r>
+            <w:r>
+              <w:rPr>
+                <w:noProof/>
+                <w:webHidden/>
+              </w:rPr>
+              <w:fldChar w:fldCharType="begin"/>
+            </w:r>
+            <w:r>
+              <w:rPr>
+                <w:noProof/>
+                <w:webHidden/>
+              </w:rPr>
+              <w:instrText xml:space="preserve"> PAGEREF _Toc94264406 \h </w:instrText>
+            </w:r>
+            <w:r>
+              <w:rPr>
+                <w:noProof/>
+                <w:webHidden/>
+              </w:rPr>
+            </w:r>
+            <w:r>
+              <w:rPr>
+                <w:noProof/>
+                <w:webHidden/>
+              </w:rPr>
+              <w:fldChar w:fldCharType="separate"/>
+            </w:r>
+            <w:r>
+              <w:rPr>
+                <w:noProof/>
+                <w:webHidden/>
+              </w:rPr>
+              <w:t>7</w:t>
+            </w:r>
+            <w:r>
+              <w:rPr>
+                <w:noProof/>
+                <w:webHidden/>
+              </w:rPr>
+              <w:fldChar w:fldCharType="end"/>
+            </w:r>
+          </w:hyperlink>
+        </w:p>
+        <w:p>
+          <w:pPr>
+            <w:pStyle w:val="TDC1"/>
+            <w:tabs>
+              <w:tab w:val="right" w:leader="dot" w:pos="8494"/>
+            </w:tabs>
+            <w:rPr>
+              <w:rFonts w:eastAsiaTheme="minorEastAsia"/>
+              <w:noProof/>
+              <w:sz w:val="22"/>
+              <w:lang w:eastAsia="es-ES"/>
+            </w:rPr>
+          </w:pPr>
+          <w:hyperlink w:anchor="_Toc94264407" w:history="1">
+            <w:r>
+              <w:rPr>
+                <w:rStyle w:val="Hipervnculo"/>
+                <w:b/>
+                <w:bCs/>
+                <w:noProof/>
+                <w:lang w:val="en-US"/>
+              </w:rPr>
+              <w:t>Tunnukij &amp; Hicks (2009)</w:t>
+            </w:r>
+            <w:r>
+              <w:rPr>
+                <w:rStyle w:val="Hipervnculo"/>
+                <w:noProof/>
+                <w:lang w:val="en-US"/>
+              </w:rPr>
+              <w:t xml:space="preserve"> - Enhanced Grouping Genetic Algorithm (EnGGA)</w:t>
+            </w:r>
+            <w:r>
+              <w:rPr>
+                <w:noProof/>
+                <w:webHidden/>
+              </w:rPr>
+              <w:tab/>
+            </w:r>
+            <w:r>
+              <w:rPr>
+                <w:noProof/>
+                <w:webHidden/>
+              </w:rPr>
+              <w:fldChar w:fldCharType="begin"/>
+            </w:r>
+            <w:r>
+              <w:rPr>
+                <w:noProof/>
+                <w:webHidden/>
+              </w:rPr>
+              <w:instrText xml:space="preserve"> PAGEREF _Toc94264407 \h </w:instrText>
+            </w:r>
+            <w:r>
+              <w:rPr>
+                <w:noProof/>
+                <w:webHidden/>
+              </w:rPr>
+            </w:r>
+            <w:r>
+              <w:rPr>
+                <w:noProof/>
+                <w:webHidden/>
+              </w:rPr>
+              <w:fldChar w:fldCharType="separate"/>
+            </w:r>
+            <w:r>
+              <w:rPr>
+                <w:noProof/>
+                <w:webHidden/>
+              </w:rPr>
+              <w:t>9</w:t>
+            </w:r>
+            <w:r>
+              <w:rPr>
+                <w:noProof/>
+                <w:webHidden/>
+              </w:rPr>
+              <w:fldChar w:fldCharType="end"/>
+            </w:r>
+          </w:hyperlink>
+        </w:p>
+        <w:p>
+          <w:pPr>
+            <w:pStyle w:val="TDC1"/>
+            <w:tabs>
+              <w:tab w:val="right" w:leader="dot" w:pos="8494"/>
+            </w:tabs>
+            <w:rPr>
+              <w:rFonts w:eastAsiaTheme="minorEastAsia"/>
+              <w:noProof/>
+              <w:sz w:val="22"/>
+              <w:lang w:eastAsia="es-ES"/>
+            </w:rPr>
+          </w:pPr>
+          <w:hyperlink w:anchor="_Toc94264408" w:history="1">
+            <w:r>
+              <w:rPr>
+                <w:rStyle w:val="Hipervnculo"/>
+                <w:b/>
+                <w:bCs/>
+                <w:noProof/>
+                <w:lang w:val="en-US"/>
+              </w:rPr>
+              <w:t>Ghosh (2020)</w:t>
+            </w:r>
+            <w:r>
+              <w:rPr>
+                <w:rStyle w:val="Hipervnculo"/>
+                <w:noProof/>
+                <w:lang w:val="en-US"/>
+              </w:rPr>
+              <w:t xml:space="preserve"> – Optimal design of manuf. cells considering machine usage %</w:t>
+            </w:r>
+            <w:r>
+              <w:rPr>
+                <w:noProof/>
+                <w:webHidden/>
+              </w:rPr>
+              <w:tab/>
+            </w:r>
+            <w:r>
+              <w:rPr>
+                <w:noProof/>
+                <w:webHidden/>
+              </w:rPr>
+              <w:fldChar w:fldCharType="begin"/>
+            </w:r>
+            <w:r>
+              <w:rPr>
+                <w:noProof/>
+                <w:webHidden/>
+              </w:rPr>
+              <w:instrText xml:space="preserve"> PAGEREF _Toc94264408 \h </w:instrText>
+            </w:r>
+            <w:r>
+              <w:rPr>
+                <w:noProof/>
+                <w:webHidden/>
+              </w:rPr>
+            </w:r>
+            <w:r>
+              <w:rPr>
+                <w:noProof/>
+                <w:webHidden/>
+              </w:rPr>
+              <w:fldChar w:fldCharType="separate"/>
+            </w:r>
+            <w:r>
+              <w:rPr>
+                <w:noProof/>
+                <w:webHidden/>
+              </w:rPr>
+              <w:t>10</w:t>
+            </w:r>
+            <w:r>
+              <w:rPr>
+                <w:noProof/>
+                <w:webHidden/>
+              </w:rPr>
+              <w:fldChar w:fldCharType="end"/>
+            </w:r>
+          </w:hyperlink>
+        </w:p>
+        <w:p>
+          <w:pPr>
+            <w:pStyle w:val="TDC1"/>
+            <w:tabs>
+              <w:tab w:val="right" w:leader="dot" w:pos="8494"/>
+            </w:tabs>
+            <w:rPr>
+              <w:rFonts w:eastAsiaTheme="minorEastAsia"/>
+              <w:noProof/>
+              <w:sz w:val="22"/>
+              <w:lang w:eastAsia="es-ES"/>
+            </w:rPr>
+          </w:pPr>
+          <w:hyperlink w:anchor="_Toc94264409" w:history="1">
+            <w:r>
+              <w:rPr>
+                <w:rStyle w:val="Hipervnculo"/>
+                <w:b/>
+                <w:bCs/>
+                <w:noProof/>
+                <w:lang w:val="en-US"/>
+              </w:rPr>
+              <w:t>Eliguzel &amp; Ozceylan (2019)</w:t>
+            </w:r>
+            <w:r>
+              <w:rPr>
+                <w:rStyle w:val="Hipervnculo"/>
+                <w:noProof/>
+                <w:lang w:val="en-US"/>
+              </w:rPr>
+              <w:t xml:space="preserve"> -   Comparison of Different Clustering Methods for CMS</w:t>
+            </w:r>
+            <w:r>
+              <w:rPr>
+                <w:noProof/>
+                <w:webHidden/>
+              </w:rPr>
+              <w:tab/>
+            </w:r>
+            <w:r>
+              <w:rPr>
+                <w:noProof/>
+                <w:webHidden/>
+              </w:rPr>
+              <w:fldChar w:fldCharType="begin"/>
+            </w:r>
+            <w:r>
+              <w:rPr>
+                <w:noProof/>
+                <w:webHidden/>
+              </w:rPr>
+              <w:instrText xml:space="preserve"> PAGEREF _Toc94264409 \h </w:instrText>
+            </w:r>
+            <w:r>
+              <w:rPr>
+                <w:noProof/>
+                <w:webHidden/>
+              </w:rPr>
+            </w:r>
+            <w:r>
+              <w:rPr>
+                <w:noProof/>
+                <w:webHidden/>
+              </w:rPr>
+              <w:fldChar w:fldCharType="separate"/>
+            </w:r>
+            <w:r>
+              <w:rPr>
+                <w:noProof/>
+                <w:webHidden/>
+              </w:rPr>
+              <w:t>11</w:t>
+            </w:r>
+            <w:r>
+              <w:rPr>
+                <w:noProof/>
+                <w:webHidden/>
+              </w:rPr>
+              <w:fldChar w:fldCharType="end"/>
+            </w:r>
+          </w:hyperlink>
+        </w:p>
+        <w:p>
+          <w:pPr>
+            <w:pStyle w:val="TDC1"/>
+            <w:tabs>
+              <w:tab w:val="right" w:leader="dot" w:pos="8494"/>
+            </w:tabs>
+            <w:rPr>
+              <w:rFonts w:eastAsiaTheme="minorEastAsia"/>
+              <w:noProof/>
+              <w:sz w:val="22"/>
+              <w:lang w:eastAsia="es-ES"/>
+            </w:rPr>
+          </w:pPr>
+          <w:hyperlink w:anchor="_Toc94264410" w:history="1">
+            <w:r>
+              <w:rPr>
+                <w:rStyle w:val="Hipervnculo"/>
+                <w:b/>
+                <w:bCs/>
+                <w:noProof/>
+                <w:lang w:val="en-US"/>
+              </w:rPr>
+              <w:t>Pichandi et al. (2021)</w:t>
+            </w:r>
+            <w:r>
+              <w:rPr>
+                <w:rStyle w:val="Hipervnculo"/>
+                <w:noProof/>
+                <w:lang w:val="en-US"/>
+              </w:rPr>
+              <w:t xml:space="preserve"> – CARIMO</w:t>
+            </w:r>
+            <w:r>
+              <w:rPr>
+                <w:noProof/>
+                <w:webHidden/>
+              </w:rPr>
+              <w:tab/>
+            </w:r>
+            <w:r>
+              <w:rPr>
+                <w:noProof/>
+                <w:webHidden/>
+              </w:rPr>
+              <w:fldChar w:fldCharType="begin"/>
+            </w:r>
+            <w:r>
+              <w:rPr>
+                <w:noProof/>
+                <w:webHidden/>
+              </w:rPr>
+              <w:instrText xml:space="preserve"> PAGEREF _Toc94264410 \h </w:instrText>
+            </w:r>
+            <w:r>
+              <w:rPr>
+                <w:noProof/>
+                <w:webHidden/>
+              </w:rPr>
+            </w:r>
+            <w:r>
+              <w:rPr>
+                <w:noProof/>
+                <w:webHidden/>
+              </w:rPr>
+              <w:fldChar w:fldCharType="separate"/>
+            </w:r>
+            <w:r>
+              <w:rPr>
+                <w:noProof/>
+                <w:webHidden/>
+              </w:rPr>
+              <w:t>11</w:t>
+            </w:r>
+            <w:r>
+              <w:rPr>
+                <w:noProof/>
+                <w:webHidden/>
+              </w:rPr>
+              <w:fldChar w:fldCharType="end"/>
+            </w:r>
+          </w:hyperlink>
+        </w:p>
+        <w:p>
+          <w:pPr>
+            <w:pStyle w:val="TDC1"/>
+            <w:tabs>
+              <w:tab w:val="right" w:leader="dot" w:pos="8494"/>
+            </w:tabs>
+            <w:rPr>
+              <w:rFonts w:eastAsiaTheme="minorEastAsia"/>
+              <w:noProof/>
+              <w:sz w:val="22"/>
+              <w:lang w:eastAsia="es-ES"/>
+            </w:rPr>
+          </w:pPr>
+          <w:hyperlink w:anchor="_Toc94264411" w:history="1">
+            <w:r>
+              <w:rPr>
+                <w:rStyle w:val="Hipervnculo"/>
+                <w:b/>
+                <w:bCs/>
+                <w:noProof/>
+              </w:rPr>
+              <w:t>Conclusiones y trabajo</w:t>
+            </w:r>
+            <w:r>
+              <w:rPr>
+                <w:rStyle w:val="Hipervnculo"/>
+                <w:b/>
+                <w:bCs/>
+                <w:noProof/>
+              </w:rPr>
+              <w:t>s</w:t>
+            </w:r>
+            <w:r>
+              <w:rPr>
+                <w:rStyle w:val="Hipervnculo"/>
+                <w:b/>
+                <w:bCs/>
+                <w:noProof/>
+              </w:rPr>
+              <w:t xml:space="preserve"> futuros</w:t>
+            </w:r>
+            <w:r>
+              <w:rPr>
+                <w:noProof/>
+                <w:webHidden/>
+              </w:rPr>
+              <w:tab/>
+            </w:r>
+            <w:r>
+              <w:rPr>
+                <w:noProof/>
+                <w:webHidden/>
+              </w:rPr>
+              <w:fldChar w:fldCharType="begin"/>
+            </w:r>
+            <w:r>
+              <w:rPr>
+                <w:noProof/>
+                <w:webHidden/>
+              </w:rPr>
+              <w:instrText xml:space="preserve"> PAGEREF _Toc94264411 \h </w:instrText>
+            </w:r>
+            <w:r>
+              <w:rPr>
+                <w:noProof/>
+                <w:webHidden/>
+              </w:rPr>
+            </w:r>
+            <w:r>
+              <w:rPr>
+                <w:noProof/>
+                <w:webHidden/>
+              </w:rPr>
+              <w:fldChar w:fldCharType="separate"/>
+            </w:r>
+            <w:r>
+              <w:rPr>
+                <w:noProof/>
+                <w:webHidden/>
+              </w:rPr>
+              <w:t>12</w:t>
             </w:r>
             <w:r>
               <w:rPr>
@@ -1357,17 +2182,17 @@
             <w:rPr>
               <w:rFonts w:eastAsiaTheme="minorEastAsia"/>
               <w:noProof/>
+              <w:sz w:val="22"/>
               <w:lang w:eastAsia="es-ES"/>
             </w:rPr>
           </w:pPr>
-          <w:hyperlink w:anchor="_Toc93414167" w:history="1">
+          <w:hyperlink w:anchor="_Toc94264412" w:history="1">
             <w:r>
               <w:rPr>
                 <w:rStyle w:val="Hipervnculo"/>
                 <w:noProof/>
-                <w:lang w:val="en-US"/>
-              </w:rPr>
-              <w:t>Human Resources Allocation</w:t>
+              </w:rPr>
+              <w:t>Continuación de la revisión del estado del arte y taxonomía</w:t>
             </w:r>
             <w:r>
               <w:rPr>
@@ -1388,7 +2213,7 @@
                 <w:noProof/>
                 <w:webHidden/>
               </w:rPr>
-              <w:instrText xml:space="preserve"> PAGEREF _Toc93414167 \h </w:instrText>
+              <w:instrText xml:space="preserve"> PAGEREF _Toc94264412 \h </w:instrText>
             </w:r>
             <w:r>
               <w:rPr>
@@ -1408,88 +2233,7 @@
                 <w:noProof/>
                 <w:webHidden/>
               </w:rPr>
-              <w:t>5</w:t>
-            </w:r>
-            <w:r>
-              <w:rPr>
-                <w:noProof/>
-                <w:webHidden/>
-              </w:rPr>
-              <w:fldChar w:fldCharType="end"/>
-            </w:r>
-          </w:hyperlink>
-        </w:p>
-        <w:p>
-          <w:pPr>
-            <w:pStyle w:val="TDC1"/>
-            <w:tabs>
-              <w:tab w:val="right" w:leader="dot" w:pos="8494"/>
-            </w:tabs>
-            <w:rPr>
-              <w:rFonts w:eastAsiaTheme="minorEastAsia"/>
-              <w:noProof/>
-              <w:lang w:eastAsia="es-ES"/>
-            </w:rPr>
-          </w:pPr>
-          <w:hyperlink w:anchor="_Toc93414168" w:history="1">
-            <w:r>
-              <w:rPr>
-                <w:rStyle w:val="Hipervnculo"/>
-                <w:b/>
-                <w:bCs/>
-                <w:noProof/>
-                <w:lang w:val="en-US"/>
-              </w:rPr>
-              <w:t>Ulutas (2019)</w:t>
-            </w:r>
-            <w:r>
-              <w:rPr>
-                <w:rStyle w:val="Hipervnculo"/>
-                <w:noProof/>
-                <w:lang w:val="en-US"/>
-              </w:rPr>
-              <w:t xml:space="preserve"> - Clonal Selection Algorithm</w:t>
-            </w:r>
-            <w:r>
-              <w:rPr>
-                <w:noProof/>
-                <w:webHidden/>
-              </w:rPr>
-              <w:tab/>
-            </w:r>
-            <w:r>
-              <w:rPr>
-                <w:noProof/>
-                <w:webHidden/>
-              </w:rPr>
-              <w:fldChar w:fldCharType="begin"/>
-            </w:r>
-            <w:r>
-              <w:rPr>
-                <w:noProof/>
-                <w:webHidden/>
-              </w:rPr>
-              <w:instrText xml:space="preserve"> PAGEREF _Toc93414168 \h </w:instrText>
-            </w:r>
-            <w:r>
-              <w:rPr>
-                <w:noProof/>
-                <w:webHidden/>
-              </w:rPr>
-            </w:r>
-            <w:r>
-              <w:rPr>
-                <w:noProof/>
-                <w:webHidden/>
-              </w:rPr>
-              <w:fldChar w:fldCharType="separate"/>
-            </w:r>
-            <w:r>
-              <w:rPr>
-                <w:noProof/>
-                <w:webHidden/>
-              </w:rPr>
-              <w:t>6</w:t>
+              <w:t>12</w:t>
             </w:r>
             <w:r>
               <w:rPr>
@@ -1509,17 +2253,17 @@
             <w:rPr>
               <w:rFonts w:eastAsiaTheme="minorEastAsia"/>
               <w:noProof/>
+              <w:sz w:val="22"/>
               <w:lang w:eastAsia="es-ES"/>
             </w:rPr>
           </w:pPr>
-          <w:hyperlink w:anchor="_Toc93414169" w:history="1">
+          <w:hyperlink w:anchor="_Toc94264413" w:history="1">
             <w:r>
               <w:rPr>
                 <w:rStyle w:val="Hipervnculo"/>
                 <w:noProof/>
-                <w:lang w:val="en-US"/>
-              </w:rPr>
-              <w:t>Artificial immune systems (McCall, 2005)</w:t>
+              </w:rPr>
+              <w:t>Propuesta propia para la resolución del problema de formación de células</w:t>
             </w:r>
             <w:r>
               <w:rPr>
@@ -1540,7 +2284,7 @@
                 <w:noProof/>
                 <w:webHidden/>
               </w:rPr>
-              <w:instrText xml:space="preserve"> PAGEREF _Toc93414169 \h </w:instrText>
+              <w:instrText xml:space="preserve"> PAGEREF _Toc94264413 \h </w:instrText>
             </w:r>
             <w:r>
               <w:rPr>
@@ -1560,7 +2304,7 @@
                 <w:noProof/>
                 <w:webHidden/>
               </w:rPr>
-              <w:t>7</w:t>
+              <w:t>13</w:t>
             </w:r>
             <w:r>
               <w:rPr>
@@ -1573,34 +2317,24 @@
         </w:p>
         <w:p>
           <w:pPr>
-            <w:pStyle w:val="TDC1"/>
+            <w:pStyle w:val="TDC3"/>
             <w:tabs>
               <w:tab w:val="right" w:leader="dot" w:pos="8494"/>
             </w:tabs>
             <w:rPr>
               <w:rFonts w:eastAsiaTheme="minorEastAsia"/>
               <w:noProof/>
+              <w:sz w:val="22"/>
               <w:lang w:eastAsia="es-ES"/>
             </w:rPr>
           </w:pPr>
-          <w:hyperlink w:anchor="_Toc93414170" w:history="1">
+          <w:hyperlink w:anchor="_Toc94264414" w:history="1">
             <w:r>
               <w:rPr>
                 <w:rStyle w:val="Hipervnculo"/>
-                <w:b/>
-                <w:bCs/>
-                <w:noProof/>
-                <w:lang w:val="en-US"/>
-              </w:rPr>
-              <w:t>Tunnukij &amp; Hicks (2009)</w:t>
-            </w:r>
-            <w:r>
-              <w:rPr>
-                <w:rStyle w:val="Hipervnculo"/>
-                <w:noProof/>
-                <w:lang w:val="en-US"/>
-              </w:rPr>
-              <w:t xml:space="preserve"> - Enhanced Grouping Genetic Algorithm (EnGGA)</w:t>
+                <w:noProof/>
+              </w:rPr>
+              <w:t>Reflexiones y notas propias</w:t>
             </w:r>
             <w:r>
               <w:rPr>
@@ -1621,7 +2355,7 @@
                 <w:noProof/>
                 <w:webHidden/>
               </w:rPr>
-              <w:instrText xml:space="preserve"> PAGEREF _Toc93414170 \h </w:instrText>
+              <w:instrText xml:space="preserve"> PAGEREF _Toc94264414 \h </w:instrText>
             </w:r>
             <w:r>
               <w:rPr>
@@ -1641,472 +2375,7 @@
                 <w:noProof/>
                 <w:webHidden/>
               </w:rPr>
-              <w:t>8</w:t>
-            </w:r>
-            <w:r>
-              <w:rPr>
-                <w:noProof/>
-                <w:webHidden/>
-              </w:rPr>
-              <w:fldChar w:fldCharType="end"/>
-            </w:r>
-          </w:hyperlink>
-        </w:p>
-        <w:p>
-          <w:pPr>
-            <w:pStyle w:val="TDC1"/>
-            <w:tabs>
-              <w:tab w:val="right" w:leader="dot" w:pos="8494"/>
-            </w:tabs>
-            <w:rPr>
-              <w:rFonts w:eastAsiaTheme="minorEastAsia"/>
-              <w:noProof/>
-              <w:lang w:eastAsia="es-ES"/>
-            </w:rPr>
-          </w:pPr>
-          <w:hyperlink w:anchor="_Toc93414171" w:history="1">
-            <w:r>
-              <w:rPr>
-                <w:rStyle w:val="Hipervnculo"/>
-                <w:b/>
-                <w:bCs/>
-                <w:noProof/>
-                <w:lang w:val="en-US"/>
-              </w:rPr>
-              <w:t>Ghosh (2020)</w:t>
-            </w:r>
-            <w:r>
-              <w:rPr>
-                <w:rStyle w:val="Hipervnculo"/>
-                <w:noProof/>
-                <w:lang w:val="en-US"/>
-              </w:rPr>
-              <w:t xml:space="preserve"> – Optimal design of manuf. cells considering </w:t>
-            </w:r>
-            <w:r>
-              <w:rPr>
-                <w:rStyle w:val="Hipervnculo"/>
-                <w:b/>
-                <w:bCs/>
-                <w:noProof/>
-                <w:lang w:val="en-US"/>
-              </w:rPr>
-              <w:t>machine usage percentage</w:t>
-            </w:r>
-            <w:r>
-              <w:rPr>
-                <w:noProof/>
-                <w:webHidden/>
-              </w:rPr>
-              <w:tab/>
-            </w:r>
-            <w:r>
-              <w:rPr>
-                <w:noProof/>
-                <w:webHidden/>
-              </w:rPr>
-              <w:fldChar w:fldCharType="begin"/>
-            </w:r>
-            <w:r>
-              <w:rPr>
-                <w:noProof/>
-                <w:webHidden/>
-              </w:rPr>
-              <w:instrText xml:space="preserve"> PAGEREF _Toc93414171 \h </w:instrText>
-            </w:r>
-            <w:r>
-              <w:rPr>
-                <w:noProof/>
-                <w:webHidden/>
-              </w:rPr>
-            </w:r>
-            <w:r>
-              <w:rPr>
-                <w:noProof/>
-                <w:webHidden/>
-              </w:rPr>
-              <w:fldChar w:fldCharType="separate"/>
-            </w:r>
-            <w:r>
-              <w:rPr>
-                <w:noProof/>
-                <w:webHidden/>
-              </w:rPr>
-              <w:t>9</w:t>
-            </w:r>
-            <w:r>
-              <w:rPr>
-                <w:noProof/>
-                <w:webHidden/>
-              </w:rPr>
-              <w:fldChar w:fldCharType="end"/>
-            </w:r>
-          </w:hyperlink>
-        </w:p>
-        <w:p>
-          <w:pPr>
-            <w:pStyle w:val="TDC2"/>
-            <w:tabs>
-              <w:tab w:val="right" w:leader="dot" w:pos="8494"/>
-            </w:tabs>
-            <w:rPr>
-              <w:rFonts w:eastAsiaTheme="minorEastAsia"/>
-              <w:noProof/>
-              <w:lang w:eastAsia="es-ES"/>
-            </w:rPr>
-          </w:pPr>
-          <w:hyperlink w:anchor="_Toc93414172" w:history="1">
-            <w:r>
-              <w:rPr>
-                <w:rStyle w:val="Hipervnculo"/>
-                <w:noProof/>
-              </w:rPr>
-              <w:t>Conclusiones</w:t>
-            </w:r>
-            <w:r>
-              <w:rPr>
-                <w:noProof/>
-                <w:webHidden/>
-              </w:rPr>
-              <w:tab/>
-            </w:r>
-            <w:r>
-              <w:rPr>
-                <w:noProof/>
-                <w:webHidden/>
-              </w:rPr>
-              <w:fldChar w:fldCharType="begin"/>
-            </w:r>
-            <w:r>
-              <w:rPr>
-                <w:noProof/>
-                <w:webHidden/>
-              </w:rPr>
-              <w:instrText xml:space="preserve"> PAGEREF _Toc93414172 \h </w:instrText>
-            </w:r>
-            <w:r>
-              <w:rPr>
-                <w:noProof/>
-                <w:webHidden/>
-              </w:rPr>
-            </w:r>
-            <w:r>
-              <w:rPr>
-                <w:noProof/>
-                <w:webHidden/>
-              </w:rPr>
-              <w:fldChar w:fldCharType="separate"/>
-            </w:r>
-            <w:r>
-              <w:rPr>
-                <w:noProof/>
-                <w:webHidden/>
-              </w:rPr>
-              <w:t>9</w:t>
-            </w:r>
-            <w:r>
-              <w:rPr>
-                <w:noProof/>
-                <w:webHidden/>
-              </w:rPr>
-              <w:fldChar w:fldCharType="end"/>
-            </w:r>
-          </w:hyperlink>
-        </w:p>
-        <w:p>
-          <w:pPr>
-            <w:pStyle w:val="TDC1"/>
-            <w:tabs>
-              <w:tab w:val="right" w:leader="dot" w:pos="8494"/>
-            </w:tabs>
-            <w:rPr>
-              <w:rFonts w:eastAsiaTheme="minorEastAsia"/>
-              <w:noProof/>
-              <w:lang w:eastAsia="es-ES"/>
-            </w:rPr>
-          </w:pPr>
-          <w:hyperlink w:anchor="_Toc93414173" w:history="1">
-            <w:r>
-              <w:rPr>
-                <w:rStyle w:val="Hipervnculo"/>
-                <w:b/>
-                <w:bCs/>
-                <w:noProof/>
-                <w:lang w:val="en-US"/>
-              </w:rPr>
-              <w:t>Eliguzel &amp; Ozceylan (2019)</w:t>
-            </w:r>
-            <w:r>
-              <w:rPr>
-                <w:rStyle w:val="Hipervnculo"/>
-                <w:noProof/>
-                <w:lang w:val="en-US"/>
-              </w:rPr>
-              <w:t xml:space="preserve"> -   Comparison of Different Clustering Methods for Cellular Manufacturing: A Case of Gym Centre</w:t>
-            </w:r>
-            <w:r>
-              <w:rPr>
-                <w:noProof/>
-                <w:webHidden/>
-              </w:rPr>
-              <w:tab/>
-            </w:r>
-            <w:r>
-              <w:rPr>
-                <w:noProof/>
-                <w:webHidden/>
-              </w:rPr>
-              <w:fldChar w:fldCharType="begin"/>
-            </w:r>
-            <w:r>
-              <w:rPr>
-                <w:noProof/>
-                <w:webHidden/>
-              </w:rPr>
-              <w:instrText xml:space="preserve"> PAGEREF _Toc93414173 \h </w:instrText>
-            </w:r>
-            <w:r>
-              <w:rPr>
-                <w:noProof/>
-                <w:webHidden/>
-              </w:rPr>
-            </w:r>
-            <w:r>
-              <w:rPr>
-                <w:noProof/>
-                <w:webHidden/>
-              </w:rPr>
-              <w:fldChar w:fldCharType="separate"/>
-            </w:r>
-            <w:r>
-              <w:rPr>
-                <w:noProof/>
-                <w:webHidden/>
-              </w:rPr>
-              <w:t>10</w:t>
-            </w:r>
-            <w:r>
-              <w:rPr>
-                <w:noProof/>
-                <w:webHidden/>
-              </w:rPr>
-              <w:fldChar w:fldCharType="end"/>
-            </w:r>
-          </w:hyperlink>
-        </w:p>
-        <w:p>
-          <w:pPr>
-            <w:pStyle w:val="TDC2"/>
-            <w:tabs>
-              <w:tab w:val="right" w:leader="dot" w:pos="8494"/>
-            </w:tabs>
-            <w:rPr>
-              <w:rFonts w:eastAsiaTheme="minorEastAsia"/>
-              <w:noProof/>
-              <w:lang w:eastAsia="es-ES"/>
-            </w:rPr>
-          </w:pPr>
-          <w:hyperlink w:anchor="_Toc93414174" w:history="1">
-            <w:r>
-              <w:rPr>
-                <w:rStyle w:val="Hipervnculo"/>
-                <w:noProof/>
-              </w:rPr>
-              <w:t>Conformación celdas</w:t>
-            </w:r>
-            <w:r>
-              <w:rPr>
-                <w:noProof/>
-                <w:webHidden/>
-              </w:rPr>
-              <w:tab/>
-            </w:r>
-            <w:r>
-              <w:rPr>
-                <w:noProof/>
-                <w:webHidden/>
-              </w:rPr>
-              <w:fldChar w:fldCharType="begin"/>
-            </w:r>
-            <w:r>
-              <w:rPr>
-                <w:noProof/>
-                <w:webHidden/>
-              </w:rPr>
-              <w:instrText xml:space="preserve"> PAGEREF _Toc93414174 \h </w:instrText>
-            </w:r>
-            <w:r>
-              <w:rPr>
-                <w:noProof/>
-                <w:webHidden/>
-              </w:rPr>
-            </w:r>
-            <w:r>
-              <w:rPr>
-                <w:noProof/>
-                <w:webHidden/>
-              </w:rPr>
-              <w:fldChar w:fldCharType="separate"/>
-            </w:r>
-            <w:r>
-              <w:rPr>
-                <w:noProof/>
-                <w:webHidden/>
-              </w:rPr>
-              <w:t>10</w:t>
-            </w:r>
-            <w:r>
-              <w:rPr>
-                <w:noProof/>
-                <w:webHidden/>
-              </w:rPr>
-              <w:fldChar w:fldCharType="end"/>
-            </w:r>
-          </w:hyperlink>
-        </w:p>
-        <w:p>
-          <w:pPr>
-            <w:pStyle w:val="TDC1"/>
-            <w:tabs>
-              <w:tab w:val="right" w:leader="dot" w:pos="8494"/>
-            </w:tabs>
-            <w:rPr>
-              <w:rFonts w:eastAsiaTheme="minorEastAsia"/>
-              <w:noProof/>
-              <w:lang w:eastAsia="es-ES"/>
-            </w:rPr>
-          </w:pPr>
-          <w:hyperlink w:anchor="_Toc93414175" w:history="1">
-            <w:r>
-              <w:rPr>
-                <w:rStyle w:val="Hipervnculo"/>
-                <w:b/>
-                <w:bCs/>
-                <w:noProof/>
-                <w:lang w:val="en-US"/>
-              </w:rPr>
-              <w:t>Pichandi et al. (2021)</w:t>
-            </w:r>
-            <w:r>
-              <w:rPr>
-                <w:rStyle w:val="Hipervnculo"/>
-                <w:noProof/>
-                <w:lang w:val="en-US"/>
-              </w:rPr>
-              <w:t xml:space="preserve"> – CARIMO</w:t>
-            </w:r>
-            <w:r>
-              <w:rPr>
-                <w:noProof/>
-                <w:webHidden/>
-              </w:rPr>
-              <w:tab/>
-            </w:r>
-            <w:r>
-              <w:rPr>
-                <w:noProof/>
-                <w:webHidden/>
-              </w:rPr>
-              <w:fldChar w:fldCharType="begin"/>
-            </w:r>
-            <w:r>
-              <w:rPr>
-                <w:noProof/>
-                <w:webHidden/>
-              </w:rPr>
-              <w:instrText xml:space="preserve"> PAGEREF _Toc93414175 \h </w:instrText>
-            </w:r>
-            <w:r>
-              <w:rPr>
-                <w:noProof/>
-                <w:webHidden/>
-              </w:rPr>
-            </w:r>
-            <w:r>
-              <w:rPr>
-                <w:noProof/>
-                <w:webHidden/>
-              </w:rPr>
-              <w:fldChar w:fldCharType="separate"/>
-            </w:r>
-            <w:r>
-              <w:rPr>
-                <w:noProof/>
-                <w:webHidden/>
-              </w:rPr>
-              <w:t>10</w:t>
-            </w:r>
-            <w:r>
-              <w:rPr>
-                <w:noProof/>
-                <w:webHidden/>
-              </w:rPr>
-              <w:fldChar w:fldCharType="end"/>
-            </w:r>
-          </w:hyperlink>
-        </w:p>
-        <w:p>
-          <w:pPr>
-            <w:pStyle w:val="TDC1"/>
-            <w:tabs>
-              <w:tab w:val="right" w:leader="dot" w:pos="8494"/>
-            </w:tabs>
-            <w:rPr>
-              <w:rFonts w:eastAsiaTheme="minorEastAsia"/>
-              <w:noProof/>
-              <w:lang w:eastAsia="es-ES"/>
-            </w:rPr>
-          </w:pPr>
-          <w:hyperlink w:anchor="_Toc93414176" w:history="1">
-            <w:r>
-              <w:rPr>
-                <w:rStyle w:val="Hipervnculo"/>
-                <w:b/>
-                <w:bCs/>
-                <w:noProof/>
-              </w:rPr>
-              <w:t>REFLEXIONES PROPIAS</w:t>
-            </w:r>
-            <w:r>
-              <w:rPr>
-                <w:noProof/>
-                <w:webHidden/>
-              </w:rPr>
-              <w:tab/>
-            </w:r>
-            <w:r>
-              <w:rPr>
-                <w:noProof/>
-                <w:webHidden/>
-              </w:rPr>
-              <w:fldChar w:fldCharType="begin"/>
-            </w:r>
-            <w:r>
-              <w:rPr>
-                <w:noProof/>
-                <w:webHidden/>
-              </w:rPr>
-              <w:instrText xml:space="preserve"> PAGEREF _Toc93414176 \h </w:instrText>
-            </w:r>
-            <w:r>
-              <w:rPr>
-                <w:noProof/>
-                <w:webHidden/>
-              </w:rPr>
-            </w:r>
-            <w:r>
-              <w:rPr>
-                <w:noProof/>
-                <w:webHidden/>
-              </w:rPr>
-              <w:fldChar w:fldCharType="separate"/>
-            </w:r>
-            <w:r>
-              <w:rPr>
-                <w:noProof/>
-                <w:webHidden/>
-              </w:rPr>
-              <w:t>10</w:t>
+              <w:t>13</w:t>
             </w:r>
             <w:r>
               <w:rPr>
@@ -2123,6 +2392,7 @@
               <w:b/>
               <w:bCs/>
             </w:rPr>
+            <w:lastRenderedPageBreak/>
             <w:fldChar w:fldCharType="end"/>
           </w:r>
         </w:p>
@@ -2130,98 +2400,251 @@
     </w:sdt>
     <w:p>
       <w:pPr>
-        <w:autoSpaceDE w:val="0"/>
-        <w:autoSpaceDN w:val="0"/>
-        <w:adjustRightInd w:val="0"/>
-        <w:spacing w:after="0" w:line="240" w:lineRule="auto"/>
-        <w:rPr>
-          <w:rFonts w:cstheme="minorHAnsi"/>
+        <w:pStyle w:val="Ttulo1"/>
+        <w:spacing w:after="240"/>
+        <w:rPr>
           <w:b/>
           <w:bCs/>
-          <w:szCs w:val="24"/>
-          <w:lang w:val="en-US"/>
-        </w:rPr>
-      </w:pPr>
-    </w:p>
-    <w:p>
-      <w:pPr>
-        <w:autoSpaceDE w:val="0"/>
-        <w:autoSpaceDN w:val="0"/>
-        <w:adjustRightInd w:val="0"/>
-        <w:spacing w:after="0" w:line="240" w:lineRule="auto"/>
-        <w:rPr>
-          <w:rFonts w:cstheme="minorHAnsi"/>
+          <w:lang w:val="en-US"/>
+        </w:rPr>
+      </w:pPr>
+      <w:bookmarkStart w:id="0" w:name="_Toc94264384"/>
+      <w:proofErr w:type="spellStart"/>
+      <w:r>
+        <w:rPr>
           <w:b/>
           <w:bCs/>
-          <w:szCs w:val="24"/>
-          <w:lang w:val="en-US"/>
-        </w:rPr>
-      </w:pPr>
-    </w:p>
-    <w:p>
-      <w:pPr>
-        <w:pStyle w:val="Ttulo1"/>
+          <w:lang w:val="en-US"/>
+        </w:rPr>
+        <w:t>Introducción</w:t>
+      </w:r>
+      <w:bookmarkEnd w:id="0"/>
+      <w:proofErr w:type="spellEnd"/>
+    </w:p>
+    <w:p>
+      <w:pPr>
+        <w:jc w:val="both"/>
+      </w:pPr>
+      <w:r>
+        <w:t>El</w:t>
+      </w:r>
+      <w:r>
+        <w:t xml:space="preserve"> objetivo de este documento es resumir parte del conocimiento adquirido, además de reflejar pensamientos y reflexiones del autor, durante la revisión del estado del arte </w:t>
+      </w:r>
+      <w:r>
+        <w:t>sobre</w:t>
+      </w:r>
+      <w:r>
+        <w:t xml:space="preserve"> la optimización de sistemas de fabricación celular. </w:t>
+      </w:r>
+    </w:p>
+    <w:p>
+      <w:pPr>
+        <w:jc w:val="both"/>
+        <w:rPr>
+          <w:rFonts w:cstheme="minorHAnsi"/>
+          <w:szCs w:val="24"/>
+        </w:rPr>
+      </w:pPr>
+      <w:r>
+        <w:t xml:space="preserve">Junto a este documento descriptivo se encuentran todos los </w:t>
+      </w:r>
+      <w:proofErr w:type="spellStart"/>
+      <w:r>
+        <w:t>PDFs</w:t>
+      </w:r>
+      <w:proofErr w:type="spellEnd"/>
+      <w:r>
+        <w:t xml:space="preserve"> </w:t>
+      </w:r>
+      <w:r>
+        <w:t>de</w:t>
+      </w:r>
+      <w:r>
+        <w:t xml:space="preserve"> lo</w:t>
+      </w:r>
+      <w:r>
+        <w:t xml:space="preserve">s artículos relevantes recopilados </w:t>
+      </w:r>
+      <w:r>
+        <w:t>hasta el momento</w:t>
+      </w:r>
+      <w:r>
+        <w:t>. E</w:t>
+      </w:r>
+      <w:r>
+        <w:t xml:space="preserve">n el archivo </w:t>
+      </w:r>
+      <w:r>
         <w:rPr>
           <w:b/>
           <w:bCs/>
-          <w:lang w:val="en-US"/>
-        </w:rPr>
-      </w:pPr>
-      <w:bookmarkStart w:id="0" w:name="_Toc93414149"/>
+        </w:rPr>
+        <w:t>02 REFERENCIAS.pdf</w:t>
+      </w:r>
+      <w:r>
+        <w:t xml:space="preserve"> hay una bibliografía donde quedan reflejados la mayoría de ellos. Por otra parte, los</w:t>
+      </w:r>
+      <w:r>
+        <w:t xml:space="preserve"> artículos</w:t>
+      </w:r>
+      <w:r>
+        <w:t xml:space="preserve"> mencionados</w:t>
+      </w:r>
+      <w:r>
+        <w:t xml:space="preserve"> están resumidos esquemáticamente en las hojas de cálculo del fichero </w:t>
+      </w:r>
       <w:r>
         <w:rPr>
           <w:b/>
           <w:bCs/>
-          <w:lang w:val="en-US"/>
-        </w:rPr>
-        <w:t>Cellular Manufacturing System</w:t>
+        </w:rPr>
+        <w:t>Analisis_Bibliografia.xlsx</w:t>
+      </w:r>
+      <w:r>
+        <w:t xml:space="preserve">. Las categorías utilizadas para describir cada una de las propuestas responden a los primeros bosquejos de una taxonomía del problema a tratar. Entre ellas encontramos: el tipo de método de resolución, la función objetivo del algoritmo de optimización o las restricciones del problema. Estas categorías son desarrolladas en el apartado Cell </w:t>
+      </w:r>
+      <w:proofErr w:type="spellStart"/>
+      <w:r>
+        <w:t>Formation</w:t>
+      </w:r>
+      <w:proofErr w:type="spellEnd"/>
+      <w:r>
+        <w:t xml:space="preserve"> </w:t>
+      </w:r>
+      <w:proofErr w:type="spellStart"/>
+      <w:r>
+        <w:t>Problem</w:t>
+      </w:r>
+      <w:proofErr w:type="spellEnd"/>
+      <w:r>
+        <w:t xml:space="preserve"> de este documento. Para acabar, </w:t>
+      </w:r>
+      <w:r>
+        <w:t>hay que mencionar</w:t>
+      </w:r>
+      <w:r>
+        <w:t xml:space="preserve"> que se ha comenzado a realizar un mapa mental, con el objetivo de </w:t>
+      </w:r>
+      <w:r>
+        <w:t xml:space="preserve">dar una visualización a la taxonomía, </w:t>
+      </w:r>
+      <w:r>
+        <w:t>y que se encuentra</w:t>
+      </w:r>
+      <w:r>
+        <w:t xml:space="preserve"> en el archivo </w:t>
       </w:r>
       <w:r>
         <w:rPr>
           <w:b/>
           <w:bCs/>
+        </w:rPr>
+        <w:t xml:space="preserve">01 </w:t>
+      </w:r>
+      <w:proofErr w:type="spellStart"/>
+      <w:r>
+        <w:rPr>
+          <w:b/>
+          <w:bCs/>
+        </w:rPr>
+        <w:t>TAXONOMÍA.drawio</w:t>
+      </w:r>
+      <w:proofErr w:type="spellEnd"/>
+      <w:r>
+        <w:t>.</w:t>
+      </w:r>
+    </w:p>
+    <w:p>
+      <w:pPr>
+        <w:pStyle w:val="Ttulo1"/>
+        <w:spacing w:after="240"/>
+        <w:rPr>
+          <w:b/>
+          <w:bCs/>
+          <w:lang w:val="en-US"/>
+        </w:rPr>
+      </w:pPr>
+      <w:bookmarkStart w:id="1" w:name="_Toc94264385"/>
+      <w:r>
+        <w:rPr>
+          <w:b/>
+          <w:bCs/>
+          <w:lang w:val="en-US"/>
+        </w:rPr>
+        <w:t>Cellular Manufacturing System</w:t>
+      </w:r>
+      <w:r>
+        <w:rPr>
+          <w:b/>
+          <w:bCs/>
           <w:lang w:val="en-US"/>
         </w:rPr>
         <w:t xml:space="preserve"> (CMS)</w:t>
       </w:r>
-      <w:bookmarkEnd w:id="0"/>
-    </w:p>
-    <w:p>
-      <w:pPr>
-        <w:rPr>
-          <w:lang w:val="en-US"/>
-        </w:rPr>
-      </w:pPr>
-    </w:p>
-    <w:p>
-      <w:pPr>
-        <w:rPr>
-          <w:szCs w:val="24"/>
-          <w:lang w:val="en-US"/>
-        </w:rPr>
-      </w:pPr>
-      <w:r>
-        <w:rPr>
-          <w:szCs w:val="24"/>
-          <w:lang w:val="en-US"/>
-        </w:rPr>
-        <w:t>There are many different problems in designing effective CMS (</w:t>
+      <w:bookmarkEnd w:id="1"/>
+    </w:p>
+    <w:p>
+      <w:pPr>
+        <w:rPr>
+          <w:szCs w:val="24"/>
+        </w:rPr>
+      </w:pPr>
+      <w:r>
+        <w:rPr>
+          <w:szCs w:val="24"/>
+        </w:rPr>
+        <w:t>Hay m</w:t>
+      </w:r>
+      <w:r>
+        <w:rPr>
+          <w:szCs w:val="24"/>
+        </w:rPr>
+        <w:t>ú</w:t>
+      </w:r>
+      <w:r>
+        <w:rPr>
+          <w:szCs w:val="24"/>
+        </w:rPr>
+        <w:t xml:space="preserve">ltiples problemas a la hora de enfrentarse a la optimización de un </w:t>
+      </w:r>
+      <w:r>
+        <w:rPr>
+          <w:szCs w:val="24"/>
+        </w:rPr>
+        <w:t xml:space="preserve">sistema de fabricación celular </w:t>
+      </w:r>
+      <w:r>
+        <w:rPr>
+          <w:szCs w:val="24"/>
+        </w:rPr>
+        <w:t>(</w:t>
       </w:r>
       <w:proofErr w:type="spellStart"/>
       <w:r>
         <w:rPr>
           <w:szCs w:val="24"/>
-          <w:lang w:val="en-US"/>
-        </w:rPr>
-        <w:t>chaudhuri</w:t>
+        </w:rPr>
+        <w:t>C</w:t>
+      </w:r>
+      <w:r>
+        <w:rPr>
+          <w:szCs w:val="24"/>
+        </w:rPr>
+        <w:t>haudhuri</w:t>
       </w:r>
       <w:proofErr w:type="spellEnd"/>
       <w:r>
         <w:rPr>
           <w:szCs w:val="24"/>
-          <w:lang w:val="en-US"/>
         </w:rPr>
         <w:t>, 2020)</w:t>
+      </w:r>
+      <w:r>
+        <w:rPr>
+          <w:szCs w:val="24"/>
+        </w:rPr>
+        <w:t>.</w:t>
       </w:r>
     </w:p>
     <w:p>
@@ -2229,19 +2652,129 @@
         <w:pStyle w:val="Prrafodelista"/>
         <w:numPr>
           <w:ilvl w:val="0"/>
-          <w:numId w:val="13"/>
+          <w:numId w:val="16"/>
         </w:numPr>
-        <w:rPr>
-          <w:szCs w:val="24"/>
-          <w:lang w:val="en-US"/>
-        </w:rPr>
-      </w:pPr>
-      <w:r>
-        <w:rPr>
-          <w:szCs w:val="24"/>
-          <w:lang w:val="en-US"/>
-        </w:rPr>
-        <w:t xml:space="preserve">Cell formation problem </w:t>
+        <w:spacing w:line="240" w:lineRule="auto"/>
+        <w:jc w:val="both"/>
+        <w:rPr>
+          <w:szCs w:val="24"/>
+        </w:rPr>
+      </w:pPr>
+      <w:r>
+        <w:rPr>
+          <w:b/>
+          <w:bCs/>
+          <w:szCs w:val="24"/>
+        </w:rPr>
+        <w:t xml:space="preserve">Cell </w:t>
+      </w:r>
+      <w:proofErr w:type="spellStart"/>
+      <w:r>
+        <w:rPr>
+          <w:b/>
+          <w:bCs/>
+          <w:szCs w:val="24"/>
+        </w:rPr>
+        <w:t>F</w:t>
+      </w:r>
+      <w:r>
+        <w:rPr>
+          <w:b/>
+          <w:bCs/>
+          <w:szCs w:val="24"/>
+        </w:rPr>
+        <w:t>ormation</w:t>
+      </w:r>
+      <w:proofErr w:type="spellEnd"/>
+      <w:r>
+        <w:rPr>
+          <w:b/>
+          <w:bCs/>
+          <w:szCs w:val="24"/>
+        </w:rPr>
+        <w:t xml:space="preserve"> </w:t>
+      </w:r>
+      <w:proofErr w:type="spellStart"/>
+      <w:r>
+        <w:rPr>
+          <w:b/>
+          <w:bCs/>
+          <w:szCs w:val="24"/>
+        </w:rPr>
+        <w:t>P</w:t>
+      </w:r>
+      <w:r>
+        <w:rPr>
+          <w:b/>
+          <w:bCs/>
+          <w:szCs w:val="24"/>
+        </w:rPr>
+        <w:t>roblem</w:t>
+      </w:r>
+      <w:proofErr w:type="spellEnd"/>
+      <w:r>
+        <w:rPr>
+          <w:b/>
+          <w:bCs/>
+          <w:szCs w:val="24"/>
+        </w:rPr>
+        <w:t xml:space="preserve">: </w:t>
+      </w:r>
+      <w:r>
+        <w:rPr>
+          <w:szCs w:val="24"/>
+        </w:rPr>
+        <w:t>Creación de las células de fabricación. A</w:t>
+      </w:r>
+      <w:r>
+        <w:rPr>
+          <w:szCs w:val="24"/>
+        </w:rPr>
+        <w:t>signación de trabajos (</w:t>
+      </w:r>
+      <w:proofErr w:type="spellStart"/>
+      <w:r>
+        <w:rPr>
+          <w:szCs w:val="24"/>
+        </w:rPr>
+        <w:t>parts</w:t>
+      </w:r>
+      <w:proofErr w:type="spellEnd"/>
+      <w:r>
+        <w:rPr>
+          <w:szCs w:val="24"/>
+        </w:rPr>
+        <w:t>) y máquinas a un</w:t>
+      </w:r>
+      <w:r>
+        <w:rPr>
+          <w:szCs w:val="24"/>
+        </w:rPr>
+        <w:t xml:space="preserve"> </w:t>
+      </w:r>
+      <w:r>
+        <w:rPr>
+          <w:szCs w:val="24"/>
+        </w:rPr>
+        <w:t xml:space="preserve">número indeterminado de </w:t>
+      </w:r>
+      <w:r>
+        <w:rPr>
+          <w:szCs w:val="24"/>
+        </w:rPr>
+        <w:t>células</w:t>
+      </w:r>
+      <w:r>
+        <w:rPr>
+          <w:szCs w:val="24"/>
+        </w:rPr>
+        <w:t>.</w:t>
+      </w:r>
+      <w:r>
+        <w:rPr>
+          <w:szCs w:val="24"/>
+        </w:rPr>
+        <w:br/>
       </w:r>
     </w:p>
     <w:p>
@@ -2249,19 +2782,30 @@
         <w:pStyle w:val="Prrafodelista"/>
         <w:numPr>
           <w:ilvl w:val="0"/>
-          <w:numId w:val="13"/>
+          <w:numId w:val="16"/>
         </w:numPr>
-        <w:rPr>
-          <w:szCs w:val="24"/>
-          <w:lang w:val="en-US"/>
-        </w:rPr>
-      </w:pPr>
-      <w:r>
-        <w:rPr>
-          <w:szCs w:val="24"/>
-          <w:lang w:val="en-US"/>
+        <w:spacing w:before="240" w:after="0" w:line="240" w:lineRule="auto"/>
+        <w:rPr>
+          <w:b/>
+          <w:bCs/>
+          <w:szCs w:val="24"/>
+        </w:rPr>
+      </w:pPr>
+      <w:proofErr w:type="spellStart"/>
+      <w:r>
+        <w:rPr>
+          <w:b/>
+          <w:bCs/>
+          <w:szCs w:val="24"/>
         </w:rPr>
         <w:t>Layout</w:t>
+      </w:r>
+      <w:proofErr w:type="spellEnd"/>
+      <w:r>
+        <w:rPr>
+          <w:szCs w:val="24"/>
+        </w:rPr>
+        <w:t>: Disposición en la planta de la fábrica</w:t>
       </w:r>
     </w:p>
     <w:p>
@@ -2269,19 +2813,31 @@
         <w:pStyle w:val="Prrafodelista"/>
         <w:numPr>
           <w:ilvl w:val="1"/>
-          <w:numId w:val="13"/>
+          <w:numId w:val="16"/>
         </w:numPr>
         <w:rPr>
           <w:szCs w:val="24"/>
-          <w:lang w:val="en-US"/>
-        </w:rPr>
-      </w:pPr>
-      <w:r>
-        <w:rPr>
-          <w:szCs w:val="24"/>
-          <w:lang w:val="en-US"/>
-        </w:rPr>
-        <w:t>Cell layout</w:t>
+        </w:rPr>
+      </w:pPr>
+      <w:r>
+        <w:rPr>
+          <w:szCs w:val="24"/>
+        </w:rPr>
+        <w:t xml:space="preserve">Cell </w:t>
+      </w:r>
+      <w:proofErr w:type="spellStart"/>
+      <w:r>
+        <w:rPr>
+          <w:szCs w:val="24"/>
+        </w:rPr>
+        <w:t>layout</w:t>
+      </w:r>
+      <w:proofErr w:type="spellEnd"/>
+      <w:r>
+        <w:rPr>
+          <w:szCs w:val="24"/>
+        </w:rPr>
+        <w:t>: Disposición de las distintas células en la planta de la fábrica.</w:t>
       </w:r>
     </w:p>
     <w:p>
@@ -2289,19 +2845,60 @@
         <w:pStyle w:val="Prrafodelista"/>
         <w:numPr>
           <w:ilvl w:val="1"/>
-          <w:numId w:val="13"/>
+          <w:numId w:val="16"/>
         </w:numPr>
         <w:rPr>
           <w:szCs w:val="24"/>
-          <w:lang w:val="en-US"/>
-        </w:rPr>
-      </w:pPr>
-      <w:r>
-        <w:rPr>
-          <w:szCs w:val="24"/>
-          <w:lang w:val="en-US"/>
-        </w:rPr>
-        <w:t>Intracellular machine layout</w:t>
+        </w:rPr>
+      </w:pPr>
+      <w:proofErr w:type="spellStart"/>
+      <w:r>
+        <w:rPr>
+          <w:szCs w:val="24"/>
+        </w:rPr>
+        <w:t>Intracellular</w:t>
+      </w:r>
+      <w:proofErr w:type="spellEnd"/>
+      <w:r>
+        <w:rPr>
+          <w:szCs w:val="24"/>
+        </w:rPr>
+        <w:t xml:space="preserve"> machine </w:t>
+      </w:r>
+      <w:proofErr w:type="spellStart"/>
+      <w:r>
+        <w:rPr>
+          <w:szCs w:val="24"/>
+        </w:rPr>
+        <w:t>layout</w:t>
+      </w:r>
+      <w:proofErr w:type="spellEnd"/>
+      <w:r>
+        <w:rPr>
+          <w:szCs w:val="24"/>
+        </w:rPr>
+        <w:t xml:space="preserve">: Disposición de las distintas máquinas </w:t>
+      </w:r>
+    </w:p>
+    <w:p>
+      <w:pPr>
+        <w:pStyle w:val="Prrafodelista"/>
+        <w:ind w:firstLine="696"/>
+        <w:rPr>
+          <w:szCs w:val="24"/>
+        </w:rPr>
+      </w:pPr>
+      <w:r>
+        <w:rPr>
+          <w:szCs w:val="24"/>
+        </w:rPr>
+        <w:t>dentro de cada célula.</w:t>
+      </w:r>
+      <w:r>
+        <w:rPr>
+          <w:szCs w:val="24"/>
+        </w:rPr>
+        <w:br/>
       </w:r>
     </w:p>
     <w:p>
@@ -2309,19 +2906,70 @@
         <w:pStyle w:val="Prrafodelista"/>
         <w:numPr>
           <w:ilvl w:val="0"/>
-          <w:numId w:val="13"/>
+          <w:numId w:val="16"/>
         </w:numPr>
-        <w:rPr>
-          <w:szCs w:val="24"/>
-          <w:lang w:val="en-US"/>
-        </w:rPr>
-      </w:pPr>
-      <w:r>
-        <w:rPr>
-          <w:szCs w:val="24"/>
-          <w:lang w:val="en-US"/>
-        </w:rPr>
-        <w:t>Group Scheduling</w:t>
+        <w:spacing w:before="240" w:after="0" w:line="240" w:lineRule="auto"/>
+        <w:rPr>
+          <w:b/>
+          <w:bCs/>
+          <w:szCs w:val="24"/>
+        </w:rPr>
+      </w:pPr>
+      <w:proofErr w:type="spellStart"/>
+      <w:r>
+        <w:rPr>
+          <w:b/>
+          <w:bCs/>
+          <w:szCs w:val="24"/>
+        </w:rPr>
+        <w:t>Group</w:t>
+      </w:r>
+      <w:proofErr w:type="spellEnd"/>
+      <w:r>
+        <w:rPr>
+          <w:b/>
+          <w:bCs/>
+          <w:szCs w:val="24"/>
+        </w:rPr>
+        <w:t xml:space="preserve"> </w:t>
+      </w:r>
+      <w:proofErr w:type="spellStart"/>
+      <w:r>
+        <w:rPr>
+          <w:b/>
+          <w:bCs/>
+          <w:szCs w:val="24"/>
+        </w:rPr>
+        <w:t>Scheduling</w:t>
+      </w:r>
+      <w:proofErr w:type="spellEnd"/>
+      <w:r>
+        <w:rPr>
+          <w:b/>
+          <w:bCs/>
+          <w:szCs w:val="24"/>
+        </w:rPr>
+        <w:t xml:space="preserve">: </w:t>
+      </w:r>
+      <w:r>
+        <w:rPr>
+          <w:szCs w:val="24"/>
+        </w:rPr>
+        <w:t>Programación de la producci</w:t>
+      </w:r>
+      <w:r>
+        <w:rPr>
+          <w:szCs w:val="24"/>
+        </w:rPr>
+        <w:t>ón. Con sus correspondientes particularidades en sistemas de fabricación celular.</w:t>
+      </w:r>
+      <w:r>
+        <w:rPr>
+          <w:b/>
+          <w:bCs/>
+          <w:szCs w:val="24"/>
+        </w:rPr>
+        <w:br/>
       </w:r>
     </w:p>
     <w:p>
@@ -2329,19 +2977,101 @@
         <w:pStyle w:val="Prrafodelista"/>
         <w:numPr>
           <w:ilvl w:val="0"/>
-          <w:numId w:val="13"/>
+          <w:numId w:val="16"/>
         </w:numPr>
         <w:rPr>
-          <w:szCs w:val="24"/>
-          <w:lang w:val="en-US"/>
-        </w:rPr>
-      </w:pPr>
-      <w:r>
-        <w:rPr>
-          <w:szCs w:val="24"/>
-          <w:lang w:val="en-US"/>
-        </w:rPr>
-        <w:t>Resource allocation problem</w:t>
+          <w:b/>
+          <w:bCs/>
+          <w:szCs w:val="24"/>
+        </w:rPr>
+      </w:pPr>
+      <w:proofErr w:type="spellStart"/>
+      <w:r>
+        <w:rPr>
+          <w:b/>
+          <w:bCs/>
+          <w:szCs w:val="24"/>
+        </w:rPr>
+        <w:t>Resource</w:t>
+      </w:r>
+      <w:proofErr w:type="spellEnd"/>
+      <w:r>
+        <w:rPr>
+          <w:b/>
+          <w:bCs/>
+          <w:szCs w:val="24"/>
+        </w:rPr>
+        <w:t xml:space="preserve"> </w:t>
+      </w:r>
+      <w:proofErr w:type="spellStart"/>
+      <w:r>
+        <w:rPr>
+          <w:b/>
+          <w:bCs/>
+          <w:szCs w:val="24"/>
+        </w:rPr>
+        <w:t>allocation</w:t>
+      </w:r>
+      <w:proofErr w:type="spellEnd"/>
+      <w:r>
+        <w:rPr>
+          <w:b/>
+          <w:bCs/>
+          <w:szCs w:val="24"/>
+        </w:rPr>
+        <w:t xml:space="preserve"> </w:t>
+      </w:r>
+      <w:proofErr w:type="spellStart"/>
+      <w:r>
+        <w:rPr>
+          <w:b/>
+          <w:bCs/>
+          <w:szCs w:val="24"/>
+        </w:rPr>
+        <w:t>problem</w:t>
+      </w:r>
+      <w:proofErr w:type="spellEnd"/>
+      <w:r>
+        <w:rPr>
+          <w:b/>
+          <w:bCs/>
+          <w:szCs w:val="24"/>
+        </w:rPr>
+        <w:t xml:space="preserve">: </w:t>
+      </w:r>
+      <w:r>
+        <w:rPr>
+          <w:szCs w:val="24"/>
+        </w:rPr>
+        <w:t>Asignación de recurso</w:t>
+      </w:r>
+      <w:r>
+        <w:rPr>
+          <w:szCs w:val="24"/>
+        </w:rPr>
+        <w:t>s a cada una de las células. Mención especial a la asignación de recursos humanos (</w:t>
+      </w:r>
+      <w:proofErr w:type="spellStart"/>
+      <w:r>
+        <w:rPr>
+          <w:szCs w:val="24"/>
+        </w:rPr>
+        <w:t>Azadeh</w:t>
+      </w:r>
+      <w:proofErr w:type="spellEnd"/>
+      <w:r>
+        <w:rPr>
+          <w:szCs w:val="24"/>
+        </w:rPr>
+        <w:t>, 2017).</w:t>
+      </w:r>
+      <w:r>
+        <w:rPr>
+          <w:b/>
+          <w:bCs/>
+          <w:szCs w:val="24"/>
+        </w:rPr>
+        <w:br/>
       </w:r>
     </w:p>
     <w:p>
@@ -2349,35 +3079,160 @@
         <w:pStyle w:val="Prrafodelista"/>
         <w:numPr>
           <w:ilvl w:val="0"/>
-          <w:numId w:val="13"/>
+          <w:numId w:val="16"/>
         </w:numPr>
-        <w:rPr>
-          <w:szCs w:val="24"/>
-          <w:lang w:val="en-US"/>
-        </w:rPr>
-      </w:pPr>
-      <w:r>
-        <w:rPr>
-          <w:szCs w:val="24"/>
-          <w:lang w:val="en-US"/>
-        </w:rPr>
-        <w:t>Cell-related cost</w:t>
-      </w:r>
-    </w:p>
-    <w:p>
-      <w:pPr>
-        <w:pStyle w:val="Ttulo1"/>
-        <w:rPr>
-          <w:lang w:val="en-US"/>
-        </w:rPr>
-      </w:pPr>
-      <w:bookmarkStart w:id="1" w:name="_Toc93414150"/>
-      <w:r>
         <w:rPr>
           <w:b/>
           <w:bCs/>
-          <w:lang w:val="en-US"/>
-        </w:rPr>
+          <w:szCs w:val="24"/>
+        </w:rPr>
+      </w:pPr>
+      <w:r>
+        <w:rPr>
+          <w:b/>
+          <w:bCs/>
+          <w:szCs w:val="24"/>
+        </w:rPr>
+        <w:t>Cell-</w:t>
+      </w:r>
+      <w:proofErr w:type="spellStart"/>
+      <w:r>
+        <w:rPr>
+          <w:b/>
+          <w:bCs/>
+          <w:szCs w:val="24"/>
+        </w:rPr>
+        <w:t>related</w:t>
+      </w:r>
+      <w:proofErr w:type="spellEnd"/>
+      <w:r>
+        <w:rPr>
+          <w:b/>
+          <w:bCs/>
+          <w:szCs w:val="24"/>
+        </w:rPr>
+        <w:t xml:space="preserve"> </w:t>
+      </w:r>
+      <w:proofErr w:type="spellStart"/>
+      <w:r>
+        <w:rPr>
+          <w:b/>
+          <w:bCs/>
+          <w:szCs w:val="24"/>
+        </w:rPr>
+        <w:t>cost</w:t>
+      </w:r>
+      <w:proofErr w:type="spellEnd"/>
+      <w:r>
+        <w:rPr>
+          <w:b/>
+          <w:bCs/>
+          <w:szCs w:val="24"/>
+        </w:rPr>
+        <w:t xml:space="preserve">: </w:t>
+      </w:r>
+      <w:r>
+        <w:rPr>
+          <w:szCs w:val="24"/>
+        </w:rPr>
+        <w:t>Optimización de coste</w:t>
+      </w:r>
+      <w:r>
+        <w:rPr>
+          <w:szCs w:val="24"/>
+        </w:rPr>
+        <w:t>s particularmente asociados a sistemas de fabricación celular.</w:t>
+      </w:r>
+    </w:p>
+    <w:p>
+      <w:pPr>
+        <w:spacing w:before="240"/>
+        <w:rPr>
+          <w:szCs w:val="24"/>
+        </w:rPr>
+      </w:pPr>
+      <w:r>
+        <w:rPr>
+          <w:szCs w:val="24"/>
+        </w:rPr>
+        <w:t>E</w:t>
+      </w:r>
+      <w:r>
+        <w:rPr>
+          <w:szCs w:val="24"/>
+        </w:rPr>
+        <w:t xml:space="preserve">n este documento nos centraremos </w:t>
+      </w:r>
+      <w:r>
+        <w:rPr>
+          <w:szCs w:val="24"/>
+        </w:rPr>
+        <w:t xml:space="preserve">fundamentalmente </w:t>
+      </w:r>
+      <w:r>
+        <w:rPr>
+          <w:szCs w:val="24"/>
+        </w:rPr>
+        <w:t>en el primero de los problemas comentados, la creación de las células de fabricación (</w:t>
+      </w:r>
+      <w:proofErr w:type="spellStart"/>
+      <w:r>
+        <w:rPr>
+          <w:szCs w:val="24"/>
+        </w:rPr>
+        <w:t>cell</w:t>
+      </w:r>
+      <w:proofErr w:type="spellEnd"/>
+      <w:r>
+        <w:rPr>
+          <w:szCs w:val="24"/>
+        </w:rPr>
+        <w:t xml:space="preserve"> </w:t>
+      </w:r>
+      <w:proofErr w:type="spellStart"/>
+      <w:r>
+        <w:rPr>
+          <w:szCs w:val="24"/>
+        </w:rPr>
+        <w:t>formation</w:t>
+      </w:r>
+      <w:proofErr w:type="spellEnd"/>
+      <w:r>
+        <w:rPr>
+          <w:szCs w:val="24"/>
+        </w:rPr>
+        <w:t xml:space="preserve"> </w:t>
+      </w:r>
+      <w:proofErr w:type="spellStart"/>
+      <w:r>
+        <w:rPr>
+          <w:szCs w:val="24"/>
+        </w:rPr>
+        <w:t>problem</w:t>
+      </w:r>
+      <w:proofErr w:type="spellEnd"/>
+      <w:r>
+        <w:rPr>
+          <w:szCs w:val="24"/>
+        </w:rPr>
+        <w:t>)</w:t>
+      </w:r>
+    </w:p>
+    <w:p>
+      <w:pPr>
+        <w:pStyle w:val="Ttulo1"/>
+        <w:rPr>
+          <w:lang w:val="en-US"/>
+        </w:rPr>
+      </w:pPr>
+      <w:bookmarkStart w:id="2" w:name="_Toc94264386"/>
+      <w:r>
+        <w:rPr>
+          <w:b/>
+          <w:bCs/>
+          <w:lang w:val="en-US"/>
+        </w:rPr>
+        <w:lastRenderedPageBreak/>
         <w:t>Cell Formation Problem</w:t>
       </w:r>
       <w:r>
@@ -2434,7 +3289,32 @@
         </w:rPr>
         <w:t>)</w:t>
       </w:r>
-      <w:bookmarkEnd w:id="1"/>
+      <w:bookmarkEnd w:id="2"/>
+    </w:p>
+    <w:p>
+      <w:pPr>
+        <w:rPr>
+          <w:lang w:val="en-US"/>
+        </w:rPr>
+      </w:pPr>
+    </w:p>
+    <w:p>
+      <w:pPr>
+        <w:pStyle w:val="Ttulo2"/>
+        <w:rPr>
+          <w:lang w:val="en-US"/>
+        </w:rPr>
+      </w:pPr>
+      <w:bookmarkStart w:id="3" w:name="_Toc94264387"/>
+      <w:proofErr w:type="spellStart"/>
+      <w:r>
+        <w:rPr>
+          <w:lang w:val="en-US"/>
+        </w:rPr>
+        <w:t>Introducción</w:t>
+      </w:r>
+      <w:bookmarkEnd w:id="3"/>
+      <w:proofErr w:type="spellEnd"/>
     </w:p>
     <w:p>
       <w:pPr>
@@ -2968,6 +3848,14 @@
           <w:lang w:val="en-US"/>
         </w:rPr>
       </w:pPr>
+      <w:r>
+        <w:rPr>
+          <w:rFonts w:cstheme="minorHAnsi"/>
+          <w:szCs w:val="24"/>
+          <w:lang w:val="en-US"/>
+        </w:rPr>
+        <w:br/>
+      </w:r>
     </w:p>
     <w:p>
       <w:pPr>
@@ -2989,14 +3877,15 @@
           <w:lang w:val="en-US"/>
         </w:rPr>
       </w:pPr>
-      <w:bookmarkStart w:id="2" w:name="_Toc93414151"/>
-      <w:r>
-        <w:rPr>
-          <w:lang w:val="en-US"/>
-        </w:rPr>
+      <w:bookmarkStart w:id="4" w:name="_Toc94264388"/>
+      <w:r>
+        <w:rPr>
+          <w:lang w:val="en-US"/>
+        </w:rPr>
+        <w:lastRenderedPageBreak/>
         <w:t>Solving methods</w:t>
       </w:r>
-      <w:bookmarkEnd w:id="2"/>
+      <w:bookmarkEnd w:id="4"/>
     </w:p>
     <w:p>
       <w:pPr>
@@ -3239,48 +4128,132 @@
     </w:p>
     <w:p>
       <w:pPr>
+        <w:pStyle w:val="Ttulo3"/>
+        <w:ind w:firstLine="360"/>
+      </w:pPr>
+      <w:r>
+        <w:t>Métodos exactos</w:t>
+      </w:r>
+    </w:p>
+    <w:p>
+      <w:r>
+        <w:t>A t</w:t>
+      </w:r>
+      <w:r>
+        <w:t>ravés de la optimización de modelos matemáticos del problema, habitualmente MILP (</w:t>
+      </w:r>
+      <w:proofErr w:type="spellStart"/>
+      <w:r>
+        <w:t>Mixed-Integer</w:t>
+      </w:r>
+      <w:proofErr w:type="spellEnd"/>
+      <w:r>
+        <w:t xml:space="preserve"> Linear </w:t>
+      </w:r>
+      <w:proofErr w:type="spellStart"/>
+      <w:r>
+        <w:t>Programming</w:t>
+      </w:r>
+      <w:proofErr w:type="spellEnd"/>
+      <w:r>
+        <w:t>), se pretende obtener la solución óptima de una forma exacta. Funciona bien para problemas sencillos</w:t>
+      </w:r>
+      <w:r>
+        <w:t>, pero los tiempos de resolución se disparan cuando la complejidad del problema aumenta (NP-</w:t>
+      </w:r>
+      <w:proofErr w:type="spellStart"/>
+      <w:r>
+        <w:t>problem</w:t>
+      </w:r>
+      <w:proofErr w:type="spellEnd"/>
+      <w:r>
+        <w:t>).</w:t>
+      </w:r>
+    </w:p>
+    <w:p>
+      <w:r>
+        <w:t>(Brusco, 2015); (</w:t>
+      </w:r>
+      <w:proofErr w:type="spellStart"/>
+      <w:r>
+        <w:t>Azadeh</w:t>
+      </w:r>
+      <w:proofErr w:type="spellEnd"/>
+      <w:r>
+        <w:t>, 2017); (</w:t>
+      </w:r>
+      <w:proofErr w:type="spellStart"/>
+      <w:r>
+        <w:t>Bychkov</w:t>
+      </w:r>
+      <w:proofErr w:type="spellEnd"/>
+      <w:r>
+        <w:t xml:space="preserve"> &amp; </w:t>
+      </w:r>
+      <w:proofErr w:type="spellStart"/>
+      <w:r>
+        <w:t>Batsyn</w:t>
+      </w:r>
+      <w:proofErr w:type="spellEnd"/>
+      <w:r>
+        <w:t>, 2018)</w:t>
+      </w:r>
+    </w:p>
+    <w:p>
+      <w:pPr>
+        <w:pStyle w:val="Ttulo3"/>
+        <w:ind w:firstLine="360"/>
+      </w:pPr>
+      <w:bookmarkStart w:id="5" w:name="_Toc94264390"/>
+      <w:r>
+        <w:t>Metaheur</w:t>
+      </w:r>
+      <w:r>
+        <w:t>í</w:t>
+      </w:r>
+      <w:r>
+        <w:t>stic</w:t>
+      </w:r>
+      <w:r>
+        <w:t>a</w:t>
+      </w:r>
+      <w:r>
+        <w:t>s</w:t>
+      </w:r>
+      <w:bookmarkEnd w:id="5"/>
+    </w:p>
+    <w:p>
+      <w:pPr>
         <w:autoSpaceDE w:val="0"/>
         <w:autoSpaceDN w:val="0"/>
         <w:adjustRightInd w:val="0"/>
         <w:spacing w:after="0" w:line="240" w:lineRule="auto"/>
-        <w:rPr>
-          <w:rFonts w:cstheme="minorHAnsi"/>
-          <w:color w:val="FF0000"/>
-          <w:szCs w:val="24"/>
-        </w:rPr>
-      </w:pPr>
-    </w:p>
-    <w:p>
-      <w:pPr>
-        <w:pStyle w:val="Ttulo2"/>
-        <w:rPr>
-          <w:lang w:val="en-US"/>
-        </w:rPr>
-      </w:pPr>
-      <w:bookmarkStart w:id="3" w:name="_Toc93414152"/>
+      </w:pPr>
+      <w:r>
+        <w:t xml:space="preserve">Aplicación de metaheurísticas para la obtención de soluciones aproximadas. Funcionan mucho mejor con problemas de gran tamaño. Muchas de ellas son algoritmos </w:t>
+      </w:r>
       <w:proofErr w:type="spellStart"/>
       <w:r>
-        <w:rPr>
-          <w:lang w:val="en-US"/>
-        </w:rPr>
-        <w:t>Funciones</w:t>
+        <w:t>bioinspirados</w:t>
       </w:r>
       <w:proofErr w:type="spellEnd"/>
       <w:r>
-        <w:rPr>
-          <w:lang w:val="en-US"/>
-        </w:rPr>
-        <w:t xml:space="preserve"> </w:t>
+        <w:t xml:space="preserve"> muy famosos como los algoritmos </w:t>
+      </w:r>
+      <w:r>
+        <w:t>g</w:t>
+      </w:r>
+      <w:r>
+        <w:t xml:space="preserve">enéticos, colonias de hormigas, </w:t>
       </w:r>
       <w:proofErr w:type="spellStart"/>
       <w:r>
-        <w:rPr>
-          <w:lang w:val="en-US"/>
-        </w:rPr>
-        <w:t>objetivo</w:t>
-      </w:r>
-      <w:bookmarkEnd w:id="3"/>
+        <w:t>etc</w:t>
+      </w:r>
       <w:proofErr w:type="spellEnd"/>
+      <w:r>
+        <w:t>…</w:t>
+      </w:r>
     </w:p>
     <w:p>
       <w:pPr>
@@ -3292,9 +4265,78 @@
           <w:rFonts w:cstheme="minorHAnsi"/>
           <w:color w:val="FF0000"/>
           <w:szCs w:val="24"/>
-          <w:lang w:val="en-US"/>
-        </w:rPr>
-      </w:pPr>
+        </w:rPr>
+      </w:pPr>
+    </w:p>
+    <w:p>
+      <w:pPr>
+        <w:autoSpaceDE w:val="0"/>
+        <w:autoSpaceDN w:val="0"/>
+        <w:adjustRightInd w:val="0"/>
+        <w:spacing w:after="0" w:line="240" w:lineRule="auto"/>
+        <w:rPr>
+          <w:rFonts w:cstheme="minorHAnsi"/>
+          <w:color w:val="FF0000"/>
+          <w:szCs w:val="24"/>
+        </w:rPr>
+      </w:pPr>
+    </w:p>
+    <w:p>
+      <w:pPr>
+        <w:pStyle w:val="Ttulo2"/>
+        <w:rPr>
+          <w:lang w:val="en-US"/>
+        </w:rPr>
+      </w:pPr>
+      <w:bookmarkStart w:id="6" w:name="_Toc94264391"/>
+      <w:proofErr w:type="spellStart"/>
+      <w:r>
+        <w:rPr>
+          <w:lang w:val="en-US"/>
+        </w:rPr>
+        <w:t>Funciones</w:t>
+      </w:r>
+      <w:proofErr w:type="spellEnd"/>
+      <w:r>
+        <w:rPr>
+          <w:lang w:val="en-US"/>
+        </w:rPr>
+        <w:t xml:space="preserve"> </w:t>
+      </w:r>
+      <w:proofErr w:type="spellStart"/>
+      <w:r>
+        <w:rPr>
+          <w:lang w:val="en-US"/>
+        </w:rPr>
+        <w:t>objetivo</w:t>
+      </w:r>
+      <w:bookmarkEnd w:id="6"/>
+      <w:proofErr w:type="spellEnd"/>
+    </w:p>
+    <w:p>
+      <w:r>
+        <w:br/>
+        <w:t>Son las fu</w:t>
+      </w:r>
+      <w:r>
+        <w:t xml:space="preserve">nciones objetivo del algoritmo que pretenden ser optimizadas. Las podemos entender también como </w:t>
+      </w:r>
+      <w:proofErr w:type="spellStart"/>
+      <w:r>
+        <w:t>KPIs</w:t>
+      </w:r>
+      <w:proofErr w:type="spellEnd"/>
+      <w:r>
+        <w:t xml:space="preserve"> (Key Performance </w:t>
+      </w:r>
+      <w:proofErr w:type="spellStart"/>
+      <w:r>
+        <w:t>Indicators</w:t>
+      </w:r>
+      <w:proofErr w:type="spellEnd"/>
+      <w:r>
+        <w:t>) del sistema de fabricación celular.</w:t>
+      </w:r>
     </w:p>
     <w:p>
       <w:pPr>
@@ -3302,17 +4344,16 @@
         <w:rPr>
           <w:rFonts w:cstheme="minorHAnsi"/>
           <w:szCs w:val="24"/>
-          <w:lang w:val="en-US"/>
-        </w:rPr>
-      </w:pPr>
-      <w:bookmarkStart w:id="4" w:name="_Toc93414153"/>
+        </w:rPr>
+      </w:pPr>
+      <w:bookmarkStart w:id="7" w:name="_Toc94264392"/>
+      <w:proofErr w:type="spellStart"/>
       <w:r>
         <w:rPr>
           <w:rStyle w:val="Ttulo3Car"/>
           <w:bCs/>
           <w:i/>
           <w:iCs/>
-          <w:lang w:val="en-US"/>
         </w:rPr>
         <w:t>G</w:t>
       </w:r>
@@ -3322,29 +4363,28 @@
           <w:bCs/>
           <w:i/>
           <w:iCs/>
-          <w:lang w:val="en-US"/>
-        </w:rPr>
-        <w:t xml:space="preserve">roup </w:t>
-      </w:r>
+        </w:rPr>
+        <w:t>roup</w:t>
+      </w:r>
+      <w:proofErr w:type="spellEnd"/>
       <w:r>
         <w:rPr>
           <w:rStyle w:val="Ttulo3Car"/>
           <w:bCs/>
           <w:i/>
           <w:iCs/>
-          <w:lang w:val="en-US"/>
-        </w:rPr>
-        <w:t>E</w:t>
-      </w:r>
+        </w:rPr>
+        <w:t xml:space="preserve"> </w:t>
+      </w:r>
+      <w:proofErr w:type="spellStart"/>
       <w:r>
         <w:rPr>
           <w:rStyle w:val="Ttulo3Car"/>
           <w:bCs/>
           <w:i/>
           <w:iCs/>
-          <w:lang w:val="en-US"/>
-        </w:rPr>
-        <w:t>f</w:t>
+        </w:rPr>
+        <w:t>E</w:t>
       </w:r>
       <w:r>
         <w:rPr>
@@ -3353,25 +4393,29 @@
           <w:i/>
           <w:iCs/>
         </w:rPr>
-        <w:t>ﬁ</w:t>
-      </w:r>
-      <w:proofErr w:type="spellStart"/>
+        <w:t>f</w:t>
+      </w:r>
       <w:r>
         <w:rPr>
           <w:rStyle w:val="Ttulo3Car"/>
           <w:bCs/>
           <w:i/>
           <w:iCs/>
-          <w:lang w:val="en-US"/>
+        </w:rPr>
+        <w:t>ﬁ</w:t>
+      </w:r>
+      <w:r>
+        <w:rPr>
+          <w:rStyle w:val="Ttulo3Car"/>
+          <w:bCs/>
+          <w:i/>
+          <w:iCs/>
         </w:rPr>
         <w:t>ciency</w:t>
       </w:r>
-      <w:bookmarkEnd w:id="4"/>
+      <w:bookmarkEnd w:id="7"/>
       <w:proofErr w:type="spellEnd"/>
       <w:r>
-        <w:rPr>
-          <w:lang w:val="en-US"/>
-        </w:rPr>
         <w:t xml:space="preserve"> </w:t>
       </w:r>
     </w:p>
@@ -3576,6 +4620,7 @@
           <w:szCs w:val="24"/>
           <w:lang w:val="en-US"/>
         </w:rPr>
+        <w:lastRenderedPageBreak/>
         <w:t>between 0’s in the off-diagonal blocks of the solution</w:t>
       </w:r>
       <w:r>
@@ -3632,19 +4677,46 @@
           <w:lang w:val="en-US"/>
         </w:rPr>
       </w:pPr>
-      <w:bookmarkStart w:id="5" w:name="_Toc93414154"/>
+      <w:bookmarkStart w:id="8" w:name="_Toc94264393"/>
       <w:r>
         <w:rPr>
           <w:lang w:val="en-US"/>
         </w:rPr>
         <w:t>Group Efficacy</w:t>
       </w:r>
-      <w:bookmarkEnd w:id="5"/>
+      <w:bookmarkEnd w:id="8"/>
       <w:r>
         <w:rPr>
           <w:lang w:val="en-US"/>
         </w:rPr>
         <w:t xml:space="preserve"> </w:t>
+      </w:r>
+    </w:p>
+    <w:p>
+      <w:r>
+        <w:t xml:space="preserve">Es la medida más utilizada en algoritmos de optimización del CFP. </w:t>
+      </w:r>
+      <w:r>
+        <w:t xml:space="preserve">No confundir con </w:t>
+      </w:r>
+      <w:proofErr w:type="spellStart"/>
+      <w:r>
+        <w:t>group</w:t>
+      </w:r>
+      <w:proofErr w:type="spellEnd"/>
+      <w:r>
+        <w:t xml:space="preserve"> </w:t>
+      </w:r>
+      <w:proofErr w:type="spellStart"/>
+      <w:r>
+        <w:t>e</w:t>
+      </w:r>
+      <w:r>
+        <w:t>fficiency</w:t>
+      </w:r>
+      <w:proofErr w:type="spellEnd"/>
+      <w:r>
+        <w:t>.</w:t>
       </w:r>
     </w:p>
     <w:p>
@@ -3686,7 +4758,6 @@
         <w:rPr>
           <w:noProof/>
         </w:rPr>
-        <w:lastRenderedPageBreak/>
         <w:drawing>
           <wp:inline distT="0" distB="0" distL="0" distR="0" wp14:anchorId="44BCA465" wp14:editId="13FB85AB">
             <wp:extent cx="1266825" cy="571500"/>
@@ -3728,7 +4799,7 @@
       <w:pPr>
         <w:pStyle w:val="Ttulo3"/>
       </w:pPr>
-      <w:bookmarkStart w:id="6" w:name="_Toc93414155"/>
+      <w:bookmarkStart w:id="9" w:name="_Toc94264394"/>
       <w:proofErr w:type="spellStart"/>
       <w:r>
         <w:t>Intercellular</w:t>
@@ -3740,72 +4811,152 @@
       <w:proofErr w:type="spellStart"/>
       <w:r>
         <w:t>movements</w:t>
-      </w:r>
-      <w:bookmarkEnd w:id="6"/>
-      <w:proofErr w:type="spellEnd"/>
-    </w:p>
-    <w:p>
-      <w:pPr>
-        <w:pStyle w:val="Ttulo3"/>
-      </w:pPr>
-    </w:p>
-    <w:p>
-      <w:pPr>
-        <w:pStyle w:val="Ttulo3"/>
-      </w:pPr>
-      <w:bookmarkStart w:id="7" w:name="_Toc93414156"/>
-      <w:proofErr w:type="spellStart"/>
-      <w:r>
-        <w:t>Intracellular</w:t>
-      </w:r>
-      <w:proofErr w:type="spellEnd"/>
-      <w:r>
-        <w:t xml:space="preserve"> </w:t>
-      </w:r>
-      <w:proofErr w:type="spellStart"/>
-      <w:r>
-        <w:t>movements</w:t>
-      </w:r>
-      <w:bookmarkEnd w:id="7"/>
-      <w:proofErr w:type="spellEnd"/>
-    </w:p>
-    <w:p/>
-    <w:p>
-      <w:pPr>
-        <w:pStyle w:val="Ttulo3"/>
-      </w:pPr>
-      <w:bookmarkStart w:id="8" w:name="_Toc93414157"/>
-      <w:r>
-        <w:t>Multiobjetivo</w:t>
-      </w:r>
-      <w:bookmarkEnd w:id="8"/>
-    </w:p>
-    <w:p>
-      <w:pPr>
-        <w:pStyle w:val="Sinespaciado"/>
-      </w:pPr>
-    </w:p>
-    <w:p>
-      <w:pPr>
-        <w:pStyle w:val="Sinespaciado"/>
-      </w:pPr>
-    </w:p>
-    <w:p>
-      <w:pPr>
-        <w:pStyle w:val="Ttulo2"/>
-      </w:pPr>
-      <w:bookmarkStart w:id="9" w:name="_Toc93414158"/>
-      <w:proofErr w:type="spellStart"/>
-      <w:r>
-        <w:t>Encodings</w:t>
       </w:r>
       <w:bookmarkEnd w:id="9"/>
       <w:proofErr w:type="spellEnd"/>
+    </w:p>
+    <w:p>
+      <w:r>
+        <w:t xml:space="preserve">Número de movimientos de los trabajos entre distintas células. </w:t>
+      </w:r>
+      <w:r>
+        <w:t xml:space="preserve">Minimizar estos movimientos tiene lógicamente beneficios </w:t>
+      </w:r>
+      <w:r>
+        <w:t xml:space="preserve">porque implica minimizar los tiempos de transporte en la planta de la fábrica. </w:t>
+      </w:r>
+    </w:p>
+    <w:p>
+      <w:pPr>
+        <w:pStyle w:val="Ttulo3"/>
+      </w:pPr>
+      <w:bookmarkStart w:id="10" w:name="_Toc94264395"/>
+      <w:proofErr w:type="spellStart"/>
+      <w:r>
+        <w:t>Intracellular</w:t>
+      </w:r>
+      <w:proofErr w:type="spellEnd"/>
       <w:r>
         <w:t xml:space="preserve"> </w:t>
       </w:r>
-    </w:p>
-    <w:p/>
+      <w:proofErr w:type="spellStart"/>
+      <w:r>
+        <w:t>movements</w:t>
+      </w:r>
+      <w:bookmarkEnd w:id="10"/>
+      <w:proofErr w:type="spellEnd"/>
+    </w:p>
+    <w:p>
+      <w:r>
+        <w:t>Maximizar el número de movimientos dentro de la célula (intracelulares) equivaldría a minimizar los movimientos entre distintas células (intercelulares).</w:t>
+      </w:r>
+    </w:p>
+    <w:p>
+      <w:pPr>
+        <w:pStyle w:val="Ttulo3"/>
+      </w:pPr>
+      <w:bookmarkStart w:id="11" w:name="_Toc94264396"/>
+      <w:r>
+        <w:t>Multiobjetivo</w:t>
+      </w:r>
+      <w:bookmarkEnd w:id="11"/>
+    </w:p>
+    <w:p>
+      <w:pPr>
+        <w:pStyle w:val="Sinespaciado"/>
+      </w:pPr>
+      <w:r>
+        <w:t xml:space="preserve">Algoritmos que no tratan de optimizar un único </w:t>
+      </w:r>
+      <w:r>
+        <w:br/>
+      </w:r>
+    </w:p>
+    <w:p>
+      <w:pPr>
+        <w:pStyle w:val="Sinespaciado"/>
+      </w:pPr>
+      <w:r>
+        <w:t>Muchos incluyen también objetivos más específicos como el VAWIP (</w:t>
+      </w:r>
+      <w:proofErr w:type="spellStart"/>
+      <w:r>
+        <w:t>value</w:t>
+      </w:r>
+      <w:proofErr w:type="spellEnd"/>
+      <w:r>
+        <w:t xml:space="preserve"> </w:t>
+      </w:r>
+      <w:proofErr w:type="spellStart"/>
+      <w:r>
+        <w:t>added</w:t>
+      </w:r>
+      <w:proofErr w:type="spellEnd"/>
+      <w:r>
+        <w:t xml:space="preserve"> </w:t>
+      </w:r>
+      <w:proofErr w:type="spellStart"/>
+      <w:r>
+        <w:t>work</w:t>
+      </w:r>
+      <w:proofErr w:type="spellEnd"/>
+      <w:r>
+        <w:t xml:space="preserve"> in </w:t>
+      </w:r>
+      <w:proofErr w:type="spellStart"/>
+      <w:r>
+        <w:t>progress</w:t>
+      </w:r>
+      <w:proofErr w:type="spellEnd"/>
+      <w:r>
+        <w:t xml:space="preserve">) o el </w:t>
+      </w:r>
+      <w:proofErr w:type="spellStart"/>
+      <w:r>
+        <w:t>Group</w:t>
+      </w:r>
+      <w:proofErr w:type="spellEnd"/>
+      <w:r>
+        <w:t xml:space="preserve"> </w:t>
+      </w:r>
+      <w:proofErr w:type="spellStart"/>
+      <w:r>
+        <w:t>Capability</w:t>
+      </w:r>
+      <w:proofErr w:type="spellEnd"/>
+      <w:r>
+        <w:t xml:space="preserve"> </w:t>
+      </w:r>
+      <w:proofErr w:type="spellStart"/>
+      <w:r>
+        <w:t>Index</w:t>
+      </w:r>
+      <w:proofErr w:type="spellEnd"/>
+      <w:r>
+        <w:t>.</w:t>
+      </w:r>
+    </w:p>
+    <w:p>
+      <w:pPr>
+        <w:pStyle w:val="Sinespaciado"/>
+      </w:pPr>
+    </w:p>
+    <w:p>
+      <w:pPr>
+        <w:pStyle w:val="Ttulo2"/>
+        <w:spacing w:after="240"/>
+      </w:pPr>
+      <w:bookmarkStart w:id="12" w:name="_Toc94264397"/>
+      <w:proofErr w:type="spellStart"/>
+      <w:r>
+        <w:t>Encodings</w:t>
+      </w:r>
+      <w:bookmarkEnd w:id="12"/>
+      <w:proofErr w:type="spellEnd"/>
+      <w:r>
+        <w:t xml:space="preserve"> </w:t>
+      </w:r>
+    </w:p>
     <w:p>
       <w:pPr>
         <w:rPr>
@@ -3829,6 +4980,12 @@
           <w:szCs w:val="24"/>
         </w:rPr>
         <w:t xml:space="preserve">cidencia parte-máquina de tal forma que se incluya </w:t>
+      </w:r>
+      <w:r>
+        <w:rPr>
+          <w:szCs w:val="24"/>
+        </w:rPr>
+        <w:t>la definición de las celdas. Es decir, transformar la matriz en un vector donde quede claro qué máquinas y qué trabajos pertenecen a cada una de las celdas.</w:t>
       </w:r>
     </w:p>
     <w:p>
@@ -3967,40 +5124,21 @@
     </w:p>
     <w:p>
       <w:pPr>
-        <w:autoSpaceDE w:val="0"/>
-        <w:autoSpaceDN w:val="0"/>
-        <w:adjustRightInd w:val="0"/>
-        <w:spacing w:after="0" w:line="240" w:lineRule="auto"/>
-        <w:jc w:val="both"/>
-        <w:rPr>
-          <w:rFonts w:cstheme="minorHAnsi"/>
-          <w:szCs w:val="24"/>
-          <w:lang w:val="en-US"/>
-        </w:rPr>
-      </w:pPr>
-    </w:p>
-    <w:p>
-      <w:pPr>
         <w:pStyle w:val="Ttulo2"/>
-        <w:rPr>
-          <w:lang w:val="en-US"/>
-        </w:rPr>
-      </w:pPr>
-      <w:bookmarkStart w:id="10" w:name="_Toc93414159"/>
-      <w:r>
-        <w:rPr>
-          <w:lang w:val="en-US"/>
-        </w:rPr>
+        <w:spacing w:after="240"/>
+        <w:rPr>
+          <w:lang w:val="en-US"/>
+        </w:rPr>
+      </w:pPr>
+      <w:bookmarkStart w:id="13" w:name="_Toc94264398"/>
+      <w:r>
+        <w:rPr>
+          <w:lang w:val="en-US"/>
+        </w:rPr>
+        <w:lastRenderedPageBreak/>
         <w:t>Machine-part assignation</w:t>
       </w:r>
-      <w:bookmarkEnd w:id="10"/>
-    </w:p>
-    <w:p>
-      <w:pPr>
-        <w:rPr>
-          <w:lang w:val="en-US"/>
-        </w:rPr>
-      </w:pPr>
+      <w:bookmarkEnd w:id="13"/>
     </w:p>
     <w:p>
       <w:pPr>
@@ -4250,7 +5388,86 @@
           <w:rFonts w:cstheme="minorHAnsi"/>
           <w:szCs w:val="24"/>
         </w:rPr>
-        <w:t>OTROS AUTORES (ULUTAS 2019, TUNNUKIJ 2009, ETC) SE SALEN DE ESTA DEFINICIÓN DE NALLURI AL SACAR LAS CELDAS COMPLETAS (MAQUINAS+PARTES) DE UNA VEZ A TRAVÉS DE LOS ENCODINGS.</w:t>
+        <w:t>Sin embargo, leyendo el trabajo de otros autores</w:t>
+      </w:r>
+      <w:r>
+        <w:rPr>
+          <w:rFonts w:cstheme="minorHAnsi"/>
+          <w:szCs w:val="24"/>
+        </w:rPr>
+        <w:t xml:space="preserve"> (ULUTAS 2019, TUNNUKIJ 2009, ETC) </w:t>
+      </w:r>
+      <w:r>
+        <w:rPr>
+          <w:rFonts w:cstheme="minorHAnsi"/>
+          <w:szCs w:val="24"/>
+        </w:rPr>
+        <w:t xml:space="preserve">vemos que estos se salen de la definición </w:t>
+      </w:r>
+      <w:r>
+        <w:rPr>
+          <w:rFonts w:cstheme="minorHAnsi"/>
+          <w:szCs w:val="24"/>
+        </w:rPr>
+        <w:t>dada en</w:t>
+      </w:r>
+      <w:r>
+        <w:rPr>
+          <w:rFonts w:cstheme="minorHAnsi"/>
+          <w:szCs w:val="24"/>
+        </w:rPr>
+        <w:t xml:space="preserve"> </w:t>
+      </w:r>
+      <w:r>
+        <w:rPr>
+          <w:rFonts w:cstheme="minorHAnsi"/>
+          <w:szCs w:val="24"/>
+        </w:rPr>
+        <w:t>(</w:t>
+      </w:r>
+      <w:proofErr w:type="spellStart"/>
+      <w:r>
+        <w:rPr>
+          <w:rFonts w:cstheme="minorHAnsi"/>
+          <w:szCs w:val="24"/>
+        </w:rPr>
+        <w:t>Nalluri</w:t>
+      </w:r>
+      <w:proofErr w:type="spellEnd"/>
+      <w:r>
+        <w:rPr>
+          <w:rFonts w:cstheme="minorHAnsi"/>
+          <w:szCs w:val="24"/>
+        </w:rPr>
+        <w:t>,</w:t>
+      </w:r>
+      <w:r>
+        <w:rPr>
+          <w:rFonts w:cstheme="minorHAnsi"/>
+          <w:szCs w:val="24"/>
+        </w:rPr>
+        <w:t xml:space="preserve"> 2019</w:t>
+      </w:r>
+      <w:r>
+        <w:rPr>
+          <w:rFonts w:cstheme="minorHAnsi"/>
+          <w:szCs w:val="24"/>
+        </w:rPr>
+        <w:t>)</w:t>
+      </w:r>
+      <w:r>
+        <w:rPr>
+          <w:rFonts w:cstheme="minorHAnsi"/>
+          <w:szCs w:val="24"/>
+        </w:rPr>
+        <w:t xml:space="preserve"> puesto que obtienen las celdas completas (grupos de máquinas + familias de trabajos) simultáneamente.</w:t>
+      </w:r>
+      <w:r>
+        <w:rPr>
+          <w:rFonts w:cstheme="minorHAnsi"/>
+          <w:szCs w:val="24"/>
+        </w:rPr>
+        <w:t xml:space="preserve"> Para esto vemos que sus algoritmos se sirven de los ENCODINGS.</w:t>
       </w:r>
     </w:p>
     <w:p>
@@ -4283,7 +5500,28 @@
           <w:rFonts w:cstheme="minorHAnsi"/>
           <w:szCs w:val="24"/>
         </w:rPr>
-        <w:t>Por lo tanto, distingo entre dos tipos de asignación</w:t>
+        <w:t xml:space="preserve">Por lo tanto, </w:t>
+      </w:r>
+      <w:r>
+        <w:rPr>
+          <w:rFonts w:cstheme="minorHAnsi"/>
+          <w:szCs w:val="24"/>
+        </w:rPr>
+        <w:t>distinguimos</w:t>
+      </w:r>
+      <w:r>
+        <w:rPr>
+          <w:rFonts w:cstheme="minorHAnsi"/>
+          <w:szCs w:val="24"/>
+        </w:rPr>
+        <w:t xml:space="preserve"> entre dos tipos de asignación</w:t>
+      </w:r>
+      <w:r>
+        <w:rPr>
+          <w:rFonts w:cstheme="minorHAnsi"/>
+          <w:szCs w:val="24"/>
+        </w:rPr>
+        <w:t>:</w:t>
       </w:r>
     </w:p>
     <w:p>
@@ -4320,15 +5558,18 @@
       <w:r>
         <w:rPr>
           <w:rFonts w:cstheme="minorHAnsi"/>
-          <w:szCs w:val="24"/>
-        </w:rPr>
-        <w:lastRenderedPageBreak/>
+          <w:b/>
+          <w:bCs/>
+          <w:szCs w:val="24"/>
+        </w:rPr>
         <w:t>Separately</w:t>
       </w:r>
       <w:proofErr w:type="spellEnd"/>
       <w:r>
         <w:rPr>
           <w:rFonts w:cstheme="minorHAnsi"/>
+          <w:b/>
+          <w:bCs/>
           <w:szCs w:val="24"/>
         </w:rPr>
         <w:t xml:space="preserve"> </w:t>
@@ -4337,6 +5578,8 @@
       <w:r>
         <w:rPr>
           <w:rFonts w:cstheme="minorHAnsi"/>
+          <w:b/>
+          <w:bCs/>
           <w:szCs w:val="24"/>
         </w:rPr>
         <w:t>assignation</w:t>
@@ -4347,7 +5590,21 @@
           <w:rFonts w:cstheme="minorHAnsi"/>
           <w:szCs w:val="24"/>
         </w:rPr>
-        <w:t xml:space="preserve"> (</w:t>
+        <w:t xml:space="preserve"> </w:t>
+      </w:r>
+      <w:r>
+        <w:rPr>
+          <w:rFonts w:cstheme="minorHAnsi"/>
+          <w:szCs w:val="24"/>
+        </w:rPr>
+        <w:t xml:space="preserve">correspondería a los descrito en </w:t>
+      </w:r>
+      <w:r>
+        <w:rPr>
+          <w:rFonts w:cstheme="minorHAnsi"/>
+          <w:szCs w:val="24"/>
+        </w:rPr>
+        <w:t>(</w:t>
       </w:r>
       <w:proofErr w:type="spellStart"/>
       <w:r>
@@ -4364,6 +5621,82 @@
           <w:szCs w:val="24"/>
         </w:rPr>
         <w:t>, 2019)</w:t>
+      </w:r>
+    </w:p>
+    <w:p>
+      <w:pPr>
+        <w:autoSpaceDE w:val="0"/>
+        <w:autoSpaceDN w:val="0"/>
+        <w:adjustRightInd w:val="0"/>
+        <w:spacing w:after="0" w:line="240" w:lineRule="auto"/>
+        <w:ind w:left="708"/>
+        <w:jc w:val="both"/>
+        <w:rPr>
+          <w:rFonts w:cstheme="minorHAnsi"/>
+          <w:szCs w:val="24"/>
+        </w:rPr>
+      </w:pPr>
+      <w:r>
+        <w:rPr>
+          <w:rFonts w:cstheme="minorHAnsi"/>
+          <w:szCs w:val="24"/>
+        </w:rPr>
+        <w:t>En este caso, se crean los grupos de máquinas y las familias de trabajos de forma secuencial. Distinguimos dos casos:</w:t>
+      </w:r>
+    </w:p>
+    <w:p>
+      <w:pPr>
+        <w:pStyle w:val="Prrafodelista"/>
+        <w:numPr>
+          <w:ilvl w:val="1"/>
+          <w:numId w:val="11"/>
+        </w:numPr>
+        <w:autoSpaceDE w:val="0"/>
+        <w:autoSpaceDN w:val="0"/>
+        <w:adjustRightInd w:val="0"/>
+        <w:spacing w:after="0" w:line="240" w:lineRule="auto"/>
+        <w:rPr>
+          <w:rFonts w:cstheme="minorHAnsi"/>
+          <w:szCs w:val="24"/>
+        </w:rPr>
+      </w:pPr>
+      <w:r>
+        <w:rPr>
+          <w:rFonts w:cstheme="minorHAnsi"/>
+          <w:szCs w:val="24"/>
+        </w:rPr>
+        <w:t>Crear primero los grupos de máquinas y luego las familias de trabajos</w:t>
+      </w:r>
+    </w:p>
+    <w:p>
+      <w:pPr>
+        <w:pStyle w:val="Prrafodelista"/>
+        <w:numPr>
+          <w:ilvl w:val="1"/>
+          <w:numId w:val="11"/>
+        </w:numPr>
+        <w:autoSpaceDE w:val="0"/>
+        <w:autoSpaceDN w:val="0"/>
+        <w:adjustRightInd w:val="0"/>
+        <w:spacing w:after="0" w:line="240" w:lineRule="auto"/>
+        <w:rPr>
+          <w:rFonts w:cstheme="minorHAnsi"/>
+          <w:szCs w:val="24"/>
+        </w:rPr>
+      </w:pPr>
+      <w:r>
+        <w:rPr>
+          <w:rFonts w:cstheme="minorHAnsi"/>
+          <w:szCs w:val="24"/>
+        </w:rPr>
+        <w:t>Crear primero las familias de trabajos y luego los grupos de máquinas</w:t>
+      </w:r>
+      <w:r>
+        <w:rPr>
+          <w:rFonts w:cstheme="minorHAnsi"/>
+          <w:szCs w:val="24"/>
+        </w:rPr>
+        <w:br/>
       </w:r>
     </w:p>
     <w:p>
@@ -4377,7 +5710,6 @@
         <w:autoSpaceDN w:val="0"/>
         <w:adjustRightInd w:val="0"/>
         <w:spacing w:after="0" w:line="240" w:lineRule="auto"/>
-        <w:jc w:val="both"/>
         <w:rPr>
           <w:rFonts w:cstheme="minorHAnsi"/>
           <w:szCs w:val="24"/>
@@ -4387,6 +5719,8 @@
       <w:r>
         <w:rPr>
           <w:rFonts w:cstheme="minorHAnsi"/>
+          <w:b/>
+          <w:bCs/>
           <w:szCs w:val="24"/>
         </w:rPr>
         <w:t>Simultaneously</w:t>
@@ -4395,6 +5729,8 @@
       <w:r>
         <w:rPr>
           <w:rFonts w:cstheme="minorHAnsi"/>
+          <w:b/>
+          <w:bCs/>
           <w:szCs w:val="24"/>
         </w:rPr>
         <w:t xml:space="preserve"> </w:t>
@@ -4403,6 +5739,8 @@
       <w:r>
         <w:rPr>
           <w:rFonts w:cstheme="minorHAnsi"/>
+          <w:b/>
+          <w:bCs/>
           <w:szCs w:val="24"/>
         </w:rPr>
         <w:t>assignation</w:t>
@@ -4413,21 +5751,22 @@
           <w:rFonts w:cstheme="minorHAnsi"/>
           <w:szCs w:val="24"/>
         </w:rPr>
-        <w:t xml:space="preserve">, donde </w:t>
-      </w:r>
-      <w:r>
-        <w:rPr>
-          <w:rFonts w:cstheme="minorHAnsi"/>
-          <w:szCs w:val="24"/>
-        </w:rPr>
-        <w:t>la creación de cel</w:t>
-      </w:r>
-      <w:r>
-        <w:rPr>
-          <w:rFonts w:cstheme="minorHAnsi"/>
-          <w:szCs w:val="24"/>
-        </w:rPr>
-        <w:t xml:space="preserve">das y familias de </w:t>
+        <w:br/>
+        <w:t>D</w:t>
+      </w:r>
+      <w:r>
+        <w:rPr>
+          <w:rFonts w:cstheme="minorHAnsi"/>
+          <w:szCs w:val="24"/>
+        </w:rPr>
+        <w:t xml:space="preserve">onde </w:t>
+      </w:r>
+      <w:r>
+        <w:rPr>
+          <w:rFonts w:cstheme="minorHAnsi"/>
+          <w:szCs w:val="24"/>
+        </w:rPr>
+        <w:t xml:space="preserve">la creación de celdas y familias de </w:t>
       </w:r>
       <w:r>
         <w:rPr>
@@ -4441,7 +5780,14 @@
           <w:rFonts w:cstheme="minorHAnsi"/>
           <w:szCs w:val="24"/>
         </w:rPr>
-        <w:t xml:space="preserve"> así como su asignación</w:t>
+        <w:t xml:space="preserve"> así como </w:t>
+      </w:r>
+      <w:r>
+        <w:rPr>
+          <w:rFonts w:cstheme="minorHAnsi"/>
+          <w:szCs w:val="24"/>
+        </w:rPr>
+        <w:t>la asignación entre celdas y familias</w:t>
       </w:r>
       <w:r>
         <w:rPr>
@@ -4459,7 +5805,6 @@
       </w:r>
     </w:p>
     <w:p/>
-    <w:p/>
     <w:p>
       <w:pPr>
         <w:pStyle w:val="Ttulo2"/>
@@ -4467,18 +5812,18 @@
           <w:lang w:val="en-US"/>
         </w:rPr>
       </w:pPr>
-      <w:bookmarkStart w:id="11" w:name="_Toc93414160"/>
-      <w:r>
-        <w:rPr>
-          <w:lang w:val="en-US"/>
-        </w:rPr>
-        <w:t>Definition of the n</w:t>
-      </w:r>
-      <w:r>
-        <w:rPr>
-          <w:lang w:val="en-US"/>
-        </w:rPr>
-        <w:t xml:space="preserve">umber of </w:t>
+      <w:bookmarkStart w:id="14" w:name="_Toc94264399"/>
+      <w:r>
+        <w:rPr>
+          <w:lang w:val="en-US"/>
+        </w:rPr>
+        <w:t>Number</w:t>
+      </w:r>
+      <w:r>
+        <w:rPr>
+          <w:lang w:val="en-US"/>
+        </w:rPr>
+        <w:t xml:space="preserve"> of </w:t>
       </w:r>
       <w:r>
         <w:rPr>
@@ -4486,18 +5831,18 @@
         </w:rPr>
         <w:t>cells</w:t>
       </w:r>
-      <w:bookmarkEnd w:id="11"/>
+      <w:bookmarkEnd w:id="14"/>
     </w:p>
     <w:p>
       <w:pPr>
         <w:pStyle w:val="Ttulo3"/>
       </w:pPr>
-      <w:bookmarkStart w:id="12" w:name="_Toc93414161"/>
+      <w:bookmarkStart w:id="15" w:name="_Toc94264400"/>
       <w:proofErr w:type="spellStart"/>
       <w:r>
         <w:t>Static</w:t>
       </w:r>
-      <w:bookmarkEnd w:id="12"/>
+      <w:bookmarkEnd w:id="15"/>
       <w:proofErr w:type="spellEnd"/>
     </w:p>
     <w:p>
@@ -4531,11 +5876,11 @@
       <w:pPr>
         <w:pStyle w:val="Ttulo3"/>
       </w:pPr>
-      <w:bookmarkStart w:id="13" w:name="_Toc93414162"/>
+      <w:bookmarkStart w:id="16" w:name="_Toc94264401"/>
       <w:r>
         <w:t>Dynamic (DCFP)</w:t>
       </w:r>
-      <w:bookmarkEnd w:id="13"/>
+      <w:bookmarkEnd w:id="16"/>
     </w:p>
     <w:p>
       <w:pPr>
@@ -4647,40 +5992,20 @@
     </w:p>
     <w:p>
       <w:pPr>
-        <w:autoSpaceDE w:val="0"/>
-        <w:autoSpaceDN w:val="0"/>
-        <w:adjustRightInd w:val="0"/>
-        <w:spacing w:after="0" w:line="240" w:lineRule="auto"/>
-        <w:jc w:val="both"/>
-        <w:rPr>
-          <w:rFonts w:cstheme="minorHAnsi"/>
-          <w:szCs w:val="24"/>
-          <w:lang w:val="en-US"/>
-        </w:rPr>
-      </w:pPr>
-    </w:p>
-    <w:p>
-      <w:pPr>
         <w:pStyle w:val="Ttulo2"/>
         <w:rPr>
           <w:lang w:val="en-US"/>
         </w:rPr>
       </w:pPr>
-      <w:bookmarkStart w:id="14" w:name="_Toc93414163"/>
-      <w:r>
-        <w:rPr>
-          <w:lang w:val="en-US"/>
-        </w:rPr>
+      <w:bookmarkStart w:id="17" w:name="_Toc94264402"/>
+      <w:r>
+        <w:rPr>
+          <w:lang w:val="en-US"/>
+        </w:rPr>
+        <w:lastRenderedPageBreak/>
         <w:t>Constraints</w:t>
       </w:r>
-      <w:bookmarkEnd w:id="14"/>
-    </w:p>
-    <w:p>
-      <w:pPr>
-        <w:rPr>
-          <w:lang w:val="en-US"/>
-        </w:rPr>
-      </w:pPr>
+      <w:bookmarkEnd w:id="17"/>
     </w:p>
     <w:p>
       <w:pPr>
@@ -4689,39 +6014,14 @@
           <w:lang w:val="en-US"/>
         </w:rPr>
       </w:pPr>
-      <w:bookmarkStart w:id="15" w:name="_Toc93414164"/>
+      <w:bookmarkStart w:id="18" w:name="_Toc94264403"/>
       <w:r>
         <w:rPr>
           <w:lang w:val="en-US"/>
         </w:rPr>
         <w:t>Alternative Routing</w:t>
       </w:r>
-      <w:bookmarkEnd w:id="15"/>
-    </w:p>
-    <w:p>
-      <w:pPr>
-        <w:rPr>
-          <w:lang w:val="en-US"/>
-        </w:rPr>
-      </w:pPr>
-      <w:r>
-        <w:rPr>
-          <w:lang w:val="en-US"/>
-        </w:rPr>
-        <w:t>Li</w:t>
-      </w:r>
-      <w:r>
-        <w:rPr>
-          <w:lang w:val="en-US"/>
-        </w:rPr>
-        <w:t xml:space="preserve"> </w:t>
-      </w:r>
-      <w:r>
-        <w:rPr>
-          <w:lang w:val="en-US"/>
-        </w:rPr>
-        <w:t>2021:</w:t>
-      </w:r>
+      <w:bookmarkEnd w:id="18"/>
     </w:p>
     <w:p>
       <w:pPr>
@@ -4777,14 +6077,27 @@
           <w:lang w:val="en-US"/>
         </w:rPr>
       </w:pPr>
-      <w:bookmarkStart w:id="16" w:name="_Toc93414165"/>
+      <w:bookmarkStart w:id="19" w:name="_Toc94264404"/>
       <w:r>
         <w:rPr>
           <w:lang w:val="en-US"/>
         </w:rPr>
         <w:t>Alternative Machines</w:t>
       </w:r>
-      <w:bookmarkEnd w:id="16"/>
+      <w:bookmarkEnd w:id="19"/>
+    </w:p>
+    <w:p>
+      <w:pPr>
+        <w:rPr>
+          <w:lang w:val="en-US"/>
+        </w:rPr>
+      </w:pPr>
+      <w:r>
+        <w:rPr>
+          <w:lang w:val="en-US"/>
+        </w:rPr>
+        <w:t>Li 2021.</w:t>
+      </w:r>
     </w:p>
     <w:p>
       <w:pPr>
@@ -4793,73 +6106,45 @@
           <w:lang w:val="en-US"/>
         </w:rPr>
       </w:pPr>
-      <w:bookmarkStart w:id="17" w:name="_Toc93414166"/>
-      <w:r>
-        <w:rPr>
-          <w:i w:val="0"/>
-          <w:iCs w:val="0"/>
-          <w:color w:val="auto"/>
-          <w:u w:val="none"/>
-          <w:lang w:val="en-US"/>
-        </w:rPr>
-        <w:t>Li 2021.</w:t>
-      </w:r>
-      <w:bookmarkEnd w:id="17"/>
-    </w:p>
-    <w:p>
-      <w:pPr>
-        <w:pStyle w:val="Ttulo3"/>
-        <w:rPr>
-          <w:lang w:val="en-US"/>
-        </w:rPr>
-      </w:pPr>
-      <w:bookmarkStart w:id="18" w:name="_Toc93414167"/>
+      <w:bookmarkStart w:id="20" w:name="_Toc94264405"/>
       <w:r>
         <w:rPr>
           <w:lang w:val="en-US"/>
         </w:rPr>
         <w:t>Human Resources Allocation</w:t>
       </w:r>
-      <w:bookmarkEnd w:id="18"/>
-    </w:p>
-    <w:p>
-      <w:pPr>
-        <w:rPr>
-          <w:lang w:val="en-US"/>
-        </w:rPr>
-      </w:pPr>
-      <w:r>
-        <w:rPr>
-          <w:lang w:val="en-US"/>
-        </w:rPr>
-        <w:t xml:space="preserve">Review </w:t>
-      </w:r>
-      <w:proofErr w:type="spellStart"/>
-      <w:r>
-        <w:rPr>
-          <w:lang w:val="en-US"/>
-        </w:rPr>
-        <w:t>en</w:t>
-      </w:r>
-      <w:proofErr w:type="spellEnd"/>
-      <w:r>
-        <w:rPr>
-          <w:lang w:val="en-US"/>
-        </w:rPr>
-        <w:t xml:space="preserve"> [20]</w:t>
-      </w:r>
-    </w:p>
-    <w:p>
-      <w:pPr>
-        <w:rPr>
-          <w:lang w:val="en-US"/>
-        </w:rPr>
-      </w:pPr>
-      <w:r>
-        <w:rPr>
-          <w:lang w:val="en-US"/>
-        </w:rPr>
-        <w:t xml:space="preserve">[20] B. </w:t>
+      <w:bookmarkEnd w:id="20"/>
+    </w:p>
+    <w:p>
+      <w:pPr>
+        <w:rPr>
+          <w:lang w:val="en-US"/>
+        </w:rPr>
+      </w:pPr>
+      <w:r>
+        <w:rPr>
+          <w:lang w:val="en-US"/>
+        </w:rPr>
+        <w:t>Review</w:t>
+      </w:r>
+      <w:r>
+        <w:rPr>
+          <w:lang w:val="en-US"/>
+        </w:rPr>
+        <w:t>:</w:t>
+      </w:r>
+    </w:p>
+    <w:p>
+      <w:pPr>
+        <w:rPr>
+          <w:lang w:val="en-US"/>
+        </w:rPr>
+      </w:pPr>
+      <w:r>
+        <w:rPr>
+          <w:lang w:val="en-US"/>
+        </w:rPr>
+        <w:t xml:space="preserve">B. </w:t>
       </w:r>
       <w:proofErr w:type="spellStart"/>
       <w:r>
@@ -4947,7 +6232,6 @@
           <w:bCs/>
           <w:lang w:val="en-US"/>
         </w:rPr>
-        <w:lastRenderedPageBreak/>
         <w:t>Azadeh</w:t>
       </w:r>
       <w:proofErr w:type="spellEnd"/>
@@ -5111,7 +6395,7 @@
           <w:lang w:val="en-US"/>
         </w:rPr>
       </w:pPr>
-      <w:bookmarkStart w:id="19" w:name="_Toc93414168"/>
+      <w:bookmarkStart w:id="21" w:name="_Toc94264406"/>
       <w:r>
         <w:rPr>
           <w:b/>
@@ -5150,7 +6434,7 @@
         </w:rPr>
         <w:t xml:space="preserve"> - Clonal Selection Algorithm</w:t>
       </w:r>
-      <w:bookmarkEnd w:id="19"/>
+      <w:bookmarkEnd w:id="21"/>
     </w:p>
     <w:p>
       <w:pPr>
@@ -5332,6 +6616,7 @@
         <w:rPr>
           <w:noProof/>
         </w:rPr>
+        <w:lastRenderedPageBreak/>
         <w:drawing>
           <wp:inline distT="0" distB="0" distL="0" distR="0" wp14:anchorId="5A6354EF" wp14:editId="140950D7">
             <wp:extent cx="5400040" cy="2734945"/>
@@ -5669,7 +6954,6 @@
           <w:szCs w:val="24"/>
           <w:lang w:val="en-US"/>
         </w:rPr>
-        <w:lastRenderedPageBreak/>
         <w:t>Machines</w:t>
       </w:r>
       <w:r>
@@ -6248,25 +7532,20 @@
     </w:p>
     <w:p>
       <w:pPr>
-        <w:pStyle w:val="Ttulo3"/>
-        <w:rPr>
-          <w:lang w:val="en-US"/>
-        </w:rPr>
-      </w:pPr>
-      <w:bookmarkStart w:id="20" w:name="_Toc93414169"/>
-      <w:r>
-        <w:rPr>
-          <w:lang w:val="en-US"/>
-        </w:rPr>
-        <w:t>Artificial immune systems</w:t>
-      </w:r>
-      <w:r>
-        <w:rPr>
-          <w:lang w:val="en-US"/>
-        </w:rPr>
-        <w:t xml:space="preserve"> (McCall, 2005)</w:t>
-      </w:r>
-      <w:bookmarkEnd w:id="20"/>
+        <w:rPr>
+          <w:b/>
+          <w:bCs/>
+          <w:lang w:val="en-US"/>
+        </w:rPr>
+      </w:pPr>
+      <w:r>
+        <w:rPr>
+          <w:b/>
+          <w:bCs/>
+          <w:lang w:val="en-US"/>
+        </w:rPr>
+        <w:t>Artificial immune systems (McCall, 2005)</w:t>
+      </w:r>
     </w:p>
     <w:p>
       <w:pPr>
@@ -6304,9 +7583,16 @@
         <w:rPr>
           <w:lang w:val="en-US" w:eastAsia="es-ES"/>
         </w:rPr>
-        <w:t>AIS are a problem-solving heuristic technique inspired by the human immune system in the same way that GAs are inspired by evolution. AIS are a computational technique that use biological immune systems as a problem-solving metaphor in the same way that genetic algorithms use biological evolution. Key properties of immune systems are translated into the data structures and workflow of AIS. Early collaborations in this area between researchers in genetic algorithms, immunology and complexity theory include Kauffman et al. </w:t>
-      </w:r>
-      <w:bookmarkStart w:id="21" w:name="bbib18"/>
+        <w:t xml:space="preserve">AIS are a problem-solving heuristic technique inspired by the human immune system in the same way that GAs are inspired by evolution. AIS are a computational technique that use biological immune systems as a problem-solving metaphor in the same way that genetic </w:t>
+      </w:r>
+      <w:r>
+        <w:rPr>
+          <w:lang w:val="en-US" w:eastAsia="es-ES"/>
+        </w:rPr>
+        <w:lastRenderedPageBreak/>
+        <w:t>algorithms use biological evolution. Key properties of immune systems are translated into the data structures and workflow of AIS. Early collaborations in this area between researchers in genetic algorithms, immunology and complexity theory include Kauffman et al. </w:t>
+      </w:r>
+      <w:bookmarkStart w:id="22" w:name="bbib18"/>
       <w:r>
         <w:rPr>
           <w:lang w:eastAsia="es-ES"/>
@@ -6339,14 +7625,14 @@
         </w:rPr>
         <w:fldChar w:fldCharType="end"/>
       </w:r>
-      <w:bookmarkEnd w:id="21"/>
+      <w:bookmarkEnd w:id="22"/>
       <w:r>
         <w:rPr>
           <w:lang w:val="en-US" w:eastAsia="es-ES"/>
         </w:rPr>
         <w:t> and Forrest et al. </w:t>
       </w:r>
-      <w:bookmarkStart w:id="22" w:name="bbib14"/>
+      <w:bookmarkStart w:id="23" w:name="bbib14"/>
       <w:r>
         <w:rPr>
           <w:lang w:eastAsia="es-ES"/>
@@ -6379,7 +7665,7 @@
         </w:rPr>
         <w:fldChar w:fldCharType="end"/>
       </w:r>
-      <w:bookmarkEnd w:id="22"/>
+      <w:bookmarkEnd w:id="23"/>
       <w:r>
         <w:rPr>
           <w:lang w:val="en-US" w:eastAsia="es-ES"/>
@@ -6400,7 +7686,7 @@
         </w:rPr>
         <w:t>De Castro </w:t>
       </w:r>
-      <w:bookmarkStart w:id="23" w:name="bbib10"/>
+      <w:bookmarkStart w:id="24" w:name="bbib10"/>
       <w:r>
         <w:rPr>
           <w:lang w:eastAsia="es-ES"/>
@@ -6493,14 +7779,7 @@
         <w:rPr>
           <w:lang w:val="en-US" w:eastAsia="es-ES"/>
         </w:rPr>
-        <w:t xml:space="preserve"> can be evolved through a negative selection process is an important one for distributed computer systems where viruses, spam emails and other attacks are a large and growing problem. Algorithms that can monitor computer systems to detect anomalous programs and files promise to be of </w:t>
-      </w:r>
-      <w:r>
-        <w:rPr>
-          <w:lang w:val="en-US" w:eastAsia="es-ES"/>
-        </w:rPr>
-        <w:lastRenderedPageBreak/>
-        <w:t>great use in combatting this problem. De Castro </w:t>
+        <w:t xml:space="preserve"> can be evolved through a negative selection process is an important one for distributed computer systems where viruses, spam emails and other attacks are a large and growing problem. Algorithms that can monitor computer systems to detect anomalous programs and files promise to be of great use in combatting this problem. De Castro </w:t>
       </w:r>
       <w:hyperlink r:id="rId13" w:anchor="bib10" w:history="1">
         <w:r>
@@ -6512,7 +7791,7 @@
           <w:t>[10]</w:t>
         </w:r>
       </w:hyperlink>
-      <w:bookmarkEnd w:id="23"/>
+      <w:bookmarkEnd w:id="24"/>
       <w:r>
         <w:rPr>
           <w:lang w:val="en-US" w:eastAsia="es-ES"/>
@@ -6540,7 +7819,7 @@
           <w:lang w:val="en-US"/>
         </w:rPr>
       </w:pPr>
-      <w:bookmarkStart w:id="24" w:name="_Toc93414170"/>
+      <w:bookmarkStart w:id="25" w:name="_Toc94264407"/>
       <w:proofErr w:type="spellStart"/>
       <w:r>
         <w:rPr>
@@ -6593,7 +7872,7 @@
         </w:rPr>
         <w:t>)</w:t>
       </w:r>
-      <w:bookmarkEnd w:id="24"/>
+      <w:bookmarkEnd w:id="25"/>
     </w:p>
     <w:p>
       <w:pPr>
@@ -6999,6 +8278,7 @@
           <w:szCs w:val="24"/>
           <w:lang w:val="en-US"/>
         </w:rPr>
+        <w:lastRenderedPageBreak/>
         <w:t>Two crossover points are randomly selected</w:t>
       </w:r>
       <w:r>
@@ -7520,7 +8800,6 @@
           <w:szCs w:val="24"/>
           <w:lang w:val="en-US"/>
         </w:rPr>
-        <w:lastRenderedPageBreak/>
         <w:t>Process to rectify infeasible c</w:t>
       </w:r>
       <w:r>
@@ -7669,7 +8948,7 @@
           <w:lang w:val="en-US"/>
         </w:rPr>
       </w:pPr>
-      <w:bookmarkStart w:id="25" w:name="_Toc93414171"/>
+      <w:bookmarkStart w:id="26" w:name="_Toc94264408"/>
       <w:r>
         <w:rPr>
           <w:b/>
@@ -7698,13 +8977,23 @@
       </w:r>
       <w:r>
         <w:rPr>
-          <w:b/>
-          <w:bCs/>
-          <w:lang w:val="en-US"/>
-        </w:rPr>
-        <w:t>machine usage percentage</w:t>
-      </w:r>
-      <w:bookmarkEnd w:id="25"/>
+          <w:lang w:val="en-US"/>
+        </w:rPr>
+        <w:t>m</w:t>
+      </w:r>
+      <w:r>
+        <w:rPr>
+          <w:lang w:val="en-US"/>
+        </w:rPr>
+        <w:t xml:space="preserve">achine usage </w:t>
+      </w:r>
+      <w:r>
+        <w:rPr>
+          <w:lang w:val="en-US"/>
+        </w:rPr>
+        <w:t>%</w:t>
+      </w:r>
+      <w:bookmarkEnd w:id="26"/>
     </w:p>
     <w:p>
       <w:pPr>
@@ -7880,6 +9169,7 @@
     </w:p>
     <w:p>
       <w:r>
+        <w:lastRenderedPageBreak/>
         <w:t>Con la restricción de que la suma sea menor o igual que 1 para cada máquina.</w:t>
       </w:r>
     </w:p>
@@ -8067,13 +9357,11 @@
     </w:p>
     <w:p>
       <w:pPr>
-        <w:pStyle w:val="Ttulo2"/>
-      </w:pPr>
-      <w:bookmarkStart w:id="26" w:name="_Toc93414172"/>
+        <w:pStyle w:val="Ttulo4"/>
+      </w:pPr>
       <w:r>
         <w:t>Conclusiones</w:t>
       </w:r>
-      <w:bookmarkEnd w:id="26"/>
     </w:p>
     <w:p>
       <w:r>
@@ -8090,7 +9378,6 @@
         <w:rPr>
           <w:color w:val="FF0000"/>
         </w:rPr>
-        <w:lastRenderedPageBreak/>
         <w:t xml:space="preserve">Tampoco se adapta a la realidad, porque me puede llegar a interesar </w:t>
       </w:r>
       <w:r>
@@ -8204,7 +9491,7 @@
           <w:lang w:val="en-US"/>
         </w:rPr>
       </w:pPr>
-      <w:bookmarkStart w:id="27" w:name="_Toc93414173"/>
+      <w:bookmarkStart w:id="27" w:name="_Toc94264409"/>
       <w:proofErr w:type="spellStart"/>
       <w:r>
         <w:rPr>
@@ -8245,7 +9532,13 @@
         <w:rPr>
           <w:lang w:val="en-US"/>
         </w:rPr>
-        <w:t xml:space="preserve"> -   Comparison of Different Clustering Methods for Cellular Manufacturing: A Case of Gym Centre</w:t>
+        <w:t xml:space="preserve"> -   Comparison of Different Clustering Methods for </w:t>
+      </w:r>
+      <w:r>
+        <w:rPr>
+          <w:lang w:val="en-US"/>
+        </w:rPr>
+        <w:t>CMS</w:t>
       </w:r>
       <w:bookmarkEnd w:id="27"/>
     </w:p>
@@ -8278,7 +9571,19 @@
         <w:rPr>
           <w:color w:val="FF0000"/>
         </w:rPr>
-        <w:t>ESTUDIAR BIEN ROC Y ALC</w:t>
+        <w:t>ESTUDIAR BIEN</w:t>
+      </w:r>
+      <w:r>
+        <w:rPr>
+          <w:color w:val="FF0000"/>
+        </w:rPr>
+        <w:t xml:space="preserve"> LAS HEURÍSTICAS DE</w:t>
+      </w:r>
+      <w:r>
+        <w:rPr>
+          <w:color w:val="FF0000"/>
+        </w:rPr>
+        <w:t xml:space="preserve"> ROC Y ALC</w:t>
       </w:r>
     </w:p>
     <w:p>
@@ -8299,13 +9604,11 @@
     </w:p>
     <w:p>
       <w:pPr>
-        <w:pStyle w:val="Ttulo2"/>
-      </w:pPr>
-      <w:bookmarkStart w:id="28" w:name="_Toc93414174"/>
+        <w:pStyle w:val="Ttulo4"/>
+      </w:pPr>
       <w:r>
         <w:t>Conformación celdas</w:t>
       </w:r>
-      <w:bookmarkEnd w:id="28"/>
     </w:p>
     <w:p>
       <w:r>
@@ -8326,6 +9629,7 @@
         <w:rPr>
           <w:noProof/>
         </w:rPr>
+        <w:lastRenderedPageBreak/>
         <w:drawing>
           <wp:inline distT="0" distB="0" distL="0" distR="0" wp14:anchorId="798E3C0C" wp14:editId="5684F5EF">
             <wp:extent cx="5400040" cy="1027430"/>
@@ -8426,7 +9730,7 @@
           <w:lang w:val="en-US"/>
         </w:rPr>
       </w:pPr>
-      <w:bookmarkStart w:id="29" w:name="_Toc93414175"/>
+      <w:bookmarkStart w:id="28" w:name="_Toc94264410"/>
       <w:proofErr w:type="spellStart"/>
       <w:r>
         <w:rPr>
@@ -8451,7 +9755,7 @@
         </w:rPr>
         <w:t xml:space="preserve"> – CARIMO</w:t>
       </w:r>
-      <w:bookmarkEnd w:id="29"/>
+      <w:bookmarkEnd w:id="28"/>
     </w:p>
     <w:p>
       <w:pPr>
@@ -8628,7 +9932,6 @@
         <w:rPr>
           <w:lang w:val="en-US"/>
         </w:rPr>
-        <w:lastRenderedPageBreak/>
         <w:t>The CARIMO heuristic has achieved a higher GE than the GA2 algorithm and CARI heuristic for 14.3% and</w:t>
       </w:r>
       <w:r>
@@ -8655,20 +9958,631 @@
     <w:p>
       <w:pPr>
         <w:pStyle w:val="Ttulo1"/>
+        <w:spacing w:after="240"/>
         <w:rPr>
           <w:b/>
           <w:bCs/>
         </w:rPr>
       </w:pPr>
-      <w:bookmarkStart w:id="30" w:name="_Toc93414176"/>
+      <w:bookmarkStart w:id="29" w:name="_Toc94264411"/>
       <w:r>
         <w:rPr>
           <w:b/>
           <w:bCs/>
         </w:rPr>
-        <w:t>REFLEXIONES PROPIAS</w:t>
+        <w:t xml:space="preserve">Conclusiones y </w:t>
+      </w:r>
+      <w:r>
+        <w:rPr>
+          <w:b/>
+          <w:bCs/>
+        </w:rPr>
+        <w:t>trabajos futuros</w:t>
+      </w:r>
+      <w:bookmarkEnd w:id="29"/>
+    </w:p>
+    <w:p>
+      <w:pPr>
+        <w:jc w:val="both"/>
+      </w:pPr>
+      <w:r>
+        <w:t>En cuanto a los trabajos futuros, quedan dos grandes líneas abiertas. Por un lado, continuar con la revisión de la bibliografía (intentando llevar a cabo de forma paralela una taxonomía de los problemas asociados al CMS) y, por otro, llevar a cabo una propuesta propia para la resolución del CFP.</w:t>
+      </w:r>
+    </w:p>
+    <w:p>
+      <w:pPr>
+        <w:pStyle w:val="Ttulo3"/>
+      </w:pPr>
+      <w:bookmarkStart w:id="30" w:name="_Toc94264412"/>
+      <w:r>
+        <w:t>Continuación de la r</w:t>
+      </w:r>
+      <w:r>
+        <w:t>evisión del estado del arte</w:t>
+      </w:r>
+      <w:r>
+        <w:t xml:space="preserve"> y taxonomía</w:t>
       </w:r>
       <w:bookmarkEnd w:id="30"/>
+    </w:p>
+    <w:p>
+      <w:r>
+        <w:t xml:space="preserve">Han quedado varios estados del arte por revisar en artículos </w:t>
+      </w:r>
+      <w:r>
+        <w:t>no demasiado antiguos y publicados en revistas de prestigio:</w:t>
+      </w:r>
+    </w:p>
+    <w:p>
+      <w:pPr>
+        <w:rPr>
+          <w:b/>
+          <w:bCs/>
+        </w:rPr>
+      </w:pPr>
+      <w:r>
+        <w:rPr>
+          <w:b/>
+          <w:bCs/>
+        </w:rPr>
+        <w:t xml:space="preserve">Revisión del estado del arte </w:t>
+      </w:r>
+      <w:r>
+        <w:rPr>
+          <w:b/>
+          <w:bCs/>
+        </w:rPr>
+        <w:t>en</w:t>
+      </w:r>
+      <w:r>
+        <w:rPr>
+          <w:b/>
+          <w:bCs/>
+        </w:rPr>
+        <w:t xml:space="preserve"> (</w:t>
+      </w:r>
+      <w:proofErr w:type="spellStart"/>
+      <w:r>
+        <w:rPr>
+          <w:b/>
+          <w:bCs/>
+        </w:rPr>
+        <w:t>Imram</w:t>
+      </w:r>
+      <w:proofErr w:type="spellEnd"/>
+      <w:r>
+        <w:rPr>
+          <w:b/>
+          <w:bCs/>
+        </w:rPr>
+        <w:t>, 2017)</w:t>
+      </w:r>
+    </w:p>
+    <w:p>
+      <w:pPr>
+        <w:ind w:left="708"/>
+        <w:jc w:val="both"/>
+      </w:pPr>
+      <w:r>
+        <w:t xml:space="preserve">Se centra en </w:t>
+      </w:r>
+      <w:r>
+        <w:t xml:space="preserve">aproximaciones al problema que optimizan </w:t>
+      </w:r>
+      <w:proofErr w:type="spellStart"/>
+      <w:r>
+        <w:t>KPIs</w:t>
+      </w:r>
+      <w:proofErr w:type="spellEnd"/>
+      <w:r>
+        <w:t xml:space="preserve"> (Key Performance </w:t>
+      </w:r>
+      <w:proofErr w:type="spellStart"/>
+      <w:r>
+        <w:t>Indicators</w:t>
+      </w:r>
+      <w:proofErr w:type="spellEnd"/>
+      <w:r>
+        <w:t>) muy variados. Su propia solución se centra en la optimización del VAWIP (</w:t>
+      </w:r>
+      <w:proofErr w:type="spellStart"/>
+      <w:r>
+        <w:t>Value</w:t>
+      </w:r>
+      <w:proofErr w:type="spellEnd"/>
+      <w:r>
+        <w:t xml:space="preserve"> </w:t>
+      </w:r>
+      <w:proofErr w:type="spellStart"/>
+      <w:r>
+        <w:t>Added</w:t>
+      </w:r>
+      <w:proofErr w:type="spellEnd"/>
+      <w:r>
+        <w:t xml:space="preserve"> </w:t>
+      </w:r>
+      <w:proofErr w:type="spellStart"/>
+      <w:r>
+        <w:t>Work</w:t>
+      </w:r>
+      <w:proofErr w:type="spellEnd"/>
+      <w:r>
+        <w:t xml:space="preserve"> in </w:t>
+      </w:r>
+      <w:proofErr w:type="spellStart"/>
+      <w:r>
+        <w:t>Progress</w:t>
+      </w:r>
+      <w:proofErr w:type="spellEnd"/>
+      <w:r>
+        <w:t>).</w:t>
+      </w:r>
+    </w:p>
+    <w:p>
+      <w:pPr>
+        <w:rPr>
+          <w:b/>
+          <w:bCs/>
+        </w:rPr>
+      </w:pPr>
+      <w:r>
+        <w:rPr>
+          <w:b/>
+          <w:bCs/>
+        </w:rPr>
+        <w:t xml:space="preserve">Revisión del estado del arte </w:t>
+      </w:r>
+      <w:r>
+        <w:rPr>
+          <w:b/>
+          <w:bCs/>
+        </w:rPr>
+        <w:t>en</w:t>
+      </w:r>
+      <w:r>
+        <w:rPr>
+          <w:b/>
+          <w:bCs/>
+        </w:rPr>
+        <w:t xml:space="preserve"> (</w:t>
+      </w:r>
+      <w:proofErr w:type="spellStart"/>
+      <w:r>
+        <w:rPr>
+          <w:b/>
+          <w:bCs/>
+        </w:rPr>
+        <w:t>Danilovic</w:t>
+      </w:r>
+      <w:proofErr w:type="spellEnd"/>
+      <w:r>
+        <w:rPr>
+          <w:b/>
+          <w:bCs/>
+        </w:rPr>
+        <w:t>, 2019)</w:t>
+      </w:r>
+    </w:p>
+    <w:p>
+      <w:pPr>
+        <w:ind w:left="708"/>
+      </w:pPr>
+      <w:r>
+        <w:lastRenderedPageBreak/>
+        <w:t xml:space="preserve">Se centra en aproximaciones al problema más habitual, la optimización del </w:t>
+      </w:r>
+      <w:proofErr w:type="spellStart"/>
+      <w:r>
+        <w:t>grouping</w:t>
+      </w:r>
+      <w:proofErr w:type="spellEnd"/>
+      <w:r>
+        <w:t xml:space="preserve"> </w:t>
+      </w:r>
+      <w:proofErr w:type="spellStart"/>
+      <w:r>
+        <w:t>efficacy</w:t>
+      </w:r>
+      <w:proofErr w:type="spellEnd"/>
+      <w:r>
+        <w:t>.</w:t>
+      </w:r>
+    </w:p>
+    <w:p>
+      <w:pPr>
+        <w:rPr>
+          <w:b/>
+          <w:bCs/>
+        </w:rPr>
+      </w:pPr>
+      <w:r>
+        <w:rPr>
+          <w:b/>
+          <w:bCs/>
+        </w:rPr>
+        <w:t xml:space="preserve">Revisión del estado del arte de artículos que emplean </w:t>
+      </w:r>
+      <w:r>
+        <w:rPr>
+          <w:b/>
+          <w:bCs/>
+        </w:rPr>
+        <w:t>REDES NEURONALES:</w:t>
+      </w:r>
+    </w:p>
+    <w:p>
+      <w:pPr>
+        <w:ind w:left="708"/>
+        <w:jc w:val="both"/>
+      </w:pPr>
+      <w:r>
+        <w:rPr>
+          <w:b/>
+          <w:bCs/>
+        </w:rPr>
+        <w:t xml:space="preserve"> </w:t>
+      </w:r>
+      <w:r>
+        <w:t>La tabla a continuación indica artículos antiguos que introdujeron el uso de redes neuronales para el problema de formación de células. En la actualidad hay bastantes artículos modernos que las utilizan y convendría revisarlos.</w:t>
+      </w:r>
+    </w:p>
+    <w:tbl>
+      <w:tblPr>
+        <w:tblW w:w="3520" w:type="dxa"/>
+        <w:jc w:val="center"/>
+        <w:tblBorders>
+          <w:top w:val="single" w:sz="4" w:space="0" w:color="auto"/>
+          <w:left w:val="single" w:sz="4" w:space="0" w:color="auto"/>
+          <w:bottom w:val="single" w:sz="4" w:space="0" w:color="auto"/>
+          <w:right w:val="single" w:sz="4" w:space="0" w:color="auto"/>
+          <w:insideH w:val="single" w:sz="4" w:space="0" w:color="auto"/>
+          <w:insideV w:val="single" w:sz="4" w:space="0" w:color="auto"/>
+        </w:tblBorders>
+        <w:tblCellMar>
+          <w:left w:w="70" w:type="dxa"/>
+          <w:right w:w="70" w:type="dxa"/>
+        </w:tblCellMar>
+        <w:tblLook w:val="04A0" w:firstRow="1" w:lastRow="0" w:firstColumn="1" w:lastColumn="0" w:noHBand="0" w:noVBand="1"/>
+      </w:tblPr>
+      <w:tblGrid>
+        <w:gridCol w:w="2320"/>
+        <w:gridCol w:w="1200"/>
+      </w:tblGrid>
+      <w:tr>
+        <w:trPr>
+          <w:trHeight w:val="300"/>
+          <w:jc w:val="center"/>
+        </w:trPr>
+        <w:tc>
+          <w:tcPr>
+            <w:tcW w:w="2320" w:type="dxa"/>
+            <w:shd w:val="clear" w:color="auto" w:fill="auto"/>
+            <w:noWrap/>
+            <w:vAlign w:val="bottom"/>
+            <w:hideMark/>
+          </w:tcPr>
+          <w:p>
+            <w:r>
+              <w:t>Chu</w:t>
+            </w:r>
+          </w:p>
+        </w:tc>
+        <w:tc>
+          <w:tcPr>
+            <w:tcW w:w="1200" w:type="dxa"/>
+            <w:shd w:val="clear" w:color="auto" w:fill="auto"/>
+            <w:noWrap/>
+            <w:vAlign w:val="bottom"/>
+            <w:hideMark/>
+          </w:tcPr>
+          <w:p>
+            <w:pPr>
+              <w:jc w:val="right"/>
+            </w:pPr>
+            <w:r>
+              <w:t>1997</w:t>
+            </w:r>
+          </w:p>
+        </w:tc>
+      </w:tr>
+      <w:tr>
+        <w:trPr>
+          <w:trHeight w:val="300"/>
+          <w:jc w:val="center"/>
+        </w:trPr>
+        <w:tc>
+          <w:tcPr>
+            <w:tcW w:w="2320" w:type="dxa"/>
+            <w:shd w:val="clear" w:color="auto" w:fill="auto"/>
+            <w:noWrap/>
+            <w:vAlign w:val="bottom"/>
+            <w:hideMark/>
+          </w:tcPr>
+          <w:p>
+            <w:proofErr w:type="spellStart"/>
+            <w:r>
+              <w:t>Chattopadhyay</w:t>
+            </w:r>
+            <w:proofErr w:type="spellEnd"/>
+            <w:r>
+              <w:t xml:space="preserve"> et al. </w:t>
+            </w:r>
+          </w:p>
+        </w:tc>
+        <w:tc>
+          <w:tcPr>
+            <w:tcW w:w="1200" w:type="dxa"/>
+            <w:shd w:val="clear" w:color="auto" w:fill="auto"/>
+            <w:noWrap/>
+            <w:vAlign w:val="bottom"/>
+            <w:hideMark/>
+          </w:tcPr>
+          <w:p>
+            <w:pPr>
+              <w:jc w:val="right"/>
+            </w:pPr>
+            <w:r>
+              <w:t>2012</w:t>
+            </w:r>
+          </w:p>
+        </w:tc>
+      </w:tr>
+      <w:tr>
+        <w:trPr>
+          <w:trHeight w:val="300"/>
+          <w:jc w:val="center"/>
+        </w:trPr>
+        <w:tc>
+          <w:tcPr>
+            <w:tcW w:w="2320" w:type="dxa"/>
+            <w:shd w:val="clear" w:color="auto" w:fill="auto"/>
+            <w:noWrap/>
+            <w:vAlign w:val="bottom"/>
+            <w:hideMark/>
+          </w:tcPr>
+          <w:p>
+            <w:r>
+              <w:t>Chen and Cheng</w:t>
+            </w:r>
+          </w:p>
+        </w:tc>
+        <w:tc>
+          <w:tcPr>
+            <w:tcW w:w="1200" w:type="dxa"/>
+            <w:shd w:val="clear" w:color="auto" w:fill="auto"/>
+            <w:noWrap/>
+            <w:vAlign w:val="bottom"/>
+            <w:hideMark/>
+          </w:tcPr>
+          <w:p>
+            <w:pPr>
+              <w:jc w:val="right"/>
+            </w:pPr>
+            <w:r>
+              <w:t>1995</w:t>
+            </w:r>
+          </w:p>
+        </w:tc>
+      </w:tr>
+      <w:tr>
+        <w:trPr>
+          <w:trHeight w:val="300"/>
+          <w:jc w:val="center"/>
+        </w:trPr>
+        <w:tc>
+          <w:tcPr>
+            <w:tcW w:w="2320" w:type="dxa"/>
+            <w:shd w:val="clear" w:color="auto" w:fill="auto"/>
+            <w:noWrap/>
+            <w:vAlign w:val="bottom"/>
+            <w:hideMark/>
+          </w:tcPr>
+          <w:p>
+            <w:r>
+              <w:t>Guerrero et al.</w:t>
+            </w:r>
+          </w:p>
+        </w:tc>
+        <w:tc>
+          <w:tcPr>
+            <w:tcW w:w="1200" w:type="dxa"/>
+            <w:shd w:val="clear" w:color="auto" w:fill="auto"/>
+            <w:noWrap/>
+            <w:vAlign w:val="bottom"/>
+            <w:hideMark/>
+          </w:tcPr>
+          <w:p>
+            <w:pPr>
+              <w:jc w:val="right"/>
+            </w:pPr>
+            <w:r>
+              <w:t>2002</w:t>
+            </w:r>
+          </w:p>
+        </w:tc>
+      </w:tr>
+      <w:tr>
+        <w:trPr>
+          <w:trHeight w:val="300"/>
+          <w:jc w:val="center"/>
+        </w:trPr>
+        <w:tc>
+          <w:tcPr>
+            <w:tcW w:w="2320" w:type="dxa"/>
+            <w:shd w:val="clear" w:color="auto" w:fill="auto"/>
+            <w:noWrap/>
+            <w:vAlign w:val="bottom"/>
+            <w:hideMark/>
+          </w:tcPr>
+          <w:p>
+            <w:proofErr w:type="spellStart"/>
+            <w:r>
+              <w:t>Pandian</w:t>
+            </w:r>
+            <w:proofErr w:type="spellEnd"/>
+            <w:r>
+              <w:t xml:space="preserve"> and </w:t>
+            </w:r>
+            <w:proofErr w:type="spellStart"/>
+            <w:r>
+              <w:t>Mahapatra</w:t>
+            </w:r>
+            <w:proofErr w:type="spellEnd"/>
+          </w:p>
+        </w:tc>
+        <w:tc>
+          <w:tcPr>
+            <w:tcW w:w="1200" w:type="dxa"/>
+            <w:shd w:val="clear" w:color="auto" w:fill="auto"/>
+            <w:noWrap/>
+            <w:vAlign w:val="bottom"/>
+            <w:hideMark/>
+          </w:tcPr>
+          <w:p>
+            <w:pPr>
+              <w:jc w:val="right"/>
+            </w:pPr>
+            <w:r>
+              <w:t>2009</w:t>
+            </w:r>
+          </w:p>
+        </w:tc>
+      </w:tr>
+      <w:tr>
+        <w:trPr>
+          <w:trHeight w:val="300"/>
+          <w:jc w:val="center"/>
+        </w:trPr>
+        <w:tc>
+          <w:tcPr>
+            <w:tcW w:w="2320" w:type="dxa"/>
+            <w:shd w:val="clear" w:color="auto" w:fill="auto"/>
+            <w:noWrap/>
+            <w:vAlign w:val="bottom"/>
+            <w:hideMark/>
+          </w:tcPr>
+          <w:p>
+            <w:r>
+              <w:t>Yang and Yang</w:t>
+            </w:r>
+          </w:p>
+        </w:tc>
+        <w:tc>
+          <w:tcPr>
+            <w:tcW w:w="1200" w:type="dxa"/>
+            <w:shd w:val="clear" w:color="auto" w:fill="auto"/>
+            <w:noWrap/>
+            <w:vAlign w:val="bottom"/>
+            <w:hideMark/>
+          </w:tcPr>
+          <w:p>
+            <w:pPr>
+              <w:jc w:val="right"/>
+            </w:pPr>
+            <w:r>
+              <w:t>2008</w:t>
+            </w:r>
+          </w:p>
+        </w:tc>
+      </w:tr>
+    </w:tbl>
+    <w:p/>
+    <w:p/>
+    <w:p/>
+    <w:p/>
+    <w:p>
+      <w:pPr>
+        <w:pStyle w:val="Ttulo3"/>
+      </w:pPr>
+      <w:bookmarkStart w:id="31" w:name="_Toc94264413"/>
+      <w:r>
+        <w:t>Propuesta propia para la resolución del problema de formación de células</w:t>
+      </w:r>
+      <w:bookmarkEnd w:id="31"/>
+    </w:p>
+    <w:p>
+      <w:r>
+        <w:t>Identificamos dos objetivos fundamentales de la investigación</w:t>
+      </w:r>
+      <w:r>
+        <w:t>, el primero a medio y el segundo a largo plazo.</w:t>
+      </w:r>
+    </w:p>
+    <w:p>
+      <w:pPr>
+        <w:jc w:val="both"/>
+      </w:pPr>
+      <w:r>
+        <w:t xml:space="preserve">El primero consistiría en </w:t>
+      </w:r>
+      <w:r>
+        <w:rPr>
+          <w:b/>
+          <w:bCs/>
+        </w:rPr>
+        <w:t>la implementación de un algoritmo propio</w:t>
+      </w:r>
+      <w:r>
+        <w:t xml:space="preserve"> para la resolución del problema CFP para optimizar </w:t>
+      </w:r>
+      <w:r>
+        <w:t>algún</w:t>
+      </w:r>
+      <w:r>
+        <w:t xml:space="preserve"> KPI (o un grupo de </w:t>
+      </w:r>
+      <w:proofErr w:type="spellStart"/>
+      <w:r>
+        <w:t>KPIs</w:t>
+      </w:r>
+      <w:proofErr w:type="spellEnd"/>
+      <w:r>
+        <w:t>) que se haya encontrado más interesante en la revisión del estado del arte.</w:t>
+      </w:r>
+      <w:r>
+        <w:t xml:space="preserve"> La propia definición de qué </w:t>
+      </w:r>
+      <w:proofErr w:type="spellStart"/>
+      <w:r>
+        <w:t>KPIs</w:t>
+      </w:r>
+      <w:proofErr w:type="spellEnd"/>
+      <w:r>
+        <w:t xml:space="preserve"> pueden ser más interesante en cada situación supone ya una investigación en sí misma.</w:t>
+      </w:r>
+    </w:p>
+    <w:p>
+      <w:pPr>
+        <w:jc w:val="both"/>
+      </w:pPr>
+      <w:r>
+        <w:t xml:space="preserve">El segundo trataría de llevar a cabo un cuadro de mandos, que haciendo uso del algoritmo implementado y/o otros algoritmos del estado del arte, </w:t>
+      </w:r>
+      <w:r>
+        <w:t xml:space="preserve">propusiera múltiples soluciones a un problema de CFP evaluando múltiples </w:t>
+      </w:r>
+      <w:proofErr w:type="spellStart"/>
+      <w:r>
+        <w:t>KPIs</w:t>
+      </w:r>
+      <w:proofErr w:type="spellEnd"/>
+      <w:r>
+        <w:t>.</w:t>
+      </w:r>
+      <w:r>
+        <w:t xml:space="preserve"> Este cuadro de mando tendría una utilidad industrial muy clara a la hora de la toma de decisiones relativas a la reestructuración de la planta en sistemas de fabricación celular.</w:t>
+      </w:r>
+    </w:p>
+    <w:p/>
+    <w:p>
+      <w:pPr>
+        <w:pStyle w:val="Ttulo3"/>
+      </w:pPr>
+      <w:bookmarkStart w:id="32" w:name="_Toc94264414"/>
+      <w:r>
+        <w:t>Reflexiones y notas propias</w:t>
+      </w:r>
+      <w:bookmarkEnd w:id="32"/>
     </w:p>
     <w:p>
       <w:pPr>
@@ -8710,6 +10624,7 @@
         <w:jc w:val="both"/>
       </w:pPr>
       <w:r>
+        <w:lastRenderedPageBreak/>
         <w:t>P5</w:t>
       </w:r>
       <w:r>
@@ -8878,12 +10793,6 @@
       <w:r>
         <w:t>)</w:t>
       </w:r>
-    </w:p>
-    <w:p>
-      <w:pPr>
-        <w:spacing w:before="240" w:after="0"/>
-        <w:jc w:val="both"/>
-      </w:pPr>
     </w:p>
     <w:p>
       <w:pPr>
@@ -9333,7 +11242,7 @@
         <w:rFonts w:ascii="Symbol" w:hAnsi="Symbol" w:hint="default"/>
       </w:rPr>
     </w:lvl>
-    <w:lvl w:ilvl="1" w:tplc="0C0A0003" w:tentative="1">
+    <w:lvl w:ilvl="1" w:tplc="0C0A0003">
       <w:start w:val="1"/>
       <w:numFmt w:val="bullet"/>
       <w:lvlText w:val="o"/>
@@ -9546,7 +11455,7 @@
   <w:abstractNum w:abstractNumId="4" w15:restartNumberingAfterBreak="0">
     <w:nsid w:val="2F72565A"/>
     <w:multiLevelType w:val="hybridMultilevel"/>
-    <w:tmpl w:val="A0928BD0"/>
+    <w:tmpl w:val="B9F0C25E"/>
     <w:lvl w:ilvl="0" w:tplc="0C0A0001">
       <w:start w:val="1"/>
       <w:numFmt w:val="bullet"/>
@@ -9562,7 +11471,7 @@
       <w:lvlText w:val="o"/>
       <w:lvlJc w:val="left"/>
       <w:pPr>
-        <w:ind w:left="1440" w:hanging="360"/>
+        <w:ind w:left="1728" w:hanging="360"/>
       </w:pPr>
       <w:rPr>
         <w:rFonts w:ascii="Courier New" w:hAnsi="Courier New" w:cs="Courier New" w:hint="default"/>
@@ -9574,7 +11483,7 @@
       <w:lvlText w:val=""/>
       <w:lvlJc w:val="left"/>
       <w:pPr>
-        <w:ind w:left="2160" w:hanging="360"/>
+        <w:ind w:left="2448" w:hanging="360"/>
       </w:pPr>
       <w:rPr>
         <w:rFonts w:ascii="Wingdings" w:hAnsi="Wingdings" w:hint="default"/>
@@ -9586,7 +11495,7 @@
       <w:lvlText w:val=""/>
       <w:lvlJc w:val="left"/>
       <w:pPr>
-        <w:ind w:left="2880" w:hanging="360"/>
+        <w:ind w:left="3168" w:hanging="360"/>
       </w:pPr>
       <w:rPr>
         <w:rFonts w:ascii="Symbol" w:hAnsi="Symbol" w:hint="default"/>
@@ -9598,7 +11507,7 @@
       <w:lvlText w:val="o"/>
       <w:lvlJc w:val="left"/>
       <w:pPr>
-        <w:ind w:left="3600" w:hanging="360"/>
+        <w:ind w:left="3888" w:hanging="360"/>
       </w:pPr>
       <w:rPr>
         <w:rFonts w:ascii="Courier New" w:hAnsi="Courier New" w:cs="Courier New" w:hint="default"/>
@@ -9610,7 +11519,7 @@
       <w:lvlText w:val=""/>
       <w:lvlJc w:val="left"/>
       <w:pPr>
-        <w:ind w:left="4320" w:hanging="360"/>
+        <w:ind w:left="4608" w:hanging="360"/>
       </w:pPr>
       <w:rPr>
         <w:rFonts w:ascii="Wingdings" w:hAnsi="Wingdings" w:hint="default"/>
@@ -9622,7 +11531,7 @@
       <w:lvlText w:val=""/>
       <w:lvlJc w:val="left"/>
       <w:pPr>
-        <w:ind w:left="5040" w:hanging="360"/>
+        <w:ind w:left="5328" w:hanging="360"/>
       </w:pPr>
       <w:rPr>
         <w:rFonts w:ascii="Symbol" w:hAnsi="Symbol" w:hint="default"/>
@@ -9634,7 +11543,7 @@
       <w:lvlText w:val="o"/>
       <w:lvlJc w:val="left"/>
       <w:pPr>
-        <w:ind w:left="5760" w:hanging="360"/>
+        <w:ind w:left="6048" w:hanging="360"/>
       </w:pPr>
       <w:rPr>
         <w:rFonts w:ascii="Courier New" w:hAnsi="Courier New" w:cs="Courier New" w:hint="default"/>
@@ -9646,7 +11555,7 @@
       <w:lvlText w:val=""/>
       <w:lvlJc w:val="left"/>
       <w:pPr>
-        <w:ind w:left="6480" w:hanging="360"/>
+        <w:ind w:left="6768" w:hanging="360"/>
       </w:pPr>
       <w:rPr>
         <w:rFonts w:ascii="Wingdings" w:hAnsi="Wingdings" w:hint="default"/>
@@ -9767,6 +11676,226 @@
     </w:lvl>
   </w:abstractNum>
   <w:abstractNum w:abstractNumId="6" w15:restartNumberingAfterBreak="0">
+    <w:nsid w:val="3B7A0429"/>
+    <w:multiLevelType w:val="hybridMultilevel"/>
+    <w:tmpl w:val="9C086192"/>
+    <w:lvl w:ilvl="0" w:tplc="0C0A0001">
+      <w:start w:val="1"/>
+      <w:numFmt w:val="bullet"/>
+      <w:lvlText w:val=""/>
+      <w:lvlJc w:val="left"/>
+      <w:rPr>
+        <w:rFonts w:ascii="Symbol" w:hAnsi="Symbol" w:hint="default"/>
+      </w:rPr>
+    </w:lvl>
+    <w:lvl w:ilvl="1" w:tplc="0C0A0003" w:tentative="1">
+      <w:start w:val="1"/>
+      <w:numFmt w:val="bullet"/>
+      <w:lvlText w:val="o"/>
+      <w:lvlJc w:val="left"/>
+      <w:pPr>
+        <w:ind w:left="7008" w:hanging="360"/>
+      </w:pPr>
+      <w:rPr>
+        <w:rFonts w:ascii="Courier New" w:hAnsi="Courier New" w:cs="Courier New" w:hint="default"/>
+      </w:rPr>
+    </w:lvl>
+    <w:lvl w:ilvl="2" w:tplc="0C0A0005" w:tentative="1">
+      <w:start w:val="1"/>
+      <w:numFmt w:val="bullet"/>
+      <w:lvlText w:val=""/>
+      <w:lvlJc w:val="left"/>
+      <w:pPr>
+        <w:ind w:left="7728" w:hanging="360"/>
+      </w:pPr>
+      <w:rPr>
+        <w:rFonts w:ascii="Wingdings" w:hAnsi="Wingdings" w:hint="default"/>
+      </w:rPr>
+    </w:lvl>
+    <w:lvl w:ilvl="3" w:tplc="0C0A0001" w:tentative="1">
+      <w:start w:val="1"/>
+      <w:numFmt w:val="bullet"/>
+      <w:lvlText w:val=""/>
+      <w:lvlJc w:val="left"/>
+      <w:pPr>
+        <w:ind w:left="8448" w:hanging="360"/>
+      </w:pPr>
+      <w:rPr>
+        <w:rFonts w:ascii="Symbol" w:hAnsi="Symbol" w:hint="default"/>
+      </w:rPr>
+    </w:lvl>
+    <w:lvl w:ilvl="4" w:tplc="0C0A0003" w:tentative="1">
+      <w:start w:val="1"/>
+      <w:numFmt w:val="bullet"/>
+      <w:lvlText w:val="o"/>
+      <w:lvlJc w:val="left"/>
+      <w:pPr>
+        <w:ind w:left="9168" w:hanging="360"/>
+      </w:pPr>
+      <w:rPr>
+        <w:rFonts w:ascii="Courier New" w:hAnsi="Courier New" w:cs="Courier New" w:hint="default"/>
+      </w:rPr>
+    </w:lvl>
+    <w:lvl w:ilvl="5" w:tplc="0C0A0005" w:tentative="1">
+      <w:start w:val="1"/>
+      <w:numFmt w:val="bullet"/>
+      <w:lvlText w:val=""/>
+      <w:lvlJc w:val="left"/>
+      <w:pPr>
+        <w:ind w:left="9888" w:hanging="360"/>
+      </w:pPr>
+      <w:rPr>
+        <w:rFonts w:ascii="Wingdings" w:hAnsi="Wingdings" w:hint="default"/>
+      </w:rPr>
+    </w:lvl>
+    <w:lvl w:ilvl="6" w:tplc="0C0A0001" w:tentative="1">
+      <w:start w:val="1"/>
+      <w:numFmt w:val="bullet"/>
+      <w:lvlText w:val=""/>
+      <w:lvlJc w:val="left"/>
+      <w:pPr>
+        <w:ind w:left="10608" w:hanging="360"/>
+      </w:pPr>
+      <w:rPr>
+        <w:rFonts w:ascii="Symbol" w:hAnsi="Symbol" w:hint="default"/>
+      </w:rPr>
+    </w:lvl>
+    <w:lvl w:ilvl="7" w:tplc="0C0A0003" w:tentative="1">
+      <w:start w:val="1"/>
+      <w:numFmt w:val="bullet"/>
+      <w:lvlText w:val="o"/>
+      <w:lvlJc w:val="left"/>
+      <w:pPr>
+        <w:ind w:left="11328" w:hanging="360"/>
+      </w:pPr>
+      <w:rPr>
+        <w:rFonts w:ascii="Courier New" w:hAnsi="Courier New" w:cs="Courier New" w:hint="default"/>
+      </w:rPr>
+    </w:lvl>
+    <w:lvl w:ilvl="8" w:tplc="0C0A0005" w:tentative="1">
+      <w:start w:val="1"/>
+      <w:numFmt w:val="bullet"/>
+      <w:lvlText w:val=""/>
+      <w:lvlJc w:val="left"/>
+      <w:pPr>
+        <w:ind w:left="12048" w:hanging="360"/>
+      </w:pPr>
+      <w:rPr>
+        <w:rFonts w:ascii="Wingdings" w:hAnsi="Wingdings" w:hint="default"/>
+      </w:rPr>
+    </w:lvl>
+  </w:abstractNum>
+  <w:abstractNum w:abstractNumId="7" w15:restartNumberingAfterBreak="0">
+    <w:nsid w:val="452A1CDD"/>
+    <w:multiLevelType w:val="hybridMultilevel"/>
+    <w:tmpl w:val="28AEE0E8"/>
+    <w:lvl w:ilvl="0" w:tplc="0C0A0001">
+      <w:start w:val="1"/>
+      <w:numFmt w:val="bullet"/>
+      <w:lvlText w:val=""/>
+      <w:lvlJc w:val="left"/>
+      <w:rPr>
+        <w:rFonts w:ascii="Symbol" w:hAnsi="Symbol" w:hint="default"/>
+      </w:rPr>
+    </w:lvl>
+    <w:lvl w:ilvl="1" w:tplc="0C0A0003" w:tentative="1">
+      <w:start w:val="1"/>
+      <w:numFmt w:val="bullet"/>
+      <w:lvlText w:val="o"/>
+      <w:lvlJc w:val="left"/>
+      <w:pPr>
+        <w:ind w:left="1440" w:hanging="360"/>
+      </w:pPr>
+      <w:rPr>
+        <w:rFonts w:ascii="Courier New" w:hAnsi="Courier New" w:cs="Courier New" w:hint="default"/>
+      </w:rPr>
+    </w:lvl>
+    <w:lvl w:ilvl="2" w:tplc="0C0A0005" w:tentative="1">
+      <w:start w:val="1"/>
+      <w:numFmt w:val="bullet"/>
+      <w:lvlText w:val=""/>
+      <w:lvlJc w:val="left"/>
+      <w:pPr>
+        <w:ind w:left="2160" w:hanging="360"/>
+      </w:pPr>
+      <w:rPr>
+        <w:rFonts w:ascii="Wingdings" w:hAnsi="Wingdings" w:hint="default"/>
+      </w:rPr>
+    </w:lvl>
+    <w:lvl w:ilvl="3" w:tplc="0C0A0001" w:tentative="1">
+      <w:start w:val="1"/>
+      <w:numFmt w:val="bullet"/>
+      <w:lvlText w:val=""/>
+      <w:lvlJc w:val="left"/>
+      <w:pPr>
+        <w:ind w:left="2880" w:hanging="360"/>
+      </w:pPr>
+      <w:rPr>
+        <w:rFonts w:ascii="Symbol" w:hAnsi="Symbol" w:hint="default"/>
+      </w:rPr>
+    </w:lvl>
+    <w:lvl w:ilvl="4" w:tplc="0C0A0003" w:tentative="1">
+      <w:start w:val="1"/>
+      <w:numFmt w:val="bullet"/>
+      <w:lvlText w:val="o"/>
+      <w:lvlJc w:val="left"/>
+      <w:pPr>
+        <w:ind w:left="3600" w:hanging="360"/>
+      </w:pPr>
+      <w:rPr>
+        <w:rFonts w:ascii="Courier New" w:hAnsi="Courier New" w:cs="Courier New" w:hint="default"/>
+      </w:rPr>
+    </w:lvl>
+    <w:lvl w:ilvl="5" w:tplc="0C0A0005" w:tentative="1">
+      <w:start w:val="1"/>
+      <w:numFmt w:val="bullet"/>
+      <w:lvlText w:val=""/>
+      <w:lvlJc w:val="left"/>
+      <w:pPr>
+        <w:ind w:left="4320" w:hanging="360"/>
+      </w:pPr>
+      <w:rPr>
+        <w:rFonts w:ascii="Wingdings" w:hAnsi="Wingdings" w:hint="default"/>
+      </w:rPr>
+    </w:lvl>
+    <w:lvl w:ilvl="6" w:tplc="0C0A0001" w:tentative="1">
+      <w:start w:val="1"/>
+      <w:numFmt w:val="bullet"/>
+      <w:lvlText w:val=""/>
+      <w:lvlJc w:val="left"/>
+      <w:pPr>
+        <w:ind w:left="5040" w:hanging="360"/>
+      </w:pPr>
+      <w:rPr>
+        <w:rFonts w:ascii="Symbol" w:hAnsi="Symbol" w:hint="default"/>
+      </w:rPr>
+    </w:lvl>
+    <w:lvl w:ilvl="7" w:tplc="0C0A0003" w:tentative="1">
+      <w:start w:val="1"/>
+      <w:numFmt w:val="bullet"/>
+      <w:lvlText w:val="o"/>
+      <w:lvlJc w:val="left"/>
+      <w:pPr>
+        <w:ind w:left="5760" w:hanging="360"/>
+      </w:pPr>
+      <w:rPr>
+        <w:rFonts w:ascii="Courier New" w:hAnsi="Courier New" w:cs="Courier New" w:hint="default"/>
+      </w:rPr>
+    </w:lvl>
+    <w:lvl w:ilvl="8" w:tplc="0C0A0005" w:tentative="1">
+      <w:start w:val="1"/>
+      <w:numFmt w:val="bullet"/>
+      <w:lvlText w:val=""/>
+      <w:lvlJc w:val="left"/>
+      <w:pPr>
+        <w:ind w:left="6480" w:hanging="360"/>
+      </w:pPr>
+      <w:rPr>
+        <w:rFonts w:ascii="Wingdings" w:hAnsi="Wingdings" w:hint="default"/>
+      </w:rPr>
+    </w:lvl>
+  </w:abstractNum>
+  <w:abstractNum w:abstractNumId="8" w15:restartNumberingAfterBreak="0">
     <w:nsid w:val="49697A63"/>
     <w:multiLevelType w:val="hybridMultilevel"/>
     <w:tmpl w:val="A6CC7AB2"/>
@@ -9879,7 +12008,7 @@
       </w:rPr>
     </w:lvl>
   </w:abstractNum>
-  <w:abstractNum w:abstractNumId="7" w15:restartNumberingAfterBreak="0">
+  <w:abstractNum w:abstractNumId="9" w15:restartNumberingAfterBreak="0">
     <w:nsid w:val="63F03371"/>
     <w:multiLevelType w:val="hybridMultilevel"/>
     <w:tmpl w:val="083AF012"/>
@@ -9992,7 +12121,7 @@
       </w:rPr>
     </w:lvl>
   </w:abstractNum>
-  <w:abstractNum w:abstractNumId="8" w15:restartNumberingAfterBreak="0">
+  <w:abstractNum w:abstractNumId="10" w15:restartNumberingAfterBreak="0">
     <w:nsid w:val="69900F34"/>
     <w:multiLevelType w:val="hybridMultilevel"/>
     <w:tmpl w:val="FF40DFF6"/>
@@ -10105,7 +12234,7 @@
       </w:rPr>
     </w:lvl>
   </w:abstractNum>
-  <w:abstractNum w:abstractNumId="9" w15:restartNumberingAfterBreak="0">
+  <w:abstractNum w:abstractNumId="11" w15:restartNumberingAfterBreak="0">
     <w:nsid w:val="69F64E00"/>
     <w:multiLevelType w:val="hybridMultilevel"/>
     <w:tmpl w:val="41523162"/>
@@ -10218,7 +12347,7 @@
       </w:rPr>
     </w:lvl>
   </w:abstractNum>
-  <w:abstractNum w:abstractNumId="10" w15:restartNumberingAfterBreak="0">
+  <w:abstractNum w:abstractNumId="12" w15:restartNumberingAfterBreak="0">
     <w:nsid w:val="78275398"/>
     <w:multiLevelType w:val="hybridMultilevel"/>
     <w:tmpl w:val="71AC381E"/>
@@ -10331,7 +12460,7 @@
       </w:rPr>
     </w:lvl>
   </w:abstractNum>
-  <w:abstractNum w:abstractNumId="11" w15:restartNumberingAfterBreak="0">
+  <w:abstractNum w:abstractNumId="13" w15:restartNumberingAfterBreak="0">
     <w:nsid w:val="789E14C6"/>
     <w:multiLevelType w:val="hybridMultilevel"/>
     <w:tmpl w:val="4728501E"/>
@@ -10444,7 +12573,7 @@
       </w:rPr>
     </w:lvl>
   </w:abstractNum>
-  <w:abstractNum w:abstractNumId="12" w15:restartNumberingAfterBreak="0">
+  <w:abstractNum w:abstractNumId="14" w15:restartNumberingAfterBreak="0">
     <w:nsid w:val="7C006A29"/>
     <w:multiLevelType w:val="hybridMultilevel"/>
     <w:tmpl w:val="30DA9526"/>
@@ -10557,20 +12686,130 @@
       </w:rPr>
     </w:lvl>
   </w:abstractNum>
+  <w:abstractNum w:abstractNumId="15" w15:restartNumberingAfterBreak="0">
+    <w:nsid w:val="7CC156C9"/>
+    <w:multiLevelType w:val="hybridMultilevel"/>
+    <w:tmpl w:val="0E80AC16"/>
+    <w:lvl w:ilvl="0" w:tplc="0C0A0001">
+      <w:start w:val="1"/>
+      <w:numFmt w:val="bullet"/>
+      <w:lvlText w:val=""/>
+      <w:lvlJc w:val="left"/>
+      <w:pPr>
+        <w:ind w:left="720" w:hanging="360"/>
+      </w:pPr>
+      <w:rPr>
+        <w:rFonts w:ascii="Symbol" w:hAnsi="Symbol" w:hint="default"/>
+      </w:rPr>
+    </w:lvl>
+    <w:lvl w:ilvl="1" w:tplc="0C0A0003">
+      <w:start w:val="1"/>
+      <w:numFmt w:val="bullet"/>
+      <w:lvlText w:val="o"/>
+      <w:lvlJc w:val="left"/>
+      <w:rPr>
+        <w:rFonts w:ascii="Courier New" w:hAnsi="Courier New" w:cs="Courier New" w:hint="default"/>
+      </w:rPr>
+    </w:lvl>
+    <w:lvl w:ilvl="2" w:tplc="0C0A0005">
+      <w:start w:val="1"/>
+      <w:numFmt w:val="bullet"/>
+      <w:lvlText w:val=""/>
+      <w:lvlJc w:val="left"/>
+      <w:pPr>
+        <w:ind w:left="2160" w:hanging="360"/>
+      </w:pPr>
+      <w:rPr>
+        <w:rFonts w:ascii="Wingdings" w:hAnsi="Wingdings" w:hint="default"/>
+      </w:rPr>
+    </w:lvl>
+    <w:lvl w:ilvl="3" w:tplc="0C0A0001" w:tentative="1">
+      <w:start w:val="1"/>
+      <w:numFmt w:val="bullet"/>
+      <w:lvlText w:val=""/>
+      <w:lvlJc w:val="left"/>
+      <w:pPr>
+        <w:ind w:left="2880" w:hanging="360"/>
+      </w:pPr>
+      <w:rPr>
+        <w:rFonts w:ascii="Symbol" w:hAnsi="Symbol" w:hint="default"/>
+      </w:rPr>
+    </w:lvl>
+    <w:lvl w:ilvl="4" w:tplc="0C0A0003" w:tentative="1">
+      <w:start w:val="1"/>
+      <w:numFmt w:val="bullet"/>
+      <w:lvlText w:val="o"/>
+      <w:lvlJc w:val="left"/>
+      <w:pPr>
+        <w:ind w:left="3600" w:hanging="360"/>
+      </w:pPr>
+      <w:rPr>
+        <w:rFonts w:ascii="Courier New" w:hAnsi="Courier New" w:cs="Courier New" w:hint="default"/>
+      </w:rPr>
+    </w:lvl>
+    <w:lvl w:ilvl="5" w:tplc="0C0A0005" w:tentative="1">
+      <w:start w:val="1"/>
+      <w:numFmt w:val="bullet"/>
+      <w:lvlText w:val=""/>
+      <w:lvlJc w:val="left"/>
+      <w:pPr>
+        <w:ind w:left="4320" w:hanging="360"/>
+      </w:pPr>
+      <w:rPr>
+        <w:rFonts w:ascii="Wingdings" w:hAnsi="Wingdings" w:hint="default"/>
+      </w:rPr>
+    </w:lvl>
+    <w:lvl w:ilvl="6" w:tplc="0C0A0001" w:tentative="1">
+      <w:start w:val="1"/>
+      <w:numFmt w:val="bullet"/>
+      <w:lvlText w:val=""/>
+      <w:lvlJc w:val="left"/>
+      <w:pPr>
+        <w:ind w:left="5040" w:hanging="360"/>
+      </w:pPr>
+      <w:rPr>
+        <w:rFonts w:ascii="Symbol" w:hAnsi="Symbol" w:hint="default"/>
+      </w:rPr>
+    </w:lvl>
+    <w:lvl w:ilvl="7" w:tplc="0C0A0003" w:tentative="1">
+      <w:start w:val="1"/>
+      <w:numFmt w:val="bullet"/>
+      <w:lvlText w:val="o"/>
+      <w:lvlJc w:val="left"/>
+      <w:pPr>
+        <w:ind w:left="5760" w:hanging="360"/>
+      </w:pPr>
+      <w:rPr>
+        <w:rFonts w:ascii="Courier New" w:hAnsi="Courier New" w:cs="Courier New" w:hint="default"/>
+      </w:rPr>
+    </w:lvl>
+    <w:lvl w:ilvl="8" w:tplc="0C0A0005" w:tentative="1">
+      <w:start w:val="1"/>
+      <w:numFmt w:val="bullet"/>
+      <w:lvlText w:val=""/>
+      <w:lvlJc w:val="left"/>
+      <w:pPr>
+        <w:ind w:left="6480" w:hanging="360"/>
+      </w:pPr>
+      <w:rPr>
+        <w:rFonts w:ascii="Wingdings" w:hAnsi="Wingdings" w:hint="default"/>
+      </w:rPr>
+    </w:lvl>
+  </w:abstractNum>
   <w:num w:numId="1">
-    <w:abstractNumId w:val="10"/>
+    <w:abstractNumId w:val="12"/>
   </w:num>
   <w:num w:numId="2">
-    <w:abstractNumId w:val="11"/>
+    <w:abstractNumId w:val="13"/>
   </w:num>
   <w:num w:numId="3">
     <w:abstractNumId w:val="3"/>
   </w:num>
   <w:num w:numId="4">
-    <w:abstractNumId w:val="12"/>
+    <w:abstractNumId w:val="14"/>
   </w:num>
   <w:num w:numId="5">
-    <w:abstractNumId w:val="8"/>
+    <w:abstractNumId w:val="10"/>
   </w:num>
   <w:num w:numId="6">
     <w:abstractNumId w:val="5"/>
@@ -10579,10 +12818,10 @@
     <w:abstractNumId w:val="0"/>
   </w:num>
   <w:num w:numId="8">
-    <w:abstractNumId w:val="9"/>
+    <w:abstractNumId w:val="11"/>
   </w:num>
   <w:num w:numId="9">
-    <w:abstractNumId w:val="6"/>
+    <w:abstractNumId w:val="8"/>
   </w:num>
   <w:num w:numId="10">
     <w:abstractNumId w:val="1"/>
@@ -10591,10 +12830,19 @@
     <w:abstractNumId w:val="2"/>
   </w:num>
   <w:num w:numId="12">
-    <w:abstractNumId w:val="7"/>
+    <w:abstractNumId w:val="9"/>
   </w:num>
   <w:num w:numId="13">
     <w:abstractNumId w:val="4"/>
+  </w:num>
+  <w:num w:numId="14">
+    <w:abstractNumId w:val="7"/>
+  </w:num>
+  <w:num w:numId="15">
+    <w:abstractNumId w:val="6"/>
+  </w:num>
+  <w:num w:numId="16">
+    <w:abstractNumId w:val="15"/>
   </w:num>
 </w:numbering>
 </file>
